--- a/Algor/Ass1/Algo162ass1answersheet[1].docx
+++ b/Algor/Ass1/Algo162ass1answersheet[1].docx
@@ -169,7 +169,7 @@
       <w:tblPr>
         <w:bidiVisual w:val="true"/>
         <w:jc w:val="left"/>
-        <w:tblInd w:w="-5" w:type="dxa"/>
+        <w:tblInd w:w="-10" w:type="dxa"/>
         <w:tblBorders>
           <w:top w:val="single" w:sz="4" w:space="0" w:color="000001"/>
           <w:left w:val="single" w:sz="4" w:space="0" w:color="000001"/>
@@ -180,7 +180,7 @@
         </w:tblBorders>
         <w:tblCellMar>
           <w:top w:w="0" w:type="dxa"/>
-          <w:left w:w="98" w:type="dxa"/>
+          <w:left w:w="93" w:type="dxa"/>
           <w:bottom w:w="0" w:type="dxa"/>
           <w:right w:w="108" w:type="dxa"/>
         </w:tblCellMar>
@@ -206,7 +206,7 @@
             </w:tcBorders>
             <w:shd w:fill="FFFFFF" w:val="clear"/>
             <w:tcMar>
-              <w:left w:w="98" w:type="dxa"/>
+              <w:left w:w="93" w:type="dxa"/>
             </w:tcMar>
           </w:tcPr>
           <w:p>
@@ -358,7 +358,7 @@
             </w:tcBorders>
             <w:shd w:fill="FFFFFF" w:val="clear"/>
             <w:tcMar>
-              <w:left w:w="98" w:type="dxa"/>
+              <w:left w:w="93" w:type="dxa"/>
             </w:tcMar>
           </w:tcPr>
           <w:p>
@@ -492,7 +492,7 @@
             </w:tcBorders>
             <w:shd w:fill="FFFFFF" w:val="clear"/>
             <w:tcMar>
-              <w:left w:w="98" w:type="dxa"/>
+              <w:left w:w="93" w:type="dxa"/>
             </w:tcMar>
           </w:tcPr>
           <w:p>
@@ -569,7 +569,7 @@
             </w:tcBorders>
             <w:shd w:fill="FFFFFF" w:val="clear"/>
             <w:tcMar>
-              <w:left w:w="98" w:type="dxa"/>
+              <w:left w:w="93" w:type="dxa"/>
             </w:tcMar>
           </w:tcPr>
           <w:p>
@@ -662,7 +662,7 @@
             </w:tcBorders>
             <w:shd w:fill="FFFFFF" w:val="clear"/>
             <w:tcMar>
-              <w:left w:w="98" w:type="dxa"/>
+              <w:left w:w="93" w:type="dxa"/>
             </w:tcMar>
           </w:tcPr>
           <w:p>
@@ -699,43 +699,43 @@
             </w:tcBorders>
             <w:shd w:fill="FFFFFF" w:val="clear"/>
             <w:tcMar>
-              <w:left w:w="98" w:type="dxa"/>
-            </w:tcMar>
-          </w:tcPr>
-          <w:p>
-            <w:pPr>
-              <w:pStyle w:val="Normal"/>
-              <w:rPr>
-                <w:rtl w:val="true"/>
-              </w:rPr>
-            </w:pPr>
-            <w:r>
-              <w:rPr>
-                <w:rtl w:val="true"/>
-              </w:rPr>
-            </w:r>
-          </w:p>
-        </w:tc>
-      </w:tr>
-      <w:tr>
-        <w:trPr>
-          <w:trHeight w:val="432" w:hRule="atLeast"/>
-          <w:cantSplit w:val="false"/>
-        </w:trPr>
-        <w:tc>
-          <w:tcPr>
-            <w:tcW w:w="8856" w:type="dxa"/>
-            <w:tcBorders>
-              <w:top w:val="single" w:sz="4" w:space="0" w:color="000001"/>
-              <w:left w:val="single" w:sz="4" w:space="0" w:color="000001"/>
-              <w:bottom w:val="single" w:sz="4" w:space="0" w:color="000001"/>
-              <w:insideH w:val="single" w:sz="4" w:space="0" w:color="000001"/>
-              <w:right w:val="single" w:sz="4" w:space="0" w:color="000001"/>
-              <w:insideV w:val="single" w:sz="4" w:space="0" w:color="000001"/>
-            </w:tcBorders>
-            <w:shd w:fill="FFFFFF" w:val="clear"/>
-            <w:tcMar>
-              <w:left w:w="98" w:type="dxa"/>
+              <w:left w:w="93" w:type="dxa"/>
+            </w:tcMar>
+          </w:tcPr>
+          <w:p>
+            <w:pPr>
+              <w:pStyle w:val="Normal"/>
+              <w:rPr>
+                <w:rtl w:val="true"/>
+              </w:rPr>
+            </w:pPr>
+            <w:r>
+              <w:rPr>
+                <w:rtl w:val="true"/>
+              </w:rPr>
+            </w:r>
+          </w:p>
+        </w:tc>
+      </w:tr>
+      <w:tr>
+        <w:trPr>
+          <w:trHeight w:val="432" w:hRule="atLeast"/>
+          <w:cantSplit w:val="false"/>
+        </w:trPr>
+        <w:tc>
+          <w:tcPr>
+            <w:tcW w:w="8856" w:type="dxa"/>
+            <w:tcBorders>
+              <w:top w:val="single" w:sz="4" w:space="0" w:color="000001"/>
+              <w:left w:val="single" w:sz="4" w:space="0" w:color="000001"/>
+              <w:bottom w:val="single" w:sz="4" w:space="0" w:color="000001"/>
+              <w:insideH w:val="single" w:sz="4" w:space="0" w:color="000001"/>
+              <w:right w:val="single" w:sz="4" w:space="0" w:color="000001"/>
+              <w:insideV w:val="single" w:sz="4" w:space="0" w:color="000001"/>
+            </w:tcBorders>
+            <w:shd w:fill="FFFFFF" w:val="clear"/>
+            <w:tcMar>
+              <w:left w:w="93" w:type="dxa"/>
             </w:tcMar>
           </w:tcPr>
           <w:p>
@@ -812,7 +812,7 @@
             </w:tcBorders>
             <w:shd w:fill="FFFFFF" w:val="clear"/>
             <w:tcMar>
-              <w:left w:w="98" w:type="dxa"/>
+              <w:left w:w="93" w:type="dxa"/>
             </w:tcMar>
           </w:tcPr>
           <w:p>
@@ -855,43 +855,43 @@
             </w:tcBorders>
             <w:shd w:fill="FFFFFF" w:val="clear"/>
             <w:tcMar>
-              <w:left w:w="98" w:type="dxa"/>
-            </w:tcMar>
-          </w:tcPr>
-          <w:p>
-            <w:pPr>
-              <w:pStyle w:val="Normal"/>
-              <w:rPr>
-                <w:rtl w:val="true"/>
-              </w:rPr>
-            </w:pPr>
-            <w:r>
-              <w:rPr>
-                <w:rtl w:val="true"/>
-              </w:rPr>
-            </w:r>
-          </w:p>
-        </w:tc>
-      </w:tr>
-      <w:tr>
-        <w:trPr>
-          <w:trHeight w:val="432" w:hRule="atLeast"/>
-          <w:cantSplit w:val="false"/>
-        </w:trPr>
-        <w:tc>
-          <w:tcPr>
-            <w:tcW w:w="8856" w:type="dxa"/>
-            <w:tcBorders>
-              <w:top w:val="single" w:sz="4" w:space="0" w:color="000001"/>
-              <w:left w:val="single" w:sz="4" w:space="0" w:color="000001"/>
-              <w:bottom w:val="single" w:sz="4" w:space="0" w:color="000001"/>
-              <w:insideH w:val="single" w:sz="4" w:space="0" w:color="000001"/>
-              <w:right w:val="single" w:sz="4" w:space="0" w:color="000001"/>
-              <w:insideV w:val="single" w:sz="4" w:space="0" w:color="000001"/>
-            </w:tcBorders>
-            <w:shd w:fill="FFFFFF" w:val="clear"/>
-            <w:tcMar>
-              <w:left w:w="98" w:type="dxa"/>
+              <w:left w:w="93" w:type="dxa"/>
+            </w:tcMar>
+          </w:tcPr>
+          <w:p>
+            <w:pPr>
+              <w:pStyle w:val="Normal"/>
+              <w:rPr>
+                <w:rtl w:val="true"/>
+              </w:rPr>
+            </w:pPr>
+            <w:r>
+              <w:rPr>
+                <w:rtl w:val="true"/>
+              </w:rPr>
+            </w:r>
+          </w:p>
+        </w:tc>
+      </w:tr>
+      <w:tr>
+        <w:trPr>
+          <w:trHeight w:val="432" w:hRule="atLeast"/>
+          <w:cantSplit w:val="false"/>
+        </w:trPr>
+        <w:tc>
+          <w:tcPr>
+            <w:tcW w:w="8856" w:type="dxa"/>
+            <w:tcBorders>
+              <w:top w:val="single" w:sz="4" w:space="0" w:color="000001"/>
+              <w:left w:val="single" w:sz="4" w:space="0" w:color="000001"/>
+              <w:bottom w:val="single" w:sz="4" w:space="0" w:color="000001"/>
+              <w:insideH w:val="single" w:sz="4" w:space="0" w:color="000001"/>
+              <w:right w:val="single" w:sz="4" w:space="0" w:color="000001"/>
+              <w:insideV w:val="single" w:sz="4" w:space="0" w:color="000001"/>
+            </w:tcBorders>
+            <w:shd w:fill="FFFFFF" w:val="clear"/>
+            <w:tcMar>
+              <w:left w:w="93" w:type="dxa"/>
             </w:tcMar>
           </w:tcPr>
           <w:p>
@@ -927,7 +927,7 @@
       <w:tblPr>
         <w:bidiVisual w:val="true"/>
         <w:jc w:val="left"/>
-        <w:tblInd w:w="-5" w:type="dxa"/>
+        <w:tblInd w:w="-10" w:type="dxa"/>
         <w:tblBorders>
           <w:top w:val="single" w:sz="4" w:space="0" w:color="000001"/>
           <w:left w:val="single" w:sz="4" w:space="0" w:color="000001"/>
@@ -938,7 +938,7 @@
         </w:tblBorders>
         <w:tblCellMar>
           <w:top w:w="0" w:type="dxa"/>
-          <w:left w:w="98" w:type="dxa"/>
+          <w:left w:w="93" w:type="dxa"/>
           <w:bottom w:w="0" w:type="dxa"/>
           <w:right w:w="108" w:type="dxa"/>
         </w:tblCellMar>
@@ -964,7 +964,7 @@
             </w:tcBorders>
             <w:shd w:fill="FFFFFF" w:val="clear"/>
             <w:tcMar>
-              <w:left w:w="98" w:type="dxa"/>
+              <w:left w:w="93" w:type="dxa"/>
             </w:tcMar>
           </w:tcPr>
           <w:p>
@@ -1116,7 +1116,7 @@
             </w:tcBorders>
             <w:shd w:fill="FFFFFF" w:val="clear"/>
             <w:tcMar>
-              <w:left w:w="98" w:type="dxa"/>
+              <w:left w:w="93" w:type="dxa"/>
             </w:tcMar>
           </w:tcPr>
           <w:p>
@@ -1174,7 +1174,7 @@
             </w:tcBorders>
             <w:shd w:fill="FFFFFF" w:val="clear"/>
             <w:tcMar>
-              <w:left w:w="98" w:type="dxa"/>
+              <w:left w:w="93" w:type="dxa"/>
             </w:tcMar>
           </w:tcPr>
           <w:p>
@@ -1213,7 +1213,7 @@
             </w:tcBorders>
             <w:shd w:fill="FFFFFF" w:val="clear"/>
             <w:tcMar>
-              <w:left w:w="98" w:type="dxa"/>
+              <w:left w:w="93" w:type="dxa"/>
             </w:tcMar>
           </w:tcPr>
           <w:p>
@@ -1374,7 +1374,7 @@
             </w:tcBorders>
             <w:shd w:fill="FFFFFF" w:val="clear"/>
             <w:tcMar>
-              <w:left w:w="98" w:type="dxa"/>
+              <w:left w:w="93" w:type="dxa"/>
             </w:tcMar>
           </w:tcPr>
           <w:p>
@@ -1475,7 +1475,7 @@
             </w:tcBorders>
             <w:shd w:fill="FFFFFF" w:val="clear"/>
             <w:tcMar>
-              <w:left w:w="98" w:type="dxa"/>
+              <w:left w:w="93" w:type="dxa"/>
             </w:tcMar>
           </w:tcPr>
           <w:p>
@@ -1521,7 +1521,7 @@
             </w:tcBorders>
             <w:shd w:fill="FFFFFF" w:val="clear"/>
             <w:tcMar>
-              <w:left w:w="98" w:type="dxa"/>
+              <w:left w:w="93" w:type="dxa"/>
             </w:tcMar>
           </w:tcPr>
           <w:p>
@@ -1612,7 +1612,7 @@
             </w:tcBorders>
             <w:shd w:fill="FFFFFF" w:val="clear"/>
             <w:tcMar>
-              <w:left w:w="98" w:type="dxa"/>
+              <w:left w:w="93" w:type="dxa"/>
             </w:tcMar>
           </w:tcPr>
           <w:p>
@@ -1729,7 +1729,7 @@
             </w:tcBorders>
             <w:shd w:fill="FFFFFF" w:val="clear"/>
             <w:tcMar>
-              <w:left w:w="98" w:type="dxa"/>
+              <w:left w:w="93" w:type="dxa"/>
             </w:tcMar>
           </w:tcPr>
           <w:p>
@@ -1840,7 +1840,7 @@
             </w:tcBorders>
             <w:shd w:fill="FFFFFF" w:val="clear"/>
             <w:tcMar>
-              <w:left w:w="98" w:type="dxa"/>
+              <w:left w:w="93" w:type="dxa"/>
             </w:tcMar>
           </w:tcPr>
           <w:p>
@@ -1947,7 +1947,7 @@
             </w:tcBorders>
             <w:shd w:fill="FFFFFF" w:val="clear"/>
             <w:tcMar>
-              <w:left w:w="98" w:type="dxa"/>
+              <w:left w:w="93" w:type="dxa"/>
             </w:tcMar>
           </w:tcPr>
           <w:p>
@@ -2016,7 +2016,7 @@
             </w:tcBorders>
             <w:shd w:fill="FFFFFF" w:val="clear"/>
             <w:tcMar>
-              <w:left w:w="98" w:type="dxa"/>
+              <w:left w:w="93" w:type="dxa"/>
             </w:tcMar>
           </w:tcPr>
           <w:p>
@@ -2062,7 +2062,7 @@
             </w:tcBorders>
             <w:shd w:fill="FFFFFF" w:val="clear"/>
             <w:tcMar>
-              <w:left w:w="98" w:type="dxa"/>
+              <w:left w:w="93" w:type="dxa"/>
             </w:tcMar>
           </w:tcPr>
           <w:p>
@@ -2215,7 +2215,7 @@
             </w:tcBorders>
             <w:shd w:fill="FFFFFF" w:val="clear"/>
             <w:tcMar>
-              <w:left w:w="98" w:type="dxa"/>
+              <w:left w:w="93" w:type="dxa"/>
             </w:tcMar>
           </w:tcPr>
           <w:p>
@@ -2342,7 +2342,7 @@
             </w:tcBorders>
             <w:shd w:fill="FFFFFF" w:val="clear"/>
             <w:tcMar>
-              <w:left w:w="98" w:type="dxa"/>
+              <w:left w:w="93" w:type="dxa"/>
             </w:tcMar>
           </w:tcPr>
           <w:p>
@@ -2427,7 +2427,7 @@
             </w:tcBorders>
             <w:shd w:fill="FFFFFF" w:val="clear"/>
             <w:tcMar>
-              <w:left w:w="98" w:type="dxa"/>
+              <w:left w:w="93" w:type="dxa"/>
             </w:tcMar>
           </w:tcPr>
           <w:p>
@@ -2548,7 +2548,7 @@
             </w:tcBorders>
             <w:shd w:fill="FFFFFF" w:val="clear"/>
             <w:tcMar>
-              <w:left w:w="98" w:type="dxa"/>
+              <w:left w:w="93" w:type="dxa"/>
             </w:tcMar>
           </w:tcPr>
           <w:p>
@@ -2661,7 +2661,7 @@
             </w:tcBorders>
             <w:shd w:fill="FFFFFF" w:val="clear"/>
             <w:tcMar>
-              <w:left w:w="98" w:type="dxa"/>
+              <w:left w:w="93" w:type="dxa"/>
             </w:tcMar>
           </w:tcPr>
           <w:p>
@@ -2742,7 +2742,7 @@
             </w:tcBorders>
             <w:shd w:fill="FFFFFF" w:val="clear"/>
             <w:tcMar>
-              <w:left w:w="98" w:type="dxa"/>
+              <w:left w:w="93" w:type="dxa"/>
             </w:tcMar>
           </w:tcPr>
           <w:p>
@@ -2795,187 +2795,187 @@
             </w:tcBorders>
             <w:shd w:fill="FFFFFF" w:val="clear"/>
             <w:tcMar>
-              <w:left w:w="98" w:type="dxa"/>
-            </w:tcMar>
-          </w:tcPr>
-          <w:p>
-            <w:pPr>
-              <w:pStyle w:val="Normal"/>
-              <w:rPr>
-                <w:rtl w:val="true"/>
-              </w:rPr>
-            </w:pPr>
-            <w:r>
-              <w:rPr>
-                <w:rtl w:val="true"/>
-              </w:rPr>
-            </w:r>
-          </w:p>
-        </w:tc>
-      </w:tr>
-      <w:tr>
-        <w:trPr>
-          <w:trHeight w:val="432" w:hRule="atLeast"/>
-          <w:cantSplit w:val="false"/>
-        </w:trPr>
-        <w:tc>
-          <w:tcPr>
-            <w:tcW w:w="8856" w:type="dxa"/>
-            <w:tcBorders>
-              <w:top w:val="single" w:sz="4" w:space="0" w:color="000001"/>
-              <w:left w:val="single" w:sz="4" w:space="0" w:color="000001"/>
-              <w:bottom w:val="single" w:sz="4" w:space="0" w:color="000001"/>
-              <w:insideH w:val="single" w:sz="4" w:space="0" w:color="000001"/>
-              <w:right w:val="single" w:sz="4" w:space="0" w:color="000001"/>
-              <w:insideV w:val="single" w:sz="4" w:space="0" w:color="000001"/>
-            </w:tcBorders>
-            <w:shd w:fill="FFFFFF" w:val="clear"/>
-            <w:tcMar>
-              <w:left w:w="98" w:type="dxa"/>
-            </w:tcMar>
-          </w:tcPr>
-          <w:p>
-            <w:pPr>
-              <w:pStyle w:val="Normal"/>
-              <w:rPr>
-                <w:rtl w:val="true"/>
-              </w:rPr>
-            </w:pPr>
-            <w:r>
-              <w:rPr>
-                <w:rtl w:val="true"/>
-              </w:rPr>
-            </w:r>
-          </w:p>
-        </w:tc>
-      </w:tr>
-      <w:tr>
-        <w:trPr>
-          <w:trHeight w:val="432" w:hRule="atLeast"/>
-          <w:cantSplit w:val="false"/>
-        </w:trPr>
-        <w:tc>
-          <w:tcPr>
-            <w:tcW w:w="8856" w:type="dxa"/>
-            <w:tcBorders>
-              <w:top w:val="single" w:sz="4" w:space="0" w:color="000001"/>
-              <w:left w:val="single" w:sz="4" w:space="0" w:color="000001"/>
-              <w:bottom w:val="single" w:sz="4" w:space="0" w:color="000001"/>
-              <w:insideH w:val="single" w:sz="4" w:space="0" w:color="000001"/>
-              <w:right w:val="single" w:sz="4" w:space="0" w:color="000001"/>
-              <w:insideV w:val="single" w:sz="4" w:space="0" w:color="000001"/>
-            </w:tcBorders>
-            <w:shd w:fill="FFFFFF" w:val="clear"/>
-            <w:tcMar>
-              <w:left w:w="98" w:type="dxa"/>
-            </w:tcMar>
-          </w:tcPr>
-          <w:p>
-            <w:pPr>
-              <w:pStyle w:val="Normal"/>
-              <w:rPr>
-                <w:rtl w:val="true"/>
-              </w:rPr>
-            </w:pPr>
-            <w:r>
-              <w:rPr>
-                <w:rtl w:val="true"/>
-              </w:rPr>
-            </w:r>
-          </w:p>
-        </w:tc>
-      </w:tr>
-      <w:tr>
-        <w:trPr>
-          <w:trHeight w:val="432" w:hRule="atLeast"/>
-          <w:cantSplit w:val="false"/>
-        </w:trPr>
-        <w:tc>
-          <w:tcPr>
-            <w:tcW w:w="8856" w:type="dxa"/>
-            <w:tcBorders>
-              <w:top w:val="single" w:sz="4" w:space="0" w:color="000001"/>
-              <w:left w:val="single" w:sz="4" w:space="0" w:color="000001"/>
-              <w:bottom w:val="single" w:sz="4" w:space="0" w:color="000001"/>
-              <w:insideH w:val="single" w:sz="4" w:space="0" w:color="000001"/>
-              <w:right w:val="single" w:sz="4" w:space="0" w:color="000001"/>
-              <w:insideV w:val="single" w:sz="4" w:space="0" w:color="000001"/>
-            </w:tcBorders>
-            <w:shd w:fill="FFFFFF" w:val="clear"/>
-            <w:tcMar>
-              <w:left w:w="98" w:type="dxa"/>
-            </w:tcMar>
-          </w:tcPr>
-          <w:p>
-            <w:pPr>
-              <w:pStyle w:val="Normal"/>
-              <w:rPr>
-                <w:rtl w:val="true"/>
-              </w:rPr>
-            </w:pPr>
-            <w:r>
-              <w:rPr>
-                <w:rtl w:val="true"/>
-              </w:rPr>
-            </w:r>
-          </w:p>
-        </w:tc>
-      </w:tr>
-      <w:tr>
-        <w:trPr>
-          <w:trHeight w:val="432" w:hRule="atLeast"/>
-          <w:cantSplit w:val="false"/>
-        </w:trPr>
-        <w:tc>
-          <w:tcPr>
-            <w:tcW w:w="8856" w:type="dxa"/>
-            <w:tcBorders>
-              <w:top w:val="single" w:sz="4" w:space="0" w:color="000001"/>
-              <w:left w:val="single" w:sz="4" w:space="0" w:color="000001"/>
-              <w:bottom w:val="single" w:sz="4" w:space="0" w:color="000001"/>
-              <w:insideH w:val="single" w:sz="4" w:space="0" w:color="000001"/>
-              <w:right w:val="single" w:sz="4" w:space="0" w:color="000001"/>
-              <w:insideV w:val="single" w:sz="4" w:space="0" w:color="000001"/>
-            </w:tcBorders>
-            <w:shd w:fill="FFFFFF" w:val="clear"/>
-            <w:tcMar>
-              <w:left w:w="98" w:type="dxa"/>
-            </w:tcMar>
-          </w:tcPr>
-          <w:p>
-            <w:pPr>
-              <w:pStyle w:val="Normal"/>
-              <w:rPr>
-                <w:rtl w:val="true"/>
-              </w:rPr>
-            </w:pPr>
-            <w:r>
-              <w:rPr>
-                <w:rtl w:val="true"/>
-              </w:rPr>
-            </w:r>
-          </w:p>
-        </w:tc>
-      </w:tr>
-      <w:tr>
-        <w:trPr>
-          <w:trHeight w:val="432" w:hRule="atLeast"/>
-          <w:cantSplit w:val="false"/>
-        </w:trPr>
-        <w:tc>
-          <w:tcPr>
-            <w:tcW w:w="8856" w:type="dxa"/>
-            <w:tcBorders>
-              <w:top w:val="single" w:sz="4" w:space="0" w:color="000001"/>
-              <w:left w:val="single" w:sz="4" w:space="0" w:color="000001"/>
-              <w:bottom w:val="single" w:sz="4" w:space="0" w:color="000001"/>
-              <w:insideH w:val="single" w:sz="4" w:space="0" w:color="000001"/>
-              <w:right w:val="single" w:sz="4" w:space="0" w:color="000001"/>
-              <w:insideV w:val="single" w:sz="4" w:space="0" w:color="000001"/>
-            </w:tcBorders>
-            <w:shd w:fill="FFFFFF" w:val="clear"/>
-            <w:tcMar>
-              <w:left w:w="98" w:type="dxa"/>
+              <w:left w:w="93" w:type="dxa"/>
+            </w:tcMar>
+          </w:tcPr>
+          <w:p>
+            <w:pPr>
+              <w:pStyle w:val="Normal"/>
+              <w:rPr>
+                <w:rtl w:val="true"/>
+              </w:rPr>
+            </w:pPr>
+            <w:r>
+              <w:rPr>
+                <w:rtl w:val="true"/>
+              </w:rPr>
+            </w:r>
+          </w:p>
+        </w:tc>
+      </w:tr>
+      <w:tr>
+        <w:trPr>
+          <w:trHeight w:val="432" w:hRule="atLeast"/>
+          <w:cantSplit w:val="false"/>
+        </w:trPr>
+        <w:tc>
+          <w:tcPr>
+            <w:tcW w:w="8856" w:type="dxa"/>
+            <w:tcBorders>
+              <w:top w:val="single" w:sz="4" w:space="0" w:color="000001"/>
+              <w:left w:val="single" w:sz="4" w:space="0" w:color="000001"/>
+              <w:bottom w:val="single" w:sz="4" w:space="0" w:color="000001"/>
+              <w:insideH w:val="single" w:sz="4" w:space="0" w:color="000001"/>
+              <w:right w:val="single" w:sz="4" w:space="0" w:color="000001"/>
+              <w:insideV w:val="single" w:sz="4" w:space="0" w:color="000001"/>
+            </w:tcBorders>
+            <w:shd w:fill="FFFFFF" w:val="clear"/>
+            <w:tcMar>
+              <w:left w:w="93" w:type="dxa"/>
+            </w:tcMar>
+          </w:tcPr>
+          <w:p>
+            <w:pPr>
+              <w:pStyle w:val="Normal"/>
+              <w:rPr>
+                <w:rtl w:val="true"/>
+              </w:rPr>
+            </w:pPr>
+            <w:r>
+              <w:rPr>
+                <w:rtl w:val="true"/>
+              </w:rPr>
+            </w:r>
+          </w:p>
+        </w:tc>
+      </w:tr>
+      <w:tr>
+        <w:trPr>
+          <w:trHeight w:val="432" w:hRule="atLeast"/>
+          <w:cantSplit w:val="false"/>
+        </w:trPr>
+        <w:tc>
+          <w:tcPr>
+            <w:tcW w:w="8856" w:type="dxa"/>
+            <w:tcBorders>
+              <w:top w:val="single" w:sz="4" w:space="0" w:color="000001"/>
+              <w:left w:val="single" w:sz="4" w:space="0" w:color="000001"/>
+              <w:bottom w:val="single" w:sz="4" w:space="0" w:color="000001"/>
+              <w:insideH w:val="single" w:sz="4" w:space="0" w:color="000001"/>
+              <w:right w:val="single" w:sz="4" w:space="0" w:color="000001"/>
+              <w:insideV w:val="single" w:sz="4" w:space="0" w:color="000001"/>
+            </w:tcBorders>
+            <w:shd w:fill="FFFFFF" w:val="clear"/>
+            <w:tcMar>
+              <w:left w:w="93" w:type="dxa"/>
+            </w:tcMar>
+          </w:tcPr>
+          <w:p>
+            <w:pPr>
+              <w:pStyle w:val="Normal"/>
+              <w:rPr>
+                <w:rtl w:val="true"/>
+              </w:rPr>
+            </w:pPr>
+            <w:r>
+              <w:rPr>
+                <w:rtl w:val="true"/>
+              </w:rPr>
+            </w:r>
+          </w:p>
+        </w:tc>
+      </w:tr>
+      <w:tr>
+        <w:trPr>
+          <w:trHeight w:val="432" w:hRule="atLeast"/>
+          <w:cantSplit w:val="false"/>
+        </w:trPr>
+        <w:tc>
+          <w:tcPr>
+            <w:tcW w:w="8856" w:type="dxa"/>
+            <w:tcBorders>
+              <w:top w:val="single" w:sz="4" w:space="0" w:color="000001"/>
+              <w:left w:val="single" w:sz="4" w:space="0" w:color="000001"/>
+              <w:bottom w:val="single" w:sz="4" w:space="0" w:color="000001"/>
+              <w:insideH w:val="single" w:sz="4" w:space="0" w:color="000001"/>
+              <w:right w:val="single" w:sz="4" w:space="0" w:color="000001"/>
+              <w:insideV w:val="single" w:sz="4" w:space="0" w:color="000001"/>
+            </w:tcBorders>
+            <w:shd w:fill="FFFFFF" w:val="clear"/>
+            <w:tcMar>
+              <w:left w:w="93" w:type="dxa"/>
+            </w:tcMar>
+          </w:tcPr>
+          <w:p>
+            <w:pPr>
+              <w:pStyle w:val="Normal"/>
+              <w:rPr>
+                <w:rtl w:val="true"/>
+              </w:rPr>
+            </w:pPr>
+            <w:r>
+              <w:rPr>
+                <w:rtl w:val="true"/>
+              </w:rPr>
+            </w:r>
+          </w:p>
+        </w:tc>
+      </w:tr>
+      <w:tr>
+        <w:trPr>
+          <w:trHeight w:val="432" w:hRule="atLeast"/>
+          <w:cantSplit w:val="false"/>
+        </w:trPr>
+        <w:tc>
+          <w:tcPr>
+            <w:tcW w:w="8856" w:type="dxa"/>
+            <w:tcBorders>
+              <w:top w:val="single" w:sz="4" w:space="0" w:color="000001"/>
+              <w:left w:val="single" w:sz="4" w:space="0" w:color="000001"/>
+              <w:bottom w:val="single" w:sz="4" w:space="0" w:color="000001"/>
+              <w:insideH w:val="single" w:sz="4" w:space="0" w:color="000001"/>
+              <w:right w:val="single" w:sz="4" w:space="0" w:color="000001"/>
+              <w:insideV w:val="single" w:sz="4" w:space="0" w:color="000001"/>
+            </w:tcBorders>
+            <w:shd w:fill="FFFFFF" w:val="clear"/>
+            <w:tcMar>
+              <w:left w:w="93" w:type="dxa"/>
+            </w:tcMar>
+          </w:tcPr>
+          <w:p>
+            <w:pPr>
+              <w:pStyle w:val="Normal"/>
+              <w:rPr>
+                <w:rtl w:val="true"/>
+              </w:rPr>
+            </w:pPr>
+            <w:r>
+              <w:rPr>
+                <w:rtl w:val="true"/>
+              </w:rPr>
+            </w:r>
+          </w:p>
+        </w:tc>
+      </w:tr>
+      <w:tr>
+        <w:trPr>
+          <w:trHeight w:val="432" w:hRule="atLeast"/>
+          <w:cantSplit w:val="false"/>
+        </w:trPr>
+        <w:tc>
+          <w:tcPr>
+            <w:tcW w:w="8856" w:type="dxa"/>
+            <w:tcBorders>
+              <w:top w:val="single" w:sz="4" w:space="0" w:color="000001"/>
+              <w:left w:val="single" w:sz="4" w:space="0" w:color="000001"/>
+              <w:bottom w:val="single" w:sz="4" w:space="0" w:color="000001"/>
+              <w:insideH w:val="single" w:sz="4" w:space="0" w:color="000001"/>
+              <w:right w:val="single" w:sz="4" w:space="0" w:color="000001"/>
+              <w:insideV w:val="single" w:sz="4" w:space="0" w:color="000001"/>
+            </w:tcBorders>
+            <w:shd w:fill="FFFFFF" w:val="clear"/>
+            <w:tcMar>
+              <w:left w:w="93" w:type="dxa"/>
             </w:tcMar>
           </w:tcPr>
           <w:p>
@@ -3037,7 +3037,7 @@
       <w:tblPr>
         <w:bidiVisual w:val="true"/>
         <w:jc w:val="left"/>
-        <w:tblInd w:w="-5" w:type="dxa"/>
+        <w:tblInd w:w="-10" w:type="dxa"/>
         <w:tblBorders>
           <w:top w:val="single" w:sz="4" w:space="0" w:color="000001"/>
           <w:left w:val="single" w:sz="4" w:space="0" w:color="000001"/>
@@ -3048,7 +3048,7 @@
         </w:tblBorders>
         <w:tblCellMar>
           <w:top w:w="0" w:type="dxa"/>
-          <w:left w:w="98" w:type="dxa"/>
+          <w:left w:w="93" w:type="dxa"/>
           <w:bottom w:w="0" w:type="dxa"/>
           <w:right w:w="108" w:type="dxa"/>
         </w:tblCellMar>
@@ -3074,7 +3074,7 @@
             </w:tcBorders>
             <w:shd w:fill="FFFFFF" w:val="clear"/>
             <w:tcMar>
-              <w:left w:w="98" w:type="dxa"/>
+              <w:left w:w="93" w:type="dxa"/>
             </w:tcMar>
           </w:tcPr>
           <w:p>
@@ -3215,7 +3215,7 @@
             </w:tcBorders>
             <w:shd w:fill="FFFFFF" w:val="clear"/>
             <w:tcMar>
-              <w:left w:w="98" w:type="dxa"/>
+              <w:left w:w="93" w:type="dxa"/>
             </w:tcMar>
           </w:tcPr>
           <w:p>
@@ -3320,7 +3320,7 @@
             </w:tcBorders>
             <w:shd w:fill="FFFFFF" w:val="clear"/>
             <w:tcMar>
-              <w:left w:w="98" w:type="dxa"/>
+              <w:left w:w="93" w:type="dxa"/>
             </w:tcMar>
           </w:tcPr>
           <w:p>
@@ -3365,7 +3365,7 @@
             </w:tcBorders>
             <w:shd w:fill="FFFFFF" w:val="clear"/>
             <w:tcMar>
-              <w:left w:w="98" w:type="dxa"/>
+              <w:left w:w="93" w:type="dxa"/>
             </w:tcMar>
           </w:tcPr>
           <w:p>
@@ -3404,7 +3404,7 @@
             </w:tcBorders>
             <w:shd w:fill="FFFFFF" w:val="clear"/>
             <w:tcMar>
-              <w:left w:w="98" w:type="dxa"/>
+              <w:left w:w="93" w:type="dxa"/>
             </w:tcMar>
           </w:tcPr>
           <w:p>
@@ -3591,7 +3591,7 @@
       <w:tblPr>
         <w:bidiVisual w:val="true"/>
         <w:jc w:val="left"/>
-        <w:tblInd w:w="-5" w:type="dxa"/>
+        <w:tblInd w:w="-10" w:type="dxa"/>
         <w:tblBorders>
           <w:top w:val="single" w:sz="4" w:space="0" w:color="000001"/>
           <w:left w:val="single" w:sz="4" w:space="0" w:color="000001"/>
@@ -3602,7 +3602,7 @@
         </w:tblBorders>
         <w:tblCellMar>
           <w:top w:w="0" w:type="dxa"/>
-          <w:left w:w="98" w:type="dxa"/>
+          <w:left w:w="93" w:type="dxa"/>
           <w:bottom w:w="0" w:type="dxa"/>
           <w:right w:w="108" w:type="dxa"/>
         </w:tblCellMar>
@@ -3628,7 +3628,7 @@
             </w:tcBorders>
             <w:shd w:fill="FFFFFF" w:val="clear"/>
             <w:tcMar>
-              <w:left w:w="98" w:type="dxa"/>
+              <w:left w:w="93" w:type="dxa"/>
             </w:tcMar>
           </w:tcPr>
           <w:p>
@@ -3790,7 +3790,7 @@
             </w:tcBorders>
             <w:shd w:fill="FFFFFF" w:val="clear"/>
             <w:tcMar>
-              <w:left w:w="98" w:type="dxa"/>
+              <w:left w:w="93" w:type="dxa"/>
             </w:tcMar>
           </w:tcPr>
           <w:p>
@@ -3868,7 +3868,7 @@
             </w:tcBorders>
             <w:shd w:fill="FFFFFF" w:val="clear"/>
             <w:tcMar>
-              <w:left w:w="98" w:type="dxa"/>
+              <w:left w:w="93" w:type="dxa"/>
             </w:tcMar>
           </w:tcPr>
           <w:p>
@@ -3920,7 +3920,7 @@
             </w:tcBorders>
             <w:shd w:fill="FFFFFF" w:val="clear"/>
             <w:tcMar>
-              <w:left w:w="98" w:type="dxa"/>
+              <w:left w:w="93" w:type="dxa"/>
             </w:tcMar>
           </w:tcPr>
           <w:p>
@@ -4007,151 +4007,151 @@
             </w:tcBorders>
             <w:shd w:fill="FFFFFF" w:val="clear"/>
             <w:tcMar>
-              <w:left w:w="98" w:type="dxa"/>
-            </w:tcMar>
-          </w:tcPr>
-          <w:p>
-            <w:pPr>
-              <w:pStyle w:val="Normal"/>
-              <w:rPr>
-                <w:rtl w:val="true"/>
-              </w:rPr>
-            </w:pPr>
-            <w:r>
-              <w:rPr>
-                <w:rtl w:val="true"/>
-              </w:rPr>
-            </w:r>
-          </w:p>
-        </w:tc>
-      </w:tr>
-      <w:tr>
-        <w:trPr>
-          <w:trHeight w:val="432" w:hRule="atLeast"/>
-          <w:cantSplit w:val="false"/>
-        </w:trPr>
-        <w:tc>
-          <w:tcPr>
-            <w:tcW w:w="8856" w:type="dxa"/>
-            <w:tcBorders>
-              <w:top w:val="single" w:sz="4" w:space="0" w:color="000001"/>
-              <w:left w:val="single" w:sz="4" w:space="0" w:color="000001"/>
-              <w:bottom w:val="single" w:sz="4" w:space="0" w:color="000001"/>
-              <w:insideH w:val="single" w:sz="4" w:space="0" w:color="000001"/>
-              <w:right w:val="single" w:sz="4" w:space="0" w:color="000001"/>
-              <w:insideV w:val="single" w:sz="4" w:space="0" w:color="000001"/>
-            </w:tcBorders>
-            <w:shd w:fill="FFFFFF" w:val="clear"/>
-            <w:tcMar>
-              <w:left w:w="98" w:type="dxa"/>
-            </w:tcMar>
-          </w:tcPr>
-          <w:p>
-            <w:pPr>
-              <w:pStyle w:val="Normal"/>
-              <w:rPr>
-                <w:rtl w:val="true"/>
-              </w:rPr>
-            </w:pPr>
-            <w:r>
-              <w:rPr>
-                <w:rtl w:val="true"/>
-              </w:rPr>
-            </w:r>
-          </w:p>
-        </w:tc>
-      </w:tr>
-      <w:tr>
-        <w:trPr>
-          <w:trHeight w:val="432" w:hRule="atLeast"/>
-          <w:cantSplit w:val="false"/>
-        </w:trPr>
-        <w:tc>
-          <w:tcPr>
-            <w:tcW w:w="8856" w:type="dxa"/>
-            <w:tcBorders>
-              <w:top w:val="single" w:sz="4" w:space="0" w:color="000001"/>
-              <w:left w:val="single" w:sz="4" w:space="0" w:color="000001"/>
-              <w:bottom w:val="single" w:sz="4" w:space="0" w:color="000001"/>
-              <w:insideH w:val="single" w:sz="4" w:space="0" w:color="000001"/>
-              <w:right w:val="single" w:sz="4" w:space="0" w:color="000001"/>
-              <w:insideV w:val="single" w:sz="4" w:space="0" w:color="000001"/>
-            </w:tcBorders>
-            <w:shd w:fill="FFFFFF" w:val="clear"/>
-            <w:tcMar>
-              <w:left w:w="98" w:type="dxa"/>
-            </w:tcMar>
-          </w:tcPr>
-          <w:p>
-            <w:pPr>
-              <w:pStyle w:val="Normal"/>
-              <w:rPr>
-                <w:rtl w:val="true"/>
-              </w:rPr>
-            </w:pPr>
-            <w:r>
-              <w:rPr>
-                <w:rtl w:val="true"/>
-              </w:rPr>
-            </w:r>
-          </w:p>
-        </w:tc>
-      </w:tr>
-      <w:tr>
-        <w:trPr>
-          <w:trHeight w:val="432" w:hRule="atLeast"/>
-          <w:cantSplit w:val="false"/>
-        </w:trPr>
-        <w:tc>
-          <w:tcPr>
-            <w:tcW w:w="8856" w:type="dxa"/>
-            <w:tcBorders>
-              <w:top w:val="single" w:sz="4" w:space="0" w:color="000001"/>
-              <w:left w:val="single" w:sz="4" w:space="0" w:color="000001"/>
-              <w:bottom w:val="single" w:sz="4" w:space="0" w:color="000001"/>
-              <w:insideH w:val="single" w:sz="4" w:space="0" w:color="000001"/>
-              <w:right w:val="single" w:sz="4" w:space="0" w:color="000001"/>
-              <w:insideV w:val="single" w:sz="4" w:space="0" w:color="000001"/>
-            </w:tcBorders>
-            <w:shd w:fill="FFFFFF" w:val="clear"/>
-            <w:tcMar>
-              <w:left w:w="98" w:type="dxa"/>
-            </w:tcMar>
-          </w:tcPr>
-          <w:p>
-            <w:pPr>
-              <w:pStyle w:val="Normal"/>
-              <w:rPr>
-                <w:rtl w:val="true"/>
-              </w:rPr>
-            </w:pPr>
-            <w:r>
-              <w:rPr>
-                <w:rtl w:val="true"/>
-              </w:rPr>
-            </w:r>
-          </w:p>
-        </w:tc>
-      </w:tr>
-      <w:tr>
-        <w:trPr>
-          <w:trHeight w:val="432" w:hRule="atLeast"/>
-          <w:cantSplit w:val="false"/>
-        </w:trPr>
-        <w:tc>
-          <w:tcPr>
-            <w:tcW w:w="8856" w:type="dxa"/>
-            <w:tcBorders>
-              <w:top w:val="single" w:sz="4" w:space="0" w:color="000001"/>
-              <w:left w:val="single" w:sz="4" w:space="0" w:color="000001"/>
-              <w:bottom w:val="single" w:sz="4" w:space="0" w:color="000001"/>
-              <w:insideH w:val="single" w:sz="4" w:space="0" w:color="000001"/>
-              <w:right w:val="single" w:sz="4" w:space="0" w:color="000001"/>
-              <w:insideV w:val="single" w:sz="4" w:space="0" w:color="000001"/>
-            </w:tcBorders>
-            <w:shd w:fill="FFFFFF" w:val="clear"/>
-            <w:tcMar>
-              <w:left w:w="98" w:type="dxa"/>
+              <w:left w:w="93" w:type="dxa"/>
+            </w:tcMar>
+          </w:tcPr>
+          <w:p>
+            <w:pPr>
+              <w:pStyle w:val="Normal"/>
+              <w:rPr>
+                <w:rtl w:val="true"/>
+              </w:rPr>
+            </w:pPr>
+            <w:r>
+              <w:rPr>
+                <w:rtl w:val="true"/>
+              </w:rPr>
+            </w:r>
+          </w:p>
+        </w:tc>
+      </w:tr>
+      <w:tr>
+        <w:trPr>
+          <w:trHeight w:val="432" w:hRule="atLeast"/>
+          <w:cantSplit w:val="false"/>
+        </w:trPr>
+        <w:tc>
+          <w:tcPr>
+            <w:tcW w:w="8856" w:type="dxa"/>
+            <w:tcBorders>
+              <w:top w:val="single" w:sz="4" w:space="0" w:color="000001"/>
+              <w:left w:val="single" w:sz="4" w:space="0" w:color="000001"/>
+              <w:bottom w:val="single" w:sz="4" w:space="0" w:color="000001"/>
+              <w:insideH w:val="single" w:sz="4" w:space="0" w:color="000001"/>
+              <w:right w:val="single" w:sz="4" w:space="0" w:color="000001"/>
+              <w:insideV w:val="single" w:sz="4" w:space="0" w:color="000001"/>
+            </w:tcBorders>
+            <w:shd w:fill="FFFFFF" w:val="clear"/>
+            <w:tcMar>
+              <w:left w:w="93" w:type="dxa"/>
+            </w:tcMar>
+          </w:tcPr>
+          <w:p>
+            <w:pPr>
+              <w:pStyle w:val="Normal"/>
+              <w:rPr>
+                <w:rtl w:val="true"/>
+              </w:rPr>
+            </w:pPr>
+            <w:r>
+              <w:rPr>
+                <w:rtl w:val="true"/>
+              </w:rPr>
+            </w:r>
+          </w:p>
+        </w:tc>
+      </w:tr>
+      <w:tr>
+        <w:trPr>
+          <w:trHeight w:val="432" w:hRule="atLeast"/>
+          <w:cantSplit w:val="false"/>
+        </w:trPr>
+        <w:tc>
+          <w:tcPr>
+            <w:tcW w:w="8856" w:type="dxa"/>
+            <w:tcBorders>
+              <w:top w:val="single" w:sz="4" w:space="0" w:color="000001"/>
+              <w:left w:val="single" w:sz="4" w:space="0" w:color="000001"/>
+              <w:bottom w:val="single" w:sz="4" w:space="0" w:color="000001"/>
+              <w:insideH w:val="single" w:sz="4" w:space="0" w:color="000001"/>
+              <w:right w:val="single" w:sz="4" w:space="0" w:color="000001"/>
+              <w:insideV w:val="single" w:sz="4" w:space="0" w:color="000001"/>
+            </w:tcBorders>
+            <w:shd w:fill="FFFFFF" w:val="clear"/>
+            <w:tcMar>
+              <w:left w:w="93" w:type="dxa"/>
+            </w:tcMar>
+          </w:tcPr>
+          <w:p>
+            <w:pPr>
+              <w:pStyle w:val="Normal"/>
+              <w:rPr>
+                <w:rtl w:val="true"/>
+              </w:rPr>
+            </w:pPr>
+            <w:r>
+              <w:rPr>
+                <w:rtl w:val="true"/>
+              </w:rPr>
+            </w:r>
+          </w:p>
+        </w:tc>
+      </w:tr>
+      <w:tr>
+        <w:trPr>
+          <w:trHeight w:val="432" w:hRule="atLeast"/>
+          <w:cantSplit w:val="false"/>
+        </w:trPr>
+        <w:tc>
+          <w:tcPr>
+            <w:tcW w:w="8856" w:type="dxa"/>
+            <w:tcBorders>
+              <w:top w:val="single" w:sz="4" w:space="0" w:color="000001"/>
+              <w:left w:val="single" w:sz="4" w:space="0" w:color="000001"/>
+              <w:bottom w:val="single" w:sz="4" w:space="0" w:color="000001"/>
+              <w:insideH w:val="single" w:sz="4" w:space="0" w:color="000001"/>
+              <w:right w:val="single" w:sz="4" w:space="0" w:color="000001"/>
+              <w:insideV w:val="single" w:sz="4" w:space="0" w:color="000001"/>
+            </w:tcBorders>
+            <w:shd w:fill="FFFFFF" w:val="clear"/>
+            <w:tcMar>
+              <w:left w:w="93" w:type="dxa"/>
+            </w:tcMar>
+          </w:tcPr>
+          <w:p>
+            <w:pPr>
+              <w:pStyle w:val="Normal"/>
+              <w:rPr>
+                <w:rtl w:val="true"/>
+              </w:rPr>
+            </w:pPr>
+            <w:r>
+              <w:rPr>
+                <w:rtl w:val="true"/>
+              </w:rPr>
+            </w:r>
+          </w:p>
+        </w:tc>
+      </w:tr>
+      <w:tr>
+        <w:trPr>
+          <w:trHeight w:val="432" w:hRule="atLeast"/>
+          <w:cantSplit w:val="false"/>
+        </w:trPr>
+        <w:tc>
+          <w:tcPr>
+            <w:tcW w:w="8856" w:type="dxa"/>
+            <w:tcBorders>
+              <w:top w:val="single" w:sz="4" w:space="0" w:color="000001"/>
+              <w:left w:val="single" w:sz="4" w:space="0" w:color="000001"/>
+              <w:bottom w:val="single" w:sz="4" w:space="0" w:color="000001"/>
+              <w:insideH w:val="single" w:sz="4" w:space="0" w:color="000001"/>
+              <w:right w:val="single" w:sz="4" w:space="0" w:color="000001"/>
+              <w:insideV w:val="single" w:sz="4" w:space="0" w:color="000001"/>
+            </w:tcBorders>
+            <w:shd w:fill="FFFFFF" w:val="clear"/>
+            <w:tcMar>
+              <w:left w:w="93" w:type="dxa"/>
             </w:tcMar>
           </w:tcPr>
           <w:p>
@@ -4202,7 +4202,7 @@
       <w:tblPr>
         <w:bidiVisual w:val="true"/>
         <w:jc w:val="left"/>
-        <w:tblInd w:w="-5" w:type="dxa"/>
+        <w:tblInd w:w="-10" w:type="dxa"/>
         <w:tblBorders>
           <w:top w:val="single" w:sz="4" w:space="0" w:color="000001"/>
           <w:left w:val="single" w:sz="4" w:space="0" w:color="000001"/>
@@ -4213,7 +4213,7 @@
         </w:tblBorders>
         <w:tblCellMar>
           <w:top w:w="0" w:type="dxa"/>
-          <w:left w:w="98" w:type="dxa"/>
+          <w:left w:w="93" w:type="dxa"/>
           <w:bottom w:w="0" w:type="dxa"/>
           <w:right w:w="108" w:type="dxa"/>
         </w:tblCellMar>
@@ -4239,7 +4239,7 @@
             </w:tcBorders>
             <w:shd w:fill="FFFFFF" w:val="clear"/>
             <w:tcMar>
-              <w:left w:w="98" w:type="dxa"/>
+              <w:left w:w="93" w:type="dxa"/>
             </w:tcMar>
           </w:tcPr>
           <w:p>
@@ -4397,7 +4397,7 @@
             </w:tcBorders>
             <w:shd w:fill="FFFFFF" w:val="clear"/>
             <w:tcMar>
-              <w:left w:w="98" w:type="dxa"/>
+              <w:left w:w="93" w:type="dxa"/>
             </w:tcMar>
           </w:tcPr>
           <w:p>
@@ -4436,7 +4436,7 @@
             </w:tcBorders>
             <w:shd w:fill="FFFFFF" w:val="clear"/>
             <w:tcMar>
-              <w:left w:w="98" w:type="dxa"/>
+              <w:left w:w="93" w:type="dxa"/>
             </w:tcMar>
           </w:tcPr>
           <w:p>
@@ -4479,7 +4479,7 @@
             </w:tcBorders>
             <w:shd w:fill="FFFFFF" w:val="clear"/>
             <w:tcMar>
-              <w:left w:w="98" w:type="dxa"/>
+              <w:left w:w="93" w:type="dxa"/>
             </w:tcMar>
           </w:tcPr>
           <w:p>
@@ -4530,7 +4530,7 @@
             </w:tcBorders>
             <w:shd w:fill="FFFFFF" w:val="clear"/>
             <w:tcMar>
-              <w:left w:w="98" w:type="dxa"/>
+              <w:left w:w="93" w:type="dxa"/>
             </w:tcMar>
           </w:tcPr>
           <w:p>
@@ -4579,7 +4579,7 @@
       <w:tblPr>
         <w:bidiVisual w:val="true"/>
         <w:jc w:val="left"/>
-        <w:tblInd w:w="-5" w:type="dxa"/>
+        <w:tblInd w:w="-10" w:type="dxa"/>
         <w:tblBorders>
           <w:top w:val="single" w:sz="4" w:space="0" w:color="000001"/>
           <w:left w:val="single" w:sz="4" w:space="0" w:color="000001"/>
@@ -4590,7 +4590,7 @@
         </w:tblBorders>
         <w:tblCellMar>
           <w:top w:w="0" w:type="dxa"/>
-          <w:left w:w="98" w:type="dxa"/>
+          <w:left w:w="93" w:type="dxa"/>
           <w:bottom w:w="0" w:type="dxa"/>
           <w:right w:w="108" w:type="dxa"/>
         </w:tblCellMar>
@@ -4616,7 +4616,7 @@
             </w:tcBorders>
             <w:shd w:fill="FFFFFF" w:val="clear"/>
             <w:tcMar>
-              <w:left w:w="98" w:type="dxa"/>
+              <w:left w:w="93" w:type="dxa"/>
             </w:tcMar>
           </w:tcPr>
           <w:p>
@@ -4775,655 +4775,655 @@
             </w:tcBorders>
             <w:shd w:fill="FFFFFF" w:val="clear"/>
             <w:tcMar>
-              <w:left w:w="98" w:type="dxa"/>
-            </w:tcMar>
-          </w:tcPr>
-          <w:p>
-            <w:pPr>
-              <w:pStyle w:val="Normal"/>
-              <w:rPr>
-                <w:rtl w:val="true"/>
-              </w:rPr>
-            </w:pPr>
-            <w:r>
-              <w:rPr>
-                <w:rtl w:val="true"/>
-              </w:rPr>
-            </w:r>
-          </w:p>
-        </w:tc>
-      </w:tr>
-      <w:tr>
-        <w:trPr>
-          <w:trHeight w:val="432" w:hRule="atLeast"/>
-          <w:cantSplit w:val="false"/>
-        </w:trPr>
-        <w:tc>
-          <w:tcPr>
-            <w:tcW w:w="8856" w:type="dxa"/>
-            <w:tcBorders>
-              <w:top w:val="single" w:sz="4" w:space="0" w:color="000001"/>
-              <w:left w:val="single" w:sz="4" w:space="0" w:color="000001"/>
-              <w:bottom w:val="single" w:sz="4" w:space="0" w:color="000001"/>
-              <w:insideH w:val="single" w:sz="4" w:space="0" w:color="000001"/>
-              <w:right w:val="single" w:sz="4" w:space="0" w:color="000001"/>
-              <w:insideV w:val="single" w:sz="4" w:space="0" w:color="000001"/>
-            </w:tcBorders>
-            <w:shd w:fill="FFFFFF" w:val="clear"/>
-            <w:tcMar>
-              <w:left w:w="98" w:type="dxa"/>
-            </w:tcMar>
-          </w:tcPr>
-          <w:p>
-            <w:pPr>
-              <w:pStyle w:val="Normal"/>
-              <w:rPr>
-                <w:rtl w:val="true"/>
-              </w:rPr>
-            </w:pPr>
-            <w:r>
-              <w:rPr>
-                <w:rtl w:val="true"/>
-              </w:rPr>
-            </w:r>
-          </w:p>
-        </w:tc>
-      </w:tr>
-      <w:tr>
-        <w:trPr>
-          <w:trHeight w:val="432" w:hRule="atLeast"/>
-          <w:cantSplit w:val="false"/>
-        </w:trPr>
-        <w:tc>
-          <w:tcPr>
-            <w:tcW w:w="8856" w:type="dxa"/>
-            <w:tcBorders>
-              <w:top w:val="single" w:sz="4" w:space="0" w:color="000001"/>
-              <w:left w:val="single" w:sz="4" w:space="0" w:color="000001"/>
-              <w:bottom w:val="single" w:sz="4" w:space="0" w:color="000001"/>
-              <w:insideH w:val="single" w:sz="4" w:space="0" w:color="000001"/>
-              <w:right w:val="single" w:sz="4" w:space="0" w:color="000001"/>
-              <w:insideV w:val="single" w:sz="4" w:space="0" w:color="000001"/>
-            </w:tcBorders>
-            <w:shd w:fill="FFFFFF" w:val="clear"/>
-            <w:tcMar>
-              <w:left w:w="98" w:type="dxa"/>
-            </w:tcMar>
-          </w:tcPr>
-          <w:p>
-            <w:pPr>
-              <w:pStyle w:val="Normal"/>
-              <w:rPr>
-                <w:rtl w:val="true"/>
-              </w:rPr>
-            </w:pPr>
-            <w:r>
-              <w:rPr>
-                <w:rtl w:val="true"/>
-              </w:rPr>
-            </w:r>
-          </w:p>
-        </w:tc>
-      </w:tr>
-      <w:tr>
-        <w:trPr>
-          <w:trHeight w:val="432" w:hRule="atLeast"/>
-          <w:cantSplit w:val="false"/>
-        </w:trPr>
-        <w:tc>
-          <w:tcPr>
-            <w:tcW w:w="8856" w:type="dxa"/>
-            <w:tcBorders>
-              <w:top w:val="single" w:sz="4" w:space="0" w:color="000001"/>
-              <w:left w:val="single" w:sz="4" w:space="0" w:color="000001"/>
-              <w:bottom w:val="single" w:sz="4" w:space="0" w:color="000001"/>
-              <w:insideH w:val="single" w:sz="4" w:space="0" w:color="000001"/>
-              <w:right w:val="single" w:sz="4" w:space="0" w:color="000001"/>
-              <w:insideV w:val="single" w:sz="4" w:space="0" w:color="000001"/>
-            </w:tcBorders>
-            <w:shd w:fill="FFFFFF" w:val="clear"/>
-            <w:tcMar>
-              <w:left w:w="98" w:type="dxa"/>
-            </w:tcMar>
-          </w:tcPr>
-          <w:p>
-            <w:pPr>
-              <w:pStyle w:val="Normal"/>
-              <w:rPr>
-                <w:rtl w:val="true"/>
-              </w:rPr>
-            </w:pPr>
-            <w:r>
-              <w:rPr>
-                <w:rtl w:val="true"/>
-              </w:rPr>
-            </w:r>
-          </w:p>
-        </w:tc>
-      </w:tr>
-      <w:tr>
-        <w:trPr>
-          <w:trHeight w:val="432" w:hRule="atLeast"/>
-          <w:cantSplit w:val="false"/>
-        </w:trPr>
-        <w:tc>
-          <w:tcPr>
-            <w:tcW w:w="8856" w:type="dxa"/>
-            <w:tcBorders>
-              <w:top w:val="single" w:sz="4" w:space="0" w:color="000001"/>
-              <w:left w:val="single" w:sz="4" w:space="0" w:color="000001"/>
-              <w:bottom w:val="single" w:sz="4" w:space="0" w:color="000001"/>
-              <w:insideH w:val="single" w:sz="4" w:space="0" w:color="000001"/>
-              <w:right w:val="single" w:sz="4" w:space="0" w:color="000001"/>
-              <w:insideV w:val="single" w:sz="4" w:space="0" w:color="000001"/>
-            </w:tcBorders>
-            <w:shd w:fill="FFFFFF" w:val="clear"/>
-            <w:tcMar>
-              <w:left w:w="98" w:type="dxa"/>
-            </w:tcMar>
-          </w:tcPr>
-          <w:p>
-            <w:pPr>
-              <w:pStyle w:val="Normal"/>
-              <w:rPr>
-                <w:rtl w:val="true"/>
-              </w:rPr>
-            </w:pPr>
-            <w:r>
-              <w:rPr>
-                <w:rtl w:val="true"/>
-              </w:rPr>
-            </w:r>
-          </w:p>
-        </w:tc>
-      </w:tr>
-      <w:tr>
-        <w:trPr>
-          <w:trHeight w:val="432" w:hRule="atLeast"/>
-          <w:cantSplit w:val="false"/>
-        </w:trPr>
-        <w:tc>
-          <w:tcPr>
-            <w:tcW w:w="8856" w:type="dxa"/>
-            <w:tcBorders>
-              <w:top w:val="single" w:sz="4" w:space="0" w:color="000001"/>
-              <w:left w:val="single" w:sz="4" w:space="0" w:color="000001"/>
-              <w:bottom w:val="single" w:sz="4" w:space="0" w:color="000001"/>
-              <w:insideH w:val="single" w:sz="4" w:space="0" w:color="000001"/>
-              <w:right w:val="single" w:sz="4" w:space="0" w:color="000001"/>
-              <w:insideV w:val="single" w:sz="4" w:space="0" w:color="000001"/>
-            </w:tcBorders>
-            <w:shd w:fill="FFFFFF" w:val="clear"/>
-            <w:tcMar>
-              <w:left w:w="98" w:type="dxa"/>
-            </w:tcMar>
-          </w:tcPr>
-          <w:p>
-            <w:pPr>
-              <w:pStyle w:val="Normal"/>
-              <w:rPr>
-                <w:rtl w:val="true"/>
-              </w:rPr>
-            </w:pPr>
-            <w:r>
-              <w:rPr>
-                <w:rtl w:val="true"/>
-              </w:rPr>
-            </w:r>
-          </w:p>
-        </w:tc>
-      </w:tr>
-      <w:tr>
-        <w:trPr>
-          <w:trHeight w:val="432" w:hRule="atLeast"/>
-          <w:cantSplit w:val="false"/>
-        </w:trPr>
-        <w:tc>
-          <w:tcPr>
-            <w:tcW w:w="8856" w:type="dxa"/>
-            <w:tcBorders>
-              <w:top w:val="single" w:sz="4" w:space="0" w:color="000001"/>
-              <w:left w:val="single" w:sz="4" w:space="0" w:color="000001"/>
-              <w:bottom w:val="single" w:sz="4" w:space="0" w:color="000001"/>
-              <w:insideH w:val="single" w:sz="4" w:space="0" w:color="000001"/>
-              <w:right w:val="single" w:sz="4" w:space="0" w:color="000001"/>
-              <w:insideV w:val="single" w:sz="4" w:space="0" w:color="000001"/>
-            </w:tcBorders>
-            <w:shd w:fill="FFFFFF" w:val="clear"/>
-            <w:tcMar>
-              <w:left w:w="98" w:type="dxa"/>
-            </w:tcMar>
-          </w:tcPr>
-          <w:p>
-            <w:pPr>
-              <w:pStyle w:val="Normal"/>
-              <w:rPr>
-                <w:rtl w:val="true"/>
-              </w:rPr>
-            </w:pPr>
-            <w:r>
-              <w:rPr>
-                <w:rtl w:val="true"/>
-              </w:rPr>
-            </w:r>
-          </w:p>
-        </w:tc>
-      </w:tr>
-      <w:tr>
-        <w:trPr>
-          <w:trHeight w:val="432" w:hRule="atLeast"/>
-          <w:cantSplit w:val="false"/>
-        </w:trPr>
-        <w:tc>
-          <w:tcPr>
-            <w:tcW w:w="8856" w:type="dxa"/>
-            <w:tcBorders>
-              <w:top w:val="single" w:sz="4" w:space="0" w:color="000001"/>
-              <w:left w:val="single" w:sz="4" w:space="0" w:color="000001"/>
-              <w:bottom w:val="single" w:sz="4" w:space="0" w:color="000001"/>
-              <w:insideH w:val="single" w:sz="4" w:space="0" w:color="000001"/>
-              <w:right w:val="single" w:sz="4" w:space="0" w:color="000001"/>
-              <w:insideV w:val="single" w:sz="4" w:space="0" w:color="000001"/>
-            </w:tcBorders>
-            <w:shd w:fill="FFFFFF" w:val="clear"/>
-            <w:tcMar>
-              <w:left w:w="98" w:type="dxa"/>
-            </w:tcMar>
-          </w:tcPr>
-          <w:p>
-            <w:pPr>
-              <w:pStyle w:val="Normal"/>
-              <w:rPr>
-                <w:rtl w:val="true"/>
-              </w:rPr>
-            </w:pPr>
-            <w:r>
-              <w:rPr>
-                <w:rtl w:val="true"/>
-              </w:rPr>
-            </w:r>
-          </w:p>
-        </w:tc>
-      </w:tr>
-      <w:tr>
-        <w:trPr>
-          <w:trHeight w:val="432" w:hRule="atLeast"/>
-          <w:cantSplit w:val="false"/>
-        </w:trPr>
-        <w:tc>
-          <w:tcPr>
-            <w:tcW w:w="8856" w:type="dxa"/>
-            <w:tcBorders>
-              <w:top w:val="single" w:sz="4" w:space="0" w:color="000001"/>
-              <w:left w:val="single" w:sz="4" w:space="0" w:color="000001"/>
-              <w:bottom w:val="single" w:sz="4" w:space="0" w:color="000001"/>
-              <w:insideH w:val="single" w:sz="4" w:space="0" w:color="000001"/>
-              <w:right w:val="single" w:sz="4" w:space="0" w:color="000001"/>
-              <w:insideV w:val="single" w:sz="4" w:space="0" w:color="000001"/>
-            </w:tcBorders>
-            <w:shd w:fill="FFFFFF" w:val="clear"/>
-            <w:tcMar>
-              <w:left w:w="98" w:type="dxa"/>
-            </w:tcMar>
-          </w:tcPr>
-          <w:p>
-            <w:pPr>
-              <w:pStyle w:val="Normal"/>
-              <w:rPr>
-                <w:rtl w:val="true"/>
-              </w:rPr>
-            </w:pPr>
-            <w:r>
-              <w:rPr>
-                <w:rtl w:val="true"/>
-              </w:rPr>
-            </w:r>
-          </w:p>
-        </w:tc>
-      </w:tr>
-      <w:tr>
-        <w:trPr>
-          <w:trHeight w:val="432" w:hRule="atLeast"/>
-          <w:cantSplit w:val="false"/>
-        </w:trPr>
-        <w:tc>
-          <w:tcPr>
-            <w:tcW w:w="8856" w:type="dxa"/>
-            <w:tcBorders>
-              <w:top w:val="single" w:sz="4" w:space="0" w:color="000001"/>
-              <w:left w:val="single" w:sz="4" w:space="0" w:color="000001"/>
-              <w:bottom w:val="single" w:sz="4" w:space="0" w:color="000001"/>
-              <w:insideH w:val="single" w:sz="4" w:space="0" w:color="000001"/>
-              <w:right w:val="single" w:sz="4" w:space="0" w:color="000001"/>
-              <w:insideV w:val="single" w:sz="4" w:space="0" w:color="000001"/>
-            </w:tcBorders>
-            <w:shd w:fill="FFFFFF" w:val="clear"/>
-            <w:tcMar>
-              <w:left w:w="98" w:type="dxa"/>
-            </w:tcMar>
-          </w:tcPr>
-          <w:p>
-            <w:pPr>
-              <w:pStyle w:val="Normal"/>
-              <w:rPr>
-                <w:rtl w:val="true"/>
-              </w:rPr>
-            </w:pPr>
-            <w:r>
-              <w:rPr>
-                <w:rtl w:val="true"/>
-              </w:rPr>
-            </w:r>
-          </w:p>
-        </w:tc>
-      </w:tr>
-      <w:tr>
-        <w:trPr>
-          <w:trHeight w:val="432" w:hRule="atLeast"/>
-          <w:cantSplit w:val="false"/>
-        </w:trPr>
-        <w:tc>
-          <w:tcPr>
-            <w:tcW w:w="8856" w:type="dxa"/>
-            <w:tcBorders>
-              <w:top w:val="single" w:sz="4" w:space="0" w:color="000001"/>
-              <w:left w:val="single" w:sz="4" w:space="0" w:color="000001"/>
-              <w:bottom w:val="single" w:sz="4" w:space="0" w:color="000001"/>
-              <w:insideH w:val="single" w:sz="4" w:space="0" w:color="000001"/>
-              <w:right w:val="single" w:sz="4" w:space="0" w:color="000001"/>
-              <w:insideV w:val="single" w:sz="4" w:space="0" w:color="000001"/>
-            </w:tcBorders>
-            <w:shd w:fill="FFFFFF" w:val="clear"/>
-            <w:tcMar>
-              <w:left w:w="98" w:type="dxa"/>
-            </w:tcMar>
-          </w:tcPr>
-          <w:p>
-            <w:pPr>
-              <w:pStyle w:val="Normal"/>
-              <w:rPr>
-                <w:rtl w:val="true"/>
-              </w:rPr>
-            </w:pPr>
-            <w:r>
-              <w:rPr>
-                <w:rtl w:val="true"/>
-              </w:rPr>
-            </w:r>
-          </w:p>
-        </w:tc>
-      </w:tr>
-      <w:tr>
-        <w:trPr>
-          <w:trHeight w:val="432" w:hRule="atLeast"/>
-          <w:cantSplit w:val="false"/>
-        </w:trPr>
-        <w:tc>
-          <w:tcPr>
-            <w:tcW w:w="8856" w:type="dxa"/>
-            <w:tcBorders>
-              <w:top w:val="single" w:sz="4" w:space="0" w:color="000001"/>
-              <w:left w:val="single" w:sz="4" w:space="0" w:color="000001"/>
-              <w:bottom w:val="single" w:sz="4" w:space="0" w:color="000001"/>
-              <w:insideH w:val="single" w:sz="4" w:space="0" w:color="000001"/>
-              <w:right w:val="single" w:sz="4" w:space="0" w:color="000001"/>
-              <w:insideV w:val="single" w:sz="4" w:space="0" w:color="000001"/>
-            </w:tcBorders>
-            <w:shd w:fill="FFFFFF" w:val="clear"/>
-            <w:tcMar>
-              <w:left w:w="98" w:type="dxa"/>
-            </w:tcMar>
-          </w:tcPr>
-          <w:p>
-            <w:pPr>
-              <w:pStyle w:val="Normal"/>
-              <w:rPr>
-                <w:rtl w:val="true"/>
-              </w:rPr>
-            </w:pPr>
-            <w:r>
-              <w:rPr>
-                <w:rtl w:val="true"/>
-              </w:rPr>
-            </w:r>
-          </w:p>
-        </w:tc>
-      </w:tr>
-      <w:tr>
-        <w:trPr>
-          <w:trHeight w:val="432" w:hRule="atLeast"/>
-          <w:cantSplit w:val="false"/>
-        </w:trPr>
-        <w:tc>
-          <w:tcPr>
-            <w:tcW w:w="8856" w:type="dxa"/>
-            <w:tcBorders>
-              <w:top w:val="single" w:sz="4" w:space="0" w:color="000001"/>
-              <w:left w:val="single" w:sz="4" w:space="0" w:color="000001"/>
-              <w:bottom w:val="single" w:sz="4" w:space="0" w:color="000001"/>
-              <w:insideH w:val="single" w:sz="4" w:space="0" w:color="000001"/>
-              <w:right w:val="single" w:sz="4" w:space="0" w:color="000001"/>
-              <w:insideV w:val="single" w:sz="4" w:space="0" w:color="000001"/>
-            </w:tcBorders>
-            <w:shd w:fill="FFFFFF" w:val="clear"/>
-            <w:tcMar>
-              <w:left w:w="98" w:type="dxa"/>
-            </w:tcMar>
-          </w:tcPr>
-          <w:p>
-            <w:pPr>
-              <w:pStyle w:val="Normal"/>
-              <w:rPr>
-                <w:rtl w:val="true"/>
-              </w:rPr>
-            </w:pPr>
-            <w:r>
-              <w:rPr>
-                <w:rtl w:val="true"/>
-              </w:rPr>
-            </w:r>
-          </w:p>
-        </w:tc>
-      </w:tr>
-      <w:tr>
-        <w:trPr>
-          <w:trHeight w:val="432" w:hRule="atLeast"/>
-          <w:cantSplit w:val="false"/>
-        </w:trPr>
-        <w:tc>
-          <w:tcPr>
-            <w:tcW w:w="8856" w:type="dxa"/>
-            <w:tcBorders>
-              <w:top w:val="single" w:sz="4" w:space="0" w:color="000001"/>
-              <w:left w:val="single" w:sz="4" w:space="0" w:color="000001"/>
-              <w:bottom w:val="single" w:sz="4" w:space="0" w:color="000001"/>
-              <w:insideH w:val="single" w:sz="4" w:space="0" w:color="000001"/>
-              <w:right w:val="single" w:sz="4" w:space="0" w:color="000001"/>
-              <w:insideV w:val="single" w:sz="4" w:space="0" w:color="000001"/>
-            </w:tcBorders>
-            <w:shd w:fill="FFFFFF" w:val="clear"/>
-            <w:tcMar>
-              <w:left w:w="98" w:type="dxa"/>
-            </w:tcMar>
-          </w:tcPr>
-          <w:p>
-            <w:pPr>
-              <w:pStyle w:val="Normal"/>
-              <w:rPr>
-                <w:rtl w:val="true"/>
-              </w:rPr>
-            </w:pPr>
-            <w:r>
-              <w:rPr>
-                <w:rtl w:val="true"/>
-              </w:rPr>
-            </w:r>
-          </w:p>
-        </w:tc>
-      </w:tr>
-      <w:tr>
-        <w:trPr>
-          <w:trHeight w:val="432" w:hRule="atLeast"/>
-          <w:cantSplit w:val="false"/>
-        </w:trPr>
-        <w:tc>
-          <w:tcPr>
-            <w:tcW w:w="8856" w:type="dxa"/>
-            <w:tcBorders>
-              <w:top w:val="single" w:sz="4" w:space="0" w:color="000001"/>
-              <w:left w:val="single" w:sz="4" w:space="0" w:color="000001"/>
-              <w:bottom w:val="single" w:sz="4" w:space="0" w:color="000001"/>
-              <w:insideH w:val="single" w:sz="4" w:space="0" w:color="000001"/>
-              <w:right w:val="single" w:sz="4" w:space="0" w:color="000001"/>
-              <w:insideV w:val="single" w:sz="4" w:space="0" w:color="000001"/>
-            </w:tcBorders>
-            <w:shd w:fill="FFFFFF" w:val="clear"/>
-            <w:tcMar>
-              <w:left w:w="98" w:type="dxa"/>
-            </w:tcMar>
-          </w:tcPr>
-          <w:p>
-            <w:pPr>
-              <w:pStyle w:val="Normal"/>
-              <w:rPr>
-                <w:rtl w:val="true"/>
-              </w:rPr>
-            </w:pPr>
-            <w:r>
-              <w:rPr>
-                <w:rtl w:val="true"/>
-              </w:rPr>
-            </w:r>
-          </w:p>
-        </w:tc>
-      </w:tr>
-      <w:tr>
-        <w:trPr>
-          <w:trHeight w:val="432" w:hRule="atLeast"/>
-          <w:cantSplit w:val="false"/>
-        </w:trPr>
-        <w:tc>
-          <w:tcPr>
-            <w:tcW w:w="8856" w:type="dxa"/>
-            <w:tcBorders>
-              <w:top w:val="single" w:sz="4" w:space="0" w:color="000001"/>
-              <w:left w:val="single" w:sz="4" w:space="0" w:color="000001"/>
-              <w:bottom w:val="single" w:sz="4" w:space="0" w:color="000001"/>
-              <w:insideH w:val="single" w:sz="4" w:space="0" w:color="000001"/>
-              <w:right w:val="single" w:sz="4" w:space="0" w:color="000001"/>
-              <w:insideV w:val="single" w:sz="4" w:space="0" w:color="000001"/>
-            </w:tcBorders>
-            <w:shd w:fill="FFFFFF" w:val="clear"/>
-            <w:tcMar>
-              <w:left w:w="98" w:type="dxa"/>
-            </w:tcMar>
-          </w:tcPr>
-          <w:p>
-            <w:pPr>
-              <w:pStyle w:val="Normal"/>
-              <w:rPr>
-                <w:rtl w:val="true"/>
-              </w:rPr>
-            </w:pPr>
-            <w:r>
-              <w:rPr>
-                <w:rtl w:val="true"/>
-              </w:rPr>
-            </w:r>
-          </w:p>
-        </w:tc>
-      </w:tr>
-      <w:tr>
-        <w:trPr>
-          <w:trHeight w:val="432" w:hRule="atLeast"/>
-          <w:cantSplit w:val="false"/>
-        </w:trPr>
-        <w:tc>
-          <w:tcPr>
-            <w:tcW w:w="8856" w:type="dxa"/>
-            <w:tcBorders>
-              <w:top w:val="single" w:sz="4" w:space="0" w:color="000001"/>
-              <w:left w:val="single" w:sz="4" w:space="0" w:color="000001"/>
-              <w:bottom w:val="single" w:sz="4" w:space="0" w:color="000001"/>
-              <w:insideH w:val="single" w:sz="4" w:space="0" w:color="000001"/>
-              <w:right w:val="single" w:sz="4" w:space="0" w:color="000001"/>
-              <w:insideV w:val="single" w:sz="4" w:space="0" w:color="000001"/>
-            </w:tcBorders>
-            <w:shd w:fill="FFFFFF" w:val="clear"/>
-            <w:tcMar>
-              <w:left w:w="98" w:type="dxa"/>
-            </w:tcMar>
-          </w:tcPr>
-          <w:p>
-            <w:pPr>
-              <w:pStyle w:val="Normal"/>
-              <w:rPr>
-                <w:rtl w:val="true"/>
-              </w:rPr>
-            </w:pPr>
-            <w:r>
-              <w:rPr>
-                <w:rtl w:val="true"/>
-              </w:rPr>
-            </w:r>
-          </w:p>
-        </w:tc>
-      </w:tr>
-      <w:tr>
-        <w:trPr>
-          <w:trHeight w:val="432" w:hRule="atLeast"/>
-          <w:cantSplit w:val="false"/>
-        </w:trPr>
-        <w:tc>
-          <w:tcPr>
-            <w:tcW w:w="8856" w:type="dxa"/>
-            <w:tcBorders>
-              <w:top w:val="single" w:sz="4" w:space="0" w:color="000001"/>
-              <w:left w:val="single" w:sz="4" w:space="0" w:color="000001"/>
-              <w:bottom w:val="single" w:sz="4" w:space="0" w:color="000001"/>
-              <w:insideH w:val="single" w:sz="4" w:space="0" w:color="000001"/>
-              <w:right w:val="single" w:sz="4" w:space="0" w:color="000001"/>
-              <w:insideV w:val="single" w:sz="4" w:space="0" w:color="000001"/>
-            </w:tcBorders>
-            <w:shd w:fill="FFFFFF" w:val="clear"/>
-            <w:tcMar>
-              <w:left w:w="98" w:type="dxa"/>
-            </w:tcMar>
-          </w:tcPr>
-          <w:p>
-            <w:pPr>
-              <w:pStyle w:val="Normal"/>
-              <w:rPr>
-                <w:rtl w:val="true"/>
-              </w:rPr>
-            </w:pPr>
-            <w:r>
-              <w:rPr>
-                <w:rtl w:val="true"/>
-              </w:rPr>
-            </w:r>
-          </w:p>
-        </w:tc>
-      </w:tr>
-      <w:tr>
-        <w:trPr>
-          <w:trHeight w:val="432" w:hRule="atLeast"/>
-          <w:cantSplit w:val="false"/>
-        </w:trPr>
-        <w:tc>
-          <w:tcPr>
-            <w:tcW w:w="8856" w:type="dxa"/>
-            <w:tcBorders>
-              <w:top w:val="single" w:sz="4" w:space="0" w:color="000001"/>
-              <w:left w:val="single" w:sz="4" w:space="0" w:color="000001"/>
-              <w:bottom w:val="single" w:sz="4" w:space="0" w:color="000001"/>
-              <w:insideH w:val="single" w:sz="4" w:space="0" w:color="000001"/>
-              <w:right w:val="single" w:sz="4" w:space="0" w:color="000001"/>
-              <w:insideV w:val="single" w:sz="4" w:space="0" w:color="000001"/>
-            </w:tcBorders>
-            <w:shd w:fill="FFFFFF" w:val="clear"/>
-            <w:tcMar>
-              <w:left w:w="98" w:type="dxa"/>
+              <w:left w:w="93" w:type="dxa"/>
+            </w:tcMar>
+          </w:tcPr>
+          <w:p>
+            <w:pPr>
+              <w:pStyle w:val="Normal"/>
+              <w:rPr>
+                <w:rtl w:val="true"/>
+              </w:rPr>
+            </w:pPr>
+            <w:r>
+              <w:rPr>
+                <w:rtl w:val="true"/>
+              </w:rPr>
+            </w:r>
+          </w:p>
+        </w:tc>
+      </w:tr>
+      <w:tr>
+        <w:trPr>
+          <w:trHeight w:val="432" w:hRule="atLeast"/>
+          <w:cantSplit w:val="false"/>
+        </w:trPr>
+        <w:tc>
+          <w:tcPr>
+            <w:tcW w:w="8856" w:type="dxa"/>
+            <w:tcBorders>
+              <w:top w:val="single" w:sz="4" w:space="0" w:color="000001"/>
+              <w:left w:val="single" w:sz="4" w:space="0" w:color="000001"/>
+              <w:bottom w:val="single" w:sz="4" w:space="0" w:color="000001"/>
+              <w:insideH w:val="single" w:sz="4" w:space="0" w:color="000001"/>
+              <w:right w:val="single" w:sz="4" w:space="0" w:color="000001"/>
+              <w:insideV w:val="single" w:sz="4" w:space="0" w:color="000001"/>
+            </w:tcBorders>
+            <w:shd w:fill="FFFFFF" w:val="clear"/>
+            <w:tcMar>
+              <w:left w:w="93" w:type="dxa"/>
+            </w:tcMar>
+          </w:tcPr>
+          <w:p>
+            <w:pPr>
+              <w:pStyle w:val="Normal"/>
+              <w:rPr>
+                <w:rtl w:val="true"/>
+              </w:rPr>
+            </w:pPr>
+            <w:r>
+              <w:rPr>
+                <w:rtl w:val="true"/>
+              </w:rPr>
+            </w:r>
+          </w:p>
+        </w:tc>
+      </w:tr>
+      <w:tr>
+        <w:trPr>
+          <w:trHeight w:val="432" w:hRule="atLeast"/>
+          <w:cantSplit w:val="false"/>
+        </w:trPr>
+        <w:tc>
+          <w:tcPr>
+            <w:tcW w:w="8856" w:type="dxa"/>
+            <w:tcBorders>
+              <w:top w:val="single" w:sz="4" w:space="0" w:color="000001"/>
+              <w:left w:val="single" w:sz="4" w:space="0" w:color="000001"/>
+              <w:bottom w:val="single" w:sz="4" w:space="0" w:color="000001"/>
+              <w:insideH w:val="single" w:sz="4" w:space="0" w:color="000001"/>
+              <w:right w:val="single" w:sz="4" w:space="0" w:color="000001"/>
+              <w:insideV w:val="single" w:sz="4" w:space="0" w:color="000001"/>
+            </w:tcBorders>
+            <w:shd w:fill="FFFFFF" w:val="clear"/>
+            <w:tcMar>
+              <w:left w:w="93" w:type="dxa"/>
+            </w:tcMar>
+          </w:tcPr>
+          <w:p>
+            <w:pPr>
+              <w:pStyle w:val="Normal"/>
+              <w:rPr>
+                <w:rtl w:val="true"/>
+              </w:rPr>
+            </w:pPr>
+            <w:r>
+              <w:rPr>
+                <w:rtl w:val="true"/>
+              </w:rPr>
+            </w:r>
+          </w:p>
+        </w:tc>
+      </w:tr>
+      <w:tr>
+        <w:trPr>
+          <w:trHeight w:val="432" w:hRule="atLeast"/>
+          <w:cantSplit w:val="false"/>
+        </w:trPr>
+        <w:tc>
+          <w:tcPr>
+            <w:tcW w:w="8856" w:type="dxa"/>
+            <w:tcBorders>
+              <w:top w:val="single" w:sz="4" w:space="0" w:color="000001"/>
+              <w:left w:val="single" w:sz="4" w:space="0" w:color="000001"/>
+              <w:bottom w:val="single" w:sz="4" w:space="0" w:color="000001"/>
+              <w:insideH w:val="single" w:sz="4" w:space="0" w:color="000001"/>
+              <w:right w:val="single" w:sz="4" w:space="0" w:color="000001"/>
+              <w:insideV w:val="single" w:sz="4" w:space="0" w:color="000001"/>
+            </w:tcBorders>
+            <w:shd w:fill="FFFFFF" w:val="clear"/>
+            <w:tcMar>
+              <w:left w:w="93" w:type="dxa"/>
+            </w:tcMar>
+          </w:tcPr>
+          <w:p>
+            <w:pPr>
+              <w:pStyle w:val="Normal"/>
+              <w:rPr>
+                <w:rtl w:val="true"/>
+              </w:rPr>
+            </w:pPr>
+            <w:r>
+              <w:rPr>
+                <w:rtl w:val="true"/>
+              </w:rPr>
+            </w:r>
+          </w:p>
+        </w:tc>
+      </w:tr>
+      <w:tr>
+        <w:trPr>
+          <w:trHeight w:val="432" w:hRule="atLeast"/>
+          <w:cantSplit w:val="false"/>
+        </w:trPr>
+        <w:tc>
+          <w:tcPr>
+            <w:tcW w:w="8856" w:type="dxa"/>
+            <w:tcBorders>
+              <w:top w:val="single" w:sz="4" w:space="0" w:color="000001"/>
+              <w:left w:val="single" w:sz="4" w:space="0" w:color="000001"/>
+              <w:bottom w:val="single" w:sz="4" w:space="0" w:color="000001"/>
+              <w:insideH w:val="single" w:sz="4" w:space="0" w:color="000001"/>
+              <w:right w:val="single" w:sz="4" w:space="0" w:color="000001"/>
+              <w:insideV w:val="single" w:sz="4" w:space="0" w:color="000001"/>
+            </w:tcBorders>
+            <w:shd w:fill="FFFFFF" w:val="clear"/>
+            <w:tcMar>
+              <w:left w:w="93" w:type="dxa"/>
+            </w:tcMar>
+          </w:tcPr>
+          <w:p>
+            <w:pPr>
+              <w:pStyle w:val="Normal"/>
+              <w:rPr>
+                <w:rtl w:val="true"/>
+              </w:rPr>
+            </w:pPr>
+            <w:r>
+              <w:rPr>
+                <w:rtl w:val="true"/>
+              </w:rPr>
+            </w:r>
+          </w:p>
+        </w:tc>
+      </w:tr>
+      <w:tr>
+        <w:trPr>
+          <w:trHeight w:val="432" w:hRule="atLeast"/>
+          <w:cantSplit w:val="false"/>
+        </w:trPr>
+        <w:tc>
+          <w:tcPr>
+            <w:tcW w:w="8856" w:type="dxa"/>
+            <w:tcBorders>
+              <w:top w:val="single" w:sz="4" w:space="0" w:color="000001"/>
+              <w:left w:val="single" w:sz="4" w:space="0" w:color="000001"/>
+              <w:bottom w:val="single" w:sz="4" w:space="0" w:color="000001"/>
+              <w:insideH w:val="single" w:sz="4" w:space="0" w:color="000001"/>
+              <w:right w:val="single" w:sz="4" w:space="0" w:color="000001"/>
+              <w:insideV w:val="single" w:sz="4" w:space="0" w:color="000001"/>
+            </w:tcBorders>
+            <w:shd w:fill="FFFFFF" w:val="clear"/>
+            <w:tcMar>
+              <w:left w:w="93" w:type="dxa"/>
+            </w:tcMar>
+          </w:tcPr>
+          <w:p>
+            <w:pPr>
+              <w:pStyle w:val="Normal"/>
+              <w:rPr>
+                <w:rtl w:val="true"/>
+              </w:rPr>
+            </w:pPr>
+            <w:r>
+              <w:rPr>
+                <w:rtl w:val="true"/>
+              </w:rPr>
+            </w:r>
+          </w:p>
+        </w:tc>
+      </w:tr>
+      <w:tr>
+        <w:trPr>
+          <w:trHeight w:val="432" w:hRule="atLeast"/>
+          <w:cantSplit w:val="false"/>
+        </w:trPr>
+        <w:tc>
+          <w:tcPr>
+            <w:tcW w:w="8856" w:type="dxa"/>
+            <w:tcBorders>
+              <w:top w:val="single" w:sz="4" w:space="0" w:color="000001"/>
+              <w:left w:val="single" w:sz="4" w:space="0" w:color="000001"/>
+              <w:bottom w:val="single" w:sz="4" w:space="0" w:color="000001"/>
+              <w:insideH w:val="single" w:sz="4" w:space="0" w:color="000001"/>
+              <w:right w:val="single" w:sz="4" w:space="0" w:color="000001"/>
+              <w:insideV w:val="single" w:sz="4" w:space="0" w:color="000001"/>
+            </w:tcBorders>
+            <w:shd w:fill="FFFFFF" w:val="clear"/>
+            <w:tcMar>
+              <w:left w:w="93" w:type="dxa"/>
+            </w:tcMar>
+          </w:tcPr>
+          <w:p>
+            <w:pPr>
+              <w:pStyle w:val="Normal"/>
+              <w:rPr>
+                <w:rtl w:val="true"/>
+              </w:rPr>
+            </w:pPr>
+            <w:r>
+              <w:rPr>
+                <w:rtl w:val="true"/>
+              </w:rPr>
+            </w:r>
+          </w:p>
+        </w:tc>
+      </w:tr>
+      <w:tr>
+        <w:trPr>
+          <w:trHeight w:val="432" w:hRule="atLeast"/>
+          <w:cantSplit w:val="false"/>
+        </w:trPr>
+        <w:tc>
+          <w:tcPr>
+            <w:tcW w:w="8856" w:type="dxa"/>
+            <w:tcBorders>
+              <w:top w:val="single" w:sz="4" w:space="0" w:color="000001"/>
+              <w:left w:val="single" w:sz="4" w:space="0" w:color="000001"/>
+              <w:bottom w:val="single" w:sz="4" w:space="0" w:color="000001"/>
+              <w:insideH w:val="single" w:sz="4" w:space="0" w:color="000001"/>
+              <w:right w:val="single" w:sz="4" w:space="0" w:color="000001"/>
+              <w:insideV w:val="single" w:sz="4" w:space="0" w:color="000001"/>
+            </w:tcBorders>
+            <w:shd w:fill="FFFFFF" w:val="clear"/>
+            <w:tcMar>
+              <w:left w:w="93" w:type="dxa"/>
+            </w:tcMar>
+          </w:tcPr>
+          <w:p>
+            <w:pPr>
+              <w:pStyle w:val="Normal"/>
+              <w:rPr>
+                <w:rtl w:val="true"/>
+              </w:rPr>
+            </w:pPr>
+            <w:r>
+              <w:rPr>
+                <w:rtl w:val="true"/>
+              </w:rPr>
+            </w:r>
+          </w:p>
+        </w:tc>
+      </w:tr>
+      <w:tr>
+        <w:trPr>
+          <w:trHeight w:val="432" w:hRule="atLeast"/>
+          <w:cantSplit w:val="false"/>
+        </w:trPr>
+        <w:tc>
+          <w:tcPr>
+            <w:tcW w:w="8856" w:type="dxa"/>
+            <w:tcBorders>
+              <w:top w:val="single" w:sz="4" w:space="0" w:color="000001"/>
+              <w:left w:val="single" w:sz="4" w:space="0" w:color="000001"/>
+              <w:bottom w:val="single" w:sz="4" w:space="0" w:color="000001"/>
+              <w:insideH w:val="single" w:sz="4" w:space="0" w:color="000001"/>
+              <w:right w:val="single" w:sz="4" w:space="0" w:color="000001"/>
+              <w:insideV w:val="single" w:sz="4" w:space="0" w:color="000001"/>
+            </w:tcBorders>
+            <w:shd w:fill="FFFFFF" w:val="clear"/>
+            <w:tcMar>
+              <w:left w:w="93" w:type="dxa"/>
+            </w:tcMar>
+          </w:tcPr>
+          <w:p>
+            <w:pPr>
+              <w:pStyle w:val="Normal"/>
+              <w:rPr>
+                <w:rtl w:val="true"/>
+              </w:rPr>
+            </w:pPr>
+            <w:r>
+              <w:rPr>
+                <w:rtl w:val="true"/>
+              </w:rPr>
+            </w:r>
+          </w:p>
+        </w:tc>
+      </w:tr>
+      <w:tr>
+        <w:trPr>
+          <w:trHeight w:val="432" w:hRule="atLeast"/>
+          <w:cantSplit w:val="false"/>
+        </w:trPr>
+        <w:tc>
+          <w:tcPr>
+            <w:tcW w:w="8856" w:type="dxa"/>
+            <w:tcBorders>
+              <w:top w:val="single" w:sz="4" w:space="0" w:color="000001"/>
+              <w:left w:val="single" w:sz="4" w:space="0" w:color="000001"/>
+              <w:bottom w:val="single" w:sz="4" w:space="0" w:color="000001"/>
+              <w:insideH w:val="single" w:sz="4" w:space="0" w:color="000001"/>
+              <w:right w:val="single" w:sz="4" w:space="0" w:color="000001"/>
+              <w:insideV w:val="single" w:sz="4" w:space="0" w:color="000001"/>
+            </w:tcBorders>
+            <w:shd w:fill="FFFFFF" w:val="clear"/>
+            <w:tcMar>
+              <w:left w:w="93" w:type="dxa"/>
+            </w:tcMar>
+          </w:tcPr>
+          <w:p>
+            <w:pPr>
+              <w:pStyle w:val="Normal"/>
+              <w:rPr>
+                <w:rtl w:val="true"/>
+              </w:rPr>
+            </w:pPr>
+            <w:r>
+              <w:rPr>
+                <w:rtl w:val="true"/>
+              </w:rPr>
+            </w:r>
+          </w:p>
+        </w:tc>
+      </w:tr>
+      <w:tr>
+        <w:trPr>
+          <w:trHeight w:val="432" w:hRule="atLeast"/>
+          <w:cantSplit w:val="false"/>
+        </w:trPr>
+        <w:tc>
+          <w:tcPr>
+            <w:tcW w:w="8856" w:type="dxa"/>
+            <w:tcBorders>
+              <w:top w:val="single" w:sz="4" w:space="0" w:color="000001"/>
+              <w:left w:val="single" w:sz="4" w:space="0" w:color="000001"/>
+              <w:bottom w:val="single" w:sz="4" w:space="0" w:color="000001"/>
+              <w:insideH w:val="single" w:sz="4" w:space="0" w:color="000001"/>
+              <w:right w:val="single" w:sz="4" w:space="0" w:color="000001"/>
+              <w:insideV w:val="single" w:sz="4" w:space="0" w:color="000001"/>
+            </w:tcBorders>
+            <w:shd w:fill="FFFFFF" w:val="clear"/>
+            <w:tcMar>
+              <w:left w:w="93" w:type="dxa"/>
+            </w:tcMar>
+          </w:tcPr>
+          <w:p>
+            <w:pPr>
+              <w:pStyle w:val="Normal"/>
+              <w:rPr>
+                <w:rtl w:val="true"/>
+              </w:rPr>
+            </w:pPr>
+            <w:r>
+              <w:rPr>
+                <w:rtl w:val="true"/>
+              </w:rPr>
+            </w:r>
+          </w:p>
+        </w:tc>
+      </w:tr>
+      <w:tr>
+        <w:trPr>
+          <w:trHeight w:val="432" w:hRule="atLeast"/>
+          <w:cantSplit w:val="false"/>
+        </w:trPr>
+        <w:tc>
+          <w:tcPr>
+            <w:tcW w:w="8856" w:type="dxa"/>
+            <w:tcBorders>
+              <w:top w:val="single" w:sz="4" w:space="0" w:color="000001"/>
+              <w:left w:val="single" w:sz="4" w:space="0" w:color="000001"/>
+              <w:bottom w:val="single" w:sz="4" w:space="0" w:color="000001"/>
+              <w:insideH w:val="single" w:sz="4" w:space="0" w:color="000001"/>
+              <w:right w:val="single" w:sz="4" w:space="0" w:color="000001"/>
+              <w:insideV w:val="single" w:sz="4" w:space="0" w:color="000001"/>
+            </w:tcBorders>
+            <w:shd w:fill="FFFFFF" w:val="clear"/>
+            <w:tcMar>
+              <w:left w:w="93" w:type="dxa"/>
+            </w:tcMar>
+          </w:tcPr>
+          <w:p>
+            <w:pPr>
+              <w:pStyle w:val="Normal"/>
+              <w:rPr>
+                <w:rtl w:val="true"/>
+              </w:rPr>
+            </w:pPr>
+            <w:r>
+              <w:rPr>
+                <w:rtl w:val="true"/>
+              </w:rPr>
+            </w:r>
+          </w:p>
+        </w:tc>
+      </w:tr>
+      <w:tr>
+        <w:trPr>
+          <w:trHeight w:val="432" w:hRule="atLeast"/>
+          <w:cantSplit w:val="false"/>
+        </w:trPr>
+        <w:tc>
+          <w:tcPr>
+            <w:tcW w:w="8856" w:type="dxa"/>
+            <w:tcBorders>
+              <w:top w:val="single" w:sz="4" w:space="0" w:color="000001"/>
+              <w:left w:val="single" w:sz="4" w:space="0" w:color="000001"/>
+              <w:bottom w:val="single" w:sz="4" w:space="0" w:color="000001"/>
+              <w:insideH w:val="single" w:sz="4" w:space="0" w:color="000001"/>
+              <w:right w:val="single" w:sz="4" w:space="0" w:color="000001"/>
+              <w:insideV w:val="single" w:sz="4" w:space="0" w:color="000001"/>
+            </w:tcBorders>
+            <w:shd w:fill="FFFFFF" w:val="clear"/>
+            <w:tcMar>
+              <w:left w:w="93" w:type="dxa"/>
+            </w:tcMar>
+          </w:tcPr>
+          <w:p>
+            <w:pPr>
+              <w:pStyle w:val="Normal"/>
+              <w:rPr>
+                <w:rtl w:val="true"/>
+              </w:rPr>
+            </w:pPr>
+            <w:r>
+              <w:rPr>
+                <w:rtl w:val="true"/>
+              </w:rPr>
+            </w:r>
+          </w:p>
+        </w:tc>
+      </w:tr>
+      <w:tr>
+        <w:trPr>
+          <w:trHeight w:val="432" w:hRule="atLeast"/>
+          <w:cantSplit w:val="false"/>
+        </w:trPr>
+        <w:tc>
+          <w:tcPr>
+            <w:tcW w:w="8856" w:type="dxa"/>
+            <w:tcBorders>
+              <w:top w:val="single" w:sz="4" w:space="0" w:color="000001"/>
+              <w:left w:val="single" w:sz="4" w:space="0" w:color="000001"/>
+              <w:bottom w:val="single" w:sz="4" w:space="0" w:color="000001"/>
+              <w:insideH w:val="single" w:sz="4" w:space="0" w:color="000001"/>
+              <w:right w:val="single" w:sz="4" w:space="0" w:color="000001"/>
+              <w:insideV w:val="single" w:sz="4" w:space="0" w:color="000001"/>
+            </w:tcBorders>
+            <w:shd w:fill="FFFFFF" w:val="clear"/>
+            <w:tcMar>
+              <w:left w:w="93" w:type="dxa"/>
+            </w:tcMar>
+          </w:tcPr>
+          <w:p>
+            <w:pPr>
+              <w:pStyle w:val="Normal"/>
+              <w:rPr>
+                <w:rtl w:val="true"/>
+              </w:rPr>
+            </w:pPr>
+            <w:r>
+              <w:rPr>
+                <w:rtl w:val="true"/>
+              </w:rPr>
+            </w:r>
+          </w:p>
+        </w:tc>
+      </w:tr>
+      <w:tr>
+        <w:trPr>
+          <w:trHeight w:val="432" w:hRule="atLeast"/>
+          <w:cantSplit w:val="false"/>
+        </w:trPr>
+        <w:tc>
+          <w:tcPr>
+            <w:tcW w:w="8856" w:type="dxa"/>
+            <w:tcBorders>
+              <w:top w:val="single" w:sz="4" w:space="0" w:color="000001"/>
+              <w:left w:val="single" w:sz="4" w:space="0" w:color="000001"/>
+              <w:bottom w:val="single" w:sz="4" w:space="0" w:color="000001"/>
+              <w:insideH w:val="single" w:sz="4" w:space="0" w:color="000001"/>
+              <w:right w:val="single" w:sz="4" w:space="0" w:color="000001"/>
+              <w:insideV w:val="single" w:sz="4" w:space="0" w:color="000001"/>
+            </w:tcBorders>
+            <w:shd w:fill="FFFFFF" w:val="clear"/>
+            <w:tcMar>
+              <w:left w:w="93" w:type="dxa"/>
+            </w:tcMar>
+          </w:tcPr>
+          <w:p>
+            <w:pPr>
+              <w:pStyle w:val="Normal"/>
+              <w:rPr>
+                <w:rtl w:val="true"/>
+              </w:rPr>
+            </w:pPr>
+            <w:r>
+              <w:rPr>
+                <w:rtl w:val="true"/>
+              </w:rPr>
+            </w:r>
+          </w:p>
+        </w:tc>
+      </w:tr>
+      <w:tr>
+        <w:trPr>
+          <w:trHeight w:val="432" w:hRule="atLeast"/>
+          <w:cantSplit w:val="false"/>
+        </w:trPr>
+        <w:tc>
+          <w:tcPr>
+            <w:tcW w:w="8856" w:type="dxa"/>
+            <w:tcBorders>
+              <w:top w:val="single" w:sz="4" w:space="0" w:color="000001"/>
+              <w:left w:val="single" w:sz="4" w:space="0" w:color="000001"/>
+              <w:bottom w:val="single" w:sz="4" w:space="0" w:color="000001"/>
+              <w:insideH w:val="single" w:sz="4" w:space="0" w:color="000001"/>
+              <w:right w:val="single" w:sz="4" w:space="0" w:color="000001"/>
+              <w:insideV w:val="single" w:sz="4" w:space="0" w:color="000001"/>
+            </w:tcBorders>
+            <w:shd w:fill="FFFFFF" w:val="clear"/>
+            <w:tcMar>
+              <w:left w:w="93" w:type="dxa"/>
+            </w:tcMar>
+          </w:tcPr>
+          <w:p>
+            <w:pPr>
+              <w:pStyle w:val="Normal"/>
+              <w:rPr>
+                <w:rtl w:val="true"/>
+              </w:rPr>
+            </w:pPr>
+            <w:r>
+              <w:rPr>
+                <w:rtl w:val="true"/>
+              </w:rPr>
+            </w:r>
+          </w:p>
+        </w:tc>
+      </w:tr>
+      <w:tr>
+        <w:trPr>
+          <w:trHeight w:val="432" w:hRule="atLeast"/>
+          <w:cantSplit w:val="false"/>
+        </w:trPr>
+        <w:tc>
+          <w:tcPr>
+            <w:tcW w:w="8856" w:type="dxa"/>
+            <w:tcBorders>
+              <w:top w:val="single" w:sz="4" w:space="0" w:color="000001"/>
+              <w:left w:val="single" w:sz="4" w:space="0" w:color="000001"/>
+              <w:bottom w:val="single" w:sz="4" w:space="0" w:color="000001"/>
+              <w:insideH w:val="single" w:sz="4" w:space="0" w:color="000001"/>
+              <w:right w:val="single" w:sz="4" w:space="0" w:color="000001"/>
+              <w:insideV w:val="single" w:sz="4" w:space="0" w:color="000001"/>
+            </w:tcBorders>
+            <w:shd w:fill="FFFFFF" w:val="clear"/>
+            <w:tcMar>
+              <w:left w:w="93" w:type="dxa"/>
+            </w:tcMar>
+          </w:tcPr>
+          <w:p>
+            <w:pPr>
+              <w:pStyle w:val="Normal"/>
+              <w:rPr>
+                <w:rtl w:val="true"/>
+              </w:rPr>
+            </w:pPr>
+            <w:r>
+              <w:rPr>
+                <w:rtl w:val="true"/>
+              </w:rPr>
+            </w:r>
+          </w:p>
+        </w:tc>
+      </w:tr>
+      <w:tr>
+        <w:trPr>
+          <w:trHeight w:val="432" w:hRule="atLeast"/>
+          <w:cantSplit w:val="false"/>
+        </w:trPr>
+        <w:tc>
+          <w:tcPr>
+            <w:tcW w:w="8856" w:type="dxa"/>
+            <w:tcBorders>
+              <w:top w:val="single" w:sz="4" w:space="0" w:color="000001"/>
+              <w:left w:val="single" w:sz="4" w:space="0" w:color="000001"/>
+              <w:bottom w:val="single" w:sz="4" w:space="0" w:color="000001"/>
+              <w:insideH w:val="single" w:sz="4" w:space="0" w:color="000001"/>
+              <w:right w:val="single" w:sz="4" w:space="0" w:color="000001"/>
+              <w:insideV w:val="single" w:sz="4" w:space="0" w:color="000001"/>
+            </w:tcBorders>
+            <w:shd w:fill="FFFFFF" w:val="clear"/>
+            <w:tcMar>
+              <w:left w:w="93" w:type="dxa"/>
+            </w:tcMar>
+          </w:tcPr>
+          <w:p>
+            <w:pPr>
+              <w:pStyle w:val="Normal"/>
+              <w:rPr>
+                <w:rtl w:val="true"/>
+              </w:rPr>
+            </w:pPr>
+            <w:r>
+              <w:rPr>
+                <w:rtl w:val="true"/>
+              </w:rPr>
+            </w:r>
+          </w:p>
+        </w:tc>
+      </w:tr>
+      <w:tr>
+        <w:trPr>
+          <w:trHeight w:val="432" w:hRule="atLeast"/>
+          <w:cantSplit w:val="false"/>
+        </w:trPr>
+        <w:tc>
+          <w:tcPr>
+            <w:tcW w:w="8856" w:type="dxa"/>
+            <w:tcBorders>
+              <w:top w:val="single" w:sz="4" w:space="0" w:color="000001"/>
+              <w:left w:val="single" w:sz="4" w:space="0" w:color="000001"/>
+              <w:bottom w:val="single" w:sz="4" w:space="0" w:color="000001"/>
+              <w:insideH w:val="single" w:sz="4" w:space="0" w:color="000001"/>
+              <w:right w:val="single" w:sz="4" w:space="0" w:color="000001"/>
+              <w:insideV w:val="single" w:sz="4" w:space="0" w:color="000001"/>
+            </w:tcBorders>
+            <w:shd w:fill="FFFFFF" w:val="clear"/>
+            <w:tcMar>
+              <w:left w:w="93" w:type="dxa"/>
             </w:tcMar>
           </w:tcPr>
           <w:p>
@@ -5485,7 +5485,7 @@
       <w:tblPr>
         <w:bidiVisual w:val="true"/>
         <w:jc w:val="left"/>
-        <w:tblInd w:w="-5" w:type="dxa"/>
+        <w:tblInd w:w="-10" w:type="dxa"/>
         <w:tblBorders>
           <w:top w:val="single" w:sz="4" w:space="0" w:color="000001"/>
           <w:left w:val="single" w:sz="4" w:space="0" w:color="000001"/>
@@ -5496,7 +5496,7 @@
         </w:tblBorders>
         <w:tblCellMar>
           <w:top w:w="0" w:type="dxa"/>
-          <w:left w:w="98" w:type="dxa"/>
+          <w:left w:w="93" w:type="dxa"/>
           <w:bottom w:w="0" w:type="dxa"/>
           <w:right w:w="108" w:type="dxa"/>
         </w:tblCellMar>
@@ -5522,7 +5522,7 @@
             </w:tcBorders>
             <w:shd w:fill="FFFFFF" w:val="clear"/>
             <w:tcMar>
-              <w:left w:w="98" w:type="dxa"/>
+              <w:left w:w="93" w:type="dxa"/>
             </w:tcMar>
           </w:tcPr>
           <w:p>
@@ -5691,655 +5691,655 @@
             </w:tcBorders>
             <w:shd w:fill="FFFFFF" w:val="clear"/>
             <w:tcMar>
-              <w:left w:w="98" w:type="dxa"/>
-            </w:tcMar>
-          </w:tcPr>
-          <w:p>
-            <w:pPr>
-              <w:pStyle w:val="Normal"/>
-              <w:rPr>
-                <w:rtl w:val="true"/>
-              </w:rPr>
-            </w:pPr>
-            <w:r>
-              <w:rPr>
-                <w:rtl w:val="true"/>
-              </w:rPr>
-            </w:r>
-          </w:p>
-        </w:tc>
-      </w:tr>
-      <w:tr>
-        <w:trPr>
-          <w:trHeight w:val="432" w:hRule="atLeast"/>
-          <w:cantSplit w:val="false"/>
-        </w:trPr>
-        <w:tc>
-          <w:tcPr>
-            <w:tcW w:w="8856" w:type="dxa"/>
-            <w:tcBorders>
-              <w:top w:val="single" w:sz="4" w:space="0" w:color="000001"/>
-              <w:left w:val="single" w:sz="4" w:space="0" w:color="000001"/>
-              <w:bottom w:val="single" w:sz="4" w:space="0" w:color="000001"/>
-              <w:insideH w:val="single" w:sz="4" w:space="0" w:color="000001"/>
-              <w:right w:val="single" w:sz="4" w:space="0" w:color="000001"/>
-              <w:insideV w:val="single" w:sz="4" w:space="0" w:color="000001"/>
-            </w:tcBorders>
-            <w:shd w:fill="FFFFFF" w:val="clear"/>
-            <w:tcMar>
-              <w:left w:w="98" w:type="dxa"/>
-            </w:tcMar>
-          </w:tcPr>
-          <w:p>
-            <w:pPr>
-              <w:pStyle w:val="Normal"/>
-              <w:rPr>
-                <w:rtl w:val="true"/>
-              </w:rPr>
-            </w:pPr>
-            <w:r>
-              <w:rPr>
-                <w:rtl w:val="true"/>
-              </w:rPr>
-            </w:r>
-          </w:p>
-        </w:tc>
-      </w:tr>
-      <w:tr>
-        <w:trPr>
-          <w:trHeight w:val="432" w:hRule="atLeast"/>
-          <w:cantSplit w:val="false"/>
-        </w:trPr>
-        <w:tc>
-          <w:tcPr>
-            <w:tcW w:w="8856" w:type="dxa"/>
-            <w:tcBorders>
-              <w:top w:val="single" w:sz="4" w:space="0" w:color="000001"/>
-              <w:left w:val="single" w:sz="4" w:space="0" w:color="000001"/>
-              <w:bottom w:val="single" w:sz="4" w:space="0" w:color="000001"/>
-              <w:insideH w:val="single" w:sz="4" w:space="0" w:color="000001"/>
-              <w:right w:val="single" w:sz="4" w:space="0" w:color="000001"/>
-              <w:insideV w:val="single" w:sz="4" w:space="0" w:color="000001"/>
-            </w:tcBorders>
-            <w:shd w:fill="FFFFFF" w:val="clear"/>
-            <w:tcMar>
-              <w:left w:w="98" w:type="dxa"/>
-            </w:tcMar>
-          </w:tcPr>
-          <w:p>
-            <w:pPr>
-              <w:pStyle w:val="Normal"/>
-              <w:rPr>
-                <w:rtl w:val="true"/>
-              </w:rPr>
-            </w:pPr>
-            <w:r>
-              <w:rPr>
-                <w:rtl w:val="true"/>
-              </w:rPr>
-            </w:r>
-          </w:p>
-        </w:tc>
-      </w:tr>
-      <w:tr>
-        <w:trPr>
-          <w:trHeight w:val="432" w:hRule="atLeast"/>
-          <w:cantSplit w:val="false"/>
-        </w:trPr>
-        <w:tc>
-          <w:tcPr>
-            <w:tcW w:w="8856" w:type="dxa"/>
-            <w:tcBorders>
-              <w:top w:val="single" w:sz="4" w:space="0" w:color="000001"/>
-              <w:left w:val="single" w:sz="4" w:space="0" w:color="000001"/>
-              <w:bottom w:val="single" w:sz="4" w:space="0" w:color="000001"/>
-              <w:insideH w:val="single" w:sz="4" w:space="0" w:color="000001"/>
-              <w:right w:val="single" w:sz="4" w:space="0" w:color="000001"/>
-              <w:insideV w:val="single" w:sz="4" w:space="0" w:color="000001"/>
-            </w:tcBorders>
-            <w:shd w:fill="FFFFFF" w:val="clear"/>
-            <w:tcMar>
-              <w:left w:w="98" w:type="dxa"/>
-            </w:tcMar>
-          </w:tcPr>
-          <w:p>
-            <w:pPr>
-              <w:pStyle w:val="Normal"/>
-              <w:rPr>
-                <w:rtl w:val="true"/>
-              </w:rPr>
-            </w:pPr>
-            <w:r>
-              <w:rPr>
-                <w:rtl w:val="true"/>
-              </w:rPr>
-            </w:r>
-          </w:p>
-        </w:tc>
-      </w:tr>
-      <w:tr>
-        <w:trPr>
-          <w:trHeight w:val="432" w:hRule="atLeast"/>
-          <w:cantSplit w:val="false"/>
-        </w:trPr>
-        <w:tc>
-          <w:tcPr>
-            <w:tcW w:w="8856" w:type="dxa"/>
-            <w:tcBorders>
-              <w:top w:val="single" w:sz="4" w:space="0" w:color="000001"/>
-              <w:left w:val="single" w:sz="4" w:space="0" w:color="000001"/>
-              <w:bottom w:val="single" w:sz="4" w:space="0" w:color="000001"/>
-              <w:insideH w:val="single" w:sz="4" w:space="0" w:color="000001"/>
-              <w:right w:val="single" w:sz="4" w:space="0" w:color="000001"/>
-              <w:insideV w:val="single" w:sz="4" w:space="0" w:color="000001"/>
-            </w:tcBorders>
-            <w:shd w:fill="FFFFFF" w:val="clear"/>
-            <w:tcMar>
-              <w:left w:w="98" w:type="dxa"/>
-            </w:tcMar>
-          </w:tcPr>
-          <w:p>
-            <w:pPr>
-              <w:pStyle w:val="Normal"/>
-              <w:rPr>
-                <w:rtl w:val="true"/>
-              </w:rPr>
-            </w:pPr>
-            <w:r>
-              <w:rPr>
-                <w:rtl w:val="true"/>
-              </w:rPr>
-            </w:r>
-          </w:p>
-        </w:tc>
-      </w:tr>
-      <w:tr>
-        <w:trPr>
-          <w:trHeight w:val="432" w:hRule="atLeast"/>
-          <w:cantSplit w:val="false"/>
-        </w:trPr>
-        <w:tc>
-          <w:tcPr>
-            <w:tcW w:w="8856" w:type="dxa"/>
-            <w:tcBorders>
-              <w:top w:val="single" w:sz="4" w:space="0" w:color="000001"/>
-              <w:left w:val="single" w:sz="4" w:space="0" w:color="000001"/>
-              <w:bottom w:val="single" w:sz="4" w:space="0" w:color="000001"/>
-              <w:insideH w:val="single" w:sz="4" w:space="0" w:color="000001"/>
-              <w:right w:val="single" w:sz="4" w:space="0" w:color="000001"/>
-              <w:insideV w:val="single" w:sz="4" w:space="0" w:color="000001"/>
-            </w:tcBorders>
-            <w:shd w:fill="FFFFFF" w:val="clear"/>
-            <w:tcMar>
-              <w:left w:w="98" w:type="dxa"/>
-            </w:tcMar>
-          </w:tcPr>
-          <w:p>
-            <w:pPr>
-              <w:pStyle w:val="Normal"/>
-              <w:rPr>
-                <w:rtl w:val="true"/>
-              </w:rPr>
-            </w:pPr>
-            <w:r>
-              <w:rPr>
-                <w:rtl w:val="true"/>
-              </w:rPr>
-            </w:r>
-          </w:p>
-        </w:tc>
-      </w:tr>
-      <w:tr>
-        <w:trPr>
-          <w:trHeight w:val="432" w:hRule="atLeast"/>
-          <w:cantSplit w:val="false"/>
-        </w:trPr>
-        <w:tc>
-          <w:tcPr>
-            <w:tcW w:w="8856" w:type="dxa"/>
-            <w:tcBorders>
-              <w:top w:val="single" w:sz="4" w:space="0" w:color="000001"/>
-              <w:left w:val="single" w:sz="4" w:space="0" w:color="000001"/>
-              <w:bottom w:val="single" w:sz="4" w:space="0" w:color="000001"/>
-              <w:insideH w:val="single" w:sz="4" w:space="0" w:color="000001"/>
-              <w:right w:val="single" w:sz="4" w:space="0" w:color="000001"/>
-              <w:insideV w:val="single" w:sz="4" w:space="0" w:color="000001"/>
-            </w:tcBorders>
-            <w:shd w:fill="FFFFFF" w:val="clear"/>
-            <w:tcMar>
-              <w:left w:w="98" w:type="dxa"/>
-            </w:tcMar>
-          </w:tcPr>
-          <w:p>
-            <w:pPr>
-              <w:pStyle w:val="Normal"/>
-              <w:rPr>
-                <w:rtl w:val="true"/>
-              </w:rPr>
-            </w:pPr>
-            <w:r>
-              <w:rPr>
-                <w:rtl w:val="true"/>
-              </w:rPr>
-            </w:r>
-          </w:p>
-        </w:tc>
-      </w:tr>
-      <w:tr>
-        <w:trPr>
-          <w:trHeight w:val="432" w:hRule="atLeast"/>
-          <w:cantSplit w:val="false"/>
-        </w:trPr>
-        <w:tc>
-          <w:tcPr>
-            <w:tcW w:w="8856" w:type="dxa"/>
-            <w:tcBorders>
-              <w:top w:val="single" w:sz="4" w:space="0" w:color="000001"/>
-              <w:left w:val="single" w:sz="4" w:space="0" w:color="000001"/>
-              <w:bottom w:val="single" w:sz="4" w:space="0" w:color="000001"/>
-              <w:insideH w:val="single" w:sz="4" w:space="0" w:color="000001"/>
-              <w:right w:val="single" w:sz="4" w:space="0" w:color="000001"/>
-              <w:insideV w:val="single" w:sz="4" w:space="0" w:color="000001"/>
-            </w:tcBorders>
-            <w:shd w:fill="FFFFFF" w:val="clear"/>
-            <w:tcMar>
-              <w:left w:w="98" w:type="dxa"/>
-            </w:tcMar>
-          </w:tcPr>
-          <w:p>
-            <w:pPr>
-              <w:pStyle w:val="Normal"/>
-              <w:rPr>
-                <w:rtl w:val="true"/>
-              </w:rPr>
-            </w:pPr>
-            <w:r>
-              <w:rPr>
-                <w:rtl w:val="true"/>
-              </w:rPr>
-            </w:r>
-          </w:p>
-        </w:tc>
-      </w:tr>
-      <w:tr>
-        <w:trPr>
-          <w:trHeight w:val="432" w:hRule="atLeast"/>
-          <w:cantSplit w:val="false"/>
-        </w:trPr>
-        <w:tc>
-          <w:tcPr>
-            <w:tcW w:w="8856" w:type="dxa"/>
-            <w:tcBorders>
-              <w:top w:val="single" w:sz="4" w:space="0" w:color="000001"/>
-              <w:left w:val="single" w:sz="4" w:space="0" w:color="000001"/>
-              <w:bottom w:val="single" w:sz="4" w:space="0" w:color="000001"/>
-              <w:insideH w:val="single" w:sz="4" w:space="0" w:color="000001"/>
-              <w:right w:val="single" w:sz="4" w:space="0" w:color="000001"/>
-              <w:insideV w:val="single" w:sz="4" w:space="0" w:color="000001"/>
-            </w:tcBorders>
-            <w:shd w:fill="FFFFFF" w:val="clear"/>
-            <w:tcMar>
-              <w:left w:w="98" w:type="dxa"/>
-            </w:tcMar>
-          </w:tcPr>
-          <w:p>
-            <w:pPr>
-              <w:pStyle w:val="Normal"/>
-              <w:rPr>
-                <w:rtl w:val="true"/>
-              </w:rPr>
-            </w:pPr>
-            <w:r>
-              <w:rPr>
-                <w:rtl w:val="true"/>
-              </w:rPr>
-            </w:r>
-          </w:p>
-        </w:tc>
-      </w:tr>
-      <w:tr>
-        <w:trPr>
-          <w:trHeight w:val="432" w:hRule="atLeast"/>
-          <w:cantSplit w:val="false"/>
-        </w:trPr>
-        <w:tc>
-          <w:tcPr>
-            <w:tcW w:w="8856" w:type="dxa"/>
-            <w:tcBorders>
-              <w:top w:val="single" w:sz="4" w:space="0" w:color="000001"/>
-              <w:left w:val="single" w:sz="4" w:space="0" w:color="000001"/>
-              <w:bottom w:val="single" w:sz="4" w:space="0" w:color="000001"/>
-              <w:insideH w:val="single" w:sz="4" w:space="0" w:color="000001"/>
-              <w:right w:val="single" w:sz="4" w:space="0" w:color="000001"/>
-              <w:insideV w:val="single" w:sz="4" w:space="0" w:color="000001"/>
-            </w:tcBorders>
-            <w:shd w:fill="FFFFFF" w:val="clear"/>
-            <w:tcMar>
-              <w:left w:w="98" w:type="dxa"/>
-            </w:tcMar>
-          </w:tcPr>
-          <w:p>
-            <w:pPr>
-              <w:pStyle w:val="Normal"/>
-              <w:rPr>
-                <w:rtl w:val="true"/>
-              </w:rPr>
-            </w:pPr>
-            <w:r>
-              <w:rPr>
-                <w:rtl w:val="true"/>
-              </w:rPr>
-            </w:r>
-          </w:p>
-        </w:tc>
-      </w:tr>
-      <w:tr>
-        <w:trPr>
-          <w:trHeight w:val="432" w:hRule="atLeast"/>
-          <w:cantSplit w:val="false"/>
-        </w:trPr>
-        <w:tc>
-          <w:tcPr>
-            <w:tcW w:w="8856" w:type="dxa"/>
-            <w:tcBorders>
-              <w:top w:val="single" w:sz="4" w:space="0" w:color="000001"/>
-              <w:left w:val="single" w:sz="4" w:space="0" w:color="000001"/>
-              <w:bottom w:val="single" w:sz="4" w:space="0" w:color="000001"/>
-              <w:insideH w:val="single" w:sz="4" w:space="0" w:color="000001"/>
-              <w:right w:val="single" w:sz="4" w:space="0" w:color="000001"/>
-              <w:insideV w:val="single" w:sz="4" w:space="0" w:color="000001"/>
-            </w:tcBorders>
-            <w:shd w:fill="FFFFFF" w:val="clear"/>
-            <w:tcMar>
-              <w:left w:w="98" w:type="dxa"/>
-            </w:tcMar>
-          </w:tcPr>
-          <w:p>
-            <w:pPr>
-              <w:pStyle w:val="Normal"/>
-              <w:rPr>
-                <w:rtl w:val="true"/>
-              </w:rPr>
-            </w:pPr>
-            <w:r>
-              <w:rPr>
-                <w:rtl w:val="true"/>
-              </w:rPr>
-            </w:r>
-          </w:p>
-        </w:tc>
-      </w:tr>
-      <w:tr>
-        <w:trPr>
-          <w:trHeight w:val="432" w:hRule="atLeast"/>
-          <w:cantSplit w:val="false"/>
-        </w:trPr>
-        <w:tc>
-          <w:tcPr>
-            <w:tcW w:w="8856" w:type="dxa"/>
-            <w:tcBorders>
-              <w:top w:val="single" w:sz="4" w:space="0" w:color="000001"/>
-              <w:left w:val="single" w:sz="4" w:space="0" w:color="000001"/>
-              <w:bottom w:val="single" w:sz="4" w:space="0" w:color="000001"/>
-              <w:insideH w:val="single" w:sz="4" w:space="0" w:color="000001"/>
-              <w:right w:val="single" w:sz="4" w:space="0" w:color="000001"/>
-              <w:insideV w:val="single" w:sz="4" w:space="0" w:color="000001"/>
-            </w:tcBorders>
-            <w:shd w:fill="FFFFFF" w:val="clear"/>
-            <w:tcMar>
-              <w:left w:w="98" w:type="dxa"/>
-            </w:tcMar>
-          </w:tcPr>
-          <w:p>
-            <w:pPr>
-              <w:pStyle w:val="Normal"/>
-              <w:rPr>
-                <w:rtl w:val="true"/>
-              </w:rPr>
-            </w:pPr>
-            <w:r>
-              <w:rPr>
-                <w:rtl w:val="true"/>
-              </w:rPr>
-            </w:r>
-          </w:p>
-        </w:tc>
-      </w:tr>
-      <w:tr>
-        <w:trPr>
-          <w:trHeight w:val="432" w:hRule="atLeast"/>
-          <w:cantSplit w:val="false"/>
-        </w:trPr>
-        <w:tc>
-          <w:tcPr>
-            <w:tcW w:w="8856" w:type="dxa"/>
-            <w:tcBorders>
-              <w:top w:val="single" w:sz="4" w:space="0" w:color="000001"/>
-              <w:left w:val="single" w:sz="4" w:space="0" w:color="000001"/>
-              <w:bottom w:val="single" w:sz="4" w:space="0" w:color="000001"/>
-              <w:insideH w:val="single" w:sz="4" w:space="0" w:color="000001"/>
-              <w:right w:val="single" w:sz="4" w:space="0" w:color="000001"/>
-              <w:insideV w:val="single" w:sz="4" w:space="0" w:color="000001"/>
-            </w:tcBorders>
-            <w:shd w:fill="FFFFFF" w:val="clear"/>
-            <w:tcMar>
-              <w:left w:w="98" w:type="dxa"/>
-            </w:tcMar>
-          </w:tcPr>
-          <w:p>
-            <w:pPr>
-              <w:pStyle w:val="Normal"/>
-              <w:rPr>
-                <w:rtl w:val="true"/>
-              </w:rPr>
-            </w:pPr>
-            <w:r>
-              <w:rPr>
-                <w:rtl w:val="true"/>
-              </w:rPr>
-            </w:r>
-          </w:p>
-        </w:tc>
-      </w:tr>
-      <w:tr>
-        <w:trPr>
-          <w:trHeight w:val="432" w:hRule="atLeast"/>
-          <w:cantSplit w:val="false"/>
-        </w:trPr>
-        <w:tc>
-          <w:tcPr>
-            <w:tcW w:w="8856" w:type="dxa"/>
-            <w:tcBorders>
-              <w:top w:val="single" w:sz="4" w:space="0" w:color="000001"/>
-              <w:left w:val="single" w:sz="4" w:space="0" w:color="000001"/>
-              <w:bottom w:val="single" w:sz="4" w:space="0" w:color="000001"/>
-              <w:insideH w:val="single" w:sz="4" w:space="0" w:color="000001"/>
-              <w:right w:val="single" w:sz="4" w:space="0" w:color="000001"/>
-              <w:insideV w:val="single" w:sz="4" w:space="0" w:color="000001"/>
-            </w:tcBorders>
-            <w:shd w:fill="FFFFFF" w:val="clear"/>
-            <w:tcMar>
-              <w:left w:w="98" w:type="dxa"/>
-            </w:tcMar>
-          </w:tcPr>
-          <w:p>
-            <w:pPr>
-              <w:pStyle w:val="Normal"/>
-              <w:rPr>
-                <w:rtl w:val="true"/>
-              </w:rPr>
-            </w:pPr>
-            <w:r>
-              <w:rPr>
-                <w:rtl w:val="true"/>
-              </w:rPr>
-            </w:r>
-          </w:p>
-        </w:tc>
-      </w:tr>
-      <w:tr>
-        <w:trPr>
-          <w:trHeight w:val="432" w:hRule="atLeast"/>
-          <w:cantSplit w:val="false"/>
-        </w:trPr>
-        <w:tc>
-          <w:tcPr>
-            <w:tcW w:w="8856" w:type="dxa"/>
-            <w:tcBorders>
-              <w:top w:val="single" w:sz="4" w:space="0" w:color="000001"/>
-              <w:left w:val="single" w:sz="4" w:space="0" w:color="000001"/>
-              <w:bottom w:val="single" w:sz="4" w:space="0" w:color="000001"/>
-              <w:insideH w:val="single" w:sz="4" w:space="0" w:color="000001"/>
-              <w:right w:val="single" w:sz="4" w:space="0" w:color="000001"/>
-              <w:insideV w:val="single" w:sz="4" w:space="0" w:color="000001"/>
-            </w:tcBorders>
-            <w:shd w:fill="FFFFFF" w:val="clear"/>
-            <w:tcMar>
-              <w:left w:w="98" w:type="dxa"/>
-            </w:tcMar>
-          </w:tcPr>
-          <w:p>
-            <w:pPr>
-              <w:pStyle w:val="Normal"/>
-              <w:rPr>
-                <w:rtl w:val="true"/>
-              </w:rPr>
-            </w:pPr>
-            <w:r>
-              <w:rPr>
-                <w:rtl w:val="true"/>
-              </w:rPr>
-            </w:r>
-          </w:p>
-        </w:tc>
-      </w:tr>
-      <w:tr>
-        <w:trPr>
-          <w:trHeight w:val="432" w:hRule="atLeast"/>
-          <w:cantSplit w:val="false"/>
-        </w:trPr>
-        <w:tc>
-          <w:tcPr>
-            <w:tcW w:w="8856" w:type="dxa"/>
-            <w:tcBorders>
-              <w:top w:val="single" w:sz="4" w:space="0" w:color="000001"/>
-              <w:left w:val="single" w:sz="4" w:space="0" w:color="000001"/>
-              <w:bottom w:val="single" w:sz="4" w:space="0" w:color="000001"/>
-              <w:insideH w:val="single" w:sz="4" w:space="0" w:color="000001"/>
-              <w:right w:val="single" w:sz="4" w:space="0" w:color="000001"/>
-              <w:insideV w:val="single" w:sz="4" w:space="0" w:color="000001"/>
-            </w:tcBorders>
-            <w:shd w:fill="FFFFFF" w:val="clear"/>
-            <w:tcMar>
-              <w:left w:w="98" w:type="dxa"/>
-            </w:tcMar>
-          </w:tcPr>
-          <w:p>
-            <w:pPr>
-              <w:pStyle w:val="Normal"/>
-              <w:rPr>
-                <w:rtl w:val="true"/>
-              </w:rPr>
-            </w:pPr>
-            <w:r>
-              <w:rPr>
-                <w:rtl w:val="true"/>
-              </w:rPr>
-            </w:r>
-          </w:p>
-        </w:tc>
-      </w:tr>
-      <w:tr>
-        <w:trPr>
-          <w:trHeight w:val="432" w:hRule="atLeast"/>
-          <w:cantSplit w:val="false"/>
-        </w:trPr>
-        <w:tc>
-          <w:tcPr>
-            <w:tcW w:w="8856" w:type="dxa"/>
-            <w:tcBorders>
-              <w:top w:val="single" w:sz="4" w:space="0" w:color="000001"/>
-              <w:left w:val="single" w:sz="4" w:space="0" w:color="000001"/>
-              <w:bottom w:val="single" w:sz="4" w:space="0" w:color="000001"/>
-              <w:insideH w:val="single" w:sz="4" w:space="0" w:color="000001"/>
-              <w:right w:val="single" w:sz="4" w:space="0" w:color="000001"/>
-              <w:insideV w:val="single" w:sz="4" w:space="0" w:color="000001"/>
-            </w:tcBorders>
-            <w:shd w:fill="FFFFFF" w:val="clear"/>
-            <w:tcMar>
-              <w:left w:w="98" w:type="dxa"/>
-            </w:tcMar>
-          </w:tcPr>
-          <w:p>
-            <w:pPr>
-              <w:pStyle w:val="Normal"/>
-              <w:rPr>
-                <w:rtl w:val="true"/>
-              </w:rPr>
-            </w:pPr>
-            <w:r>
-              <w:rPr>
-                <w:rtl w:val="true"/>
-              </w:rPr>
-            </w:r>
-          </w:p>
-        </w:tc>
-      </w:tr>
-      <w:tr>
-        <w:trPr>
-          <w:trHeight w:val="432" w:hRule="atLeast"/>
-          <w:cantSplit w:val="false"/>
-        </w:trPr>
-        <w:tc>
-          <w:tcPr>
-            <w:tcW w:w="8856" w:type="dxa"/>
-            <w:tcBorders>
-              <w:top w:val="single" w:sz="4" w:space="0" w:color="000001"/>
-              <w:left w:val="single" w:sz="4" w:space="0" w:color="000001"/>
-              <w:bottom w:val="single" w:sz="4" w:space="0" w:color="000001"/>
-              <w:insideH w:val="single" w:sz="4" w:space="0" w:color="000001"/>
-              <w:right w:val="single" w:sz="4" w:space="0" w:color="000001"/>
-              <w:insideV w:val="single" w:sz="4" w:space="0" w:color="000001"/>
-            </w:tcBorders>
-            <w:shd w:fill="FFFFFF" w:val="clear"/>
-            <w:tcMar>
-              <w:left w:w="98" w:type="dxa"/>
-            </w:tcMar>
-          </w:tcPr>
-          <w:p>
-            <w:pPr>
-              <w:pStyle w:val="Normal"/>
-              <w:rPr>
-                <w:rtl w:val="true"/>
-              </w:rPr>
-            </w:pPr>
-            <w:r>
-              <w:rPr>
-                <w:rtl w:val="true"/>
-              </w:rPr>
-            </w:r>
-          </w:p>
-        </w:tc>
-      </w:tr>
-      <w:tr>
-        <w:trPr>
-          <w:trHeight w:val="432" w:hRule="atLeast"/>
-          <w:cantSplit w:val="false"/>
-        </w:trPr>
-        <w:tc>
-          <w:tcPr>
-            <w:tcW w:w="8856" w:type="dxa"/>
-            <w:tcBorders>
-              <w:top w:val="single" w:sz="4" w:space="0" w:color="000001"/>
-              <w:left w:val="single" w:sz="4" w:space="0" w:color="000001"/>
-              <w:bottom w:val="single" w:sz="4" w:space="0" w:color="000001"/>
-              <w:insideH w:val="single" w:sz="4" w:space="0" w:color="000001"/>
-              <w:right w:val="single" w:sz="4" w:space="0" w:color="000001"/>
-              <w:insideV w:val="single" w:sz="4" w:space="0" w:color="000001"/>
-            </w:tcBorders>
-            <w:shd w:fill="FFFFFF" w:val="clear"/>
-            <w:tcMar>
-              <w:left w:w="98" w:type="dxa"/>
+              <w:left w:w="93" w:type="dxa"/>
+            </w:tcMar>
+          </w:tcPr>
+          <w:p>
+            <w:pPr>
+              <w:pStyle w:val="Normal"/>
+              <w:rPr>
+                <w:rtl w:val="true"/>
+              </w:rPr>
+            </w:pPr>
+            <w:r>
+              <w:rPr>
+                <w:rtl w:val="true"/>
+              </w:rPr>
+            </w:r>
+          </w:p>
+        </w:tc>
+      </w:tr>
+      <w:tr>
+        <w:trPr>
+          <w:trHeight w:val="432" w:hRule="atLeast"/>
+          <w:cantSplit w:val="false"/>
+        </w:trPr>
+        <w:tc>
+          <w:tcPr>
+            <w:tcW w:w="8856" w:type="dxa"/>
+            <w:tcBorders>
+              <w:top w:val="single" w:sz="4" w:space="0" w:color="000001"/>
+              <w:left w:val="single" w:sz="4" w:space="0" w:color="000001"/>
+              <w:bottom w:val="single" w:sz="4" w:space="0" w:color="000001"/>
+              <w:insideH w:val="single" w:sz="4" w:space="0" w:color="000001"/>
+              <w:right w:val="single" w:sz="4" w:space="0" w:color="000001"/>
+              <w:insideV w:val="single" w:sz="4" w:space="0" w:color="000001"/>
+            </w:tcBorders>
+            <w:shd w:fill="FFFFFF" w:val="clear"/>
+            <w:tcMar>
+              <w:left w:w="93" w:type="dxa"/>
+            </w:tcMar>
+          </w:tcPr>
+          <w:p>
+            <w:pPr>
+              <w:pStyle w:val="Normal"/>
+              <w:rPr>
+                <w:rtl w:val="true"/>
+              </w:rPr>
+            </w:pPr>
+            <w:r>
+              <w:rPr>
+                <w:rtl w:val="true"/>
+              </w:rPr>
+            </w:r>
+          </w:p>
+        </w:tc>
+      </w:tr>
+      <w:tr>
+        <w:trPr>
+          <w:trHeight w:val="432" w:hRule="atLeast"/>
+          <w:cantSplit w:val="false"/>
+        </w:trPr>
+        <w:tc>
+          <w:tcPr>
+            <w:tcW w:w="8856" w:type="dxa"/>
+            <w:tcBorders>
+              <w:top w:val="single" w:sz="4" w:space="0" w:color="000001"/>
+              <w:left w:val="single" w:sz="4" w:space="0" w:color="000001"/>
+              <w:bottom w:val="single" w:sz="4" w:space="0" w:color="000001"/>
+              <w:insideH w:val="single" w:sz="4" w:space="0" w:color="000001"/>
+              <w:right w:val="single" w:sz="4" w:space="0" w:color="000001"/>
+              <w:insideV w:val="single" w:sz="4" w:space="0" w:color="000001"/>
+            </w:tcBorders>
+            <w:shd w:fill="FFFFFF" w:val="clear"/>
+            <w:tcMar>
+              <w:left w:w="93" w:type="dxa"/>
+            </w:tcMar>
+          </w:tcPr>
+          <w:p>
+            <w:pPr>
+              <w:pStyle w:val="Normal"/>
+              <w:rPr>
+                <w:rtl w:val="true"/>
+              </w:rPr>
+            </w:pPr>
+            <w:r>
+              <w:rPr>
+                <w:rtl w:val="true"/>
+              </w:rPr>
+            </w:r>
+          </w:p>
+        </w:tc>
+      </w:tr>
+      <w:tr>
+        <w:trPr>
+          <w:trHeight w:val="432" w:hRule="atLeast"/>
+          <w:cantSplit w:val="false"/>
+        </w:trPr>
+        <w:tc>
+          <w:tcPr>
+            <w:tcW w:w="8856" w:type="dxa"/>
+            <w:tcBorders>
+              <w:top w:val="single" w:sz="4" w:space="0" w:color="000001"/>
+              <w:left w:val="single" w:sz="4" w:space="0" w:color="000001"/>
+              <w:bottom w:val="single" w:sz="4" w:space="0" w:color="000001"/>
+              <w:insideH w:val="single" w:sz="4" w:space="0" w:color="000001"/>
+              <w:right w:val="single" w:sz="4" w:space="0" w:color="000001"/>
+              <w:insideV w:val="single" w:sz="4" w:space="0" w:color="000001"/>
+            </w:tcBorders>
+            <w:shd w:fill="FFFFFF" w:val="clear"/>
+            <w:tcMar>
+              <w:left w:w="93" w:type="dxa"/>
+            </w:tcMar>
+          </w:tcPr>
+          <w:p>
+            <w:pPr>
+              <w:pStyle w:val="Normal"/>
+              <w:rPr>
+                <w:rtl w:val="true"/>
+              </w:rPr>
+            </w:pPr>
+            <w:r>
+              <w:rPr>
+                <w:rtl w:val="true"/>
+              </w:rPr>
+            </w:r>
+          </w:p>
+        </w:tc>
+      </w:tr>
+      <w:tr>
+        <w:trPr>
+          <w:trHeight w:val="432" w:hRule="atLeast"/>
+          <w:cantSplit w:val="false"/>
+        </w:trPr>
+        <w:tc>
+          <w:tcPr>
+            <w:tcW w:w="8856" w:type="dxa"/>
+            <w:tcBorders>
+              <w:top w:val="single" w:sz="4" w:space="0" w:color="000001"/>
+              <w:left w:val="single" w:sz="4" w:space="0" w:color="000001"/>
+              <w:bottom w:val="single" w:sz="4" w:space="0" w:color="000001"/>
+              <w:insideH w:val="single" w:sz="4" w:space="0" w:color="000001"/>
+              <w:right w:val="single" w:sz="4" w:space="0" w:color="000001"/>
+              <w:insideV w:val="single" w:sz="4" w:space="0" w:color="000001"/>
+            </w:tcBorders>
+            <w:shd w:fill="FFFFFF" w:val="clear"/>
+            <w:tcMar>
+              <w:left w:w="93" w:type="dxa"/>
+            </w:tcMar>
+          </w:tcPr>
+          <w:p>
+            <w:pPr>
+              <w:pStyle w:val="Normal"/>
+              <w:rPr>
+                <w:rtl w:val="true"/>
+              </w:rPr>
+            </w:pPr>
+            <w:r>
+              <w:rPr>
+                <w:rtl w:val="true"/>
+              </w:rPr>
+            </w:r>
+          </w:p>
+        </w:tc>
+      </w:tr>
+      <w:tr>
+        <w:trPr>
+          <w:trHeight w:val="432" w:hRule="atLeast"/>
+          <w:cantSplit w:val="false"/>
+        </w:trPr>
+        <w:tc>
+          <w:tcPr>
+            <w:tcW w:w="8856" w:type="dxa"/>
+            <w:tcBorders>
+              <w:top w:val="single" w:sz="4" w:space="0" w:color="000001"/>
+              <w:left w:val="single" w:sz="4" w:space="0" w:color="000001"/>
+              <w:bottom w:val="single" w:sz="4" w:space="0" w:color="000001"/>
+              <w:insideH w:val="single" w:sz="4" w:space="0" w:color="000001"/>
+              <w:right w:val="single" w:sz="4" w:space="0" w:color="000001"/>
+              <w:insideV w:val="single" w:sz="4" w:space="0" w:color="000001"/>
+            </w:tcBorders>
+            <w:shd w:fill="FFFFFF" w:val="clear"/>
+            <w:tcMar>
+              <w:left w:w="93" w:type="dxa"/>
+            </w:tcMar>
+          </w:tcPr>
+          <w:p>
+            <w:pPr>
+              <w:pStyle w:val="Normal"/>
+              <w:rPr>
+                <w:rtl w:val="true"/>
+              </w:rPr>
+            </w:pPr>
+            <w:r>
+              <w:rPr>
+                <w:rtl w:val="true"/>
+              </w:rPr>
+            </w:r>
+          </w:p>
+        </w:tc>
+      </w:tr>
+      <w:tr>
+        <w:trPr>
+          <w:trHeight w:val="432" w:hRule="atLeast"/>
+          <w:cantSplit w:val="false"/>
+        </w:trPr>
+        <w:tc>
+          <w:tcPr>
+            <w:tcW w:w="8856" w:type="dxa"/>
+            <w:tcBorders>
+              <w:top w:val="single" w:sz="4" w:space="0" w:color="000001"/>
+              <w:left w:val="single" w:sz="4" w:space="0" w:color="000001"/>
+              <w:bottom w:val="single" w:sz="4" w:space="0" w:color="000001"/>
+              <w:insideH w:val="single" w:sz="4" w:space="0" w:color="000001"/>
+              <w:right w:val="single" w:sz="4" w:space="0" w:color="000001"/>
+              <w:insideV w:val="single" w:sz="4" w:space="0" w:color="000001"/>
+            </w:tcBorders>
+            <w:shd w:fill="FFFFFF" w:val="clear"/>
+            <w:tcMar>
+              <w:left w:w="93" w:type="dxa"/>
+            </w:tcMar>
+          </w:tcPr>
+          <w:p>
+            <w:pPr>
+              <w:pStyle w:val="Normal"/>
+              <w:rPr>
+                <w:rtl w:val="true"/>
+              </w:rPr>
+            </w:pPr>
+            <w:r>
+              <w:rPr>
+                <w:rtl w:val="true"/>
+              </w:rPr>
+            </w:r>
+          </w:p>
+        </w:tc>
+      </w:tr>
+      <w:tr>
+        <w:trPr>
+          <w:trHeight w:val="432" w:hRule="atLeast"/>
+          <w:cantSplit w:val="false"/>
+        </w:trPr>
+        <w:tc>
+          <w:tcPr>
+            <w:tcW w:w="8856" w:type="dxa"/>
+            <w:tcBorders>
+              <w:top w:val="single" w:sz="4" w:space="0" w:color="000001"/>
+              <w:left w:val="single" w:sz="4" w:space="0" w:color="000001"/>
+              <w:bottom w:val="single" w:sz="4" w:space="0" w:color="000001"/>
+              <w:insideH w:val="single" w:sz="4" w:space="0" w:color="000001"/>
+              <w:right w:val="single" w:sz="4" w:space="0" w:color="000001"/>
+              <w:insideV w:val="single" w:sz="4" w:space="0" w:color="000001"/>
+            </w:tcBorders>
+            <w:shd w:fill="FFFFFF" w:val="clear"/>
+            <w:tcMar>
+              <w:left w:w="93" w:type="dxa"/>
+            </w:tcMar>
+          </w:tcPr>
+          <w:p>
+            <w:pPr>
+              <w:pStyle w:val="Normal"/>
+              <w:rPr>
+                <w:rtl w:val="true"/>
+              </w:rPr>
+            </w:pPr>
+            <w:r>
+              <w:rPr>
+                <w:rtl w:val="true"/>
+              </w:rPr>
+            </w:r>
+          </w:p>
+        </w:tc>
+      </w:tr>
+      <w:tr>
+        <w:trPr>
+          <w:trHeight w:val="432" w:hRule="atLeast"/>
+          <w:cantSplit w:val="false"/>
+        </w:trPr>
+        <w:tc>
+          <w:tcPr>
+            <w:tcW w:w="8856" w:type="dxa"/>
+            <w:tcBorders>
+              <w:top w:val="single" w:sz="4" w:space="0" w:color="000001"/>
+              <w:left w:val="single" w:sz="4" w:space="0" w:color="000001"/>
+              <w:bottom w:val="single" w:sz="4" w:space="0" w:color="000001"/>
+              <w:insideH w:val="single" w:sz="4" w:space="0" w:color="000001"/>
+              <w:right w:val="single" w:sz="4" w:space="0" w:color="000001"/>
+              <w:insideV w:val="single" w:sz="4" w:space="0" w:color="000001"/>
+            </w:tcBorders>
+            <w:shd w:fill="FFFFFF" w:val="clear"/>
+            <w:tcMar>
+              <w:left w:w="93" w:type="dxa"/>
+            </w:tcMar>
+          </w:tcPr>
+          <w:p>
+            <w:pPr>
+              <w:pStyle w:val="Normal"/>
+              <w:rPr>
+                <w:rtl w:val="true"/>
+              </w:rPr>
+            </w:pPr>
+            <w:r>
+              <w:rPr>
+                <w:rtl w:val="true"/>
+              </w:rPr>
+            </w:r>
+          </w:p>
+        </w:tc>
+      </w:tr>
+      <w:tr>
+        <w:trPr>
+          <w:trHeight w:val="432" w:hRule="atLeast"/>
+          <w:cantSplit w:val="false"/>
+        </w:trPr>
+        <w:tc>
+          <w:tcPr>
+            <w:tcW w:w="8856" w:type="dxa"/>
+            <w:tcBorders>
+              <w:top w:val="single" w:sz="4" w:space="0" w:color="000001"/>
+              <w:left w:val="single" w:sz="4" w:space="0" w:color="000001"/>
+              <w:bottom w:val="single" w:sz="4" w:space="0" w:color="000001"/>
+              <w:insideH w:val="single" w:sz="4" w:space="0" w:color="000001"/>
+              <w:right w:val="single" w:sz="4" w:space="0" w:color="000001"/>
+              <w:insideV w:val="single" w:sz="4" w:space="0" w:color="000001"/>
+            </w:tcBorders>
+            <w:shd w:fill="FFFFFF" w:val="clear"/>
+            <w:tcMar>
+              <w:left w:w="93" w:type="dxa"/>
+            </w:tcMar>
+          </w:tcPr>
+          <w:p>
+            <w:pPr>
+              <w:pStyle w:val="Normal"/>
+              <w:rPr>
+                <w:rtl w:val="true"/>
+              </w:rPr>
+            </w:pPr>
+            <w:r>
+              <w:rPr>
+                <w:rtl w:val="true"/>
+              </w:rPr>
+            </w:r>
+          </w:p>
+        </w:tc>
+      </w:tr>
+      <w:tr>
+        <w:trPr>
+          <w:trHeight w:val="432" w:hRule="atLeast"/>
+          <w:cantSplit w:val="false"/>
+        </w:trPr>
+        <w:tc>
+          <w:tcPr>
+            <w:tcW w:w="8856" w:type="dxa"/>
+            <w:tcBorders>
+              <w:top w:val="single" w:sz="4" w:space="0" w:color="000001"/>
+              <w:left w:val="single" w:sz="4" w:space="0" w:color="000001"/>
+              <w:bottom w:val="single" w:sz="4" w:space="0" w:color="000001"/>
+              <w:insideH w:val="single" w:sz="4" w:space="0" w:color="000001"/>
+              <w:right w:val="single" w:sz="4" w:space="0" w:color="000001"/>
+              <w:insideV w:val="single" w:sz="4" w:space="0" w:color="000001"/>
+            </w:tcBorders>
+            <w:shd w:fill="FFFFFF" w:val="clear"/>
+            <w:tcMar>
+              <w:left w:w="93" w:type="dxa"/>
+            </w:tcMar>
+          </w:tcPr>
+          <w:p>
+            <w:pPr>
+              <w:pStyle w:val="Normal"/>
+              <w:rPr>
+                <w:rtl w:val="true"/>
+              </w:rPr>
+            </w:pPr>
+            <w:r>
+              <w:rPr>
+                <w:rtl w:val="true"/>
+              </w:rPr>
+            </w:r>
+          </w:p>
+        </w:tc>
+      </w:tr>
+      <w:tr>
+        <w:trPr>
+          <w:trHeight w:val="432" w:hRule="atLeast"/>
+          <w:cantSplit w:val="false"/>
+        </w:trPr>
+        <w:tc>
+          <w:tcPr>
+            <w:tcW w:w="8856" w:type="dxa"/>
+            <w:tcBorders>
+              <w:top w:val="single" w:sz="4" w:space="0" w:color="000001"/>
+              <w:left w:val="single" w:sz="4" w:space="0" w:color="000001"/>
+              <w:bottom w:val="single" w:sz="4" w:space="0" w:color="000001"/>
+              <w:insideH w:val="single" w:sz="4" w:space="0" w:color="000001"/>
+              <w:right w:val="single" w:sz="4" w:space="0" w:color="000001"/>
+              <w:insideV w:val="single" w:sz="4" w:space="0" w:color="000001"/>
+            </w:tcBorders>
+            <w:shd w:fill="FFFFFF" w:val="clear"/>
+            <w:tcMar>
+              <w:left w:w="93" w:type="dxa"/>
+            </w:tcMar>
+          </w:tcPr>
+          <w:p>
+            <w:pPr>
+              <w:pStyle w:val="Normal"/>
+              <w:rPr>
+                <w:rtl w:val="true"/>
+              </w:rPr>
+            </w:pPr>
+            <w:r>
+              <w:rPr>
+                <w:rtl w:val="true"/>
+              </w:rPr>
+            </w:r>
+          </w:p>
+        </w:tc>
+      </w:tr>
+      <w:tr>
+        <w:trPr>
+          <w:trHeight w:val="432" w:hRule="atLeast"/>
+          <w:cantSplit w:val="false"/>
+        </w:trPr>
+        <w:tc>
+          <w:tcPr>
+            <w:tcW w:w="8856" w:type="dxa"/>
+            <w:tcBorders>
+              <w:top w:val="single" w:sz="4" w:space="0" w:color="000001"/>
+              <w:left w:val="single" w:sz="4" w:space="0" w:color="000001"/>
+              <w:bottom w:val="single" w:sz="4" w:space="0" w:color="000001"/>
+              <w:insideH w:val="single" w:sz="4" w:space="0" w:color="000001"/>
+              <w:right w:val="single" w:sz="4" w:space="0" w:color="000001"/>
+              <w:insideV w:val="single" w:sz="4" w:space="0" w:color="000001"/>
+            </w:tcBorders>
+            <w:shd w:fill="FFFFFF" w:val="clear"/>
+            <w:tcMar>
+              <w:left w:w="93" w:type="dxa"/>
+            </w:tcMar>
+          </w:tcPr>
+          <w:p>
+            <w:pPr>
+              <w:pStyle w:val="Normal"/>
+              <w:rPr>
+                <w:rtl w:val="true"/>
+              </w:rPr>
+            </w:pPr>
+            <w:r>
+              <w:rPr>
+                <w:rtl w:val="true"/>
+              </w:rPr>
+            </w:r>
+          </w:p>
+        </w:tc>
+      </w:tr>
+      <w:tr>
+        <w:trPr>
+          <w:trHeight w:val="432" w:hRule="atLeast"/>
+          <w:cantSplit w:val="false"/>
+        </w:trPr>
+        <w:tc>
+          <w:tcPr>
+            <w:tcW w:w="8856" w:type="dxa"/>
+            <w:tcBorders>
+              <w:top w:val="single" w:sz="4" w:space="0" w:color="000001"/>
+              <w:left w:val="single" w:sz="4" w:space="0" w:color="000001"/>
+              <w:bottom w:val="single" w:sz="4" w:space="0" w:color="000001"/>
+              <w:insideH w:val="single" w:sz="4" w:space="0" w:color="000001"/>
+              <w:right w:val="single" w:sz="4" w:space="0" w:color="000001"/>
+              <w:insideV w:val="single" w:sz="4" w:space="0" w:color="000001"/>
+            </w:tcBorders>
+            <w:shd w:fill="FFFFFF" w:val="clear"/>
+            <w:tcMar>
+              <w:left w:w="93" w:type="dxa"/>
+            </w:tcMar>
+          </w:tcPr>
+          <w:p>
+            <w:pPr>
+              <w:pStyle w:val="Normal"/>
+              <w:rPr>
+                <w:rtl w:val="true"/>
+              </w:rPr>
+            </w:pPr>
+            <w:r>
+              <w:rPr>
+                <w:rtl w:val="true"/>
+              </w:rPr>
+            </w:r>
+          </w:p>
+        </w:tc>
+      </w:tr>
+      <w:tr>
+        <w:trPr>
+          <w:trHeight w:val="432" w:hRule="atLeast"/>
+          <w:cantSplit w:val="false"/>
+        </w:trPr>
+        <w:tc>
+          <w:tcPr>
+            <w:tcW w:w="8856" w:type="dxa"/>
+            <w:tcBorders>
+              <w:top w:val="single" w:sz="4" w:space="0" w:color="000001"/>
+              <w:left w:val="single" w:sz="4" w:space="0" w:color="000001"/>
+              <w:bottom w:val="single" w:sz="4" w:space="0" w:color="000001"/>
+              <w:insideH w:val="single" w:sz="4" w:space="0" w:color="000001"/>
+              <w:right w:val="single" w:sz="4" w:space="0" w:color="000001"/>
+              <w:insideV w:val="single" w:sz="4" w:space="0" w:color="000001"/>
+            </w:tcBorders>
+            <w:shd w:fill="FFFFFF" w:val="clear"/>
+            <w:tcMar>
+              <w:left w:w="93" w:type="dxa"/>
+            </w:tcMar>
+          </w:tcPr>
+          <w:p>
+            <w:pPr>
+              <w:pStyle w:val="Normal"/>
+              <w:rPr>
+                <w:rtl w:val="true"/>
+              </w:rPr>
+            </w:pPr>
+            <w:r>
+              <w:rPr>
+                <w:rtl w:val="true"/>
+              </w:rPr>
+            </w:r>
+          </w:p>
+        </w:tc>
+      </w:tr>
+      <w:tr>
+        <w:trPr>
+          <w:trHeight w:val="432" w:hRule="atLeast"/>
+          <w:cantSplit w:val="false"/>
+        </w:trPr>
+        <w:tc>
+          <w:tcPr>
+            <w:tcW w:w="8856" w:type="dxa"/>
+            <w:tcBorders>
+              <w:top w:val="single" w:sz="4" w:space="0" w:color="000001"/>
+              <w:left w:val="single" w:sz="4" w:space="0" w:color="000001"/>
+              <w:bottom w:val="single" w:sz="4" w:space="0" w:color="000001"/>
+              <w:insideH w:val="single" w:sz="4" w:space="0" w:color="000001"/>
+              <w:right w:val="single" w:sz="4" w:space="0" w:color="000001"/>
+              <w:insideV w:val="single" w:sz="4" w:space="0" w:color="000001"/>
+            </w:tcBorders>
+            <w:shd w:fill="FFFFFF" w:val="clear"/>
+            <w:tcMar>
+              <w:left w:w="93" w:type="dxa"/>
+            </w:tcMar>
+          </w:tcPr>
+          <w:p>
+            <w:pPr>
+              <w:pStyle w:val="Normal"/>
+              <w:rPr>
+                <w:rtl w:val="true"/>
+              </w:rPr>
+            </w:pPr>
+            <w:r>
+              <w:rPr>
+                <w:rtl w:val="true"/>
+              </w:rPr>
+            </w:r>
+          </w:p>
+        </w:tc>
+      </w:tr>
+      <w:tr>
+        <w:trPr>
+          <w:trHeight w:val="432" w:hRule="atLeast"/>
+          <w:cantSplit w:val="false"/>
+        </w:trPr>
+        <w:tc>
+          <w:tcPr>
+            <w:tcW w:w="8856" w:type="dxa"/>
+            <w:tcBorders>
+              <w:top w:val="single" w:sz="4" w:space="0" w:color="000001"/>
+              <w:left w:val="single" w:sz="4" w:space="0" w:color="000001"/>
+              <w:bottom w:val="single" w:sz="4" w:space="0" w:color="000001"/>
+              <w:insideH w:val="single" w:sz="4" w:space="0" w:color="000001"/>
+              <w:right w:val="single" w:sz="4" w:space="0" w:color="000001"/>
+              <w:insideV w:val="single" w:sz="4" w:space="0" w:color="000001"/>
+            </w:tcBorders>
+            <w:shd w:fill="FFFFFF" w:val="clear"/>
+            <w:tcMar>
+              <w:left w:w="93" w:type="dxa"/>
+            </w:tcMar>
+          </w:tcPr>
+          <w:p>
+            <w:pPr>
+              <w:pStyle w:val="Normal"/>
+              <w:rPr>
+                <w:rtl w:val="true"/>
+              </w:rPr>
+            </w:pPr>
+            <w:r>
+              <w:rPr>
+                <w:rtl w:val="true"/>
+              </w:rPr>
+            </w:r>
+          </w:p>
+        </w:tc>
+      </w:tr>
+      <w:tr>
+        <w:trPr>
+          <w:trHeight w:val="432" w:hRule="atLeast"/>
+          <w:cantSplit w:val="false"/>
+        </w:trPr>
+        <w:tc>
+          <w:tcPr>
+            <w:tcW w:w="8856" w:type="dxa"/>
+            <w:tcBorders>
+              <w:top w:val="single" w:sz="4" w:space="0" w:color="000001"/>
+              <w:left w:val="single" w:sz="4" w:space="0" w:color="000001"/>
+              <w:bottom w:val="single" w:sz="4" w:space="0" w:color="000001"/>
+              <w:insideH w:val="single" w:sz="4" w:space="0" w:color="000001"/>
+              <w:right w:val="single" w:sz="4" w:space="0" w:color="000001"/>
+              <w:insideV w:val="single" w:sz="4" w:space="0" w:color="000001"/>
+            </w:tcBorders>
+            <w:shd w:fill="FFFFFF" w:val="clear"/>
+            <w:tcMar>
+              <w:left w:w="93" w:type="dxa"/>
+            </w:tcMar>
+          </w:tcPr>
+          <w:p>
+            <w:pPr>
+              <w:pStyle w:val="Normal"/>
+              <w:rPr>
+                <w:rtl w:val="true"/>
+              </w:rPr>
+            </w:pPr>
+            <w:r>
+              <w:rPr>
+                <w:rtl w:val="true"/>
+              </w:rPr>
+            </w:r>
+          </w:p>
+        </w:tc>
+      </w:tr>
+      <w:tr>
+        <w:trPr>
+          <w:trHeight w:val="432" w:hRule="atLeast"/>
+          <w:cantSplit w:val="false"/>
+        </w:trPr>
+        <w:tc>
+          <w:tcPr>
+            <w:tcW w:w="8856" w:type="dxa"/>
+            <w:tcBorders>
+              <w:top w:val="single" w:sz="4" w:space="0" w:color="000001"/>
+              <w:left w:val="single" w:sz="4" w:space="0" w:color="000001"/>
+              <w:bottom w:val="single" w:sz="4" w:space="0" w:color="000001"/>
+              <w:insideH w:val="single" w:sz="4" w:space="0" w:color="000001"/>
+              <w:right w:val="single" w:sz="4" w:space="0" w:color="000001"/>
+              <w:insideV w:val="single" w:sz="4" w:space="0" w:color="000001"/>
+            </w:tcBorders>
+            <w:shd w:fill="FFFFFF" w:val="clear"/>
+            <w:tcMar>
+              <w:left w:w="93" w:type="dxa"/>
             </w:tcMar>
           </w:tcPr>
           <w:p>
@@ -6388,7 +6388,7 @@
       <w:tblPr>
         <w:bidiVisual w:val="true"/>
         <w:jc w:val="left"/>
-        <w:tblInd w:w="-5" w:type="dxa"/>
+        <w:tblInd w:w="-10" w:type="dxa"/>
         <w:tblBorders>
           <w:top w:val="single" w:sz="4" w:space="0" w:color="000001"/>
           <w:left w:val="single" w:sz="4" w:space="0" w:color="000001"/>
@@ -6399,7 +6399,7 @@
         </w:tblBorders>
         <w:tblCellMar>
           <w:top w:w="0" w:type="dxa"/>
-          <w:left w:w="98" w:type="dxa"/>
+          <w:left w:w="93" w:type="dxa"/>
           <w:bottom w:w="0" w:type="dxa"/>
           <w:right w:w="108" w:type="dxa"/>
         </w:tblCellMar>
@@ -6425,7 +6425,7 @@
             </w:tcBorders>
             <w:shd w:fill="FFFFFF" w:val="clear"/>
             <w:tcMar>
-              <w:left w:w="98" w:type="dxa"/>
+              <w:left w:w="93" w:type="dxa"/>
             </w:tcMar>
           </w:tcPr>
           <w:p>
@@ -6591,367 +6591,367 @@
             </w:tcBorders>
             <w:shd w:fill="FFFFFF" w:val="clear"/>
             <w:tcMar>
-              <w:left w:w="98" w:type="dxa"/>
-            </w:tcMar>
-          </w:tcPr>
-          <w:p>
-            <w:pPr>
-              <w:pStyle w:val="Normal"/>
-              <w:rPr>
-                <w:rtl w:val="true"/>
-              </w:rPr>
-            </w:pPr>
-            <w:r>
-              <w:rPr>
-                <w:rtl w:val="true"/>
-              </w:rPr>
-            </w:r>
-          </w:p>
-        </w:tc>
-      </w:tr>
-      <w:tr>
-        <w:trPr>
-          <w:trHeight w:val="432" w:hRule="atLeast"/>
-          <w:cantSplit w:val="false"/>
-        </w:trPr>
-        <w:tc>
-          <w:tcPr>
-            <w:tcW w:w="8856" w:type="dxa"/>
-            <w:tcBorders>
-              <w:top w:val="single" w:sz="4" w:space="0" w:color="000001"/>
-              <w:left w:val="single" w:sz="4" w:space="0" w:color="000001"/>
-              <w:bottom w:val="single" w:sz="4" w:space="0" w:color="000001"/>
-              <w:insideH w:val="single" w:sz="4" w:space="0" w:color="000001"/>
-              <w:right w:val="single" w:sz="4" w:space="0" w:color="000001"/>
-              <w:insideV w:val="single" w:sz="4" w:space="0" w:color="000001"/>
-            </w:tcBorders>
-            <w:shd w:fill="FFFFFF" w:val="clear"/>
-            <w:tcMar>
-              <w:left w:w="98" w:type="dxa"/>
-            </w:tcMar>
-          </w:tcPr>
-          <w:p>
-            <w:pPr>
-              <w:pStyle w:val="Normal"/>
-              <w:rPr>
-                <w:rtl w:val="true"/>
-              </w:rPr>
-            </w:pPr>
-            <w:r>
-              <w:rPr>
-                <w:rtl w:val="true"/>
-              </w:rPr>
-            </w:r>
-          </w:p>
-        </w:tc>
-      </w:tr>
-      <w:tr>
-        <w:trPr>
-          <w:trHeight w:val="432" w:hRule="atLeast"/>
-          <w:cantSplit w:val="false"/>
-        </w:trPr>
-        <w:tc>
-          <w:tcPr>
-            <w:tcW w:w="8856" w:type="dxa"/>
-            <w:tcBorders>
-              <w:top w:val="single" w:sz="4" w:space="0" w:color="000001"/>
-              <w:left w:val="single" w:sz="4" w:space="0" w:color="000001"/>
-              <w:bottom w:val="single" w:sz="4" w:space="0" w:color="000001"/>
-              <w:insideH w:val="single" w:sz="4" w:space="0" w:color="000001"/>
-              <w:right w:val="single" w:sz="4" w:space="0" w:color="000001"/>
-              <w:insideV w:val="single" w:sz="4" w:space="0" w:color="000001"/>
-            </w:tcBorders>
-            <w:shd w:fill="FFFFFF" w:val="clear"/>
-            <w:tcMar>
-              <w:left w:w="98" w:type="dxa"/>
-            </w:tcMar>
-          </w:tcPr>
-          <w:p>
-            <w:pPr>
-              <w:pStyle w:val="Normal"/>
-              <w:rPr>
-                <w:rtl w:val="true"/>
-              </w:rPr>
-            </w:pPr>
-            <w:r>
-              <w:rPr>
-                <w:rtl w:val="true"/>
-              </w:rPr>
-            </w:r>
-          </w:p>
-        </w:tc>
-      </w:tr>
-      <w:tr>
-        <w:trPr>
-          <w:trHeight w:val="432" w:hRule="atLeast"/>
-          <w:cantSplit w:val="false"/>
-        </w:trPr>
-        <w:tc>
-          <w:tcPr>
-            <w:tcW w:w="8856" w:type="dxa"/>
-            <w:tcBorders>
-              <w:top w:val="single" w:sz="4" w:space="0" w:color="000001"/>
-              <w:left w:val="single" w:sz="4" w:space="0" w:color="000001"/>
-              <w:bottom w:val="single" w:sz="4" w:space="0" w:color="000001"/>
-              <w:insideH w:val="single" w:sz="4" w:space="0" w:color="000001"/>
-              <w:right w:val="single" w:sz="4" w:space="0" w:color="000001"/>
-              <w:insideV w:val="single" w:sz="4" w:space="0" w:color="000001"/>
-            </w:tcBorders>
-            <w:shd w:fill="FFFFFF" w:val="clear"/>
-            <w:tcMar>
-              <w:left w:w="98" w:type="dxa"/>
-            </w:tcMar>
-          </w:tcPr>
-          <w:p>
-            <w:pPr>
-              <w:pStyle w:val="Normal"/>
-              <w:rPr>
-                <w:rtl w:val="true"/>
-              </w:rPr>
-            </w:pPr>
-            <w:r>
-              <w:rPr>
-                <w:rtl w:val="true"/>
-              </w:rPr>
-            </w:r>
-          </w:p>
-        </w:tc>
-      </w:tr>
-      <w:tr>
-        <w:trPr>
-          <w:trHeight w:val="432" w:hRule="atLeast"/>
-          <w:cantSplit w:val="false"/>
-        </w:trPr>
-        <w:tc>
-          <w:tcPr>
-            <w:tcW w:w="8856" w:type="dxa"/>
-            <w:tcBorders>
-              <w:top w:val="single" w:sz="4" w:space="0" w:color="000001"/>
-              <w:left w:val="single" w:sz="4" w:space="0" w:color="000001"/>
-              <w:bottom w:val="single" w:sz="4" w:space="0" w:color="000001"/>
-              <w:insideH w:val="single" w:sz="4" w:space="0" w:color="000001"/>
-              <w:right w:val="single" w:sz="4" w:space="0" w:color="000001"/>
-              <w:insideV w:val="single" w:sz="4" w:space="0" w:color="000001"/>
-            </w:tcBorders>
-            <w:shd w:fill="FFFFFF" w:val="clear"/>
-            <w:tcMar>
-              <w:left w:w="98" w:type="dxa"/>
-            </w:tcMar>
-          </w:tcPr>
-          <w:p>
-            <w:pPr>
-              <w:pStyle w:val="Normal"/>
-              <w:rPr>
-                <w:rtl w:val="true"/>
-              </w:rPr>
-            </w:pPr>
-            <w:r>
-              <w:rPr>
-                <w:rtl w:val="true"/>
-              </w:rPr>
-            </w:r>
-          </w:p>
-        </w:tc>
-      </w:tr>
-      <w:tr>
-        <w:trPr>
-          <w:trHeight w:val="432" w:hRule="atLeast"/>
-          <w:cantSplit w:val="false"/>
-        </w:trPr>
-        <w:tc>
-          <w:tcPr>
-            <w:tcW w:w="8856" w:type="dxa"/>
-            <w:tcBorders>
-              <w:top w:val="single" w:sz="4" w:space="0" w:color="000001"/>
-              <w:left w:val="single" w:sz="4" w:space="0" w:color="000001"/>
-              <w:bottom w:val="single" w:sz="4" w:space="0" w:color="000001"/>
-              <w:insideH w:val="single" w:sz="4" w:space="0" w:color="000001"/>
-              <w:right w:val="single" w:sz="4" w:space="0" w:color="000001"/>
-              <w:insideV w:val="single" w:sz="4" w:space="0" w:color="000001"/>
-            </w:tcBorders>
-            <w:shd w:fill="FFFFFF" w:val="clear"/>
-            <w:tcMar>
-              <w:left w:w="98" w:type="dxa"/>
-            </w:tcMar>
-          </w:tcPr>
-          <w:p>
-            <w:pPr>
-              <w:pStyle w:val="Normal"/>
-              <w:rPr>
-                <w:rtl w:val="true"/>
-              </w:rPr>
-            </w:pPr>
-            <w:r>
-              <w:rPr>
-                <w:rtl w:val="true"/>
-              </w:rPr>
-            </w:r>
-          </w:p>
-        </w:tc>
-      </w:tr>
-      <w:tr>
-        <w:trPr>
-          <w:trHeight w:val="432" w:hRule="atLeast"/>
-          <w:cantSplit w:val="false"/>
-        </w:trPr>
-        <w:tc>
-          <w:tcPr>
-            <w:tcW w:w="8856" w:type="dxa"/>
-            <w:tcBorders>
-              <w:top w:val="single" w:sz="4" w:space="0" w:color="000001"/>
-              <w:left w:val="single" w:sz="4" w:space="0" w:color="000001"/>
-              <w:bottom w:val="single" w:sz="4" w:space="0" w:color="000001"/>
-              <w:insideH w:val="single" w:sz="4" w:space="0" w:color="000001"/>
-              <w:right w:val="single" w:sz="4" w:space="0" w:color="000001"/>
-              <w:insideV w:val="single" w:sz="4" w:space="0" w:color="000001"/>
-            </w:tcBorders>
-            <w:shd w:fill="FFFFFF" w:val="clear"/>
-            <w:tcMar>
-              <w:left w:w="98" w:type="dxa"/>
-            </w:tcMar>
-          </w:tcPr>
-          <w:p>
-            <w:pPr>
-              <w:pStyle w:val="Normal"/>
-              <w:rPr>
-                <w:rtl w:val="true"/>
-              </w:rPr>
-            </w:pPr>
-            <w:r>
-              <w:rPr>
-                <w:rtl w:val="true"/>
-              </w:rPr>
-            </w:r>
-          </w:p>
-        </w:tc>
-      </w:tr>
-      <w:tr>
-        <w:trPr>
-          <w:trHeight w:val="432" w:hRule="atLeast"/>
-          <w:cantSplit w:val="false"/>
-        </w:trPr>
-        <w:tc>
-          <w:tcPr>
-            <w:tcW w:w="8856" w:type="dxa"/>
-            <w:tcBorders>
-              <w:top w:val="single" w:sz="4" w:space="0" w:color="000001"/>
-              <w:left w:val="single" w:sz="4" w:space="0" w:color="000001"/>
-              <w:bottom w:val="single" w:sz="4" w:space="0" w:color="000001"/>
-              <w:insideH w:val="single" w:sz="4" w:space="0" w:color="000001"/>
-              <w:right w:val="single" w:sz="4" w:space="0" w:color="000001"/>
-              <w:insideV w:val="single" w:sz="4" w:space="0" w:color="000001"/>
-            </w:tcBorders>
-            <w:shd w:fill="FFFFFF" w:val="clear"/>
-            <w:tcMar>
-              <w:left w:w="98" w:type="dxa"/>
-            </w:tcMar>
-          </w:tcPr>
-          <w:p>
-            <w:pPr>
-              <w:pStyle w:val="Normal"/>
-              <w:rPr>
-                <w:rtl w:val="true"/>
-              </w:rPr>
-            </w:pPr>
-            <w:r>
-              <w:rPr>
-                <w:rtl w:val="true"/>
-              </w:rPr>
-            </w:r>
-          </w:p>
-        </w:tc>
-      </w:tr>
-      <w:tr>
-        <w:trPr>
-          <w:trHeight w:val="432" w:hRule="atLeast"/>
-          <w:cantSplit w:val="false"/>
-        </w:trPr>
-        <w:tc>
-          <w:tcPr>
-            <w:tcW w:w="8856" w:type="dxa"/>
-            <w:tcBorders>
-              <w:top w:val="single" w:sz="4" w:space="0" w:color="000001"/>
-              <w:left w:val="single" w:sz="4" w:space="0" w:color="000001"/>
-              <w:bottom w:val="single" w:sz="4" w:space="0" w:color="000001"/>
-              <w:insideH w:val="single" w:sz="4" w:space="0" w:color="000001"/>
-              <w:right w:val="single" w:sz="4" w:space="0" w:color="000001"/>
-              <w:insideV w:val="single" w:sz="4" w:space="0" w:color="000001"/>
-            </w:tcBorders>
-            <w:shd w:fill="FFFFFF" w:val="clear"/>
-            <w:tcMar>
-              <w:left w:w="98" w:type="dxa"/>
-            </w:tcMar>
-          </w:tcPr>
-          <w:p>
-            <w:pPr>
-              <w:pStyle w:val="Normal"/>
-              <w:rPr>
-                <w:rtl w:val="true"/>
-              </w:rPr>
-            </w:pPr>
-            <w:r>
-              <w:rPr>
-                <w:rtl w:val="true"/>
-              </w:rPr>
-            </w:r>
-          </w:p>
-        </w:tc>
-      </w:tr>
-      <w:tr>
-        <w:trPr>
-          <w:trHeight w:val="432" w:hRule="atLeast"/>
-          <w:cantSplit w:val="false"/>
-        </w:trPr>
-        <w:tc>
-          <w:tcPr>
-            <w:tcW w:w="8856" w:type="dxa"/>
-            <w:tcBorders>
-              <w:top w:val="single" w:sz="4" w:space="0" w:color="000001"/>
-              <w:left w:val="single" w:sz="4" w:space="0" w:color="000001"/>
-              <w:bottom w:val="single" w:sz="4" w:space="0" w:color="000001"/>
-              <w:insideH w:val="single" w:sz="4" w:space="0" w:color="000001"/>
-              <w:right w:val="single" w:sz="4" w:space="0" w:color="000001"/>
-              <w:insideV w:val="single" w:sz="4" w:space="0" w:color="000001"/>
-            </w:tcBorders>
-            <w:shd w:fill="FFFFFF" w:val="clear"/>
-            <w:tcMar>
-              <w:left w:w="98" w:type="dxa"/>
-            </w:tcMar>
-          </w:tcPr>
-          <w:p>
-            <w:pPr>
-              <w:pStyle w:val="Normal"/>
-              <w:rPr>
-                <w:rtl w:val="true"/>
-              </w:rPr>
-            </w:pPr>
-            <w:r>
-              <w:rPr>
-                <w:rtl w:val="true"/>
-              </w:rPr>
-            </w:r>
-          </w:p>
-        </w:tc>
-      </w:tr>
-      <w:tr>
-        <w:trPr>
-          <w:trHeight w:val="432" w:hRule="atLeast"/>
-          <w:cantSplit w:val="false"/>
-        </w:trPr>
-        <w:tc>
-          <w:tcPr>
-            <w:tcW w:w="8856" w:type="dxa"/>
-            <w:tcBorders>
-              <w:top w:val="single" w:sz="4" w:space="0" w:color="000001"/>
-              <w:left w:val="single" w:sz="4" w:space="0" w:color="000001"/>
-              <w:bottom w:val="single" w:sz="4" w:space="0" w:color="000001"/>
-              <w:insideH w:val="single" w:sz="4" w:space="0" w:color="000001"/>
-              <w:right w:val="single" w:sz="4" w:space="0" w:color="000001"/>
-              <w:insideV w:val="single" w:sz="4" w:space="0" w:color="000001"/>
-            </w:tcBorders>
-            <w:shd w:fill="FFFFFF" w:val="clear"/>
-            <w:tcMar>
-              <w:left w:w="98" w:type="dxa"/>
+              <w:left w:w="93" w:type="dxa"/>
+            </w:tcMar>
+          </w:tcPr>
+          <w:p>
+            <w:pPr>
+              <w:pStyle w:val="Normal"/>
+              <w:rPr>
+                <w:rtl w:val="true"/>
+              </w:rPr>
+            </w:pPr>
+            <w:r>
+              <w:rPr>
+                <w:rtl w:val="true"/>
+              </w:rPr>
+            </w:r>
+          </w:p>
+        </w:tc>
+      </w:tr>
+      <w:tr>
+        <w:trPr>
+          <w:trHeight w:val="432" w:hRule="atLeast"/>
+          <w:cantSplit w:val="false"/>
+        </w:trPr>
+        <w:tc>
+          <w:tcPr>
+            <w:tcW w:w="8856" w:type="dxa"/>
+            <w:tcBorders>
+              <w:top w:val="single" w:sz="4" w:space="0" w:color="000001"/>
+              <w:left w:val="single" w:sz="4" w:space="0" w:color="000001"/>
+              <w:bottom w:val="single" w:sz="4" w:space="0" w:color="000001"/>
+              <w:insideH w:val="single" w:sz="4" w:space="0" w:color="000001"/>
+              <w:right w:val="single" w:sz="4" w:space="0" w:color="000001"/>
+              <w:insideV w:val="single" w:sz="4" w:space="0" w:color="000001"/>
+            </w:tcBorders>
+            <w:shd w:fill="FFFFFF" w:val="clear"/>
+            <w:tcMar>
+              <w:left w:w="93" w:type="dxa"/>
+            </w:tcMar>
+          </w:tcPr>
+          <w:p>
+            <w:pPr>
+              <w:pStyle w:val="Normal"/>
+              <w:rPr>
+                <w:rtl w:val="true"/>
+              </w:rPr>
+            </w:pPr>
+            <w:r>
+              <w:rPr>
+                <w:rtl w:val="true"/>
+              </w:rPr>
+            </w:r>
+          </w:p>
+        </w:tc>
+      </w:tr>
+      <w:tr>
+        <w:trPr>
+          <w:trHeight w:val="432" w:hRule="atLeast"/>
+          <w:cantSplit w:val="false"/>
+        </w:trPr>
+        <w:tc>
+          <w:tcPr>
+            <w:tcW w:w="8856" w:type="dxa"/>
+            <w:tcBorders>
+              <w:top w:val="single" w:sz="4" w:space="0" w:color="000001"/>
+              <w:left w:val="single" w:sz="4" w:space="0" w:color="000001"/>
+              <w:bottom w:val="single" w:sz="4" w:space="0" w:color="000001"/>
+              <w:insideH w:val="single" w:sz="4" w:space="0" w:color="000001"/>
+              <w:right w:val="single" w:sz="4" w:space="0" w:color="000001"/>
+              <w:insideV w:val="single" w:sz="4" w:space="0" w:color="000001"/>
+            </w:tcBorders>
+            <w:shd w:fill="FFFFFF" w:val="clear"/>
+            <w:tcMar>
+              <w:left w:w="93" w:type="dxa"/>
+            </w:tcMar>
+          </w:tcPr>
+          <w:p>
+            <w:pPr>
+              <w:pStyle w:val="Normal"/>
+              <w:rPr>
+                <w:rtl w:val="true"/>
+              </w:rPr>
+            </w:pPr>
+            <w:r>
+              <w:rPr>
+                <w:rtl w:val="true"/>
+              </w:rPr>
+            </w:r>
+          </w:p>
+        </w:tc>
+      </w:tr>
+      <w:tr>
+        <w:trPr>
+          <w:trHeight w:val="432" w:hRule="atLeast"/>
+          <w:cantSplit w:val="false"/>
+        </w:trPr>
+        <w:tc>
+          <w:tcPr>
+            <w:tcW w:w="8856" w:type="dxa"/>
+            <w:tcBorders>
+              <w:top w:val="single" w:sz="4" w:space="0" w:color="000001"/>
+              <w:left w:val="single" w:sz="4" w:space="0" w:color="000001"/>
+              <w:bottom w:val="single" w:sz="4" w:space="0" w:color="000001"/>
+              <w:insideH w:val="single" w:sz="4" w:space="0" w:color="000001"/>
+              <w:right w:val="single" w:sz="4" w:space="0" w:color="000001"/>
+              <w:insideV w:val="single" w:sz="4" w:space="0" w:color="000001"/>
+            </w:tcBorders>
+            <w:shd w:fill="FFFFFF" w:val="clear"/>
+            <w:tcMar>
+              <w:left w:w="93" w:type="dxa"/>
+            </w:tcMar>
+          </w:tcPr>
+          <w:p>
+            <w:pPr>
+              <w:pStyle w:val="Normal"/>
+              <w:rPr>
+                <w:rtl w:val="true"/>
+              </w:rPr>
+            </w:pPr>
+            <w:r>
+              <w:rPr>
+                <w:rtl w:val="true"/>
+              </w:rPr>
+            </w:r>
+          </w:p>
+        </w:tc>
+      </w:tr>
+      <w:tr>
+        <w:trPr>
+          <w:trHeight w:val="432" w:hRule="atLeast"/>
+          <w:cantSplit w:val="false"/>
+        </w:trPr>
+        <w:tc>
+          <w:tcPr>
+            <w:tcW w:w="8856" w:type="dxa"/>
+            <w:tcBorders>
+              <w:top w:val="single" w:sz="4" w:space="0" w:color="000001"/>
+              <w:left w:val="single" w:sz="4" w:space="0" w:color="000001"/>
+              <w:bottom w:val="single" w:sz="4" w:space="0" w:color="000001"/>
+              <w:insideH w:val="single" w:sz="4" w:space="0" w:color="000001"/>
+              <w:right w:val="single" w:sz="4" w:space="0" w:color="000001"/>
+              <w:insideV w:val="single" w:sz="4" w:space="0" w:color="000001"/>
+            </w:tcBorders>
+            <w:shd w:fill="FFFFFF" w:val="clear"/>
+            <w:tcMar>
+              <w:left w:w="93" w:type="dxa"/>
+            </w:tcMar>
+          </w:tcPr>
+          <w:p>
+            <w:pPr>
+              <w:pStyle w:val="Normal"/>
+              <w:rPr>
+                <w:rtl w:val="true"/>
+              </w:rPr>
+            </w:pPr>
+            <w:r>
+              <w:rPr>
+                <w:rtl w:val="true"/>
+              </w:rPr>
+            </w:r>
+          </w:p>
+        </w:tc>
+      </w:tr>
+      <w:tr>
+        <w:trPr>
+          <w:trHeight w:val="432" w:hRule="atLeast"/>
+          <w:cantSplit w:val="false"/>
+        </w:trPr>
+        <w:tc>
+          <w:tcPr>
+            <w:tcW w:w="8856" w:type="dxa"/>
+            <w:tcBorders>
+              <w:top w:val="single" w:sz="4" w:space="0" w:color="000001"/>
+              <w:left w:val="single" w:sz="4" w:space="0" w:color="000001"/>
+              <w:bottom w:val="single" w:sz="4" w:space="0" w:color="000001"/>
+              <w:insideH w:val="single" w:sz="4" w:space="0" w:color="000001"/>
+              <w:right w:val="single" w:sz="4" w:space="0" w:color="000001"/>
+              <w:insideV w:val="single" w:sz="4" w:space="0" w:color="000001"/>
+            </w:tcBorders>
+            <w:shd w:fill="FFFFFF" w:val="clear"/>
+            <w:tcMar>
+              <w:left w:w="93" w:type="dxa"/>
+            </w:tcMar>
+          </w:tcPr>
+          <w:p>
+            <w:pPr>
+              <w:pStyle w:val="Normal"/>
+              <w:rPr>
+                <w:rtl w:val="true"/>
+              </w:rPr>
+            </w:pPr>
+            <w:r>
+              <w:rPr>
+                <w:rtl w:val="true"/>
+              </w:rPr>
+            </w:r>
+          </w:p>
+        </w:tc>
+      </w:tr>
+      <w:tr>
+        <w:trPr>
+          <w:trHeight w:val="432" w:hRule="atLeast"/>
+          <w:cantSplit w:val="false"/>
+        </w:trPr>
+        <w:tc>
+          <w:tcPr>
+            <w:tcW w:w="8856" w:type="dxa"/>
+            <w:tcBorders>
+              <w:top w:val="single" w:sz="4" w:space="0" w:color="000001"/>
+              <w:left w:val="single" w:sz="4" w:space="0" w:color="000001"/>
+              <w:bottom w:val="single" w:sz="4" w:space="0" w:color="000001"/>
+              <w:insideH w:val="single" w:sz="4" w:space="0" w:color="000001"/>
+              <w:right w:val="single" w:sz="4" w:space="0" w:color="000001"/>
+              <w:insideV w:val="single" w:sz="4" w:space="0" w:color="000001"/>
+            </w:tcBorders>
+            <w:shd w:fill="FFFFFF" w:val="clear"/>
+            <w:tcMar>
+              <w:left w:w="93" w:type="dxa"/>
+            </w:tcMar>
+          </w:tcPr>
+          <w:p>
+            <w:pPr>
+              <w:pStyle w:val="Normal"/>
+              <w:rPr>
+                <w:rtl w:val="true"/>
+              </w:rPr>
+            </w:pPr>
+            <w:r>
+              <w:rPr>
+                <w:rtl w:val="true"/>
+              </w:rPr>
+            </w:r>
+          </w:p>
+        </w:tc>
+      </w:tr>
+      <w:tr>
+        <w:trPr>
+          <w:trHeight w:val="432" w:hRule="atLeast"/>
+          <w:cantSplit w:val="false"/>
+        </w:trPr>
+        <w:tc>
+          <w:tcPr>
+            <w:tcW w:w="8856" w:type="dxa"/>
+            <w:tcBorders>
+              <w:top w:val="single" w:sz="4" w:space="0" w:color="000001"/>
+              <w:left w:val="single" w:sz="4" w:space="0" w:color="000001"/>
+              <w:bottom w:val="single" w:sz="4" w:space="0" w:color="000001"/>
+              <w:insideH w:val="single" w:sz="4" w:space="0" w:color="000001"/>
+              <w:right w:val="single" w:sz="4" w:space="0" w:color="000001"/>
+              <w:insideV w:val="single" w:sz="4" w:space="0" w:color="000001"/>
+            </w:tcBorders>
+            <w:shd w:fill="FFFFFF" w:val="clear"/>
+            <w:tcMar>
+              <w:left w:w="93" w:type="dxa"/>
+            </w:tcMar>
+          </w:tcPr>
+          <w:p>
+            <w:pPr>
+              <w:pStyle w:val="Normal"/>
+              <w:rPr>
+                <w:rtl w:val="true"/>
+              </w:rPr>
+            </w:pPr>
+            <w:r>
+              <w:rPr>
+                <w:rtl w:val="true"/>
+              </w:rPr>
+            </w:r>
+          </w:p>
+        </w:tc>
+      </w:tr>
+      <w:tr>
+        <w:trPr>
+          <w:trHeight w:val="432" w:hRule="atLeast"/>
+          <w:cantSplit w:val="false"/>
+        </w:trPr>
+        <w:tc>
+          <w:tcPr>
+            <w:tcW w:w="8856" w:type="dxa"/>
+            <w:tcBorders>
+              <w:top w:val="single" w:sz="4" w:space="0" w:color="000001"/>
+              <w:left w:val="single" w:sz="4" w:space="0" w:color="000001"/>
+              <w:bottom w:val="single" w:sz="4" w:space="0" w:color="000001"/>
+              <w:insideH w:val="single" w:sz="4" w:space="0" w:color="000001"/>
+              <w:right w:val="single" w:sz="4" w:space="0" w:color="000001"/>
+              <w:insideV w:val="single" w:sz="4" w:space="0" w:color="000001"/>
+            </w:tcBorders>
+            <w:shd w:fill="FFFFFF" w:val="clear"/>
+            <w:tcMar>
+              <w:left w:w="93" w:type="dxa"/>
+            </w:tcMar>
+          </w:tcPr>
+          <w:p>
+            <w:pPr>
+              <w:pStyle w:val="Normal"/>
+              <w:rPr>
+                <w:rtl w:val="true"/>
+              </w:rPr>
+            </w:pPr>
+            <w:r>
+              <w:rPr>
+                <w:rtl w:val="true"/>
+              </w:rPr>
+            </w:r>
+          </w:p>
+        </w:tc>
+      </w:tr>
+      <w:tr>
+        <w:trPr>
+          <w:trHeight w:val="432" w:hRule="atLeast"/>
+          <w:cantSplit w:val="false"/>
+        </w:trPr>
+        <w:tc>
+          <w:tcPr>
+            <w:tcW w:w="8856" w:type="dxa"/>
+            <w:tcBorders>
+              <w:top w:val="single" w:sz="4" w:space="0" w:color="000001"/>
+              <w:left w:val="single" w:sz="4" w:space="0" w:color="000001"/>
+              <w:bottom w:val="single" w:sz="4" w:space="0" w:color="000001"/>
+              <w:insideH w:val="single" w:sz="4" w:space="0" w:color="000001"/>
+              <w:right w:val="single" w:sz="4" w:space="0" w:color="000001"/>
+              <w:insideV w:val="single" w:sz="4" w:space="0" w:color="000001"/>
+            </w:tcBorders>
+            <w:shd w:fill="FFFFFF" w:val="clear"/>
+            <w:tcMar>
+              <w:left w:w="93" w:type="dxa"/>
+            </w:tcMar>
+          </w:tcPr>
+          <w:p>
+            <w:pPr>
+              <w:pStyle w:val="Normal"/>
+              <w:rPr>
+                <w:rtl w:val="true"/>
+              </w:rPr>
+            </w:pPr>
+            <w:r>
+              <w:rPr>
+                <w:rtl w:val="true"/>
+              </w:rPr>
+            </w:r>
+          </w:p>
+        </w:tc>
+      </w:tr>
+      <w:tr>
+        <w:trPr>
+          <w:trHeight w:val="432" w:hRule="atLeast"/>
+          <w:cantSplit w:val="false"/>
+        </w:trPr>
+        <w:tc>
+          <w:tcPr>
+            <w:tcW w:w="8856" w:type="dxa"/>
+            <w:tcBorders>
+              <w:top w:val="single" w:sz="4" w:space="0" w:color="000001"/>
+              <w:left w:val="single" w:sz="4" w:space="0" w:color="000001"/>
+              <w:bottom w:val="single" w:sz="4" w:space="0" w:color="000001"/>
+              <w:insideH w:val="single" w:sz="4" w:space="0" w:color="000001"/>
+              <w:right w:val="single" w:sz="4" w:space="0" w:color="000001"/>
+              <w:insideV w:val="single" w:sz="4" w:space="0" w:color="000001"/>
+            </w:tcBorders>
+            <w:shd w:fill="FFFFFF" w:val="clear"/>
+            <w:tcMar>
+              <w:left w:w="93" w:type="dxa"/>
             </w:tcMar>
           </w:tcPr>
           <w:p>
@@ -7058,6 +7058,19 @@
       <w:bookmarkStart w:id="0" w:name="_GoBack"/>
       <w:bookmarkStart w:id="1" w:name="_GoBack"/>
       <w:bookmarkEnd w:id="1"/>
+      <w:r>
+        <w:rPr>
+          <w:rtl w:val="true"/>
+        </w:rPr>
+      </w:r>
+    </w:p>
+    <w:p>
+      <w:pPr>
+        <w:pStyle w:val="Normal"/>
+        <w:rPr>
+          <w:rtl w:val="true"/>
+        </w:rPr>
+      </w:pPr>
       <w:r>
         <w:rPr>
           <w:rtl w:val="true"/>
@@ -7133,7 +7146,7 @@
       <w:tblPr>
         <w:bidiVisual w:val="true"/>
         <w:jc w:val="left"/>
-        <w:tblInd w:w="-5" w:type="dxa"/>
+        <w:tblInd w:w="-10" w:type="dxa"/>
         <w:tblBorders>
           <w:top w:val="single" w:sz="4" w:space="0" w:color="000001"/>
           <w:left w:val="single" w:sz="4" w:space="0" w:color="000001"/>
@@ -7144,7 +7157,7 @@
         </w:tblBorders>
         <w:tblCellMar>
           <w:top w:w="0" w:type="dxa"/>
-          <w:left w:w="98" w:type="dxa"/>
+          <w:left w:w="93" w:type="dxa"/>
           <w:bottom w:w="0" w:type="dxa"/>
           <w:right w:w="108" w:type="dxa"/>
         </w:tblCellMar>
@@ -7170,7 +7183,7 @@
             </w:tcBorders>
             <w:shd w:fill="FFFFFF" w:val="clear"/>
             <w:tcMar>
-              <w:left w:w="98" w:type="dxa"/>
+              <w:left w:w="93" w:type="dxa"/>
             </w:tcMar>
           </w:tcPr>
           <w:p>
@@ -7328,655 +7341,655 @@
             </w:tcBorders>
             <w:shd w:fill="FFFFFF" w:val="clear"/>
             <w:tcMar>
-              <w:left w:w="98" w:type="dxa"/>
-            </w:tcMar>
-          </w:tcPr>
-          <w:p>
-            <w:pPr>
-              <w:pStyle w:val="Normal"/>
-              <w:rPr>
-                <w:rtl w:val="true"/>
-              </w:rPr>
-            </w:pPr>
-            <w:r>
-              <w:rPr>
-                <w:rtl w:val="true"/>
-              </w:rPr>
-            </w:r>
-          </w:p>
-        </w:tc>
-      </w:tr>
-      <w:tr>
-        <w:trPr>
-          <w:trHeight w:val="432" w:hRule="atLeast"/>
-          <w:cantSplit w:val="false"/>
-        </w:trPr>
-        <w:tc>
-          <w:tcPr>
-            <w:tcW w:w="8856" w:type="dxa"/>
-            <w:tcBorders>
-              <w:top w:val="single" w:sz="4" w:space="0" w:color="000001"/>
-              <w:left w:val="single" w:sz="4" w:space="0" w:color="000001"/>
-              <w:bottom w:val="single" w:sz="4" w:space="0" w:color="000001"/>
-              <w:insideH w:val="single" w:sz="4" w:space="0" w:color="000001"/>
-              <w:right w:val="single" w:sz="4" w:space="0" w:color="000001"/>
-              <w:insideV w:val="single" w:sz="4" w:space="0" w:color="000001"/>
-            </w:tcBorders>
-            <w:shd w:fill="FFFFFF" w:val="clear"/>
-            <w:tcMar>
-              <w:left w:w="98" w:type="dxa"/>
-            </w:tcMar>
-          </w:tcPr>
-          <w:p>
-            <w:pPr>
-              <w:pStyle w:val="Normal"/>
-              <w:rPr>
-                <w:rtl w:val="true"/>
-              </w:rPr>
-            </w:pPr>
-            <w:r>
-              <w:rPr>
-                <w:rtl w:val="true"/>
-              </w:rPr>
-            </w:r>
-          </w:p>
-        </w:tc>
-      </w:tr>
-      <w:tr>
-        <w:trPr>
-          <w:trHeight w:val="432" w:hRule="atLeast"/>
-          <w:cantSplit w:val="false"/>
-        </w:trPr>
-        <w:tc>
-          <w:tcPr>
-            <w:tcW w:w="8856" w:type="dxa"/>
-            <w:tcBorders>
-              <w:top w:val="single" w:sz="4" w:space="0" w:color="000001"/>
-              <w:left w:val="single" w:sz="4" w:space="0" w:color="000001"/>
-              <w:bottom w:val="single" w:sz="4" w:space="0" w:color="000001"/>
-              <w:insideH w:val="single" w:sz="4" w:space="0" w:color="000001"/>
-              <w:right w:val="single" w:sz="4" w:space="0" w:color="000001"/>
-              <w:insideV w:val="single" w:sz="4" w:space="0" w:color="000001"/>
-            </w:tcBorders>
-            <w:shd w:fill="FFFFFF" w:val="clear"/>
-            <w:tcMar>
-              <w:left w:w="98" w:type="dxa"/>
-            </w:tcMar>
-          </w:tcPr>
-          <w:p>
-            <w:pPr>
-              <w:pStyle w:val="Normal"/>
-              <w:rPr>
-                <w:rtl w:val="true"/>
-              </w:rPr>
-            </w:pPr>
-            <w:r>
-              <w:rPr>
-                <w:rtl w:val="true"/>
-              </w:rPr>
-            </w:r>
-          </w:p>
-        </w:tc>
-      </w:tr>
-      <w:tr>
-        <w:trPr>
-          <w:trHeight w:val="432" w:hRule="atLeast"/>
-          <w:cantSplit w:val="false"/>
-        </w:trPr>
-        <w:tc>
-          <w:tcPr>
-            <w:tcW w:w="8856" w:type="dxa"/>
-            <w:tcBorders>
-              <w:top w:val="single" w:sz="4" w:space="0" w:color="000001"/>
-              <w:left w:val="single" w:sz="4" w:space="0" w:color="000001"/>
-              <w:bottom w:val="single" w:sz="4" w:space="0" w:color="000001"/>
-              <w:insideH w:val="single" w:sz="4" w:space="0" w:color="000001"/>
-              <w:right w:val="single" w:sz="4" w:space="0" w:color="000001"/>
-              <w:insideV w:val="single" w:sz="4" w:space="0" w:color="000001"/>
-            </w:tcBorders>
-            <w:shd w:fill="FFFFFF" w:val="clear"/>
-            <w:tcMar>
-              <w:left w:w="98" w:type="dxa"/>
-            </w:tcMar>
-          </w:tcPr>
-          <w:p>
-            <w:pPr>
-              <w:pStyle w:val="Normal"/>
-              <w:rPr>
-                <w:rtl w:val="true"/>
-              </w:rPr>
-            </w:pPr>
-            <w:r>
-              <w:rPr>
-                <w:rtl w:val="true"/>
-              </w:rPr>
-            </w:r>
-          </w:p>
-        </w:tc>
-      </w:tr>
-      <w:tr>
-        <w:trPr>
-          <w:trHeight w:val="432" w:hRule="atLeast"/>
-          <w:cantSplit w:val="false"/>
-        </w:trPr>
-        <w:tc>
-          <w:tcPr>
-            <w:tcW w:w="8856" w:type="dxa"/>
-            <w:tcBorders>
-              <w:top w:val="single" w:sz="4" w:space="0" w:color="000001"/>
-              <w:left w:val="single" w:sz="4" w:space="0" w:color="000001"/>
-              <w:bottom w:val="single" w:sz="4" w:space="0" w:color="000001"/>
-              <w:insideH w:val="single" w:sz="4" w:space="0" w:color="000001"/>
-              <w:right w:val="single" w:sz="4" w:space="0" w:color="000001"/>
-              <w:insideV w:val="single" w:sz="4" w:space="0" w:color="000001"/>
-            </w:tcBorders>
-            <w:shd w:fill="FFFFFF" w:val="clear"/>
-            <w:tcMar>
-              <w:left w:w="98" w:type="dxa"/>
-            </w:tcMar>
-          </w:tcPr>
-          <w:p>
-            <w:pPr>
-              <w:pStyle w:val="Normal"/>
-              <w:rPr>
-                <w:rtl w:val="true"/>
-              </w:rPr>
-            </w:pPr>
-            <w:r>
-              <w:rPr>
-                <w:rtl w:val="true"/>
-              </w:rPr>
-            </w:r>
-          </w:p>
-        </w:tc>
-      </w:tr>
-      <w:tr>
-        <w:trPr>
-          <w:trHeight w:val="432" w:hRule="atLeast"/>
-          <w:cantSplit w:val="false"/>
-        </w:trPr>
-        <w:tc>
-          <w:tcPr>
-            <w:tcW w:w="8856" w:type="dxa"/>
-            <w:tcBorders>
-              <w:top w:val="single" w:sz="4" w:space="0" w:color="000001"/>
-              <w:left w:val="single" w:sz="4" w:space="0" w:color="000001"/>
-              <w:bottom w:val="single" w:sz="4" w:space="0" w:color="000001"/>
-              <w:insideH w:val="single" w:sz="4" w:space="0" w:color="000001"/>
-              <w:right w:val="single" w:sz="4" w:space="0" w:color="000001"/>
-              <w:insideV w:val="single" w:sz="4" w:space="0" w:color="000001"/>
-            </w:tcBorders>
-            <w:shd w:fill="FFFFFF" w:val="clear"/>
-            <w:tcMar>
-              <w:left w:w="98" w:type="dxa"/>
-            </w:tcMar>
-          </w:tcPr>
-          <w:p>
-            <w:pPr>
-              <w:pStyle w:val="Normal"/>
-              <w:rPr>
-                <w:rtl w:val="true"/>
-              </w:rPr>
-            </w:pPr>
-            <w:r>
-              <w:rPr>
-                <w:rtl w:val="true"/>
-              </w:rPr>
-            </w:r>
-          </w:p>
-        </w:tc>
-      </w:tr>
-      <w:tr>
-        <w:trPr>
-          <w:trHeight w:val="432" w:hRule="atLeast"/>
-          <w:cantSplit w:val="false"/>
-        </w:trPr>
-        <w:tc>
-          <w:tcPr>
-            <w:tcW w:w="8856" w:type="dxa"/>
-            <w:tcBorders>
-              <w:top w:val="single" w:sz="4" w:space="0" w:color="000001"/>
-              <w:left w:val="single" w:sz="4" w:space="0" w:color="000001"/>
-              <w:bottom w:val="single" w:sz="4" w:space="0" w:color="000001"/>
-              <w:insideH w:val="single" w:sz="4" w:space="0" w:color="000001"/>
-              <w:right w:val="single" w:sz="4" w:space="0" w:color="000001"/>
-              <w:insideV w:val="single" w:sz="4" w:space="0" w:color="000001"/>
-            </w:tcBorders>
-            <w:shd w:fill="FFFFFF" w:val="clear"/>
-            <w:tcMar>
-              <w:left w:w="98" w:type="dxa"/>
-            </w:tcMar>
-          </w:tcPr>
-          <w:p>
-            <w:pPr>
-              <w:pStyle w:val="Normal"/>
-              <w:rPr>
-                <w:rtl w:val="true"/>
-              </w:rPr>
-            </w:pPr>
-            <w:r>
-              <w:rPr>
-                <w:rtl w:val="true"/>
-              </w:rPr>
-            </w:r>
-          </w:p>
-        </w:tc>
-      </w:tr>
-      <w:tr>
-        <w:trPr>
-          <w:trHeight w:val="432" w:hRule="atLeast"/>
-          <w:cantSplit w:val="false"/>
-        </w:trPr>
-        <w:tc>
-          <w:tcPr>
-            <w:tcW w:w="8856" w:type="dxa"/>
-            <w:tcBorders>
-              <w:top w:val="single" w:sz="4" w:space="0" w:color="000001"/>
-              <w:left w:val="single" w:sz="4" w:space="0" w:color="000001"/>
-              <w:bottom w:val="single" w:sz="4" w:space="0" w:color="000001"/>
-              <w:insideH w:val="single" w:sz="4" w:space="0" w:color="000001"/>
-              <w:right w:val="single" w:sz="4" w:space="0" w:color="000001"/>
-              <w:insideV w:val="single" w:sz="4" w:space="0" w:color="000001"/>
-            </w:tcBorders>
-            <w:shd w:fill="FFFFFF" w:val="clear"/>
-            <w:tcMar>
-              <w:left w:w="98" w:type="dxa"/>
-            </w:tcMar>
-          </w:tcPr>
-          <w:p>
-            <w:pPr>
-              <w:pStyle w:val="Normal"/>
-              <w:rPr>
-                <w:rtl w:val="true"/>
-              </w:rPr>
-            </w:pPr>
-            <w:r>
-              <w:rPr>
-                <w:rtl w:val="true"/>
-              </w:rPr>
-            </w:r>
-          </w:p>
-        </w:tc>
-      </w:tr>
-      <w:tr>
-        <w:trPr>
-          <w:trHeight w:val="432" w:hRule="atLeast"/>
-          <w:cantSplit w:val="false"/>
-        </w:trPr>
-        <w:tc>
-          <w:tcPr>
-            <w:tcW w:w="8856" w:type="dxa"/>
-            <w:tcBorders>
-              <w:top w:val="single" w:sz="4" w:space="0" w:color="000001"/>
-              <w:left w:val="single" w:sz="4" w:space="0" w:color="000001"/>
-              <w:bottom w:val="single" w:sz="4" w:space="0" w:color="000001"/>
-              <w:insideH w:val="single" w:sz="4" w:space="0" w:color="000001"/>
-              <w:right w:val="single" w:sz="4" w:space="0" w:color="000001"/>
-              <w:insideV w:val="single" w:sz="4" w:space="0" w:color="000001"/>
-            </w:tcBorders>
-            <w:shd w:fill="FFFFFF" w:val="clear"/>
-            <w:tcMar>
-              <w:left w:w="98" w:type="dxa"/>
-            </w:tcMar>
-          </w:tcPr>
-          <w:p>
-            <w:pPr>
-              <w:pStyle w:val="Normal"/>
-              <w:rPr>
-                <w:rtl w:val="true"/>
-              </w:rPr>
-            </w:pPr>
-            <w:r>
-              <w:rPr>
-                <w:rtl w:val="true"/>
-              </w:rPr>
-            </w:r>
-          </w:p>
-        </w:tc>
-      </w:tr>
-      <w:tr>
-        <w:trPr>
-          <w:trHeight w:val="432" w:hRule="atLeast"/>
-          <w:cantSplit w:val="false"/>
-        </w:trPr>
-        <w:tc>
-          <w:tcPr>
-            <w:tcW w:w="8856" w:type="dxa"/>
-            <w:tcBorders>
-              <w:top w:val="single" w:sz="4" w:space="0" w:color="000001"/>
-              <w:left w:val="single" w:sz="4" w:space="0" w:color="000001"/>
-              <w:bottom w:val="single" w:sz="4" w:space="0" w:color="000001"/>
-              <w:insideH w:val="single" w:sz="4" w:space="0" w:color="000001"/>
-              <w:right w:val="single" w:sz="4" w:space="0" w:color="000001"/>
-              <w:insideV w:val="single" w:sz="4" w:space="0" w:color="000001"/>
-            </w:tcBorders>
-            <w:shd w:fill="FFFFFF" w:val="clear"/>
-            <w:tcMar>
-              <w:left w:w="98" w:type="dxa"/>
-            </w:tcMar>
-          </w:tcPr>
-          <w:p>
-            <w:pPr>
-              <w:pStyle w:val="Normal"/>
-              <w:rPr>
-                <w:rtl w:val="true"/>
-              </w:rPr>
-            </w:pPr>
-            <w:r>
-              <w:rPr>
-                <w:rtl w:val="true"/>
-              </w:rPr>
-            </w:r>
-          </w:p>
-        </w:tc>
-      </w:tr>
-      <w:tr>
-        <w:trPr>
-          <w:trHeight w:val="432" w:hRule="atLeast"/>
-          <w:cantSplit w:val="false"/>
-        </w:trPr>
-        <w:tc>
-          <w:tcPr>
-            <w:tcW w:w="8856" w:type="dxa"/>
-            <w:tcBorders>
-              <w:top w:val="single" w:sz="4" w:space="0" w:color="000001"/>
-              <w:left w:val="single" w:sz="4" w:space="0" w:color="000001"/>
-              <w:bottom w:val="single" w:sz="4" w:space="0" w:color="000001"/>
-              <w:insideH w:val="single" w:sz="4" w:space="0" w:color="000001"/>
-              <w:right w:val="single" w:sz="4" w:space="0" w:color="000001"/>
-              <w:insideV w:val="single" w:sz="4" w:space="0" w:color="000001"/>
-            </w:tcBorders>
-            <w:shd w:fill="FFFFFF" w:val="clear"/>
-            <w:tcMar>
-              <w:left w:w="98" w:type="dxa"/>
-            </w:tcMar>
-          </w:tcPr>
-          <w:p>
-            <w:pPr>
-              <w:pStyle w:val="Normal"/>
-              <w:rPr>
-                <w:rtl w:val="true"/>
-              </w:rPr>
-            </w:pPr>
-            <w:r>
-              <w:rPr>
-                <w:rtl w:val="true"/>
-              </w:rPr>
-            </w:r>
-          </w:p>
-        </w:tc>
-      </w:tr>
-      <w:tr>
-        <w:trPr>
-          <w:trHeight w:val="432" w:hRule="atLeast"/>
-          <w:cantSplit w:val="false"/>
-        </w:trPr>
-        <w:tc>
-          <w:tcPr>
-            <w:tcW w:w="8856" w:type="dxa"/>
-            <w:tcBorders>
-              <w:top w:val="single" w:sz="4" w:space="0" w:color="000001"/>
-              <w:left w:val="single" w:sz="4" w:space="0" w:color="000001"/>
-              <w:bottom w:val="single" w:sz="4" w:space="0" w:color="000001"/>
-              <w:insideH w:val="single" w:sz="4" w:space="0" w:color="000001"/>
-              <w:right w:val="single" w:sz="4" w:space="0" w:color="000001"/>
-              <w:insideV w:val="single" w:sz="4" w:space="0" w:color="000001"/>
-            </w:tcBorders>
-            <w:shd w:fill="FFFFFF" w:val="clear"/>
-            <w:tcMar>
-              <w:left w:w="98" w:type="dxa"/>
-            </w:tcMar>
-          </w:tcPr>
-          <w:p>
-            <w:pPr>
-              <w:pStyle w:val="Normal"/>
-              <w:rPr>
-                <w:rtl w:val="true"/>
-              </w:rPr>
-            </w:pPr>
-            <w:r>
-              <w:rPr>
-                <w:rtl w:val="true"/>
-              </w:rPr>
-            </w:r>
-          </w:p>
-        </w:tc>
-      </w:tr>
-      <w:tr>
-        <w:trPr>
-          <w:trHeight w:val="432" w:hRule="atLeast"/>
-          <w:cantSplit w:val="false"/>
-        </w:trPr>
-        <w:tc>
-          <w:tcPr>
-            <w:tcW w:w="8856" w:type="dxa"/>
-            <w:tcBorders>
-              <w:top w:val="single" w:sz="4" w:space="0" w:color="000001"/>
-              <w:left w:val="single" w:sz="4" w:space="0" w:color="000001"/>
-              <w:bottom w:val="single" w:sz="4" w:space="0" w:color="000001"/>
-              <w:insideH w:val="single" w:sz="4" w:space="0" w:color="000001"/>
-              <w:right w:val="single" w:sz="4" w:space="0" w:color="000001"/>
-              <w:insideV w:val="single" w:sz="4" w:space="0" w:color="000001"/>
-            </w:tcBorders>
-            <w:shd w:fill="FFFFFF" w:val="clear"/>
-            <w:tcMar>
-              <w:left w:w="98" w:type="dxa"/>
-            </w:tcMar>
-          </w:tcPr>
-          <w:p>
-            <w:pPr>
-              <w:pStyle w:val="Normal"/>
-              <w:rPr>
-                <w:rtl w:val="true"/>
-              </w:rPr>
-            </w:pPr>
-            <w:r>
-              <w:rPr>
-                <w:rtl w:val="true"/>
-              </w:rPr>
-            </w:r>
-          </w:p>
-        </w:tc>
-      </w:tr>
-      <w:tr>
-        <w:trPr>
-          <w:trHeight w:val="432" w:hRule="atLeast"/>
-          <w:cantSplit w:val="false"/>
-        </w:trPr>
-        <w:tc>
-          <w:tcPr>
-            <w:tcW w:w="8856" w:type="dxa"/>
-            <w:tcBorders>
-              <w:top w:val="single" w:sz="4" w:space="0" w:color="000001"/>
-              <w:left w:val="single" w:sz="4" w:space="0" w:color="000001"/>
-              <w:bottom w:val="single" w:sz="4" w:space="0" w:color="000001"/>
-              <w:insideH w:val="single" w:sz="4" w:space="0" w:color="000001"/>
-              <w:right w:val="single" w:sz="4" w:space="0" w:color="000001"/>
-              <w:insideV w:val="single" w:sz="4" w:space="0" w:color="000001"/>
-            </w:tcBorders>
-            <w:shd w:fill="FFFFFF" w:val="clear"/>
-            <w:tcMar>
-              <w:left w:w="98" w:type="dxa"/>
-            </w:tcMar>
-          </w:tcPr>
-          <w:p>
-            <w:pPr>
-              <w:pStyle w:val="Normal"/>
-              <w:rPr>
-                <w:rtl w:val="true"/>
-              </w:rPr>
-            </w:pPr>
-            <w:r>
-              <w:rPr>
-                <w:rtl w:val="true"/>
-              </w:rPr>
-            </w:r>
-          </w:p>
-        </w:tc>
-      </w:tr>
-      <w:tr>
-        <w:trPr>
-          <w:trHeight w:val="432" w:hRule="atLeast"/>
-          <w:cantSplit w:val="false"/>
-        </w:trPr>
-        <w:tc>
-          <w:tcPr>
-            <w:tcW w:w="8856" w:type="dxa"/>
-            <w:tcBorders>
-              <w:top w:val="single" w:sz="4" w:space="0" w:color="000001"/>
-              <w:left w:val="single" w:sz="4" w:space="0" w:color="000001"/>
-              <w:bottom w:val="single" w:sz="4" w:space="0" w:color="000001"/>
-              <w:insideH w:val="single" w:sz="4" w:space="0" w:color="000001"/>
-              <w:right w:val="single" w:sz="4" w:space="0" w:color="000001"/>
-              <w:insideV w:val="single" w:sz="4" w:space="0" w:color="000001"/>
-            </w:tcBorders>
-            <w:shd w:fill="FFFFFF" w:val="clear"/>
-            <w:tcMar>
-              <w:left w:w="98" w:type="dxa"/>
-            </w:tcMar>
-          </w:tcPr>
-          <w:p>
-            <w:pPr>
-              <w:pStyle w:val="Normal"/>
-              <w:rPr>
-                <w:rtl w:val="true"/>
-              </w:rPr>
-            </w:pPr>
-            <w:r>
-              <w:rPr>
-                <w:rtl w:val="true"/>
-              </w:rPr>
-            </w:r>
-          </w:p>
-        </w:tc>
-      </w:tr>
-      <w:tr>
-        <w:trPr>
-          <w:trHeight w:val="432" w:hRule="atLeast"/>
-          <w:cantSplit w:val="false"/>
-        </w:trPr>
-        <w:tc>
-          <w:tcPr>
-            <w:tcW w:w="8856" w:type="dxa"/>
-            <w:tcBorders>
-              <w:top w:val="single" w:sz="4" w:space="0" w:color="000001"/>
-              <w:left w:val="single" w:sz="4" w:space="0" w:color="000001"/>
-              <w:bottom w:val="single" w:sz="4" w:space="0" w:color="000001"/>
-              <w:insideH w:val="single" w:sz="4" w:space="0" w:color="000001"/>
-              <w:right w:val="single" w:sz="4" w:space="0" w:color="000001"/>
-              <w:insideV w:val="single" w:sz="4" w:space="0" w:color="000001"/>
-            </w:tcBorders>
-            <w:shd w:fill="FFFFFF" w:val="clear"/>
-            <w:tcMar>
-              <w:left w:w="98" w:type="dxa"/>
-            </w:tcMar>
-          </w:tcPr>
-          <w:p>
-            <w:pPr>
-              <w:pStyle w:val="Normal"/>
-              <w:rPr>
-                <w:rtl w:val="true"/>
-              </w:rPr>
-            </w:pPr>
-            <w:r>
-              <w:rPr>
-                <w:rtl w:val="true"/>
-              </w:rPr>
-            </w:r>
-          </w:p>
-        </w:tc>
-      </w:tr>
-      <w:tr>
-        <w:trPr>
-          <w:trHeight w:val="432" w:hRule="atLeast"/>
-          <w:cantSplit w:val="false"/>
-        </w:trPr>
-        <w:tc>
-          <w:tcPr>
-            <w:tcW w:w="8856" w:type="dxa"/>
-            <w:tcBorders>
-              <w:top w:val="single" w:sz="4" w:space="0" w:color="000001"/>
-              <w:left w:val="single" w:sz="4" w:space="0" w:color="000001"/>
-              <w:bottom w:val="single" w:sz="4" w:space="0" w:color="000001"/>
-              <w:insideH w:val="single" w:sz="4" w:space="0" w:color="000001"/>
-              <w:right w:val="single" w:sz="4" w:space="0" w:color="000001"/>
-              <w:insideV w:val="single" w:sz="4" w:space="0" w:color="000001"/>
-            </w:tcBorders>
-            <w:shd w:fill="FFFFFF" w:val="clear"/>
-            <w:tcMar>
-              <w:left w:w="98" w:type="dxa"/>
-            </w:tcMar>
-          </w:tcPr>
-          <w:p>
-            <w:pPr>
-              <w:pStyle w:val="Normal"/>
-              <w:rPr>
-                <w:rtl w:val="true"/>
-              </w:rPr>
-            </w:pPr>
-            <w:r>
-              <w:rPr>
-                <w:rtl w:val="true"/>
-              </w:rPr>
-            </w:r>
-          </w:p>
-        </w:tc>
-      </w:tr>
-      <w:tr>
-        <w:trPr>
-          <w:trHeight w:val="432" w:hRule="atLeast"/>
-          <w:cantSplit w:val="false"/>
-        </w:trPr>
-        <w:tc>
-          <w:tcPr>
-            <w:tcW w:w="8856" w:type="dxa"/>
-            <w:tcBorders>
-              <w:top w:val="single" w:sz="4" w:space="0" w:color="000001"/>
-              <w:left w:val="single" w:sz="4" w:space="0" w:color="000001"/>
-              <w:bottom w:val="single" w:sz="4" w:space="0" w:color="000001"/>
-              <w:insideH w:val="single" w:sz="4" w:space="0" w:color="000001"/>
-              <w:right w:val="single" w:sz="4" w:space="0" w:color="000001"/>
-              <w:insideV w:val="single" w:sz="4" w:space="0" w:color="000001"/>
-            </w:tcBorders>
-            <w:shd w:fill="FFFFFF" w:val="clear"/>
-            <w:tcMar>
-              <w:left w:w="98" w:type="dxa"/>
-            </w:tcMar>
-          </w:tcPr>
-          <w:p>
-            <w:pPr>
-              <w:pStyle w:val="Normal"/>
-              <w:rPr>
-                <w:rtl w:val="true"/>
-              </w:rPr>
-            </w:pPr>
-            <w:r>
-              <w:rPr>
-                <w:rtl w:val="true"/>
-              </w:rPr>
-            </w:r>
-          </w:p>
-        </w:tc>
-      </w:tr>
-      <w:tr>
-        <w:trPr>
-          <w:trHeight w:val="432" w:hRule="atLeast"/>
-          <w:cantSplit w:val="false"/>
-        </w:trPr>
-        <w:tc>
-          <w:tcPr>
-            <w:tcW w:w="8856" w:type="dxa"/>
-            <w:tcBorders>
-              <w:top w:val="single" w:sz="4" w:space="0" w:color="000001"/>
-              <w:left w:val="single" w:sz="4" w:space="0" w:color="000001"/>
-              <w:bottom w:val="single" w:sz="4" w:space="0" w:color="000001"/>
-              <w:insideH w:val="single" w:sz="4" w:space="0" w:color="000001"/>
-              <w:right w:val="single" w:sz="4" w:space="0" w:color="000001"/>
-              <w:insideV w:val="single" w:sz="4" w:space="0" w:color="000001"/>
-            </w:tcBorders>
-            <w:shd w:fill="FFFFFF" w:val="clear"/>
-            <w:tcMar>
-              <w:left w:w="98" w:type="dxa"/>
+              <w:left w:w="93" w:type="dxa"/>
+            </w:tcMar>
+          </w:tcPr>
+          <w:p>
+            <w:pPr>
+              <w:pStyle w:val="Normal"/>
+              <w:rPr>
+                <w:rtl w:val="true"/>
+              </w:rPr>
+            </w:pPr>
+            <w:r>
+              <w:rPr>
+                <w:rtl w:val="true"/>
+              </w:rPr>
+            </w:r>
+          </w:p>
+        </w:tc>
+      </w:tr>
+      <w:tr>
+        <w:trPr>
+          <w:trHeight w:val="432" w:hRule="atLeast"/>
+          <w:cantSplit w:val="false"/>
+        </w:trPr>
+        <w:tc>
+          <w:tcPr>
+            <w:tcW w:w="8856" w:type="dxa"/>
+            <w:tcBorders>
+              <w:top w:val="single" w:sz="4" w:space="0" w:color="000001"/>
+              <w:left w:val="single" w:sz="4" w:space="0" w:color="000001"/>
+              <w:bottom w:val="single" w:sz="4" w:space="0" w:color="000001"/>
+              <w:insideH w:val="single" w:sz="4" w:space="0" w:color="000001"/>
+              <w:right w:val="single" w:sz="4" w:space="0" w:color="000001"/>
+              <w:insideV w:val="single" w:sz="4" w:space="0" w:color="000001"/>
+            </w:tcBorders>
+            <w:shd w:fill="FFFFFF" w:val="clear"/>
+            <w:tcMar>
+              <w:left w:w="93" w:type="dxa"/>
+            </w:tcMar>
+          </w:tcPr>
+          <w:p>
+            <w:pPr>
+              <w:pStyle w:val="Normal"/>
+              <w:rPr>
+                <w:rtl w:val="true"/>
+              </w:rPr>
+            </w:pPr>
+            <w:r>
+              <w:rPr>
+                <w:rtl w:val="true"/>
+              </w:rPr>
+            </w:r>
+          </w:p>
+        </w:tc>
+      </w:tr>
+      <w:tr>
+        <w:trPr>
+          <w:trHeight w:val="432" w:hRule="atLeast"/>
+          <w:cantSplit w:val="false"/>
+        </w:trPr>
+        <w:tc>
+          <w:tcPr>
+            <w:tcW w:w="8856" w:type="dxa"/>
+            <w:tcBorders>
+              <w:top w:val="single" w:sz="4" w:space="0" w:color="000001"/>
+              <w:left w:val="single" w:sz="4" w:space="0" w:color="000001"/>
+              <w:bottom w:val="single" w:sz="4" w:space="0" w:color="000001"/>
+              <w:insideH w:val="single" w:sz="4" w:space="0" w:color="000001"/>
+              <w:right w:val="single" w:sz="4" w:space="0" w:color="000001"/>
+              <w:insideV w:val="single" w:sz="4" w:space="0" w:color="000001"/>
+            </w:tcBorders>
+            <w:shd w:fill="FFFFFF" w:val="clear"/>
+            <w:tcMar>
+              <w:left w:w="93" w:type="dxa"/>
+            </w:tcMar>
+          </w:tcPr>
+          <w:p>
+            <w:pPr>
+              <w:pStyle w:val="Normal"/>
+              <w:rPr>
+                <w:rtl w:val="true"/>
+              </w:rPr>
+            </w:pPr>
+            <w:r>
+              <w:rPr>
+                <w:rtl w:val="true"/>
+              </w:rPr>
+            </w:r>
+          </w:p>
+        </w:tc>
+      </w:tr>
+      <w:tr>
+        <w:trPr>
+          <w:trHeight w:val="432" w:hRule="atLeast"/>
+          <w:cantSplit w:val="false"/>
+        </w:trPr>
+        <w:tc>
+          <w:tcPr>
+            <w:tcW w:w="8856" w:type="dxa"/>
+            <w:tcBorders>
+              <w:top w:val="single" w:sz="4" w:space="0" w:color="000001"/>
+              <w:left w:val="single" w:sz="4" w:space="0" w:color="000001"/>
+              <w:bottom w:val="single" w:sz="4" w:space="0" w:color="000001"/>
+              <w:insideH w:val="single" w:sz="4" w:space="0" w:color="000001"/>
+              <w:right w:val="single" w:sz="4" w:space="0" w:color="000001"/>
+              <w:insideV w:val="single" w:sz="4" w:space="0" w:color="000001"/>
+            </w:tcBorders>
+            <w:shd w:fill="FFFFFF" w:val="clear"/>
+            <w:tcMar>
+              <w:left w:w="93" w:type="dxa"/>
+            </w:tcMar>
+          </w:tcPr>
+          <w:p>
+            <w:pPr>
+              <w:pStyle w:val="Normal"/>
+              <w:rPr>
+                <w:rtl w:val="true"/>
+              </w:rPr>
+            </w:pPr>
+            <w:r>
+              <w:rPr>
+                <w:rtl w:val="true"/>
+              </w:rPr>
+            </w:r>
+          </w:p>
+        </w:tc>
+      </w:tr>
+      <w:tr>
+        <w:trPr>
+          <w:trHeight w:val="432" w:hRule="atLeast"/>
+          <w:cantSplit w:val="false"/>
+        </w:trPr>
+        <w:tc>
+          <w:tcPr>
+            <w:tcW w:w="8856" w:type="dxa"/>
+            <w:tcBorders>
+              <w:top w:val="single" w:sz="4" w:space="0" w:color="000001"/>
+              <w:left w:val="single" w:sz="4" w:space="0" w:color="000001"/>
+              <w:bottom w:val="single" w:sz="4" w:space="0" w:color="000001"/>
+              <w:insideH w:val="single" w:sz="4" w:space="0" w:color="000001"/>
+              <w:right w:val="single" w:sz="4" w:space="0" w:color="000001"/>
+              <w:insideV w:val="single" w:sz="4" w:space="0" w:color="000001"/>
+            </w:tcBorders>
+            <w:shd w:fill="FFFFFF" w:val="clear"/>
+            <w:tcMar>
+              <w:left w:w="93" w:type="dxa"/>
+            </w:tcMar>
+          </w:tcPr>
+          <w:p>
+            <w:pPr>
+              <w:pStyle w:val="Normal"/>
+              <w:rPr>
+                <w:rtl w:val="true"/>
+              </w:rPr>
+            </w:pPr>
+            <w:r>
+              <w:rPr>
+                <w:rtl w:val="true"/>
+              </w:rPr>
+            </w:r>
+          </w:p>
+        </w:tc>
+      </w:tr>
+      <w:tr>
+        <w:trPr>
+          <w:trHeight w:val="432" w:hRule="atLeast"/>
+          <w:cantSplit w:val="false"/>
+        </w:trPr>
+        <w:tc>
+          <w:tcPr>
+            <w:tcW w:w="8856" w:type="dxa"/>
+            <w:tcBorders>
+              <w:top w:val="single" w:sz="4" w:space="0" w:color="000001"/>
+              <w:left w:val="single" w:sz="4" w:space="0" w:color="000001"/>
+              <w:bottom w:val="single" w:sz="4" w:space="0" w:color="000001"/>
+              <w:insideH w:val="single" w:sz="4" w:space="0" w:color="000001"/>
+              <w:right w:val="single" w:sz="4" w:space="0" w:color="000001"/>
+              <w:insideV w:val="single" w:sz="4" w:space="0" w:color="000001"/>
+            </w:tcBorders>
+            <w:shd w:fill="FFFFFF" w:val="clear"/>
+            <w:tcMar>
+              <w:left w:w="93" w:type="dxa"/>
+            </w:tcMar>
+          </w:tcPr>
+          <w:p>
+            <w:pPr>
+              <w:pStyle w:val="Normal"/>
+              <w:rPr>
+                <w:rtl w:val="true"/>
+              </w:rPr>
+            </w:pPr>
+            <w:r>
+              <w:rPr>
+                <w:rtl w:val="true"/>
+              </w:rPr>
+            </w:r>
+          </w:p>
+        </w:tc>
+      </w:tr>
+      <w:tr>
+        <w:trPr>
+          <w:trHeight w:val="432" w:hRule="atLeast"/>
+          <w:cantSplit w:val="false"/>
+        </w:trPr>
+        <w:tc>
+          <w:tcPr>
+            <w:tcW w:w="8856" w:type="dxa"/>
+            <w:tcBorders>
+              <w:top w:val="single" w:sz="4" w:space="0" w:color="000001"/>
+              <w:left w:val="single" w:sz="4" w:space="0" w:color="000001"/>
+              <w:bottom w:val="single" w:sz="4" w:space="0" w:color="000001"/>
+              <w:insideH w:val="single" w:sz="4" w:space="0" w:color="000001"/>
+              <w:right w:val="single" w:sz="4" w:space="0" w:color="000001"/>
+              <w:insideV w:val="single" w:sz="4" w:space="0" w:color="000001"/>
+            </w:tcBorders>
+            <w:shd w:fill="FFFFFF" w:val="clear"/>
+            <w:tcMar>
+              <w:left w:w="93" w:type="dxa"/>
+            </w:tcMar>
+          </w:tcPr>
+          <w:p>
+            <w:pPr>
+              <w:pStyle w:val="Normal"/>
+              <w:rPr>
+                <w:rtl w:val="true"/>
+              </w:rPr>
+            </w:pPr>
+            <w:r>
+              <w:rPr>
+                <w:rtl w:val="true"/>
+              </w:rPr>
+            </w:r>
+          </w:p>
+        </w:tc>
+      </w:tr>
+      <w:tr>
+        <w:trPr>
+          <w:trHeight w:val="432" w:hRule="atLeast"/>
+          <w:cantSplit w:val="false"/>
+        </w:trPr>
+        <w:tc>
+          <w:tcPr>
+            <w:tcW w:w="8856" w:type="dxa"/>
+            <w:tcBorders>
+              <w:top w:val="single" w:sz="4" w:space="0" w:color="000001"/>
+              <w:left w:val="single" w:sz="4" w:space="0" w:color="000001"/>
+              <w:bottom w:val="single" w:sz="4" w:space="0" w:color="000001"/>
+              <w:insideH w:val="single" w:sz="4" w:space="0" w:color="000001"/>
+              <w:right w:val="single" w:sz="4" w:space="0" w:color="000001"/>
+              <w:insideV w:val="single" w:sz="4" w:space="0" w:color="000001"/>
+            </w:tcBorders>
+            <w:shd w:fill="FFFFFF" w:val="clear"/>
+            <w:tcMar>
+              <w:left w:w="93" w:type="dxa"/>
+            </w:tcMar>
+          </w:tcPr>
+          <w:p>
+            <w:pPr>
+              <w:pStyle w:val="Normal"/>
+              <w:rPr>
+                <w:rtl w:val="true"/>
+              </w:rPr>
+            </w:pPr>
+            <w:r>
+              <w:rPr>
+                <w:rtl w:val="true"/>
+              </w:rPr>
+            </w:r>
+          </w:p>
+        </w:tc>
+      </w:tr>
+      <w:tr>
+        <w:trPr>
+          <w:trHeight w:val="432" w:hRule="atLeast"/>
+          <w:cantSplit w:val="false"/>
+        </w:trPr>
+        <w:tc>
+          <w:tcPr>
+            <w:tcW w:w="8856" w:type="dxa"/>
+            <w:tcBorders>
+              <w:top w:val="single" w:sz="4" w:space="0" w:color="000001"/>
+              <w:left w:val="single" w:sz="4" w:space="0" w:color="000001"/>
+              <w:bottom w:val="single" w:sz="4" w:space="0" w:color="000001"/>
+              <w:insideH w:val="single" w:sz="4" w:space="0" w:color="000001"/>
+              <w:right w:val="single" w:sz="4" w:space="0" w:color="000001"/>
+              <w:insideV w:val="single" w:sz="4" w:space="0" w:color="000001"/>
+            </w:tcBorders>
+            <w:shd w:fill="FFFFFF" w:val="clear"/>
+            <w:tcMar>
+              <w:left w:w="93" w:type="dxa"/>
+            </w:tcMar>
+          </w:tcPr>
+          <w:p>
+            <w:pPr>
+              <w:pStyle w:val="Normal"/>
+              <w:rPr>
+                <w:rtl w:val="true"/>
+              </w:rPr>
+            </w:pPr>
+            <w:r>
+              <w:rPr>
+                <w:rtl w:val="true"/>
+              </w:rPr>
+            </w:r>
+          </w:p>
+        </w:tc>
+      </w:tr>
+      <w:tr>
+        <w:trPr>
+          <w:trHeight w:val="432" w:hRule="atLeast"/>
+          <w:cantSplit w:val="false"/>
+        </w:trPr>
+        <w:tc>
+          <w:tcPr>
+            <w:tcW w:w="8856" w:type="dxa"/>
+            <w:tcBorders>
+              <w:top w:val="single" w:sz="4" w:space="0" w:color="000001"/>
+              <w:left w:val="single" w:sz="4" w:space="0" w:color="000001"/>
+              <w:bottom w:val="single" w:sz="4" w:space="0" w:color="000001"/>
+              <w:insideH w:val="single" w:sz="4" w:space="0" w:color="000001"/>
+              <w:right w:val="single" w:sz="4" w:space="0" w:color="000001"/>
+              <w:insideV w:val="single" w:sz="4" w:space="0" w:color="000001"/>
+            </w:tcBorders>
+            <w:shd w:fill="FFFFFF" w:val="clear"/>
+            <w:tcMar>
+              <w:left w:w="93" w:type="dxa"/>
+            </w:tcMar>
+          </w:tcPr>
+          <w:p>
+            <w:pPr>
+              <w:pStyle w:val="Normal"/>
+              <w:rPr>
+                <w:rtl w:val="true"/>
+              </w:rPr>
+            </w:pPr>
+            <w:r>
+              <w:rPr>
+                <w:rtl w:val="true"/>
+              </w:rPr>
+            </w:r>
+          </w:p>
+        </w:tc>
+      </w:tr>
+      <w:tr>
+        <w:trPr>
+          <w:trHeight w:val="432" w:hRule="atLeast"/>
+          <w:cantSplit w:val="false"/>
+        </w:trPr>
+        <w:tc>
+          <w:tcPr>
+            <w:tcW w:w="8856" w:type="dxa"/>
+            <w:tcBorders>
+              <w:top w:val="single" w:sz="4" w:space="0" w:color="000001"/>
+              <w:left w:val="single" w:sz="4" w:space="0" w:color="000001"/>
+              <w:bottom w:val="single" w:sz="4" w:space="0" w:color="000001"/>
+              <w:insideH w:val="single" w:sz="4" w:space="0" w:color="000001"/>
+              <w:right w:val="single" w:sz="4" w:space="0" w:color="000001"/>
+              <w:insideV w:val="single" w:sz="4" w:space="0" w:color="000001"/>
+            </w:tcBorders>
+            <w:shd w:fill="FFFFFF" w:val="clear"/>
+            <w:tcMar>
+              <w:left w:w="93" w:type="dxa"/>
+            </w:tcMar>
+          </w:tcPr>
+          <w:p>
+            <w:pPr>
+              <w:pStyle w:val="Normal"/>
+              <w:rPr>
+                <w:rtl w:val="true"/>
+              </w:rPr>
+            </w:pPr>
+            <w:r>
+              <w:rPr>
+                <w:rtl w:val="true"/>
+              </w:rPr>
+            </w:r>
+          </w:p>
+        </w:tc>
+      </w:tr>
+      <w:tr>
+        <w:trPr>
+          <w:trHeight w:val="432" w:hRule="atLeast"/>
+          <w:cantSplit w:val="false"/>
+        </w:trPr>
+        <w:tc>
+          <w:tcPr>
+            <w:tcW w:w="8856" w:type="dxa"/>
+            <w:tcBorders>
+              <w:top w:val="single" w:sz="4" w:space="0" w:color="000001"/>
+              <w:left w:val="single" w:sz="4" w:space="0" w:color="000001"/>
+              <w:bottom w:val="single" w:sz="4" w:space="0" w:color="000001"/>
+              <w:insideH w:val="single" w:sz="4" w:space="0" w:color="000001"/>
+              <w:right w:val="single" w:sz="4" w:space="0" w:color="000001"/>
+              <w:insideV w:val="single" w:sz="4" w:space="0" w:color="000001"/>
+            </w:tcBorders>
+            <w:shd w:fill="FFFFFF" w:val="clear"/>
+            <w:tcMar>
+              <w:left w:w="93" w:type="dxa"/>
+            </w:tcMar>
+          </w:tcPr>
+          <w:p>
+            <w:pPr>
+              <w:pStyle w:val="Normal"/>
+              <w:rPr>
+                <w:rtl w:val="true"/>
+              </w:rPr>
+            </w:pPr>
+            <w:r>
+              <w:rPr>
+                <w:rtl w:val="true"/>
+              </w:rPr>
+            </w:r>
+          </w:p>
+        </w:tc>
+      </w:tr>
+      <w:tr>
+        <w:trPr>
+          <w:trHeight w:val="432" w:hRule="atLeast"/>
+          <w:cantSplit w:val="false"/>
+        </w:trPr>
+        <w:tc>
+          <w:tcPr>
+            <w:tcW w:w="8856" w:type="dxa"/>
+            <w:tcBorders>
+              <w:top w:val="single" w:sz="4" w:space="0" w:color="000001"/>
+              <w:left w:val="single" w:sz="4" w:space="0" w:color="000001"/>
+              <w:bottom w:val="single" w:sz="4" w:space="0" w:color="000001"/>
+              <w:insideH w:val="single" w:sz="4" w:space="0" w:color="000001"/>
+              <w:right w:val="single" w:sz="4" w:space="0" w:color="000001"/>
+              <w:insideV w:val="single" w:sz="4" w:space="0" w:color="000001"/>
+            </w:tcBorders>
+            <w:shd w:fill="FFFFFF" w:val="clear"/>
+            <w:tcMar>
+              <w:left w:w="93" w:type="dxa"/>
+            </w:tcMar>
+          </w:tcPr>
+          <w:p>
+            <w:pPr>
+              <w:pStyle w:val="Normal"/>
+              <w:rPr>
+                <w:rtl w:val="true"/>
+              </w:rPr>
+            </w:pPr>
+            <w:r>
+              <w:rPr>
+                <w:rtl w:val="true"/>
+              </w:rPr>
+            </w:r>
+          </w:p>
+        </w:tc>
+      </w:tr>
+      <w:tr>
+        <w:trPr>
+          <w:trHeight w:val="432" w:hRule="atLeast"/>
+          <w:cantSplit w:val="false"/>
+        </w:trPr>
+        <w:tc>
+          <w:tcPr>
+            <w:tcW w:w="8856" w:type="dxa"/>
+            <w:tcBorders>
+              <w:top w:val="single" w:sz="4" w:space="0" w:color="000001"/>
+              <w:left w:val="single" w:sz="4" w:space="0" w:color="000001"/>
+              <w:bottom w:val="single" w:sz="4" w:space="0" w:color="000001"/>
+              <w:insideH w:val="single" w:sz="4" w:space="0" w:color="000001"/>
+              <w:right w:val="single" w:sz="4" w:space="0" w:color="000001"/>
+              <w:insideV w:val="single" w:sz="4" w:space="0" w:color="000001"/>
+            </w:tcBorders>
+            <w:shd w:fill="FFFFFF" w:val="clear"/>
+            <w:tcMar>
+              <w:left w:w="93" w:type="dxa"/>
+            </w:tcMar>
+          </w:tcPr>
+          <w:p>
+            <w:pPr>
+              <w:pStyle w:val="Normal"/>
+              <w:rPr>
+                <w:rtl w:val="true"/>
+              </w:rPr>
+            </w:pPr>
+            <w:r>
+              <w:rPr>
+                <w:rtl w:val="true"/>
+              </w:rPr>
+            </w:r>
+          </w:p>
+        </w:tc>
+      </w:tr>
+      <w:tr>
+        <w:trPr>
+          <w:trHeight w:val="432" w:hRule="atLeast"/>
+          <w:cantSplit w:val="false"/>
+        </w:trPr>
+        <w:tc>
+          <w:tcPr>
+            <w:tcW w:w="8856" w:type="dxa"/>
+            <w:tcBorders>
+              <w:top w:val="single" w:sz="4" w:space="0" w:color="000001"/>
+              <w:left w:val="single" w:sz="4" w:space="0" w:color="000001"/>
+              <w:bottom w:val="single" w:sz="4" w:space="0" w:color="000001"/>
+              <w:insideH w:val="single" w:sz="4" w:space="0" w:color="000001"/>
+              <w:right w:val="single" w:sz="4" w:space="0" w:color="000001"/>
+              <w:insideV w:val="single" w:sz="4" w:space="0" w:color="000001"/>
+            </w:tcBorders>
+            <w:shd w:fill="FFFFFF" w:val="clear"/>
+            <w:tcMar>
+              <w:left w:w="93" w:type="dxa"/>
+            </w:tcMar>
+          </w:tcPr>
+          <w:p>
+            <w:pPr>
+              <w:pStyle w:val="Normal"/>
+              <w:rPr>
+                <w:rtl w:val="true"/>
+              </w:rPr>
+            </w:pPr>
+            <w:r>
+              <w:rPr>
+                <w:rtl w:val="true"/>
+              </w:rPr>
+            </w:r>
+          </w:p>
+        </w:tc>
+      </w:tr>
+      <w:tr>
+        <w:trPr>
+          <w:trHeight w:val="432" w:hRule="atLeast"/>
+          <w:cantSplit w:val="false"/>
+        </w:trPr>
+        <w:tc>
+          <w:tcPr>
+            <w:tcW w:w="8856" w:type="dxa"/>
+            <w:tcBorders>
+              <w:top w:val="single" w:sz="4" w:space="0" w:color="000001"/>
+              <w:left w:val="single" w:sz="4" w:space="0" w:color="000001"/>
+              <w:bottom w:val="single" w:sz="4" w:space="0" w:color="000001"/>
+              <w:insideH w:val="single" w:sz="4" w:space="0" w:color="000001"/>
+              <w:right w:val="single" w:sz="4" w:space="0" w:color="000001"/>
+              <w:insideV w:val="single" w:sz="4" w:space="0" w:color="000001"/>
+            </w:tcBorders>
+            <w:shd w:fill="FFFFFF" w:val="clear"/>
+            <w:tcMar>
+              <w:left w:w="93" w:type="dxa"/>
+            </w:tcMar>
+          </w:tcPr>
+          <w:p>
+            <w:pPr>
+              <w:pStyle w:val="Normal"/>
+              <w:rPr>
+                <w:rtl w:val="true"/>
+              </w:rPr>
+            </w:pPr>
+            <w:r>
+              <w:rPr>
+                <w:rtl w:val="true"/>
+              </w:rPr>
+            </w:r>
+          </w:p>
+        </w:tc>
+      </w:tr>
+      <w:tr>
+        <w:trPr>
+          <w:trHeight w:val="432" w:hRule="atLeast"/>
+          <w:cantSplit w:val="false"/>
+        </w:trPr>
+        <w:tc>
+          <w:tcPr>
+            <w:tcW w:w="8856" w:type="dxa"/>
+            <w:tcBorders>
+              <w:top w:val="single" w:sz="4" w:space="0" w:color="000001"/>
+              <w:left w:val="single" w:sz="4" w:space="0" w:color="000001"/>
+              <w:bottom w:val="single" w:sz="4" w:space="0" w:color="000001"/>
+              <w:insideH w:val="single" w:sz="4" w:space="0" w:color="000001"/>
+              <w:right w:val="single" w:sz="4" w:space="0" w:color="000001"/>
+              <w:insideV w:val="single" w:sz="4" w:space="0" w:color="000001"/>
+            </w:tcBorders>
+            <w:shd w:fill="FFFFFF" w:val="clear"/>
+            <w:tcMar>
+              <w:left w:w="93" w:type="dxa"/>
+            </w:tcMar>
+          </w:tcPr>
+          <w:p>
+            <w:pPr>
+              <w:pStyle w:val="Normal"/>
+              <w:rPr>
+                <w:rtl w:val="true"/>
+              </w:rPr>
+            </w:pPr>
+            <w:r>
+              <w:rPr>
+                <w:rtl w:val="true"/>
+              </w:rPr>
+            </w:r>
+          </w:p>
+        </w:tc>
+      </w:tr>
+      <w:tr>
+        <w:trPr>
+          <w:trHeight w:val="432" w:hRule="atLeast"/>
+          <w:cantSplit w:val="false"/>
+        </w:trPr>
+        <w:tc>
+          <w:tcPr>
+            <w:tcW w:w="8856" w:type="dxa"/>
+            <w:tcBorders>
+              <w:top w:val="single" w:sz="4" w:space="0" w:color="000001"/>
+              <w:left w:val="single" w:sz="4" w:space="0" w:color="000001"/>
+              <w:bottom w:val="single" w:sz="4" w:space="0" w:color="000001"/>
+              <w:insideH w:val="single" w:sz="4" w:space="0" w:color="000001"/>
+              <w:right w:val="single" w:sz="4" w:space="0" w:color="000001"/>
+              <w:insideV w:val="single" w:sz="4" w:space="0" w:color="000001"/>
+            </w:tcBorders>
+            <w:shd w:fill="FFFFFF" w:val="clear"/>
+            <w:tcMar>
+              <w:left w:w="93" w:type="dxa"/>
+            </w:tcMar>
+          </w:tcPr>
+          <w:p>
+            <w:pPr>
+              <w:pStyle w:val="Normal"/>
+              <w:rPr>
+                <w:rtl w:val="true"/>
+              </w:rPr>
+            </w:pPr>
+            <w:r>
+              <w:rPr>
+                <w:rtl w:val="true"/>
+              </w:rPr>
+            </w:r>
+          </w:p>
+        </w:tc>
+      </w:tr>
+      <w:tr>
+        <w:trPr>
+          <w:trHeight w:val="432" w:hRule="atLeast"/>
+          <w:cantSplit w:val="false"/>
+        </w:trPr>
+        <w:tc>
+          <w:tcPr>
+            <w:tcW w:w="8856" w:type="dxa"/>
+            <w:tcBorders>
+              <w:top w:val="single" w:sz="4" w:space="0" w:color="000001"/>
+              <w:left w:val="single" w:sz="4" w:space="0" w:color="000001"/>
+              <w:bottom w:val="single" w:sz="4" w:space="0" w:color="000001"/>
+              <w:insideH w:val="single" w:sz="4" w:space="0" w:color="000001"/>
+              <w:right w:val="single" w:sz="4" w:space="0" w:color="000001"/>
+              <w:insideV w:val="single" w:sz="4" w:space="0" w:color="000001"/>
+            </w:tcBorders>
+            <w:shd w:fill="FFFFFF" w:val="clear"/>
+            <w:tcMar>
+              <w:left w:w="93" w:type="dxa"/>
             </w:tcMar>
           </w:tcPr>
           <w:p>
@@ -7995,6 +8008,149 @@
         </w:tc>
       </w:tr>
     </w:tbl>
+    <w:p>
+      <w:pPr>
+        <w:pStyle w:val="Normal"/>
+        <w:rPr>
+          <w:rtl w:val="true"/>
+        </w:rPr>
+      </w:pPr>
+      <w:r>
+        <w:rPr>
+          <w:rtl w:val="true"/>
+        </w:rPr>
+      </w:r>
+    </w:p>
+    <w:p>
+      <w:pPr>
+        <w:pStyle w:val="Normal"/>
+        <w:rPr>
+          <w:rtl w:val="true"/>
+        </w:rPr>
+      </w:pPr>
+      <w:r>
+        <w:rPr>
+          <w:rtl w:val="true"/>
+        </w:rPr>
+      </w:r>
+    </w:p>
+    <w:p>
+      <w:pPr>
+        <w:pStyle w:val="Normal"/>
+        <w:rPr>
+          <w:rtl w:val="true"/>
+        </w:rPr>
+      </w:pPr>
+      <w:r>
+        <w:rPr>
+          <w:rtl w:val="true"/>
+        </w:rPr>
+      </w:r>
+    </w:p>
+    <w:p>
+      <w:pPr>
+        <w:pStyle w:val="Normal"/>
+        <w:rPr>
+          <w:rtl w:val="true"/>
+        </w:rPr>
+      </w:pPr>
+      <w:r>
+        <w:rPr>
+          <w:rtl w:val="true"/>
+        </w:rPr>
+      </w:r>
+    </w:p>
+    <w:p>
+      <w:pPr>
+        <w:pStyle w:val="Normal"/>
+        <w:rPr>
+          <w:rtl w:val="true"/>
+        </w:rPr>
+      </w:pPr>
+      <w:r>
+        <w:rPr>
+          <w:rtl w:val="true"/>
+        </w:rPr>
+      </w:r>
+    </w:p>
+    <w:p>
+      <w:pPr>
+        <w:pStyle w:val="Normal"/>
+        <w:rPr>
+          <w:rtl w:val="true"/>
+        </w:rPr>
+      </w:pPr>
+      <w:r>
+        <w:rPr>
+          <w:rtl w:val="true"/>
+        </w:rPr>
+      </w:r>
+    </w:p>
+    <w:p>
+      <w:pPr>
+        <w:pStyle w:val="Normal"/>
+        <w:rPr>
+          <w:rtl w:val="true"/>
+        </w:rPr>
+      </w:pPr>
+      <w:r>
+        <w:rPr>
+          <w:rtl w:val="true"/>
+        </w:rPr>
+      </w:r>
+    </w:p>
+    <w:p>
+      <w:pPr>
+        <w:pStyle w:val="Normal"/>
+        <w:rPr>
+          <w:rtl w:val="true"/>
+        </w:rPr>
+      </w:pPr>
+      <w:r>
+        <w:rPr>
+          <w:rtl w:val="true"/>
+        </w:rPr>
+      </w:r>
+    </w:p>
+    <w:p>
+      <w:pPr>
+        <w:pStyle w:val="Normal"/>
+        <w:rPr>
+          <w:rtl w:val="true"/>
+        </w:rPr>
+      </w:pPr>
+      <w:r>
+        <w:rPr>
+          <w:rtl w:val="true"/>
+        </w:rPr>
+      </w:r>
+    </w:p>
+    <w:p>
+      <w:pPr>
+        <w:pStyle w:val="Normal"/>
+        <w:rPr>
+          <w:rtl w:val="true"/>
+        </w:rPr>
+      </w:pPr>
+      <w:r>
+        <w:rPr>
+          <w:rtl w:val="true"/>
+        </w:rPr>
+      </w:r>
+    </w:p>
+    <w:p>
+      <w:pPr>
+        <w:pStyle w:val="Normal"/>
+        <w:rPr>
+          <w:rtl w:val="true"/>
+        </w:rPr>
+      </w:pPr>
+      <w:r>
+        <w:rPr>
+          <w:rtl w:val="true"/>
+        </w:rPr>
+      </w:r>
+    </w:p>
     <w:p>
       <w:pPr>
         <w:pStyle w:val="Normal"/>
@@ -8012,7 +8168,7 @@
       <w:tblPr>
         <w:bidiVisual w:val="true"/>
         <w:jc w:val="left"/>
-        <w:tblInd w:w="-5" w:type="dxa"/>
+        <w:tblInd w:w="-10" w:type="dxa"/>
         <w:tblBorders>
           <w:top w:val="single" w:sz="4" w:space="0" w:color="000001"/>
           <w:left w:val="single" w:sz="4" w:space="0" w:color="000001"/>
@@ -8023,128 +8179,183 @@
         </w:tblBorders>
         <w:tblCellMar>
           <w:top w:w="0" w:type="dxa"/>
-          <w:left w:w="98" w:type="dxa"/>
+          <w:left w:w="93" w:type="dxa"/>
           <w:bottom w:w="0" w:type="dxa"/>
           <w:right w:w="108" w:type="dxa"/>
         </w:tblCellMar>
       </w:tblPr>
       <w:tblGrid>
-        <w:gridCol w:w="8856"/>
+        <w:gridCol w:w="8905"/>
       </w:tblGrid>
       <w:tr>
         <w:trPr>
+          <w:trHeight w:val="627" w:hRule="atLeast"/>
+          <w:cantSplit w:val="false"/>
+        </w:trPr>
+        <w:tc>
+          <w:tcPr>
+            <w:tcW w:w="8905" w:type="dxa"/>
+            <w:tcBorders>
+              <w:top w:val="single" w:sz="4" w:space="0" w:color="000001"/>
+              <w:left w:val="single" w:sz="4" w:space="0" w:color="000001"/>
+              <w:bottom w:val="single" w:sz="4" w:space="0" w:color="000001"/>
+              <w:insideH w:val="single" w:sz="4" w:space="0" w:color="000001"/>
+              <w:right w:val="single" w:sz="4" w:space="0" w:color="000001"/>
+              <w:insideV w:val="single" w:sz="4" w:space="0" w:color="000001"/>
+            </w:tcBorders>
+            <w:shd w:fill="FFFFFF" w:val="clear"/>
+            <w:tcMar>
+              <w:left w:w="93" w:type="dxa"/>
+            </w:tcMar>
+          </w:tcPr>
+          <w:p>
+            <w:pPr>
+              <w:pStyle w:val="TextBody"/>
+              <w:spacing w:lineRule="auto" w:line="288" w:before="0" w:after="120"/>
+              <w:rPr>
+                <w:sz w:val="32"/>
+                <w:sz w:val="32"/>
+                <w:szCs w:val="32"/>
+                <w:rtl w:val="true"/>
+              </w:rPr>
+            </w:pPr>
+            <w:r>
+              <w:rPr>
+                <w:sz w:val="32"/>
+                <w:sz w:val="32"/>
+                <w:szCs w:val="32"/>
+                <w:rtl w:val="true"/>
+              </w:rPr>
+              <w:t xml:space="preserve">שאלה  </w:t>
+            </w:r>
+            <w:r>
+              <w:rPr>
+                <w:sz w:val="32"/>
+                <w:szCs w:val="32"/>
+              </w:rPr>
+              <w:t>3</w:t>
+            </w:r>
+            <w:r>
+              <w:rPr>
+                <w:sz w:val="32"/>
+                <w:szCs w:val="32"/>
+                <w:rtl w:val="true"/>
+              </w:rPr>
+              <w:t xml:space="preserve"> </w:t>
+            </w:r>
+            <w:r>
+              <w:rPr>
+                <w:sz w:val="32"/>
+                <w:sz w:val="32"/>
+                <w:szCs w:val="32"/>
+                <w:rtl w:val="true"/>
+              </w:rPr>
+              <w:t>סעיף ב</w:t>
+            </w:r>
+            <w:r>
+              <w:rPr>
+                <w:sz w:val="32"/>
+                <w:szCs w:val="32"/>
+                <w:rtl w:val="true"/>
+              </w:rPr>
+              <w:t xml:space="preserve">' – </w:t>
+            </w:r>
+            <w:r>
+              <w:rPr>
+                <w:sz w:val="32"/>
+                <w:sz w:val="32"/>
+                <w:szCs w:val="32"/>
+                <w:rtl w:val="true"/>
+              </w:rPr>
+              <w:t xml:space="preserve">דוגמה נגדית </w:t>
+            </w:r>
+          </w:p>
+        </w:tc>
+      </w:tr>
+      <w:tr>
+        <w:trPr>
           <w:trHeight w:val="3878" w:hRule="atLeast"/>
           <w:cantSplit w:val="false"/>
         </w:trPr>
         <w:tc>
           <w:tcPr>
-            <w:tcW w:w="8856" w:type="dxa"/>
-            <w:tcBorders>
-              <w:top w:val="single" w:sz="4" w:space="0" w:color="000001"/>
-              <w:left w:val="single" w:sz="4" w:space="0" w:color="000001"/>
-              <w:bottom w:val="single" w:sz="4" w:space="0" w:color="000001"/>
-              <w:insideH w:val="single" w:sz="4" w:space="0" w:color="000001"/>
-              <w:right w:val="single" w:sz="4" w:space="0" w:color="000001"/>
-              <w:insideV w:val="single" w:sz="4" w:space="0" w:color="000001"/>
-            </w:tcBorders>
-            <w:shd w:fill="FFFFFF" w:val="clear"/>
-            <w:tcMar>
-              <w:left w:w="98" w:type="dxa"/>
-            </w:tcMar>
-          </w:tcPr>
-          <w:p>
-            <w:pPr>
-              <w:pStyle w:val="Normal"/>
-              <w:rPr>
-                <w:sz w:val="32"/>
-                <w:sz w:val="32"/>
-                <w:szCs w:val="32"/>
-                <w:rtl w:val="true"/>
-              </w:rPr>
-            </w:pPr>
-            <w:r>
-              <w:rPr>
-                <w:sz w:val="32"/>
-                <w:sz w:val="32"/>
-                <w:szCs w:val="32"/>
-                <w:rtl w:val="true"/>
-              </w:rPr>
-              <w:t xml:space="preserve">שאלה  </w:t>
-            </w:r>
-            <w:r>
-              <w:rPr>
-                <w:sz w:val="32"/>
-                <w:szCs w:val="32"/>
-              </w:rPr>
-              <w:t>3</w:t>
-            </w:r>
-            <w:r>
-              <w:rPr>
-                <w:sz w:val="32"/>
-                <w:szCs w:val="32"/>
-                <w:rtl w:val="true"/>
-              </w:rPr>
-              <w:t xml:space="preserve"> </w:t>
-            </w:r>
-            <w:r>
-              <w:rPr>
-                <w:sz w:val="32"/>
-                <w:sz w:val="32"/>
-                <w:szCs w:val="32"/>
-                <w:rtl w:val="true"/>
-              </w:rPr>
-              <w:t>סעיף ב</w:t>
-            </w:r>
-            <w:r>
-              <w:rPr>
-                <w:sz w:val="32"/>
-                <w:szCs w:val="32"/>
-                <w:rtl w:val="true"/>
-              </w:rPr>
-              <w:t xml:space="preserve">' – </w:t>
-            </w:r>
-            <w:r>
-              <w:rPr>
-                <w:sz w:val="32"/>
-                <w:sz w:val="32"/>
-                <w:szCs w:val="32"/>
-                <w:rtl w:val="true"/>
-              </w:rPr>
-              <w:t xml:space="preserve">דוגמה נגדית </w:t>
-            </w:r>
-          </w:p>
-          <w:p>
-            <w:pPr>
-              <w:pStyle w:val="Normal"/>
-              <w:rPr>
-                <w:sz w:val="32"/>
-                <w:szCs w:val="32"/>
-                <w:rtl w:val="true"/>
-              </w:rPr>
-            </w:pPr>
-            <w:r>
-              <w:rPr>
-                <w:sz w:val="32"/>
-                <w:szCs w:val="32"/>
-                <w:rtl w:val="true"/>
-              </w:rPr>
-            </w:r>
-          </w:p>
-          <w:p>
-            <w:pPr>
-              <w:pStyle w:val="Normal"/>
-              <w:rPr>
-                <w:sz w:val="32"/>
-                <w:szCs w:val="32"/>
-                <w:rtl w:val="true"/>
-              </w:rPr>
-            </w:pPr>
-            <w:r>
-              <w:rPr>
-                <w:sz w:val="32"/>
-                <w:szCs w:val="32"/>
-                <w:rtl w:val="true"/>
-              </w:rPr>
+            <w:tcW w:w="8905" w:type="dxa"/>
+            <w:tcBorders>
+              <w:top w:val="nil"/>
+              <w:left w:val="single" w:sz="4" w:space="0" w:color="000001"/>
+              <w:bottom w:val="single" w:sz="4" w:space="0" w:color="000001"/>
+              <w:insideH w:val="single" w:sz="4" w:space="0" w:color="000001"/>
+              <w:right w:val="single" w:sz="4" w:space="0" w:color="000001"/>
+              <w:insideV w:val="single" w:sz="4" w:space="0" w:color="000001"/>
+            </w:tcBorders>
+            <w:shd w:fill="FFFFFF" w:val="clear"/>
+            <w:tcMar>
+              <w:left w:w="93" w:type="dxa"/>
+            </w:tcMar>
+          </w:tcPr>
+          <w:p>
+            <w:pPr>
+              <w:pStyle w:val="Normal"/>
+              <w:rPr>
+                <w:rtl w:val="true"/>
+              </w:rPr>
+            </w:pPr>
+            <w:r>
+              <w:rPr>
+                <w:rtl w:val="true"/>
+              </w:rPr>
+              <w:drawing>
+                <wp:anchor behindDoc="0" distT="0" distB="0" distL="0" distR="0" simplePos="0" locked="0" layoutInCell="1" allowOverlap="1" relativeHeight="6">
+                  <wp:simplePos x="0" y="0"/>
+                  <wp:positionH relativeFrom="column">
+                    <wp:posOffset>1192530</wp:posOffset>
+                  </wp:positionH>
+                  <wp:positionV relativeFrom="paragraph">
+                    <wp:posOffset>80010</wp:posOffset>
+                  </wp:positionV>
+                  <wp:extent cx="2234565" cy="2343150"/>
+                  <wp:effectExtent l="0" t="0" r="0" b="0"/>
+                  <wp:wrapSquare wrapText="largest"/>
+                  <wp:docPr id="0" name="Picture" descr=""/>
+                  <wp:cNvGraphicFramePr>
+                    <a:graphicFrameLocks xmlns:a="http://schemas.openxmlformats.org/drawingml/2006/main" noChangeAspect="1"/>
+                  </wp:cNvGraphicFramePr>
+                  <a:graphic xmlns:a="http://schemas.openxmlformats.org/drawingml/2006/main">
+                    <a:graphicData uri="http://schemas.openxmlformats.org/drawingml/2006/picture">
+                      <pic:pic xmlns:pic="http://schemas.openxmlformats.org/drawingml/2006/picture">
+                        <pic:nvPicPr>
+                          <pic:cNvPr id="0" name="Picture" descr=""/>
+                          <pic:cNvPicPr>
+                            <a:picLocks noChangeAspect="1" noChangeArrowheads="1"/>
+                          </pic:cNvPicPr>
+                        </pic:nvPicPr>
+                        <pic:blipFill>
+                          <a:blip r:embed="rId2"/>
+                          <a:stretch>
+                            <a:fillRect/>
+                          </a:stretch>
+                        </pic:blipFill>
+                        <pic:spPr bwMode="auto">
+                          <a:xfrm>
+                            <a:off x="0" y="0"/>
+                            <a:ext cx="2234565" cy="2343150"/>
+                          </a:xfrm>
+                          <a:prstGeom prst="rect">
+                            <a:avLst/>
+                          </a:prstGeom>
+                          <a:noFill/>
+                          <a:ln w="9525">
+                            <a:noFill/>
+                            <a:miter lim="800000"/>
+                            <a:headEnd/>
+                            <a:tailEnd/>
+                          </a:ln>
+                        </pic:spPr>
+                      </pic:pic>
+                    </a:graphicData>
+                  </a:graphic>
+                </wp:anchor>
+              </w:drawing>
             </w:r>
           </w:p>
         </w:tc>
@@ -8193,7 +8404,7 @@
       <w:tblPr>
         <w:bidiVisual w:val="true"/>
         <w:jc w:val="left"/>
-        <w:tblInd w:w="-5" w:type="dxa"/>
+        <w:tblInd w:w="-10" w:type="dxa"/>
         <w:tblBorders>
           <w:top w:val="single" w:sz="4" w:space="0" w:color="000001"/>
           <w:left w:val="single" w:sz="4" w:space="0" w:color="000001"/>
@@ -8204,7 +8415,7 @@
         </w:tblBorders>
         <w:tblCellMar>
           <w:top w:w="0" w:type="dxa"/>
-          <w:left w:w="98" w:type="dxa"/>
+          <w:left w:w="93" w:type="dxa"/>
           <w:bottom w:w="0" w:type="dxa"/>
           <w:right w:w="108" w:type="dxa"/>
         </w:tblCellMar>
@@ -8230,7 +8441,7 @@
             </w:tcBorders>
             <w:shd w:fill="FFFFFF" w:val="clear"/>
             <w:tcMar>
-              <w:left w:w="98" w:type="dxa"/>
+              <w:left w:w="93" w:type="dxa"/>
             </w:tcMar>
           </w:tcPr>
           <w:p>
@@ -8396,128 +8607,374 @@
             </w:tcBorders>
             <w:shd w:fill="FFFFFF" w:val="clear"/>
             <w:tcMar>
-              <w:left w:w="98" w:type="dxa"/>
-            </w:tcMar>
-          </w:tcPr>
-          <w:p>
-            <w:pPr>
-              <w:pStyle w:val="Normal"/>
-              <w:rPr>
-                <w:rtl w:val="true"/>
-              </w:rPr>
-            </w:pPr>
-            <w:r>
-              <w:rPr>
-                <w:rtl w:val="true"/>
-              </w:rPr>
-            </w:r>
-          </w:p>
-        </w:tc>
-      </w:tr>
-      <w:tr>
-        <w:trPr>
-          <w:trHeight w:val="432" w:hRule="atLeast"/>
-          <w:cantSplit w:val="false"/>
-        </w:trPr>
-        <w:tc>
-          <w:tcPr>
-            <w:tcW w:w="8856" w:type="dxa"/>
-            <w:tcBorders>
-              <w:top w:val="single" w:sz="4" w:space="0" w:color="000001"/>
-              <w:left w:val="single" w:sz="4" w:space="0" w:color="000001"/>
-              <w:bottom w:val="single" w:sz="4" w:space="0" w:color="000001"/>
-              <w:insideH w:val="single" w:sz="4" w:space="0" w:color="000001"/>
-              <w:right w:val="single" w:sz="4" w:space="0" w:color="000001"/>
-              <w:insideV w:val="single" w:sz="4" w:space="0" w:color="000001"/>
-            </w:tcBorders>
-            <w:shd w:fill="FFFFFF" w:val="clear"/>
-            <w:tcMar>
-              <w:left w:w="98" w:type="dxa"/>
-            </w:tcMar>
-          </w:tcPr>
-          <w:p>
-            <w:pPr>
-              <w:pStyle w:val="Normal"/>
-              <w:rPr>
-                <w:rtl w:val="true"/>
-              </w:rPr>
-            </w:pPr>
-            <w:r>
-              <w:rPr>
-                <w:rtl w:val="true"/>
-              </w:rPr>
-            </w:r>
-          </w:p>
-        </w:tc>
-      </w:tr>
-      <w:tr>
-        <w:trPr>
-          <w:trHeight w:val="432" w:hRule="atLeast"/>
-          <w:cantSplit w:val="false"/>
-        </w:trPr>
-        <w:tc>
-          <w:tcPr>
-            <w:tcW w:w="8856" w:type="dxa"/>
-            <w:tcBorders>
-              <w:top w:val="single" w:sz="4" w:space="0" w:color="000001"/>
-              <w:left w:val="single" w:sz="4" w:space="0" w:color="000001"/>
-              <w:bottom w:val="single" w:sz="4" w:space="0" w:color="000001"/>
-              <w:insideH w:val="single" w:sz="4" w:space="0" w:color="000001"/>
-              <w:right w:val="single" w:sz="4" w:space="0" w:color="000001"/>
-              <w:insideV w:val="single" w:sz="4" w:space="0" w:color="000001"/>
-            </w:tcBorders>
-            <w:shd w:fill="FFFFFF" w:val="clear"/>
-            <w:tcMar>
-              <w:left w:w="98" w:type="dxa"/>
-            </w:tcMar>
-          </w:tcPr>
-          <w:p>
-            <w:pPr>
-              <w:pStyle w:val="Normal"/>
-              <w:rPr>
-                <w:rtl w:val="true"/>
-              </w:rPr>
-            </w:pPr>
-            <w:r>
-              <w:rPr>
-                <w:rtl w:val="true"/>
-              </w:rPr>
-            </w:r>
-          </w:p>
-        </w:tc>
-      </w:tr>
-      <w:tr>
-        <w:trPr>
-          <w:trHeight w:val="432" w:hRule="atLeast"/>
-          <w:cantSplit w:val="false"/>
-        </w:trPr>
-        <w:tc>
-          <w:tcPr>
-            <w:tcW w:w="8856" w:type="dxa"/>
-            <w:tcBorders>
-              <w:top w:val="single" w:sz="4" w:space="0" w:color="000001"/>
-              <w:left w:val="single" w:sz="4" w:space="0" w:color="000001"/>
-              <w:bottom w:val="single" w:sz="4" w:space="0" w:color="000001"/>
-              <w:insideH w:val="single" w:sz="4" w:space="0" w:color="000001"/>
-              <w:right w:val="single" w:sz="4" w:space="0" w:color="000001"/>
-              <w:insideV w:val="single" w:sz="4" w:space="0" w:color="000001"/>
-            </w:tcBorders>
-            <w:shd w:fill="FFFFFF" w:val="clear"/>
-            <w:tcMar>
-              <w:left w:w="98" w:type="dxa"/>
-            </w:tcMar>
-          </w:tcPr>
-          <w:p>
-            <w:pPr>
-              <w:pStyle w:val="Normal"/>
-              <w:rPr>
-                <w:rtl w:val="true"/>
-              </w:rPr>
-            </w:pPr>
-            <w:r>
-              <w:rPr>
-                <w:rtl w:val="true"/>
-              </w:rPr>
+              <w:left w:w="93" w:type="dxa"/>
+            </w:tcMar>
+          </w:tcPr>
+          <w:p>
+            <w:pPr>
+              <w:pStyle w:val="TextBody"/>
+              <w:spacing w:before="0" w:after="120"/>
+              <w:rPr>
+                <w:sz w:val="32"/>
+                <w:szCs w:val="32"/>
+                <w:rtl w:val="true"/>
+              </w:rPr>
+            </w:pPr>
+            <w:r>
+              <w:rPr>
+                <w:sz w:val="32"/>
+                <w:sz w:val="32"/>
+                <w:szCs w:val="32"/>
+                <w:rtl w:val="true"/>
+              </w:rPr>
+              <w:t xml:space="preserve">מסלול מ </w:t>
+            </w:r>
+            <w:r>
+              <w:rPr>
+                <w:sz w:val="32"/>
+                <w:szCs w:val="32"/>
+              </w:rPr>
+              <w:t>C-B</w:t>
+            </w:r>
+            <w:r>
+              <w:rPr>
+                <w:sz w:val="32"/>
+                <w:szCs w:val="32"/>
+                <w:rtl w:val="true"/>
+              </w:rPr>
+              <w:t xml:space="preserve"> : </w:t>
+            </w:r>
+            <w:r>
+              <w:rPr>
+                <w:sz w:val="32"/>
+                <w:sz w:val="32"/>
+                <w:szCs w:val="32"/>
+                <w:rtl w:val="true"/>
+              </w:rPr>
+              <w:t xml:space="preserve">באלגוריתם הראשון </w:t>
+            </w:r>
+            <w:r>
+              <w:rPr>
+                <w:sz w:val="32"/>
+                <w:sz w:val="32"/>
+                <w:szCs w:val="32"/>
+                <w:rtl w:val="true"/>
+              </w:rPr>
+              <w:t>המסלול</w:t>
+            </w:r>
+            <w:r>
+              <w:rPr>
+                <w:sz w:val="32"/>
+                <w:sz w:val="32"/>
+                <w:szCs w:val="32"/>
+                <w:rtl w:val="true"/>
+              </w:rPr>
+              <w:t xml:space="preserve"> יתחיל ב</w:t>
+            </w:r>
+            <w:r>
+              <w:rPr>
+                <w:sz w:val="32"/>
+                <w:szCs w:val="32"/>
+              </w:rPr>
+              <w:t>C</w:t>
+            </w:r>
+            <w:r>
+              <w:rPr>
+                <w:sz w:val="32"/>
+                <w:szCs w:val="32"/>
+                <w:rtl w:val="true"/>
+              </w:rPr>
+              <w:t xml:space="preserve"> </w:t>
+            </w:r>
+            <w:r>
+              <w:rPr>
+                <w:sz w:val="32"/>
+                <w:sz w:val="32"/>
+                <w:szCs w:val="32"/>
+                <w:rtl w:val="true"/>
+              </w:rPr>
+              <w:t xml:space="preserve">יעבור ל </w:t>
+            </w:r>
+            <w:r>
+              <w:rPr>
+                <w:sz w:val="32"/>
+                <w:szCs w:val="32"/>
+              </w:rPr>
+              <w:t>A</w:t>
+            </w:r>
+            <w:r>
+              <w:rPr>
+                <w:sz w:val="32"/>
+                <w:szCs w:val="32"/>
+                <w:rtl w:val="true"/>
+              </w:rPr>
+              <w:t xml:space="preserve"> </w:t>
+            </w:r>
+          </w:p>
+        </w:tc>
+      </w:tr>
+      <w:tr>
+        <w:trPr>
+          <w:trHeight w:val="432" w:hRule="atLeast"/>
+          <w:cantSplit w:val="false"/>
+        </w:trPr>
+        <w:tc>
+          <w:tcPr>
+            <w:tcW w:w="8856" w:type="dxa"/>
+            <w:tcBorders>
+              <w:top w:val="single" w:sz="4" w:space="0" w:color="000001"/>
+              <w:left w:val="single" w:sz="4" w:space="0" w:color="000001"/>
+              <w:bottom w:val="single" w:sz="4" w:space="0" w:color="000001"/>
+              <w:insideH w:val="single" w:sz="4" w:space="0" w:color="000001"/>
+              <w:right w:val="single" w:sz="4" w:space="0" w:color="000001"/>
+              <w:insideV w:val="single" w:sz="4" w:space="0" w:color="000001"/>
+            </w:tcBorders>
+            <w:shd w:fill="FFFFFF" w:val="clear"/>
+            <w:tcMar>
+              <w:left w:w="93" w:type="dxa"/>
+            </w:tcMar>
+          </w:tcPr>
+          <w:p>
+            <w:pPr>
+              <w:pStyle w:val="TextBody"/>
+              <w:spacing w:before="0" w:after="120"/>
+              <w:rPr>
+                <w:sz w:val="32"/>
+                <w:sz w:val="32"/>
+                <w:szCs w:val="32"/>
+                <w:rtl w:val="true"/>
+              </w:rPr>
+            </w:pPr>
+            <w:r>
+              <w:rPr>
+                <w:sz w:val="32"/>
+                <w:sz w:val="32"/>
+                <w:szCs w:val="32"/>
+                <w:rtl w:val="true"/>
+              </w:rPr>
+              <w:t xml:space="preserve">ואז </w:t>
+            </w:r>
+            <w:r>
+              <w:rPr>
+                <w:sz w:val="32"/>
+                <w:szCs w:val="32"/>
+              </w:rPr>
+              <w:t>B</w:t>
+            </w:r>
+            <w:r>
+              <w:rPr>
+                <w:sz w:val="32"/>
+                <w:szCs w:val="32"/>
+                <w:rtl w:val="true"/>
+              </w:rPr>
+              <w:t xml:space="preserve"> (</w:t>
+            </w:r>
+            <w:r>
+              <w:rPr>
+                <w:sz w:val="32"/>
+                <w:sz w:val="32"/>
+                <w:szCs w:val="32"/>
+                <w:rtl w:val="true"/>
+              </w:rPr>
+              <w:t xml:space="preserve">אורך מינוס </w:t>
+            </w:r>
+            <w:r>
+              <w:rPr>
+                <w:sz w:val="32"/>
+                <w:szCs w:val="32"/>
+              </w:rPr>
+              <w:t>2</w:t>
+            </w:r>
+            <w:r>
+              <w:rPr>
+                <w:sz w:val="32"/>
+                <w:szCs w:val="32"/>
+                <w:rtl w:val="true"/>
+              </w:rPr>
+              <w:t xml:space="preserve">) </w:t>
+            </w:r>
+            <w:r>
+              <w:rPr>
+                <w:sz w:val="32"/>
+                <w:sz w:val="32"/>
+                <w:szCs w:val="32"/>
+                <w:rtl w:val="true"/>
+              </w:rPr>
+              <w:t xml:space="preserve">לאחר המרת הפלט נריץ את אלגוריתם השני הוא </w:t>
+            </w:r>
+          </w:p>
+        </w:tc>
+      </w:tr>
+      <w:tr>
+        <w:trPr>
+          <w:trHeight w:val="432" w:hRule="atLeast"/>
+          <w:cantSplit w:val="false"/>
+        </w:trPr>
+        <w:tc>
+          <w:tcPr>
+            <w:tcW w:w="8856" w:type="dxa"/>
+            <w:tcBorders>
+              <w:top w:val="single" w:sz="4" w:space="0" w:color="000001"/>
+              <w:left w:val="single" w:sz="4" w:space="0" w:color="000001"/>
+              <w:bottom w:val="single" w:sz="4" w:space="0" w:color="000001"/>
+              <w:insideH w:val="single" w:sz="4" w:space="0" w:color="000001"/>
+              <w:right w:val="single" w:sz="4" w:space="0" w:color="000001"/>
+              <w:insideV w:val="single" w:sz="4" w:space="0" w:color="000001"/>
+            </w:tcBorders>
+            <w:shd w:fill="FFFFFF" w:val="clear"/>
+            <w:tcMar>
+              <w:left w:w="93" w:type="dxa"/>
+            </w:tcMar>
+          </w:tcPr>
+          <w:p>
+            <w:pPr>
+              <w:pStyle w:val="TextBody"/>
+              <w:spacing w:before="0" w:after="120"/>
+              <w:rPr>
+                <w:sz w:val="32"/>
+                <w:sz w:val="32"/>
+                <w:szCs w:val="32"/>
+                <w:rtl w:val="true"/>
+              </w:rPr>
+            </w:pPr>
+            <w:r>
+              <w:rPr>
+                <w:sz w:val="32"/>
+                <w:sz w:val="32"/>
+                <w:szCs w:val="32"/>
+                <w:rtl w:val="true"/>
+              </w:rPr>
+              <w:t xml:space="preserve">יחזיר לנו את המסלול </w:t>
+            </w:r>
+            <w:r>
+              <w:rPr>
+                <w:sz w:val="32"/>
+                <w:szCs w:val="32"/>
+              </w:rPr>
+              <w:t>C</w:t>
+            </w:r>
+            <w:r>
+              <w:rPr>
+                <w:sz w:val="32"/>
+                <w:szCs w:val="32"/>
+                <w:rtl w:val="true"/>
+              </w:rPr>
+              <w:t xml:space="preserve"> </w:t>
+            </w:r>
+            <w:r>
+              <w:rPr>
+                <w:sz w:val="32"/>
+                <w:sz w:val="32"/>
+                <w:szCs w:val="32"/>
+                <w:rtl w:val="true"/>
+              </w:rPr>
+              <w:t xml:space="preserve">ואז </w:t>
+            </w:r>
+            <w:r>
+              <w:rPr>
+                <w:sz w:val="32"/>
+                <w:szCs w:val="32"/>
+              </w:rPr>
+              <w:t>B</w:t>
+            </w:r>
+            <w:r>
+              <w:rPr>
+                <w:sz w:val="32"/>
+                <w:szCs w:val="32"/>
+                <w:rtl w:val="true"/>
+              </w:rPr>
+              <w:t xml:space="preserve"> (</w:t>
+            </w:r>
+            <w:r>
+              <w:rPr>
+                <w:sz w:val="32"/>
+                <w:sz w:val="32"/>
+                <w:szCs w:val="32"/>
+                <w:rtl w:val="true"/>
+              </w:rPr>
+              <w:t xml:space="preserve">אורך </w:t>
+            </w:r>
+            <w:r>
+              <w:rPr>
+                <w:sz w:val="32"/>
+                <w:szCs w:val="32"/>
+              </w:rPr>
+              <w:t>100</w:t>
+            </w:r>
+            <w:r>
+              <w:rPr>
+                <w:sz w:val="32"/>
+                <w:szCs w:val="32"/>
+                <w:rtl w:val="true"/>
+              </w:rPr>
+              <w:t xml:space="preserve">) </w:t>
+            </w:r>
+            <w:r>
+              <w:rPr>
+                <w:sz w:val="32"/>
+                <w:sz w:val="32"/>
+                <w:szCs w:val="32"/>
+                <w:rtl w:val="true"/>
+              </w:rPr>
+              <w:t xml:space="preserve">וזאת סתירה למסלול הקצר </w:t>
+            </w:r>
+          </w:p>
+        </w:tc>
+      </w:tr>
+      <w:tr>
+        <w:trPr>
+          <w:trHeight w:val="432" w:hRule="atLeast"/>
+          <w:cantSplit w:val="false"/>
+        </w:trPr>
+        <w:tc>
+          <w:tcPr>
+            <w:tcW w:w="8856" w:type="dxa"/>
+            <w:tcBorders>
+              <w:top w:val="single" w:sz="4" w:space="0" w:color="000001"/>
+              <w:left w:val="single" w:sz="4" w:space="0" w:color="000001"/>
+              <w:bottom w:val="single" w:sz="4" w:space="0" w:color="000001"/>
+              <w:insideH w:val="single" w:sz="4" w:space="0" w:color="000001"/>
+              <w:right w:val="single" w:sz="4" w:space="0" w:color="000001"/>
+              <w:insideV w:val="single" w:sz="4" w:space="0" w:color="000001"/>
+            </w:tcBorders>
+            <w:shd w:fill="FFFFFF" w:val="clear"/>
+            <w:tcMar>
+              <w:left w:w="93" w:type="dxa"/>
+            </w:tcMar>
+          </w:tcPr>
+          <w:p>
+            <w:pPr>
+              <w:pStyle w:val="TextBody"/>
+              <w:spacing w:before="0" w:after="120"/>
+              <w:rPr>
+                <w:sz w:val="32"/>
+                <w:szCs w:val="32"/>
+              </w:rPr>
+            </w:pPr>
+            <w:r>
+              <w:rPr>
+                <w:sz w:val="32"/>
+                <w:sz w:val="32"/>
+                <w:szCs w:val="32"/>
+                <w:rtl w:val="true"/>
+              </w:rPr>
+              <w:t xml:space="preserve">ביותר שהוא עובר </w:t>
+            </w:r>
+            <w:r>
+              <w:rPr>
+                <w:sz w:val="32"/>
+                <w:sz w:val="32"/>
+                <w:szCs w:val="32"/>
+                <w:rtl w:val="true"/>
+              </w:rPr>
+              <w:t>גם ב</w:t>
+            </w:r>
+            <w:r>
+              <w:rPr>
+                <w:sz w:val="32"/>
+                <w:szCs w:val="32"/>
+              </w:rPr>
+              <w:t>A</w:t>
             </w:r>
           </w:p>
         </w:tc>
@@ -8763,7 +9220,7 @@
       <w:tblPr>
         <w:bidiVisual w:val="true"/>
         <w:jc w:val="left"/>
-        <w:tblInd w:w="-5" w:type="dxa"/>
+        <w:tblInd w:w="-10" w:type="dxa"/>
         <w:tblBorders>
           <w:top w:val="single" w:sz="4" w:space="0" w:color="000001"/>
           <w:left w:val="single" w:sz="4" w:space="0" w:color="000001"/>
@@ -8774,7 +9231,7 @@
         </w:tblBorders>
         <w:tblCellMar>
           <w:top w:w="0" w:type="dxa"/>
-          <w:left w:w="98" w:type="dxa"/>
+          <w:left w:w="93" w:type="dxa"/>
           <w:bottom w:w="0" w:type="dxa"/>
           <w:right w:w="108" w:type="dxa"/>
         </w:tblCellMar>
@@ -8800,7 +9257,7 @@
             </w:tcBorders>
             <w:shd w:fill="FFFFFF" w:val="clear"/>
             <w:tcMar>
-              <w:left w:w="98" w:type="dxa"/>
+              <w:left w:w="93" w:type="dxa"/>
             </w:tcMar>
           </w:tcPr>
           <w:p>
@@ -8949,43 +9406,43 @@
             </w:tcBorders>
             <w:shd w:fill="FFFFFF" w:val="clear"/>
             <w:tcMar>
-              <w:left w:w="98" w:type="dxa"/>
-            </w:tcMar>
-          </w:tcPr>
-          <w:p>
-            <w:pPr>
-              <w:pStyle w:val="Normal"/>
-              <w:rPr>
-                <w:rtl w:val="true"/>
-              </w:rPr>
-            </w:pPr>
-            <w:r>
-              <w:rPr>
-                <w:rtl w:val="true"/>
-              </w:rPr>
-            </w:r>
-          </w:p>
-        </w:tc>
-      </w:tr>
-      <w:tr>
-        <w:trPr>
-          <w:trHeight w:val="432" w:hRule="atLeast"/>
-          <w:cantSplit w:val="false"/>
-        </w:trPr>
-        <w:tc>
-          <w:tcPr>
-            <w:tcW w:w="8856" w:type="dxa"/>
-            <w:tcBorders>
-              <w:top w:val="single" w:sz="4" w:space="0" w:color="000001"/>
-              <w:left w:val="single" w:sz="4" w:space="0" w:color="000001"/>
-              <w:bottom w:val="single" w:sz="4" w:space="0" w:color="000001"/>
-              <w:insideH w:val="single" w:sz="4" w:space="0" w:color="000001"/>
-              <w:right w:val="single" w:sz="4" w:space="0" w:color="000001"/>
-              <w:insideV w:val="single" w:sz="4" w:space="0" w:color="000001"/>
-            </w:tcBorders>
-            <w:shd w:fill="FFFFFF" w:val="clear"/>
-            <w:tcMar>
-              <w:left w:w="98" w:type="dxa"/>
+              <w:left w:w="93" w:type="dxa"/>
+            </w:tcMar>
+          </w:tcPr>
+          <w:p>
+            <w:pPr>
+              <w:pStyle w:val="Normal"/>
+              <w:rPr>
+                <w:rtl w:val="true"/>
+              </w:rPr>
+            </w:pPr>
+            <w:r>
+              <w:rPr>
+                <w:rtl w:val="true"/>
+              </w:rPr>
+            </w:r>
+          </w:p>
+        </w:tc>
+      </w:tr>
+      <w:tr>
+        <w:trPr>
+          <w:trHeight w:val="432" w:hRule="atLeast"/>
+          <w:cantSplit w:val="false"/>
+        </w:trPr>
+        <w:tc>
+          <w:tcPr>
+            <w:tcW w:w="8856" w:type="dxa"/>
+            <w:tcBorders>
+              <w:top w:val="single" w:sz="4" w:space="0" w:color="000001"/>
+              <w:left w:val="single" w:sz="4" w:space="0" w:color="000001"/>
+              <w:bottom w:val="single" w:sz="4" w:space="0" w:color="000001"/>
+              <w:insideH w:val="single" w:sz="4" w:space="0" w:color="000001"/>
+              <w:right w:val="single" w:sz="4" w:space="0" w:color="000001"/>
+              <w:insideV w:val="single" w:sz="4" w:space="0" w:color="000001"/>
+            </w:tcBorders>
+            <w:shd w:fill="FFFFFF" w:val="clear"/>
+            <w:tcMar>
+              <w:left w:w="93" w:type="dxa"/>
             </w:tcMar>
           </w:tcPr>
           <w:p>
@@ -9257,7 +9714,7 @@
       <w:tblPr>
         <w:bidiVisual w:val="true"/>
         <w:jc w:val="left"/>
-        <w:tblInd w:w="-5" w:type="dxa"/>
+        <w:tblInd w:w="-10" w:type="dxa"/>
         <w:tblBorders>
           <w:top w:val="single" w:sz="4" w:space="0" w:color="000001"/>
           <w:left w:val="single" w:sz="4" w:space="0" w:color="000001"/>
@@ -9268,7 +9725,7 @@
         </w:tblBorders>
         <w:tblCellMar>
           <w:top w:w="0" w:type="dxa"/>
-          <w:left w:w="98" w:type="dxa"/>
+          <w:left w:w="93" w:type="dxa"/>
           <w:bottom w:w="0" w:type="dxa"/>
           <w:right w:w="108" w:type="dxa"/>
         </w:tblCellMar>
@@ -9294,7 +9751,7 @@
             </w:tcBorders>
             <w:shd w:fill="FFFFFF" w:val="clear"/>
             <w:tcMar>
-              <w:left w:w="98" w:type="dxa"/>
+              <w:left w:w="93" w:type="dxa"/>
             </w:tcMar>
           </w:tcPr>
           <w:p>
@@ -9419,43 +9876,43 @@
             </w:tcBorders>
             <w:shd w:fill="FFFFFF" w:val="clear"/>
             <w:tcMar>
-              <w:left w:w="98" w:type="dxa"/>
-            </w:tcMar>
-          </w:tcPr>
-          <w:p>
-            <w:pPr>
-              <w:pStyle w:val="Normal"/>
-              <w:rPr>
-                <w:rtl w:val="true"/>
-              </w:rPr>
-            </w:pPr>
-            <w:r>
-              <w:rPr>
-                <w:rtl w:val="true"/>
-              </w:rPr>
-            </w:r>
-          </w:p>
-        </w:tc>
-      </w:tr>
-      <w:tr>
-        <w:trPr>
-          <w:trHeight w:val="432" w:hRule="atLeast"/>
-          <w:cantSplit w:val="false"/>
-        </w:trPr>
-        <w:tc>
-          <w:tcPr>
-            <w:tcW w:w="8856" w:type="dxa"/>
-            <w:tcBorders>
-              <w:top w:val="single" w:sz="4" w:space="0" w:color="000001"/>
-              <w:left w:val="single" w:sz="4" w:space="0" w:color="000001"/>
-              <w:bottom w:val="single" w:sz="4" w:space="0" w:color="000001"/>
-              <w:insideH w:val="single" w:sz="4" w:space="0" w:color="000001"/>
-              <w:right w:val="single" w:sz="4" w:space="0" w:color="000001"/>
-              <w:insideV w:val="single" w:sz="4" w:space="0" w:color="000001"/>
-            </w:tcBorders>
-            <w:shd w:fill="FFFFFF" w:val="clear"/>
-            <w:tcMar>
-              <w:left w:w="98" w:type="dxa"/>
+              <w:left w:w="93" w:type="dxa"/>
+            </w:tcMar>
+          </w:tcPr>
+          <w:p>
+            <w:pPr>
+              <w:pStyle w:val="Normal"/>
+              <w:rPr>
+                <w:rtl w:val="true"/>
+              </w:rPr>
+            </w:pPr>
+            <w:r>
+              <w:rPr>
+                <w:rtl w:val="true"/>
+              </w:rPr>
+            </w:r>
+          </w:p>
+        </w:tc>
+      </w:tr>
+      <w:tr>
+        <w:trPr>
+          <w:trHeight w:val="432" w:hRule="atLeast"/>
+          <w:cantSplit w:val="false"/>
+        </w:trPr>
+        <w:tc>
+          <w:tcPr>
+            <w:tcW w:w="8856" w:type="dxa"/>
+            <w:tcBorders>
+              <w:top w:val="single" w:sz="4" w:space="0" w:color="000001"/>
+              <w:left w:val="single" w:sz="4" w:space="0" w:color="000001"/>
+              <w:bottom w:val="single" w:sz="4" w:space="0" w:color="000001"/>
+              <w:insideH w:val="single" w:sz="4" w:space="0" w:color="000001"/>
+              <w:right w:val="single" w:sz="4" w:space="0" w:color="000001"/>
+              <w:insideV w:val="single" w:sz="4" w:space="0" w:color="000001"/>
+            </w:tcBorders>
+            <w:shd w:fill="FFFFFF" w:val="clear"/>
+            <w:tcMar>
+              <w:left w:w="93" w:type="dxa"/>
             </w:tcMar>
           </w:tcPr>
           <w:p>
@@ -9504,7 +9961,7 @@
       <w:tblPr>
         <w:bidiVisual w:val="true"/>
         <w:jc w:val="left"/>
-        <w:tblInd w:w="-5" w:type="dxa"/>
+        <w:tblInd w:w="-10" w:type="dxa"/>
         <w:tblBorders>
           <w:top w:val="single" w:sz="4" w:space="0" w:color="000001"/>
           <w:left w:val="single" w:sz="4" w:space="0" w:color="000001"/>
@@ -9515,7 +9972,7 @@
         </w:tblBorders>
         <w:tblCellMar>
           <w:top w:w="0" w:type="dxa"/>
-          <w:left w:w="98" w:type="dxa"/>
+          <w:left w:w="93" w:type="dxa"/>
           <w:bottom w:w="0" w:type="dxa"/>
           <w:right w:w="108" w:type="dxa"/>
         </w:tblCellMar>
@@ -9541,7 +9998,7 @@
             </w:tcBorders>
             <w:shd w:fill="FFFFFF" w:val="clear"/>
             <w:tcMar>
-              <w:left w:w="98" w:type="dxa"/>
+              <w:left w:w="93" w:type="dxa"/>
             </w:tcMar>
           </w:tcPr>
           <w:p>
@@ -9666,151 +10123,151 @@
             </w:tcBorders>
             <w:shd w:fill="FFFFFF" w:val="clear"/>
             <w:tcMar>
-              <w:left w:w="98" w:type="dxa"/>
-            </w:tcMar>
-          </w:tcPr>
-          <w:p>
-            <w:pPr>
-              <w:pStyle w:val="Normal"/>
-              <w:rPr>
-                <w:rtl w:val="true"/>
-              </w:rPr>
-            </w:pPr>
-            <w:r>
-              <w:rPr>
-                <w:rtl w:val="true"/>
-              </w:rPr>
-            </w:r>
-          </w:p>
-        </w:tc>
-      </w:tr>
-      <w:tr>
-        <w:trPr>
-          <w:trHeight w:val="432" w:hRule="atLeast"/>
-          <w:cantSplit w:val="false"/>
-        </w:trPr>
-        <w:tc>
-          <w:tcPr>
-            <w:tcW w:w="8856" w:type="dxa"/>
-            <w:tcBorders>
-              <w:top w:val="single" w:sz="4" w:space="0" w:color="000001"/>
-              <w:left w:val="single" w:sz="4" w:space="0" w:color="000001"/>
-              <w:bottom w:val="single" w:sz="4" w:space="0" w:color="000001"/>
-              <w:insideH w:val="single" w:sz="4" w:space="0" w:color="000001"/>
-              <w:right w:val="single" w:sz="4" w:space="0" w:color="000001"/>
-              <w:insideV w:val="single" w:sz="4" w:space="0" w:color="000001"/>
-            </w:tcBorders>
-            <w:shd w:fill="FFFFFF" w:val="clear"/>
-            <w:tcMar>
-              <w:left w:w="98" w:type="dxa"/>
-            </w:tcMar>
-          </w:tcPr>
-          <w:p>
-            <w:pPr>
-              <w:pStyle w:val="Normal"/>
-              <w:rPr>
-                <w:rtl w:val="true"/>
-              </w:rPr>
-            </w:pPr>
-            <w:r>
-              <w:rPr>
-                <w:rtl w:val="true"/>
-              </w:rPr>
-            </w:r>
-          </w:p>
-        </w:tc>
-      </w:tr>
-      <w:tr>
-        <w:trPr>
-          <w:trHeight w:val="432" w:hRule="atLeast"/>
-          <w:cantSplit w:val="false"/>
-        </w:trPr>
-        <w:tc>
-          <w:tcPr>
-            <w:tcW w:w="8856" w:type="dxa"/>
-            <w:tcBorders>
-              <w:top w:val="single" w:sz="4" w:space="0" w:color="000001"/>
-              <w:left w:val="single" w:sz="4" w:space="0" w:color="000001"/>
-              <w:bottom w:val="single" w:sz="4" w:space="0" w:color="000001"/>
-              <w:insideH w:val="single" w:sz="4" w:space="0" w:color="000001"/>
-              <w:right w:val="single" w:sz="4" w:space="0" w:color="000001"/>
-              <w:insideV w:val="single" w:sz="4" w:space="0" w:color="000001"/>
-            </w:tcBorders>
-            <w:shd w:fill="FFFFFF" w:val="clear"/>
-            <w:tcMar>
-              <w:left w:w="98" w:type="dxa"/>
-            </w:tcMar>
-          </w:tcPr>
-          <w:p>
-            <w:pPr>
-              <w:pStyle w:val="Normal"/>
-              <w:rPr>
-                <w:rtl w:val="true"/>
-              </w:rPr>
-            </w:pPr>
-            <w:r>
-              <w:rPr>
-                <w:rtl w:val="true"/>
-              </w:rPr>
-            </w:r>
-          </w:p>
-        </w:tc>
-      </w:tr>
-      <w:tr>
-        <w:trPr>
-          <w:trHeight w:val="432" w:hRule="atLeast"/>
-          <w:cantSplit w:val="false"/>
-        </w:trPr>
-        <w:tc>
-          <w:tcPr>
-            <w:tcW w:w="8856" w:type="dxa"/>
-            <w:tcBorders>
-              <w:top w:val="single" w:sz="4" w:space="0" w:color="000001"/>
-              <w:left w:val="single" w:sz="4" w:space="0" w:color="000001"/>
-              <w:bottom w:val="single" w:sz="4" w:space="0" w:color="000001"/>
-              <w:insideH w:val="single" w:sz="4" w:space="0" w:color="000001"/>
-              <w:right w:val="single" w:sz="4" w:space="0" w:color="000001"/>
-              <w:insideV w:val="single" w:sz="4" w:space="0" w:color="000001"/>
-            </w:tcBorders>
-            <w:shd w:fill="FFFFFF" w:val="clear"/>
-            <w:tcMar>
-              <w:left w:w="98" w:type="dxa"/>
-            </w:tcMar>
-          </w:tcPr>
-          <w:p>
-            <w:pPr>
-              <w:pStyle w:val="Normal"/>
-              <w:rPr>
-                <w:rtl w:val="true"/>
-              </w:rPr>
-            </w:pPr>
-            <w:r>
-              <w:rPr>
-                <w:rtl w:val="true"/>
-              </w:rPr>
-            </w:r>
-          </w:p>
-        </w:tc>
-      </w:tr>
-      <w:tr>
-        <w:trPr>
-          <w:trHeight w:val="432" w:hRule="atLeast"/>
-          <w:cantSplit w:val="false"/>
-        </w:trPr>
-        <w:tc>
-          <w:tcPr>
-            <w:tcW w:w="8856" w:type="dxa"/>
-            <w:tcBorders>
-              <w:top w:val="single" w:sz="4" w:space="0" w:color="000001"/>
-              <w:left w:val="single" w:sz="4" w:space="0" w:color="000001"/>
-              <w:bottom w:val="single" w:sz="4" w:space="0" w:color="000001"/>
-              <w:insideH w:val="single" w:sz="4" w:space="0" w:color="000001"/>
-              <w:right w:val="single" w:sz="4" w:space="0" w:color="000001"/>
-              <w:insideV w:val="single" w:sz="4" w:space="0" w:color="000001"/>
-            </w:tcBorders>
-            <w:shd w:fill="FFFFFF" w:val="clear"/>
-            <w:tcMar>
-              <w:left w:w="98" w:type="dxa"/>
+              <w:left w:w="93" w:type="dxa"/>
+            </w:tcMar>
+          </w:tcPr>
+          <w:p>
+            <w:pPr>
+              <w:pStyle w:val="Normal"/>
+              <w:rPr>
+                <w:rtl w:val="true"/>
+              </w:rPr>
+            </w:pPr>
+            <w:r>
+              <w:rPr>
+                <w:rtl w:val="true"/>
+              </w:rPr>
+            </w:r>
+          </w:p>
+        </w:tc>
+      </w:tr>
+      <w:tr>
+        <w:trPr>
+          <w:trHeight w:val="432" w:hRule="atLeast"/>
+          <w:cantSplit w:val="false"/>
+        </w:trPr>
+        <w:tc>
+          <w:tcPr>
+            <w:tcW w:w="8856" w:type="dxa"/>
+            <w:tcBorders>
+              <w:top w:val="single" w:sz="4" w:space="0" w:color="000001"/>
+              <w:left w:val="single" w:sz="4" w:space="0" w:color="000001"/>
+              <w:bottom w:val="single" w:sz="4" w:space="0" w:color="000001"/>
+              <w:insideH w:val="single" w:sz="4" w:space="0" w:color="000001"/>
+              <w:right w:val="single" w:sz="4" w:space="0" w:color="000001"/>
+              <w:insideV w:val="single" w:sz="4" w:space="0" w:color="000001"/>
+            </w:tcBorders>
+            <w:shd w:fill="FFFFFF" w:val="clear"/>
+            <w:tcMar>
+              <w:left w:w="93" w:type="dxa"/>
+            </w:tcMar>
+          </w:tcPr>
+          <w:p>
+            <w:pPr>
+              <w:pStyle w:val="Normal"/>
+              <w:rPr>
+                <w:rtl w:val="true"/>
+              </w:rPr>
+            </w:pPr>
+            <w:r>
+              <w:rPr>
+                <w:rtl w:val="true"/>
+              </w:rPr>
+            </w:r>
+          </w:p>
+        </w:tc>
+      </w:tr>
+      <w:tr>
+        <w:trPr>
+          <w:trHeight w:val="432" w:hRule="atLeast"/>
+          <w:cantSplit w:val="false"/>
+        </w:trPr>
+        <w:tc>
+          <w:tcPr>
+            <w:tcW w:w="8856" w:type="dxa"/>
+            <w:tcBorders>
+              <w:top w:val="single" w:sz="4" w:space="0" w:color="000001"/>
+              <w:left w:val="single" w:sz="4" w:space="0" w:color="000001"/>
+              <w:bottom w:val="single" w:sz="4" w:space="0" w:color="000001"/>
+              <w:insideH w:val="single" w:sz="4" w:space="0" w:color="000001"/>
+              <w:right w:val="single" w:sz="4" w:space="0" w:color="000001"/>
+              <w:insideV w:val="single" w:sz="4" w:space="0" w:color="000001"/>
+            </w:tcBorders>
+            <w:shd w:fill="FFFFFF" w:val="clear"/>
+            <w:tcMar>
+              <w:left w:w="93" w:type="dxa"/>
+            </w:tcMar>
+          </w:tcPr>
+          <w:p>
+            <w:pPr>
+              <w:pStyle w:val="Normal"/>
+              <w:rPr>
+                <w:rtl w:val="true"/>
+              </w:rPr>
+            </w:pPr>
+            <w:r>
+              <w:rPr>
+                <w:rtl w:val="true"/>
+              </w:rPr>
+            </w:r>
+          </w:p>
+        </w:tc>
+      </w:tr>
+      <w:tr>
+        <w:trPr>
+          <w:trHeight w:val="432" w:hRule="atLeast"/>
+          <w:cantSplit w:val="false"/>
+        </w:trPr>
+        <w:tc>
+          <w:tcPr>
+            <w:tcW w:w="8856" w:type="dxa"/>
+            <w:tcBorders>
+              <w:top w:val="single" w:sz="4" w:space="0" w:color="000001"/>
+              <w:left w:val="single" w:sz="4" w:space="0" w:color="000001"/>
+              <w:bottom w:val="single" w:sz="4" w:space="0" w:color="000001"/>
+              <w:insideH w:val="single" w:sz="4" w:space="0" w:color="000001"/>
+              <w:right w:val="single" w:sz="4" w:space="0" w:color="000001"/>
+              <w:insideV w:val="single" w:sz="4" w:space="0" w:color="000001"/>
+            </w:tcBorders>
+            <w:shd w:fill="FFFFFF" w:val="clear"/>
+            <w:tcMar>
+              <w:left w:w="93" w:type="dxa"/>
+            </w:tcMar>
+          </w:tcPr>
+          <w:p>
+            <w:pPr>
+              <w:pStyle w:val="Normal"/>
+              <w:rPr>
+                <w:rtl w:val="true"/>
+              </w:rPr>
+            </w:pPr>
+            <w:r>
+              <w:rPr>
+                <w:rtl w:val="true"/>
+              </w:rPr>
+            </w:r>
+          </w:p>
+        </w:tc>
+      </w:tr>
+      <w:tr>
+        <w:trPr>
+          <w:trHeight w:val="432" w:hRule="atLeast"/>
+          <w:cantSplit w:val="false"/>
+        </w:trPr>
+        <w:tc>
+          <w:tcPr>
+            <w:tcW w:w="8856" w:type="dxa"/>
+            <w:tcBorders>
+              <w:top w:val="single" w:sz="4" w:space="0" w:color="000001"/>
+              <w:left w:val="single" w:sz="4" w:space="0" w:color="000001"/>
+              <w:bottom w:val="single" w:sz="4" w:space="0" w:color="000001"/>
+              <w:insideH w:val="single" w:sz="4" w:space="0" w:color="000001"/>
+              <w:right w:val="single" w:sz="4" w:space="0" w:color="000001"/>
+              <w:insideV w:val="single" w:sz="4" w:space="0" w:color="000001"/>
+            </w:tcBorders>
+            <w:shd w:fill="FFFFFF" w:val="clear"/>
+            <w:tcMar>
+              <w:left w:w="93" w:type="dxa"/>
             </w:tcMar>
           </w:tcPr>
           <w:p>
@@ -9859,7 +10316,7 @@
       <w:tblPr>
         <w:bidiVisual w:val="true"/>
         <w:jc w:val="left"/>
-        <w:tblInd w:w="-5" w:type="dxa"/>
+        <w:tblInd w:w="-10" w:type="dxa"/>
         <w:tblBorders>
           <w:top w:val="single" w:sz="4" w:space="0" w:color="000001"/>
           <w:left w:val="single" w:sz="4" w:space="0" w:color="000001"/>
@@ -9870,7 +10327,7 @@
         </w:tblBorders>
         <w:tblCellMar>
           <w:top w:w="0" w:type="dxa"/>
-          <w:left w:w="98" w:type="dxa"/>
+          <w:left w:w="93" w:type="dxa"/>
           <w:bottom w:w="0" w:type="dxa"/>
           <w:right w:w="108" w:type="dxa"/>
         </w:tblCellMar>
@@ -9896,7 +10353,7 @@
             </w:tcBorders>
             <w:shd w:fill="FFFFFF" w:val="clear"/>
             <w:tcMar>
-              <w:left w:w="98" w:type="dxa"/>
+              <w:left w:w="93" w:type="dxa"/>
             </w:tcMar>
           </w:tcPr>
           <w:p>
@@ -10021,367 +10478,367 @@
             </w:tcBorders>
             <w:shd w:fill="FFFFFF" w:val="clear"/>
             <w:tcMar>
-              <w:left w:w="98" w:type="dxa"/>
-            </w:tcMar>
-          </w:tcPr>
-          <w:p>
-            <w:pPr>
-              <w:pStyle w:val="Normal"/>
-              <w:rPr>
-                <w:rtl w:val="true"/>
-              </w:rPr>
-            </w:pPr>
-            <w:r>
-              <w:rPr>
-                <w:rtl w:val="true"/>
-              </w:rPr>
-            </w:r>
-          </w:p>
-        </w:tc>
-      </w:tr>
-      <w:tr>
-        <w:trPr>
-          <w:trHeight w:val="432" w:hRule="atLeast"/>
-          <w:cantSplit w:val="false"/>
-        </w:trPr>
-        <w:tc>
-          <w:tcPr>
-            <w:tcW w:w="8856" w:type="dxa"/>
-            <w:tcBorders>
-              <w:top w:val="single" w:sz="4" w:space="0" w:color="000001"/>
-              <w:left w:val="single" w:sz="4" w:space="0" w:color="000001"/>
-              <w:bottom w:val="single" w:sz="4" w:space="0" w:color="000001"/>
-              <w:insideH w:val="single" w:sz="4" w:space="0" w:color="000001"/>
-              <w:right w:val="single" w:sz="4" w:space="0" w:color="000001"/>
-              <w:insideV w:val="single" w:sz="4" w:space="0" w:color="000001"/>
-            </w:tcBorders>
-            <w:shd w:fill="FFFFFF" w:val="clear"/>
-            <w:tcMar>
-              <w:left w:w="98" w:type="dxa"/>
-            </w:tcMar>
-          </w:tcPr>
-          <w:p>
-            <w:pPr>
-              <w:pStyle w:val="Normal"/>
-              <w:rPr>
-                <w:rtl w:val="true"/>
-              </w:rPr>
-            </w:pPr>
-            <w:r>
-              <w:rPr>
-                <w:rtl w:val="true"/>
-              </w:rPr>
-            </w:r>
-          </w:p>
-        </w:tc>
-      </w:tr>
-      <w:tr>
-        <w:trPr>
-          <w:trHeight w:val="432" w:hRule="atLeast"/>
-          <w:cantSplit w:val="false"/>
-        </w:trPr>
-        <w:tc>
-          <w:tcPr>
-            <w:tcW w:w="8856" w:type="dxa"/>
-            <w:tcBorders>
-              <w:top w:val="single" w:sz="4" w:space="0" w:color="000001"/>
-              <w:left w:val="single" w:sz="4" w:space="0" w:color="000001"/>
-              <w:bottom w:val="single" w:sz="4" w:space="0" w:color="000001"/>
-              <w:insideH w:val="single" w:sz="4" w:space="0" w:color="000001"/>
-              <w:right w:val="single" w:sz="4" w:space="0" w:color="000001"/>
-              <w:insideV w:val="single" w:sz="4" w:space="0" w:color="000001"/>
-            </w:tcBorders>
-            <w:shd w:fill="FFFFFF" w:val="clear"/>
-            <w:tcMar>
-              <w:left w:w="98" w:type="dxa"/>
-            </w:tcMar>
-          </w:tcPr>
-          <w:p>
-            <w:pPr>
-              <w:pStyle w:val="Normal"/>
-              <w:rPr>
-                <w:rtl w:val="true"/>
-              </w:rPr>
-            </w:pPr>
-            <w:r>
-              <w:rPr>
-                <w:rtl w:val="true"/>
-              </w:rPr>
-            </w:r>
-          </w:p>
-        </w:tc>
-      </w:tr>
-      <w:tr>
-        <w:trPr>
-          <w:trHeight w:val="432" w:hRule="atLeast"/>
-          <w:cantSplit w:val="false"/>
-        </w:trPr>
-        <w:tc>
-          <w:tcPr>
-            <w:tcW w:w="8856" w:type="dxa"/>
-            <w:tcBorders>
-              <w:top w:val="single" w:sz="4" w:space="0" w:color="000001"/>
-              <w:left w:val="single" w:sz="4" w:space="0" w:color="000001"/>
-              <w:bottom w:val="single" w:sz="4" w:space="0" w:color="000001"/>
-              <w:insideH w:val="single" w:sz="4" w:space="0" w:color="000001"/>
-              <w:right w:val="single" w:sz="4" w:space="0" w:color="000001"/>
-              <w:insideV w:val="single" w:sz="4" w:space="0" w:color="000001"/>
-            </w:tcBorders>
-            <w:shd w:fill="FFFFFF" w:val="clear"/>
-            <w:tcMar>
-              <w:left w:w="98" w:type="dxa"/>
-            </w:tcMar>
-          </w:tcPr>
-          <w:p>
-            <w:pPr>
-              <w:pStyle w:val="Normal"/>
-              <w:rPr>
-                <w:rtl w:val="true"/>
-              </w:rPr>
-            </w:pPr>
-            <w:r>
-              <w:rPr>
-                <w:rtl w:val="true"/>
-              </w:rPr>
-            </w:r>
-          </w:p>
-        </w:tc>
-      </w:tr>
-      <w:tr>
-        <w:trPr>
-          <w:trHeight w:val="432" w:hRule="atLeast"/>
-          <w:cantSplit w:val="false"/>
-        </w:trPr>
-        <w:tc>
-          <w:tcPr>
-            <w:tcW w:w="8856" w:type="dxa"/>
-            <w:tcBorders>
-              <w:top w:val="single" w:sz="4" w:space="0" w:color="000001"/>
-              <w:left w:val="single" w:sz="4" w:space="0" w:color="000001"/>
-              <w:bottom w:val="single" w:sz="4" w:space="0" w:color="000001"/>
-              <w:insideH w:val="single" w:sz="4" w:space="0" w:color="000001"/>
-              <w:right w:val="single" w:sz="4" w:space="0" w:color="000001"/>
-              <w:insideV w:val="single" w:sz="4" w:space="0" w:color="000001"/>
-            </w:tcBorders>
-            <w:shd w:fill="FFFFFF" w:val="clear"/>
-            <w:tcMar>
-              <w:left w:w="98" w:type="dxa"/>
-            </w:tcMar>
-          </w:tcPr>
-          <w:p>
-            <w:pPr>
-              <w:pStyle w:val="Normal"/>
-              <w:rPr>
-                <w:rtl w:val="true"/>
-              </w:rPr>
-            </w:pPr>
-            <w:r>
-              <w:rPr>
-                <w:rtl w:val="true"/>
-              </w:rPr>
-            </w:r>
-          </w:p>
-        </w:tc>
-      </w:tr>
-      <w:tr>
-        <w:trPr>
-          <w:trHeight w:val="432" w:hRule="atLeast"/>
-          <w:cantSplit w:val="false"/>
-        </w:trPr>
-        <w:tc>
-          <w:tcPr>
-            <w:tcW w:w="8856" w:type="dxa"/>
-            <w:tcBorders>
-              <w:top w:val="single" w:sz="4" w:space="0" w:color="000001"/>
-              <w:left w:val="single" w:sz="4" w:space="0" w:color="000001"/>
-              <w:bottom w:val="single" w:sz="4" w:space="0" w:color="000001"/>
-              <w:insideH w:val="single" w:sz="4" w:space="0" w:color="000001"/>
-              <w:right w:val="single" w:sz="4" w:space="0" w:color="000001"/>
-              <w:insideV w:val="single" w:sz="4" w:space="0" w:color="000001"/>
-            </w:tcBorders>
-            <w:shd w:fill="FFFFFF" w:val="clear"/>
-            <w:tcMar>
-              <w:left w:w="98" w:type="dxa"/>
-            </w:tcMar>
-          </w:tcPr>
-          <w:p>
-            <w:pPr>
-              <w:pStyle w:val="Normal"/>
-              <w:rPr>
-                <w:rtl w:val="true"/>
-              </w:rPr>
-            </w:pPr>
-            <w:r>
-              <w:rPr>
-                <w:rtl w:val="true"/>
-              </w:rPr>
-            </w:r>
-          </w:p>
-        </w:tc>
-      </w:tr>
-      <w:tr>
-        <w:trPr>
-          <w:trHeight w:val="432" w:hRule="atLeast"/>
-          <w:cantSplit w:val="false"/>
-        </w:trPr>
-        <w:tc>
-          <w:tcPr>
-            <w:tcW w:w="8856" w:type="dxa"/>
-            <w:tcBorders>
-              <w:top w:val="single" w:sz="4" w:space="0" w:color="000001"/>
-              <w:left w:val="single" w:sz="4" w:space="0" w:color="000001"/>
-              <w:bottom w:val="single" w:sz="4" w:space="0" w:color="000001"/>
-              <w:insideH w:val="single" w:sz="4" w:space="0" w:color="000001"/>
-              <w:right w:val="single" w:sz="4" w:space="0" w:color="000001"/>
-              <w:insideV w:val="single" w:sz="4" w:space="0" w:color="000001"/>
-            </w:tcBorders>
-            <w:shd w:fill="FFFFFF" w:val="clear"/>
-            <w:tcMar>
-              <w:left w:w="98" w:type="dxa"/>
-            </w:tcMar>
-          </w:tcPr>
-          <w:p>
-            <w:pPr>
-              <w:pStyle w:val="Normal"/>
-              <w:rPr>
-                <w:rtl w:val="true"/>
-              </w:rPr>
-            </w:pPr>
-            <w:r>
-              <w:rPr>
-                <w:rtl w:val="true"/>
-              </w:rPr>
-            </w:r>
-          </w:p>
-        </w:tc>
-      </w:tr>
-      <w:tr>
-        <w:trPr>
-          <w:trHeight w:val="432" w:hRule="atLeast"/>
-          <w:cantSplit w:val="false"/>
-        </w:trPr>
-        <w:tc>
-          <w:tcPr>
-            <w:tcW w:w="8856" w:type="dxa"/>
-            <w:tcBorders>
-              <w:top w:val="single" w:sz="4" w:space="0" w:color="000001"/>
-              <w:left w:val="single" w:sz="4" w:space="0" w:color="000001"/>
-              <w:bottom w:val="single" w:sz="4" w:space="0" w:color="000001"/>
-              <w:insideH w:val="single" w:sz="4" w:space="0" w:color="000001"/>
-              <w:right w:val="single" w:sz="4" w:space="0" w:color="000001"/>
-              <w:insideV w:val="single" w:sz="4" w:space="0" w:color="000001"/>
-            </w:tcBorders>
-            <w:shd w:fill="FFFFFF" w:val="clear"/>
-            <w:tcMar>
-              <w:left w:w="98" w:type="dxa"/>
-            </w:tcMar>
-          </w:tcPr>
-          <w:p>
-            <w:pPr>
-              <w:pStyle w:val="Normal"/>
-              <w:rPr>
-                <w:rtl w:val="true"/>
-              </w:rPr>
-            </w:pPr>
-            <w:r>
-              <w:rPr>
-                <w:rtl w:val="true"/>
-              </w:rPr>
-            </w:r>
-          </w:p>
-        </w:tc>
-      </w:tr>
-      <w:tr>
-        <w:trPr>
-          <w:trHeight w:val="432" w:hRule="atLeast"/>
-          <w:cantSplit w:val="false"/>
-        </w:trPr>
-        <w:tc>
-          <w:tcPr>
-            <w:tcW w:w="8856" w:type="dxa"/>
-            <w:tcBorders>
-              <w:top w:val="single" w:sz="4" w:space="0" w:color="000001"/>
-              <w:left w:val="single" w:sz="4" w:space="0" w:color="000001"/>
-              <w:bottom w:val="single" w:sz="4" w:space="0" w:color="000001"/>
-              <w:insideH w:val="single" w:sz="4" w:space="0" w:color="000001"/>
-              <w:right w:val="single" w:sz="4" w:space="0" w:color="000001"/>
-              <w:insideV w:val="single" w:sz="4" w:space="0" w:color="000001"/>
-            </w:tcBorders>
-            <w:shd w:fill="FFFFFF" w:val="clear"/>
-            <w:tcMar>
-              <w:left w:w="98" w:type="dxa"/>
-            </w:tcMar>
-          </w:tcPr>
-          <w:p>
-            <w:pPr>
-              <w:pStyle w:val="Normal"/>
-              <w:rPr>
-                <w:rtl w:val="true"/>
-              </w:rPr>
-            </w:pPr>
-            <w:r>
-              <w:rPr>
-                <w:rtl w:val="true"/>
-              </w:rPr>
-            </w:r>
-          </w:p>
-        </w:tc>
-      </w:tr>
-      <w:tr>
-        <w:trPr>
-          <w:trHeight w:val="432" w:hRule="atLeast"/>
-          <w:cantSplit w:val="false"/>
-        </w:trPr>
-        <w:tc>
-          <w:tcPr>
-            <w:tcW w:w="8856" w:type="dxa"/>
-            <w:tcBorders>
-              <w:top w:val="single" w:sz="4" w:space="0" w:color="000001"/>
-              <w:left w:val="single" w:sz="4" w:space="0" w:color="000001"/>
-              <w:bottom w:val="single" w:sz="4" w:space="0" w:color="000001"/>
-              <w:insideH w:val="single" w:sz="4" w:space="0" w:color="000001"/>
-              <w:right w:val="single" w:sz="4" w:space="0" w:color="000001"/>
-              <w:insideV w:val="single" w:sz="4" w:space="0" w:color="000001"/>
-            </w:tcBorders>
-            <w:shd w:fill="FFFFFF" w:val="clear"/>
-            <w:tcMar>
-              <w:left w:w="98" w:type="dxa"/>
-            </w:tcMar>
-          </w:tcPr>
-          <w:p>
-            <w:pPr>
-              <w:pStyle w:val="Normal"/>
-              <w:rPr>
-                <w:rtl w:val="true"/>
-              </w:rPr>
-            </w:pPr>
-            <w:r>
-              <w:rPr>
-                <w:rtl w:val="true"/>
-              </w:rPr>
-            </w:r>
-          </w:p>
-        </w:tc>
-      </w:tr>
-      <w:tr>
-        <w:trPr>
-          <w:trHeight w:val="432" w:hRule="atLeast"/>
-          <w:cantSplit w:val="false"/>
-        </w:trPr>
-        <w:tc>
-          <w:tcPr>
-            <w:tcW w:w="8856" w:type="dxa"/>
-            <w:tcBorders>
-              <w:top w:val="single" w:sz="4" w:space="0" w:color="000001"/>
-              <w:left w:val="single" w:sz="4" w:space="0" w:color="000001"/>
-              <w:bottom w:val="single" w:sz="4" w:space="0" w:color="000001"/>
-              <w:insideH w:val="single" w:sz="4" w:space="0" w:color="000001"/>
-              <w:right w:val="single" w:sz="4" w:space="0" w:color="000001"/>
-              <w:insideV w:val="single" w:sz="4" w:space="0" w:color="000001"/>
-            </w:tcBorders>
-            <w:shd w:fill="FFFFFF" w:val="clear"/>
-            <w:tcMar>
-              <w:left w:w="98" w:type="dxa"/>
+              <w:left w:w="93" w:type="dxa"/>
+            </w:tcMar>
+          </w:tcPr>
+          <w:p>
+            <w:pPr>
+              <w:pStyle w:val="Normal"/>
+              <w:rPr>
+                <w:rtl w:val="true"/>
+              </w:rPr>
+            </w:pPr>
+            <w:r>
+              <w:rPr>
+                <w:rtl w:val="true"/>
+              </w:rPr>
+            </w:r>
+          </w:p>
+        </w:tc>
+      </w:tr>
+      <w:tr>
+        <w:trPr>
+          <w:trHeight w:val="432" w:hRule="atLeast"/>
+          <w:cantSplit w:val="false"/>
+        </w:trPr>
+        <w:tc>
+          <w:tcPr>
+            <w:tcW w:w="8856" w:type="dxa"/>
+            <w:tcBorders>
+              <w:top w:val="single" w:sz="4" w:space="0" w:color="000001"/>
+              <w:left w:val="single" w:sz="4" w:space="0" w:color="000001"/>
+              <w:bottom w:val="single" w:sz="4" w:space="0" w:color="000001"/>
+              <w:insideH w:val="single" w:sz="4" w:space="0" w:color="000001"/>
+              <w:right w:val="single" w:sz="4" w:space="0" w:color="000001"/>
+              <w:insideV w:val="single" w:sz="4" w:space="0" w:color="000001"/>
+            </w:tcBorders>
+            <w:shd w:fill="FFFFFF" w:val="clear"/>
+            <w:tcMar>
+              <w:left w:w="93" w:type="dxa"/>
+            </w:tcMar>
+          </w:tcPr>
+          <w:p>
+            <w:pPr>
+              <w:pStyle w:val="Normal"/>
+              <w:rPr>
+                <w:rtl w:val="true"/>
+              </w:rPr>
+            </w:pPr>
+            <w:r>
+              <w:rPr>
+                <w:rtl w:val="true"/>
+              </w:rPr>
+            </w:r>
+          </w:p>
+        </w:tc>
+      </w:tr>
+      <w:tr>
+        <w:trPr>
+          <w:trHeight w:val="432" w:hRule="atLeast"/>
+          <w:cantSplit w:val="false"/>
+        </w:trPr>
+        <w:tc>
+          <w:tcPr>
+            <w:tcW w:w="8856" w:type="dxa"/>
+            <w:tcBorders>
+              <w:top w:val="single" w:sz="4" w:space="0" w:color="000001"/>
+              <w:left w:val="single" w:sz="4" w:space="0" w:color="000001"/>
+              <w:bottom w:val="single" w:sz="4" w:space="0" w:color="000001"/>
+              <w:insideH w:val="single" w:sz="4" w:space="0" w:color="000001"/>
+              <w:right w:val="single" w:sz="4" w:space="0" w:color="000001"/>
+              <w:insideV w:val="single" w:sz="4" w:space="0" w:color="000001"/>
+            </w:tcBorders>
+            <w:shd w:fill="FFFFFF" w:val="clear"/>
+            <w:tcMar>
+              <w:left w:w="93" w:type="dxa"/>
+            </w:tcMar>
+          </w:tcPr>
+          <w:p>
+            <w:pPr>
+              <w:pStyle w:val="Normal"/>
+              <w:rPr>
+                <w:rtl w:val="true"/>
+              </w:rPr>
+            </w:pPr>
+            <w:r>
+              <w:rPr>
+                <w:rtl w:val="true"/>
+              </w:rPr>
+            </w:r>
+          </w:p>
+        </w:tc>
+      </w:tr>
+      <w:tr>
+        <w:trPr>
+          <w:trHeight w:val="432" w:hRule="atLeast"/>
+          <w:cantSplit w:val="false"/>
+        </w:trPr>
+        <w:tc>
+          <w:tcPr>
+            <w:tcW w:w="8856" w:type="dxa"/>
+            <w:tcBorders>
+              <w:top w:val="single" w:sz="4" w:space="0" w:color="000001"/>
+              <w:left w:val="single" w:sz="4" w:space="0" w:color="000001"/>
+              <w:bottom w:val="single" w:sz="4" w:space="0" w:color="000001"/>
+              <w:insideH w:val="single" w:sz="4" w:space="0" w:color="000001"/>
+              <w:right w:val="single" w:sz="4" w:space="0" w:color="000001"/>
+              <w:insideV w:val="single" w:sz="4" w:space="0" w:color="000001"/>
+            </w:tcBorders>
+            <w:shd w:fill="FFFFFF" w:val="clear"/>
+            <w:tcMar>
+              <w:left w:w="93" w:type="dxa"/>
+            </w:tcMar>
+          </w:tcPr>
+          <w:p>
+            <w:pPr>
+              <w:pStyle w:val="Normal"/>
+              <w:rPr>
+                <w:rtl w:val="true"/>
+              </w:rPr>
+            </w:pPr>
+            <w:r>
+              <w:rPr>
+                <w:rtl w:val="true"/>
+              </w:rPr>
+            </w:r>
+          </w:p>
+        </w:tc>
+      </w:tr>
+      <w:tr>
+        <w:trPr>
+          <w:trHeight w:val="432" w:hRule="atLeast"/>
+          <w:cantSplit w:val="false"/>
+        </w:trPr>
+        <w:tc>
+          <w:tcPr>
+            <w:tcW w:w="8856" w:type="dxa"/>
+            <w:tcBorders>
+              <w:top w:val="single" w:sz="4" w:space="0" w:color="000001"/>
+              <w:left w:val="single" w:sz="4" w:space="0" w:color="000001"/>
+              <w:bottom w:val="single" w:sz="4" w:space="0" w:color="000001"/>
+              <w:insideH w:val="single" w:sz="4" w:space="0" w:color="000001"/>
+              <w:right w:val="single" w:sz="4" w:space="0" w:color="000001"/>
+              <w:insideV w:val="single" w:sz="4" w:space="0" w:color="000001"/>
+            </w:tcBorders>
+            <w:shd w:fill="FFFFFF" w:val="clear"/>
+            <w:tcMar>
+              <w:left w:w="93" w:type="dxa"/>
+            </w:tcMar>
+          </w:tcPr>
+          <w:p>
+            <w:pPr>
+              <w:pStyle w:val="Normal"/>
+              <w:rPr>
+                <w:rtl w:val="true"/>
+              </w:rPr>
+            </w:pPr>
+            <w:r>
+              <w:rPr>
+                <w:rtl w:val="true"/>
+              </w:rPr>
+            </w:r>
+          </w:p>
+        </w:tc>
+      </w:tr>
+      <w:tr>
+        <w:trPr>
+          <w:trHeight w:val="432" w:hRule="atLeast"/>
+          <w:cantSplit w:val="false"/>
+        </w:trPr>
+        <w:tc>
+          <w:tcPr>
+            <w:tcW w:w="8856" w:type="dxa"/>
+            <w:tcBorders>
+              <w:top w:val="single" w:sz="4" w:space="0" w:color="000001"/>
+              <w:left w:val="single" w:sz="4" w:space="0" w:color="000001"/>
+              <w:bottom w:val="single" w:sz="4" w:space="0" w:color="000001"/>
+              <w:insideH w:val="single" w:sz="4" w:space="0" w:color="000001"/>
+              <w:right w:val="single" w:sz="4" w:space="0" w:color="000001"/>
+              <w:insideV w:val="single" w:sz="4" w:space="0" w:color="000001"/>
+            </w:tcBorders>
+            <w:shd w:fill="FFFFFF" w:val="clear"/>
+            <w:tcMar>
+              <w:left w:w="93" w:type="dxa"/>
+            </w:tcMar>
+          </w:tcPr>
+          <w:p>
+            <w:pPr>
+              <w:pStyle w:val="Normal"/>
+              <w:rPr>
+                <w:rtl w:val="true"/>
+              </w:rPr>
+            </w:pPr>
+            <w:r>
+              <w:rPr>
+                <w:rtl w:val="true"/>
+              </w:rPr>
+            </w:r>
+          </w:p>
+        </w:tc>
+      </w:tr>
+      <w:tr>
+        <w:trPr>
+          <w:trHeight w:val="432" w:hRule="atLeast"/>
+          <w:cantSplit w:val="false"/>
+        </w:trPr>
+        <w:tc>
+          <w:tcPr>
+            <w:tcW w:w="8856" w:type="dxa"/>
+            <w:tcBorders>
+              <w:top w:val="single" w:sz="4" w:space="0" w:color="000001"/>
+              <w:left w:val="single" w:sz="4" w:space="0" w:color="000001"/>
+              <w:bottom w:val="single" w:sz="4" w:space="0" w:color="000001"/>
+              <w:insideH w:val="single" w:sz="4" w:space="0" w:color="000001"/>
+              <w:right w:val="single" w:sz="4" w:space="0" w:color="000001"/>
+              <w:insideV w:val="single" w:sz="4" w:space="0" w:color="000001"/>
+            </w:tcBorders>
+            <w:shd w:fill="FFFFFF" w:val="clear"/>
+            <w:tcMar>
+              <w:left w:w="93" w:type="dxa"/>
+            </w:tcMar>
+          </w:tcPr>
+          <w:p>
+            <w:pPr>
+              <w:pStyle w:val="Normal"/>
+              <w:rPr>
+                <w:rtl w:val="true"/>
+              </w:rPr>
+            </w:pPr>
+            <w:r>
+              <w:rPr>
+                <w:rtl w:val="true"/>
+              </w:rPr>
+            </w:r>
+          </w:p>
+        </w:tc>
+      </w:tr>
+      <w:tr>
+        <w:trPr>
+          <w:trHeight w:val="432" w:hRule="atLeast"/>
+          <w:cantSplit w:val="false"/>
+        </w:trPr>
+        <w:tc>
+          <w:tcPr>
+            <w:tcW w:w="8856" w:type="dxa"/>
+            <w:tcBorders>
+              <w:top w:val="single" w:sz="4" w:space="0" w:color="000001"/>
+              <w:left w:val="single" w:sz="4" w:space="0" w:color="000001"/>
+              <w:bottom w:val="single" w:sz="4" w:space="0" w:color="000001"/>
+              <w:insideH w:val="single" w:sz="4" w:space="0" w:color="000001"/>
+              <w:right w:val="single" w:sz="4" w:space="0" w:color="000001"/>
+              <w:insideV w:val="single" w:sz="4" w:space="0" w:color="000001"/>
+            </w:tcBorders>
+            <w:shd w:fill="FFFFFF" w:val="clear"/>
+            <w:tcMar>
+              <w:left w:w="93" w:type="dxa"/>
+            </w:tcMar>
+          </w:tcPr>
+          <w:p>
+            <w:pPr>
+              <w:pStyle w:val="Normal"/>
+              <w:rPr>
+                <w:rtl w:val="true"/>
+              </w:rPr>
+            </w:pPr>
+            <w:r>
+              <w:rPr>
+                <w:rtl w:val="true"/>
+              </w:rPr>
+            </w:r>
+          </w:p>
+        </w:tc>
+      </w:tr>
+      <w:tr>
+        <w:trPr>
+          <w:trHeight w:val="432" w:hRule="atLeast"/>
+          <w:cantSplit w:val="false"/>
+        </w:trPr>
+        <w:tc>
+          <w:tcPr>
+            <w:tcW w:w="8856" w:type="dxa"/>
+            <w:tcBorders>
+              <w:top w:val="single" w:sz="4" w:space="0" w:color="000001"/>
+              <w:left w:val="single" w:sz="4" w:space="0" w:color="000001"/>
+              <w:bottom w:val="single" w:sz="4" w:space="0" w:color="000001"/>
+              <w:insideH w:val="single" w:sz="4" w:space="0" w:color="000001"/>
+              <w:right w:val="single" w:sz="4" w:space="0" w:color="000001"/>
+              <w:insideV w:val="single" w:sz="4" w:space="0" w:color="000001"/>
+            </w:tcBorders>
+            <w:shd w:fill="FFFFFF" w:val="clear"/>
+            <w:tcMar>
+              <w:left w:w="93" w:type="dxa"/>
+            </w:tcMar>
+          </w:tcPr>
+          <w:p>
+            <w:pPr>
+              <w:pStyle w:val="Normal"/>
+              <w:rPr>
+                <w:rtl w:val="true"/>
+              </w:rPr>
+            </w:pPr>
+            <w:r>
+              <w:rPr>
+                <w:rtl w:val="true"/>
+              </w:rPr>
+            </w:r>
+          </w:p>
+        </w:tc>
+      </w:tr>
+      <w:tr>
+        <w:trPr>
+          <w:trHeight w:val="432" w:hRule="atLeast"/>
+          <w:cantSplit w:val="false"/>
+        </w:trPr>
+        <w:tc>
+          <w:tcPr>
+            <w:tcW w:w="8856" w:type="dxa"/>
+            <w:tcBorders>
+              <w:top w:val="single" w:sz="4" w:space="0" w:color="000001"/>
+              <w:left w:val="single" w:sz="4" w:space="0" w:color="000001"/>
+              <w:bottom w:val="single" w:sz="4" w:space="0" w:color="000001"/>
+              <w:insideH w:val="single" w:sz="4" w:space="0" w:color="000001"/>
+              <w:right w:val="single" w:sz="4" w:space="0" w:color="000001"/>
+              <w:insideV w:val="single" w:sz="4" w:space="0" w:color="000001"/>
+            </w:tcBorders>
+            <w:shd w:fill="FFFFFF" w:val="clear"/>
+            <w:tcMar>
+              <w:left w:w="93" w:type="dxa"/>
+            </w:tcMar>
+          </w:tcPr>
+          <w:p>
+            <w:pPr>
+              <w:pStyle w:val="Normal"/>
+              <w:rPr>
+                <w:rtl w:val="true"/>
+              </w:rPr>
+            </w:pPr>
+            <w:r>
+              <w:rPr>
+                <w:rtl w:val="true"/>
+              </w:rPr>
+            </w:r>
+          </w:p>
+        </w:tc>
+      </w:tr>
+      <w:tr>
+        <w:trPr>
+          <w:trHeight w:val="432" w:hRule="atLeast"/>
+          <w:cantSplit w:val="false"/>
+        </w:trPr>
+        <w:tc>
+          <w:tcPr>
+            <w:tcW w:w="8856" w:type="dxa"/>
+            <w:tcBorders>
+              <w:top w:val="single" w:sz="4" w:space="0" w:color="000001"/>
+              <w:left w:val="single" w:sz="4" w:space="0" w:color="000001"/>
+              <w:bottom w:val="single" w:sz="4" w:space="0" w:color="000001"/>
+              <w:insideH w:val="single" w:sz="4" w:space="0" w:color="000001"/>
+              <w:right w:val="single" w:sz="4" w:space="0" w:color="000001"/>
+              <w:insideV w:val="single" w:sz="4" w:space="0" w:color="000001"/>
+            </w:tcBorders>
+            <w:shd w:fill="FFFFFF" w:val="clear"/>
+            <w:tcMar>
+              <w:left w:w="93" w:type="dxa"/>
             </w:tcMar>
           </w:tcPr>
           <w:p>
@@ -10473,7 +10930,7 @@
       <w:tblPr>
         <w:bidiVisual w:val="true"/>
         <w:jc w:val="left"/>
-        <w:tblInd w:w="-5" w:type="dxa"/>
+        <w:tblInd w:w="-10" w:type="dxa"/>
         <w:tblBorders>
           <w:top w:val="single" w:sz="4" w:space="0" w:color="000001"/>
           <w:left w:val="single" w:sz="4" w:space="0" w:color="000001"/>
@@ -10484,7 +10941,7 @@
         </w:tblBorders>
         <w:tblCellMar>
           <w:top w:w="0" w:type="dxa"/>
-          <w:left w:w="98" w:type="dxa"/>
+          <w:left w:w="93" w:type="dxa"/>
           <w:bottom w:w="0" w:type="dxa"/>
           <w:right w:w="108" w:type="dxa"/>
         </w:tblCellMar>
@@ -10510,7 +10967,7 @@
             </w:tcBorders>
             <w:shd w:fill="FFFFFF" w:val="clear"/>
             <w:tcMar>
-              <w:left w:w="98" w:type="dxa"/>
+              <w:left w:w="93" w:type="dxa"/>
             </w:tcMar>
           </w:tcPr>
           <w:p>
@@ -10635,7 +11092,7 @@
             </w:tcBorders>
             <w:shd w:fill="FFFFFF" w:val="clear"/>
             <w:tcMar>
-              <w:left w:w="98" w:type="dxa"/>
+              <w:left w:w="93" w:type="dxa"/>
             </w:tcMar>
           </w:tcPr>
           <w:p>
@@ -10697,7 +11154,7 @@
       <w:tblPr>
         <w:bidiVisual w:val="true"/>
         <w:jc w:val="left"/>
-        <w:tblInd w:w="-5" w:type="dxa"/>
+        <w:tblInd w:w="-10" w:type="dxa"/>
         <w:tblBorders>
           <w:top w:val="single" w:sz="4" w:space="0" w:color="000001"/>
           <w:left w:val="single" w:sz="4" w:space="0" w:color="000001"/>
@@ -10708,7 +11165,7 @@
         </w:tblBorders>
         <w:tblCellMar>
           <w:top w:w="0" w:type="dxa"/>
-          <w:left w:w="98" w:type="dxa"/>
+          <w:left w:w="93" w:type="dxa"/>
           <w:bottom w:w="0" w:type="dxa"/>
           <w:right w:w="108" w:type="dxa"/>
         </w:tblCellMar>
@@ -10734,7 +11191,7 @@
             </w:tcBorders>
             <w:shd w:fill="FFFFFF" w:val="clear"/>
             <w:tcMar>
-              <w:left w:w="98" w:type="dxa"/>
+              <w:left w:w="93" w:type="dxa"/>
             </w:tcMar>
           </w:tcPr>
           <w:p>
@@ -10906,115 +11363,115 @@
             </w:tcBorders>
             <w:shd w:fill="FFFFFF" w:val="clear"/>
             <w:tcMar>
-              <w:left w:w="98" w:type="dxa"/>
-            </w:tcMar>
-          </w:tcPr>
-          <w:p>
-            <w:pPr>
-              <w:pStyle w:val="Normal"/>
-              <w:rPr>
-                <w:rtl w:val="true"/>
-              </w:rPr>
-            </w:pPr>
-            <w:r>
-              <w:rPr>
-                <w:rtl w:val="true"/>
-              </w:rPr>
-            </w:r>
-          </w:p>
-        </w:tc>
-      </w:tr>
-      <w:tr>
-        <w:trPr>
-          <w:trHeight w:val="432" w:hRule="atLeast"/>
-          <w:cantSplit w:val="false"/>
-        </w:trPr>
-        <w:tc>
-          <w:tcPr>
-            <w:tcW w:w="8856" w:type="dxa"/>
-            <w:tcBorders>
-              <w:top w:val="single" w:sz="4" w:space="0" w:color="000001"/>
-              <w:left w:val="single" w:sz="4" w:space="0" w:color="000001"/>
-              <w:bottom w:val="single" w:sz="4" w:space="0" w:color="000001"/>
-              <w:insideH w:val="single" w:sz="4" w:space="0" w:color="000001"/>
-              <w:right w:val="single" w:sz="4" w:space="0" w:color="000001"/>
-              <w:insideV w:val="single" w:sz="4" w:space="0" w:color="000001"/>
-            </w:tcBorders>
-            <w:shd w:fill="FFFFFF" w:val="clear"/>
-            <w:tcMar>
-              <w:left w:w="98" w:type="dxa"/>
-            </w:tcMar>
-          </w:tcPr>
-          <w:p>
-            <w:pPr>
-              <w:pStyle w:val="Normal"/>
-              <w:rPr>
-                <w:rtl w:val="true"/>
-              </w:rPr>
-            </w:pPr>
-            <w:r>
-              <w:rPr>
-                <w:rtl w:val="true"/>
-              </w:rPr>
-            </w:r>
-          </w:p>
-        </w:tc>
-      </w:tr>
-      <w:tr>
-        <w:trPr>
-          <w:trHeight w:val="432" w:hRule="atLeast"/>
-          <w:cantSplit w:val="false"/>
-        </w:trPr>
-        <w:tc>
-          <w:tcPr>
-            <w:tcW w:w="8856" w:type="dxa"/>
-            <w:tcBorders>
-              <w:top w:val="single" w:sz="4" w:space="0" w:color="000001"/>
-              <w:left w:val="single" w:sz="4" w:space="0" w:color="000001"/>
-              <w:bottom w:val="single" w:sz="4" w:space="0" w:color="000001"/>
-              <w:insideH w:val="single" w:sz="4" w:space="0" w:color="000001"/>
-              <w:right w:val="single" w:sz="4" w:space="0" w:color="000001"/>
-              <w:insideV w:val="single" w:sz="4" w:space="0" w:color="000001"/>
-            </w:tcBorders>
-            <w:shd w:fill="FFFFFF" w:val="clear"/>
-            <w:tcMar>
-              <w:left w:w="98" w:type="dxa"/>
-            </w:tcMar>
-          </w:tcPr>
-          <w:p>
-            <w:pPr>
-              <w:pStyle w:val="Normal"/>
-              <w:rPr>
-                <w:rtl w:val="true"/>
-              </w:rPr>
-            </w:pPr>
-            <w:r>
-              <w:rPr>
-                <w:rtl w:val="true"/>
-              </w:rPr>
-            </w:r>
-          </w:p>
-        </w:tc>
-      </w:tr>
-      <w:tr>
-        <w:trPr>
-          <w:trHeight w:val="432" w:hRule="atLeast"/>
-          <w:cantSplit w:val="false"/>
-        </w:trPr>
-        <w:tc>
-          <w:tcPr>
-            <w:tcW w:w="8856" w:type="dxa"/>
-            <w:tcBorders>
-              <w:top w:val="single" w:sz="4" w:space="0" w:color="000001"/>
-              <w:left w:val="single" w:sz="4" w:space="0" w:color="000001"/>
-              <w:bottom w:val="single" w:sz="4" w:space="0" w:color="000001"/>
-              <w:insideH w:val="single" w:sz="4" w:space="0" w:color="000001"/>
-              <w:right w:val="single" w:sz="4" w:space="0" w:color="000001"/>
-              <w:insideV w:val="single" w:sz="4" w:space="0" w:color="000001"/>
-            </w:tcBorders>
-            <w:shd w:fill="FFFFFF" w:val="clear"/>
-            <w:tcMar>
-              <w:left w:w="98" w:type="dxa"/>
+              <w:left w:w="93" w:type="dxa"/>
+            </w:tcMar>
+          </w:tcPr>
+          <w:p>
+            <w:pPr>
+              <w:pStyle w:val="Normal"/>
+              <w:rPr>
+                <w:rtl w:val="true"/>
+              </w:rPr>
+            </w:pPr>
+            <w:r>
+              <w:rPr>
+                <w:rtl w:val="true"/>
+              </w:rPr>
+            </w:r>
+          </w:p>
+        </w:tc>
+      </w:tr>
+      <w:tr>
+        <w:trPr>
+          <w:trHeight w:val="432" w:hRule="atLeast"/>
+          <w:cantSplit w:val="false"/>
+        </w:trPr>
+        <w:tc>
+          <w:tcPr>
+            <w:tcW w:w="8856" w:type="dxa"/>
+            <w:tcBorders>
+              <w:top w:val="single" w:sz="4" w:space="0" w:color="000001"/>
+              <w:left w:val="single" w:sz="4" w:space="0" w:color="000001"/>
+              <w:bottom w:val="single" w:sz="4" w:space="0" w:color="000001"/>
+              <w:insideH w:val="single" w:sz="4" w:space="0" w:color="000001"/>
+              <w:right w:val="single" w:sz="4" w:space="0" w:color="000001"/>
+              <w:insideV w:val="single" w:sz="4" w:space="0" w:color="000001"/>
+            </w:tcBorders>
+            <w:shd w:fill="FFFFFF" w:val="clear"/>
+            <w:tcMar>
+              <w:left w:w="93" w:type="dxa"/>
+            </w:tcMar>
+          </w:tcPr>
+          <w:p>
+            <w:pPr>
+              <w:pStyle w:val="Normal"/>
+              <w:rPr>
+                <w:rtl w:val="true"/>
+              </w:rPr>
+            </w:pPr>
+            <w:r>
+              <w:rPr>
+                <w:rtl w:val="true"/>
+              </w:rPr>
+            </w:r>
+          </w:p>
+        </w:tc>
+      </w:tr>
+      <w:tr>
+        <w:trPr>
+          <w:trHeight w:val="432" w:hRule="atLeast"/>
+          <w:cantSplit w:val="false"/>
+        </w:trPr>
+        <w:tc>
+          <w:tcPr>
+            <w:tcW w:w="8856" w:type="dxa"/>
+            <w:tcBorders>
+              <w:top w:val="single" w:sz="4" w:space="0" w:color="000001"/>
+              <w:left w:val="single" w:sz="4" w:space="0" w:color="000001"/>
+              <w:bottom w:val="single" w:sz="4" w:space="0" w:color="000001"/>
+              <w:insideH w:val="single" w:sz="4" w:space="0" w:color="000001"/>
+              <w:right w:val="single" w:sz="4" w:space="0" w:color="000001"/>
+              <w:insideV w:val="single" w:sz="4" w:space="0" w:color="000001"/>
+            </w:tcBorders>
+            <w:shd w:fill="FFFFFF" w:val="clear"/>
+            <w:tcMar>
+              <w:left w:w="93" w:type="dxa"/>
+            </w:tcMar>
+          </w:tcPr>
+          <w:p>
+            <w:pPr>
+              <w:pStyle w:val="Normal"/>
+              <w:rPr>
+                <w:rtl w:val="true"/>
+              </w:rPr>
+            </w:pPr>
+            <w:r>
+              <w:rPr>
+                <w:rtl w:val="true"/>
+              </w:rPr>
+            </w:r>
+          </w:p>
+        </w:tc>
+      </w:tr>
+      <w:tr>
+        <w:trPr>
+          <w:trHeight w:val="432" w:hRule="atLeast"/>
+          <w:cantSplit w:val="false"/>
+        </w:trPr>
+        <w:tc>
+          <w:tcPr>
+            <w:tcW w:w="8856" w:type="dxa"/>
+            <w:tcBorders>
+              <w:top w:val="single" w:sz="4" w:space="0" w:color="000001"/>
+              <w:left w:val="single" w:sz="4" w:space="0" w:color="000001"/>
+              <w:bottom w:val="single" w:sz="4" w:space="0" w:color="000001"/>
+              <w:insideH w:val="single" w:sz="4" w:space="0" w:color="000001"/>
+              <w:right w:val="single" w:sz="4" w:space="0" w:color="000001"/>
+              <w:insideV w:val="single" w:sz="4" w:space="0" w:color="000001"/>
+            </w:tcBorders>
+            <w:shd w:fill="FFFFFF" w:val="clear"/>
+            <w:tcMar>
+              <w:left w:w="93" w:type="dxa"/>
             </w:tcMar>
           </w:tcPr>
           <w:p>
@@ -11178,295 +11635,295 @@
             </w:tcBorders>
             <w:shd w:fill="FFFFFF" w:val="clear"/>
             <w:tcMar>
-              <w:left w:w="98" w:type="dxa"/>
-            </w:tcMar>
-          </w:tcPr>
-          <w:p>
-            <w:pPr>
-              <w:pStyle w:val="Normal"/>
-              <w:rPr>
-                <w:rtl w:val="true"/>
-              </w:rPr>
-            </w:pPr>
-            <w:r>
-              <w:rPr>
-                <w:rtl w:val="true"/>
-              </w:rPr>
-            </w:r>
-          </w:p>
-        </w:tc>
-      </w:tr>
-      <w:tr>
-        <w:trPr>
-          <w:trHeight w:val="432" w:hRule="atLeast"/>
-          <w:cantSplit w:val="false"/>
-        </w:trPr>
-        <w:tc>
-          <w:tcPr>
-            <w:tcW w:w="8856" w:type="dxa"/>
-            <w:tcBorders>
-              <w:top w:val="single" w:sz="4" w:space="0" w:color="000001"/>
-              <w:left w:val="single" w:sz="4" w:space="0" w:color="000001"/>
-              <w:bottom w:val="single" w:sz="4" w:space="0" w:color="000001"/>
-              <w:insideH w:val="single" w:sz="4" w:space="0" w:color="000001"/>
-              <w:right w:val="single" w:sz="4" w:space="0" w:color="000001"/>
-              <w:insideV w:val="single" w:sz="4" w:space="0" w:color="000001"/>
-            </w:tcBorders>
-            <w:shd w:fill="FFFFFF" w:val="clear"/>
-            <w:tcMar>
-              <w:left w:w="98" w:type="dxa"/>
-            </w:tcMar>
-          </w:tcPr>
-          <w:p>
-            <w:pPr>
-              <w:pStyle w:val="Normal"/>
-              <w:rPr>
-                <w:rtl w:val="true"/>
-              </w:rPr>
-            </w:pPr>
-            <w:r>
-              <w:rPr>
-                <w:rtl w:val="true"/>
-              </w:rPr>
-            </w:r>
-          </w:p>
-        </w:tc>
-      </w:tr>
-      <w:tr>
-        <w:trPr>
-          <w:trHeight w:val="432" w:hRule="atLeast"/>
-          <w:cantSplit w:val="false"/>
-        </w:trPr>
-        <w:tc>
-          <w:tcPr>
-            <w:tcW w:w="8856" w:type="dxa"/>
-            <w:tcBorders>
-              <w:top w:val="single" w:sz="4" w:space="0" w:color="000001"/>
-              <w:left w:val="single" w:sz="4" w:space="0" w:color="000001"/>
-              <w:bottom w:val="single" w:sz="4" w:space="0" w:color="000001"/>
-              <w:insideH w:val="single" w:sz="4" w:space="0" w:color="000001"/>
-              <w:right w:val="single" w:sz="4" w:space="0" w:color="000001"/>
-              <w:insideV w:val="single" w:sz="4" w:space="0" w:color="000001"/>
-            </w:tcBorders>
-            <w:shd w:fill="FFFFFF" w:val="clear"/>
-            <w:tcMar>
-              <w:left w:w="98" w:type="dxa"/>
-            </w:tcMar>
-          </w:tcPr>
-          <w:p>
-            <w:pPr>
-              <w:pStyle w:val="Normal"/>
-              <w:rPr>
-                <w:rtl w:val="true"/>
-              </w:rPr>
-            </w:pPr>
-            <w:r>
-              <w:rPr>
-                <w:rtl w:val="true"/>
-              </w:rPr>
-            </w:r>
-          </w:p>
-        </w:tc>
-      </w:tr>
-      <w:tr>
-        <w:trPr>
-          <w:trHeight w:val="432" w:hRule="atLeast"/>
-          <w:cantSplit w:val="false"/>
-        </w:trPr>
-        <w:tc>
-          <w:tcPr>
-            <w:tcW w:w="8856" w:type="dxa"/>
-            <w:tcBorders>
-              <w:top w:val="single" w:sz="4" w:space="0" w:color="000001"/>
-              <w:left w:val="single" w:sz="4" w:space="0" w:color="000001"/>
-              <w:bottom w:val="single" w:sz="4" w:space="0" w:color="000001"/>
-              <w:insideH w:val="single" w:sz="4" w:space="0" w:color="000001"/>
-              <w:right w:val="single" w:sz="4" w:space="0" w:color="000001"/>
-              <w:insideV w:val="single" w:sz="4" w:space="0" w:color="000001"/>
-            </w:tcBorders>
-            <w:shd w:fill="FFFFFF" w:val="clear"/>
-            <w:tcMar>
-              <w:left w:w="98" w:type="dxa"/>
-            </w:tcMar>
-          </w:tcPr>
-          <w:p>
-            <w:pPr>
-              <w:pStyle w:val="Normal"/>
-              <w:rPr>
-                <w:rtl w:val="true"/>
-              </w:rPr>
-            </w:pPr>
-            <w:r>
-              <w:rPr>
-                <w:rtl w:val="true"/>
-              </w:rPr>
-            </w:r>
-          </w:p>
-        </w:tc>
-      </w:tr>
-      <w:tr>
-        <w:trPr>
-          <w:trHeight w:val="432" w:hRule="atLeast"/>
-          <w:cantSplit w:val="false"/>
-        </w:trPr>
-        <w:tc>
-          <w:tcPr>
-            <w:tcW w:w="8856" w:type="dxa"/>
-            <w:tcBorders>
-              <w:top w:val="single" w:sz="4" w:space="0" w:color="000001"/>
-              <w:left w:val="single" w:sz="4" w:space="0" w:color="000001"/>
-              <w:bottom w:val="single" w:sz="4" w:space="0" w:color="000001"/>
-              <w:insideH w:val="single" w:sz="4" w:space="0" w:color="000001"/>
-              <w:right w:val="single" w:sz="4" w:space="0" w:color="000001"/>
-              <w:insideV w:val="single" w:sz="4" w:space="0" w:color="000001"/>
-            </w:tcBorders>
-            <w:shd w:fill="FFFFFF" w:val="clear"/>
-            <w:tcMar>
-              <w:left w:w="98" w:type="dxa"/>
-            </w:tcMar>
-          </w:tcPr>
-          <w:p>
-            <w:pPr>
-              <w:pStyle w:val="Normal"/>
-              <w:rPr>
-                <w:rtl w:val="true"/>
-              </w:rPr>
-            </w:pPr>
-            <w:r>
-              <w:rPr>
-                <w:rtl w:val="true"/>
-              </w:rPr>
-            </w:r>
-          </w:p>
-        </w:tc>
-      </w:tr>
-      <w:tr>
-        <w:trPr>
-          <w:trHeight w:val="432" w:hRule="atLeast"/>
-          <w:cantSplit w:val="false"/>
-        </w:trPr>
-        <w:tc>
-          <w:tcPr>
-            <w:tcW w:w="8856" w:type="dxa"/>
-            <w:tcBorders>
-              <w:top w:val="single" w:sz="4" w:space="0" w:color="000001"/>
-              <w:left w:val="single" w:sz="4" w:space="0" w:color="000001"/>
-              <w:bottom w:val="single" w:sz="4" w:space="0" w:color="000001"/>
-              <w:insideH w:val="single" w:sz="4" w:space="0" w:color="000001"/>
-              <w:right w:val="single" w:sz="4" w:space="0" w:color="000001"/>
-              <w:insideV w:val="single" w:sz="4" w:space="0" w:color="000001"/>
-            </w:tcBorders>
-            <w:shd w:fill="FFFFFF" w:val="clear"/>
-            <w:tcMar>
-              <w:left w:w="98" w:type="dxa"/>
-            </w:tcMar>
-          </w:tcPr>
-          <w:p>
-            <w:pPr>
-              <w:pStyle w:val="Normal"/>
-              <w:rPr>
-                <w:rtl w:val="true"/>
-              </w:rPr>
-            </w:pPr>
-            <w:r>
-              <w:rPr>
-                <w:rtl w:val="true"/>
-              </w:rPr>
-            </w:r>
-          </w:p>
-        </w:tc>
-      </w:tr>
-      <w:tr>
-        <w:trPr>
-          <w:trHeight w:val="432" w:hRule="atLeast"/>
-          <w:cantSplit w:val="false"/>
-        </w:trPr>
-        <w:tc>
-          <w:tcPr>
-            <w:tcW w:w="8856" w:type="dxa"/>
-            <w:tcBorders>
-              <w:top w:val="single" w:sz="4" w:space="0" w:color="000001"/>
-              <w:left w:val="single" w:sz="4" w:space="0" w:color="000001"/>
-              <w:bottom w:val="single" w:sz="4" w:space="0" w:color="000001"/>
-              <w:insideH w:val="single" w:sz="4" w:space="0" w:color="000001"/>
-              <w:right w:val="single" w:sz="4" w:space="0" w:color="000001"/>
-              <w:insideV w:val="single" w:sz="4" w:space="0" w:color="000001"/>
-            </w:tcBorders>
-            <w:shd w:fill="FFFFFF" w:val="clear"/>
-            <w:tcMar>
-              <w:left w:w="98" w:type="dxa"/>
-            </w:tcMar>
-          </w:tcPr>
-          <w:p>
-            <w:pPr>
-              <w:pStyle w:val="Normal"/>
-              <w:rPr>
-                <w:rtl w:val="true"/>
-              </w:rPr>
-            </w:pPr>
-            <w:r>
-              <w:rPr>
-                <w:rtl w:val="true"/>
-              </w:rPr>
-            </w:r>
-          </w:p>
-        </w:tc>
-      </w:tr>
-      <w:tr>
-        <w:trPr>
-          <w:trHeight w:val="432" w:hRule="atLeast"/>
-          <w:cantSplit w:val="false"/>
-        </w:trPr>
-        <w:tc>
-          <w:tcPr>
-            <w:tcW w:w="8856" w:type="dxa"/>
-            <w:tcBorders>
-              <w:top w:val="single" w:sz="4" w:space="0" w:color="000001"/>
-              <w:left w:val="single" w:sz="4" w:space="0" w:color="000001"/>
-              <w:bottom w:val="single" w:sz="4" w:space="0" w:color="000001"/>
-              <w:insideH w:val="single" w:sz="4" w:space="0" w:color="000001"/>
-              <w:right w:val="single" w:sz="4" w:space="0" w:color="000001"/>
-              <w:insideV w:val="single" w:sz="4" w:space="0" w:color="000001"/>
-            </w:tcBorders>
-            <w:shd w:fill="FFFFFF" w:val="clear"/>
-            <w:tcMar>
-              <w:left w:w="98" w:type="dxa"/>
-            </w:tcMar>
-          </w:tcPr>
-          <w:p>
-            <w:pPr>
-              <w:pStyle w:val="Normal"/>
-              <w:rPr>
-                <w:rtl w:val="true"/>
-              </w:rPr>
-            </w:pPr>
-            <w:r>
-              <w:rPr>
-                <w:rtl w:val="true"/>
-              </w:rPr>
-            </w:r>
-          </w:p>
-        </w:tc>
-      </w:tr>
-      <w:tr>
-        <w:trPr>
-          <w:trHeight w:val="432" w:hRule="atLeast"/>
-          <w:cantSplit w:val="false"/>
-        </w:trPr>
-        <w:tc>
-          <w:tcPr>
-            <w:tcW w:w="8856" w:type="dxa"/>
-            <w:tcBorders>
-              <w:top w:val="single" w:sz="4" w:space="0" w:color="000001"/>
-              <w:left w:val="single" w:sz="4" w:space="0" w:color="000001"/>
-              <w:bottom w:val="single" w:sz="4" w:space="0" w:color="000001"/>
-              <w:insideH w:val="single" w:sz="4" w:space="0" w:color="000001"/>
-              <w:right w:val="single" w:sz="4" w:space="0" w:color="000001"/>
-              <w:insideV w:val="single" w:sz="4" w:space="0" w:color="000001"/>
-            </w:tcBorders>
-            <w:shd w:fill="FFFFFF" w:val="clear"/>
-            <w:tcMar>
-              <w:left w:w="98" w:type="dxa"/>
+              <w:left w:w="93" w:type="dxa"/>
+            </w:tcMar>
+          </w:tcPr>
+          <w:p>
+            <w:pPr>
+              <w:pStyle w:val="Normal"/>
+              <w:rPr>
+                <w:rtl w:val="true"/>
+              </w:rPr>
+            </w:pPr>
+            <w:r>
+              <w:rPr>
+                <w:rtl w:val="true"/>
+              </w:rPr>
+            </w:r>
+          </w:p>
+        </w:tc>
+      </w:tr>
+      <w:tr>
+        <w:trPr>
+          <w:trHeight w:val="432" w:hRule="atLeast"/>
+          <w:cantSplit w:val="false"/>
+        </w:trPr>
+        <w:tc>
+          <w:tcPr>
+            <w:tcW w:w="8856" w:type="dxa"/>
+            <w:tcBorders>
+              <w:top w:val="single" w:sz="4" w:space="0" w:color="000001"/>
+              <w:left w:val="single" w:sz="4" w:space="0" w:color="000001"/>
+              <w:bottom w:val="single" w:sz="4" w:space="0" w:color="000001"/>
+              <w:insideH w:val="single" w:sz="4" w:space="0" w:color="000001"/>
+              <w:right w:val="single" w:sz="4" w:space="0" w:color="000001"/>
+              <w:insideV w:val="single" w:sz="4" w:space="0" w:color="000001"/>
+            </w:tcBorders>
+            <w:shd w:fill="FFFFFF" w:val="clear"/>
+            <w:tcMar>
+              <w:left w:w="93" w:type="dxa"/>
+            </w:tcMar>
+          </w:tcPr>
+          <w:p>
+            <w:pPr>
+              <w:pStyle w:val="Normal"/>
+              <w:rPr>
+                <w:rtl w:val="true"/>
+              </w:rPr>
+            </w:pPr>
+            <w:r>
+              <w:rPr>
+                <w:rtl w:val="true"/>
+              </w:rPr>
+            </w:r>
+          </w:p>
+        </w:tc>
+      </w:tr>
+      <w:tr>
+        <w:trPr>
+          <w:trHeight w:val="432" w:hRule="atLeast"/>
+          <w:cantSplit w:val="false"/>
+        </w:trPr>
+        <w:tc>
+          <w:tcPr>
+            <w:tcW w:w="8856" w:type="dxa"/>
+            <w:tcBorders>
+              <w:top w:val="single" w:sz="4" w:space="0" w:color="000001"/>
+              <w:left w:val="single" w:sz="4" w:space="0" w:color="000001"/>
+              <w:bottom w:val="single" w:sz="4" w:space="0" w:color="000001"/>
+              <w:insideH w:val="single" w:sz="4" w:space="0" w:color="000001"/>
+              <w:right w:val="single" w:sz="4" w:space="0" w:color="000001"/>
+              <w:insideV w:val="single" w:sz="4" w:space="0" w:color="000001"/>
+            </w:tcBorders>
+            <w:shd w:fill="FFFFFF" w:val="clear"/>
+            <w:tcMar>
+              <w:left w:w="93" w:type="dxa"/>
+            </w:tcMar>
+          </w:tcPr>
+          <w:p>
+            <w:pPr>
+              <w:pStyle w:val="Normal"/>
+              <w:rPr>
+                <w:rtl w:val="true"/>
+              </w:rPr>
+            </w:pPr>
+            <w:r>
+              <w:rPr>
+                <w:rtl w:val="true"/>
+              </w:rPr>
+            </w:r>
+          </w:p>
+        </w:tc>
+      </w:tr>
+      <w:tr>
+        <w:trPr>
+          <w:trHeight w:val="432" w:hRule="atLeast"/>
+          <w:cantSplit w:val="false"/>
+        </w:trPr>
+        <w:tc>
+          <w:tcPr>
+            <w:tcW w:w="8856" w:type="dxa"/>
+            <w:tcBorders>
+              <w:top w:val="single" w:sz="4" w:space="0" w:color="000001"/>
+              <w:left w:val="single" w:sz="4" w:space="0" w:color="000001"/>
+              <w:bottom w:val="single" w:sz="4" w:space="0" w:color="000001"/>
+              <w:insideH w:val="single" w:sz="4" w:space="0" w:color="000001"/>
+              <w:right w:val="single" w:sz="4" w:space="0" w:color="000001"/>
+              <w:insideV w:val="single" w:sz="4" w:space="0" w:color="000001"/>
+            </w:tcBorders>
+            <w:shd w:fill="FFFFFF" w:val="clear"/>
+            <w:tcMar>
+              <w:left w:w="93" w:type="dxa"/>
+            </w:tcMar>
+          </w:tcPr>
+          <w:p>
+            <w:pPr>
+              <w:pStyle w:val="Normal"/>
+              <w:rPr>
+                <w:rtl w:val="true"/>
+              </w:rPr>
+            </w:pPr>
+            <w:r>
+              <w:rPr>
+                <w:rtl w:val="true"/>
+              </w:rPr>
+            </w:r>
+          </w:p>
+        </w:tc>
+      </w:tr>
+      <w:tr>
+        <w:trPr>
+          <w:trHeight w:val="432" w:hRule="atLeast"/>
+          <w:cantSplit w:val="false"/>
+        </w:trPr>
+        <w:tc>
+          <w:tcPr>
+            <w:tcW w:w="8856" w:type="dxa"/>
+            <w:tcBorders>
+              <w:top w:val="single" w:sz="4" w:space="0" w:color="000001"/>
+              <w:left w:val="single" w:sz="4" w:space="0" w:color="000001"/>
+              <w:bottom w:val="single" w:sz="4" w:space="0" w:color="000001"/>
+              <w:insideH w:val="single" w:sz="4" w:space="0" w:color="000001"/>
+              <w:right w:val="single" w:sz="4" w:space="0" w:color="000001"/>
+              <w:insideV w:val="single" w:sz="4" w:space="0" w:color="000001"/>
+            </w:tcBorders>
+            <w:shd w:fill="FFFFFF" w:val="clear"/>
+            <w:tcMar>
+              <w:left w:w="93" w:type="dxa"/>
+            </w:tcMar>
+          </w:tcPr>
+          <w:p>
+            <w:pPr>
+              <w:pStyle w:val="Normal"/>
+              <w:rPr>
+                <w:rtl w:val="true"/>
+              </w:rPr>
+            </w:pPr>
+            <w:r>
+              <w:rPr>
+                <w:rtl w:val="true"/>
+              </w:rPr>
+            </w:r>
+          </w:p>
+        </w:tc>
+      </w:tr>
+      <w:tr>
+        <w:trPr>
+          <w:trHeight w:val="432" w:hRule="atLeast"/>
+          <w:cantSplit w:val="false"/>
+        </w:trPr>
+        <w:tc>
+          <w:tcPr>
+            <w:tcW w:w="8856" w:type="dxa"/>
+            <w:tcBorders>
+              <w:top w:val="single" w:sz="4" w:space="0" w:color="000001"/>
+              <w:left w:val="single" w:sz="4" w:space="0" w:color="000001"/>
+              <w:bottom w:val="single" w:sz="4" w:space="0" w:color="000001"/>
+              <w:insideH w:val="single" w:sz="4" w:space="0" w:color="000001"/>
+              <w:right w:val="single" w:sz="4" w:space="0" w:color="000001"/>
+              <w:insideV w:val="single" w:sz="4" w:space="0" w:color="000001"/>
+            </w:tcBorders>
+            <w:shd w:fill="FFFFFF" w:val="clear"/>
+            <w:tcMar>
+              <w:left w:w="93" w:type="dxa"/>
+            </w:tcMar>
+          </w:tcPr>
+          <w:p>
+            <w:pPr>
+              <w:pStyle w:val="Normal"/>
+              <w:rPr>
+                <w:rtl w:val="true"/>
+              </w:rPr>
+            </w:pPr>
+            <w:r>
+              <w:rPr>
+                <w:rtl w:val="true"/>
+              </w:rPr>
+            </w:r>
+          </w:p>
+        </w:tc>
+      </w:tr>
+      <w:tr>
+        <w:trPr>
+          <w:trHeight w:val="432" w:hRule="atLeast"/>
+          <w:cantSplit w:val="false"/>
+        </w:trPr>
+        <w:tc>
+          <w:tcPr>
+            <w:tcW w:w="8856" w:type="dxa"/>
+            <w:tcBorders>
+              <w:top w:val="single" w:sz="4" w:space="0" w:color="000001"/>
+              <w:left w:val="single" w:sz="4" w:space="0" w:color="000001"/>
+              <w:bottom w:val="single" w:sz="4" w:space="0" w:color="000001"/>
+              <w:insideH w:val="single" w:sz="4" w:space="0" w:color="000001"/>
+              <w:right w:val="single" w:sz="4" w:space="0" w:color="000001"/>
+              <w:insideV w:val="single" w:sz="4" w:space="0" w:color="000001"/>
+            </w:tcBorders>
+            <w:shd w:fill="FFFFFF" w:val="clear"/>
+            <w:tcMar>
+              <w:left w:w="93" w:type="dxa"/>
+            </w:tcMar>
+          </w:tcPr>
+          <w:p>
+            <w:pPr>
+              <w:pStyle w:val="Normal"/>
+              <w:rPr>
+                <w:rtl w:val="true"/>
+              </w:rPr>
+            </w:pPr>
+            <w:r>
+              <w:rPr>
+                <w:rtl w:val="true"/>
+              </w:rPr>
+            </w:r>
+          </w:p>
+        </w:tc>
+      </w:tr>
+      <w:tr>
+        <w:trPr>
+          <w:trHeight w:val="432" w:hRule="atLeast"/>
+          <w:cantSplit w:val="false"/>
+        </w:trPr>
+        <w:tc>
+          <w:tcPr>
+            <w:tcW w:w="8856" w:type="dxa"/>
+            <w:tcBorders>
+              <w:top w:val="single" w:sz="4" w:space="0" w:color="000001"/>
+              <w:left w:val="single" w:sz="4" w:space="0" w:color="000001"/>
+              <w:bottom w:val="single" w:sz="4" w:space="0" w:color="000001"/>
+              <w:insideH w:val="single" w:sz="4" w:space="0" w:color="000001"/>
+              <w:right w:val="single" w:sz="4" w:space="0" w:color="000001"/>
+              <w:insideV w:val="single" w:sz="4" w:space="0" w:color="000001"/>
+            </w:tcBorders>
+            <w:shd w:fill="FFFFFF" w:val="clear"/>
+            <w:tcMar>
+              <w:left w:w="93" w:type="dxa"/>
+            </w:tcMar>
+          </w:tcPr>
+          <w:p>
+            <w:pPr>
+              <w:pStyle w:val="Normal"/>
+              <w:rPr>
+                <w:rtl w:val="true"/>
+              </w:rPr>
+            </w:pPr>
+            <w:r>
+              <w:rPr>
+                <w:rtl w:val="true"/>
+              </w:rPr>
+            </w:r>
+          </w:p>
+        </w:tc>
+      </w:tr>
+      <w:tr>
+        <w:trPr>
+          <w:trHeight w:val="432" w:hRule="atLeast"/>
+          <w:cantSplit w:val="false"/>
+        </w:trPr>
+        <w:tc>
+          <w:tcPr>
+            <w:tcW w:w="8856" w:type="dxa"/>
+            <w:tcBorders>
+              <w:top w:val="single" w:sz="4" w:space="0" w:color="000001"/>
+              <w:left w:val="single" w:sz="4" w:space="0" w:color="000001"/>
+              <w:bottom w:val="single" w:sz="4" w:space="0" w:color="000001"/>
+              <w:insideH w:val="single" w:sz="4" w:space="0" w:color="000001"/>
+              <w:right w:val="single" w:sz="4" w:space="0" w:color="000001"/>
+              <w:insideV w:val="single" w:sz="4" w:space="0" w:color="000001"/>
+            </w:tcBorders>
+            <w:shd w:fill="FFFFFF" w:val="clear"/>
+            <w:tcMar>
+              <w:left w:w="93" w:type="dxa"/>
             </w:tcMar>
           </w:tcPr>
           <w:p>
@@ -11502,7 +11959,7 @@
       <w:tblPr>
         <w:bidiVisual w:val="true"/>
         <w:jc w:val="left"/>
-        <w:tblInd w:w="-5" w:type="dxa"/>
+        <w:tblInd w:w="-10" w:type="dxa"/>
         <w:tblBorders>
           <w:top w:val="single" w:sz="4" w:space="0" w:color="000001"/>
           <w:left w:val="single" w:sz="4" w:space="0" w:color="000001"/>
@@ -11513,7 +11970,7 @@
         </w:tblBorders>
         <w:tblCellMar>
           <w:top w:w="0" w:type="dxa"/>
-          <w:left w:w="98" w:type="dxa"/>
+          <w:left w:w="93" w:type="dxa"/>
           <w:bottom w:w="0" w:type="dxa"/>
           <w:right w:w="108" w:type="dxa"/>
         </w:tblCellMar>
@@ -11539,7 +11996,7 @@
             </w:tcBorders>
             <w:shd w:fill="FFFFFF" w:val="clear"/>
             <w:tcMar>
-              <w:left w:w="98" w:type="dxa"/>
+              <w:left w:w="93" w:type="dxa"/>
             </w:tcMar>
           </w:tcPr>
           <w:p>
@@ -11688,223 +12145,223 @@
             </w:tcBorders>
             <w:shd w:fill="FFFFFF" w:val="clear"/>
             <w:tcMar>
-              <w:left w:w="98" w:type="dxa"/>
-            </w:tcMar>
-          </w:tcPr>
-          <w:p>
-            <w:pPr>
-              <w:pStyle w:val="Normal"/>
-              <w:rPr>
-                <w:rtl w:val="true"/>
-              </w:rPr>
-            </w:pPr>
-            <w:r>
-              <w:rPr>
-                <w:rtl w:val="true"/>
-              </w:rPr>
-            </w:r>
-          </w:p>
-        </w:tc>
-      </w:tr>
-      <w:tr>
-        <w:trPr>
-          <w:trHeight w:val="432" w:hRule="atLeast"/>
-          <w:cantSplit w:val="false"/>
-        </w:trPr>
-        <w:tc>
-          <w:tcPr>
-            <w:tcW w:w="8856" w:type="dxa"/>
-            <w:tcBorders>
-              <w:top w:val="single" w:sz="4" w:space="0" w:color="000001"/>
-              <w:left w:val="single" w:sz="4" w:space="0" w:color="000001"/>
-              <w:bottom w:val="single" w:sz="4" w:space="0" w:color="000001"/>
-              <w:insideH w:val="single" w:sz="4" w:space="0" w:color="000001"/>
-              <w:right w:val="single" w:sz="4" w:space="0" w:color="000001"/>
-              <w:insideV w:val="single" w:sz="4" w:space="0" w:color="000001"/>
-            </w:tcBorders>
-            <w:shd w:fill="FFFFFF" w:val="clear"/>
-            <w:tcMar>
-              <w:left w:w="98" w:type="dxa"/>
-            </w:tcMar>
-          </w:tcPr>
-          <w:p>
-            <w:pPr>
-              <w:pStyle w:val="Normal"/>
-              <w:rPr>
-                <w:rtl w:val="true"/>
-              </w:rPr>
-            </w:pPr>
-            <w:r>
-              <w:rPr>
-                <w:rtl w:val="true"/>
-              </w:rPr>
-            </w:r>
-          </w:p>
-        </w:tc>
-      </w:tr>
-      <w:tr>
-        <w:trPr>
-          <w:trHeight w:val="432" w:hRule="atLeast"/>
-          <w:cantSplit w:val="false"/>
-        </w:trPr>
-        <w:tc>
-          <w:tcPr>
-            <w:tcW w:w="8856" w:type="dxa"/>
-            <w:tcBorders>
-              <w:top w:val="single" w:sz="4" w:space="0" w:color="000001"/>
-              <w:left w:val="single" w:sz="4" w:space="0" w:color="000001"/>
-              <w:bottom w:val="single" w:sz="4" w:space="0" w:color="000001"/>
-              <w:insideH w:val="single" w:sz="4" w:space="0" w:color="000001"/>
-              <w:right w:val="single" w:sz="4" w:space="0" w:color="000001"/>
-              <w:insideV w:val="single" w:sz="4" w:space="0" w:color="000001"/>
-            </w:tcBorders>
-            <w:shd w:fill="FFFFFF" w:val="clear"/>
-            <w:tcMar>
-              <w:left w:w="98" w:type="dxa"/>
-            </w:tcMar>
-          </w:tcPr>
-          <w:p>
-            <w:pPr>
-              <w:pStyle w:val="Normal"/>
-              <w:rPr>
-                <w:rtl w:val="true"/>
-              </w:rPr>
-            </w:pPr>
-            <w:r>
-              <w:rPr>
-                <w:rtl w:val="true"/>
-              </w:rPr>
-            </w:r>
-          </w:p>
-        </w:tc>
-      </w:tr>
-      <w:tr>
-        <w:trPr>
-          <w:trHeight w:val="432" w:hRule="atLeast"/>
-          <w:cantSplit w:val="false"/>
-        </w:trPr>
-        <w:tc>
-          <w:tcPr>
-            <w:tcW w:w="8856" w:type="dxa"/>
-            <w:tcBorders>
-              <w:top w:val="single" w:sz="4" w:space="0" w:color="000001"/>
-              <w:left w:val="single" w:sz="4" w:space="0" w:color="000001"/>
-              <w:bottom w:val="single" w:sz="4" w:space="0" w:color="000001"/>
-              <w:insideH w:val="single" w:sz="4" w:space="0" w:color="000001"/>
-              <w:right w:val="single" w:sz="4" w:space="0" w:color="000001"/>
-              <w:insideV w:val="single" w:sz="4" w:space="0" w:color="000001"/>
-            </w:tcBorders>
-            <w:shd w:fill="FFFFFF" w:val="clear"/>
-            <w:tcMar>
-              <w:left w:w="98" w:type="dxa"/>
-            </w:tcMar>
-          </w:tcPr>
-          <w:p>
-            <w:pPr>
-              <w:pStyle w:val="Normal"/>
-              <w:rPr>
-                <w:rtl w:val="true"/>
-              </w:rPr>
-            </w:pPr>
-            <w:r>
-              <w:rPr>
-                <w:rtl w:val="true"/>
-              </w:rPr>
-            </w:r>
-          </w:p>
-        </w:tc>
-      </w:tr>
-      <w:tr>
-        <w:trPr>
-          <w:trHeight w:val="432" w:hRule="atLeast"/>
-          <w:cantSplit w:val="false"/>
-        </w:trPr>
-        <w:tc>
-          <w:tcPr>
-            <w:tcW w:w="8856" w:type="dxa"/>
-            <w:tcBorders>
-              <w:top w:val="single" w:sz="4" w:space="0" w:color="000001"/>
-              <w:left w:val="single" w:sz="4" w:space="0" w:color="000001"/>
-              <w:bottom w:val="single" w:sz="4" w:space="0" w:color="000001"/>
-              <w:insideH w:val="single" w:sz="4" w:space="0" w:color="000001"/>
-              <w:right w:val="single" w:sz="4" w:space="0" w:color="000001"/>
-              <w:insideV w:val="single" w:sz="4" w:space="0" w:color="000001"/>
-            </w:tcBorders>
-            <w:shd w:fill="FFFFFF" w:val="clear"/>
-            <w:tcMar>
-              <w:left w:w="98" w:type="dxa"/>
-            </w:tcMar>
-          </w:tcPr>
-          <w:p>
-            <w:pPr>
-              <w:pStyle w:val="Normal"/>
-              <w:rPr>
-                <w:rtl w:val="true"/>
-              </w:rPr>
-            </w:pPr>
-            <w:r>
-              <w:rPr>
-                <w:rtl w:val="true"/>
-              </w:rPr>
-            </w:r>
-          </w:p>
-        </w:tc>
-      </w:tr>
-      <w:tr>
-        <w:trPr>
-          <w:trHeight w:val="432" w:hRule="atLeast"/>
-          <w:cantSplit w:val="false"/>
-        </w:trPr>
-        <w:tc>
-          <w:tcPr>
-            <w:tcW w:w="8856" w:type="dxa"/>
-            <w:tcBorders>
-              <w:top w:val="single" w:sz="4" w:space="0" w:color="000001"/>
-              <w:left w:val="single" w:sz="4" w:space="0" w:color="000001"/>
-              <w:bottom w:val="single" w:sz="4" w:space="0" w:color="000001"/>
-              <w:insideH w:val="single" w:sz="4" w:space="0" w:color="000001"/>
-              <w:right w:val="single" w:sz="4" w:space="0" w:color="000001"/>
-              <w:insideV w:val="single" w:sz="4" w:space="0" w:color="000001"/>
-            </w:tcBorders>
-            <w:shd w:fill="FFFFFF" w:val="clear"/>
-            <w:tcMar>
-              <w:left w:w="98" w:type="dxa"/>
-            </w:tcMar>
-          </w:tcPr>
-          <w:p>
-            <w:pPr>
-              <w:pStyle w:val="Normal"/>
-              <w:rPr>
-                <w:rtl w:val="true"/>
-              </w:rPr>
-            </w:pPr>
-            <w:r>
-              <w:rPr>
-                <w:rtl w:val="true"/>
-              </w:rPr>
-            </w:r>
-          </w:p>
-        </w:tc>
-      </w:tr>
-      <w:tr>
-        <w:trPr>
-          <w:trHeight w:val="432" w:hRule="atLeast"/>
-          <w:cantSplit w:val="false"/>
-        </w:trPr>
-        <w:tc>
-          <w:tcPr>
-            <w:tcW w:w="8856" w:type="dxa"/>
-            <w:tcBorders>
-              <w:top w:val="single" w:sz="4" w:space="0" w:color="000001"/>
-              <w:left w:val="single" w:sz="4" w:space="0" w:color="000001"/>
-              <w:bottom w:val="single" w:sz="4" w:space="0" w:color="000001"/>
-              <w:insideH w:val="single" w:sz="4" w:space="0" w:color="000001"/>
-              <w:right w:val="single" w:sz="4" w:space="0" w:color="000001"/>
-              <w:insideV w:val="single" w:sz="4" w:space="0" w:color="000001"/>
-            </w:tcBorders>
-            <w:shd w:fill="FFFFFF" w:val="clear"/>
-            <w:tcMar>
-              <w:left w:w="98" w:type="dxa"/>
+              <w:left w:w="93" w:type="dxa"/>
+            </w:tcMar>
+          </w:tcPr>
+          <w:p>
+            <w:pPr>
+              <w:pStyle w:val="Normal"/>
+              <w:rPr>
+                <w:rtl w:val="true"/>
+              </w:rPr>
+            </w:pPr>
+            <w:r>
+              <w:rPr>
+                <w:rtl w:val="true"/>
+              </w:rPr>
+            </w:r>
+          </w:p>
+        </w:tc>
+      </w:tr>
+      <w:tr>
+        <w:trPr>
+          <w:trHeight w:val="432" w:hRule="atLeast"/>
+          <w:cantSplit w:val="false"/>
+        </w:trPr>
+        <w:tc>
+          <w:tcPr>
+            <w:tcW w:w="8856" w:type="dxa"/>
+            <w:tcBorders>
+              <w:top w:val="single" w:sz="4" w:space="0" w:color="000001"/>
+              <w:left w:val="single" w:sz="4" w:space="0" w:color="000001"/>
+              <w:bottom w:val="single" w:sz="4" w:space="0" w:color="000001"/>
+              <w:insideH w:val="single" w:sz="4" w:space="0" w:color="000001"/>
+              <w:right w:val="single" w:sz="4" w:space="0" w:color="000001"/>
+              <w:insideV w:val="single" w:sz="4" w:space="0" w:color="000001"/>
+            </w:tcBorders>
+            <w:shd w:fill="FFFFFF" w:val="clear"/>
+            <w:tcMar>
+              <w:left w:w="93" w:type="dxa"/>
+            </w:tcMar>
+          </w:tcPr>
+          <w:p>
+            <w:pPr>
+              <w:pStyle w:val="Normal"/>
+              <w:rPr>
+                <w:rtl w:val="true"/>
+              </w:rPr>
+            </w:pPr>
+            <w:r>
+              <w:rPr>
+                <w:rtl w:val="true"/>
+              </w:rPr>
+            </w:r>
+          </w:p>
+        </w:tc>
+      </w:tr>
+      <w:tr>
+        <w:trPr>
+          <w:trHeight w:val="432" w:hRule="atLeast"/>
+          <w:cantSplit w:val="false"/>
+        </w:trPr>
+        <w:tc>
+          <w:tcPr>
+            <w:tcW w:w="8856" w:type="dxa"/>
+            <w:tcBorders>
+              <w:top w:val="single" w:sz="4" w:space="0" w:color="000001"/>
+              <w:left w:val="single" w:sz="4" w:space="0" w:color="000001"/>
+              <w:bottom w:val="single" w:sz="4" w:space="0" w:color="000001"/>
+              <w:insideH w:val="single" w:sz="4" w:space="0" w:color="000001"/>
+              <w:right w:val="single" w:sz="4" w:space="0" w:color="000001"/>
+              <w:insideV w:val="single" w:sz="4" w:space="0" w:color="000001"/>
+            </w:tcBorders>
+            <w:shd w:fill="FFFFFF" w:val="clear"/>
+            <w:tcMar>
+              <w:left w:w="93" w:type="dxa"/>
+            </w:tcMar>
+          </w:tcPr>
+          <w:p>
+            <w:pPr>
+              <w:pStyle w:val="Normal"/>
+              <w:rPr>
+                <w:rtl w:val="true"/>
+              </w:rPr>
+            </w:pPr>
+            <w:r>
+              <w:rPr>
+                <w:rtl w:val="true"/>
+              </w:rPr>
+            </w:r>
+          </w:p>
+        </w:tc>
+      </w:tr>
+      <w:tr>
+        <w:trPr>
+          <w:trHeight w:val="432" w:hRule="atLeast"/>
+          <w:cantSplit w:val="false"/>
+        </w:trPr>
+        <w:tc>
+          <w:tcPr>
+            <w:tcW w:w="8856" w:type="dxa"/>
+            <w:tcBorders>
+              <w:top w:val="single" w:sz="4" w:space="0" w:color="000001"/>
+              <w:left w:val="single" w:sz="4" w:space="0" w:color="000001"/>
+              <w:bottom w:val="single" w:sz="4" w:space="0" w:color="000001"/>
+              <w:insideH w:val="single" w:sz="4" w:space="0" w:color="000001"/>
+              <w:right w:val="single" w:sz="4" w:space="0" w:color="000001"/>
+              <w:insideV w:val="single" w:sz="4" w:space="0" w:color="000001"/>
+            </w:tcBorders>
+            <w:shd w:fill="FFFFFF" w:val="clear"/>
+            <w:tcMar>
+              <w:left w:w="93" w:type="dxa"/>
+            </w:tcMar>
+          </w:tcPr>
+          <w:p>
+            <w:pPr>
+              <w:pStyle w:val="Normal"/>
+              <w:rPr>
+                <w:rtl w:val="true"/>
+              </w:rPr>
+            </w:pPr>
+            <w:r>
+              <w:rPr>
+                <w:rtl w:val="true"/>
+              </w:rPr>
+            </w:r>
+          </w:p>
+        </w:tc>
+      </w:tr>
+      <w:tr>
+        <w:trPr>
+          <w:trHeight w:val="432" w:hRule="atLeast"/>
+          <w:cantSplit w:val="false"/>
+        </w:trPr>
+        <w:tc>
+          <w:tcPr>
+            <w:tcW w:w="8856" w:type="dxa"/>
+            <w:tcBorders>
+              <w:top w:val="single" w:sz="4" w:space="0" w:color="000001"/>
+              <w:left w:val="single" w:sz="4" w:space="0" w:color="000001"/>
+              <w:bottom w:val="single" w:sz="4" w:space="0" w:color="000001"/>
+              <w:insideH w:val="single" w:sz="4" w:space="0" w:color="000001"/>
+              <w:right w:val="single" w:sz="4" w:space="0" w:color="000001"/>
+              <w:insideV w:val="single" w:sz="4" w:space="0" w:color="000001"/>
+            </w:tcBorders>
+            <w:shd w:fill="FFFFFF" w:val="clear"/>
+            <w:tcMar>
+              <w:left w:w="93" w:type="dxa"/>
+            </w:tcMar>
+          </w:tcPr>
+          <w:p>
+            <w:pPr>
+              <w:pStyle w:val="Normal"/>
+              <w:rPr>
+                <w:rtl w:val="true"/>
+              </w:rPr>
+            </w:pPr>
+            <w:r>
+              <w:rPr>
+                <w:rtl w:val="true"/>
+              </w:rPr>
+            </w:r>
+          </w:p>
+        </w:tc>
+      </w:tr>
+      <w:tr>
+        <w:trPr>
+          <w:trHeight w:val="432" w:hRule="atLeast"/>
+          <w:cantSplit w:val="false"/>
+        </w:trPr>
+        <w:tc>
+          <w:tcPr>
+            <w:tcW w:w="8856" w:type="dxa"/>
+            <w:tcBorders>
+              <w:top w:val="single" w:sz="4" w:space="0" w:color="000001"/>
+              <w:left w:val="single" w:sz="4" w:space="0" w:color="000001"/>
+              <w:bottom w:val="single" w:sz="4" w:space="0" w:color="000001"/>
+              <w:insideH w:val="single" w:sz="4" w:space="0" w:color="000001"/>
+              <w:right w:val="single" w:sz="4" w:space="0" w:color="000001"/>
+              <w:insideV w:val="single" w:sz="4" w:space="0" w:color="000001"/>
+            </w:tcBorders>
+            <w:shd w:fill="FFFFFF" w:val="clear"/>
+            <w:tcMar>
+              <w:left w:w="93" w:type="dxa"/>
+            </w:tcMar>
+          </w:tcPr>
+          <w:p>
+            <w:pPr>
+              <w:pStyle w:val="Normal"/>
+              <w:rPr>
+                <w:rtl w:val="true"/>
+              </w:rPr>
+            </w:pPr>
+            <w:r>
+              <w:rPr>
+                <w:rtl w:val="true"/>
+              </w:rPr>
+            </w:r>
+          </w:p>
+        </w:tc>
+      </w:tr>
+      <w:tr>
+        <w:trPr>
+          <w:trHeight w:val="432" w:hRule="atLeast"/>
+          <w:cantSplit w:val="false"/>
+        </w:trPr>
+        <w:tc>
+          <w:tcPr>
+            <w:tcW w:w="8856" w:type="dxa"/>
+            <w:tcBorders>
+              <w:top w:val="single" w:sz="4" w:space="0" w:color="000001"/>
+              <w:left w:val="single" w:sz="4" w:space="0" w:color="000001"/>
+              <w:bottom w:val="single" w:sz="4" w:space="0" w:color="000001"/>
+              <w:insideH w:val="single" w:sz="4" w:space="0" w:color="000001"/>
+              <w:right w:val="single" w:sz="4" w:space="0" w:color="000001"/>
+              <w:insideV w:val="single" w:sz="4" w:space="0" w:color="000001"/>
+            </w:tcBorders>
+            <w:shd w:fill="FFFFFF" w:val="clear"/>
+            <w:tcMar>
+              <w:left w:w="93" w:type="dxa"/>
             </w:tcMar>
           </w:tcPr>
           <w:p>

--- a/Algor/Ass1/Algo162ass1answersheet[1].docx
+++ b/Algor/Ass1/Algo162ass1answersheet[1].docx
@@ -169,7 +169,7 @@
       <w:tblPr>
         <w:bidiVisual w:val="true"/>
         <w:jc w:val="left"/>
-        <w:tblInd w:w="-15" w:type="dxa"/>
+        <w:tblInd w:w="-20" w:type="dxa"/>
         <w:tblBorders>
           <w:top w:val="single" w:sz="4" w:space="0" w:color="000001"/>
           <w:left w:val="single" w:sz="4" w:space="0" w:color="000001"/>
@@ -180,7 +180,7 @@
         </w:tblBorders>
         <w:tblCellMar>
           <w:top w:w="0" w:type="dxa"/>
-          <w:left w:w="88" w:type="dxa"/>
+          <w:left w:w="83" w:type="dxa"/>
           <w:bottom w:w="0" w:type="dxa"/>
           <w:right w:w="108" w:type="dxa"/>
         </w:tblCellMar>
@@ -206,7 +206,7 @@
             </w:tcBorders>
             <w:shd w:fill="FFFFFF" w:val="clear"/>
             <w:tcMar>
-              <w:left w:w="88" w:type="dxa"/>
+              <w:left w:w="83" w:type="dxa"/>
             </w:tcMar>
           </w:tcPr>
           <w:p>
@@ -216,7 +216,6 @@
               <w:rPr>
                 <w:sz w:val="32"/>
                 <w:szCs w:val="32"/>
-                <w:rtl w:val="true"/>
               </w:rPr>
             </w:pPr>
             <w:r>
@@ -301,6 +300,13 @@
               </w:rPr>
               <w:t>)</w:t>
             </w:r>
+            <w:r>
+              <w:rPr>
+                <w:sz w:val="32"/>
+                <w:szCs w:val="32"/>
+              </w:rPr>
+              <w:t>A</w:t>
+            </w:r>
           </w:p>
           <w:p>
             <w:pPr>
@@ -358,7 +364,7 @@
             </w:tcBorders>
             <w:shd w:fill="FFFFFF" w:val="clear"/>
             <w:tcMar>
-              <w:left w:w="88" w:type="dxa"/>
+              <w:left w:w="83" w:type="dxa"/>
             </w:tcMar>
           </w:tcPr>
           <w:p>
@@ -492,7 +498,7 @@
             </w:tcBorders>
             <w:shd w:fill="FFFFFF" w:val="clear"/>
             <w:tcMar>
-              <w:left w:w="88" w:type="dxa"/>
+              <w:left w:w="83" w:type="dxa"/>
             </w:tcMar>
           </w:tcPr>
           <w:p>
@@ -569,7 +575,7 @@
             </w:tcBorders>
             <w:shd w:fill="FFFFFF" w:val="clear"/>
             <w:tcMar>
-              <w:left w:w="88" w:type="dxa"/>
+              <w:left w:w="83" w:type="dxa"/>
             </w:tcMar>
           </w:tcPr>
           <w:p>
@@ -662,7 +668,7 @@
             </w:tcBorders>
             <w:shd w:fill="FFFFFF" w:val="clear"/>
             <w:tcMar>
-              <w:left w:w="88" w:type="dxa"/>
+              <w:left w:w="83" w:type="dxa"/>
             </w:tcMar>
           </w:tcPr>
           <w:p>
@@ -699,43 +705,43 @@
             </w:tcBorders>
             <w:shd w:fill="FFFFFF" w:val="clear"/>
             <w:tcMar>
-              <w:left w:w="88" w:type="dxa"/>
-            </w:tcMar>
-          </w:tcPr>
-          <w:p>
-            <w:pPr>
-              <w:pStyle w:val="Normal"/>
-              <w:rPr>
-                <w:rtl w:val="true"/>
-              </w:rPr>
-            </w:pPr>
-            <w:r>
-              <w:rPr>
-                <w:rtl w:val="true"/>
-              </w:rPr>
-            </w:r>
-          </w:p>
-        </w:tc>
-      </w:tr>
-      <w:tr>
-        <w:trPr>
-          <w:trHeight w:val="432" w:hRule="atLeast"/>
-          <w:cantSplit w:val="false"/>
-        </w:trPr>
-        <w:tc>
-          <w:tcPr>
-            <w:tcW w:w="8856" w:type="dxa"/>
-            <w:tcBorders>
-              <w:top w:val="single" w:sz="4" w:space="0" w:color="000001"/>
-              <w:left w:val="single" w:sz="4" w:space="0" w:color="000001"/>
-              <w:bottom w:val="single" w:sz="4" w:space="0" w:color="000001"/>
-              <w:insideH w:val="single" w:sz="4" w:space="0" w:color="000001"/>
-              <w:right w:val="single" w:sz="4" w:space="0" w:color="000001"/>
-              <w:insideV w:val="single" w:sz="4" w:space="0" w:color="000001"/>
-            </w:tcBorders>
-            <w:shd w:fill="FFFFFF" w:val="clear"/>
-            <w:tcMar>
-              <w:left w:w="88" w:type="dxa"/>
+              <w:left w:w="83" w:type="dxa"/>
+            </w:tcMar>
+          </w:tcPr>
+          <w:p>
+            <w:pPr>
+              <w:pStyle w:val="Normal"/>
+              <w:rPr>
+                <w:rtl w:val="true"/>
+              </w:rPr>
+            </w:pPr>
+            <w:r>
+              <w:rPr>
+                <w:rtl w:val="true"/>
+              </w:rPr>
+            </w:r>
+          </w:p>
+        </w:tc>
+      </w:tr>
+      <w:tr>
+        <w:trPr>
+          <w:trHeight w:val="432" w:hRule="atLeast"/>
+          <w:cantSplit w:val="false"/>
+        </w:trPr>
+        <w:tc>
+          <w:tcPr>
+            <w:tcW w:w="8856" w:type="dxa"/>
+            <w:tcBorders>
+              <w:top w:val="single" w:sz="4" w:space="0" w:color="000001"/>
+              <w:left w:val="single" w:sz="4" w:space="0" w:color="000001"/>
+              <w:bottom w:val="single" w:sz="4" w:space="0" w:color="000001"/>
+              <w:insideH w:val="single" w:sz="4" w:space="0" w:color="000001"/>
+              <w:right w:val="single" w:sz="4" w:space="0" w:color="000001"/>
+              <w:insideV w:val="single" w:sz="4" w:space="0" w:color="000001"/>
+            </w:tcBorders>
+            <w:shd w:fill="FFFFFF" w:val="clear"/>
+            <w:tcMar>
+              <w:left w:w="83" w:type="dxa"/>
             </w:tcMar>
           </w:tcPr>
           <w:p>
@@ -812,7 +818,7 @@
             </w:tcBorders>
             <w:shd w:fill="FFFFFF" w:val="clear"/>
             <w:tcMar>
-              <w:left w:w="88" w:type="dxa"/>
+              <w:left w:w="83" w:type="dxa"/>
             </w:tcMar>
           </w:tcPr>
           <w:p>
@@ -855,43 +861,43 @@
             </w:tcBorders>
             <w:shd w:fill="FFFFFF" w:val="clear"/>
             <w:tcMar>
-              <w:left w:w="88" w:type="dxa"/>
-            </w:tcMar>
-          </w:tcPr>
-          <w:p>
-            <w:pPr>
-              <w:pStyle w:val="Normal"/>
-              <w:rPr>
-                <w:rtl w:val="true"/>
-              </w:rPr>
-            </w:pPr>
-            <w:r>
-              <w:rPr>
-                <w:rtl w:val="true"/>
-              </w:rPr>
-            </w:r>
-          </w:p>
-        </w:tc>
-      </w:tr>
-      <w:tr>
-        <w:trPr>
-          <w:trHeight w:val="432" w:hRule="atLeast"/>
-          <w:cantSplit w:val="false"/>
-        </w:trPr>
-        <w:tc>
-          <w:tcPr>
-            <w:tcW w:w="8856" w:type="dxa"/>
-            <w:tcBorders>
-              <w:top w:val="single" w:sz="4" w:space="0" w:color="000001"/>
-              <w:left w:val="single" w:sz="4" w:space="0" w:color="000001"/>
-              <w:bottom w:val="single" w:sz="4" w:space="0" w:color="000001"/>
-              <w:insideH w:val="single" w:sz="4" w:space="0" w:color="000001"/>
-              <w:right w:val="single" w:sz="4" w:space="0" w:color="000001"/>
-              <w:insideV w:val="single" w:sz="4" w:space="0" w:color="000001"/>
-            </w:tcBorders>
-            <w:shd w:fill="FFFFFF" w:val="clear"/>
-            <w:tcMar>
-              <w:left w:w="88" w:type="dxa"/>
+              <w:left w:w="83" w:type="dxa"/>
+            </w:tcMar>
+          </w:tcPr>
+          <w:p>
+            <w:pPr>
+              <w:pStyle w:val="Normal"/>
+              <w:rPr>
+                <w:rtl w:val="true"/>
+              </w:rPr>
+            </w:pPr>
+            <w:r>
+              <w:rPr>
+                <w:rtl w:val="true"/>
+              </w:rPr>
+            </w:r>
+          </w:p>
+        </w:tc>
+      </w:tr>
+      <w:tr>
+        <w:trPr>
+          <w:trHeight w:val="432" w:hRule="atLeast"/>
+          <w:cantSplit w:val="false"/>
+        </w:trPr>
+        <w:tc>
+          <w:tcPr>
+            <w:tcW w:w="8856" w:type="dxa"/>
+            <w:tcBorders>
+              <w:top w:val="single" w:sz="4" w:space="0" w:color="000001"/>
+              <w:left w:val="single" w:sz="4" w:space="0" w:color="000001"/>
+              <w:bottom w:val="single" w:sz="4" w:space="0" w:color="000001"/>
+              <w:insideH w:val="single" w:sz="4" w:space="0" w:color="000001"/>
+              <w:right w:val="single" w:sz="4" w:space="0" w:color="000001"/>
+              <w:insideV w:val="single" w:sz="4" w:space="0" w:color="000001"/>
+            </w:tcBorders>
+            <w:shd w:fill="FFFFFF" w:val="clear"/>
+            <w:tcMar>
+              <w:left w:w="83" w:type="dxa"/>
             </w:tcMar>
           </w:tcPr>
           <w:p>
@@ -927,7 +933,7 @@
       <w:tblPr>
         <w:bidiVisual w:val="true"/>
         <w:jc w:val="left"/>
-        <w:tblInd w:w="-15" w:type="dxa"/>
+        <w:tblInd w:w="-20" w:type="dxa"/>
         <w:tblBorders>
           <w:top w:val="single" w:sz="4" w:space="0" w:color="000001"/>
           <w:left w:val="single" w:sz="4" w:space="0" w:color="000001"/>
@@ -938,7 +944,7 @@
         </w:tblBorders>
         <w:tblCellMar>
           <w:top w:w="0" w:type="dxa"/>
-          <w:left w:w="88" w:type="dxa"/>
+          <w:left w:w="83" w:type="dxa"/>
           <w:bottom w:w="0" w:type="dxa"/>
           <w:right w:w="108" w:type="dxa"/>
         </w:tblCellMar>
@@ -964,7 +970,7 @@
             </w:tcBorders>
             <w:shd w:fill="FFFFFF" w:val="clear"/>
             <w:tcMar>
-              <w:left w:w="88" w:type="dxa"/>
+              <w:left w:w="83" w:type="dxa"/>
             </w:tcMar>
           </w:tcPr>
           <w:p>
@@ -1116,7 +1122,7 @@
             </w:tcBorders>
             <w:shd w:fill="FFFFFF" w:val="clear"/>
             <w:tcMar>
-              <w:left w:w="88" w:type="dxa"/>
+              <w:left w:w="83" w:type="dxa"/>
             </w:tcMar>
           </w:tcPr>
           <w:p>
@@ -1174,7 +1180,7 @@
             </w:tcBorders>
             <w:shd w:fill="FFFFFF" w:val="clear"/>
             <w:tcMar>
-              <w:left w:w="88" w:type="dxa"/>
+              <w:left w:w="83" w:type="dxa"/>
             </w:tcMar>
           </w:tcPr>
           <w:p>
@@ -1213,7 +1219,7 @@
             </w:tcBorders>
             <w:shd w:fill="FFFFFF" w:val="clear"/>
             <w:tcMar>
-              <w:left w:w="88" w:type="dxa"/>
+              <w:left w:w="83" w:type="dxa"/>
             </w:tcMar>
           </w:tcPr>
           <w:p>
@@ -1374,7 +1380,7 @@
             </w:tcBorders>
             <w:shd w:fill="FFFFFF" w:val="clear"/>
             <w:tcMar>
-              <w:left w:w="88" w:type="dxa"/>
+              <w:left w:w="83" w:type="dxa"/>
             </w:tcMar>
           </w:tcPr>
           <w:p>
@@ -1475,7 +1481,7 @@
             </w:tcBorders>
             <w:shd w:fill="FFFFFF" w:val="clear"/>
             <w:tcMar>
-              <w:left w:w="88" w:type="dxa"/>
+              <w:left w:w="83" w:type="dxa"/>
             </w:tcMar>
           </w:tcPr>
           <w:p>
@@ -1521,7 +1527,7 @@
             </w:tcBorders>
             <w:shd w:fill="FFFFFF" w:val="clear"/>
             <w:tcMar>
-              <w:left w:w="88" w:type="dxa"/>
+              <w:left w:w="83" w:type="dxa"/>
             </w:tcMar>
           </w:tcPr>
           <w:p>
@@ -1612,7 +1618,7 @@
             </w:tcBorders>
             <w:shd w:fill="FFFFFF" w:val="clear"/>
             <w:tcMar>
-              <w:left w:w="88" w:type="dxa"/>
+              <w:left w:w="83" w:type="dxa"/>
             </w:tcMar>
           </w:tcPr>
           <w:p>
@@ -1729,7 +1735,7 @@
             </w:tcBorders>
             <w:shd w:fill="FFFFFF" w:val="clear"/>
             <w:tcMar>
-              <w:left w:w="88" w:type="dxa"/>
+              <w:left w:w="83" w:type="dxa"/>
             </w:tcMar>
           </w:tcPr>
           <w:p>
@@ -1840,7 +1846,7 @@
             </w:tcBorders>
             <w:shd w:fill="FFFFFF" w:val="clear"/>
             <w:tcMar>
-              <w:left w:w="88" w:type="dxa"/>
+              <w:left w:w="83" w:type="dxa"/>
             </w:tcMar>
           </w:tcPr>
           <w:p>
@@ -1947,7 +1953,7 @@
             </w:tcBorders>
             <w:shd w:fill="FFFFFF" w:val="clear"/>
             <w:tcMar>
-              <w:left w:w="88" w:type="dxa"/>
+              <w:left w:w="83" w:type="dxa"/>
             </w:tcMar>
           </w:tcPr>
           <w:p>
@@ -2016,7 +2022,7 @@
             </w:tcBorders>
             <w:shd w:fill="FFFFFF" w:val="clear"/>
             <w:tcMar>
-              <w:left w:w="88" w:type="dxa"/>
+              <w:left w:w="83" w:type="dxa"/>
             </w:tcMar>
           </w:tcPr>
           <w:p>
@@ -2062,7 +2068,7 @@
             </w:tcBorders>
             <w:shd w:fill="FFFFFF" w:val="clear"/>
             <w:tcMar>
-              <w:left w:w="88" w:type="dxa"/>
+              <w:left w:w="83" w:type="dxa"/>
             </w:tcMar>
           </w:tcPr>
           <w:p>
@@ -2215,7 +2221,7 @@
             </w:tcBorders>
             <w:shd w:fill="FFFFFF" w:val="clear"/>
             <w:tcMar>
-              <w:left w:w="88" w:type="dxa"/>
+              <w:left w:w="83" w:type="dxa"/>
             </w:tcMar>
           </w:tcPr>
           <w:p>
@@ -2342,7 +2348,7 @@
             </w:tcBorders>
             <w:shd w:fill="FFFFFF" w:val="clear"/>
             <w:tcMar>
-              <w:left w:w="88" w:type="dxa"/>
+              <w:left w:w="83" w:type="dxa"/>
             </w:tcMar>
           </w:tcPr>
           <w:p>
@@ -2427,7 +2433,7 @@
             </w:tcBorders>
             <w:shd w:fill="FFFFFF" w:val="clear"/>
             <w:tcMar>
-              <w:left w:w="88" w:type="dxa"/>
+              <w:left w:w="83" w:type="dxa"/>
             </w:tcMar>
           </w:tcPr>
           <w:p>
@@ -2548,7 +2554,7 @@
             </w:tcBorders>
             <w:shd w:fill="FFFFFF" w:val="clear"/>
             <w:tcMar>
-              <w:left w:w="88" w:type="dxa"/>
+              <w:left w:w="83" w:type="dxa"/>
             </w:tcMar>
           </w:tcPr>
           <w:p>
@@ -2661,7 +2667,7 @@
             </w:tcBorders>
             <w:shd w:fill="FFFFFF" w:val="clear"/>
             <w:tcMar>
-              <w:left w:w="88" w:type="dxa"/>
+              <w:left w:w="83" w:type="dxa"/>
             </w:tcMar>
           </w:tcPr>
           <w:p>
@@ -2742,7 +2748,7 @@
             </w:tcBorders>
             <w:shd w:fill="FFFFFF" w:val="clear"/>
             <w:tcMar>
-              <w:left w:w="88" w:type="dxa"/>
+              <w:left w:w="83" w:type="dxa"/>
             </w:tcMar>
           </w:tcPr>
           <w:p>
@@ -2795,187 +2801,187 @@
             </w:tcBorders>
             <w:shd w:fill="FFFFFF" w:val="clear"/>
             <w:tcMar>
-              <w:left w:w="88" w:type="dxa"/>
-            </w:tcMar>
-          </w:tcPr>
-          <w:p>
-            <w:pPr>
-              <w:pStyle w:val="Normal"/>
-              <w:rPr>
-                <w:rtl w:val="true"/>
-              </w:rPr>
-            </w:pPr>
-            <w:r>
-              <w:rPr>
-                <w:rtl w:val="true"/>
-              </w:rPr>
-            </w:r>
-          </w:p>
-        </w:tc>
-      </w:tr>
-      <w:tr>
-        <w:trPr>
-          <w:trHeight w:val="432" w:hRule="atLeast"/>
-          <w:cantSplit w:val="false"/>
-        </w:trPr>
-        <w:tc>
-          <w:tcPr>
-            <w:tcW w:w="8856" w:type="dxa"/>
-            <w:tcBorders>
-              <w:top w:val="single" w:sz="4" w:space="0" w:color="000001"/>
-              <w:left w:val="single" w:sz="4" w:space="0" w:color="000001"/>
-              <w:bottom w:val="single" w:sz="4" w:space="0" w:color="000001"/>
-              <w:insideH w:val="single" w:sz="4" w:space="0" w:color="000001"/>
-              <w:right w:val="single" w:sz="4" w:space="0" w:color="000001"/>
-              <w:insideV w:val="single" w:sz="4" w:space="0" w:color="000001"/>
-            </w:tcBorders>
-            <w:shd w:fill="FFFFFF" w:val="clear"/>
-            <w:tcMar>
-              <w:left w:w="88" w:type="dxa"/>
-            </w:tcMar>
-          </w:tcPr>
-          <w:p>
-            <w:pPr>
-              <w:pStyle w:val="Normal"/>
-              <w:rPr>
-                <w:rtl w:val="true"/>
-              </w:rPr>
-            </w:pPr>
-            <w:r>
-              <w:rPr>
-                <w:rtl w:val="true"/>
-              </w:rPr>
-            </w:r>
-          </w:p>
-        </w:tc>
-      </w:tr>
-      <w:tr>
-        <w:trPr>
-          <w:trHeight w:val="432" w:hRule="atLeast"/>
-          <w:cantSplit w:val="false"/>
-        </w:trPr>
-        <w:tc>
-          <w:tcPr>
-            <w:tcW w:w="8856" w:type="dxa"/>
-            <w:tcBorders>
-              <w:top w:val="single" w:sz="4" w:space="0" w:color="000001"/>
-              <w:left w:val="single" w:sz="4" w:space="0" w:color="000001"/>
-              <w:bottom w:val="single" w:sz="4" w:space="0" w:color="000001"/>
-              <w:insideH w:val="single" w:sz="4" w:space="0" w:color="000001"/>
-              <w:right w:val="single" w:sz="4" w:space="0" w:color="000001"/>
-              <w:insideV w:val="single" w:sz="4" w:space="0" w:color="000001"/>
-            </w:tcBorders>
-            <w:shd w:fill="FFFFFF" w:val="clear"/>
-            <w:tcMar>
-              <w:left w:w="88" w:type="dxa"/>
-            </w:tcMar>
-          </w:tcPr>
-          <w:p>
-            <w:pPr>
-              <w:pStyle w:val="Normal"/>
-              <w:rPr>
-                <w:rtl w:val="true"/>
-              </w:rPr>
-            </w:pPr>
-            <w:r>
-              <w:rPr>
-                <w:rtl w:val="true"/>
-              </w:rPr>
-            </w:r>
-          </w:p>
-        </w:tc>
-      </w:tr>
-      <w:tr>
-        <w:trPr>
-          <w:trHeight w:val="432" w:hRule="atLeast"/>
-          <w:cantSplit w:val="false"/>
-        </w:trPr>
-        <w:tc>
-          <w:tcPr>
-            <w:tcW w:w="8856" w:type="dxa"/>
-            <w:tcBorders>
-              <w:top w:val="single" w:sz="4" w:space="0" w:color="000001"/>
-              <w:left w:val="single" w:sz="4" w:space="0" w:color="000001"/>
-              <w:bottom w:val="single" w:sz="4" w:space="0" w:color="000001"/>
-              <w:insideH w:val="single" w:sz="4" w:space="0" w:color="000001"/>
-              <w:right w:val="single" w:sz="4" w:space="0" w:color="000001"/>
-              <w:insideV w:val="single" w:sz="4" w:space="0" w:color="000001"/>
-            </w:tcBorders>
-            <w:shd w:fill="FFFFFF" w:val="clear"/>
-            <w:tcMar>
-              <w:left w:w="88" w:type="dxa"/>
-            </w:tcMar>
-          </w:tcPr>
-          <w:p>
-            <w:pPr>
-              <w:pStyle w:val="Normal"/>
-              <w:rPr>
-                <w:rtl w:val="true"/>
-              </w:rPr>
-            </w:pPr>
-            <w:r>
-              <w:rPr>
-                <w:rtl w:val="true"/>
-              </w:rPr>
-            </w:r>
-          </w:p>
-        </w:tc>
-      </w:tr>
-      <w:tr>
-        <w:trPr>
-          <w:trHeight w:val="432" w:hRule="atLeast"/>
-          <w:cantSplit w:val="false"/>
-        </w:trPr>
-        <w:tc>
-          <w:tcPr>
-            <w:tcW w:w="8856" w:type="dxa"/>
-            <w:tcBorders>
-              <w:top w:val="single" w:sz="4" w:space="0" w:color="000001"/>
-              <w:left w:val="single" w:sz="4" w:space="0" w:color="000001"/>
-              <w:bottom w:val="single" w:sz="4" w:space="0" w:color="000001"/>
-              <w:insideH w:val="single" w:sz="4" w:space="0" w:color="000001"/>
-              <w:right w:val="single" w:sz="4" w:space="0" w:color="000001"/>
-              <w:insideV w:val="single" w:sz="4" w:space="0" w:color="000001"/>
-            </w:tcBorders>
-            <w:shd w:fill="FFFFFF" w:val="clear"/>
-            <w:tcMar>
-              <w:left w:w="88" w:type="dxa"/>
-            </w:tcMar>
-          </w:tcPr>
-          <w:p>
-            <w:pPr>
-              <w:pStyle w:val="Normal"/>
-              <w:rPr>
-                <w:rtl w:val="true"/>
-              </w:rPr>
-            </w:pPr>
-            <w:r>
-              <w:rPr>
-                <w:rtl w:val="true"/>
-              </w:rPr>
-            </w:r>
-          </w:p>
-        </w:tc>
-      </w:tr>
-      <w:tr>
-        <w:trPr>
-          <w:trHeight w:val="432" w:hRule="atLeast"/>
-          <w:cantSplit w:val="false"/>
-        </w:trPr>
-        <w:tc>
-          <w:tcPr>
-            <w:tcW w:w="8856" w:type="dxa"/>
-            <w:tcBorders>
-              <w:top w:val="single" w:sz="4" w:space="0" w:color="000001"/>
-              <w:left w:val="single" w:sz="4" w:space="0" w:color="000001"/>
-              <w:bottom w:val="single" w:sz="4" w:space="0" w:color="000001"/>
-              <w:insideH w:val="single" w:sz="4" w:space="0" w:color="000001"/>
-              <w:right w:val="single" w:sz="4" w:space="0" w:color="000001"/>
-              <w:insideV w:val="single" w:sz="4" w:space="0" w:color="000001"/>
-            </w:tcBorders>
-            <w:shd w:fill="FFFFFF" w:val="clear"/>
-            <w:tcMar>
-              <w:left w:w="88" w:type="dxa"/>
+              <w:left w:w="83" w:type="dxa"/>
+            </w:tcMar>
+          </w:tcPr>
+          <w:p>
+            <w:pPr>
+              <w:pStyle w:val="Normal"/>
+              <w:rPr>
+                <w:rtl w:val="true"/>
+              </w:rPr>
+            </w:pPr>
+            <w:r>
+              <w:rPr>
+                <w:rtl w:val="true"/>
+              </w:rPr>
+            </w:r>
+          </w:p>
+        </w:tc>
+      </w:tr>
+      <w:tr>
+        <w:trPr>
+          <w:trHeight w:val="432" w:hRule="atLeast"/>
+          <w:cantSplit w:val="false"/>
+        </w:trPr>
+        <w:tc>
+          <w:tcPr>
+            <w:tcW w:w="8856" w:type="dxa"/>
+            <w:tcBorders>
+              <w:top w:val="single" w:sz="4" w:space="0" w:color="000001"/>
+              <w:left w:val="single" w:sz="4" w:space="0" w:color="000001"/>
+              <w:bottom w:val="single" w:sz="4" w:space="0" w:color="000001"/>
+              <w:insideH w:val="single" w:sz="4" w:space="0" w:color="000001"/>
+              <w:right w:val="single" w:sz="4" w:space="0" w:color="000001"/>
+              <w:insideV w:val="single" w:sz="4" w:space="0" w:color="000001"/>
+            </w:tcBorders>
+            <w:shd w:fill="FFFFFF" w:val="clear"/>
+            <w:tcMar>
+              <w:left w:w="83" w:type="dxa"/>
+            </w:tcMar>
+          </w:tcPr>
+          <w:p>
+            <w:pPr>
+              <w:pStyle w:val="Normal"/>
+              <w:rPr>
+                <w:rtl w:val="true"/>
+              </w:rPr>
+            </w:pPr>
+            <w:r>
+              <w:rPr>
+                <w:rtl w:val="true"/>
+              </w:rPr>
+            </w:r>
+          </w:p>
+        </w:tc>
+      </w:tr>
+      <w:tr>
+        <w:trPr>
+          <w:trHeight w:val="432" w:hRule="atLeast"/>
+          <w:cantSplit w:val="false"/>
+        </w:trPr>
+        <w:tc>
+          <w:tcPr>
+            <w:tcW w:w="8856" w:type="dxa"/>
+            <w:tcBorders>
+              <w:top w:val="single" w:sz="4" w:space="0" w:color="000001"/>
+              <w:left w:val="single" w:sz="4" w:space="0" w:color="000001"/>
+              <w:bottom w:val="single" w:sz="4" w:space="0" w:color="000001"/>
+              <w:insideH w:val="single" w:sz="4" w:space="0" w:color="000001"/>
+              <w:right w:val="single" w:sz="4" w:space="0" w:color="000001"/>
+              <w:insideV w:val="single" w:sz="4" w:space="0" w:color="000001"/>
+            </w:tcBorders>
+            <w:shd w:fill="FFFFFF" w:val="clear"/>
+            <w:tcMar>
+              <w:left w:w="83" w:type="dxa"/>
+            </w:tcMar>
+          </w:tcPr>
+          <w:p>
+            <w:pPr>
+              <w:pStyle w:val="Normal"/>
+              <w:rPr>
+                <w:rtl w:val="true"/>
+              </w:rPr>
+            </w:pPr>
+            <w:r>
+              <w:rPr>
+                <w:rtl w:val="true"/>
+              </w:rPr>
+            </w:r>
+          </w:p>
+        </w:tc>
+      </w:tr>
+      <w:tr>
+        <w:trPr>
+          <w:trHeight w:val="432" w:hRule="atLeast"/>
+          <w:cantSplit w:val="false"/>
+        </w:trPr>
+        <w:tc>
+          <w:tcPr>
+            <w:tcW w:w="8856" w:type="dxa"/>
+            <w:tcBorders>
+              <w:top w:val="single" w:sz="4" w:space="0" w:color="000001"/>
+              <w:left w:val="single" w:sz="4" w:space="0" w:color="000001"/>
+              <w:bottom w:val="single" w:sz="4" w:space="0" w:color="000001"/>
+              <w:insideH w:val="single" w:sz="4" w:space="0" w:color="000001"/>
+              <w:right w:val="single" w:sz="4" w:space="0" w:color="000001"/>
+              <w:insideV w:val="single" w:sz="4" w:space="0" w:color="000001"/>
+            </w:tcBorders>
+            <w:shd w:fill="FFFFFF" w:val="clear"/>
+            <w:tcMar>
+              <w:left w:w="83" w:type="dxa"/>
+            </w:tcMar>
+          </w:tcPr>
+          <w:p>
+            <w:pPr>
+              <w:pStyle w:val="Normal"/>
+              <w:rPr>
+                <w:rtl w:val="true"/>
+              </w:rPr>
+            </w:pPr>
+            <w:r>
+              <w:rPr>
+                <w:rtl w:val="true"/>
+              </w:rPr>
+            </w:r>
+          </w:p>
+        </w:tc>
+      </w:tr>
+      <w:tr>
+        <w:trPr>
+          <w:trHeight w:val="432" w:hRule="atLeast"/>
+          <w:cantSplit w:val="false"/>
+        </w:trPr>
+        <w:tc>
+          <w:tcPr>
+            <w:tcW w:w="8856" w:type="dxa"/>
+            <w:tcBorders>
+              <w:top w:val="single" w:sz="4" w:space="0" w:color="000001"/>
+              <w:left w:val="single" w:sz="4" w:space="0" w:color="000001"/>
+              <w:bottom w:val="single" w:sz="4" w:space="0" w:color="000001"/>
+              <w:insideH w:val="single" w:sz="4" w:space="0" w:color="000001"/>
+              <w:right w:val="single" w:sz="4" w:space="0" w:color="000001"/>
+              <w:insideV w:val="single" w:sz="4" w:space="0" w:color="000001"/>
+            </w:tcBorders>
+            <w:shd w:fill="FFFFFF" w:val="clear"/>
+            <w:tcMar>
+              <w:left w:w="83" w:type="dxa"/>
+            </w:tcMar>
+          </w:tcPr>
+          <w:p>
+            <w:pPr>
+              <w:pStyle w:val="Normal"/>
+              <w:rPr>
+                <w:rtl w:val="true"/>
+              </w:rPr>
+            </w:pPr>
+            <w:r>
+              <w:rPr>
+                <w:rtl w:val="true"/>
+              </w:rPr>
+            </w:r>
+          </w:p>
+        </w:tc>
+      </w:tr>
+      <w:tr>
+        <w:trPr>
+          <w:trHeight w:val="432" w:hRule="atLeast"/>
+          <w:cantSplit w:val="false"/>
+        </w:trPr>
+        <w:tc>
+          <w:tcPr>
+            <w:tcW w:w="8856" w:type="dxa"/>
+            <w:tcBorders>
+              <w:top w:val="single" w:sz="4" w:space="0" w:color="000001"/>
+              <w:left w:val="single" w:sz="4" w:space="0" w:color="000001"/>
+              <w:bottom w:val="single" w:sz="4" w:space="0" w:color="000001"/>
+              <w:insideH w:val="single" w:sz="4" w:space="0" w:color="000001"/>
+              <w:right w:val="single" w:sz="4" w:space="0" w:color="000001"/>
+              <w:insideV w:val="single" w:sz="4" w:space="0" w:color="000001"/>
+            </w:tcBorders>
+            <w:shd w:fill="FFFFFF" w:val="clear"/>
+            <w:tcMar>
+              <w:left w:w="83" w:type="dxa"/>
             </w:tcMar>
           </w:tcPr>
           <w:p>
@@ -3037,7 +3043,7 @@
       <w:tblPr>
         <w:bidiVisual w:val="true"/>
         <w:jc w:val="left"/>
-        <w:tblInd w:w="-15" w:type="dxa"/>
+        <w:tblInd w:w="-20" w:type="dxa"/>
         <w:tblBorders>
           <w:top w:val="single" w:sz="4" w:space="0" w:color="000001"/>
           <w:left w:val="single" w:sz="4" w:space="0" w:color="000001"/>
@@ -3048,7 +3054,7 @@
         </w:tblBorders>
         <w:tblCellMar>
           <w:top w:w="0" w:type="dxa"/>
-          <w:left w:w="88" w:type="dxa"/>
+          <w:left w:w="83" w:type="dxa"/>
           <w:bottom w:w="0" w:type="dxa"/>
           <w:right w:w="108" w:type="dxa"/>
         </w:tblCellMar>
@@ -3074,7 +3080,7 @@
             </w:tcBorders>
             <w:shd w:fill="FFFFFF" w:val="clear"/>
             <w:tcMar>
-              <w:left w:w="88" w:type="dxa"/>
+              <w:left w:w="83" w:type="dxa"/>
             </w:tcMar>
           </w:tcPr>
           <w:p>
@@ -3215,7 +3221,7 @@
             </w:tcBorders>
             <w:shd w:fill="FFFFFF" w:val="clear"/>
             <w:tcMar>
-              <w:left w:w="88" w:type="dxa"/>
+              <w:left w:w="83" w:type="dxa"/>
             </w:tcMar>
           </w:tcPr>
           <w:p>
@@ -3320,7 +3326,7 @@
             </w:tcBorders>
             <w:shd w:fill="FFFFFF" w:val="clear"/>
             <w:tcMar>
-              <w:left w:w="88" w:type="dxa"/>
+              <w:left w:w="83" w:type="dxa"/>
             </w:tcMar>
           </w:tcPr>
           <w:p>
@@ -3365,7 +3371,7 @@
             </w:tcBorders>
             <w:shd w:fill="FFFFFF" w:val="clear"/>
             <w:tcMar>
-              <w:left w:w="88" w:type="dxa"/>
+              <w:left w:w="83" w:type="dxa"/>
             </w:tcMar>
           </w:tcPr>
           <w:p>
@@ -3404,7 +3410,7 @@
             </w:tcBorders>
             <w:shd w:fill="FFFFFF" w:val="clear"/>
             <w:tcMar>
-              <w:left w:w="88" w:type="dxa"/>
+              <w:left w:w="83" w:type="dxa"/>
             </w:tcMar>
           </w:tcPr>
           <w:p>
@@ -3591,7 +3597,7 @@
       <w:tblPr>
         <w:bidiVisual w:val="true"/>
         <w:jc w:val="left"/>
-        <w:tblInd w:w="-15" w:type="dxa"/>
+        <w:tblInd w:w="-20" w:type="dxa"/>
         <w:tblBorders>
           <w:top w:val="single" w:sz="4" w:space="0" w:color="000001"/>
           <w:left w:val="single" w:sz="4" w:space="0" w:color="000001"/>
@@ -3602,7 +3608,7 @@
         </w:tblBorders>
         <w:tblCellMar>
           <w:top w:w="0" w:type="dxa"/>
-          <w:left w:w="88" w:type="dxa"/>
+          <w:left w:w="83" w:type="dxa"/>
           <w:bottom w:w="0" w:type="dxa"/>
           <w:right w:w="108" w:type="dxa"/>
         </w:tblCellMar>
@@ -3628,7 +3634,7 @@
             </w:tcBorders>
             <w:shd w:fill="FFFFFF" w:val="clear"/>
             <w:tcMar>
-              <w:left w:w="88" w:type="dxa"/>
+              <w:left w:w="83" w:type="dxa"/>
             </w:tcMar>
           </w:tcPr>
           <w:p>
@@ -3790,7 +3796,7 @@
             </w:tcBorders>
             <w:shd w:fill="FFFFFF" w:val="clear"/>
             <w:tcMar>
-              <w:left w:w="88" w:type="dxa"/>
+              <w:left w:w="83" w:type="dxa"/>
             </w:tcMar>
           </w:tcPr>
           <w:p>
@@ -3868,7 +3874,7 @@
             </w:tcBorders>
             <w:shd w:fill="FFFFFF" w:val="clear"/>
             <w:tcMar>
-              <w:left w:w="88" w:type="dxa"/>
+              <w:left w:w="83" w:type="dxa"/>
             </w:tcMar>
           </w:tcPr>
           <w:p>
@@ -3920,7 +3926,7 @@
             </w:tcBorders>
             <w:shd w:fill="FFFFFF" w:val="clear"/>
             <w:tcMar>
-              <w:left w:w="88" w:type="dxa"/>
+              <w:left w:w="83" w:type="dxa"/>
             </w:tcMar>
           </w:tcPr>
           <w:p>
@@ -4007,151 +4013,151 @@
             </w:tcBorders>
             <w:shd w:fill="FFFFFF" w:val="clear"/>
             <w:tcMar>
-              <w:left w:w="88" w:type="dxa"/>
-            </w:tcMar>
-          </w:tcPr>
-          <w:p>
-            <w:pPr>
-              <w:pStyle w:val="Normal"/>
-              <w:rPr>
-                <w:rtl w:val="true"/>
-              </w:rPr>
-            </w:pPr>
-            <w:r>
-              <w:rPr>
-                <w:rtl w:val="true"/>
-              </w:rPr>
-            </w:r>
-          </w:p>
-        </w:tc>
-      </w:tr>
-      <w:tr>
-        <w:trPr>
-          <w:trHeight w:val="432" w:hRule="atLeast"/>
-          <w:cantSplit w:val="false"/>
-        </w:trPr>
-        <w:tc>
-          <w:tcPr>
-            <w:tcW w:w="8856" w:type="dxa"/>
-            <w:tcBorders>
-              <w:top w:val="single" w:sz="4" w:space="0" w:color="000001"/>
-              <w:left w:val="single" w:sz="4" w:space="0" w:color="000001"/>
-              <w:bottom w:val="single" w:sz="4" w:space="0" w:color="000001"/>
-              <w:insideH w:val="single" w:sz="4" w:space="0" w:color="000001"/>
-              <w:right w:val="single" w:sz="4" w:space="0" w:color="000001"/>
-              <w:insideV w:val="single" w:sz="4" w:space="0" w:color="000001"/>
-            </w:tcBorders>
-            <w:shd w:fill="FFFFFF" w:val="clear"/>
-            <w:tcMar>
-              <w:left w:w="88" w:type="dxa"/>
-            </w:tcMar>
-          </w:tcPr>
-          <w:p>
-            <w:pPr>
-              <w:pStyle w:val="Normal"/>
-              <w:rPr>
-                <w:rtl w:val="true"/>
-              </w:rPr>
-            </w:pPr>
-            <w:r>
-              <w:rPr>
-                <w:rtl w:val="true"/>
-              </w:rPr>
-            </w:r>
-          </w:p>
-        </w:tc>
-      </w:tr>
-      <w:tr>
-        <w:trPr>
-          <w:trHeight w:val="432" w:hRule="atLeast"/>
-          <w:cantSplit w:val="false"/>
-        </w:trPr>
-        <w:tc>
-          <w:tcPr>
-            <w:tcW w:w="8856" w:type="dxa"/>
-            <w:tcBorders>
-              <w:top w:val="single" w:sz="4" w:space="0" w:color="000001"/>
-              <w:left w:val="single" w:sz="4" w:space="0" w:color="000001"/>
-              <w:bottom w:val="single" w:sz="4" w:space="0" w:color="000001"/>
-              <w:insideH w:val="single" w:sz="4" w:space="0" w:color="000001"/>
-              <w:right w:val="single" w:sz="4" w:space="0" w:color="000001"/>
-              <w:insideV w:val="single" w:sz="4" w:space="0" w:color="000001"/>
-            </w:tcBorders>
-            <w:shd w:fill="FFFFFF" w:val="clear"/>
-            <w:tcMar>
-              <w:left w:w="88" w:type="dxa"/>
-            </w:tcMar>
-          </w:tcPr>
-          <w:p>
-            <w:pPr>
-              <w:pStyle w:val="Normal"/>
-              <w:rPr>
-                <w:rtl w:val="true"/>
-              </w:rPr>
-            </w:pPr>
-            <w:r>
-              <w:rPr>
-                <w:rtl w:val="true"/>
-              </w:rPr>
-            </w:r>
-          </w:p>
-        </w:tc>
-      </w:tr>
-      <w:tr>
-        <w:trPr>
-          <w:trHeight w:val="432" w:hRule="atLeast"/>
-          <w:cantSplit w:val="false"/>
-        </w:trPr>
-        <w:tc>
-          <w:tcPr>
-            <w:tcW w:w="8856" w:type="dxa"/>
-            <w:tcBorders>
-              <w:top w:val="single" w:sz="4" w:space="0" w:color="000001"/>
-              <w:left w:val="single" w:sz="4" w:space="0" w:color="000001"/>
-              <w:bottom w:val="single" w:sz="4" w:space="0" w:color="000001"/>
-              <w:insideH w:val="single" w:sz="4" w:space="0" w:color="000001"/>
-              <w:right w:val="single" w:sz="4" w:space="0" w:color="000001"/>
-              <w:insideV w:val="single" w:sz="4" w:space="0" w:color="000001"/>
-            </w:tcBorders>
-            <w:shd w:fill="FFFFFF" w:val="clear"/>
-            <w:tcMar>
-              <w:left w:w="88" w:type="dxa"/>
-            </w:tcMar>
-          </w:tcPr>
-          <w:p>
-            <w:pPr>
-              <w:pStyle w:val="Normal"/>
-              <w:rPr>
-                <w:rtl w:val="true"/>
-              </w:rPr>
-            </w:pPr>
-            <w:r>
-              <w:rPr>
-                <w:rtl w:val="true"/>
-              </w:rPr>
-            </w:r>
-          </w:p>
-        </w:tc>
-      </w:tr>
-      <w:tr>
-        <w:trPr>
-          <w:trHeight w:val="432" w:hRule="atLeast"/>
-          <w:cantSplit w:val="false"/>
-        </w:trPr>
-        <w:tc>
-          <w:tcPr>
-            <w:tcW w:w="8856" w:type="dxa"/>
-            <w:tcBorders>
-              <w:top w:val="single" w:sz="4" w:space="0" w:color="000001"/>
-              <w:left w:val="single" w:sz="4" w:space="0" w:color="000001"/>
-              <w:bottom w:val="single" w:sz="4" w:space="0" w:color="000001"/>
-              <w:insideH w:val="single" w:sz="4" w:space="0" w:color="000001"/>
-              <w:right w:val="single" w:sz="4" w:space="0" w:color="000001"/>
-              <w:insideV w:val="single" w:sz="4" w:space="0" w:color="000001"/>
-            </w:tcBorders>
-            <w:shd w:fill="FFFFFF" w:val="clear"/>
-            <w:tcMar>
-              <w:left w:w="88" w:type="dxa"/>
+              <w:left w:w="83" w:type="dxa"/>
+            </w:tcMar>
+          </w:tcPr>
+          <w:p>
+            <w:pPr>
+              <w:pStyle w:val="Normal"/>
+              <w:rPr>
+                <w:rtl w:val="true"/>
+              </w:rPr>
+            </w:pPr>
+            <w:r>
+              <w:rPr>
+                <w:rtl w:val="true"/>
+              </w:rPr>
+            </w:r>
+          </w:p>
+        </w:tc>
+      </w:tr>
+      <w:tr>
+        <w:trPr>
+          <w:trHeight w:val="432" w:hRule="atLeast"/>
+          <w:cantSplit w:val="false"/>
+        </w:trPr>
+        <w:tc>
+          <w:tcPr>
+            <w:tcW w:w="8856" w:type="dxa"/>
+            <w:tcBorders>
+              <w:top w:val="single" w:sz="4" w:space="0" w:color="000001"/>
+              <w:left w:val="single" w:sz="4" w:space="0" w:color="000001"/>
+              <w:bottom w:val="single" w:sz="4" w:space="0" w:color="000001"/>
+              <w:insideH w:val="single" w:sz="4" w:space="0" w:color="000001"/>
+              <w:right w:val="single" w:sz="4" w:space="0" w:color="000001"/>
+              <w:insideV w:val="single" w:sz="4" w:space="0" w:color="000001"/>
+            </w:tcBorders>
+            <w:shd w:fill="FFFFFF" w:val="clear"/>
+            <w:tcMar>
+              <w:left w:w="83" w:type="dxa"/>
+            </w:tcMar>
+          </w:tcPr>
+          <w:p>
+            <w:pPr>
+              <w:pStyle w:val="Normal"/>
+              <w:rPr>
+                <w:rtl w:val="true"/>
+              </w:rPr>
+            </w:pPr>
+            <w:r>
+              <w:rPr>
+                <w:rtl w:val="true"/>
+              </w:rPr>
+            </w:r>
+          </w:p>
+        </w:tc>
+      </w:tr>
+      <w:tr>
+        <w:trPr>
+          <w:trHeight w:val="432" w:hRule="atLeast"/>
+          <w:cantSplit w:val="false"/>
+        </w:trPr>
+        <w:tc>
+          <w:tcPr>
+            <w:tcW w:w="8856" w:type="dxa"/>
+            <w:tcBorders>
+              <w:top w:val="single" w:sz="4" w:space="0" w:color="000001"/>
+              <w:left w:val="single" w:sz="4" w:space="0" w:color="000001"/>
+              <w:bottom w:val="single" w:sz="4" w:space="0" w:color="000001"/>
+              <w:insideH w:val="single" w:sz="4" w:space="0" w:color="000001"/>
+              <w:right w:val="single" w:sz="4" w:space="0" w:color="000001"/>
+              <w:insideV w:val="single" w:sz="4" w:space="0" w:color="000001"/>
+            </w:tcBorders>
+            <w:shd w:fill="FFFFFF" w:val="clear"/>
+            <w:tcMar>
+              <w:left w:w="83" w:type="dxa"/>
+            </w:tcMar>
+          </w:tcPr>
+          <w:p>
+            <w:pPr>
+              <w:pStyle w:val="Normal"/>
+              <w:rPr>
+                <w:rtl w:val="true"/>
+              </w:rPr>
+            </w:pPr>
+            <w:r>
+              <w:rPr>
+                <w:rtl w:val="true"/>
+              </w:rPr>
+            </w:r>
+          </w:p>
+        </w:tc>
+      </w:tr>
+      <w:tr>
+        <w:trPr>
+          <w:trHeight w:val="432" w:hRule="atLeast"/>
+          <w:cantSplit w:val="false"/>
+        </w:trPr>
+        <w:tc>
+          <w:tcPr>
+            <w:tcW w:w="8856" w:type="dxa"/>
+            <w:tcBorders>
+              <w:top w:val="single" w:sz="4" w:space="0" w:color="000001"/>
+              <w:left w:val="single" w:sz="4" w:space="0" w:color="000001"/>
+              <w:bottom w:val="single" w:sz="4" w:space="0" w:color="000001"/>
+              <w:insideH w:val="single" w:sz="4" w:space="0" w:color="000001"/>
+              <w:right w:val="single" w:sz="4" w:space="0" w:color="000001"/>
+              <w:insideV w:val="single" w:sz="4" w:space="0" w:color="000001"/>
+            </w:tcBorders>
+            <w:shd w:fill="FFFFFF" w:val="clear"/>
+            <w:tcMar>
+              <w:left w:w="83" w:type="dxa"/>
+            </w:tcMar>
+          </w:tcPr>
+          <w:p>
+            <w:pPr>
+              <w:pStyle w:val="Normal"/>
+              <w:rPr>
+                <w:rtl w:val="true"/>
+              </w:rPr>
+            </w:pPr>
+            <w:r>
+              <w:rPr>
+                <w:rtl w:val="true"/>
+              </w:rPr>
+            </w:r>
+          </w:p>
+        </w:tc>
+      </w:tr>
+      <w:tr>
+        <w:trPr>
+          <w:trHeight w:val="432" w:hRule="atLeast"/>
+          <w:cantSplit w:val="false"/>
+        </w:trPr>
+        <w:tc>
+          <w:tcPr>
+            <w:tcW w:w="8856" w:type="dxa"/>
+            <w:tcBorders>
+              <w:top w:val="single" w:sz="4" w:space="0" w:color="000001"/>
+              <w:left w:val="single" w:sz="4" w:space="0" w:color="000001"/>
+              <w:bottom w:val="single" w:sz="4" w:space="0" w:color="000001"/>
+              <w:insideH w:val="single" w:sz="4" w:space="0" w:color="000001"/>
+              <w:right w:val="single" w:sz="4" w:space="0" w:color="000001"/>
+              <w:insideV w:val="single" w:sz="4" w:space="0" w:color="000001"/>
+            </w:tcBorders>
+            <w:shd w:fill="FFFFFF" w:val="clear"/>
+            <w:tcMar>
+              <w:left w:w="83" w:type="dxa"/>
             </w:tcMar>
           </w:tcPr>
           <w:p>
@@ -4202,7 +4208,7 @@
       <w:tblPr>
         <w:bidiVisual w:val="true"/>
         <w:jc w:val="left"/>
-        <w:tblInd w:w="-15" w:type="dxa"/>
+        <w:tblInd w:w="-20" w:type="dxa"/>
         <w:tblBorders>
           <w:top w:val="single" w:sz="4" w:space="0" w:color="000001"/>
           <w:left w:val="single" w:sz="4" w:space="0" w:color="000001"/>
@@ -4213,7 +4219,7 @@
         </w:tblBorders>
         <w:tblCellMar>
           <w:top w:w="0" w:type="dxa"/>
-          <w:left w:w="88" w:type="dxa"/>
+          <w:left w:w="83" w:type="dxa"/>
           <w:bottom w:w="0" w:type="dxa"/>
           <w:right w:w="108" w:type="dxa"/>
         </w:tblCellMar>
@@ -4239,7 +4245,7 @@
             </w:tcBorders>
             <w:shd w:fill="FFFFFF" w:val="clear"/>
             <w:tcMar>
-              <w:left w:w="88" w:type="dxa"/>
+              <w:left w:w="83" w:type="dxa"/>
             </w:tcMar>
           </w:tcPr>
           <w:p>
@@ -4397,7 +4403,7 @@
             </w:tcBorders>
             <w:shd w:fill="FFFFFF" w:val="clear"/>
             <w:tcMar>
-              <w:left w:w="88" w:type="dxa"/>
+              <w:left w:w="83" w:type="dxa"/>
             </w:tcMar>
           </w:tcPr>
           <w:p>
@@ -4436,7 +4442,7 @@
             </w:tcBorders>
             <w:shd w:fill="FFFFFF" w:val="clear"/>
             <w:tcMar>
-              <w:left w:w="88" w:type="dxa"/>
+              <w:left w:w="83" w:type="dxa"/>
             </w:tcMar>
           </w:tcPr>
           <w:p>
@@ -4479,7 +4485,7 @@
             </w:tcBorders>
             <w:shd w:fill="FFFFFF" w:val="clear"/>
             <w:tcMar>
-              <w:left w:w="88" w:type="dxa"/>
+              <w:left w:w="83" w:type="dxa"/>
             </w:tcMar>
           </w:tcPr>
           <w:p>
@@ -4530,7 +4536,7 @@
             </w:tcBorders>
             <w:shd w:fill="FFFFFF" w:val="clear"/>
             <w:tcMar>
-              <w:left w:w="88" w:type="dxa"/>
+              <w:left w:w="83" w:type="dxa"/>
             </w:tcMar>
           </w:tcPr>
           <w:p>
@@ -4579,7 +4585,7 @@
       <w:tblPr>
         <w:bidiVisual w:val="true"/>
         <w:jc w:val="left"/>
-        <w:tblInd w:w="-15" w:type="dxa"/>
+        <w:tblInd w:w="-20" w:type="dxa"/>
         <w:tblBorders>
           <w:top w:val="single" w:sz="4" w:space="0" w:color="000001"/>
           <w:left w:val="single" w:sz="4" w:space="0" w:color="000001"/>
@@ -4590,7 +4596,7 @@
         </w:tblBorders>
         <w:tblCellMar>
           <w:top w:w="0" w:type="dxa"/>
-          <w:left w:w="88" w:type="dxa"/>
+          <w:left w:w="83" w:type="dxa"/>
           <w:bottom w:w="0" w:type="dxa"/>
           <w:right w:w="108" w:type="dxa"/>
         </w:tblCellMar>
@@ -4616,7 +4622,7 @@
             </w:tcBorders>
             <w:shd w:fill="FFFFFF" w:val="clear"/>
             <w:tcMar>
-              <w:left w:w="88" w:type="dxa"/>
+              <w:left w:w="83" w:type="dxa"/>
             </w:tcMar>
           </w:tcPr>
           <w:p>
@@ -4775,655 +4781,655 @@
             </w:tcBorders>
             <w:shd w:fill="FFFFFF" w:val="clear"/>
             <w:tcMar>
-              <w:left w:w="88" w:type="dxa"/>
-            </w:tcMar>
-          </w:tcPr>
-          <w:p>
-            <w:pPr>
-              <w:pStyle w:val="Normal"/>
-              <w:rPr>
-                <w:rtl w:val="true"/>
-              </w:rPr>
-            </w:pPr>
-            <w:r>
-              <w:rPr>
-                <w:rtl w:val="true"/>
-              </w:rPr>
-            </w:r>
-          </w:p>
-        </w:tc>
-      </w:tr>
-      <w:tr>
-        <w:trPr>
-          <w:trHeight w:val="432" w:hRule="atLeast"/>
-          <w:cantSplit w:val="false"/>
-        </w:trPr>
-        <w:tc>
-          <w:tcPr>
-            <w:tcW w:w="8856" w:type="dxa"/>
-            <w:tcBorders>
-              <w:top w:val="single" w:sz="4" w:space="0" w:color="000001"/>
-              <w:left w:val="single" w:sz="4" w:space="0" w:color="000001"/>
-              <w:bottom w:val="single" w:sz="4" w:space="0" w:color="000001"/>
-              <w:insideH w:val="single" w:sz="4" w:space="0" w:color="000001"/>
-              <w:right w:val="single" w:sz="4" w:space="0" w:color="000001"/>
-              <w:insideV w:val="single" w:sz="4" w:space="0" w:color="000001"/>
-            </w:tcBorders>
-            <w:shd w:fill="FFFFFF" w:val="clear"/>
-            <w:tcMar>
-              <w:left w:w="88" w:type="dxa"/>
-            </w:tcMar>
-          </w:tcPr>
-          <w:p>
-            <w:pPr>
-              <w:pStyle w:val="Normal"/>
-              <w:rPr>
-                <w:rtl w:val="true"/>
-              </w:rPr>
-            </w:pPr>
-            <w:r>
-              <w:rPr>
-                <w:rtl w:val="true"/>
-              </w:rPr>
-            </w:r>
-          </w:p>
-        </w:tc>
-      </w:tr>
-      <w:tr>
-        <w:trPr>
-          <w:trHeight w:val="432" w:hRule="atLeast"/>
-          <w:cantSplit w:val="false"/>
-        </w:trPr>
-        <w:tc>
-          <w:tcPr>
-            <w:tcW w:w="8856" w:type="dxa"/>
-            <w:tcBorders>
-              <w:top w:val="single" w:sz="4" w:space="0" w:color="000001"/>
-              <w:left w:val="single" w:sz="4" w:space="0" w:color="000001"/>
-              <w:bottom w:val="single" w:sz="4" w:space="0" w:color="000001"/>
-              <w:insideH w:val="single" w:sz="4" w:space="0" w:color="000001"/>
-              <w:right w:val="single" w:sz="4" w:space="0" w:color="000001"/>
-              <w:insideV w:val="single" w:sz="4" w:space="0" w:color="000001"/>
-            </w:tcBorders>
-            <w:shd w:fill="FFFFFF" w:val="clear"/>
-            <w:tcMar>
-              <w:left w:w="88" w:type="dxa"/>
-            </w:tcMar>
-          </w:tcPr>
-          <w:p>
-            <w:pPr>
-              <w:pStyle w:val="Normal"/>
-              <w:rPr>
-                <w:rtl w:val="true"/>
-              </w:rPr>
-            </w:pPr>
-            <w:r>
-              <w:rPr>
-                <w:rtl w:val="true"/>
-              </w:rPr>
-            </w:r>
-          </w:p>
-        </w:tc>
-      </w:tr>
-      <w:tr>
-        <w:trPr>
-          <w:trHeight w:val="432" w:hRule="atLeast"/>
-          <w:cantSplit w:val="false"/>
-        </w:trPr>
-        <w:tc>
-          <w:tcPr>
-            <w:tcW w:w="8856" w:type="dxa"/>
-            <w:tcBorders>
-              <w:top w:val="single" w:sz="4" w:space="0" w:color="000001"/>
-              <w:left w:val="single" w:sz="4" w:space="0" w:color="000001"/>
-              <w:bottom w:val="single" w:sz="4" w:space="0" w:color="000001"/>
-              <w:insideH w:val="single" w:sz="4" w:space="0" w:color="000001"/>
-              <w:right w:val="single" w:sz="4" w:space="0" w:color="000001"/>
-              <w:insideV w:val="single" w:sz="4" w:space="0" w:color="000001"/>
-            </w:tcBorders>
-            <w:shd w:fill="FFFFFF" w:val="clear"/>
-            <w:tcMar>
-              <w:left w:w="88" w:type="dxa"/>
-            </w:tcMar>
-          </w:tcPr>
-          <w:p>
-            <w:pPr>
-              <w:pStyle w:val="Normal"/>
-              <w:rPr>
-                <w:rtl w:val="true"/>
-              </w:rPr>
-            </w:pPr>
-            <w:r>
-              <w:rPr>
-                <w:rtl w:val="true"/>
-              </w:rPr>
-            </w:r>
-          </w:p>
-        </w:tc>
-      </w:tr>
-      <w:tr>
-        <w:trPr>
-          <w:trHeight w:val="432" w:hRule="atLeast"/>
-          <w:cantSplit w:val="false"/>
-        </w:trPr>
-        <w:tc>
-          <w:tcPr>
-            <w:tcW w:w="8856" w:type="dxa"/>
-            <w:tcBorders>
-              <w:top w:val="single" w:sz="4" w:space="0" w:color="000001"/>
-              <w:left w:val="single" w:sz="4" w:space="0" w:color="000001"/>
-              <w:bottom w:val="single" w:sz="4" w:space="0" w:color="000001"/>
-              <w:insideH w:val="single" w:sz="4" w:space="0" w:color="000001"/>
-              <w:right w:val="single" w:sz="4" w:space="0" w:color="000001"/>
-              <w:insideV w:val="single" w:sz="4" w:space="0" w:color="000001"/>
-            </w:tcBorders>
-            <w:shd w:fill="FFFFFF" w:val="clear"/>
-            <w:tcMar>
-              <w:left w:w="88" w:type="dxa"/>
-            </w:tcMar>
-          </w:tcPr>
-          <w:p>
-            <w:pPr>
-              <w:pStyle w:val="Normal"/>
-              <w:rPr>
-                <w:rtl w:val="true"/>
-              </w:rPr>
-            </w:pPr>
-            <w:r>
-              <w:rPr>
-                <w:rtl w:val="true"/>
-              </w:rPr>
-            </w:r>
-          </w:p>
-        </w:tc>
-      </w:tr>
-      <w:tr>
-        <w:trPr>
-          <w:trHeight w:val="432" w:hRule="atLeast"/>
-          <w:cantSplit w:val="false"/>
-        </w:trPr>
-        <w:tc>
-          <w:tcPr>
-            <w:tcW w:w="8856" w:type="dxa"/>
-            <w:tcBorders>
-              <w:top w:val="single" w:sz="4" w:space="0" w:color="000001"/>
-              <w:left w:val="single" w:sz="4" w:space="0" w:color="000001"/>
-              <w:bottom w:val="single" w:sz="4" w:space="0" w:color="000001"/>
-              <w:insideH w:val="single" w:sz="4" w:space="0" w:color="000001"/>
-              <w:right w:val="single" w:sz="4" w:space="0" w:color="000001"/>
-              <w:insideV w:val="single" w:sz="4" w:space="0" w:color="000001"/>
-            </w:tcBorders>
-            <w:shd w:fill="FFFFFF" w:val="clear"/>
-            <w:tcMar>
-              <w:left w:w="88" w:type="dxa"/>
-            </w:tcMar>
-          </w:tcPr>
-          <w:p>
-            <w:pPr>
-              <w:pStyle w:val="Normal"/>
-              <w:rPr>
-                <w:rtl w:val="true"/>
-              </w:rPr>
-            </w:pPr>
-            <w:r>
-              <w:rPr>
-                <w:rtl w:val="true"/>
-              </w:rPr>
-            </w:r>
-          </w:p>
-        </w:tc>
-      </w:tr>
-      <w:tr>
-        <w:trPr>
-          <w:trHeight w:val="432" w:hRule="atLeast"/>
-          <w:cantSplit w:val="false"/>
-        </w:trPr>
-        <w:tc>
-          <w:tcPr>
-            <w:tcW w:w="8856" w:type="dxa"/>
-            <w:tcBorders>
-              <w:top w:val="single" w:sz="4" w:space="0" w:color="000001"/>
-              <w:left w:val="single" w:sz="4" w:space="0" w:color="000001"/>
-              <w:bottom w:val="single" w:sz="4" w:space="0" w:color="000001"/>
-              <w:insideH w:val="single" w:sz="4" w:space="0" w:color="000001"/>
-              <w:right w:val="single" w:sz="4" w:space="0" w:color="000001"/>
-              <w:insideV w:val="single" w:sz="4" w:space="0" w:color="000001"/>
-            </w:tcBorders>
-            <w:shd w:fill="FFFFFF" w:val="clear"/>
-            <w:tcMar>
-              <w:left w:w="88" w:type="dxa"/>
-            </w:tcMar>
-          </w:tcPr>
-          <w:p>
-            <w:pPr>
-              <w:pStyle w:val="Normal"/>
-              <w:rPr>
-                <w:rtl w:val="true"/>
-              </w:rPr>
-            </w:pPr>
-            <w:r>
-              <w:rPr>
-                <w:rtl w:val="true"/>
-              </w:rPr>
-            </w:r>
-          </w:p>
-        </w:tc>
-      </w:tr>
-      <w:tr>
-        <w:trPr>
-          <w:trHeight w:val="432" w:hRule="atLeast"/>
-          <w:cantSplit w:val="false"/>
-        </w:trPr>
-        <w:tc>
-          <w:tcPr>
-            <w:tcW w:w="8856" w:type="dxa"/>
-            <w:tcBorders>
-              <w:top w:val="single" w:sz="4" w:space="0" w:color="000001"/>
-              <w:left w:val="single" w:sz="4" w:space="0" w:color="000001"/>
-              <w:bottom w:val="single" w:sz="4" w:space="0" w:color="000001"/>
-              <w:insideH w:val="single" w:sz="4" w:space="0" w:color="000001"/>
-              <w:right w:val="single" w:sz="4" w:space="0" w:color="000001"/>
-              <w:insideV w:val="single" w:sz="4" w:space="0" w:color="000001"/>
-            </w:tcBorders>
-            <w:shd w:fill="FFFFFF" w:val="clear"/>
-            <w:tcMar>
-              <w:left w:w="88" w:type="dxa"/>
-            </w:tcMar>
-          </w:tcPr>
-          <w:p>
-            <w:pPr>
-              <w:pStyle w:val="Normal"/>
-              <w:rPr>
-                <w:rtl w:val="true"/>
-              </w:rPr>
-            </w:pPr>
-            <w:r>
-              <w:rPr>
-                <w:rtl w:val="true"/>
-              </w:rPr>
-            </w:r>
-          </w:p>
-        </w:tc>
-      </w:tr>
-      <w:tr>
-        <w:trPr>
-          <w:trHeight w:val="432" w:hRule="atLeast"/>
-          <w:cantSplit w:val="false"/>
-        </w:trPr>
-        <w:tc>
-          <w:tcPr>
-            <w:tcW w:w="8856" w:type="dxa"/>
-            <w:tcBorders>
-              <w:top w:val="single" w:sz="4" w:space="0" w:color="000001"/>
-              <w:left w:val="single" w:sz="4" w:space="0" w:color="000001"/>
-              <w:bottom w:val="single" w:sz="4" w:space="0" w:color="000001"/>
-              <w:insideH w:val="single" w:sz="4" w:space="0" w:color="000001"/>
-              <w:right w:val="single" w:sz="4" w:space="0" w:color="000001"/>
-              <w:insideV w:val="single" w:sz="4" w:space="0" w:color="000001"/>
-            </w:tcBorders>
-            <w:shd w:fill="FFFFFF" w:val="clear"/>
-            <w:tcMar>
-              <w:left w:w="88" w:type="dxa"/>
-            </w:tcMar>
-          </w:tcPr>
-          <w:p>
-            <w:pPr>
-              <w:pStyle w:val="Normal"/>
-              <w:rPr>
-                <w:rtl w:val="true"/>
-              </w:rPr>
-            </w:pPr>
-            <w:r>
-              <w:rPr>
-                <w:rtl w:val="true"/>
-              </w:rPr>
-            </w:r>
-          </w:p>
-        </w:tc>
-      </w:tr>
-      <w:tr>
-        <w:trPr>
-          <w:trHeight w:val="432" w:hRule="atLeast"/>
-          <w:cantSplit w:val="false"/>
-        </w:trPr>
-        <w:tc>
-          <w:tcPr>
-            <w:tcW w:w="8856" w:type="dxa"/>
-            <w:tcBorders>
-              <w:top w:val="single" w:sz="4" w:space="0" w:color="000001"/>
-              <w:left w:val="single" w:sz="4" w:space="0" w:color="000001"/>
-              <w:bottom w:val="single" w:sz="4" w:space="0" w:color="000001"/>
-              <w:insideH w:val="single" w:sz="4" w:space="0" w:color="000001"/>
-              <w:right w:val="single" w:sz="4" w:space="0" w:color="000001"/>
-              <w:insideV w:val="single" w:sz="4" w:space="0" w:color="000001"/>
-            </w:tcBorders>
-            <w:shd w:fill="FFFFFF" w:val="clear"/>
-            <w:tcMar>
-              <w:left w:w="88" w:type="dxa"/>
-            </w:tcMar>
-          </w:tcPr>
-          <w:p>
-            <w:pPr>
-              <w:pStyle w:val="Normal"/>
-              <w:rPr>
-                <w:rtl w:val="true"/>
-              </w:rPr>
-            </w:pPr>
-            <w:r>
-              <w:rPr>
-                <w:rtl w:val="true"/>
-              </w:rPr>
-            </w:r>
-          </w:p>
-        </w:tc>
-      </w:tr>
-      <w:tr>
-        <w:trPr>
-          <w:trHeight w:val="432" w:hRule="atLeast"/>
-          <w:cantSplit w:val="false"/>
-        </w:trPr>
-        <w:tc>
-          <w:tcPr>
-            <w:tcW w:w="8856" w:type="dxa"/>
-            <w:tcBorders>
-              <w:top w:val="single" w:sz="4" w:space="0" w:color="000001"/>
-              <w:left w:val="single" w:sz="4" w:space="0" w:color="000001"/>
-              <w:bottom w:val="single" w:sz="4" w:space="0" w:color="000001"/>
-              <w:insideH w:val="single" w:sz="4" w:space="0" w:color="000001"/>
-              <w:right w:val="single" w:sz="4" w:space="0" w:color="000001"/>
-              <w:insideV w:val="single" w:sz="4" w:space="0" w:color="000001"/>
-            </w:tcBorders>
-            <w:shd w:fill="FFFFFF" w:val="clear"/>
-            <w:tcMar>
-              <w:left w:w="88" w:type="dxa"/>
-            </w:tcMar>
-          </w:tcPr>
-          <w:p>
-            <w:pPr>
-              <w:pStyle w:val="Normal"/>
-              <w:rPr>
-                <w:rtl w:val="true"/>
-              </w:rPr>
-            </w:pPr>
-            <w:r>
-              <w:rPr>
-                <w:rtl w:val="true"/>
-              </w:rPr>
-            </w:r>
-          </w:p>
-        </w:tc>
-      </w:tr>
-      <w:tr>
-        <w:trPr>
-          <w:trHeight w:val="432" w:hRule="atLeast"/>
-          <w:cantSplit w:val="false"/>
-        </w:trPr>
-        <w:tc>
-          <w:tcPr>
-            <w:tcW w:w="8856" w:type="dxa"/>
-            <w:tcBorders>
-              <w:top w:val="single" w:sz="4" w:space="0" w:color="000001"/>
-              <w:left w:val="single" w:sz="4" w:space="0" w:color="000001"/>
-              <w:bottom w:val="single" w:sz="4" w:space="0" w:color="000001"/>
-              <w:insideH w:val="single" w:sz="4" w:space="0" w:color="000001"/>
-              <w:right w:val="single" w:sz="4" w:space="0" w:color="000001"/>
-              <w:insideV w:val="single" w:sz="4" w:space="0" w:color="000001"/>
-            </w:tcBorders>
-            <w:shd w:fill="FFFFFF" w:val="clear"/>
-            <w:tcMar>
-              <w:left w:w="88" w:type="dxa"/>
-            </w:tcMar>
-          </w:tcPr>
-          <w:p>
-            <w:pPr>
-              <w:pStyle w:val="Normal"/>
-              <w:rPr>
-                <w:rtl w:val="true"/>
-              </w:rPr>
-            </w:pPr>
-            <w:r>
-              <w:rPr>
-                <w:rtl w:val="true"/>
-              </w:rPr>
-            </w:r>
-          </w:p>
-        </w:tc>
-      </w:tr>
-      <w:tr>
-        <w:trPr>
-          <w:trHeight w:val="432" w:hRule="atLeast"/>
-          <w:cantSplit w:val="false"/>
-        </w:trPr>
-        <w:tc>
-          <w:tcPr>
-            <w:tcW w:w="8856" w:type="dxa"/>
-            <w:tcBorders>
-              <w:top w:val="single" w:sz="4" w:space="0" w:color="000001"/>
-              <w:left w:val="single" w:sz="4" w:space="0" w:color="000001"/>
-              <w:bottom w:val="single" w:sz="4" w:space="0" w:color="000001"/>
-              <w:insideH w:val="single" w:sz="4" w:space="0" w:color="000001"/>
-              <w:right w:val="single" w:sz="4" w:space="0" w:color="000001"/>
-              <w:insideV w:val="single" w:sz="4" w:space="0" w:color="000001"/>
-            </w:tcBorders>
-            <w:shd w:fill="FFFFFF" w:val="clear"/>
-            <w:tcMar>
-              <w:left w:w="88" w:type="dxa"/>
-            </w:tcMar>
-          </w:tcPr>
-          <w:p>
-            <w:pPr>
-              <w:pStyle w:val="Normal"/>
-              <w:rPr>
-                <w:rtl w:val="true"/>
-              </w:rPr>
-            </w:pPr>
-            <w:r>
-              <w:rPr>
-                <w:rtl w:val="true"/>
-              </w:rPr>
-            </w:r>
-          </w:p>
-        </w:tc>
-      </w:tr>
-      <w:tr>
-        <w:trPr>
-          <w:trHeight w:val="432" w:hRule="atLeast"/>
-          <w:cantSplit w:val="false"/>
-        </w:trPr>
-        <w:tc>
-          <w:tcPr>
-            <w:tcW w:w="8856" w:type="dxa"/>
-            <w:tcBorders>
-              <w:top w:val="single" w:sz="4" w:space="0" w:color="000001"/>
-              <w:left w:val="single" w:sz="4" w:space="0" w:color="000001"/>
-              <w:bottom w:val="single" w:sz="4" w:space="0" w:color="000001"/>
-              <w:insideH w:val="single" w:sz="4" w:space="0" w:color="000001"/>
-              <w:right w:val="single" w:sz="4" w:space="0" w:color="000001"/>
-              <w:insideV w:val="single" w:sz="4" w:space="0" w:color="000001"/>
-            </w:tcBorders>
-            <w:shd w:fill="FFFFFF" w:val="clear"/>
-            <w:tcMar>
-              <w:left w:w="88" w:type="dxa"/>
-            </w:tcMar>
-          </w:tcPr>
-          <w:p>
-            <w:pPr>
-              <w:pStyle w:val="Normal"/>
-              <w:rPr>
-                <w:rtl w:val="true"/>
-              </w:rPr>
-            </w:pPr>
-            <w:r>
-              <w:rPr>
-                <w:rtl w:val="true"/>
-              </w:rPr>
-            </w:r>
-          </w:p>
-        </w:tc>
-      </w:tr>
-      <w:tr>
-        <w:trPr>
-          <w:trHeight w:val="432" w:hRule="atLeast"/>
-          <w:cantSplit w:val="false"/>
-        </w:trPr>
-        <w:tc>
-          <w:tcPr>
-            <w:tcW w:w="8856" w:type="dxa"/>
-            <w:tcBorders>
-              <w:top w:val="single" w:sz="4" w:space="0" w:color="000001"/>
-              <w:left w:val="single" w:sz="4" w:space="0" w:color="000001"/>
-              <w:bottom w:val="single" w:sz="4" w:space="0" w:color="000001"/>
-              <w:insideH w:val="single" w:sz="4" w:space="0" w:color="000001"/>
-              <w:right w:val="single" w:sz="4" w:space="0" w:color="000001"/>
-              <w:insideV w:val="single" w:sz="4" w:space="0" w:color="000001"/>
-            </w:tcBorders>
-            <w:shd w:fill="FFFFFF" w:val="clear"/>
-            <w:tcMar>
-              <w:left w:w="88" w:type="dxa"/>
-            </w:tcMar>
-          </w:tcPr>
-          <w:p>
-            <w:pPr>
-              <w:pStyle w:val="Normal"/>
-              <w:rPr>
-                <w:rtl w:val="true"/>
-              </w:rPr>
-            </w:pPr>
-            <w:r>
-              <w:rPr>
-                <w:rtl w:val="true"/>
-              </w:rPr>
-            </w:r>
-          </w:p>
-        </w:tc>
-      </w:tr>
-      <w:tr>
-        <w:trPr>
-          <w:trHeight w:val="432" w:hRule="atLeast"/>
-          <w:cantSplit w:val="false"/>
-        </w:trPr>
-        <w:tc>
-          <w:tcPr>
-            <w:tcW w:w="8856" w:type="dxa"/>
-            <w:tcBorders>
-              <w:top w:val="single" w:sz="4" w:space="0" w:color="000001"/>
-              <w:left w:val="single" w:sz="4" w:space="0" w:color="000001"/>
-              <w:bottom w:val="single" w:sz="4" w:space="0" w:color="000001"/>
-              <w:insideH w:val="single" w:sz="4" w:space="0" w:color="000001"/>
-              <w:right w:val="single" w:sz="4" w:space="0" w:color="000001"/>
-              <w:insideV w:val="single" w:sz="4" w:space="0" w:color="000001"/>
-            </w:tcBorders>
-            <w:shd w:fill="FFFFFF" w:val="clear"/>
-            <w:tcMar>
-              <w:left w:w="88" w:type="dxa"/>
-            </w:tcMar>
-          </w:tcPr>
-          <w:p>
-            <w:pPr>
-              <w:pStyle w:val="Normal"/>
-              <w:rPr>
-                <w:rtl w:val="true"/>
-              </w:rPr>
-            </w:pPr>
-            <w:r>
-              <w:rPr>
-                <w:rtl w:val="true"/>
-              </w:rPr>
-            </w:r>
-          </w:p>
-        </w:tc>
-      </w:tr>
-      <w:tr>
-        <w:trPr>
-          <w:trHeight w:val="432" w:hRule="atLeast"/>
-          <w:cantSplit w:val="false"/>
-        </w:trPr>
-        <w:tc>
-          <w:tcPr>
-            <w:tcW w:w="8856" w:type="dxa"/>
-            <w:tcBorders>
-              <w:top w:val="single" w:sz="4" w:space="0" w:color="000001"/>
-              <w:left w:val="single" w:sz="4" w:space="0" w:color="000001"/>
-              <w:bottom w:val="single" w:sz="4" w:space="0" w:color="000001"/>
-              <w:insideH w:val="single" w:sz="4" w:space="0" w:color="000001"/>
-              <w:right w:val="single" w:sz="4" w:space="0" w:color="000001"/>
-              <w:insideV w:val="single" w:sz="4" w:space="0" w:color="000001"/>
-            </w:tcBorders>
-            <w:shd w:fill="FFFFFF" w:val="clear"/>
-            <w:tcMar>
-              <w:left w:w="88" w:type="dxa"/>
-            </w:tcMar>
-          </w:tcPr>
-          <w:p>
-            <w:pPr>
-              <w:pStyle w:val="Normal"/>
-              <w:rPr>
-                <w:rtl w:val="true"/>
-              </w:rPr>
-            </w:pPr>
-            <w:r>
-              <w:rPr>
-                <w:rtl w:val="true"/>
-              </w:rPr>
-            </w:r>
-          </w:p>
-        </w:tc>
-      </w:tr>
-      <w:tr>
-        <w:trPr>
-          <w:trHeight w:val="432" w:hRule="atLeast"/>
-          <w:cantSplit w:val="false"/>
-        </w:trPr>
-        <w:tc>
-          <w:tcPr>
-            <w:tcW w:w="8856" w:type="dxa"/>
-            <w:tcBorders>
-              <w:top w:val="single" w:sz="4" w:space="0" w:color="000001"/>
-              <w:left w:val="single" w:sz="4" w:space="0" w:color="000001"/>
-              <w:bottom w:val="single" w:sz="4" w:space="0" w:color="000001"/>
-              <w:insideH w:val="single" w:sz="4" w:space="0" w:color="000001"/>
-              <w:right w:val="single" w:sz="4" w:space="0" w:color="000001"/>
-              <w:insideV w:val="single" w:sz="4" w:space="0" w:color="000001"/>
-            </w:tcBorders>
-            <w:shd w:fill="FFFFFF" w:val="clear"/>
-            <w:tcMar>
-              <w:left w:w="88" w:type="dxa"/>
-            </w:tcMar>
-          </w:tcPr>
-          <w:p>
-            <w:pPr>
-              <w:pStyle w:val="Normal"/>
-              <w:rPr>
-                <w:rtl w:val="true"/>
-              </w:rPr>
-            </w:pPr>
-            <w:r>
-              <w:rPr>
-                <w:rtl w:val="true"/>
-              </w:rPr>
-            </w:r>
-          </w:p>
-        </w:tc>
-      </w:tr>
-      <w:tr>
-        <w:trPr>
-          <w:trHeight w:val="432" w:hRule="atLeast"/>
-          <w:cantSplit w:val="false"/>
-        </w:trPr>
-        <w:tc>
-          <w:tcPr>
-            <w:tcW w:w="8856" w:type="dxa"/>
-            <w:tcBorders>
-              <w:top w:val="single" w:sz="4" w:space="0" w:color="000001"/>
-              <w:left w:val="single" w:sz="4" w:space="0" w:color="000001"/>
-              <w:bottom w:val="single" w:sz="4" w:space="0" w:color="000001"/>
-              <w:insideH w:val="single" w:sz="4" w:space="0" w:color="000001"/>
-              <w:right w:val="single" w:sz="4" w:space="0" w:color="000001"/>
-              <w:insideV w:val="single" w:sz="4" w:space="0" w:color="000001"/>
-            </w:tcBorders>
-            <w:shd w:fill="FFFFFF" w:val="clear"/>
-            <w:tcMar>
-              <w:left w:w="88" w:type="dxa"/>
+              <w:left w:w="83" w:type="dxa"/>
+            </w:tcMar>
+          </w:tcPr>
+          <w:p>
+            <w:pPr>
+              <w:pStyle w:val="Normal"/>
+              <w:rPr>
+                <w:rtl w:val="true"/>
+              </w:rPr>
+            </w:pPr>
+            <w:r>
+              <w:rPr>
+                <w:rtl w:val="true"/>
+              </w:rPr>
+            </w:r>
+          </w:p>
+        </w:tc>
+      </w:tr>
+      <w:tr>
+        <w:trPr>
+          <w:trHeight w:val="432" w:hRule="atLeast"/>
+          <w:cantSplit w:val="false"/>
+        </w:trPr>
+        <w:tc>
+          <w:tcPr>
+            <w:tcW w:w="8856" w:type="dxa"/>
+            <w:tcBorders>
+              <w:top w:val="single" w:sz="4" w:space="0" w:color="000001"/>
+              <w:left w:val="single" w:sz="4" w:space="0" w:color="000001"/>
+              <w:bottom w:val="single" w:sz="4" w:space="0" w:color="000001"/>
+              <w:insideH w:val="single" w:sz="4" w:space="0" w:color="000001"/>
+              <w:right w:val="single" w:sz="4" w:space="0" w:color="000001"/>
+              <w:insideV w:val="single" w:sz="4" w:space="0" w:color="000001"/>
+            </w:tcBorders>
+            <w:shd w:fill="FFFFFF" w:val="clear"/>
+            <w:tcMar>
+              <w:left w:w="83" w:type="dxa"/>
+            </w:tcMar>
+          </w:tcPr>
+          <w:p>
+            <w:pPr>
+              <w:pStyle w:val="Normal"/>
+              <w:rPr>
+                <w:rtl w:val="true"/>
+              </w:rPr>
+            </w:pPr>
+            <w:r>
+              <w:rPr>
+                <w:rtl w:val="true"/>
+              </w:rPr>
+            </w:r>
+          </w:p>
+        </w:tc>
+      </w:tr>
+      <w:tr>
+        <w:trPr>
+          <w:trHeight w:val="432" w:hRule="atLeast"/>
+          <w:cantSplit w:val="false"/>
+        </w:trPr>
+        <w:tc>
+          <w:tcPr>
+            <w:tcW w:w="8856" w:type="dxa"/>
+            <w:tcBorders>
+              <w:top w:val="single" w:sz="4" w:space="0" w:color="000001"/>
+              <w:left w:val="single" w:sz="4" w:space="0" w:color="000001"/>
+              <w:bottom w:val="single" w:sz="4" w:space="0" w:color="000001"/>
+              <w:insideH w:val="single" w:sz="4" w:space="0" w:color="000001"/>
+              <w:right w:val="single" w:sz="4" w:space="0" w:color="000001"/>
+              <w:insideV w:val="single" w:sz="4" w:space="0" w:color="000001"/>
+            </w:tcBorders>
+            <w:shd w:fill="FFFFFF" w:val="clear"/>
+            <w:tcMar>
+              <w:left w:w="83" w:type="dxa"/>
+            </w:tcMar>
+          </w:tcPr>
+          <w:p>
+            <w:pPr>
+              <w:pStyle w:val="Normal"/>
+              <w:rPr>
+                <w:rtl w:val="true"/>
+              </w:rPr>
+            </w:pPr>
+            <w:r>
+              <w:rPr>
+                <w:rtl w:val="true"/>
+              </w:rPr>
+            </w:r>
+          </w:p>
+        </w:tc>
+      </w:tr>
+      <w:tr>
+        <w:trPr>
+          <w:trHeight w:val="432" w:hRule="atLeast"/>
+          <w:cantSplit w:val="false"/>
+        </w:trPr>
+        <w:tc>
+          <w:tcPr>
+            <w:tcW w:w="8856" w:type="dxa"/>
+            <w:tcBorders>
+              <w:top w:val="single" w:sz="4" w:space="0" w:color="000001"/>
+              <w:left w:val="single" w:sz="4" w:space="0" w:color="000001"/>
+              <w:bottom w:val="single" w:sz="4" w:space="0" w:color="000001"/>
+              <w:insideH w:val="single" w:sz="4" w:space="0" w:color="000001"/>
+              <w:right w:val="single" w:sz="4" w:space="0" w:color="000001"/>
+              <w:insideV w:val="single" w:sz="4" w:space="0" w:color="000001"/>
+            </w:tcBorders>
+            <w:shd w:fill="FFFFFF" w:val="clear"/>
+            <w:tcMar>
+              <w:left w:w="83" w:type="dxa"/>
+            </w:tcMar>
+          </w:tcPr>
+          <w:p>
+            <w:pPr>
+              <w:pStyle w:val="Normal"/>
+              <w:rPr>
+                <w:rtl w:val="true"/>
+              </w:rPr>
+            </w:pPr>
+            <w:r>
+              <w:rPr>
+                <w:rtl w:val="true"/>
+              </w:rPr>
+            </w:r>
+          </w:p>
+        </w:tc>
+      </w:tr>
+      <w:tr>
+        <w:trPr>
+          <w:trHeight w:val="432" w:hRule="atLeast"/>
+          <w:cantSplit w:val="false"/>
+        </w:trPr>
+        <w:tc>
+          <w:tcPr>
+            <w:tcW w:w="8856" w:type="dxa"/>
+            <w:tcBorders>
+              <w:top w:val="single" w:sz="4" w:space="0" w:color="000001"/>
+              <w:left w:val="single" w:sz="4" w:space="0" w:color="000001"/>
+              <w:bottom w:val="single" w:sz="4" w:space="0" w:color="000001"/>
+              <w:insideH w:val="single" w:sz="4" w:space="0" w:color="000001"/>
+              <w:right w:val="single" w:sz="4" w:space="0" w:color="000001"/>
+              <w:insideV w:val="single" w:sz="4" w:space="0" w:color="000001"/>
+            </w:tcBorders>
+            <w:shd w:fill="FFFFFF" w:val="clear"/>
+            <w:tcMar>
+              <w:left w:w="83" w:type="dxa"/>
+            </w:tcMar>
+          </w:tcPr>
+          <w:p>
+            <w:pPr>
+              <w:pStyle w:val="Normal"/>
+              <w:rPr>
+                <w:rtl w:val="true"/>
+              </w:rPr>
+            </w:pPr>
+            <w:r>
+              <w:rPr>
+                <w:rtl w:val="true"/>
+              </w:rPr>
+            </w:r>
+          </w:p>
+        </w:tc>
+      </w:tr>
+      <w:tr>
+        <w:trPr>
+          <w:trHeight w:val="432" w:hRule="atLeast"/>
+          <w:cantSplit w:val="false"/>
+        </w:trPr>
+        <w:tc>
+          <w:tcPr>
+            <w:tcW w:w="8856" w:type="dxa"/>
+            <w:tcBorders>
+              <w:top w:val="single" w:sz="4" w:space="0" w:color="000001"/>
+              <w:left w:val="single" w:sz="4" w:space="0" w:color="000001"/>
+              <w:bottom w:val="single" w:sz="4" w:space="0" w:color="000001"/>
+              <w:insideH w:val="single" w:sz="4" w:space="0" w:color="000001"/>
+              <w:right w:val="single" w:sz="4" w:space="0" w:color="000001"/>
+              <w:insideV w:val="single" w:sz="4" w:space="0" w:color="000001"/>
+            </w:tcBorders>
+            <w:shd w:fill="FFFFFF" w:val="clear"/>
+            <w:tcMar>
+              <w:left w:w="83" w:type="dxa"/>
+            </w:tcMar>
+          </w:tcPr>
+          <w:p>
+            <w:pPr>
+              <w:pStyle w:val="Normal"/>
+              <w:rPr>
+                <w:rtl w:val="true"/>
+              </w:rPr>
+            </w:pPr>
+            <w:r>
+              <w:rPr>
+                <w:rtl w:val="true"/>
+              </w:rPr>
+            </w:r>
+          </w:p>
+        </w:tc>
+      </w:tr>
+      <w:tr>
+        <w:trPr>
+          <w:trHeight w:val="432" w:hRule="atLeast"/>
+          <w:cantSplit w:val="false"/>
+        </w:trPr>
+        <w:tc>
+          <w:tcPr>
+            <w:tcW w:w="8856" w:type="dxa"/>
+            <w:tcBorders>
+              <w:top w:val="single" w:sz="4" w:space="0" w:color="000001"/>
+              <w:left w:val="single" w:sz="4" w:space="0" w:color="000001"/>
+              <w:bottom w:val="single" w:sz="4" w:space="0" w:color="000001"/>
+              <w:insideH w:val="single" w:sz="4" w:space="0" w:color="000001"/>
+              <w:right w:val="single" w:sz="4" w:space="0" w:color="000001"/>
+              <w:insideV w:val="single" w:sz="4" w:space="0" w:color="000001"/>
+            </w:tcBorders>
+            <w:shd w:fill="FFFFFF" w:val="clear"/>
+            <w:tcMar>
+              <w:left w:w="83" w:type="dxa"/>
+            </w:tcMar>
+          </w:tcPr>
+          <w:p>
+            <w:pPr>
+              <w:pStyle w:val="Normal"/>
+              <w:rPr>
+                <w:rtl w:val="true"/>
+              </w:rPr>
+            </w:pPr>
+            <w:r>
+              <w:rPr>
+                <w:rtl w:val="true"/>
+              </w:rPr>
+            </w:r>
+          </w:p>
+        </w:tc>
+      </w:tr>
+      <w:tr>
+        <w:trPr>
+          <w:trHeight w:val="432" w:hRule="atLeast"/>
+          <w:cantSplit w:val="false"/>
+        </w:trPr>
+        <w:tc>
+          <w:tcPr>
+            <w:tcW w:w="8856" w:type="dxa"/>
+            <w:tcBorders>
+              <w:top w:val="single" w:sz="4" w:space="0" w:color="000001"/>
+              <w:left w:val="single" w:sz="4" w:space="0" w:color="000001"/>
+              <w:bottom w:val="single" w:sz="4" w:space="0" w:color="000001"/>
+              <w:insideH w:val="single" w:sz="4" w:space="0" w:color="000001"/>
+              <w:right w:val="single" w:sz="4" w:space="0" w:color="000001"/>
+              <w:insideV w:val="single" w:sz="4" w:space="0" w:color="000001"/>
+            </w:tcBorders>
+            <w:shd w:fill="FFFFFF" w:val="clear"/>
+            <w:tcMar>
+              <w:left w:w="83" w:type="dxa"/>
+            </w:tcMar>
+          </w:tcPr>
+          <w:p>
+            <w:pPr>
+              <w:pStyle w:val="Normal"/>
+              <w:rPr>
+                <w:rtl w:val="true"/>
+              </w:rPr>
+            </w:pPr>
+            <w:r>
+              <w:rPr>
+                <w:rtl w:val="true"/>
+              </w:rPr>
+            </w:r>
+          </w:p>
+        </w:tc>
+      </w:tr>
+      <w:tr>
+        <w:trPr>
+          <w:trHeight w:val="432" w:hRule="atLeast"/>
+          <w:cantSplit w:val="false"/>
+        </w:trPr>
+        <w:tc>
+          <w:tcPr>
+            <w:tcW w:w="8856" w:type="dxa"/>
+            <w:tcBorders>
+              <w:top w:val="single" w:sz="4" w:space="0" w:color="000001"/>
+              <w:left w:val="single" w:sz="4" w:space="0" w:color="000001"/>
+              <w:bottom w:val="single" w:sz="4" w:space="0" w:color="000001"/>
+              <w:insideH w:val="single" w:sz="4" w:space="0" w:color="000001"/>
+              <w:right w:val="single" w:sz="4" w:space="0" w:color="000001"/>
+              <w:insideV w:val="single" w:sz="4" w:space="0" w:color="000001"/>
+            </w:tcBorders>
+            <w:shd w:fill="FFFFFF" w:val="clear"/>
+            <w:tcMar>
+              <w:left w:w="83" w:type="dxa"/>
+            </w:tcMar>
+          </w:tcPr>
+          <w:p>
+            <w:pPr>
+              <w:pStyle w:val="Normal"/>
+              <w:rPr>
+                <w:rtl w:val="true"/>
+              </w:rPr>
+            </w:pPr>
+            <w:r>
+              <w:rPr>
+                <w:rtl w:val="true"/>
+              </w:rPr>
+            </w:r>
+          </w:p>
+        </w:tc>
+      </w:tr>
+      <w:tr>
+        <w:trPr>
+          <w:trHeight w:val="432" w:hRule="atLeast"/>
+          <w:cantSplit w:val="false"/>
+        </w:trPr>
+        <w:tc>
+          <w:tcPr>
+            <w:tcW w:w="8856" w:type="dxa"/>
+            <w:tcBorders>
+              <w:top w:val="single" w:sz="4" w:space="0" w:color="000001"/>
+              <w:left w:val="single" w:sz="4" w:space="0" w:color="000001"/>
+              <w:bottom w:val="single" w:sz="4" w:space="0" w:color="000001"/>
+              <w:insideH w:val="single" w:sz="4" w:space="0" w:color="000001"/>
+              <w:right w:val="single" w:sz="4" w:space="0" w:color="000001"/>
+              <w:insideV w:val="single" w:sz="4" w:space="0" w:color="000001"/>
+            </w:tcBorders>
+            <w:shd w:fill="FFFFFF" w:val="clear"/>
+            <w:tcMar>
+              <w:left w:w="83" w:type="dxa"/>
+            </w:tcMar>
+          </w:tcPr>
+          <w:p>
+            <w:pPr>
+              <w:pStyle w:val="Normal"/>
+              <w:rPr>
+                <w:rtl w:val="true"/>
+              </w:rPr>
+            </w:pPr>
+            <w:r>
+              <w:rPr>
+                <w:rtl w:val="true"/>
+              </w:rPr>
+            </w:r>
+          </w:p>
+        </w:tc>
+      </w:tr>
+      <w:tr>
+        <w:trPr>
+          <w:trHeight w:val="432" w:hRule="atLeast"/>
+          <w:cantSplit w:val="false"/>
+        </w:trPr>
+        <w:tc>
+          <w:tcPr>
+            <w:tcW w:w="8856" w:type="dxa"/>
+            <w:tcBorders>
+              <w:top w:val="single" w:sz="4" w:space="0" w:color="000001"/>
+              <w:left w:val="single" w:sz="4" w:space="0" w:color="000001"/>
+              <w:bottom w:val="single" w:sz="4" w:space="0" w:color="000001"/>
+              <w:insideH w:val="single" w:sz="4" w:space="0" w:color="000001"/>
+              <w:right w:val="single" w:sz="4" w:space="0" w:color="000001"/>
+              <w:insideV w:val="single" w:sz="4" w:space="0" w:color="000001"/>
+            </w:tcBorders>
+            <w:shd w:fill="FFFFFF" w:val="clear"/>
+            <w:tcMar>
+              <w:left w:w="83" w:type="dxa"/>
+            </w:tcMar>
+          </w:tcPr>
+          <w:p>
+            <w:pPr>
+              <w:pStyle w:val="Normal"/>
+              <w:rPr>
+                <w:rtl w:val="true"/>
+              </w:rPr>
+            </w:pPr>
+            <w:r>
+              <w:rPr>
+                <w:rtl w:val="true"/>
+              </w:rPr>
+            </w:r>
+          </w:p>
+        </w:tc>
+      </w:tr>
+      <w:tr>
+        <w:trPr>
+          <w:trHeight w:val="432" w:hRule="atLeast"/>
+          <w:cantSplit w:val="false"/>
+        </w:trPr>
+        <w:tc>
+          <w:tcPr>
+            <w:tcW w:w="8856" w:type="dxa"/>
+            <w:tcBorders>
+              <w:top w:val="single" w:sz="4" w:space="0" w:color="000001"/>
+              <w:left w:val="single" w:sz="4" w:space="0" w:color="000001"/>
+              <w:bottom w:val="single" w:sz="4" w:space="0" w:color="000001"/>
+              <w:insideH w:val="single" w:sz="4" w:space="0" w:color="000001"/>
+              <w:right w:val="single" w:sz="4" w:space="0" w:color="000001"/>
+              <w:insideV w:val="single" w:sz="4" w:space="0" w:color="000001"/>
+            </w:tcBorders>
+            <w:shd w:fill="FFFFFF" w:val="clear"/>
+            <w:tcMar>
+              <w:left w:w="83" w:type="dxa"/>
+            </w:tcMar>
+          </w:tcPr>
+          <w:p>
+            <w:pPr>
+              <w:pStyle w:val="Normal"/>
+              <w:rPr>
+                <w:rtl w:val="true"/>
+              </w:rPr>
+            </w:pPr>
+            <w:r>
+              <w:rPr>
+                <w:rtl w:val="true"/>
+              </w:rPr>
+            </w:r>
+          </w:p>
+        </w:tc>
+      </w:tr>
+      <w:tr>
+        <w:trPr>
+          <w:trHeight w:val="432" w:hRule="atLeast"/>
+          <w:cantSplit w:val="false"/>
+        </w:trPr>
+        <w:tc>
+          <w:tcPr>
+            <w:tcW w:w="8856" w:type="dxa"/>
+            <w:tcBorders>
+              <w:top w:val="single" w:sz="4" w:space="0" w:color="000001"/>
+              <w:left w:val="single" w:sz="4" w:space="0" w:color="000001"/>
+              <w:bottom w:val="single" w:sz="4" w:space="0" w:color="000001"/>
+              <w:insideH w:val="single" w:sz="4" w:space="0" w:color="000001"/>
+              <w:right w:val="single" w:sz="4" w:space="0" w:color="000001"/>
+              <w:insideV w:val="single" w:sz="4" w:space="0" w:color="000001"/>
+            </w:tcBorders>
+            <w:shd w:fill="FFFFFF" w:val="clear"/>
+            <w:tcMar>
+              <w:left w:w="83" w:type="dxa"/>
+            </w:tcMar>
+          </w:tcPr>
+          <w:p>
+            <w:pPr>
+              <w:pStyle w:val="Normal"/>
+              <w:rPr>
+                <w:rtl w:val="true"/>
+              </w:rPr>
+            </w:pPr>
+            <w:r>
+              <w:rPr>
+                <w:rtl w:val="true"/>
+              </w:rPr>
+            </w:r>
+          </w:p>
+        </w:tc>
+      </w:tr>
+      <w:tr>
+        <w:trPr>
+          <w:trHeight w:val="432" w:hRule="atLeast"/>
+          <w:cantSplit w:val="false"/>
+        </w:trPr>
+        <w:tc>
+          <w:tcPr>
+            <w:tcW w:w="8856" w:type="dxa"/>
+            <w:tcBorders>
+              <w:top w:val="single" w:sz="4" w:space="0" w:color="000001"/>
+              <w:left w:val="single" w:sz="4" w:space="0" w:color="000001"/>
+              <w:bottom w:val="single" w:sz="4" w:space="0" w:color="000001"/>
+              <w:insideH w:val="single" w:sz="4" w:space="0" w:color="000001"/>
+              <w:right w:val="single" w:sz="4" w:space="0" w:color="000001"/>
+              <w:insideV w:val="single" w:sz="4" w:space="0" w:color="000001"/>
+            </w:tcBorders>
+            <w:shd w:fill="FFFFFF" w:val="clear"/>
+            <w:tcMar>
+              <w:left w:w="83" w:type="dxa"/>
+            </w:tcMar>
+          </w:tcPr>
+          <w:p>
+            <w:pPr>
+              <w:pStyle w:val="Normal"/>
+              <w:rPr>
+                <w:rtl w:val="true"/>
+              </w:rPr>
+            </w:pPr>
+            <w:r>
+              <w:rPr>
+                <w:rtl w:val="true"/>
+              </w:rPr>
+            </w:r>
+          </w:p>
+        </w:tc>
+      </w:tr>
+      <w:tr>
+        <w:trPr>
+          <w:trHeight w:val="432" w:hRule="atLeast"/>
+          <w:cantSplit w:val="false"/>
+        </w:trPr>
+        <w:tc>
+          <w:tcPr>
+            <w:tcW w:w="8856" w:type="dxa"/>
+            <w:tcBorders>
+              <w:top w:val="single" w:sz="4" w:space="0" w:color="000001"/>
+              <w:left w:val="single" w:sz="4" w:space="0" w:color="000001"/>
+              <w:bottom w:val="single" w:sz="4" w:space="0" w:color="000001"/>
+              <w:insideH w:val="single" w:sz="4" w:space="0" w:color="000001"/>
+              <w:right w:val="single" w:sz="4" w:space="0" w:color="000001"/>
+              <w:insideV w:val="single" w:sz="4" w:space="0" w:color="000001"/>
+            </w:tcBorders>
+            <w:shd w:fill="FFFFFF" w:val="clear"/>
+            <w:tcMar>
+              <w:left w:w="83" w:type="dxa"/>
+            </w:tcMar>
+          </w:tcPr>
+          <w:p>
+            <w:pPr>
+              <w:pStyle w:val="Normal"/>
+              <w:rPr>
+                <w:rtl w:val="true"/>
+              </w:rPr>
+            </w:pPr>
+            <w:r>
+              <w:rPr>
+                <w:rtl w:val="true"/>
+              </w:rPr>
+            </w:r>
+          </w:p>
+        </w:tc>
+      </w:tr>
+      <w:tr>
+        <w:trPr>
+          <w:trHeight w:val="432" w:hRule="atLeast"/>
+          <w:cantSplit w:val="false"/>
+        </w:trPr>
+        <w:tc>
+          <w:tcPr>
+            <w:tcW w:w="8856" w:type="dxa"/>
+            <w:tcBorders>
+              <w:top w:val="single" w:sz="4" w:space="0" w:color="000001"/>
+              <w:left w:val="single" w:sz="4" w:space="0" w:color="000001"/>
+              <w:bottom w:val="single" w:sz="4" w:space="0" w:color="000001"/>
+              <w:insideH w:val="single" w:sz="4" w:space="0" w:color="000001"/>
+              <w:right w:val="single" w:sz="4" w:space="0" w:color="000001"/>
+              <w:insideV w:val="single" w:sz="4" w:space="0" w:color="000001"/>
+            </w:tcBorders>
+            <w:shd w:fill="FFFFFF" w:val="clear"/>
+            <w:tcMar>
+              <w:left w:w="83" w:type="dxa"/>
+            </w:tcMar>
+          </w:tcPr>
+          <w:p>
+            <w:pPr>
+              <w:pStyle w:val="Normal"/>
+              <w:rPr>
+                <w:rtl w:val="true"/>
+              </w:rPr>
+            </w:pPr>
+            <w:r>
+              <w:rPr>
+                <w:rtl w:val="true"/>
+              </w:rPr>
+            </w:r>
+          </w:p>
+        </w:tc>
+      </w:tr>
+      <w:tr>
+        <w:trPr>
+          <w:trHeight w:val="432" w:hRule="atLeast"/>
+          <w:cantSplit w:val="false"/>
+        </w:trPr>
+        <w:tc>
+          <w:tcPr>
+            <w:tcW w:w="8856" w:type="dxa"/>
+            <w:tcBorders>
+              <w:top w:val="single" w:sz="4" w:space="0" w:color="000001"/>
+              <w:left w:val="single" w:sz="4" w:space="0" w:color="000001"/>
+              <w:bottom w:val="single" w:sz="4" w:space="0" w:color="000001"/>
+              <w:insideH w:val="single" w:sz="4" w:space="0" w:color="000001"/>
+              <w:right w:val="single" w:sz="4" w:space="0" w:color="000001"/>
+              <w:insideV w:val="single" w:sz="4" w:space="0" w:color="000001"/>
+            </w:tcBorders>
+            <w:shd w:fill="FFFFFF" w:val="clear"/>
+            <w:tcMar>
+              <w:left w:w="83" w:type="dxa"/>
+            </w:tcMar>
+          </w:tcPr>
+          <w:p>
+            <w:pPr>
+              <w:pStyle w:val="Normal"/>
+              <w:rPr>
+                <w:rtl w:val="true"/>
+              </w:rPr>
+            </w:pPr>
+            <w:r>
+              <w:rPr>
+                <w:rtl w:val="true"/>
+              </w:rPr>
+            </w:r>
+          </w:p>
+        </w:tc>
+      </w:tr>
+      <w:tr>
+        <w:trPr>
+          <w:trHeight w:val="432" w:hRule="atLeast"/>
+          <w:cantSplit w:val="false"/>
+        </w:trPr>
+        <w:tc>
+          <w:tcPr>
+            <w:tcW w:w="8856" w:type="dxa"/>
+            <w:tcBorders>
+              <w:top w:val="single" w:sz="4" w:space="0" w:color="000001"/>
+              <w:left w:val="single" w:sz="4" w:space="0" w:color="000001"/>
+              <w:bottom w:val="single" w:sz="4" w:space="0" w:color="000001"/>
+              <w:insideH w:val="single" w:sz="4" w:space="0" w:color="000001"/>
+              <w:right w:val="single" w:sz="4" w:space="0" w:color="000001"/>
+              <w:insideV w:val="single" w:sz="4" w:space="0" w:color="000001"/>
+            </w:tcBorders>
+            <w:shd w:fill="FFFFFF" w:val="clear"/>
+            <w:tcMar>
+              <w:left w:w="83" w:type="dxa"/>
+            </w:tcMar>
+          </w:tcPr>
+          <w:p>
+            <w:pPr>
+              <w:pStyle w:val="Normal"/>
+              <w:rPr>
+                <w:rtl w:val="true"/>
+              </w:rPr>
+            </w:pPr>
+            <w:r>
+              <w:rPr>
+                <w:rtl w:val="true"/>
+              </w:rPr>
+            </w:r>
+          </w:p>
+        </w:tc>
+      </w:tr>
+      <w:tr>
+        <w:trPr>
+          <w:trHeight w:val="432" w:hRule="atLeast"/>
+          <w:cantSplit w:val="false"/>
+        </w:trPr>
+        <w:tc>
+          <w:tcPr>
+            <w:tcW w:w="8856" w:type="dxa"/>
+            <w:tcBorders>
+              <w:top w:val="single" w:sz="4" w:space="0" w:color="000001"/>
+              <w:left w:val="single" w:sz="4" w:space="0" w:color="000001"/>
+              <w:bottom w:val="single" w:sz="4" w:space="0" w:color="000001"/>
+              <w:insideH w:val="single" w:sz="4" w:space="0" w:color="000001"/>
+              <w:right w:val="single" w:sz="4" w:space="0" w:color="000001"/>
+              <w:insideV w:val="single" w:sz="4" w:space="0" w:color="000001"/>
+            </w:tcBorders>
+            <w:shd w:fill="FFFFFF" w:val="clear"/>
+            <w:tcMar>
+              <w:left w:w="83" w:type="dxa"/>
             </w:tcMar>
           </w:tcPr>
           <w:p>
@@ -5485,7 +5491,7 @@
       <w:tblPr>
         <w:bidiVisual w:val="true"/>
         <w:jc w:val="left"/>
-        <w:tblInd w:w="-15" w:type="dxa"/>
+        <w:tblInd w:w="-20" w:type="dxa"/>
         <w:tblBorders>
           <w:top w:val="single" w:sz="4" w:space="0" w:color="000001"/>
           <w:left w:val="single" w:sz="4" w:space="0" w:color="000001"/>
@@ -5496,7 +5502,7 @@
         </w:tblBorders>
         <w:tblCellMar>
           <w:top w:w="0" w:type="dxa"/>
-          <w:left w:w="88" w:type="dxa"/>
+          <w:left w:w="83" w:type="dxa"/>
           <w:bottom w:w="0" w:type="dxa"/>
           <w:right w:w="108" w:type="dxa"/>
         </w:tblCellMar>
@@ -5522,7 +5528,7 @@
             </w:tcBorders>
             <w:shd w:fill="FFFFFF" w:val="clear"/>
             <w:tcMar>
-              <w:left w:w="88" w:type="dxa"/>
+              <w:left w:w="83" w:type="dxa"/>
             </w:tcMar>
           </w:tcPr>
           <w:p>
@@ -5691,655 +5697,655 @@
             </w:tcBorders>
             <w:shd w:fill="FFFFFF" w:val="clear"/>
             <w:tcMar>
-              <w:left w:w="88" w:type="dxa"/>
-            </w:tcMar>
-          </w:tcPr>
-          <w:p>
-            <w:pPr>
-              <w:pStyle w:val="Normal"/>
-              <w:rPr>
-                <w:rtl w:val="true"/>
-              </w:rPr>
-            </w:pPr>
-            <w:r>
-              <w:rPr>
-                <w:rtl w:val="true"/>
-              </w:rPr>
-            </w:r>
-          </w:p>
-        </w:tc>
-      </w:tr>
-      <w:tr>
-        <w:trPr>
-          <w:trHeight w:val="432" w:hRule="atLeast"/>
-          <w:cantSplit w:val="false"/>
-        </w:trPr>
-        <w:tc>
-          <w:tcPr>
-            <w:tcW w:w="8856" w:type="dxa"/>
-            <w:tcBorders>
-              <w:top w:val="single" w:sz="4" w:space="0" w:color="000001"/>
-              <w:left w:val="single" w:sz="4" w:space="0" w:color="000001"/>
-              <w:bottom w:val="single" w:sz="4" w:space="0" w:color="000001"/>
-              <w:insideH w:val="single" w:sz="4" w:space="0" w:color="000001"/>
-              <w:right w:val="single" w:sz="4" w:space="0" w:color="000001"/>
-              <w:insideV w:val="single" w:sz="4" w:space="0" w:color="000001"/>
-            </w:tcBorders>
-            <w:shd w:fill="FFFFFF" w:val="clear"/>
-            <w:tcMar>
-              <w:left w:w="88" w:type="dxa"/>
-            </w:tcMar>
-          </w:tcPr>
-          <w:p>
-            <w:pPr>
-              <w:pStyle w:val="Normal"/>
-              <w:rPr>
-                <w:rtl w:val="true"/>
-              </w:rPr>
-            </w:pPr>
-            <w:r>
-              <w:rPr>
-                <w:rtl w:val="true"/>
-              </w:rPr>
-            </w:r>
-          </w:p>
-        </w:tc>
-      </w:tr>
-      <w:tr>
-        <w:trPr>
-          <w:trHeight w:val="432" w:hRule="atLeast"/>
-          <w:cantSplit w:val="false"/>
-        </w:trPr>
-        <w:tc>
-          <w:tcPr>
-            <w:tcW w:w="8856" w:type="dxa"/>
-            <w:tcBorders>
-              <w:top w:val="single" w:sz="4" w:space="0" w:color="000001"/>
-              <w:left w:val="single" w:sz="4" w:space="0" w:color="000001"/>
-              <w:bottom w:val="single" w:sz="4" w:space="0" w:color="000001"/>
-              <w:insideH w:val="single" w:sz="4" w:space="0" w:color="000001"/>
-              <w:right w:val="single" w:sz="4" w:space="0" w:color="000001"/>
-              <w:insideV w:val="single" w:sz="4" w:space="0" w:color="000001"/>
-            </w:tcBorders>
-            <w:shd w:fill="FFFFFF" w:val="clear"/>
-            <w:tcMar>
-              <w:left w:w="88" w:type="dxa"/>
-            </w:tcMar>
-          </w:tcPr>
-          <w:p>
-            <w:pPr>
-              <w:pStyle w:val="Normal"/>
-              <w:rPr>
-                <w:rtl w:val="true"/>
-              </w:rPr>
-            </w:pPr>
-            <w:r>
-              <w:rPr>
-                <w:rtl w:val="true"/>
-              </w:rPr>
-            </w:r>
-          </w:p>
-        </w:tc>
-      </w:tr>
-      <w:tr>
-        <w:trPr>
-          <w:trHeight w:val="432" w:hRule="atLeast"/>
-          <w:cantSplit w:val="false"/>
-        </w:trPr>
-        <w:tc>
-          <w:tcPr>
-            <w:tcW w:w="8856" w:type="dxa"/>
-            <w:tcBorders>
-              <w:top w:val="single" w:sz="4" w:space="0" w:color="000001"/>
-              <w:left w:val="single" w:sz="4" w:space="0" w:color="000001"/>
-              <w:bottom w:val="single" w:sz="4" w:space="0" w:color="000001"/>
-              <w:insideH w:val="single" w:sz="4" w:space="0" w:color="000001"/>
-              <w:right w:val="single" w:sz="4" w:space="0" w:color="000001"/>
-              <w:insideV w:val="single" w:sz="4" w:space="0" w:color="000001"/>
-            </w:tcBorders>
-            <w:shd w:fill="FFFFFF" w:val="clear"/>
-            <w:tcMar>
-              <w:left w:w="88" w:type="dxa"/>
-            </w:tcMar>
-          </w:tcPr>
-          <w:p>
-            <w:pPr>
-              <w:pStyle w:val="Normal"/>
-              <w:rPr>
-                <w:rtl w:val="true"/>
-              </w:rPr>
-            </w:pPr>
-            <w:r>
-              <w:rPr>
-                <w:rtl w:val="true"/>
-              </w:rPr>
-            </w:r>
-          </w:p>
-        </w:tc>
-      </w:tr>
-      <w:tr>
-        <w:trPr>
-          <w:trHeight w:val="432" w:hRule="atLeast"/>
-          <w:cantSplit w:val="false"/>
-        </w:trPr>
-        <w:tc>
-          <w:tcPr>
-            <w:tcW w:w="8856" w:type="dxa"/>
-            <w:tcBorders>
-              <w:top w:val="single" w:sz="4" w:space="0" w:color="000001"/>
-              <w:left w:val="single" w:sz="4" w:space="0" w:color="000001"/>
-              <w:bottom w:val="single" w:sz="4" w:space="0" w:color="000001"/>
-              <w:insideH w:val="single" w:sz="4" w:space="0" w:color="000001"/>
-              <w:right w:val="single" w:sz="4" w:space="0" w:color="000001"/>
-              <w:insideV w:val="single" w:sz="4" w:space="0" w:color="000001"/>
-            </w:tcBorders>
-            <w:shd w:fill="FFFFFF" w:val="clear"/>
-            <w:tcMar>
-              <w:left w:w="88" w:type="dxa"/>
-            </w:tcMar>
-          </w:tcPr>
-          <w:p>
-            <w:pPr>
-              <w:pStyle w:val="Normal"/>
-              <w:rPr>
-                <w:rtl w:val="true"/>
-              </w:rPr>
-            </w:pPr>
-            <w:r>
-              <w:rPr>
-                <w:rtl w:val="true"/>
-              </w:rPr>
-            </w:r>
-          </w:p>
-        </w:tc>
-      </w:tr>
-      <w:tr>
-        <w:trPr>
-          <w:trHeight w:val="432" w:hRule="atLeast"/>
-          <w:cantSplit w:val="false"/>
-        </w:trPr>
-        <w:tc>
-          <w:tcPr>
-            <w:tcW w:w="8856" w:type="dxa"/>
-            <w:tcBorders>
-              <w:top w:val="single" w:sz="4" w:space="0" w:color="000001"/>
-              <w:left w:val="single" w:sz="4" w:space="0" w:color="000001"/>
-              <w:bottom w:val="single" w:sz="4" w:space="0" w:color="000001"/>
-              <w:insideH w:val="single" w:sz="4" w:space="0" w:color="000001"/>
-              <w:right w:val="single" w:sz="4" w:space="0" w:color="000001"/>
-              <w:insideV w:val="single" w:sz="4" w:space="0" w:color="000001"/>
-            </w:tcBorders>
-            <w:shd w:fill="FFFFFF" w:val="clear"/>
-            <w:tcMar>
-              <w:left w:w="88" w:type="dxa"/>
-            </w:tcMar>
-          </w:tcPr>
-          <w:p>
-            <w:pPr>
-              <w:pStyle w:val="Normal"/>
-              <w:rPr>
-                <w:rtl w:val="true"/>
-              </w:rPr>
-            </w:pPr>
-            <w:r>
-              <w:rPr>
-                <w:rtl w:val="true"/>
-              </w:rPr>
-            </w:r>
-          </w:p>
-        </w:tc>
-      </w:tr>
-      <w:tr>
-        <w:trPr>
-          <w:trHeight w:val="432" w:hRule="atLeast"/>
-          <w:cantSplit w:val="false"/>
-        </w:trPr>
-        <w:tc>
-          <w:tcPr>
-            <w:tcW w:w="8856" w:type="dxa"/>
-            <w:tcBorders>
-              <w:top w:val="single" w:sz="4" w:space="0" w:color="000001"/>
-              <w:left w:val="single" w:sz="4" w:space="0" w:color="000001"/>
-              <w:bottom w:val="single" w:sz="4" w:space="0" w:color="000001"/>
-              <w:insideH w:val="single" w:sz="4" w:space="0" w:color="000001"/>
-              <w:right w:val="single" w:sz="4" w:space="0" w:color="000001"/>
-              <w:insideV w:val="single" w:sz="4" w:space="0" w:color="000001"/>
-            </w:tcBorders>
-            <w:shd w:fill="FFFFFF" w:val="clear"/>
-            <w:tcMar>
-              <w:left w:w="88" w:type="dxa"/>
-            </w:tcMar>
-          </w:tcPr>
-          <w:p>
-            <w:pPr>
-              <w:pStyle w:val="Normal"/>
-              <w:rPr>
-                <w:rtl w:val="true"/>
-              </w:rPr>
-            </w:pPr>
-            <w:r>
-              <w:rPr>
-                <w:rtl w:val="true"/>
-              </w:rPr>
-            </w:r>
-          </w:p>
-        </w:tc>
-      </w:tr>
-      <w:tr>
-        <w:trPr>
-          <w:trHeight w:val="432" w:hRule="atLeast"/>
-          <w:cantSplit w:val="false"/>
-        </w:trPr>
-        <w:tc>
-          <w:tcPr>
-            <w:tcW w:w="8856" w:type="dxa"/>
-            <w:tcBorders>
-              <w:top w:val="single" w:sz="4" w:space="0" w:color="000001"/>
-              <w:left w:val="single" w:sz="4" w:space="0" w:color="000001"/>
-              <w:bottom w:val="single" w:sz="4" w:space="0" w:color="000001"/>
-              <w:insideH w:val="single" w:sz="4" w:space="0" w:color="000001"/>
-              <w:right w:val="single" w:sz="4" w:space="0" w:color="000001"/>
-              <w:insideV w:val="single" w:sz="4" w:space="0" w:color="000001"/>
-            </w:tcBorders>
-            <w:shd w:fill="FFFFFF" w:val="clear"/>
-            <w:tcMar>
-              <w:left w:w="88" w:type="dxa"/>
-            </w:tcMar>
-          </w:tcPr>
-          <w:p>
-            <w:pPr>
-              <w:pStyle w:val="Normal"/>
-              <w:rPr>
-                <w:rtl w:val="true"/>
-              </w:rPr>
-            </w:pPr>
-            <w:r>
-              <w:rPr>
-                <w:rtl w:val="true"/>
-              </w:rPr>
-            </w:r>
-          </w:p>
-        </w:tc>
-      </w:tr>
-      <w:tr>
-        <w:trPr>
-          <w:trHeight w:val="432" w:hRule="atLeast"/>
-          <w:cantSplit w:val="false"/>
-        </w:trPr>
-        <w:tc>
-          <w:tcPr>
-            <w:tcW w:w="8856" w:type="dxa"/>
-            <w:tcBorders>
-              <w:top w:val="single" w:sz="4" w:space="0" w:color="000001"/>
-              <w:left w:val="single" w:sz="4" w:space="0" w:color="000001"/>
-              <w:bottom w:val="single" w:sz="4" w:space="0" w:color="000001"/>
-              <w:insideH w:val="single" w:sz="4" w:space="0" w:color="000001"/>
-              <w:right w:val="single" w:sz="4" w:space="0" w:color="000001"/>
-              <w:insideV w:val="single" w:sz="4" w:space="0" w:color="000001"/>
-            </w:tcBorders>
-            <w:shd w:fill="FFFFFF" w:val="clear"/>
-            <w:tcMar>
-              <w:left w:w="88" w:type="dxa"/>
-            </w:tcMar>
-          </w:tcPr>
-          <w:p>
-            <w:pPr>
-              <w:pStyle w:val="Normal"/>
-              <w:rPr>
-                <w:rtl w:val="true"/>
-              </w:rPr>
-            </w:pPr>
-            <w:r>
-              <w:rPr>
-                <w:rtl w:val="true"/>
-              </w:rPr>
-            </w:r>
-          </w:p>
-        </w:tc>
-      </w:tr>
-      <w:tr>
-        <w:trPr>
-          <w:trHeight w:val="432" w:hRule="atLeast"/>
-          <w:cantSplit w:val="false"/>
-        </w:trPr>
-        <w:tc>
-          <w:tcPr>
-            <w:tcW w:w="8856" w:type="dxa"/>
-            <w:tcBorders>
-              <w:top w:val="single" w:sz="4" w:space="0" w:color="000001"/>
-              <w:left w:val="single" w:sz="4" w:space="0" w:color="000001"/>
-              <w:bottom w:val="single" w:sz="4" w:space="0" w:color="000001"/>
-              <w:insideH w:val="single" w:sz="4" w:space="0" w:color="000001"/>
-              <w:right w:val="single" w:sz="4" w:space="0" w:color="000001"/>
-              <w:insideV w:val="single" w:sz="4" w:space="0" w:color="000001"/>
-            </w:tcBorders>
-            <w:shd w:fill="FFFFFF" w:val="clear"/>
-            <w:tcMar>
-              <w:left w:w="88" w:type="dxa"/>
-            </w:tcMar>
-          </w:tcPr>
-          <w:p>
-            <w:pPr>
-              <w:pStyle w:val="Normal"/>
-              <w:rPr>
-                <w:rtl w:val="true"/>
-              </w:rPr>
-            </w:pPr>
-            <w:r>
-              <w:rPr>
-                <w:rtl w:val="true"/>
-              </w:rPr>
-            </w:r>
-          </w:p>
-        </w:tc>
-      </w:tr>
-      <w:tr>
-        <w:trPr>
-          <w:trHeight w:val="432" w:hRule="atLeast"/>
-          <w:cantSplit w:val="false"/>
-        </w:trPr>
-        <w:tc>
-          <w:tcPr>
-            <w:tcW w:w="8856" w:type="dxa"/>
-            <w:tcBorders>
-              <w:top w:val="single" w:sz="4" w:space="0" w:color="000001"/>
-              <w:left w:val="single" w:sz="4" w:space="0" w:color="000001"/>
-              <w:bottom w:val="single" w:sz="4" w:space="0" w:color="000001"/>
-              <w:insideH w:val="single" w:sz="4" w:space="0" w:color="000001"/>
-              <w:right w:val="single" w:sz="4" w:space="0" w:color="000001"/>
-              <w:insideV w:val="single" w:sz="4" w:space="0" w:color="000001"/>
-            </w:tcBorders>
-            <w:shd w:fill="FFFFFF" w:val="clear"/>
-            <w:tcMar>
-              <w:left w:w="88" w:type="dxa"/>
-            </w:tcMar>
-          </w:tcPr>
-          <w:p>
-            <w:pPr>
-              <w:pStyle w:val="Normal"/>
-              <w:rPr>
-                <w:rtl w:val="true"/>
-              </w:rPr>
-            </w:pPr>
-            <w:r>
-              <w:rPr>
-                <w:rtl w:val="true"/>
-              </w:rPr>
-            </w:r>
-          </w:p>
-        </w:tc>
-      </w:tr>
-      <w:tr>
-        <w:trPr>
-          <w:trHeight w:val="432" w:hRule="atLeast"/>
-          <w:cantSplit w:val="false"/>
-        </w:trPr>
-        <w:tc>
-          <w:tcPr>
-            <w:tcW w:w="8856" w:type="dxa"/>
-            <w:tcBorders>
-              <w:top w:val="single" w:sz="4" w:space="0" w:color="000001"/>
-              <w:left w:val="single" w:sz="4" w:space="0" w:color="000001"/>
-              <w:bottom w:val="single" w:sz="4" w:space="0" w:color="000001"/>
-              <w:insideH w:val="single" w:sz="4" w:space="0" w:color="000001"/>
-              <w:right w:val="single" w:sz="4" w:space="0" w:color="000001"/>
-              <w:insideV w:val="single" w:sz="4" w:space="0" w:color="000001"/>
-            </w:tcBorders>
-            <w:shd w:fill="FFFFFF" w:val="clear"/>
-            <w:tcMar>
-              <w:left w:w="88" w:type="dxa"/>
-            </w:tcMar>
-          </w:tcPr>
-          <w:p>
-            <w:pPr>
-              <w:pStyle w:val="Normal"/>
-              <w:rPr>
-                <w:rtl w:val="true"/>
-              </w:rPr>
-            </w:pPr>
-            <w:r>
-              <w:rPr>
-                <w:rtl w:val="true"/>
-              </w:rPr>
-            </w:r>
-          </w:p>
-        </w:tc>
-      </w:tr>
-      <w:tr>
-        <w:trPr>
-          <w:trHeight w:val="432" w:hRule="atLeast"/>
-          <w:cantSplit w:val="false"/>
-        </w:trPr>
-        <w:tc>
-          <w:tcPr>
-            <w:tcW w:w="8856" w:type="dxa"/>
-            <w:tcBorders>
-              <w:top w:val="single" w:sz="4" w:space="0" w:color="000001"/>
-              <w:left w:val="single" w:sz="4" w:space="0" w:color="000001"/>
-              <w:bottom w:val="single" w:sz="4" w:space="0" w:color="000001"/>
-              <w:insideH w:val="single" w:sz="4" w:space="0" w:color="000001"/>
-              <w:right w:val="single" w:sz="4" w:space="0" w:color="000001"/>
-              <w:insideV w:val="single" w:sz="4" w:space="0" w:color="000001"/>
-            </w:tcBorders>
-            <w:shd w:fill="FFFFFF" w:val="clear"/>
-            <w:tcMar>
-              <w:left w:w="88" w:type="dxa"/>
-            </w:tcMar>
-          </w:tcPr>
-          <w:p>
-            <w:pPr>
-              <w:pStyle w:val="Normal"/>
-              <w:rPr>
-                <w:rtl w:val="true"/>
-              </w:rPr>
-            </w:pPr>
-            <w:r>
-              <w:rPr>
-                <w:rtl w:val="true"/>
-              </w:rPr>
-            </w:r>
-          </w:p>
-        </w:tc>
-      </w:tr>
-      <w:tr>
-        <w:trPr>
-          <w:trHeight w:val="432" w:hRule="atLeast"/>
-          <w:cantSplit w:val="false"/>
-        </w:trPr>
-        <w:tc>
-          <w:tcPr>
-            <w:tcW w:w="8856" w:type="dxa"/>
-            <w:tcBorders>
-              <w:top w:val="single" w:sz="4" w:space="0" w:color="000001"/>
-              <w:left w:val="single" w:sz="4" w:space="0" w:color="000001"/>
-              <w:bottom w:val="single" w:sz="4" w:space="0" w:color="000001"/>
-              <w:insideH w:val="single" w:sz="4" w:space="0" w:color="000001"/>
-              <w:right w:val="single" w:sz="4" w:space="0" w:color="000001"/>
-              <w:insideV w:val="single" w:sz="4" w:space="0" w:color="000001"/>
-            </w:tcBorders>
-            <w:shd w:fill="FFFFFF" w:val="clear"/>
-            <w:tcMar>
-              <w:left w:w="88" w:type="dxa"/>
-            </w:tcMar>
-          </w:tcPr>
-          <w:p>
-            <w:pPr>
-              <w:pStyle w:val="Normal"/>
-              <w:rPr>
-                <w:rtl w:val="true"/>
-              </w:rPr>
-            </w:pPr>
-            <w:r>
-              <w:rPr>
-                <w:rtl w:val="true"/>
-              </w:rPr>
-            </w:r>
-          </w:p>
-        </w:tc>
-      </w:tr>
-      <w:tr>
-        <w:trPr>
-          <w:trHeight w:val="432" w:hRule="atLeast"/>
-          <w:cantSplit w:val="false"/>
-        </w:trPr>
-        <w:tc>
-          <w:tcPr>
-            <w:tcW w:w="8856" w:type="dxa"/>
-            <w:tcBorders>
-              <w:top w:val="single" w:sz="4" w:space="0" w:color="000001"/>
-              <w:left w:val="single" w:sz="4" w:space="0" w:color="000001"/>
-              <w:bottom w:val="single" w:sz="4" w:space="0" w:color="000001"/>
-              <w:insideH w:val="single" w:sz="4" w:space="0" w:color="000001"/>
-              <w:right w:val="single" w:sz="4" w:space="0" w:color="000001"/>
-              <w:insideV w:val="single" w:sz="4" w:space="0" w:color="000001"/>
-            </w:tcBorders>
-            <w:shd w:fill="FFFFFF" w:val="clear"/>
-            <w:tcMar>
-              <w:left w:w="88" w:type="dxa"/>
-            </w:tcMar>
-          </w:tcPr>
-          <w:p>
-            <w:pPr>
-              <w:pStyle w:val="Normal"/>
-              <w:rPr>
-                <w:rtl w:val="true"/>
-              </w:rPr>
-            </w:pPr>
-            <w:r>
-              <w:rPr>
-                <w:rtl w:val="true"/>
-              </w:rPr>
-            </w:r>
-          </w:p>
-        </w:tc>
-      </w:tr>
-      <w:tr>
-        <w:trPr>
-          <w:trHeight w:val="432" w:hRule="atLeast"/>
-          <w:cantSplit w:val="false"/>
-        </w:trPr>
-        <w:tc>
-          <w:tcPr>
-            <w:tcW w:w="8856" w:type="dxa"/>
-            <w:tcBorders>
-              <w:top w:val="single" w:sz="4" w:space="0" w:color="000001"/>
-              <w:left w:val="single" w:sz="4" w:space="0" w:color="000001"/>
-              <w:bottom w:val="single" w:sz="4" w:space="0" w:color="000001"/>
-              <w:insideH w:val="single" w:sz="4" w:space="0" w:color="000001"/>
-              <w:right w:val="single" w:sz="4" w:space="0" w:color="000001"/>
-              <w:insideV w:val="single" w:sz="4" w:space="0" w:color="000001"/>
-            </w:tcBorders>
-            <w:shd w:fill="FFFFFF" w:val="clear"/>
-            <w:tcMar>
-              <w:left w:w="88" w:type="dxa"/>
-            </w:tcMar>
-          </w:tcPr>
-          <w:p>
-            <w:pPr>
-              <w:pStyle w:val="Normal"/>
-              <w:rPr>
-                <w:rtl w:val="true"/>
-              </w:rPr>
-            </w:pPr>
-            <w:r>
-              <w:rPr>
-                <w:rtl w:val="true"/>
-              </w:rPr>
-            </w:r>
-          </w:p>
-        </w:tc>
-      </w:tr>
-      <w:tr>
-        <w:trPr>
-          <w:trHeight w:val="432" w:hRule="atLeast"/>
-          <w:cantSplit w:val="false"/>
-        </w:trPr>
-        <w:tc>
-          <w:tcPr>
-            <w:tcW w:w="8856" w:type="dxa"/>
-            <w:tcBorders>
-              <w:top w:val="single" w:sz="4" w:space="0" w:color="000001"/>
-              <w:left w:val="single" w:sz="4" w:space="0" w:color="000001"/>
-              <w:bottom w:val="single" w:sz="4" w:space="0" w:color="000001"/>
-              <w:insideH w:val="single" w:sz="4" w:space="0" w:color="000001"/>
-              <w:right w:val="single" w:sz="4" w:space="0" w:color="000001"/>
-              <w:insideV w:val="single" w:sz="4" w:space="0" w:color="000001"/>
-            </w:tcBorders>
-            <w:shd w:fill="FFFFFF" w:val="clear"/>
-            <w:tcMar>
-              <w:left w:w="88" w:type="dxa"/>
-            </w:tcMar>
-          </w:tcPr>
-          <w:p>
-            <w:pPr>
-              <w:pStyle w:val="Normal"/>
-              <w:rPr>
-                <w:rtl w:val="true"/>
-              </w:rPr>
-            </w:pPr>
-            <w:r>
-              <w:rPr>
-                <w:rtl w:val="true"/>
-              </w:rPr>
-            </w:r>
-          </w:p>
-        </w:tc>
-      </w:tr>
-      <w:tr>
-        <w:trPr>
-          <w:trHeight w:val="432" w:hRule="atLeast"/>
-          <w:cantSplit w:val="false"/>
-        </w:trPr>
-        <w:tc>
-          <w:tcPr>
-            <w:tcW w:w="8856" w:type="dxa"/>
-            <w:tcBorders>
-              <w:top w:val="single" w:sz="4" w:space="0" w:color="000001"/>
-              <w:left w:val="single" w:sz="4" w:space="0" w:color="000001"/>
-              <w:bottom w:val="single" w:sz="4" w:space="0" w:color="000001"/>
-              <w:insideH w:val="single" w:sz="4" w:space="0" w:color="000001"/>
-              <w:right w:val="single" w:sz="4" w:space="0" w:color="000001"/>
-              <w:insideV w:val="single" w:sz="4" w:space="0" w:color="000001"/>
-            </w:tcBorders>
-            <w:shd w:fill="FFFFFF" w:val="clear"/>
-            <w:tcMar>
-              <w:left w:w="88" w:type="dxa"/>
-            </w:tcMar>
-          </w:tcPr>
-          <w:p>
-            <w:pPr>
-              <w:pStyle w:val="Normal"/>
-              <w:rPr>
-                <w:rtl w:val="true"/>
-              </w:rPr>
-            </w:pPr>
-            <w:r>
-              <w:rPr>
-                <w:rtl w:val="true"/>
-              </w:rPr>
-            </w:r>
-          </w:p>
-        </w:tc>
-      </w:tr>
-      <w:tr>
-        <w:trPr>
-          <w:trHeight w:val="432" w:hRule="atLeast"/>
-          <w:cantSplit w:val="false"/>
-        </w:trPr>
-        <w:tc>
-          <w:tcPr>
-            <w:tcW w:w="8856" w:type="dxa"/>
-            <w:tcBorders>
-              <w:top w:val="single" w:sz="4" w:space="0" w:color="000001"/>
-              <w:left w:val="single" w:sz="4" w:space="0" w:color="000001"/>
-              <w:bottom w:val="single" w:sz="4" w:space="0" w:color="000001"/>
-              <w:insideH w:val="single" w:sz="4" w:space="0" w:color="000001"/>
-              <w:right w:val="single" w:sz="4" w:space="0" w:color="000001"/>
-              <w:insideV w:val="single" w:sz="4" w:space="0" w:color="000001"/>
-            </w:tcBorders>
-            <w:shd w:fill="FFFFFF" w:val="clear"/>
-            <w:tcMar>
-              <w:left w:w="88" w:type="dxa"/>
+              <w:left w:w="83" w:type="dxa"/>
+            </w:tcMar>
+          </w:tcPr>
+          <w:p>
+            <w:pPr>
+              <w:pStyle w:val="Normal"/>
+              <w:rPr>
+                <w:rtl w:val="true"/>
+              </w:rPr>
+            </w:pPr>
+            <w:r>
+              <w:rPr>
+                <w:rtl w:val="true"/>
+              </w:rPr>
+            </w:r>
+          </w:p>
+        </w:tc>
+      </w:tr>
+      <w:tr>
+        <w:trPr>
+          <w:trHeight w:val="432" w:hRule="atLeast"/>
+          <w:cantSplit w:val="false"/>
+        </w:trPr>
+        <w:tc>
+          <w:tcPr>
+            <w:tcW w:w="8856" w:type="dxa"/>
+            <w:tcBorders>
+              <w:top w:val="single" w:sz="4" w:space="0" w:color="000001"/>
+              <w:left w:val="single" w:sz="4" w:space="0" w:color="000001"/>
+              <w:bottom w:val="single" w:sz="4" w:space="0" w:color="000001"/>
+              <w:insideH w:val="single" w:sz="4" w:space="0" w:color="000001"/>
+              <w:right w:val="single" w:sz="4" w:space="0" w:color="000001"/>
+              <w:insideV w:val="single" w:sz="4" w:space="0" w:color="000001"/>
+            </w:tcBorders>
+            <w:shd w:fill="FFFFFF" w:val="clear"/>
+            <w:tcMar>
+              <w:left w:w="83" w:type="dxa"/>
+            </w:tcMar>
+          </w:tcPr>
+          <w:p>
+            <w:pPr>
+              <w:pStyle w:val="Normal"/>
+              <w:rPr>
+                <w:rtl w:val="true"/>
+              </w:rPr>
+            </w:pPr>
+            <w:r>
+              <w:rPr>
+                <w:rtl w:val="true"/>
+              </w:rPr>
+            </w:r>
+          </w:p>
+        </w:tc>
+      </w:tr>
+      <w:tr>
+        <w:trPr>
+          <w:trHeight w:val="432" w:hRule="atLeast"/>
+          <w:cantSplit w:val="false"/>
+        </w:trPr>
+        <w:tc>
+          <w:tcPr>
+            <w:tcW w:w="8856" w:type="dxa"/>
+            <w:tcBorders>
+              <w:top w:val="single" w:sz="4" w:space="0" w:color="000001"/>
+              <w:left w:val="single" w:sz="4" w:space="0" w:color="000001"/>
+              <w:bottom w:val="single" w:sz="4" w:space="0" w:color="000001"/>
+              <w:insideH w:val="single" w:sz="4" w:space="0" w:color="000001"/>
+              <w:right w:val="single" w:sz="4" w:space="0" w:color="000001"/>
+              <w:insideV w:val="single" w:sz="4" w:space="0" w:color="000001"/>
+            </w:tcBorders>
+            <w:shd w:fill="FFFFFF" w:val="clear"/>
+            <w:tcMar>
+              <w:left w:w="83" w:type="dxa"/>
+            </w:tcMar>
+          </w:tcPr>
+          <w:p>
+            <w:pPr>
+              <w:pStyle w:val="Normal"/>
+              <w:rPr>
+                <w:rtl w:val="true"/>
+              </w:rPr>
+            </w:pPr>
+            <w:r>
+              <w:rPr>
+                <w:rtl w:val="true"/>
+              </w:rPr>
+            </w:r>
+          </w:p>
+        </w:tc>
+      </w:tr>
+      <w:tr>
+        <w:trPr>
+          <w:trHeight w:val="432" w:hRule="atLeast"/>
+          <w:cantSplit w:val="false"/>
+        </w:trPr>
+        <w:tc>
+          <w:tcPr>
+            <w:tcW w:w="8856" w:type="dxa"/>
+            <w:tcBorders>
+              <w:top w:val="single" w:sz="4" w:space="0" w:color="000001"/>
+              <w:left w:val="single" w:sz="4" w:space="0" w:color="000001"/>
+              <w:bottom w:val="single" w:sz="4" w:space="0" w:color="000001"/>
+              <w:insideH w:val="single" w:sz="4" w:space="0" w:color="000001"/>
+              <w:right w:val="single" w:sz="4" w:space="0" w:color="000001"/>
+              <w:insideV w:val="single" w:sz="4" w:space="0" w:color="000001"/>
+            </w:tcBorders>
+            <w:shd w:fill="FFFFFF" w:val="clear"/>
+            <w:tcMar>
+              <w:left w:w="83" w:type="dxa"/>
+            </w:tcMar>
+          </w:tcPr>
+          <w:p>
+            <w:pPr>
+              <w:pStyle w:val="Normal"/>
+              <w:rPr>
+                <w:rtl w:val="true"/>
+              </w:rPr>
+            </w:pPr>
+            <w:r>
+              <w:rPr>
+                <w:rtl w:val="true"/>
+              </w:rPr>
+            </w:r>
+          </w:p>
+        </w:tc>
+      </w:tr>
+      <w:tr>
+        <w:trPr>
+          <w:trHeight w:val="432" w:hRule="atLeast"/>
+          <w:cantSplit w:val="false"/>
+        </w:trPr>
+        <w:tc>
+          <w:tcPr>
+            <w:tcW w:w="8856" w:type="dxa"/>
+            <w:tcBorders>
+              <w:top w:val="single" w:sz="4" w:space="0" w:color="000001"/>
+              <w:left w:val="single" w:sz="4" w:space="0" w:color="000001"/>
+              <w:bottom w:val="single" w:sz="4" w:space="0" w:color="000001"/>
+              <w:insideH w:val="single" w:sz="4" w:space="0" w:color="000001"/>
+              <w:right w:val="single" w:sz="4" w:space="0" w:color="000001"/>
+              <w:insideV w:val="single" w:sz="4" w:space="0" w:color="000001"/>
+            </w:tcBorders>
+            <w:shd w:fill="FFFFFF" w:val="clear"/>
+            <w:tcMar>
+              <w:left w:w="83" w:type="dxa"/>
+            </w:tcMar>
+          </w:tcPr>
+          <w:p>
+            <w:pPr>
+              <w:pStyle w:val="Normal"/>
+              <w:rPr>
+                <w:rtl w:val="true"/>
+              </w:rPr>
+            </w:pPr>
+            <w:r>
+              <w:rPr>
+                <w:rtl w:val="true"/>
+              </w:rPr>
+            </w:r>
+          </w:p>
+        </w:tc>
+      </w:tr>
+      <w:tr>
+        <w:trPr>
+          <w:trHeight w:val="432" w:hRule="atLeast"/>
+          <w:cantSplit w:val="false"/>
+        </w:trPr>
+        <w:tc>
+          <w:tcPr>
+            <w:tcW w:w="8856" w:type="dxa"/>
+            <w:tcBorders>
+              <w:top w:val="single" w:sz="4" w:space="0" w:color="000001"/>
+              <w:left w:val="single" w:sz="4" w:space="0" w:color="000001"/>
+              <w:bottom w:val="single" w:sz="4" w:space="0" w:color="000001"/>
+              <w:insideH w:val="single" w:sz="4" w:space="0" w:color="000001"/>
+              <w:right w:val="single" w:sz="4" w:space="0" w:color="000001"/>
+              <w:insideV w:val="single" w:sz="4" w:space="0" w:color="000001"/>
+            </w:tcBorders>
+            <w:shd w:fill="FFFFFF" w:val="clear"/>
+            <w:tcMar>
+              <w:left w:w="83" w:type="dxa"/>
+            </w:tcMar>
+          </w:tcPr>
+          <w:p>
+            <w:pPr>
+              <w:pStyle w:val="Normal"/>
+              <w:rPr>
+                <w:rtl w:val="true"/>
+              </w:rPr>
+            </w:pPr>
+            <w:r>
+              <w:rPr>
+                <w:rtl w:val="true"/>
+              </w:rPr>
+            </w:r>
+          </w:p>
+        </w:tc>
+      </w:tr>
+      <w:tr>
+        <w:trPr>
+          <w:trHeight w:val="432" w:hRule="atLeast"/>
+          <w:cantSplit w:val="false"/>
+        </w:trPr>
+        <w:tc>
+          <w:tcPr>
+            <w:tcW w:w="8856" w:type="dxa"/>
+            <w:tcBorders>
+              <w:top w:val="single" w:sz="4" w:space="0" w:color="000001"/>
+              <w:left w:val="single" w:sz="4" w:space="0" w:color="000001"/>
+              <w:bottom w:val="single" w:sz="4" w:space="0" w:color="000001"/>
+              <w:insideH w:val="single" w:sz="4" w:space="0" w:color="000001"/>
+              <w:right w:val="single" w:sz="4" w:space="0" w:color="000001"/>
+              <w:insideV w:val="single" w:sz="4" w:space="0" w:color="000001"/>
+            </w:tcBorders>
+            <w:shd w:fill="FFFFFF" w:val="clear"/>
+            <w:tcMar>
+              <w:left w:w="83" w:type="dxa"/>
+            </w:tcMar>
+          </w:tcPr>
+          <w:p>
+            <w:pPr>
+              <w:pStyle w:val="Normal"/>
+              <w:rPr>
+                <w:rtl w:val="true"/>
+              </w:rPr>
+            </w:pPr>
+            <w:r>
+              <w:rPr>
+                <w:rtl w:val="true"/>
+              </w:rPr>
+            </w:r>
+          </w:p>
+        </w:tc>
+      </w:tr>
+      <w:tr>
+        <w:trPr>
+          <w:trHeight w:val="432" w:hRule="atLeast"/>
+          <w:cantSplit w:val="false"/>
+        </w:trPr>
+        <w:tc>
+          <w:tcPr>
+            <w:tcW w:w="8856" w:type="dxa"/>
+            <w:tcBorders>
+              <w:top w:val="single" w:sz="4" w:space="0" w:color="000001"/>
+              <w:left w:val="single" w:sz="4" w:space="0" w:color="000001"/>
+              <w:bottom w:val="single" w:sz="4" w:space="0" w:color="000001"/>
+              <w:insideH w:val="single" w:sz="4" w:space="0" w:color="000001"/>
+              <w:right w:val="single" w:sz="4" w:space="0" w:color="000001"/>
+              <w:insideV w:val="single" w:sz="4" w:space="0" w:color="000001"/>
+            </w:tcBorders>
+            <w:shd w:fill="FFFFFF" w:val="clear"/>
+            <w:tcMar>
+              <w:left w:w="83" w:type="dxa"/>
+            </w:tcMar>
+          </w:tcPr>
+          <w:p>
+            <w:pPr>
+              <w:pStyle w:val="Normal"/>
+              <w:rPr>
+                <w:rtl w:val="true"/>
+              </w:rPr>
+            </w:pPr>
+            <w:r>
+              <w:rPr>
+                <w:rtl w:val="true"/>
+              </w:rPr>
+            </w:r>
+          </w:p>
+        </w:tc>
+      </w:tr>
+      <w:tr>
+        <w:trPr>
+          <w:trHeight w:val="432" w:hRule="atLeast"/>
+          <w:cantSplit w:val="false"/>
+        </w:trPr>
+        <w:tc>
+          <w:tcPr>
+            <w:tcW w:w="8856" w:type="dxa"/>
+            <w:tcBorders>
+              <w:top w:val="single" w:sz="4" w:space="0" w:color="000001"/>
+              <w:left w:val="single" w:sz="4" w:space="0" w:color="000001"/>
+              <w:bottom w:val="single" w:sz="4" w:space="0" w:color="000001"/>
+              <w:insideH w:val="single" w:sz="4" w:space="0" w:color="000001"/>
+              <w:right w:val="single" w:sz="4" w:space="0" w:color="000001"/>
+              <w:insideV w:val="single" w:sz="4" w:space="0" w:color="000001"/>
+            </w:tcBorders>
+            <w:shd w:fill="FFFFFF" w:val="clear"/>
+            <w:tcMar>
+              <w:left w:w="83" w:type="dxa"/>
+            </w:tcMar>
+          </w:tcPr>
+          <w:p>
+            <w:pPr>
+              <w:pStyle w:val="Normal"/>
+              <w:rPr>
+                <w:rtl w:val="true"/>
+              </w:rPr>
+            </w:pPr>
+            <w:r>
+              <w:rPr>
+                <w:rtl w:val="true"/>
+              </w:rPr>
+            </w:r>
+          </w:p>
+        </w:tc>
+      </w:tr>
+      <w:tr>
+        <w:trPr>
+          <w:trHeight w:val="432" w:hRule="atLeast"/>
+          <w:cantSplit w:val="false"/>
+        </w:trPr>
+        <w:tc>
+          <w:tcPr>
+            <w:tcW w:w="8856" w:type="dxa"/>
+            <w:tcBorders>
+              <w:top w:val="single" w:sz="4" w:space="0" w:color="000001"/>
+              <w:left w:val="single" w:sz="4" w:space="0" w:color="000001"/>
+              <w:bottom w:val="single" w:sz="4" w:space="0" w:color="000001"/>
+              <w:insideH w:val="single" w:sz="4" w:space="0" w:color="000001"/>
+              <w:right w:val="single" w:sz="4" w:space="0" w:color="000001"/>
+              <w:insideV w:val="single" w:sz="4" w:space="0" w:color="000001"/>
+            </w:tcBorders>
+            <w:shd w:fill="FFFFFF" w:val="clear"/>
+            <w:tcMar>
+              <w:left w:w="83" w:type="dxa"/>
+            </w:tcMar>
+          </w:tcPr>
+          <w:p>
+            <w:pPr>
+              <w:pStyle w:val="Normal"/>
+              <w:rPr>
+                <w:rtl w:val="true"/>
+              </w:rPr>
+            </w:pPr>
+            <w:r>
+              <w:rPr>
+                <w:rtl w:val="true"/>
+              </w:rPr>
+            </w:r>
+          </w:p>
+        </w:tc>
+      </w:tr>
+      <w:tr>
+        <w:trPr>
+          <w:trHeight w:val="432" w:hRule="atLeast"/>
+          <w:cantSplit w:val="false"/>
+        </w:trPr>
+        <w:tc>
+          <w:tcPr>
+            <w:tcW w:w="8856" w:type="dxa"/>
+            <w:tcBorders>
+              <w:top w:val="single" w:sz="4" w:space="0" w:color="000001"/>
+              <w:left w:val="single" w:sz="4" w:space="0" w:color="000001"/>
+              <w:bottom w:val="single" w:sz="4" w:space="0" w:color="000001"/>
+              <w:insideH w:val="single" w:sz="4" w:space="0" w:color="000001"/>
+              <w:right w:val="single" w:sz="4" w:space="0" w:color="000001"/>
+              <w:insideV w:val="single" w:sz="4" w:space="0" w:color="000001"/>
+            </w:tcBorders>
+            <w:shd w:fill="FFFFFF" w:val="clear"/>
+            <w:tcMar>
+              <w:left w:w="83" w:type="dxa"/>
+            </w:tcMar>
+          </w:tcPr>
+          <w:p>
+            <w:pPr>
+              <w:pStyle w:val="Normal"/>
+              <w:rPr>
+                <w:rtl w:val="true"/>
+              </w:rPr>
+            </w:pPr>
+            <w:r>
+              <w:rPr>
+                <w:rtl w:val="true"/>
+              </w:rPr>
+            </w:r>
+          </w:p>
+        </w:tc>
+      </w:tr>
+      <w:tr>
+        <w:trPr>
+          <w:trHeight w:val="432" w:hRule="atLeast"/>
+          <w:cantSplit w:val="false"/>
+        </w:trPr>
+        <w:tc>
+          <w:tcPr>
+            <w:tcW w:w="8856" w:type="dxa"/>
+            <w:tcBorders>
+              <w:top w:val="single" w:sz="4" w:space="0" w:color="000001"/>
+              <w:left w:val="single" w:sz="4" w:space="0" w:color="000001"/>
+              <w:bottom w:val="single" w:sz="4" w:space="0" w:color="000001"/>
+              <w:insideH w:val="single" w:sz="4" w:space="0" w:color="000001"/>
+              <w:right w:val="single" w:sz="4" w:space="0" w:color="000001"/>
+              <w:insideV w:val="single" w:sz="4" w:space="0" w:color="000001"/>
+            </w:tcBorders>
+            <w:shd w:fill="FFFFFF" w:val="clear"/>
+            <w:tcMar>
+              <w:left w:w="83" w:type="dxa"/>
+            </w:tcMar>
+          </w:tcPr>
+          <w:p>
+            <w:pPr>
+              <w:pStyle w:val="Normal"/>
+              <w:rPr>
+                <w:rtl w:val="true"/>
+              </w:rPr>
+            </w:pPr>
+            <w:r>
+              <w:rPr>
+                <w:rtl w:val="true"/>
+              </w:rPr>
+            </w:r>
+          </w:p>
+        </w:tc>
+      </w:tr>
+      <w:tr>
+        <w:trPr>
+          <w:trHeight w:val="432" w:hRule="atLeast"/>
+          <w:cantSplit w:val="false"/>
+        </w:trPr>
+        <w:tc>
+          <w:tcPr>
+            <w:tcW w:w="8856" w:type="dxa"/>
+            <w:tcBorders>
+              <w:top w:val="single" w:sz="4" w:space="0" w:color="000001"/>
+              <w:left w:val="single" w:sz="4" w:space="0" w:color="000001"/>
+              <w:bottom w:val="single" w:sz="4" w:space="0" w:color="000001"/>
+              <w:insideH w:val="single" w:sz="4" w:space="0" w:color="000001"/>
+              <w:right w:val="single" w:sz="4" w:space="0" w:color="000001"/>
+              <w:insideV w:val="single" w:sz="4" w:space="0" w:color="000001"/>
+            </w:tcBorders>
+            <w:shd w:fill="FFFFFF" w:val="clear"/>
+            <w:tcMar>
+              <w:left w:w="83" w:type="dxa"/>
+            </w:tcMar>
+          </w:tcPr>
+          <w:p>
+            <w:pPr>
+              <w:pStyle w:val="Normal"/>
+              <w:rPr>
+                <w:rtl w:val="true"/>
+              </w:rPr>
+            </w:pPr>
+            <w:r>
+              <w:rPr>
+                <w:rtl w:val="true"/>
+              </w:rPr>
+            </w:r>
+          </w:p>
+        </w:tc>
+      </w:tr>
+      <w:tr>
+        <w:trPr>
+          <w:trHeight w:val="432" w:hRule="atLeast"/>
+          <w:cantSplit w:val="false"/>
+        </w:trPr>
+        <w:tc>
+          <w:tcPr>
+            <w:tcW w:w="8856" w:type="dxa"/>
+            <w:tcBorders>
+              <w:top w:val="single" w:sz="4" w:space="0" w:color="000001"/>
+              <w:left w:val="single" w:sz="4" w:space="0" w:color="000001"/>
+              <w:bottom w:val="single" w:sz="4" w:space="0" w:color="000001"/>
+              <w:insideH w:val="single" w:sz="4" w:space="0" w:color="000001"/>
+              <w:right w:val="single" w:sz="4" w:space="0" w:color="000001"/>
+              <w:insideV w:val="single" w:sz="4" w:space="0" w:color="000001"/>
+            </w:tcBorders>
+            <w:shd w:fill="FFFFFF" w:val="clear"/>
+            <w:tcMar>
+              <w:left w:w="83" w:type="dxa"/>
+            </w:tcMar>
+          </w:tcPr>
+          <w:p>
+            <w:pPr>
+              <w:pStyle w:val="Normal"/>
+              <w:rPr>
+                <w:rtl w:val="true"/>
+              </w:rPr>
+            </w:pPr>
+            <w:r>
+              <w:rPr>
+                <w:rtl w:val="true"/>
+              </w:rPr>
+            </w:r>
+          </w:p>
+        </w:tc>
+      </w:tr>
+      <w:tr>
+        <w:trPr>
+          <w:trHeight w:val="432" w:hRule="atLeast"/>
+          <w:cantSplit w:val="false"/>
+        </w:trPr>
+        <w:tc>
+          <w:tcPr>
+            <w:tcW w:w="8856" w:type="dxa"/>
+            <w:tcBorders>
+              <w:top w:val="single" w:sz="4" w:space="0" w:color="000001"/>
+              <w:left w:val="single" w:sz="4" w:space="0" w:color="000001"/>
+              <w:bottom w:val="single" w:sz="4" w:space="0" w:color="000001"/>
+              <w:insideH w:val="single" w:sz="4" w:space="0" w:color="000001"/>
+              <w:right w:val="single" w:sz="4" w:space="0" w:color="000001"/>
+              <w:insideV w:val="single" w:sz="4" w:space="0" w:color="000001"/>
+            </w:tcBorders>
+            <w:shd w:fill="FFFFFF" w:val="clear"/>
+            <w:tcMar>
+              <w:left w:w="83" w:type="dxa"/>
+            </w:tcMar>
+          </w:tcPr>
+          <w:p>
+            <w:pPr>
+              <w:pStyle w:val="Normal"/>
+              <w:rPr>
+                <w:rtl w:val="true"/>
+              </w:rPr>
+            </w:pPr>
+            <w:r>
+              <w:rPr>
+                <w:rtl w:val="true"/>
+              </w:rPr>
+            </w:r>
+          </w:p>
+        </w:tc>
+      </w:tr>
+      <w:tr>
+        <w:trPr>
+          <w:trHeight w:val="432" w:hRule="atLeast"/>
+          <w:cantSplit w:val="false"/>
+        </w:trPr>
+        <w:tc>
+          <w:tcPr>
+            <w:tcW w:w="8856" w:type="dxa"/>
+            <w:tcBorders>
+              <w:top w:val="single" w:sz="4" w:space="0" w:color="000001"/>
+              <w:left w:val="single" w:sz="4" w:space="0" w:color="000001"/>
+              <w:bottom w:val="single" w:sz="4" w:space="0" w:color="000001"/>
+              <w:insideH w:val="single" w:sz="4" w:space="0" w:color="000001"/>
+              <w:right w:val="single" w:sz="4" w:space="0" w:color="000001"/>
+              <w:insideV w:val="single" w:sz="4" w:space="0" w:color="000001"/>
+            </w:tcBorders>
+            <w:shd w:fill="FFFFFF" w:val="clear"/>
+            <w:tcMar>
+              <w:left w:w="83" w:type="dxa"/>
+            </w:tcMar>
+          </w:tcPr>
+          <w:p>
+            <w:pPr>
+              <w:pStyle w:val="Normal"/>
+              <w:rPr>
+                <w:rtl w:val="true"/>
+              </w:rPr>
+            </w:pPr>
+            <w:r>
+              <w:rPr>
+                <w:rtl w:val="true"/>
+              </w:rPr>
+            </w:r>
+          </w:p>
+        </w:tc>
+      </w:tr>
+      <w:tr>
+        <w:trPr>
+          <w:trHeight w:val="432" w:hRule="atLeast"/>
+          <w:cantSplit w:val="false"/>
+        </w:trPr>
+        <w:tc>
+          <w:tcPr>
+            <w:tcW w:w="8856" w:type="dxa"/>
+            <w:tcBorders>
+              <w:top w:val="single" w:sz="4" w:space="0" w:color="000001"/>
+              <w:left w:val="single" w:sz="4" w:space="0" w:color="000001"/>
+              <w:bottom w:val="single" w:sz="4" w:space="0" w:color="000001"/>
+              <w:insideH w:val="single" w:sz="4" w:space="0" w:color="000001"/>
+              <w:right w:val="single" w:sz="4" w:space="0" w:color="000001"/>
+              <w:insideV w:val="single" w:sz="4" w:space="0" w:color="000001"/>
+            </w:tcBorders>
+            <w:shd w:fill="FFFFFF" w:val="clear"/>
+            <w:tcMar>
+              <w:left w:w="83" w:type="dxa"/>
+            </w:tcMar>
+          </w:tcPr>
+          <w:p>
+            <w:pPr>
+              <w:pStyle w:val="Normal"/>
+              <w:rPr>
+                <w:rtl w:val="true"/>
+              </w:rPr>
+            </w:pPr>
+            <w:r>
+              <w:rPr>
+                <w:rtl w:val="true"/>
+              </w:rPr>
+            </w:r>
+          </w:p>
+        </w:tc>
+      </w:tr>
+      <w:tr>
+        <w:trPr>
+          <w:trHeight w:val="432" w:hRule="atLeast"/>
+          <w:cantSplit w:val="false"/>
+        </w:trPr>
+        <w:tc>
+          <w:tcPr>
+            <w:tcW w:w="8856" w:type="dxa"/>
+            <w:tcBorders>
+              <w:top w:val="single" w:sz="4" w:space="0" w:color="000001"/>
+              <w:left w:val="single" w:sz="4" w:space="0" w:color="000001"/>
+              <w:bottom w:val="single" w:sz="4" w:space="0" w:color="000001"/>
+              <w:insideH w:val="single" w:sz="4" w:space="0" w:color="000001"/>
+              <w:right w:val="single" w:sz="4" w:space="0" w:color="000001"/>
+              <w:insideV w:val="single" w:sz="4" w:space="0" w:color="000001"/>
+            </w:tcBorders>
+            <w:shd w:fill="FFFFFF" w:val="clear"/>
+            <w:tcMar>
+              <w:left w:w="83" w:type="dxa"/>
+            </w:tcMar>
+          </w:tcPr>
+          <w:p>
+            <w:pPr>
+              <w:pStyle w:val="Normal"/>
+              <w:rPr>
+                <w:rtl w:val="true"/>
+              </w:rPr>
+            </w:pPr>
+            <w:r>
+              <w:rPr>
+                <w:rtl w:val="true"/>
+              </w:rPr>
+            </w:r>
+          </w:p>
+        </w:tc>
+      </w:tr>
+      <w:tr>
+        <w:trPr>
+          <w:trHeight w:val="432" w:hRule="atLeast"/>
+          <w:cantSplit w:val="false"/>
+        </w:trPr>
+        <w:tc>
+          <w:tcPr>
+            <w:tcW w:w="8856" w:type="dxa"/>
+            <w:tcBorders>
+              <w:top w:val="single" w:sz="4" w:space="0" w:color="000001"/>
+              <w:left w:val="single" w:sz="4" w:space="0" w:color="000001"/>
+              <w:bottom w:val="single" w:sz="4" w:space="0" w:color="000001"/>
+              <w:insideH w:val="single" w:sz="4" w:space="0" w:color="000001"/>
+              <w:right w:val="single" w:sz="4" w:space="0" w:color="000001"/>
+              <w:insideV w:val="single" w:sz="4" w:space="0" w:color="000001"/>
+            </w:tcBorders>
+            <w:shd w:fill="FFFFFF" w:val="clear"/>
+            <w:tcMar>
+              <w:left w:w="83" w:type="dxa"/>
             </w:tcMar>
           </w:tcPr>
           <w:p>
@@ -6388,7 +6394,7 @@
       <w:tblPr>
         <w:bidiVisual w:val="true"/>
         <w:jc w:val="left"/>
-        <w:tblInd w:w="-15" w:type="dxa"/>
+        <w:tblInd w:w="-20" w:type="dxa"/>
         <w:tblBorders>
           <w:top w:val="single" w:sz="4" w:space="0" w:color="000001"/>
           <w:left w:val="single" w:sz="4" w:space="0" w:color="000001"/>
@@ -6399,7 +6405,7 @@
         </w:tblBorders>
         <w:tblCellMar>
           <w:top w:w="0" w:type="dxa"/>
-          <w:left w:w="88" w:type="dxa"/>
+          <w:left w:w="83" w:type="dxa"/>
           <w:bottom w:w="0" w:type="dxa"/>
           <w:right w:w="108" w:type="dxa"/>
         </w:tblCellMar>
@@ -6425,7 +6431,7 @@
             </w:tcBorders>
             <w:shd w:fill="FFFFFF" w:val="clear"/>
             <w:tcMar>
-              <w:left w:w="88" w:type="dxa"/>
+              <w:left w:w="83" w:type="dxa"/>
             </w:tcMar>
           </w:tcPr>
           <w:p>
@@ -6591,367 +6597,367 @@
             </w:tcBorders>
             <w:shd w:fill="FFFFFF" w:val="clear"/>
             <w:tcMar>
-              <w:left w:w="88" w:type="dxa"/>
-            </w:tcMar>
-          </w:tcPr>
-          <w:p>
-            <w:pPr>
-              <w:pStyle w:val="Normal"/>
-              <w:rPr>
-                <w:rtl w:val="true"/>
-              </w:rPr>
-            </w:pPr>
-            <w:r>
-              <w:rPr>
-                <w:rtl w:val="true"/>
-              </w:rPr>
-            </w:r>
-          </w:p>
-        </w:tc>
-      </w:tr>
-      <w:tr>
-        <w:trPr>
-          <w:trHeight w:val="432" w:hRule="atLeast"/>
-          <w:cantSplit w:val="false"/>
-        </w:trPr>
-        <w:tc>
-          <w:tcPr>
-            <w:tcW w:w="8856" w:type="dxa"/>
-            <w:tcBorders>
-              <w:top w:val="single" w:sz="4" w:space="0" w:color="000001"/>
-              <w:left w:val="single" w:sz="4" w:space="0" w:color="000001"/>
-              <w:bottom w:val="single" w:sz="4" w:space="0" w:color="000001"/>
-              <w:insideH w:val="single" w:sz="4" w:space="0" w:color="000001"/>
-              <w:right w:val="single" w:sz="4" w:space="0" w:color="000001"/>
-              <w:insideV w:val="single" w:sz="4" w:space="0" w:color="000001"/>
-            </w:tcBorders>
-            <w:shd w:fill="FFFFFF" w:val="clear"/>
-            <w:tcMar>
-              <w:left w:w="88" w:type="dxa"/>
-            </w:tcMar>
-          </w:tcPr>
-          <w:p>
-            <w:pPr>
-              <w:pStyle w:val="Normal"/>
-              <w:rPr>
-                <w:rtl w:val="true"/>
-              </w:rPr>
-            </w:pPr>
-            <w:r>
-              <w:rPr>
-                <w:rtl w:val="true"/>
-              </w:rPr>
-            </w:r>
-          </w:p>
-        </w:tc>
-      </w:tr>
-      <w:tr>
-        <w:trPr>
-          <w:trHeight w:val="432" w:hRule="atLeast"/>
-          <w:cantSplit w:val="false"/>
-        </w:trPr>
-        <w:tc>
-          <w:tcPr>
-            <w:tcW w:w="8856" w:type="dxa"/>
-            <w:tcBorders>
-              <w:top w:val="single" w:sz="4" w:space="0" w:color="000001"/>
-              <w:left w:val="single" w:sz="4" w:space="0" w:color="000001"/>
-              <w:bottom w:val="single" w:sz="4" w:space="0" w:color="000001"/>
-              <w:insideH w:val="single" w:sz="4" w:space="0" w:color="000001"/>
-              <w:right w:val="single" w:sz="4" w:space="0" w:color="000001"/>
-              <w:insideV w:val="single" w:sz="4" w:space="0" w:color="000001"/>
-            </w:tcBorders>
-            <w:shd w:fill="FFFFFF" w:val="clear"/>
-            <w:tcMar>
-              <w:left w:w="88" w:type="dxa"/>
-            </w:tcMar>
-          </w:tcPr>
-          <w:p>
-            <w:pPr>
-              <w:pStyle w:val="Normal"/>
-              <w:rPr>
-                <w:rtl w:val="true"/>
-              </w:rPr>
-            </w:pPr>
-            <w:r>
-              <w:rPr>
-                <w:rtl w:val="true"/>
-              </w:rPr>
-            </w:r>
-          </w:p>
-        </w:tc>
-      </w:tr>
-      <w:tr>
-        <w:trPr>
-          <w:trHeight w:val="432" w:hRule="atLeast"/>
-          <w:cantSplit w:val="false"/>
-        </w:trPr>
-        <w:tc>
-          <w:tcPr>
-            <w:tcW w:w="8856" w:type="dxa"/>
-            <w:tcBorders>
-              <w:top w:val="single" w:sz="4" w:space="0" w:color="000001"/>
-              <w:left w:val="single" w:sz="4" w:space="0" w:color="000001"/>
-              <w:bottom w:val="single" w:sz="4" w:space="0" w:color="000001"/>
-              <w:insideH w:val="single" w:sz="4" w:space="0" w:color="000001"/>
-              <w:right w:val="single" w:sz="4" w:space="0" w:color="000001"/>
-              <w:insideV w:val="single" w:sz="4" w:space="0" w:color="000001"/>
-            </w:tcBorders>
-            <w:shd w:fill="FFFFFF" w:val="clear"/>
-            <w:tcMar>
-              <w:left w:w="88" w:type="dxa"/>
-            </w:tcMar>
-          </w:tcPr>
-          <w:p>
-            <w:pPr>
-              <w:pStyle w:val="Normal"/>
-              <w:rPr>
-                <w:rtl w:val="true"/>
-              </w:rPr>
-            </w:pPr>
-            <w:r>
-              <w:rPr>
-                <w:rtl w:val="true"/>
-              </w:rPr>
-            </w:r>
-          </w:p>
-        </w:tc>
-      </w:tr>
-      <w:tr>
-        <w:trPr>
-          <w:trHeight w:val="432" w:hRule="atLeast"/>
-          <w:cantSplit w:val="false"/>
-        </w:trPr>
-        <w:tc>
-          <w:tcPr>
-            <w:tcW w:w="8856" w:type="dxa"/>
-            <w:tcBorders>
-              <w:top w:val="single" w:sz="4" w:space="0" w:color="000001"/>
-              <w:left w:val="single" w:sz="4" w:space="0" w:color="000001"/>
-              <w:bottom w:val="single" w:sz="4" w:space="0" w:color="000001"/>
-              <w:insideH w:val="single" w:sz="4" w:space="0" w:color="000001"/>
-              <w:right w:val="single" w:sz="4" w:space="0" w:color="000001"/>
-              <w:insideV w:val="single" w:sz="4" w:space="0" w:color="000001"/>
-            </w:tcBorders>
-            <w:shd w:fill="FFFFFF" w:val="clear"/>
-            <w:tcMar>
-              <w:left w:w="88" w:type="dxa"/>
-            </w:tcMar>
-          </w:tcPr>
-          <w:p>
-            <w:pPr>
-              <w:pStyle w:val="Normal"/>
-              <w:rPr>
-                <w:rtl w:val="true"/>
-              </w:rPr>
-            </w:pPr>
-            <w:r>
-              <w:rPr>
-                <w:rtl w:val="true"/>
-              </w:rPr>
-            </w:r>
-          </w:p>
-        </w:tc>
-      </w:tr>
-      <w:tr>
-        <w:trPr>
-          <w:trHeight w:val="432" w:hRule="atLeast"/>
-          <w:cantSplit w:val="false"/>
-        </w:trPr>
-        <w:tc>
-          <w:tcPr>
-            <w:tcW w:w="8856" w:type="dxa"/>
-            <w:tcBorders>
-              <w:top w:val="single" w:sz="4" w:space="0" w:color="000001"/>
-              <w:left w:val="single" w:sz="4" w:space="0" w:color="000001"/>
-              <w:bottom w:val="single" w:sz="4" w:space="0" w:color="000001"/>
-              <w:insideH w:val="single" w:sz="4" w:space="0" w:color="000001"/>
-              <w:right w:val="single" w:sz="4" w:space="0" w:color="000001"/>
-              <w:insideV w:val="single" w:sz="4" w:space="0" w:color="000001"/>
-            </w:tcBorders>
-            <w:shd w:fill="FFFFFF" w:val="clear"/>
-            <w:tcMar>
-              <w:left w:w="88" w:type="dxa"/>
-            </w:tcMar>
-          </w:tcPr>
-          <w:p>
-            <w:pPr>
-              <w:pStyle w:val="Normal"/>
-              <w:rPr>
-                <w:rtl w:val="true"/>
-              </w:rPr>
-            </w:pPr>
-            <w:r>
-              <w:rPr>
-                <w:rtl w:val="true"/>
-              </w:rPr>
-            </w:r>
-          </w:p>
-        </w:tc>
-      </w:tr>
-      <w:tr>
-        <w:trPr>
-          <w:trHeight w:val="432" w:hRule="atLeast"/>
-          <w:cantSplit w:val="false"/>
-        </w:trPr>
-        <w:tc>
-          <w:tcPr>
-            <w:tcW w:w="8856" w:type="dxa"/>
-            <w:tcBorders>
-              <w:top w:val="single" w:sz="4" w:space="0" w:color="000001"/>
-              <w:left w:val="single" w:sz="4" w:space="0" w:color="000001"/>
-              <w:bottom w:val="single" w:sz="4" w:space="0" w:color="000001"/>
-              <w:insideH w:val="single" w:sz="4" w:space="0" w:color="000001"/>
-              <w:right w:val="single" w:sz="4" w:space="0" w:color="000001"/>
-              <w:insideV w:val="single" w:sz="4" w:space="0" w:color="000001"/>
-            </w:tcBorders>
-            <w:shd w:fill="FFFFFF" w:val="clear"/>
-            <w:tcMar>
-              <w:left w:w="88" w:type="dxa"/>
-            </w:tcMar>
-          </w:tcPr>
-          <w:p>
-            <w:pPr>
-              <w:pStyle w:val="Normal"/>
-              <w:rPr>
-                <w:rtl w:val="true"/>
-              </w:rPr>
-            </w:pPr>
-            <w:r>
-              <w:rPr>
-                <w:rtl w:val="true"/>
-              </w:rPr>
-            </w:r>
-          </w:p>
-        </w:tc>
-      </w:tr>
-      <w:tr>
-        <w:trPr>
-          <w:trHeight w:val="432" w:hRule="atLeast"/>
-          <w:cantSplit w:val="false"/>
-        </w:trPr>
-        <w:tc>
-          <w:tcPr>
-            <w:tcW w:w="8856" w:type="dxa"/>
-            <w:tcBorders>
-              <w:top w:val="single" w:sz="4" w:space="0" w:color="000001"/>
-              <w:left w:val="single" w:sz="4" w:space="0" w:color="000001"/>
-              <w:bottom w:val="single" w:sz="4" w:space="0" w:color="000001"/>
-              <w:insideH w:val="single" w:sz="4" w:space="0" w:color="000001"/>
-              <w:right w:val="single" w:sz="4" w:space="0" w:color="000001"/>
-              <w:insideV w:val="single" w:sz="4" w:space="0" w:color="000001"/>
-            </w:tcBorders>
-            <w:shd w:fill="FFFFFF" w:val="clear"/>
-            <w:tcMar>
-              <w:left w:w="88" w:type="dxa"/>
-            </w:tcMar>
-          </w:tcPr>
-          <w:p>
-            <w:pPr>
-              <w:pStyle w:val="Normal"/>
-              <w:rPr>
-                <w:rtl w:val="true"/>
-              </w:rPr>
-            </w:pPr>
-            <w:r>
-              <w:rPr>
-                <w:rtl w:val="true"/>
-              </w:rPr>
-            </w:r>
-          </w:p>
-        </w:tc>
-      </w:tr>
-      <w:tr>
-        <w:trPr>
-          <w:trHeight w:val="432" w:hRule="atLeast"/>
-          <w:cantSplit w:val="false"/>
-        </w:trPr>
-        <w:tc>
-          <w:tcPr>
-            <w:tcW w:w="8856" w:type="dxa"/>
-            <w:tcBorders>
-              <w:top w:val="single" w:sz="4" w:space="0" w:color="000001"/>
-              <w:left w:val="single" w:sz="4" w:space="0" w:color="000001"/>
-              <w:bottom w:val="single" w:sz="4" w:space="0" w:color="000001"/>
-              <w:insideH w:val="single" w:sz="4" w:space="0" w:color="000001"/>
-              <w:right w:val="single" w:sz="4" w:space="0" w:color="000001"/>
-              <w:insideV w:val="single" w:sz="4" w:space="0" w:color="000001"/>
-            </w:tcBorders>
-            <w:shd w:fill="FFFFFF" w:val="clear"/>
-            <w:tcMar>
-              <w:left w:w="88" w:type="dxa"/>
-            </w:tcMar>
-          </w:tcPr>
-          <w:p>
-            <w:pPr>
-              <w:pStyle w:val="Normal"/>
-              <w:rPr>
-                <w:rtl w:val="true"/>
-              </w:rPr>
-            </w:pPr>
-            <w:r>
-              <w:rPr>
-                <w:rtl w:val="true"/>
-              </w:rPr>
-            </w:r>
-          </w:p>
-        </w:tc>
-      </w:tr>
-      <w:tr>
-        <w:trPr>
-          <w:trHeight w:val="432" w:hRule="atLeast"/>
-          <w:cantSplit w:val="false"/>
-        </w:trPr>
-        <w:tc>
-          <w:tcPr>
-            <w:tcW w:w="8856" w:type="dxa"/>
-            <w:tcBorders>
-              <w:top w:val="single" w:sz="4" w:space="0" w:color="000001"/>
-              <w:left w:val="single" w:sz="4" w:space="0" w:color="000001"/>
-              <w:bottom w:val="single" w:sz="4" w:space="0" w:color="000001"/>
-              <w:insideH w:val="single" w:sz="4" w:space="0" w:color="000001"/>
-              <w:right w:val="single" w:sz="4" w:space="0" w:color="000001"/>
-              <w:insideV w:val="single" w:sz="4" w:space="0" w:color="000001"/>
-            </w:tcBorders>
-            <w:shd w:fill="FFFFFF" w:val="clear"/>
-            <w:tcMar>
-              <w:left w:w="88" w:type="dxa"/>
-            </w:tcMar>
-          </w:tcPr>
-          <w:p>
-            <w:pPr>
-              <w:pStyle w:val="Normal"/>
-              <w:rPr>
-                <w:rtl w:val="true"/>
-              </w:rPr>
-            </w:pPr>
-            <w:r>
-              <w:rPr>
-                <w:rtl w:val="true"/>
-              </w:rPr>
-            </w:r>
-          </w:p>
-        </w:tc>
-      </w:tr>
-      <w:tr>
-        <w:trPr>
-          <w:trHeight w:val="432" w:hRule="atLeast"/>
-          <w:cantSplit w:val="false"/>
-        </w:trPr>
-        <w:tc>
-          <w:tcPr>
-            <w:tcW w:w="8856" w:type="dxa"/>
-            <w:tcBorders>
-              <w:top w:val="single" w:sz="4" w:space="0" w:color="000001"/>
-              <w:left w:val="single" w:sz="4" w:space="0" w:color="000001"/>
-              <w:bottom w:val="single" w:sz="4" w:space="0" w:color="000001"/>
-              <w:insideH w:val="single" w:sz="4" w:space="0" w:color="000001"/>
-              <w:right w:val="single" w:sz="4" w:space="0" w:color="000001"/>
-              <w:insideV w:val="single" w:sz="4" w:space="0" w:color="000001"/>
-            </w:tcBorders>
-            <w:shd w:fill="FFFFFF" w:val="clear"/>
-            <w:tcMar>
-              <w:left w:w="88" w:type="dxa"/>
+              <w:left w:w="83" w:type="dxa"/>
+            </w:tcMar>
+          </w:tcPr>
+          <w:p>
+            <w:pPr>
+              <w:pStyle w:val="Normal"/>
+              <w:rPr>
+                <w:rtl w:val="true"/>
+              </w:rPr>
+            </w:pPr>
+            <w:r>
+              <w:rPr>
+                <w:rtl w:val="true"/>
+              </w:rPr>
+            </w:r>
+          </w:p>
+        </w:tc>
+      </w:tr>
+      <w:tr>
+        <w:trPr>
+          <w:trHeight w:val="432" w:hRule="atLeast"/>
+          <w:cantSplit w:val="false"/>
+        </w:trPr>
+        <w:tc>
+          <w:tcPr>
+            <w:tcW w:w="8856" w:type="dxa"/>
+            <w:tcBorders>
+              <w:top w:val="single" w:sz="4" w:space="0" w:color="000001"/>
+              <w:left w:val="single" w:sz="4" w:space="0" w:color="000001"/>
+              <w:bottom w:val="single" w:sz="4" w:space="0" w:color="000001"/>
+              <w:insideH w:val="single" w:sz="4" w:space="0" w:color="000001"/>
+              <w:right w:val="single" w:sz="4" w:space="0" w:color="000001"/>
+              <w:insideV w:val="single" w:sz="4" w:space="0" w:color="000001"/>
+            </w:tcBorders>
+            <w:shd w:fill="FFFFFF" w:val="clear"/>
+            <w:tcMar>
+              <w:left w:w="83" w:type="dxa"/>
+            </w:tcMar>
+          </w:tcPr>
+          <w:p>
+            <w:pPr>
+              <w:pStyle w:val="Normal"/>
+              <w:rPr>
+                <w:rtl w:val="true"/>
+              </w:rPr>
+            </w:pPr>
+            <w:r>
+              <w:rPr>
+                <w:rtl w:val="true"/>
+              </w:rPr>
+            </w:r>
+          </w:p>
+        </w:tc>
+      </w:tr>
+      <w:tr>
+        <w:trPr>
+          <w:trHeight w:val="432" w:hRule="atLeast"/>
+          <w:cantSplit w:val="false"/>
+        </w:trPr>
+        <w:tc>
+          <w:tcPr>
+            <w:tcW w:w="8856" w:type="dxa"/>
+            <w:tcBorders>
+              <w:top w:val="single" w:sz="4" w:space="0" w:color="000001"/>
+              <w:left w:val="single" w:sz="4" w:space="0" w:color="000001"/>
+              <w:bottom w:val="single" w:sz="4" w:space="0" w:color="000001"/>
+              <w:insideH w:val="single" w:sz="4" w:space="0" w:color="000001"/>
+              <w:right w:val="single" w:sz="4" w:space="0" w:color="000001"/>
+              <w:insideV w:val="single" w:sz="4" w:space="0" w:color="000001"/>
+            </w:tcBorders>
+            <w:shd w:fill="FFFFFF" w:val="clear"/>
+            <w:tcMar>
+              <w:left w:w="83" w:type="dxa"/>
+            </w:tcMar>
+          </w:tcPr>
+          <w:p>
+            <w:pPr>
+              <w:pStyle w:val="Normal"/>
+              <w:rPr>
+                <w:rtl w:val="true"/>
+              </w:rPr>
+            </w:pPr>
+            <w:r>
+              <w:rPr>
+                <w:rtl w:val="true"/>
+              </w:rPr>
+            </w:r>
+          </w:p>
+        </w:tc>
+      </w:tr>
+      <w:tr>
+        <w:trPr>
+          <w:trHeight w:val="432" w:hRule="atLeast"/>
+          <w:cantSplit w:val="false"/>
+        </w:trPr>
+        <w:tc>
+          <w:tcPr>
+            <w:tcW w:w="8856" w:type="dxa"/>
+            <w:tcBorders>
+              <w:top w:val="single" w:sz="4" w:space="0" w:color="000001"/>
+              <w:left w:val="single" w:sz="4" w:space="0" w:color="000001"/>
+              <w:bottom w:val="single" w:sz="4" w:space="0" w:color="000001"/>
+              <w:insideH w:val="single" w:sz="4" w:space="0" w:color="000001"/>
+              <w:right w:val="single" w:sz="4" w:space="0" w:color="000001"/>
+              <w:insideV w:val="single" w:sz="4" w:space="0" w:color="000001"/>
+            </w:tcBorders>
+            <w:shd w:fill="FFFFFF" w:val="clear"/>
+            <w:tcMar>
+              <w:left w:w="83" w:type="dxa"/>
+            </w:tcMar>
+          </w:tcPr>
+          <w:p>
+            <w:pPr>
+              <w:pStyle w:val="Normal"/>
+              <w:rPr>
+                <w:rtl w:val="true"/>
+              </w:rPr>
+            </w:pPr>
+            <w:r>
+              <w:rPr>
+                <w:rtl w:val="true"/>
+              </w:rPr>
+            </w:r>
+          </w:p>
+        </w:tc>
+      </w:tr>
+      <w:tr>
+        <w:trPr>
+          <w:trHeight w:val="432" w:hRule="atLeast"/>
+          <w:cantSplit w:val="false"/>
+        </w:trPr>
+        <w:tc>
+          <w:tcPr>
+            <w:tcW w:w="8856" w:type="dxa"/>
+            <w:tcBorders>
+              <w:top w:val="single" w:sz="4" w:space="0" w:color="000001"/>
+              <w:left w:val="single" w:sz="4" w:space="0" w:color="000001"/>
+              <w:bottom w:val="single" w:sz="4" w:space="0" w:color="000001"/>
+              <w:insideH w:val="single" w:sz="4" w:space="0" w:color="000001"/>
+              <w:right w:val="single" w:sz="4" w:space="0" w:color="000001"/>
+              <w:insideV w:val="single" w:sz="4" w:space="0" w:color="000001"/>
+            </w:tcBorders>
+            <w:shd w:fill="FFFFFF" w:val="clear"/>
+            <w:tcMar>
+              <w:left w:w="83" w:type="dxa"/>
+            </w:tcMar>
+          </w:tcPr>
+          <w:p>
+            <w:pPr>
+              <w:pStyle w:val="Normal"/>
+              <w:rPr>
+                <w:rtl w:val="true"/>
+              </w:rPr>
+            </w:pPr>
+            <w:r>
+              <w:rPr>
+                <w:rtl w:val="true"/>
+              </w:rPr>
+            </w:r>
+          </w:p>
+        </w:tc>
+      </w:tr>
+      <w:tr>
+        <w:trPr>
+          <w:trHeight w:val="432" w:hRule="atLeast"/>
+          <w:cantSplit w:val="false"/>
+        </w:trPr>
+        <w:tc>
+          <w:tcPr>
+            <w:tcW w:w="8856" w:type="dxa"/>
+            <w:tcBorders>
+              <w:top w:val="single" w:sz="4" w:space="0" w:color="000001"/>
+              <w:left w:val="single" w:sz="4" w:space="0" w:color="000001"/>
+              <w:bottom w:val="single" w:sz="4" w:space="0" w:color="000001"/>
+              <w:insideH w:val="single" w:sz="4" w:space="0" w:color="000001"/>
+              <w:right w:val="single" w:sz="4" w:space="0" w:color="000001"/>
+              <w:insideV w:val="single" w:sz="4" w:space="0" w:color="000001"/>
+            </w:tcBorders>
+            <w:shd w:fill="FFFFFF" w:val="clear"/>
+            <w:tcMar>
+              <w:left w:w="83" w:type="dxa"/>
+            </w:tcMar>
+          </w:tcPr>
+          <w:p>
+            <w:pPr>
+              <w:pStyle w:val="Normal"/>
+              <w:rPr>
+                <w:rtl w:val="true"/>
+              </w:rPr>
+            </w:pPr>
+            <w:r>
+              <w:rPr>
+                <w:rtl w:val="true"/>
+              </w:rPr>
+            </w:r>
+          </w:p>
+        </w:tc>
+      </w:tr>
+      <w:tr>
+        <w:trPr>
+          <w:trHeight w:val="432" w:hRule="atLeast"/>
+          <w:cantSplit w:val="false"/>
+        </w:trPr>
+        <w:tc>
+          <w:tcPr>
+            <w:tcW w:w="8856" w:type="dxa"/>
+            <w:tcBorders>
+              <w:top w:val="single" w:sz="4" w:space="0" w:color="000001"/>
+              <w:left w:val="single" w:sz="4" w:space="0" w:color="000001"/>
+              <w:bottom w:val="single" w:sz="4" w:space="0" w:color="000001"/>
+              <w:insideH w:val="single" w:sz="4" w:space="0" w:color="000001"/>
+              <w:right w:val="single" w:sz="4" w:space="0" w:color="000001"/>
+              <w:insideV w:val="single" w:sz="4" w:space="0" w:color="000001"/>
+            </w:tcBorders>
+            <w:shd w:fill="FFFFFF" w:val="clear"/>
+            <w:tcMar>
+              <w:left w:w="83" w:type="dxa"/>
+            </w:tcMar>
+          </w:tcPr>
+          <w:p>
+            <w:pPr>
+              <w:pStyle w:val="Normal"/>
+              <w:rPr>
+                <w:rtl w:val="true"/>
+              </w:rPr>
+            </w:pPr>
+            <w:r>
+              <w:rPr>
+                <w:rtl w:val="true"/>
+              </w:rPr>
+            </w:r>
+          </w:p>
+        </w:tc>
+      </w:tr>
+      <w:tr>
+        <w:trPr>
+          <w:trHeight w:val="432" w:hRule="atLeast"/>
+          <w:cantSplit w:val="false"/>
+        </w:trPr>
+        <w:tc>
+          <w:tcPr>
+            <w:tcW w:w="8856" w:type="dxa"/>
+            <w:tcBorders>
+              <w:top w:val="single" w:sz="4" w:space="0" w:color="000001"/>
+              <w:left w:val="single" w:sz="4" w:space="0" w:color="000001"/>
+              <w:bottom w:val="single" w:sz="4" w:space="0" w:color="000001"/>
+              <w:insideH w:val="single" w:sz="4" w:space="0" w:color="000001"/>
+              <w:right w:val="single" w:sz="4" w:space="0" w:color="000001"/>
+              <w:insideV w:val="single" w:sz="4" w:space="0" w:color="000001"/>
+            </w:tcBorders>
+            <w:shd w:fill="FFFFFF" w:val="clear"/>
+            <w:tcMar>
+              <w:left w:w="83" w:type="dxa"/>
+            </w:tcMar>
+          </w:tcPr>
+          <w:p>
+            <w:pPr>
+              <w:pStyle w:val="Normal"/>
+              <w:rPr>
+                <w:rtl w:val="true"/>
+              </w:rPr>
+            </w:pPr>
+            <w:r>
+              <w:rPr>
+                <w:rtl w:val="true"/>
+              </w:rPr>
+            </w:r>
+          </w:p>
+        </w:tc>
+      </w:tr>
+      <w:tr>
+        <w:trPr>
+          <w:trHeight w:val="432" w:hRule="atLeast"/>
+          <w:cantSplit w:val="false"/>
+        </w:trPr>
+        <w:tc>
+          <w:tcPr>
+            <w:tcW w:w="8856" w:type="dxa"/>
+            <w:tcBorders>
+              <w:top w:val="single" w:sz="4" w:space="0" w:color="000001"/>
+              <w:left w:val="single" w:sz="4" w:space="0" w:color="000001"/>
+              <w:bottom w:val="single" w:sz="4" w:space="0" w:color="000001"/>
+              <w:insideH w:val="single" w:sz="4" w:space="0" w:color="000001"/>
+              <w:right w:val="single" w:sz="4" w:space="0" w:color="000001"/>
+              <w:insideV w:val="single" w:sz="4" w:space="0" w:color="000001"/>
+            </w:tcBorders>
+            <w:shd w:fill="FFFFFF" w:val="clear"/>
+            <w:tcMar>
+              <w:left w:w="83" w:type="dxa"/>
+            </w:tcMar>
+          </w:tcPr>
+          <w:p>
+            <w:pPr>
+              <w:pStyle w:val="Normal"/>
+              <w:rPr>
+                <w:rtl w:val="true"/>
+              </w:rPr>
+            </w:pPr>
+            <w:r>
+              <w:rPr>
+                <w:rtl w:val="true"/>
+              </w:rPr>
+            </w:r>
+          </w:p>
+        </w:tc>
+      </w:tr>
+      <w:tr>
+        <w:trPr>
+          <w:trHeight w:val="432" w:hRule="atLeast"/>
+          <w:cantSplit w:val="false"/>
+        </w:trPr>
+        <w:tc>
+          <w:tcPr>
+            <w:tcW w:w="8856" w:type="dxa"/>
+            <w:tcBorders>
+              <w:top w:val="single" w:sz="4" w:space="0" w:color="000001"/>
+              <w:left w:val="single" w:sz="4" w:space="0" w:color="000001"/>
+              <w:bottom w:val="single" w:sz="4" w:space="0" w:color="000001"/>
+              <w:insideH w:val="single" w:sz="4" w:space="0" w:color="000001"/>
+              <w:right w:val="single" w:sz="4" w:space="0" w:color="000001"/>
+              <w:insideV w:val="single" w:sz="4" w:space="0" w:color="000001"/>
+            </w:tcBorders>
+            <w:shd w:fill="FFFFFF" w:val="clear"/>
+            <w:tcMar>
+              <w:left w:w="83" w:type="dxa"/>
+            </w:tcMar>
+          </w:tcPr>
+          <w:p>
+            <w:pPr>
+              <w:pStyle w:val="Normal"/>
+              <w:rPr>
+                <w:rtl w:val="true"/>
+              </w:rPr>
+            </w:pPr>
+            <w:r>
+              <w:rPr>
+                <w:rtl w:val="true"/>
+              </w:rPr>
+            </w:r>
+          </w:p>
+        </w:tc>
+      </w:tr>
+      <w:tr>
+        <w:trPr>
+          <w:trHeight w:val="432" w:hRule="atLeast"/>
+          <w:cantSplit w:val="false"/>
+        </w:trPr>
+        <w:tc>
+          <w:tcPr>
+            <w:tcW w:w="8856" w:type="dxa"/>
+            <w:tcBorders>
+              <w:top w:val="single" w:sz="4" w:space="0" w:color="000001"/>
+              <w:left w:val="single" w:sz="4" w:space="0" w:color="000001"/>
+              <w:bottom w:val="single" w:sz="4" w:space="0" w:color="000001"/>
+              <w:insideH w:val="single" w:sz="4" w:space="0" w:color="000001"/>
+              <w:right w:val="single" w:sz="4" w:space="0" w:color="000001"/>
+              <w:insideV w:val="single" w:sz="4" w:space="0" w:color="000001"/>
+            </w:tcBorders>
+            <w:shd w:fill="FFFFFF" w:val="clear"/>
+            <w:tcMar>
+              <w:left w:w="83" w:type="dxa"/>
             </w:tcMar>
           </w:tcPr>
           <w:p>
@@ -7146,7 +7152,7 @@
       <w:tblPr>
         <w:bidiVisual w:val="true"/>
         <w:jc w:val="left"/>
-        <w:tblInd w:w="-15" w:type="dxa"/>
+        <w:tblInd w:w="-20" w:type="dxa"/>
         <w:tblBorders>
           <w:top w:val="single" w:sz="4" w:space="0" w:color="000001"/>
           <w:left w:val="single" w:sz="4" w:space="0" w:color="000001"/>
@@ -7157,7 +7163,7 @@
         </w:tblBorders>
         <w:tblCellMar>
           <w:top w:w="0" w:type="dxa"/>
-          <w:left w:w="88" w:type="dxa"/>
+          <w:left w:w="83" w:type="dxa"/>
           <w:bottom w:w="0" w:type="dxa"/>
           <w:right w:w="108" w:type="dxa"/>
         </w:tblCellMar>
@@ -7183,7 +7189,7 @@
             </w:tcBorders>
             <w:shd w:fill="FFFFFF" w:val="clear"/>
             <w:tcMar>
-              <w:left w:w="88" w:type="dxa"/>
+              <w:left w:w="83" w:type="dxa"/>
             </w:tcMar>
           </w:tcPr>
           <w:p>
@@ -7341,655 +7347,655 @@
             </w:tcBorders>
             <w:shd w:fill="FFFFFF" w:val="clear"/>
             <w:tcMar>
-              <w:left w:w="88" w:type="dxa"/>
-            </w:tcMar>
-          </w:tcPr>
-          <w:p>
-            <w:pPr>
-              <w:pStyle w:val="Normal"/>
-              <w:rPr>
-                <w:rtl w:val="true"/>
-              </w:rPr>
-            </w:pPr>
-            <w:r>
-              <w:rPr>
-                <w:rtl w:val="true"/>
-              </w:rPr>
-            </w:r>
-          </w:p>
-        </w:tc>
-      </w:tr>
-      <w:tr>
-        <w:trPr>
-          <w:trHeight w:val="432" w:hRule="atLeast"/>
-          <w:cantSplit w:val="false"/>
-        </w:trPr>
-        <w:tc>
-          <w:tcPr>
-            <w:tcW w:w="8856" w:type="dxa"/>
-            <w:tcBorders>
-              <w:top w:val="single" w:sz="4" w:space="0" w:color="000001"/>
-              <w:left w:val="single" w:sz="4" w:space="0" w:color="000001"/>
-              <w:bottom w:val="single" w:sz="4" w:space="0" w:color="000001"/>
-              <w:insideH w:val="single" w:sz="4" w:space="0" w:color="000001"/>
-              <w:right w:val="single" w:sz="4" w:space="0" w:color="000001"/>
-              <w:insideV w:val="single" w:sz="4" w:space="0" w:color="000001"/>
-            </w:tcBorders>
-            <w:shd w:fill="FFFFFF" w:val="clear"/>
-            <w:tcMar>
-              <w:left w:w="88" w:type="dxa"/>
-            </w:tcMar>
-          </w:tcPr>
-          <w:p>
-            <w:pPr>
-              <w:pStyle w:val="Normal"/>
-              <w:rPr>
-                <w:rtl w:val="true"/>
-              </w:rPr>
-            </w:pPr>
-            <w:r>
-              <w:rPr>
-                <w:rtl w:val="true"/>
-              </w:rPr>
-            </w:r>
-          </w:p>
-        </w:tc>
-      </w:tr>
-      <w:tr>
-        <w:trPr>
-          <w:trHeight w:val="432" w:hRule="atLeast"/>
-          <w:cantSplit w:val="false"/>
-        </w:trPr>
-        <w:tc>
-          <w:tcPr>
-            <w:tcW w:w="8856" w:type="dxa"/>
-            <w:tcBorders>
-              <w:top w:val="single" w:sz="4" w:space="0" w:color="000001"/>
-              <w:left w:val="single" w:sz="4" w:space="0" w:color="000001"/>
-              <w:bottom w:val="single" w:sz="4" w:space="0" w:color="000001"/>
-              <w:insideH w:val="single" w:sz="4" w:space="0" w:color="000001"/>
-              <w:right w:val="single" w:sz="4" w:space="0" w:color="000001"/>
-              <w:insideV w:val="single" w:sz="4" w:space="0" w:color="000001"/>
-            </w:tcBorders>
-            <w:shd w:fill="FFFFFF" w:val="clear"/>
-            <w:tcMar>
-              <w:left w:w="88" w:type="dxa"/>
-            </w:tcMar>
-          </w:tcPr>
-          <w:p>
-            <w:pPr>
-              <w:pStyle w:val="Normal"/>
-              <w:rPr>
-                <w:rtl w:val="true"/>
-              </w:rPr>
-            </w:pPr>
-            <w:r>
-              <w:rPr>
-                <w:rtl w:val="true"/>
-              </w:rPr>
-            </w:r>
-          </w:p>
-        </w:tc>
-      </w:tr>
-      <w:tr>
-        <w:trPr>
-          <w:trHeight w:val="432" w:hRule="atLeast"/>
-          <w:cantSplit w:val="false"/>
-        </w:trPr>
-        <w:tc>
-          <w:tcPr>
-            <w:tcW w:w="8856" w:type="dxa"/>
-            <w:tcBorders>
-              <w:top w:val="single" w:sz="4" w:space="0" w:color="000001"/>
-              <w:left w:val="single" w:sz="4" w:space="0" w:color="000001"/>
-              <w:bottom w:val="single" w:sz="4" w:space="0" w:color="000001"/>
-              <w:insideH w:val="single" w:sz="4" w:space="0" w:color="000001"/>
-              <w:right w:val="single" w:sz="4" w:space="0" w:color="000001"/>
-              <w:insideV w:val="single" w:sz="4" w:space="0" w:color="000001"/>
-            </w:tcBorders>
-            <w:shd w:fill="FFFFFF" w:val="clear"/>
-            <w:tcMar>
-              <w:left w:w="88" w:type="dxa"/>
-            </w:tcMar>
-          </w:tcPr>
-          <w:p>
-            <w:pPr>
-              <w:pStyle w:val="Normal"/>
-              <w:rPr>
-                <w:rtl w:val="true"/>
-              </w:rPr>
-            </w:pPr>
-            <w:r>
-              <w:rPr>
-                <w:rtl w:val="true"/>
-              </w:rPr>
-            </w:r>
-          </w:p>
-        </w:tc>
-      </w:tr>
-      <w:tr>
-        <w:trPr>
-          <w:trHeight w:val="432" w:hRule="atLeast"/>
-          <w:cantSplit w:val="false"/>
-        </w:trPr>
-        <w:tc>
-          <w:tcPr>
-            <w:tcW w:w="8856" w:type="dxa"/>
-            <w:tcBorders>
-              <w:top w:val="single" w:sz="4" w:space="0" w:color="000001"/>
-              <w:left w:val="single" w:sz="4" w:space="0" w:color="000001"/>
-              <w:bottom w:val="single" w:sz="4" w:space="0" w:color="000001"/>
-              <w:insideH w:val="single" w:sz="4" w:space="0" w:color="000001"/>
-              <w:right w:val="single" w:sz="4" w:space="0" w:color="000001"/>
-              <w:insideV w:val="single" w:sz="4" w:space="0" w:color="000001"/>
-            </w:tcBorders>
-            <w:shd w:fill="FFFFFF" w:val="clear"/>
-            <w:tcMar>
-              <w:left w:w="88" w:type="dxa"/>
-            </w:tcMar>
-          </w:tcPr>
-          <w:p>
-            <w:pPr>
-              <w:pStyle w:val="Normal"/>
-              <w:rPr>
-                <w:rtl w:val="true"/>
-              </w:rPr>
-            </w:pPr>
-            <w:r>
-              <w:rPr>
-                <w:rtl w:val="true"/>
-              </w:rPr>
-            </w:r>
-          </w:p>
-        </w:tc>
-      </w:tr>
-      <w:tr>
-        <w:trPr>
-          <w:trHeight w:val="432" w:hRule="atLeast"/>
-          <w:cantSplit w:val="false"/>
-        </w:trPr>
-        <w:tc>
-          <w:tcPr>
-            <w:tcW w:w="8856" w:type="dxa"/>
-            <w:tcBorders>
-              <w:top w:val="single" w:sz="4" w:space="0" w:color="000001"/>
-              <w:left w:val="single" w:sz="4" w:space="0" w:color="000001"/>
-              <w:bottom w:val="single" w:sz="4" w:space="0" w:color="000001"/>
-              <w:insideH w:val="single" w:sz="4" w:space="0" w:color="000001"/>
-              <w:right w:val="single" w:sz="4" w:space="0" w:color="000001"/>
-              <w:insideV w:val="single" w:sz="4" w:space="0" w:color="000001"/>
-            </w:tcBorders>
-            <w:shd w:fill="FFFFFF" w:val="clear"/>
-            <w:tcMar>
-              <w:left w:w="88" w:type="dxa"/>
-            </w:tcMar>
-          </w:tcPr>
-          <w:p>
-            <w:pPr>
-              <w:pStyle w:val="Normal"/>
-              <w:rPr>
-                <w:rtl w:val="true"/>
-              </w:rPr>
-            </w:pPr>
-            <w:r>
-              <w:rPr>
-                <w:rtl w:val="true"/>
-              </w:rPr>
-            </w:r>
-          </w:p>
-        </w:tc>
-      </w:tr>
-      <w:tr>
-        <w:trPr>
-          <w:trHeight w:val="432" w:hRule="atLeast"/>
-          <w:cantSplit w:val="false"/>
-        </w:trPr>
-        <w:tc>
-          <w:tcPr>
-            <w:tcW w:w="8856" w:type="dxa"/>
-            <w:tcBorders>
-              <w:top w:val="single" w:sz="4" w:space="0" w:color="000001"/>
-              <w:left w:val="single" w:sz="4" w:space="0" w:color="000001"/>
-              <w:bottom w:val="single" w:sz="4" w:space="0" w:color="000001"/>
-              <w:insideH w:val="single" w:sz="4" w:space="0" w:color="000001"/>
-              <w:right w:val="single" w:sz="4" w:space="0" w:color="000001"/>
-              <w:insideV w:val="single" w:sz="4" w:space="0" w:color="000001"/>
-            </w:tcBorders>
-            <w:shd w:fill="FFFFFF" w:val="clear"/>
-            <w:tcMar>
-              <w:left w:w="88" w:type="dxa"/>
-            </w:tcMar>
-          </w:tcPr>
-          <w:p>
-            <w:pPr>
-              <w:pStyle w:val="Normal"/>
-              <w:rPr>
-                <w:rtl w:val="true"/>
-              </w:rPr>
-            </w:pPr>
-            <w:r>
-              <w:rPr>
-                <w:rtl w:val="true"/>
-              </w:rPr>
-            </w:r>
-          </w:p>
-        </w:tc>
-      </w:tr>
-      <w:tr>
-        <w:trPr>
-          <w:trHeight w:val="432" w:hRule="atLeast"/>
-          <w:cantSplit w:val="false"/>
-        </w:trPr>
-        <w:tc>
-          <w:tcPr>
-            <w:tcW w:w="8856" w:type="dxa"/>
-            <w:tcBorders>
-              <w:top w:val="single" w:sz="4" w:space="0" w:color="000001"/>
-              <w:left w:val="single" w:sz="4" w:space="0" w:color="000001"/>
-              <w:bottom w:val="single" w:sz="4" w:space="0" w:color="000001"/>
-              <w:insideH w:val="single" w:sz="4" w:space="0" w:color="000001"/>
-              <w:right w:val="single" w:sz="4" w:space="0" w:color="000001"/>
-              <w:insideV w:val="single" w:sz="4" w:space="0" w:color="000001"/>
-            </w:tcBorders>
-            <w:shd w:fill="FFFFFF" w:val="clear"/>
-            <w:tcMar>
-              <w:left w:w="88" w:type="dxa"/>
-            </w:tcMar>
-          </w:tcPr>
-          <w:p>
-            <w:pPr>
-              <w:pStyle w:val="Normal"/>
-              <w:rPr>
-                <w:rtl w:val="true"/>
-              </w:rPr>
-            </w:pPr>
-            <w:r>
-              <w:rPr>
-                <w:rtl w:val="true"/>
-              </w:rPr>
-            </w:r>
-          </w:p>
-        </w:tc>
-      </w:tr>
-      <w:tr>
-        <w:trPr>
-          <w:trHeight w:val="432" w:hRule="atLeast"/>
-          <w:cantSplit w:val="false"/>
-        </w:trPr>
-        <w:tc>
-          <w:tcPr>
-            <w:tcW w:w="8856" w:type="dxa"/>
-            <w:tcBorders>
-              <w:top w:val="single" w:sz="4" w:space="0" w:color="000001"/>
-              <w:left w:val="single" w:sz="4" w:space="0" w:color="000001"/>
-              <w:bottom w:val="single" w:sz="4" w:space="0" w:color="000001"/>
-              <w:insideH w:val="single" w:sz="4" w:space="0" w:color="000001"/>
-              <w:right w:val="single" w:sz="4" w:space="0" w:color="000001"/>
-              <w:insideV w:val="single" w:sz="4" w:space="0" w:color="000001"/>
-            </w:tcBorders>
-            <w:shd w:fill="FFFFFF" w:val="clear"/>
-            <w:tcMar>
-              <w:left w:w="88" w:type="dxa"/>
-            </w:tcMar>
-          </w:tcPr>
-          <w:p>
-            <w:pPr>
-              <w:pStyle w:val="Normal"/>
-              <w:rPr>
-                <w:rtl w:val="true"/>
-              </w:rPr>
-            </w:pPr>
-            <w:r>
-              <w:rPr>
-                <w:rtl w:val="true"/>
-              </w:rPr>
-            </w:r>
-          </w:p>
-        </w:tc>
-      </w:tr>
-      <w:tr>
-        <w:trPr>
-          <w:trHeight w:val="432" w:hRule="atLeast"/>
-          <w:cantSplit w:val="false"/>
-        </w:trPr>
-        <w:tc>
-          <w:tcPr>
-            <w:tcW w:w="8856" w:type="dxa"/>
-            <w:tcBorders>
-              <w:top w:val="single" w:sz="4" w:space="0" w:color="000001"/>
-              <w:left w:val="single" w:sz="4" w:space="0" w:color="000001"/>
-              <w:bottom w:val="single" w:sz="4" w:space="0" w:color="000001"/>
-              <w:insideH w:val="single" w:sz="4" w:space="0" w:color="000001"/>
-              <w:right w:val="single" w:sz="4" w:space="0" w:color="000001"/>
-              <w:insideV w:val="single" w:sz="4" w:space="0" w:color="000001"/>
-            </w:tcBorders>
-            <w:shd w:fill="FFFFFF" w:val="clear"/>
-            <w:tcMar>
-              <w:left w:w="88" w:type="dxa"/>
-            </w:tcMar>
-          </w:tcPr>
-          <w:p>
-            <w:pPr>
-              <w:pStyle w:val="Normal"/>
-              <w:rPr>
-                <w:rtl w:val="true"/>
-              </w:rPr>
-            </w:pPr>
-            <w:r>
-              <w:rPr>
-                <w:rtl w:val="true"/>
-              </w:rPr>
-            </w:r>
-          </w:p>
-        </w:tc>
-      </w:tr>
-      <w:tr>
-        <w:trPr>
-          <w:trHeight w:val="432" w:hRule="atLeast"/>
-          <w:cantSplit w:val="false"/>
-        </w:trPr>
-        <w:tc>
-          <w:tcPr>
-            <w:tcW w:w="8856" w:type="dxa"/>
-            <w:tcBorders>
-              <w:top w:val="single" w:sz="4" w:space="0" w:color="000001"/>
-              <w:left w:val="single" w:sz="4" w:space="0" w:color="000001"/>
-              <w:bottom w:val="single" w:sz="4" w:space="0" w:color="000001"/>
-              <w:insideH w:val="single" w:sz="4" w:space="0" w:color="000001"/>
-              <w:right w:val="single" w:sz="4" w:space="0" w:color="000001"/>
-              <w:insideV w:val="single" w:sz="4" w:space="0" w:color="000001"/>
-            </w:tcBorders>
-            <w:shd w:fill="FFFFFF" w:val="clear"/>
-            <w:tcMar>
-              <w:left w:w="88" w:type="dxa"/>
-            </w:tcMar>
-          </w:tcPr>
-          <w:p>
-            <w:pPr>
-              <w:pStyle w:val="Normal"/>
-              <w:rPr>
-                <w:rtl w:val="true"/>
-              </w:rPr>
-            </w:pPr>
-            <w:r>
-              <w:rPr>
-                <w:rtl w:val="true"/>
-              </w:rPr>
-            </w:r>
-          </w:p>
-        </w:tc>
-      </w:tr>
-      <w:tr>
-        <w:trPr>
-          <w:trHeight w:val="432" w:hRule="atLeast"/>
-          <w:cantSplit w:val="false"/>
-        </w:trPr>
-        <w:tc>
-          <w:tcPr>
-            <w:tcW w:w="8856" w:type="dxa"/>
-            <w:tcBorders>
-              <w:top w:val="single" w:sz="4" w:space="0" w:color="000001"/>
-              <w:left w:val="single" w:sz="4" w:space="0" w:color="000001"/>
-              <w:bottom w:val="single" w:sz="4" w:space="0" w:color="000001"/>
-              <w:insideH w:val="single" w:sz="4" w:space="0" w:color="000001"/>
-              <w:right w:val="single" w:sz="4" w:space="0" w:color="000001"/>
-              <w:insideV w:val="single" w:sz="4" w:space="0" w:color="000001"/>
-            </w:tcBorders>
-            <w:shd w:fill="FFFFFF" w:val="clear"/>
-            <w:tcMar>
-              <w:left w:w="88" w:type="dxa"/>
-            </w:tcMar>
-          </w:tcPr>
-          <w:p>
-            <w:pPr>
-              <w:pStyle w:val="Normal"/>
-              <w:rPr>
-                <w:rtl w:val="true"/>
-              </w:rPr>
-            </w:pPr>
-            <w:r>
-              <w:rPr>
-                <w:rtl w:val="true"/>
-              </w:rPr>
-            </w:r>
-          </w:p>
-        </w:tc>
-      </w:tr>
-      <w:tr>
-        <w:trPr>
-          <w:trHeight w:val="432" w:hRule="atLeast"/>
-          <w:cantSplit w:val="false"/>
-        </w:trPr>
-        <w:tc>
-          <w:tcPr>
-            <w:tcW w:w="8856" w:type="dxa"/>
-            <w:tcBorders>
-              <w:top w:val="single" w:sz="4" w:space="0" w:color="000001"/>
-              <w:left w:val="single" w:sz="4" w:space="0" w:color="000001"/>
-              <w:bottom w:val="single" w:sz="4" w:space="0" w:color="000001"/>
-              <w:insideH w:val="single" w:sz="4" w:space="0" w:color="000001"/>
-              <w:right w:val="single" w:sz="4" w:space="0" w:color="000001"/>
-              <w:insideV w:val="single" w:sz="4" w:space="0" w:color="000001"/>
-            </w:tcBorders>
-            <w:shd w:fill="FFFFFF" w:val="clear"/>
-            <w:tcMar>
-              <w:left w:w="88" w:type="dxa"/>
-            </w:tcMar>
-          </w:tcPr>
-          <w:p>
-            <w:pPr>
-              <w:pStyle w:val="Normal"/>
-              <w:rPr>
-                <w:rtl w:val="true"/>
-              </w:rPr>
-            </w:pPr>
-            <w:r>
-              <w:rPr>
-                <w:rtl w:val="true"/>
-              </w:rPr>
-            </w:r>
-          </w:p>
-        </w:tc>
-      </w:tr>
-      <w:tr>
-        <w:trPr>
-          <w:trHeight w:val="432" w:hRule="atLeast"/>
-          <w:cantSplit w:val="false"/>
-        </w:trPr>
-        <w:tc>
-          <w:tcPr>
-            <w:tcW w:w="8856" w:type="dxa"/>
-            <w:tcBorders>
-              <w:top w:val="single" w:sz="4" w:space="0" w:color="000001"/>
-              <w:left w:val="single" w:sz="4" w:space="0" w:color="000001"/>
-              <w:bottom w:val="single" w:sz="4" w:space="0" w:color="000001"/>
-              <w:insideH w:val="single" w:sz="4" w:space="0" w:color="000001"/>
-              <w:right w:val="single" w:sz="4" w:space="0" w:color="000001"/>
-              <w:insideV w:val="single" w:sz="4" w:space="0" w:color="000001"/>
-            </w:tcBorders>
-            <w:shd w:fill="FFFFFF" w:val="clear"/>
-            <w:tcMar>
-              <w:left w:w="88" w:type="dxa"/>
-            </w:tcMar>
-          </w:tcPr>
-          <w:p>
-            <w:pPr>
-              <w:pStyle w:val="Normal"/>
-              <w:rPr>
-                <w:rtl w:val="true"/>
-              </w:rPr>
-            </w:pPr>
-            <w:r>
-              <w:rPr>
-                <w:rtl w:val="true"/>
-              </w:rPr>
-            </w:r>
-          </w:p>
-        </w:tc>
-      </w:tr>
-      <w:tr>
-        <w:trPr>
-          <w:trHeight w:val="432" w:hRule="atLeast"/>
-          <w:cantSplit w:val="false"/>
-        </w:trPr>
-        <w:tc>
-          <w:tcPr>
-            <w:tcW w:w="8856" w:type="dxa"/>
-            <w:tcBorders>
-              <w:top w:val="single" w:sz="4" w:space="0" w:color="000001"/>
-              <w:left w:val="single" w:sz="4" w:space="0" w:color="000001"/>
-              <w:bottom w:val="single" w:sz="4" w:space="0" w:color="000001"/>
-              <w:insideH w:val="single" w:sz="4" w:space="0" w:color="000001"/>
-              <w:right w:val="single" w:sz="4" w:space="0" w:color="000001"/>
-              <w:insideV w:val="single" w:sz="4" w:space="0" w:color="000001"/>
-            </w:tcBorders>
-            <w:shd w:fill="FFFFFF" w:val="clear"/>
-            <w:tcMar>
-              <w:left w:w="88" w:type="dxa"/>
-            </w:tcMar>
-          </w:tcPr>
-          <w:p>
-            <w:pPr>
-              <w:pStyle w:val="Normal"/>
-              <w:rPr>
-                <w:rtl w:val="true"/>
-              </w:rPr>
-            </w:pPr>
-            <w:r>
-              <w:rPr>
-                <w:rtl w:val="true"/>
-              </w:rPr>
-            </w:r>
-          </w:p>
-        </w:tc>
-      </w:tr>
-      <w:tr>
-        <w:trPr>
-          <w:trHeight w:val="432" w:hRule="atLeast"/>
-          <w:cantSplit w:val="false"/>
-        </w:trPr>
-        <w:tc>
-          <w:tcPr>
-            <w:tcW w:w="8856" w:type="dxa"/>
-            <w:tcBorders>
-              <w:top w:val="single" w:sz="4" w:space="0" w:color="000001"/>
-              <w:left w:val="single" w:sz="4" w:space="0" w:color="000001"/>
-              <w:bottom w:val="single" w:sz="4" w:space="0" w:color="000001"/>
-              <w:insideH w:val="single" w:sz="4" w:space="0" w:color="000001"/>
-              <w:right w:val="single" w:sz="4" w:space="0" w:color="000001"/>
-              <w:insideV w:val="single" w:sz="4" w:space="0" w:color="000001"/>
-            </w:tcBorders>
-            <w:shd w:fill="FFFFFF" w:val="clear"/>
-            <w:tcMar>
-              <w:left w:w="88" w:type="dxa"/>
-            </w:tcMar>
-          </w:tcPr>
-          <w:p>
-            <w:pPr>
-              <w:pStyle w:val="Normal"/>
-              <w:rPr>
-                <w:rtl w:val="true"/>
-              </w:rPr>
-            </w:pPr>
-            <w:r>
-              <w:rPr>
-                <w:rtl w:val="true"/>
-              </w:rPr>
-            </w:r>
-          </w:p>
-        </w:tc>
-      </w:tr>
-      <w:tr>
-        <w:trPr>
-          <w:trHeight w:val="432" w:hRule="atLeast"/>
-          <w:cantSplit w:val="false"/>
-        </w:trPr>
-        <w:tc>
-          <w:tcPr>
-            <w:tcW w:w="8856" w:type="dxa"/>
-            <w:tcBorders>
-              <w:top w:val="single" w:sz="4" w:space="0" w:color="000001"/>
-              <w:left w:val="single" w:sz="4" w:space="0" w:color="000001"/>
-              <w:bottom w:val="single" w:sz="4" w:space="0" w:color="000001"/>
-              <w:insideH w:val="single" w:sz="4" w:space="0" w:color="000001"/>
-              <w:right w:val="single" w:sz="4" w:space="0" w:color="000001"/>
-              <w:insideV w:val="single" w:sz="4" w:space="0" w:color="000001"/>
-            </w:tcBorders>
-            <w:shd w:fill="FFFFFF" w:val="clear"/>
-            <w:tcMar>
-              <w:left w:w="88" w:type="dxa"/>
-            </w:tcMar>
-          </w:tcPr>
-          <w:p>
-            <w:pPr>
-              <w:pStyle w:val="Normal"/>
-              <w:rPr>
-                <w:rtl w:val="true"/>
-              </w:rPr>
-            </w:pPr>
-            <w:r>
-              <w:rPr>
-                <w:rtl w:val="true"/>
-              </w:rPr>
-            </w:r>
-          </w:p>
-        </w:tc>
-      </w:tr>
-      <w:tr>
-        <w:trPr>
-          <w:trHeight w:val="432" w:hRule="atLeast"/>
-          <w:cantSplit w:val="false"/>
-        </w:trPr>
-        <w:tc>
-          <w:tcPr>
-            <w:tcW w:w="8856" w:type="dxa"/>
-            <w:tcBorders>
-              <w:top w:val="single" w:sz="4" w:space="0" w:color="000001"/>
-              <w:left w:val="single" w:sz="4" w:space="0" w:color="000001"/>
-              <w:bottom w:val="single" w:sz="4" w:space="0" w:color="000001"/>
-              <w:insideH w:val="single" w:sz="4" w:space="0" w:color="000001"/>
-              <w:right w:val="single" w:sz="4" w:space="0" w:color="000001"/>
-              <w:insideV w:val="single" w:sz="4" w:space="0" w:color="000001"/>
-            </w:tcBorders>
-            <w:shd w:fill="FFFFFF" w:val="clear"/>
-            <w:tcMar>
-              <w:left w:w="88" w:type="dxa"/>
-            </w:tcMar>
-          </w:tcPr>
-          <w:p>
-            <w:pPr>
-              <w:pStyle w:val="Normal"/>
-              <w:rPr>
-                <w:rtl w:val="true"/>
-              </w:rPr>
-            </w:pPr>
-            <w:r>
-              <w:rPr>
-                <w:rtl w:val="true"/>
-              </w:rPr>
-            </w:r>
-          </w:p>
-        </w:tc>
-      </w:tr>
-      <w:tr>
-        <w:trPr>
-          <w:trHeight w:val="432" w:hRule="atLeast"/>
-          <w:cantSplit w:val="false"/>
-        </w:trPr>
-        <w:tc>
-          <w:tcPr>
-            <w:tcW w:w="8856" w:type="dxa"/>
-            <w:tcBorders>
-              <w:top w:val="single" w:sz="4" w:space="0" w:color="000001"/>
-              <w:left w:val="single" w:sz="4" w:space="0" w:color="000001"/>
-              <w:bottom w:val="single" w:sz="4" w:space="0" w:color="000001"/>
-              <w:insideH w:val="single" w:sz="4" w:space="0" w:color="000001"/>
-              <w:right w:val="single" w:sz="4" w:space="0" w:color="000001"/>
-              <w:insideV w:val="single" w:sz="4" w:space="0" w:color="000001"/>
-            </w:tcBorders>
-            <w:shd w:fill="FFFFFF" w:val="clear"/>
-            <w:tcMar>
-              <w:left w:w="88" w:type="dxa"/>
+              <w:left w:w="83" w:type="dxa"/>
+            </w:tcMar>
+          </w:tcPr>
+          <w:p>
+            <w:pPr>
+              <w:pStyle w:val="Normal"/>
+              <w:rPr>
+                <w:rtl w:val="true"/>
+              </w:rPr>
+            </w:pPr>
+            <w:r>
+              <w:rPr>
+                <w:rtl w:val="true"/>
+              </w:rPr>
+            </w:r>
+          </w:p>
+        </w:tc>
+      </w:tr>
+      <w:tr>
+        <w:trPr>
+          <w:trHeight w:val="432" w:hRule="atLeast"/>
+          <w:cantSplit w:val="false"/>
+        </w:trPr>
+        <w:tc>
+          <w:tcPr>
+            <w:tcW w:w="8856" w:type="dxa"/>
+            <w:tcBorders>
+              <w:top w:val="single" w:sz="4" w:space="0" w:color="000001"/>
+              <w:left w:val="single" w:sz="4" w:space="0" w:color="000001"/>
+              <w:bottom w:val="single" w:sz="4" w:space="0" w:color="000001"/>
+              <w:insideH w:val="single" w:sz="4" w:space="0" w:color="000001"/>
+              <w:right w:val="single" w:sz="4" w:space="0" w:color="000001"/>
+              <w:insideV w:val="single" w:sz="4" w:space="0" w:color="000001"/>
+            </w:tcBorders>
+            <w:shd w:fill="FFFFFF" w:val="clear"/>
+            <w:tcMar>
+              <w:left w:w="83" w:type="dxa"/>
+            </w:tcMar>
+          </w:tcPr>
+          <w:p>
+            <w:pPr>
+              <w:pStyle w:val="Normal"/>
+              <w:rPr>
+                <w:rtl w:val="true"/>
+              </w:rPr>
+            </w:pPr>
+            <w:r>
+              <w:rPr>
+                <w:rtl w:val="true"/>
+              </w:rPr>
+            </w:r>
+          </w:p>
+        </w:tc>
+      </w:tr>
+      <w:tr>
+        <w:trPr>
+          <w:trHeight w:val="432" w:hRule="atLeast"/>
+          <w:cantSplit w:val="false"/>
+        </w:trPr>
+        <w:tc>
+          <w:tcPr>
+            <w:tcW w:w="8856" w:type="dxa"/>
+            <w:tcBorders>
+              <w:top w:val="single" w:sz="4" w:space="0" w:color="000001"/>
+              <w:left w:val="single" w:sz="4" w:space="0" w:color="000001"/>
+              <w:bottom w:val="single" w:sz="4" w:space="0" w:color="000001"/>
+              <w:insideH w:val="single" w:sz="4" w:space="0" w:color="000001"/>
+              <w:right w:val="single" w:sz="4" w:space="0" w:color="000001"/>
+              <w:insideV w:val="single" w:sz="4" w:space="0" w:color="000001"/>
+            </w:tcBorders>
+            <w:shd w:fill="FFFFFF" w:val="clear"/>
+            <w:tcMar>
+              <w:left w:w="83" w:type="dxa"/>
+            </w:tcMar>
+          </w:tcPr>
+          <w:p>
+            <w:pPr>
+              <w:pStyle w:val="Normal"/>
+              <w:rPr>
+                <w:rtl w:val="true"/>
+              </w:rPr>
+            </w:pPr>
+            <w:r>
+              <w:rPr>
+                <w:rtl w:val="true"/>
+              </w:rPr>
+            </w:r>
+          </w:p>
+        </w:tc>
+      </w:tr>
+      <w:tr>
+        <w:trPr>
+          <w:trHeight w:val="432" w:hRule="atLeast"/>
+          <w:cantSplit w:val="false"/>
+        </w:trPr>
+        <w:tc>
+          <w:tcPr>
+            <w:tcW w:w="8856" w:type="dxa"/>
+            <w:tcBorders>
+              <w:top w:val="single" w:sz="4" w:space="0" w:color="000001"/>
+              <w:left w:val="single" w:sz="4" w:space="0" w:color="000001"/>
+              <w:bottom w:val="single" w:sz="4" w:space="0" w:color="000001"/>
+              <w:insideH w:val="single" w:sz="4" w:space="0" w:color="000001"/>
+              <w:right w:val="single" w:sz="4" w:space="0" w:color="000001"/>
+              <w:insideV w:val="single" w:sz="4" w:space="0" w:color="000001"/>
+            </w:tcBorders>
+            <w:shd w:fill="FFFFFF" w:val="clear"/>
+            <w:tcMar>
+              <w:left w:w="83" w:type="dxa"/>
+            </w:tcMar>
+          </w:tcPr>
+          <w:p>
+            <w:pPr>
+              <w:pStyle w:val="Normal"/>
+              <w:rPr>
+                <w:rtl w:val="true"/>
+              </w:rPr>
+            </w:pPr>
+            <w:r>
+              <w:rPr>
+                <w:rtl w:val="true"/>
+              </w:rPr>
+            </w:r>
+          </w:p>
+        </w:tc>
+      </w:tr>
+      <w:tr>
+        <w:trPr>
+          <w:trHeight w:val="432" w:hRule="atLeast"/>
+          <w:cantSplit w:val="false"/>
+        </w:trPr>
+        <w:tc>
+          <w:tcPr>
+            <w:tcW w:w="8856" w:type="dxa"/>
+            <w:tcBorders>
+              <w:top w:val="single" w:sz="4" w:space="0" w:color="000001"/>
+              <w:left w:val="single" w:sz="4" w:space="0" w:color="000001"/>
+              <w:bottom w:val="single" w:sz="4" w:space="0" w:color="000001"/>
+              <w:insideH w:val="single" w:sz="4" w:space="0" w:color="000001"/>
+              <w:right w:val="single" w:sz="4" w:space="0" w:color="000001"/>
+              <w:insideV w:val="single" w:sz="4" w:space="0" w:color="000001"/>
+            </w:tcBorders>
+            <w:shd w:fill="FFFFFF" w:val="clear"/>
+            <w:tcMar>
+              <w:left w:w="83" w:type="dxa"/>
+            </w:tcMar>
+          </w:tcPr>
+          <w:p>
+            <w:pPr>
+              <w:pStyle w:val="Normal"/>
+              <w:rPr>
+                <w:rtl w:val="true"/>
+              </w:rPr>
+            </w:pPr>
+            <w:r>
+              <w:rPr>
+                <w:rtl w:val="true"/>
+              </w:rPr>
+            </w:r>
+          </w:p>
+        </w:tc>
+      </w:tr>
+      <w:tr>
+        <w:trPr>
+          <w:trHeight w:val="432" w:hRule="atLeast"/>
+          <w:cantSplit w:val="false"/>
+        </w:trPr>
+        <w:tc>
+          <w:tcPr>
+            <w:tcW w:w="8856" w:type="dxa"/>
+            <w:tcBorders>
+              <w:top w:val="single" w:sz="4" w:space="0" w:color="000001"/>
+              <w:left w:val="single" w:sz="4" w:space="0" w:color="000001"/>
+              <w:bottom w:val="single" w:sz="4" w:space="0" w:color="000001"/>
+              <w:insideH w:val="single" w:sz="4" w:space="0" w:color="000001"/>
+              <w:right w:val="single" w:sz="4" w:space="0" w:color="000001"/>
+              <w:insideV w:val="single" w:sz="4" w:space="0" w:color="000001"/>
+            </w:tcBorders>
+            <w:shd w:fill="FFFFFF" w:val="clear"/>
+            <w:tcMar>
+              <w:left w:w="83" w:type="dxa"/>
+            </w:tcMar>
+          </w:tcPr>
+          <w:p>
+            <w:pPr>
+              <w:pStyle w:val="Normal"/>
+              <w:rPr>
+                <w:rtl w:val="true"/>
+              </w:rPr>
+            </w:pPr>
+            <w:r>
+              <w:rPr>
+                <w:rtl w:val="true"/>
+              </w:rPr>
+            </w:r>
+          </w:p>
+        </w:tc>
+      </w:tr>
+      <w:tr>
+        <w:trPr>
+          <w:trHeight w:val="432" w:hRule="atLeast"/>
+          <w:cantSplit w:val="false"/>
+        </w:trPr>
+        <w:tc>
+          <w:tcPr>
+            <w:tcW w:w="8856" w:type="dxa"/>
+            <w:tcBorders>
+              <w:top w:val="single" w:sz="4" w:space="0" w:color="000001"/>
+              <w:left w:val="single" w:sz="4" w:space="0" w:color="000001"/>
+              <w:bottom w:val="single" w:sz="4" w:space="0" w:color="000001"/>
+              <w:insideH w:val="single" w:sz="4" w:space="0" w:color="000001"/>
+              <w:right w:val="single" w:sz="4" w:space="0" w:color="000001"/>
+              <w:insideV w:val="single" w:sz="4" w:space="0" w:color="000001"/>
+            </w:tcBorders>
+            <w:shd w:fill="FFFFFF" w:val="clear"/>
+            <w:tcMar>
+              <w:left w:w="83" w:type="dxa"/>
+            </w:tcMar>
+          </w:tcPr>
+          <w:p>
+            <w:pPr>
+              <w:pStyle w:val="Normal"/>
+              <w:rPr>
+                <w:rtl w:val="true"/>
+              </w:rPr>
+            </w:pPr>
+            <w:r>
+              <w:rPr>
+                <w:rtl w:val="true"/>
+              </w:rPr>
+            </w:r>
+          </w:p>
+        </w:tc>
+      </w:tr>
+      <w:tr>
+        <w:trPr>
+          <w:trHeight w:val="432" w:hRule="atLeast"/>
+          <w:cantSplit w:val="false"/>
+        </w:trPr>
+        <w:tc>
+          <w:tcPr>
+            <w:tcW w:w="8856" w:type="dxa"/>
+            <w:tcBorders>
+              <w:top w:val="single" w:sz="4" w:space="0" w:color="000001"/>
+              <w:left w:val="single" w:sz="4" w:space="0" w:color="000001"/>
+              <w:bottom w:val="single" w:sz="4" w:space="0" w:color="000001"/>
+              <w:insideH w:val="single" w:sz="4" w:space="0" w:color="000001"/>
+              <w:right w:val="single" w:sz="4" w:space="0" w:color="000001"/>
+              <w:insideV w:val="single" w:sz="4" w:space="0" w:color="000001"/>
+            </w:tcBorders>
+            <w:shd w:fill="FFFFFF" w:val="clear"/>
+            <w:tcMar>
+              <w:left w:w="83" w:type="dxa"/>
+            </w:tcMar>
+          </w:tcPr>
+          <w:p>
+            <w:pPr>
+              <w:pStyle w:val="Normal"/>
+              <w:rPr>
+                <w:rtl w:val="true"/>
+              </w:rPr>
+            </w:pPr>
+            <w:r>
+              <w:rPr>
+                <w:rtl w:val="true"/>
+              </w:rPr>
+            </w:r>
+          </w:p>
+        </w:tc>
+      </w:tr>
+      <w:tr>
+        <w:trPr>
+          <w:trHeight w:val="432" w:hRule="atLeast"/>
+          <w:cantSplit w:val="false"/>
+        </w:trPr>
+        <w:tc>
+          <w:tcPr>
+            <w:tcW w:w="8856" w:type="dxa"/>
+            <w:tcBorders>
+              <w:top w:val="single" w:sz="4" w:space="0" w:color="000001"/>
+              <w:left w:val="single" w:sz="4" w:space="0" w:color="000001"/>
+              <w:bottom w:val="single" w:sz="4" w:space="0" w:color="000001"/>
+              <w:insideH w:val="single" w:sz="4" w:space="0" w:color="000001"/>
+              <w:right w:val="single" w:sz="4" w:space="0" w:color="000001"/>
+              <w:insideV w:val="single" w:sz="4" w:space="0" w:color="000001"/>
+            </w:tcBorders>
+            <w:shd w:fill="FFFFFF" w:val="clear"/>
+            <w:tcMar>
+              <w:left w:w="83" w:type="dxa"/>
+            </w:tcMar>
+          </w:tcPr>
+          <w:p>
+            <w:pPr>
+              <w:pStyle w:val="Normal"/>
+              <w:rPr>
+                <w:rtl w:val="true"/>
+              </w:rPr>
+            </w:pPr>
+            <w:r>
+              <w:rPr>
+                <w:rtl w:val="true"/>
+              </w:rPr>
+            </w:r>
+          </w:p>
+        </w:tc>
+      </w:tr>
+      <w:tr>
+        <w:trPr>
+          <w:trHeight w:val="432" w:hRule="atLeast"/>
+          <w:cantSplit w:val="false"/>
+        </w:trPr>
+        <w:tc>
+          <w:tcPr>
+            <w:tcW w:w="8856" w:type="dxa"/>
+            <w:tcBorders>
+              <w:top w:val="single" w:sz="4" w:space="0" w:color="000001"/>
+              <w:left w:val="single" w:sz="4" w:space="0" w:color="000001"/>
+              <w:bottom w:val="single" w:sz="4" w:space="0" w:color="000001"/>
+              <w:insideH w:val="single" w:sz="4" w:space="0" w:color="000001"/>
+              <w:right w:val="single" w:sz="4" w:space="0" w:color="000001"/>
+              <w:insideV w:val="single" w:sz="4" w:space="0" w:color="000001"/>
+            </w:tcBorders>
+            <w:shd w:fill="FFFFFF" w:val="clear"/>
+            <w:tcMar>
+              <w:left w:w="83" w:type="dxa"/>
+            </w:tcMar>
+          </w:tcPr>
+          <w:p>
+            <w:pPr>
+              <w:pStyle w:val="Normal"/>
+              <w:rPr>
+                <w:rtl w:val="true"/>
+              </w:rPr>
+            </w:pPr>
+            <w:r>
+              <w:rPr>
+                <w:rtl w:val="true"/>
+              </w:rPr>
+            </w:r>
+          </w:p>
+        </w:tc>
+      </w:tr>
+      <w:tr>
+        <w:trPr>
+          <w:trHeight w:val="432" w:hRule="atLeast"/>
+          <w:cantSplit w:val="false"/>
+        </w:trPr>
+        <w:tc>
+          <w:tcPr>
+            <w:tcW w:w="8856" w:type="dxa"/>
+            <w:tcBorders>
+              <w:top w:val="single" w:sz="4" w:space="0" w:color="000001"/>
+              <w:left w:val="single" w:sz="4" w:space="0" w:color="000001"/>
+              <w:bottom w:val="single" w:sz="4" w:space="0" w:color="000001"/>
+              <w:insideH w:val="single" w:sz="4" w:space="0" w:color="000001"/>
+              <w:right w:val="single" w:sz="4" w:space="0" w:color="000001"/>
+              <w:insideV w:val="single" w:sz="4" w:space="0" w:color="000001"/>
+            </w:tcBorders>
+            <w:shd w:fill="FFFFFF" w:val="clear"/>
+            <w:tcMar>
+              <w:left w:w="83" w:type="dxa"/>
+            </w:tcMar>
+          </w:tcPr>
+          <w:p>
+            <w:pPr>
+              <w:pStyle w:val="Normal"/>
+              <w:rPr>
+                <w:rtl w:val="true"/>
+              </w:rPr>
+            </w:pPr>
+            <w:r>
+              <w:rPr>
+                <w:rtl w:val="true"/>
+              </w:rPr>
+            </w:r>
+          </w:p>
+        </w:tc>
+      </w:tr>
+      <w:tr>
+        <w:trPr>
+          <w:trHeight w:val="432" w:hRule="atLeast"/>
+          <w:cantSplit w:val="false"/>
+        </w:trPr>
+        <w:tc>
+          <w:tcPr>
+            <w:tcW w:w="8856" w:type="dxa"/>
+            <w:tcBorders>
+              <w:top w:val="single" w:sz="4" w:space="0" w:color="000001"/>
+              <w:left w:val="single" w:sz="4" w:space="0" w:color="000001"/>
+              <w:bottom w:val="single" w:sz="4" w:space="0" w:color="000001"/>
+              <w:insideH w:val="single" w:sz="4" w:space="0" w:color="000001"/>
+              <w:right w:val="single" w:sz="4" w:space="0" w:color="000001"/>
+              <w:insideV w:val="single" w:sz="4" w:space="0" w:color="000001"/>
+            </w:tcBorders>
+            <w:shd w:fill="FFFFFF" w:val="clear"/>
+            <w:tcMar>
+              <w:left w:w="83" w:type="dxa"/>
+            </w:tcMar>
+          </w:tcPr>
+          <w:p>
+            <w:pPr>
+              <w:pStyle w:val="Normal"/>
+              <w:rPr>
+                <w:rtl w:val="true"/>
+              </w:rPr>
+            </w:pPr>
+            <w:r>
+              <w:rPr>
+                <w:rtl w:val="true"/>
+              </w:rPr>
+            </w:r>
+          </w:p>
+        </w:tc>
+      </w:tr>
+      <w:tr>
+        <w:trPr>
+          <w:trHeight w:val="432" w:hRule="atLeast"/>
+          <w:cantSplit w:val="false"/>
+        </w:trPr>
+        <w:tc>
+          <w:tcPr>
+            <w:tcW w:w="8856" w:type="dxa"/>
+            <w:tcBorders>
+              <w:top w:val="single" w:sz="4" w:space="0" w:color="000001"/>
+              <w:left w:val="single" w:sz="4" w:space="0" w:color="000001"/>
+              <w:bottom w:val="single" w:sz="4" w:space="0" w:color="000001"/>
+              <w:insideH w:val="single" w:sz="4" w:space="0" w:color="000001"/>
+              <w:right w:val="single" w:sz="4" w:space="0" w:color="000001"/>
+              <w:insideV w:val="single" w:sz="4" w:space="0" w:color="000001"/>
+            </w:tcBorders>
+            <w:shd w:fill="FFFFFF" w:val="clear"/>
+            <w:tcMar>
+              <w:left w:w="83" w:type="dxa"/>
+            </w:tcMar>
+          </w:tcPr>
+          <w:p>
+            <w:pPr>
+              <w:pStyle w:val="Normal"/>
+              <w:rPr>
+                <w:rtl w:val="true"/>
+              </w:rPr>
+            </w:pPr>
+            <w:r>
+              <w:rPr>
+                <w:rtl w:val="true"/>
+              </w:rPr>
+            </w:r>
+          </w:p>
+        </w:tc>
+      </w:tr>
+      <w:tr>
+        <w:trPr>
+          <w:trHeight w:val="432" w:hRule="atLeast"/>
+          <w:cantSplit w:val="false"/>
+        </w:trPr>
+        <w:tc>
+          <w:tcPr>
+            <w:tcW w:w="8856" w:type="dxa"/>
+            <w:tcBorders>
+              <w:top w:val="single" w:sz="4" w:space="0" w:color="000001"/>
+              <w:left w:val="single" w:sz="4" w:space="0" w:color="000001"/>
+              <w:bottom w:val="single" w:sz="4" w:space="0" w:color="000001"/>
+              <w:insideH w:val="single" w:sz="4" w:space="0" w:color="000001"/>
+              <w:right w:val="single" w:sz="4" w:space="0" w:color="000001"/>
+              <w:insideV w:val="single" w:sz="4" w:space="0" w:color="000001"/>
+            </w:tcBorders>
+            <w:shd w:fill="FFFFFF" w:val="clear"/>
+            <w:tcMar>
+              <w:left w:w="83" w:type="dxa"/>
+            </w:tcMar>
+          </w:tcPr>
+          <w:p>
+            <w:pPr>
+              <w:pStyle w:val="Normal"/>
+              <w:rPr>
+                <w:rtl w:val="true"/>
+              </w:rPr>
+            </w:pPr>
+            <w:r>
+              <w:rPr>
+                <w:rtl w:val="true"/>
+              </w:rPr>
+            </w:r>
+          </w:p>
+        </w:tc>
+      </w:tr>
+      <w:tr>
+        <w:trPr>
+          <w:trHeight w:val="432" w:hRule="atLeast"/>
+          <w:cantSplit w:val="false"/>
+        </w:trPr>
+        <w:tc>
+          <w:tcPr>
+            <w:tcW w:w="8856" w:type="dxa"/>
+            <w:tcBorders>
+              <w:top w:val="single" w:sz="4" w:space="0" w:color="000001"/>
+              <w:left w:val="single" w:sz="4" w:space="0" w:color="000001"/>
+              <w:bottom w:val="single" w:sz="4" w:space="0" w:color="000001"/>
+              <w:insideH w:val="single" w:sz="4" w:space="0" w:color="000001"/>
+              <w:right w:val="single" w:sz="4" w:space="0" w:color="000001"/>
+              <w:insideV w:val="single" w:sz="4" w:space="0" w:color="000001"/>
+            </w:tcBorders>
+            <w:shd w:fill="FFFFFF" w:val="clear"/>
+            <w:tcMar>
+              <w:left w:w="83" w:type="dxa"/>
+            </w:tcMar>
+          </w:tcPr>
+          <w:p>
+            <w:pPr>
+              <w:pStyle w:val="Normal"/>
+              <w:rPr>
+                <w:rtl w:val="true"/>
+              </w:rPr>
+            </w:pPr>
+            <w:r>
+              <w:rPr>
+                <w:rtl w:val="true"/>
+              </w:rPr>
+            </w:r>
+          </w:p>
+        </w:tc>
+      </w:tr>
+      <w:tr>
+        <w:trPr>
+          <w:trHeight w:val="432" w:hRule="atLeast"/>
+          <w:cantSplit w:val="false"/>
+        </w:trPr>
+        <w:tc>
+          <w:tcPr>
+            <w:tcW w:w="8856" w:type="dxa"/>
+            <w:tcBorders>
+              <w:top w:val="single" w:sz="4" w:space="0" w:color="000001"/>
+              <w:left w:val="single" w:sz="4" w:space="0" w:color="000001"/>
+              <w:bottom w:val="single" w:sz="4" w:space="0" w:color="000001"/>
+              <w:insideH w:val="single" w:sz="4" w:space="0" w:color="000001"/>
+              <w:right w:val="single" w:sz="4" w:space="0" w:color="000001"/>
+              <w:insideV w:val="single" w:sz="4" w:space="0" w:color="000001"/>
+            </w:tcBorders>
+            <w:shd w:fill="FFFFFF" w:val="clear"/>
+            <w:tcMar>
+              <w:left w:w="83" w:type="dxa"/>
+            </w:tcMar>
+          </w:tcPr>
+          <w:p>
+            <w:pPr>
+              <w:pStyle w:val="Normal"/>
+              <w:rPr>
+                <w:rtl w:val="true"/>
+              </w:rPr>
+            </w:pPr>
+            <w:r>
+              <w:rPr>
+                <w:rtl w:val="true"/>
+              </w:rPr>
+            </w:r>
+          </w:p>
+        </w:tc>
+      </w:tr>
+      <w:tr>
+        <w:trPr>
+          <w:trHeight w:val="432" w:hRule="atLeast"/>
+          <w:cantSplit w:val="false"/>
+        </w:trPr>
+        <w:tc>
+          <w:tcPr>
+            <w:tcW w:w="8856" w:type="dxa"/>
+            <w:tcBorders>
+              <w:top w:val="single" w:sz="4" w:space="0" w:color="000001"/>
+              <w:left w:val="single" w:sz="4" w:space="0" w:color="000001"/>
+              <w:bottom w:val="single" w:sz="4" w:space="0" w:color="000001"/>
+              <w:insideH w:val="single" w:sz="4" w:space="0" w:color="000001"/>
+              <w:right w:val="single" w:sz="4" w:space="0" w:color="000001"/>
+              <w:insideV w:val="single" w:sz="4" w:space="0" w:color="000001"/>
+            </w:tcBorders>
+            <w:shd w:fill="FFFFFF" w:val="clear"/>
+            <w:tcMar>
+              <w:left w:w="83" w:type="dxa"/>
+            </w:tcMar>
+          </w:tcPr>
+          <w:p>
+            <w:pPr>
+              <w:pStyle w:val="Normal"/>
+              <w:rPr>
+                <w:rtl w:val="true"/>
+              </w:rPr>
+            </w:pPr>
+            <w:r>
+              <w:rPr>
+                <w:rtl w:val="true"/>
+              </w:rPr>
+            </w:r>
+          </w:p>
+        </w:tc>
+      </w:tr>
+      <w:tr>
+        <w:trPr>
+          <w:trHeight w:val="432" w:hRule="atLeast"/>
+          <w:cantSplit w:val="false"/>
+        </w:trPr>
+        <w:tc>
+          <w:tcPr>
+            <w:tcW w:w="8856" w:type="dxa"/>
+            <w:tcBorders>
+              <w:top w:val="single" w:sz="4" w:space="0" w:color="000001"/>
+              <w:left w:val="single" w:sz="4" w:space="0" w:color="000001"/>
+              <w:bottom w:val="single" w:sz="4" w:space="0" w:color="000001"/>
+              <w:insideH w:val="single" w:sz="4" w:space="0" w:color="000001"/>
+              <w:right w:val="single" w:sz="4" w:space="0" w:color="000001"/>
+              <w:insideV w:val="single" w:sz="4" w:space="0" w:color="000001"/>
+            </w:tcBorders>
+            <w:shd w:fill="FFFFFF" w:val="clear"/>
+            <w:tcMar>
+              <w:left w:w="83" w:type="dxa"/>
+            </w:tcMar>
+          </w:tcPr>
+          <w:p>
+            <w:pPr>
+              <w:pStyle w:val="Normal"/>
+              <w:rPr>
+                <w:rtl w:val="true"/>
+              </w:rPr>
+            </w:pPr>
+            <w:r>
+              <w:rPr>
+                <w:rtl w:val="true"/>
+              </w:rPr>
+            </w:r>
+          </w:p>
+        </w:tc>
+      </w:tr>
+      <w:tr>
+        <w:trPr>
+          <w:trHeight w:val="432" w:hRule="atLeast"/>
+          <w:cantSplit w:val="false"/>
+        </w:trPr>
+        <w:tc>
+          <w:tcPr>
+            <w:tcW w:w="8856" w:type="dxa"/>
+            <w:tcBorders>
+              <w:top w:val="single" w:sz="4" w:space="0" w:color="000001"/>
+              <w:left w:val="single" w:sz="4" w:space="0" w:color="000001"/>
+              <w:bottom w:val="single" w:sz="4" w:space="0" w:color="000001"/>
+              <w:insideH w:val="single" w:sz="4" w:space="0" w:color="000001"/>
+              <w:right w:val="single" w:sz="4" w:space="0" w:color="000001"/>
+              <w:insideV w:val="single" w:sz="4" w:space="0" w:color="000001"/>
+            </w:tcBorders>
+            <w:shd w:fill="FFFFFF" w:val="clear"/>
+            <w:tcMar>
+              <w:left w:w="83" w:type="dxa"/>
             </w:tcMar>
           </w:tcPr>
           <w:p>
@@ -8168,7 +8174,7 @@
       <w:tblPr>
         <w:bidiVisual w:val="true"/>
         <w:jc w:val="left"/>
-        <w:tblInd w:w="-15" w:type="dxa"/>
+        <w:tblInd w:w="-20" w:type="dxa"/>
         <w:tblBorders>
           <w:top w:val="single" w:sz="4" w:space="0" w:color="000001"/>
           <w:left w:val="single" w:sz="4" w:space="0" w:color="000001"/>
@@ -8179,7 +8185,7 @@
         </w:tblBorders>
         <w:tblCellMar>
           <w:top w:w="0" w:type="dxa"/>
-          <w:left w:w="88" w:type="dxa"/>
+          <w:left w:w="83" w:type="dxa"/>
           <w:bottom w:w="0" w:type="dxa"/>
           <w:right w:w="108" w:type="dxa"/>
         </w:tblCellMar>
@@ -8205,7 +8211,7 @@
             </w:tcBorders>
             <w:shd w:fill="FFFFFF" w:val="clear"/>
             <w:tcMar>
-              <w:left w:w="88" w:type="dxa"/>
+              <w:left w:w="83" w:type="dxa"/>
             </w:tcMar>
           </w:tcPr>
           <w:p>
@@ -8290,7 +8296,7 @@
             </w:tcBorders>
             <w:shd w:fill="FFFFFF" w:val="clear"/>
             <w:tcMar>
-              <w:left w:w="88" w:type="dxa"/>
+              <w:left w:w="83" w:type="dxa"/>
             </w:tcMar>
           </w:tcPr>
           <w:p>
@@ -8404,7 +8410,7 @@
       <w:tblPr>
         <w:bidiVisual w:val="true"/>
         <w:jc w:val="left"/>
-        <w:tblInd w:w="-15" w:type="dxa"/>
+        <w:tblInd w:w="-20" w:type="dxa"/>
         <w:tblBorders>
           <w:top w:val="single" w:sz="4" w:space="0" w:color="000001"/>
           <w:left w:val="single" w:sz="4" w:space="0" w:color="000001"/>
@@ -8415,7 +8421,7 @@
         </w:tblBorders>
         <w:tblCellMar>
           <w:top w:w="0" w:type="dxa"/>
-          <w:left w:w="88" w:type="dxa"/>
+          <w:left w:w="83" w:type="dxa"/>
           <w:bottom w:w="0" w:type="dxa"/>
           <w:right w:w="108" w:type="dxa"/>
         </w:tblCellMar>
@@ -8441,7 +8447,7 @@
             </w:tcBorders>
             <w:shd w:fill="FFFFFF" w:val="clear"/>
             <w:tcMar>
-              <w:left w:w="88" w:type="dxa"/>
+              <w:left w:w="83" w:type="dxa"/>
             </w:tcMar>
           </w:tcPr>
           <w:p>
@@ -8607,7 +8613,7 @@
             </w:tcBorders>
             <w:shd w:fill="FFFFFF" w:val="clear"/>
             <w:tcMar>
-              <w:left w:w="88" w:type="dxa"/>
+              <w:left w:w="83" w:type="dxa"/>
             </w:tcMar>
           </w:tcPr>
           <w:p>
@@ -8713,7 +8719,7 @@
             </w:tcBorders>
             <w:shd w:fill="FFFFFF" w:val="clear"/>
             <w:tcMar>
-              <w:left w:w="88" w:type="dxa"/>
+              <w:left w:w="83" w:type="dxa"/>
             </w:tcMar>
           </w:tcPr>
           <w:p>
@@ -8805,7 +8811,7 @@
             </w:tcBorders>
             <w:shd w:fill="FFFFFF" w:val="clear"/>
             <w:tcMar>
-              <w:left w:w="88" w:type="dxa"/>
+              <w:left w:w="83" w:type="dxa"/>
             </w:tcMar>
           </w:tcPr>
           <w:p>
@@ -8921,7 +8927,7 @@
             </w:tcBorders>
             <w:shd w:fill="FFFFFF" w:val="clear"/>
             <w:tcMar>
-              <w:left w:w="88" w:type="dxa"/>
+              <w:left w:w="83" w:type="dxa"/>
             </w:tcMar>
           </w:tcPr>
           <w:p>
@@ -9193,7 +9199,7 @@
       <w:tblPr>
         <w:bidiVisual w:val="true"/>
         <w:jc w:val="left"/>
-        <w:tblInd w:w="-15" w:type="dxa"/>
+        <w:tblInd w:w="-20" w:type="dxa"/>
         <w:tblBorders>
           <w:top w:val="single" w:sz="4" w:space="0" w:color="000001"/>
           <w:left w:val="single" w:sz="4" w:space="0" w:color="000001"/>
@@ -9204,7 +9210,7 @@
         </w:tblBorders>
         <w:tblCellMar>
           <w:top w:w="0" w:type="dxa"/>
-          <w:left w:w="88" w:type="dxa"/>
+          <w:left w:w="83" w:type="dxa"/>
           <w:bottom w:w="0" w:type="dxa"/>
           <w:right w:w="108" w:type="dxa"/>
         </w:tblCellMar>
@@ -9230,7 +9236,7 @@
             </w:tcBorders>
             <w:shd w:fill="FFFFFF" w:val="clear"/>
             <w:tcMar>
-              <w:left w:w="88" w:type="dxa"/>
+              <w:left w:w="83" w:type="dxa"/>
             </w:tcMar>
           </w:tcPr>
           <w:p>
@@ -9379,7 +9385,7 @@
             </w:tcBorders>
             <w:shd w:fill="FFFFFF" w:val="clear"/>
             <w:tcMar>
-              <w:left w:w="88" w:type="dxa"/>
+              <w:left w:w="83" w:type="dxa"/>
             </w:tcMar>
           </w:tcPr>
           <w:p>
@@ -9448,7 +9454,7 @@
             </w:tcBorders>
             <w:shd w:fill="FFFFFF" w:val="clear"/>
             <w:tcMar>
-              <w:left w:w="88" w:type="dxa"/>
+              <w:left w:w="83" w:type="dxa"/>
             </w:tcMar>
           </w:tcPr>
           <w:p>
@@ -9743,7 +9749,7 @@
       <w:tblPr>
         <w:bidiVisual w:val="true"/>
         <w:jc w:val="left"/>
-        <w:tblInd w:w="-15" w:type="dxa"/>
+        <w:tblInd w:w="-20" w:type="dxa"/>
         <w:tblBorders>
           <w:top w:val="single" w:sz="4" w:space="0" w:color="000001"/>
           <w:left w:val="single" w:sz="4" w:space="0" w:color="000001"/>
@@ -9754,7 +9760,7 @@
         </w:tblBorders>
         <w:tblCellMar>
           <w:top w:w="0" w:type="dxa"/>
-          <w:left w:w="88" w:type="dxa"/>
+          <w:left w:w="83" w:type="dxa"/>
           <w:bottom w:w="0" w:type="dxa"/>
           <w:right w:w="108" w:type="dxa"/>
         </w:tblCellMar>
@@ -9780,7 +9786,7 @@
             </w:tcBorders>
             <w:shd w:fill="FFFFFF" w:val="clear"/>
             <w:tcMar>
-              <w:left w:w="88" w:type="dxa"/>
+              <w:left w:w="83" w:type="dxa"/>
             </w:tcMar>
           </w:tcPr>
           <w:p>
@@ -9905,7 +9911,7 @@
             </w:tcBorders>
             <w:shd w:fill="FFFFFF" w:val="clear"/>
             <w:tcMar>
-              <w:left w:w="88" w:type="dxa"/>
+              <w:left w:w="83" w:type="dxa"/>
             </w:tcMar>
           </w:tcPr>
           <w:p>
@@ -9954,7 +9960,7 @@
             </w:tcBorders>
             <w:shd w:fill="FFFFFF" w:val="clear"/>
             <w:tcMar>
-              <w:left w:w="88" w:type="dxa"/>
+              <w:left w:w="83" w:type="dxa"/>
             </w:tcMar>
           </w:tcPr>
           <w:p>
@@ -10026,7 +10032,7 @@
       <w:tblPr>
         <w:bidiVisual w:val="true"/>
         <w:jc w:val="left"/>
-        <w:tblInd w:w="-15" w:type="dxa"/>
+        <w:tblInd w:w="-20" w:type="dxa"/>
         <w:tblBorders>
           <w:top w:val="single" w:sz="4" w:space="0" w:color="000001"/>
           <w:left w:val="single" w:sz="4" w:space="0" w:color="000001"/>
@@ -10037,7 +10043,7 @@
         </w:tblBorders>
         <w:tblCellMar>
           <w:top w:w="0" w:type="dxa"/>
-          <w:left w:w="88" w:type="dxa"/>
+          <w:left w:w="83" w:type="dxa"/>
           <w:bottom w:w="0" w:type="dxa"/>
           <w:right w:w="108" w:type="dxa"/>
         </w:tblCellMar>
@@ -10063,7 +10069,7 @@
             </w:tcBorders>
             <w:shd w:fill="FFFFFF" w:val="clear"/>
             <w:tcMar>
-              <w:left w:w="88" w:type="dxa"/>
+              <w:left w:w="83" w:type="dxa"/>
             </w:tcMar>
           </w:tcPr>
           <w:p>
@@ -10188,7 +10194,7 @@
             </w:tcBorders>
             <w:shd w:fill="FFFFFF" w:val="clear"/>
             <w:tcMar>
-              <w:left w:w="88" w:type="dxa"/>
+              <w:left w:w="83" w:type="dxa"/>
             </w:tcMar>
           </w:tcPr>
           <w:p>
@@ -10241,7 +10247,7 @@
             </w:tcBorders>
             <w:shd w:fill="FFFFFF" w:val="clear"/>
             <w:tcMar>
-              <w:left w:w="88" w:type="dxa"/>
+              <w:left w:w="83" w:type="dxa"/>
             </w:tcMar>
           </w:tcPr>
           <w:p>
@@ -10313,36 +10319,30 @@
               <w:rPr>
                 <w:rtl w:val="true"/>
               </w:rPr>
-              <w:t xml:space="preserve"> </w:t>
-            </w:r>
-            <w:r>
-              <w:rPr>
-                <w:rtl w:val="true"/>
-              </w:rPr>
-              <w:t xml:space="preserve"> </w:t>
-            </w:r>
-          </w:p>
-        </w:tc>
-      </w:tr>
-      <w:tr>
-        <w:trPr>
-          <w:trHeight w:val="432" w:hRule="atLeast"/>
-          <w:cantSplit w:val="false"/>
-        </w:trPr>
-        <w:tc>
-          <w:tcPr>
-            <w:tcW w:w="8856" w:type="dxa"/>
-            <w:tcBorders>
-              <w:top w:val="single" w:sz="4" w:space="0" w:color="000001"/>
-              <w:left w:val="single" w:sz="4" w:space="0" w:color="000001"/>
-              <w:bottom w:val="single" w:sz="4" w:space="0" w:color="000001"/>
-              <w:insideH w:val="single" w:sz="4" w:space="0" w:color="000001"/>
-              <w:right w:val="single" w:sz="4" w:space="0" w:color="000001"/>
-              <w:insideV w:val="single" w:sz="4" w:space="0" w:color="000001"/>
-            </w:tcBorders>
-            <w:shd w:fill="FFFFFF" w:val="clear"/>
-            <w:tcMar>
-              <w:left w:w="88" w:type="dxa"/>
+              <w:t xml:space="preserve">  </w:t>
+            </w:r>
+          </w:p>
+        </w:tc>
+      </w:tr>
+      <w:tr>
+        <w:trPr>
+          <w:trHeight w:val="432" w:hRule="atLeast"/>
+          <w:cantSplit w:val="false"/>
+        </w:trPr>
+        <w:tc>
+          <w:tcPr>
+            <w:tcW w:w="8856" w:type="dxa"/>
+            <w:tcBorders>
+              <w:top w:val="single" w:sz="4" w:space="0" w:color="000001"/>
+              <w:left w:val="single" w:sz="4" w:space="0" w:color="000001"/>
+              <w:bottom w:val="single" w:sz="4" w:space="0" w:color="000001"/>
+              <w:insideH w:val="single" w:sz="4" w:space="0" w:color="000001"/>
+              <w:right w:val="single" w:sz="4" w:space="0" w:color="000001"/>
+              <w:insideV w:val="single" w:sz="4" w:space="0" w:color="000001"/>
+            </w:tcBorders>
+            <w:shd w:fill="FFFFFF" w:val="clear"/>
+            <w:tcMar>
+              <w:left w:w="83" w:type="dxa"/>
             </w:tcMar>
           </w:tcPr>
           <w:p>
@@ -10417,43 +10417,43 @@
             </w:tcBorders>
             <w:shd w:fill="FFFFFF" w:val="clear"/>
             <w:tcMar>
-              <w:left w:w="88" w:type="dxa"/>
-            </w:tcMar>
-          </w:tcPr>
-          <w:p>
-            <w:pPr>
-              <w:pStyle w:val="Normal"/>
-              <w:rPr>
-                <w:rtl w:val="true"/>
-              </w:rPr>
-            </w:pPr>
-            <w:r>
-              <w:rPr>
-                <w:rtl w:val="true"/>
-              </w:rPr>
-            </w:r>
-          </w:p>
-        </w:tc>
-      </w:tr>
-      <w:tr>
-        <w:trPr>
-          <w:trHeight w:val="432" w:hRule="atLeast"/>
-          <w:cantSplit w:val="false"/>
-        </w:trPr>
-        <w:tc>
-          <w:tcPr>
-            <w:tcW w:w="8856" w:type="dxa"/>
-            <w:tcBorders>
-              <w:top w:val="single" w:sz="4" w:space="0" w:color="000001"/>
-              <w:left w:val="single" w:sz="4" w:space="0" w:color="000001"/>
-              <w:bottom w:val="single" w:sz="4" w:space="0" w:color="000001"/>
-              <w:insideH w:val="single" w:sz="4" w:space="0" w:color="000001"/>
-              <w:right w:val="single" w:sz="4" w:space="0" w:color="000001"/>
-              <w:insideV w:val="single" w:sz="4" w:space="0" w:color="000001"/>
-            </w:tcBorders>
-            <w:shd w:fill="FFFFFF" w:val="clear"/>
-            <w:tcMar>
-              <w:left w:w="88" w:type="dxa"/>
+              <w:left w:w="83" w:type="dxa"/>
+            </w:tcMar>
+          </w:tcPr>
+          <w:p>
+            <w:pPr>
+              <w:pStyle w:val="Normal"/>
+              <w:rPr>
+                <w:rtl w:val="true"/>
+              </w:rPr>
+            </w:pPr>
+            <w:r>
+              <w:rPr>
+                <w:rtl w:val="true"/>
+              </w:rPr>
+            </w:r>
+          </w:p>
+        </w:tc>
+      </w:tr>
+      <w:tr>
+        <w:trPr>
+          <w:trHeight w:val="432" w:hRule="atLeast"/>
+          <w:cantSplit w:val="false"/>
+        </w:trPr>
+        <w:tc>
+          <w:tcPr>
+            <w:tcW w:w="8856" w:type="dxa"/>
+            <w:tcBorders>
+              <w:top w:val="single" w:sz="4" w:space="0" w:color="000001"/>
+              <w:left w:val="single" w:sz="4" w:space="0" w:color="000001"/>
+              <w:bottom w:val="single" w:sz="4" w:space="0" w:color="000001"/>
+              <w:insideH w:val="single" w:sz="4" w:space="0" w:color="000001"/>
+              <w:right w:val="single" w:sz="4" w:space="0" w:color="000001"/>
+              <w:insideV w:val="single" w:sz="4" w:space="0" w:color="000001"/>
+            </w:tcBorders>
+            <w:shd w:fill="FFFFFF" w:val="clear"/>
+            <w:tcMar>
+              <w:left w:w="83" w:type="dxa"/>
             </w:tcMar>
           </w:tcPr>
           <w:p>
@@ -10580,7 +10580,7 @@
       <w:tblPr>
         <w:bidiVisual w:val="true"/>
         <w:jc w:val="left"/>
-        <w:tblInd w:w="-15" w:type="dxa"/>
+        <w:tblInd w:w="-20" w:type="dxa"/>
         <w:tblBorders>
           <w:top w:val="single" w:sz="4" w:space="0" w:color="000001"/>
           <w:left w:val="single" w:sz="4" w:space="0" w:color="000001"/>
@@ -10591,7 +10591,7 @@
         </w:tblBorders>
         <w:tblCellMar>
           <w:top w:w="0" w:type="dxa"/>
-          <w:left w:w="88" w:type="dxa"/>
+          <w:left w:w="83" w:type="dxa"/>
           <w:bottom w:w="0" w:type="dxa"/>
           <w:right w:w="108" w:type="dxa"/>
         </w:tblCellMar>
@@ -10617,7 +10617,7 @@
             </w:tcBorders>
             <w:shd w:fill="FFFFFF" w:val="clear"/>
             <w:tcMar>
-              <w:left w:w="88" w:type="dxa"/>
+              <w:left w:w="83" w:type="dxa"/>
             </w:tcMar>
           </w:tcPr>
           <w:p>
@@ -10742,7 +10742,7 @@
             </w:tcBorders>
             <w:shd w:fill="FFFFFF" w:val="clear"/>
             <w:tcMar>
-              <w:left w:w="88" w:type="dxa"/>
+              <w:left w:w="83" w:type="dxa"/>
             </w:tcMar>
           </w:tcPr>
           <w:p>
@@ -10860,7 +10860,7 @@
             </w:tcBorders>
             <w:shd w:fill="FFFFFF" w:val="clear"/>
             <w:tcMar>
-              <w:left w:w="88" w:type="dxa"/>
+              <w:left w:w="83" w:type="dxa"/>
             </w:tcMar>
           </w:tcPr>
           <w:p>
@@ -10945,7 +10945,7 @@
             </w:tcBorders>
             <w:shd w:fill="FFFFFF" w:val="clear"/>
             <w:tcMar>
-              <w:left w:w="88" w:type="dxa"/>
+              <w:left w:w="83" w:type="dxa"/>
             </w:tcMar>
           </w:tcPr>
           <w:p>
@@ -11026,7 +11026,7 @@
             </w:tcBorders>
             <w:shd w:fill="FFFFFF" w:val="clear"/>
             <w:tcMar>
-              <w:left w:w="88" w:type="dxa"/>
+              <w:left w:w="83" w:type="dxa"/>
             </w:tcMar>
           </w:tcPr>
           <w:p>
@@ -11129,7 +11129,7 @@
             </w:tcBorders>
             <w:shd w:fill="FFFFFF" w:val="clear"/>
             <w:tcMar>
-              <w:left w:w="88" w:type="dxa"/>
+              <w:left w:w="83" w:type="dxa"/>
             </w:tcMar>
           </w:tcPr>
           <w:p>
@@ -11176,187 +11176,187 @@
             </w:tcBorders>
             <w:shd w:fill="FFFFFF" w:val="clear"/>
             <w:tcMar>
-              <w:left w:w="88" w:type="dxa"/>
-            </w:tcMar>
-          </w:tcPr>
-          <w:p>
-            <w:pPr>
-              <w:pStyle w:val="Normal"/>
-              <w:rPr>
-                <w:rtl w:val="true"/>
-              </w:rPr>
-            </w:pPr>
-            <w:r>
-              <w:rPr>
-                <w:rtl w:val="true"/>
-              </w:rPr>
-            </w:r>
-          </w:p>
-        </w:tc>
-      </w:tr>
-      <w:tr>
-        <w:trPr>
-          <w:trHeight w:val="432" w:hRule="atLeast"/>
-          <w:cantSplit w:val="false"/>
-        </w:trPr>
-        <w:tc>
-          <w:tcPr>
-            <w:tcW w:w="8856" w:type="dxa"/>
-            <w:tcBorders>
-              <w:top w:val="single" w:sz="4" w:space="0" w:color="000001"/>
-              <w:left w:val="single" w:sz="4" w:space="0" w:color="000001"/>
-              <w:bottom w:val="single" w:sz="4" w:space="0" w:color="000001"/>
-              <w:insideH w:val="single" w:sz="4" w:space="0" w:color="000001"/>
-              <w:right w:val="single" w:sz="4" w:space="0" w:color="000001"/>
-              <w:insideV w:val="single" w:sz="4" w:space="0" w:color="000001"/>
-            </w:tcBorders>
-            <w:shd w:fill="FFFFFF" w:val="clear"/>
-            <w:tcMar>
-              <w:left w:w="88" w:type="dxa"/>
-            </w:tcMar>
-          </w:tcPr>
-          <w:p>
-            <w:pPr>
-              <w:pStyle w:val="Normal"/>
-              <w:rPr>
-                <w:rtl w:val="true"/>
-              </w:rPr>
-            </w:pPr>
-            <w:r>
-              <w:rPr>
-                <w:rtl w:val="true"/>
-              </w:rPr>
-            </w:r>
-          </w:p>
-        </w:tc>
-      </w:tr>
-      <w:tr>
-        <w:trPr>
-          <w:trHeight w:val="432" w:hRule="atLeast"/>
-          <w:cantSplit w:val="false"/>
-        </w:trPr>
-        <w:tc>
-          <w:tcPr>
-            <w:tcW w:w="8856" w:type="dxa"/>
-            <w:tcBorders>
-              <w:top w:val="single" w:sz="4" w:space="0" w:color="000001"/>
-              <w:left w:val="single" w:sz="4" w:space="0" w:color="000001"/>
-              <w:bottom w:val="single" w:sz="4" w:space="0" w:color="000001"/>
-              <w:insideH w:val="single" w:sz="4" w:space="0" w:color="000001"/>
-              <w:right w:val="single" w:sz="4" w:space="0" w:color="000001"/>
-              <w:insideV w:val="single" w:sz="4" w:space="0" w:color="000001"/>
-            </w:tcBorders>
-            <w:shd w:fill="FFFFFF" w:val="clear"/>
-            <w:tcMar>
-              <w:left w:w="88" w:type="dxa"/>
-            </w:tcMar>
-          </w:tcPr>
-          <w:p>
-            <w:pPr>
-              <w:pStyle w:val="Normal"/>
-              <w:rPr>
-                <w:rtl w:val="true"/>
-              </w:rPr>
-            </w:pPr>
-            <w:r>
-              <w:rPr>
-                <w:rtl w:val="true"/>
-              </w:rPr>
-            </w:r>
-          </w:p>
-        </w:tc>
-      </w:tr>
-      <w:tr>
-        <w:trPr>
-          <w:trHeight w:val="432" w:hRule="atLeast"/>
-          <w:cantSplit w:val="false"/>
-        </w:trPr>
-        <w:tc>
-          <w:tcPr>
-            <w:tcW w:w="8856" w:type="dxa"/>
-            <w:tcBorders>
-              <w:top w:val="single" w:sz="4" w:space="0" w:color="000001"/>
-              <w:left w:val="single" w:sz="4" w:space="0" w:color="000001"/>
-              <w:bottom w:val="single" w:sz="4" w:space="0" w:color="000001"/>
-              <w:insideH w:val="single" w:sz="4" w:space="0" w:color="000001"/>
-              <w:right w:val="single" w:sz="4" w:space="0" w:color="000001"/>
-              <w:insideV w:val="single" w:sz="4" w:space="0" w:color="000001"/>
-            </w:tcBorders>
-            <w:shd w:fill="FFFFFF" w:val="clear"/>
-            <w:tcMar>
-              <w:left w:w="88" w:type="dxa"/>
-            </w:tcMar>
-          </w:tcPr>
-          <w:p>
-            <w:pPr>
-              <w:pStyle w:val="Normal"/>
-              <w:rPr>
-                <w:rtl w:val="true"/>
-              </w:rPr>
-            </w:pPr>
-            <w:r>
-              <w:rPr>
-                <w:rtl w:val="true"/>
-              </w:rPr>
-            </w:r>
-          </w:p>
-        </w:tc>
-      </w:tr>
-      <w:tr>
-        <w:trPr>
-          <w:trHeight w:val="432" w:hRule="atLeast"/>
-          <w:cantSplit w:val="false"/>
-        </w:trPr>
-        <w:tc>
-          <w:tcPr>
-            <w:tcW w:w="8856" w:type="dxa"/>
-            <w:tcBorders>
-              <w:top w:val="single" w:sz="4" w:space="0" w:color="000001"/>
-              <w:left w:val="single" w:sz="4" w:space="0" w:color="000001"/>
-              <w:bottom w:val="single" w:sz="4" w:space="0" w:color="000001"/>
-              <w:insideH w:val="single" w:sz="4" w:space="0" w:color="000001"/>
-              <w:right w:val="single" w:sz="4" w:space="0" w:color="000001"/>
-              <w:insideV w:val="single" w:sz="4" w:space="0" w:color="000001"/>
-            </w:tcBorders>
-            <w:shd w:fill="FFFFFF" w:val="clear"/>
-            <w:tcMar>
-              <w:left w:w="88" w:type="dxa"/>
-            </w:tcMar>
-          </w:tcPr>
-          <w:p>
-            <w:pPr>
-              <w:pStyle w:val="Normal"/>
-              <w:rPr>
-                <w:rtl w:val="true"/>
-              </w:rPr>
-            </w:pPr>
-            <w:r>
-              <w:rPr>
-                <w:rtl w:val="true"/>
-              </w:rPr>
-            </w:r>
-          </w:p>
-        </w:tc>
-      </w:tr>
-      <w:tr>
-        <w:trPr>
-          <w:trHeight w:val="432" w:hRule="atLeast"/>
-          <w:cantSplit w:val="false"/>
-        </w:trPr>
-        <w:tc>
-          <w:tcPr>
-            <w:tcW w:w="8856" w:type="dxa"/>
-            <w:tcBorders>
-              <w:top w:val="single" w:sz="4" w:space="0" w:color="000001"/>
-              <w:left w:val="single" w:sz="4" w:space="0" w:color="000001"/>
-              <w:bottom w:val="single" w:sz="4" w:space="0" w:color="000001"/>
-              <w:insideH w:val="single" w:sz="4" w:space="0" w:color="000001"/>
-              <w:right w:val="single" w:sz="4" w:space="0" w:color="000001"/>
-              <w:insideV w:val="single" w:sz="4" w:space="0" w:color="000001"/>
-            </w:tcBorders>
-            <w:shd w:fill="FFFFFF" w:val="clear"/>
-            <w:tcMar>
-              <w:left w:w="88" w:type="dxa"/>
+              <w:left w:w="83" w:type="dxa"/>
+            </w:tcMar>
+          </w:tcPr>
+          <w:p>
+            <w:pPr>
+              <w:pStyle w:val="Normal"/>
+              <w:rPr>
+                <w:rtl w:val="true"/>
+              </w:rPr>
+            </w:pPr>
+            <w:r>
+              <w:rPr>
+                <w:rtl w:val="true"/>
+              </w:rPr>
+            </w:r>
+          </w:p>
+        </w:tc>
+      </w:tr>
+      <w:tr>
+        <w:trPr>
+          <w:trHeight w:val="432" w:hRule="atLeast"/>
+          <w:cantSplit w:val="false"/>
+        </w:trPr>
+        <w:tc>
+          <w:tcPr>
+            <w:tcW w:w="8856" w:type="dxa"/>
+            <w:tcBorders>
+              <w:top w:val="single" w:sz="4" w:space="0" w:color="000001"/>
+              <w:left w:val="single" w:sz="4" w:space="0" w:color="000001"/>
+              <w:bottom w:val="single" w:sz="4" w:space="0" w:color="000001"/>
+              <w:insideH w:val="single" w:sz="4" w:space="0" w:color="000001"/>
+              <w:right w:val="single" w:sz="4" w:space="0" w:color="000001"/>
+              <w:insideV w:val="single" w:sz="4" w:space="0" w:color="000001"/>
+            </w:tcBorders>
+            <w:shd w:fill="FFFFFF" w:val="clear"/>
+            <w:tcMar>
+              <w:left w:w="83" w:type="dxa"/>
+            </w:tcMar>
+          </w:tcPr>
+          <w:p>
+            <w:pPr>
+              <w:pStyle w:val="Normal"/>
+              <w:rPr>
+                <w:rtl w:val="true"/>
+              </w:rPr>
+            </w:pPr>
+            <w:r>
+              <w:rPr>
+                <w:rtl w:val="true"/>
+              </w:rPr>
+            </w:r>
+          </w:p>
+        </w:tc>
+      </w:tr>
+      <w:tr>
+        <w:trPr>
+          <w:trHeight w:val="432" w:hRule="atLeast"/>
+          <w:cantSplit w:val="false"/>
+        </w:trPr>
+        <w:tc>
+          <w:tcPr>
+            <w:tcW w:w="8856" w:type="dxa"/>
+            <w:tcBorders>
+              <w:top w:val="single" w:sz="4" w:space="0" w:color="000001"/>
+              <w:left w:val="single" w:sz="4" w:space="0" w:color="000001"/>
+              <w:bottom w:val="single" w:sz="4" w:space="0" w:color="000001"/>
+              <w:insideH w:val="single" w:sz="4" w:space="0" w:color="000001"/>
+              <w:right w:val="single" w:sz="4" w:space="0" w:color="000001"/>
+              <w:insideV w:val="single" w:sz="4" w:space="0" w:color="000001"/>
+            </w:tcBorders>
+            <w:shd w:fill="FFFFFF" w:val="clear"/>
+            <w:tcMar>
+              <w:left w:w="83" w:type="dxa"/>
+            </w:tcMar>
+          </w:tcPr>
+          <w:p>
+            <w:pPr>
+              <w:pStyle w:val="Normal"/>
+              <w:rPr>
+                <w:rtl w:val="true"/>
+              </w:rPr>
+            </w:pPr>
+            <w:r>
+              <w:rPr>
+                <w:rtl w:val="true"/>
+              </w:rPr>
+            </w:r>
+          </w:p>
+        </w:tc>
+      </w:tr>
+      <w:tr>
+        <w:trPr>
+          <w:trHeight w:val="432" w:hRule="atLeast"/>
+          <w:cantSplit w:val="false"/>
+        </w:trPr>
+        <w:tc>
+          <w:tcPr>
+            <w:tcW w:w="8856" w:type="dxa"/>
+            <w:tcBorders>
+              <w:top w:val="single" w:sz="4" w:space="0" w:color="000001"/>
+              <w:left w:val="single" w:sz="4" w:space="0" w:color="000001"/>
+              <w:bottom w:val="single" w:sz="4" w:space="0" w:color="000001"/>
+              <w:insideH w:val="single" w:sz="4" w:space="0" w:color="000001"/>
+              <w:right w:val="single" w:sz="4" w:space="0" w:color="000001"/>
+              <w:insideV w:val="single" w:sz="4" w:space="0" w:color="000001"/>
+            </w:tcBorders>
+            <w:shd w:fill="FFFFFF" w:val="clear"/>
+            <w:tcMar>
+              <w:left w:w="83" w:type="dxa"/>
+            </w:tcMar>
+          </w:tcPr>
+          <w:p>
+            <w:pPr>
+              <w:pStyle w:val="Normal"/>
+              <w:rPr>
+                <w:rtl w:val="true"/>
+              </w:rPr>
+            </w:pPr>
+            <w:r>
+              <w:rPr>
+                <w:rtl w:val="true"/>
+              </w:rPr>
+            </w:r>
+          </w:p>
+        </w:tc>
+      </w:tr>
+      <w:tr>
+        <w:trPr>
+          <w:trHeight w:val="432" w:hRule="atLeast"/>
+          <w:cantSplit w:val="false"/>
+        </w:trPr>
+        <w:tc>
+          <w:tcPr>
+            <w:tcW w:w="8856" w:type="dxa"/>
+            <w:tcBorders>
+              <w:top w:val="single" w:sz="4" w:space="0" w:color="000001"/>
+              <w:left w:val="single" w:sz="4" w:space="0" w:color="000001"/>
+              <w:bottom w:val="single" w:sz="4" w:space="0" w:color="000001"/>
+              <w:insideH w:val="single" w:sz="4" w:space="0" w:color="000001"/>
+              <w:right w:val="single" w:sz="4" w:space="0" w:color="000001"/>
+              <w:insideV w:val="single" w:sz="4" w:space="0" w:color="000001"/>
+            </w:tcBorders>
+            <w:shd w:fill="FFFFFF" w:val="clear"/>
+            <w:tcMar>
+              <w:left w:w="83" w:type="dxa"/>
+            </w:tcMar>
+          </w:tcPr>
+          <w:p>
+            <w:pPr>
+              <w:pStyle w:val="Normal"/>
+              <w:rPr>
+                <w:rtl w:val="true"/>
+              </w:rPr>
+            </w:pPr>
+            <w:r>
+              <w:rPr>
+                <w:rtl w:val="true"/>
+              </w:rPr>
+            </w:r>
+          </w:p>
+        </w:tc>
+      </w:tr>
+      <w:tr>
+        <w:trPr>
+          <w:trHeight w:val="432" w:hRule="atLeast"/>
+          <w:cantSplit w:val="false"/>
+        </w:trPr>
+        <w:tc>
+          <w:tcPr>
+            <w:tcW w:w="8856" w:type="dxa"/>
+            <w:tcBorders>
+              <w:top w:val="single" w:sz="4" w:space="0" w:color="000001"/>
+              <w:left w:val="single" w:sz="4" w:space="0" w:color="000001"/>
+              <w:bottom w:val="single" w:sz="4" w:space="0" w:color="000001"/>
+              <w:insideH w:val="single" w:sz="4" w:space="0" w:color="000001"/>
+              <w:right w:val="single" w:sz="4" w:space="0" w:color="000001"/>
+              <w:insideV w:val="single" w:sz="4" w:space="0" w:color="000001"/>
+            </w:tcBorders>
+            <w:shd w:fill="FFFFFF" w:val="clear"/>
+            <w:tcMar>
+              <w:left w:w="83" w:type="dxa"/>
             </w:tcMar>
           </w:tcPr>
           <w:p>
@@ -11448,7 +11448,7 @@
       <w:tblPr>
         <w:bidiVisual w:val="true"/>
         <w:jc w:val="left"/>
-        <w:tblInd w:w="-15" w:type="dxa"/>
+        <w:tblInd w:w="-20" w:type="dxa"/>
         <w:tblBorders>
           <w:top w:val="single" w:sz="4" w:space="0" w:color="000001"/>
           <w:left w:val="single" w:sz="4" w:space="0" w:color="000001"/>
@@ -11459,7 +11459,7 @@
         </w:tblBorders>
         <w:tblCellMar>
           <w:top w:w="0" w:type="dxa"/>
-          <w:left w:w="88" w:type="dxa"/>
+          <w:left w:w="83" w:type="dxa"/>
           <w:bottom w:w="0" w:type="dxa"/>
           <w:right w:w="108" w:type="dxa"/>
         </w:tblCellMar>
@@ -11485,7 +11485,7 @@
             </w:tcBorders>
             <w:shd w:fill="FFFFFF" w:val="clear"/>
             <w:tcMar>
-              <w:left w:w="88" w:type="dxa"/>
+              <w:left w:w="83" w:type="dxa"/>
             </w:tcMar>
           </w:tcPr>
           <w:p>
@@ -11669,7 +11669,7 @@
             </w:tcBorders>
             <w:shd w:fill="FFFFFF" w:val="clear"/>
             <w:tcMar>
-              <w:left w:w="88" w:type="dxa"/>
+              <w:left w:w="83" w:type="dxa"/>
             </w:tcMar>
           </w:tcPr>
           <w:p>
@@ -11738,7 +11738,7 @@
       <w:tblPr>
         <w:bidiVisual w:val="true"/>
         <w:jc w:val="left"/>
-        <w:tblInd w:w="-15" w:type="dxa"/>
+        <w:tblInd w:w="-20" w:type="dxa"/>
         <w:tblBorders>
           <w:top w:val="single" w:sz="4" w:space="0" w:color="000001"/>
           <w:left w:val="single" w:sz="4" w:space="0" w:color="000001"/>
@@ -11749,7 +11749,7 @@
         </w:tblBorders>
         <w:tblCellMar>
           <w:top w:w="0" w:type="dxa"/>
-          <w:left w:w="88" w:type="dxa"/>
+          <w:left w:w="83" w:type="dxa"/>
           <w:bottom w:w="0" w:type="dxa"/>
           <w:right w:w="108" w:type="dxa"/>
         </w:tblCellMar>
@@ -11775,7 +11775,7 @@
             </w:tcBorders>
             <w:shd w:fill="FFFFFF" w:val="clear"/>
             <w:tcMar>
-              <w:left w:w="88" w:type="dxa"/>
+              <w:left w:w="83" w:type="dxa"/>
             </w:tcMar>
           </w:tcPr>
           <w:p>
@@ -11922,8 +11922,6 @@
             </w:pPr>
             <w:r>
               <w:rPr>
-                <w:sz w:val="32"/>
-                <w:szCs w:val="32"/>
                 <w:rtl w:val="true"/>
               </w:rPr>
             </w:r>
@@ -12191,43 +12189,43 @@
             </w:tcBorders>
             <w:shd w:fill="FFFFFF" w:val="clear"/>
             <w:tcMar>
-              <w:left w:w="88" w:type="dxa"/>
-            </w:tcMar>
-          </w:tcPr>
-          <w:p>
-            <w:pPr>
-              <w:pStyle w:val="Normal"/>
-              <w:rPr>
-                <w:rtl w:val="true"/>
-              </w:rPr>
-            </w:pPr>
-            <w:r>
-              <w:rPr>
-                <w:rtl w:val="true"/>
-              </w:rPr>
-            </w:r>
-          </w:p>
-        </w:tc>
-      </w:tr>
-      <w:tr>
-        <w:trPr>
-          <w:trHeight w:val="432" w:hRule="atLeast"/>
-          <w:cantSplit w:val="false"/>
-        </w:trPr>
-        <w:tc>
-          <w:tcPr>
-            <w:tcW w:w="8856" w:type="dxa"/>
-            <w:tcBorders>
-              <w:top w:val="single" w:sz="4" w:space="0" w:color="000001"/>
-              <w:left w:val="single" w:sz="4" w:space="0" w:color="000001"/>
-              <w:bottom w:val="single" w:sz="4" w:space="0" w:color="000001"/>
-              <w:insideH w:val="single" w:sz="4" w:space="0" w:color="000001"/>
-              <w:right w:val="single" w:sz="4" w:space="0" w:color="000001"/>
-              <w:insideV w:val="single" w:sz="4" w:space="0" w:color="000001"/>
-            </w:tcBorders>
-            <w:shd w:fill="FFFFFF" w:val="clear"/>
-            <w:tcMar>
-              <w:left w:w="88" w:type="dxa"/>
+              <w:left w:w="83" w:type="dxa"/>
+            </w:tcMar>
+          </w:tcPr>
+          <w:p>
+            <w:pPr>
+              <w:pStyle w:val="Normal"/>
+              <w:rPr>
+                <w:rtl w:val="true"/>
+              </w:rPr>
+            </w:pPr>
+            <w:r>
+              <w:rPr>
+                <w:rtl w:val="true"/>
+              </w:rPr>
+            </w:r>
+          </w:p>
+        </w:tc>
+      </w:tr>
+      <w:tr>
+        <w:trPr>
+          <w:trHeight w:val="432" w:hRule="atLeast"/>
+          <w:cantSplit w:val="false"/>
+        </w:trPr>
+        <w:tc>
+          <w:tcPr>
+            <w:tcW w:w="8856" w:type="dxa"/>
+            <w:tcBorders>
+              <w:top w:val="single" w:sz="4" w:space="0" w:color="000001"/>
+              <w:left w:val="single" w:sz="4" w:space="0" w:color="000001"/>
+              <w:bottom w:val="single" w:sz="4" w:space="0" w:color="000001"/>
+              <w:insideH w:val="single" w:sz="4" w:space="0" w:color="000001"/>
+              <w:right w:val="single" w:sz="4" w:space="0" w:color="000001"/>
+              <w:insideV w:val="single" w:sz="4" w:space="0" w:color="000001"/>
+            </w:tcBorders>
+            <w:shd w:fill="FFFFFF" w:val="clear"/>
+            <w:tcMar>
+              <w:left w:w="83" w:type="dxa"/>
             </w:tcMar>
           </w:tcPr>
           <w:p>
@@ -12391,45 +12389,97 @@
             </w:tcBorders>
             <w:shd w:fill="FFFFFF" w:val="clear"/>
             <w:tcMar>
-              <w:left w:w="88" w:type="dxa"/>
-            </w:tcMar>
-          </w:tcPr>
-          <w:p>
-            <w:pPr>
-              <w:pStyle w:val="Normal"/>
-              <w:rPr>
-                <w:rtl w:val="true"/>
-              </w:rPr>
-            </w:pPr>
-            <w:r>
-              <w:rPr>
-                <w:rtl w:val="true"/>
-              </w:rPr>
-            </w:r>
-          </w:p>
-        </w:tc>
-      </w:tr>
-      <w:tr>
-        <w:trPr>
-          <w:trHeight w:val="432" w:hRule="atLeast"/>
-          <w:cantSplit w:val="false"/>
-        </w:trPr>
-        <w:tc>
-          <w:tcPr>
-            <w:tcW w:w="8856" w:type="dxa"/>
-            <w:tcBorders>
-              <w:top w:val="single" w:sz="4" w:space="0" w:color="000001"/>
-              <w:left w:val="single" w:sz="4" w:space="0" w:color="000001"/>
-              <w:bottom w:val="single" w:sz="4" w:space="0" w:color="000001"/>
-              <w:insideH w:val="single" w:sz="4" w:space="0" w:color="000001"/>
-              <w:right w:val="single" w:sz="4" w:space="0" w:color="000001"/>
-              <w:insideV w:val="single" w:sz="4" w:space="0" w:color="000001"/>
-            </w:tcBorders>
-            <w:shd w:fill="FFFFFF" w:val="clear"/>
-            <w:tcMar>
-              <w:left w:w="88" w:type="dxa"/>
-            </w:tcMar>
-          </w:tcPr>
+              <w:left w:w="83" w:type="dxa"/>
+            </w:tcMar>
+          </w:tcPr>
+          <w:p>
+            <w:pPr>
+              <w:pStyle w:val="Normal"/>
+              <w:rPr>
+                <w:rtl w:val="true"/>
+              </w:rPr>
+            </w:pPr>
+            <w:r>
+              <w:rPr>
+                <w:rtl w:val="true"/>
+              </w:rPr>
+            </w:r>
+          </w:p>
+        </w:tc>
+      </w:tr>
+      <w:tr>
+        <w:trPr>
+          <w:trHeight w:val="432" w:hRule="atLeast"/>
+          <w:cantSplit w:val="false"/>
+        </w:trPr>
+        <w:tc>
+          <w:tcPr>
+            <w:tcW w:w="8856" w:type="dxa"/>
+            <w:tcBorders>
+              <w:top w:val="single" w:sz="4" w:space="0" w:color="000001"/>
+              <w:left w:val="single" w:sz="4" w:space="0" w:color="000001"/>
+              <w:bottom w:val="single" w:sz="4" w:space="0" w:color="000001"/>
+              <w:insideH w:val="single" w:sz="4" w:space="0" w:color="000001"/>
+              <w:right w:val="single" w:sz="4" w:space="0" w:color="000001"/>
+              <w:insideV w:val="single" w:sz="4" w:space="0" w:color="000001"/>
+            </w:tcBorders>
+            <w:shd w:fill="FFFFFF" w:val="clear"/>
+            <w:tcMar>
+              <w:left w:w="83" w:type="dxa"/>
+            </w:tcMar>
+          </w:tcPr>
+          <w:p>
+            <w:pPr>
+              <w:pStyle w:val="Normal"/>
+              <w:rPr>
+                <w:rtl w:val="true"/>
+              </w:rPr>
+            </w:pPr>
+            <w:r>
+              <w:rPr>
+                <w:rtl w:val="true"/>
+              </w:rPr>
+            </w:r>
+          </w:p>
+          <w:p>
+            <w:pPr>
+              <w:pStyle w:val="Normal"/>
+              <w:rPr>
+                <w:rtl w:val="true"/>
+              </w:rPr>
+            </w:pPr>
+            <w:r>
+              <w:rPr>
+                <w:rtl w:val="true"/>
+              </w:rPr>
+            </w:r>
+          </w:p>
+          <w:p>
+            <w:pPr>
+              <w:pStyle w:val="Normal"/>
+              <w:rPr>
+                <w:rtl w:val="true"/>
+              </w:rPr>
+            </w:pPr>
+            <w:r>
+              <w:rPr>
+                <w:rtl w:val="true"/>
+              </w:rPr>
+            </w:r>
+          </w:p>
+          <w:p>
+            <w:pPr>
+              <w:pStyle w:val="Normal"/>
+              <w:rPr>
+                <w:rtl w:val="true"/>
+              </w:rPr>
+            </w:pPr>
+            <w:r>
+              <w:rPr>
+                <w:rtl w:val="true"/>
+              </w:rPr>
+            </w:r>
+          </w:p>
           <w:p>
             <w:pPr>
               <w:pStyle w:val="Normal"/>
@@ -12569,317 +12619,825 @@
               <w:rPr>
                 <w:rtl w:val="true"/>
               </w:rPr>
-            </w:r>
-          </w:p>
-        </w:tc>
-      </w:tr>
-      <w:tr>
-        <w:trPr>
-          <w:trHeight w:val="432" w:hRule="atLeast"/>
-          <w:cantSplit w:val="false"/>
-        </w:trPr>
-        <w:tc>
-          <w:tcPr>
-            <w:tcW w:w="8856" w:type="dxa"/>
-            <w:tcBorders>
-              <w:top w:val="single" w:sz="4" w:space="0" w:color="000001"/>
-              <w:left w:val="single" w:sz="4" w:space="0" w:color="000001"/>
-              <w:bottom w:val="single" w:sz="4" w:space="0" w:color="000001"/>
-              <w:insideH w:val="single" w:sz="4" w:space="0" w:color="000001"/>
-              <w:right w:val="single" w:sz="4" w:space="0" w:color="000001"/>
-              <w:insideV w:val="single" w:sz="4" w:space="0" w:color="000001"/>
-            </w:tcBorders>
-            <w:shd w:fill="FFFFFF" w:val="clear"/>
-            <w:tcMar>
-              <w:left w:w="88" w:type="dxa"/>
-            </w:tcMar>
-          </w:tcPr>
-          <w:p>
-            <w:pPr>
-              <w:pStyle w:val="Normal"/>
-              <w:rPr>
-                <w:rtl w:val="true"/>
-              </w:rPr>
-            </w:pPr>
-            <w:r>
-              <w:rPr>
-                <w:rtl w:val="true"/>
-              </w:rPr>
-            </w:r>
-          </w:p>
-        </w:tc>
-      </w:tr>
-      <w:tr>
-        <w:trPr>
-          <w:trHeight w:val="432" w:hRule="atLeast"/>
-          <w:cantSplit w:val="false"/>
-        </w:trPr>
-        <w:tc>
-          <w:tcPr>
-            <w:tcW w:w="8856" w:type="dxa"/>
-            <w:tcBorders>
-              <w:top w:val="single" w:sz="4" w:space="0" w:color="000001"/>
-              <w:left w:val="single" w:sz="4" w:space="0" w:color="000001"/>
-              <w:bottom w:val="single" w:sz="4" w:space="0" w:color="000001"/>
-              <w:insideH w:val="single" w:sz="4" w:space="0" w:color="000001"/>
-              <w:right w:val="single" w:sz="4" w:space="0" w:color="000001"/>
-              <w:insideV w:val="single" w:sz="4" w:space="0" w:color="000001"/>
-            </w:tcBorders>
-            <w:shd w:fill="FFFFFF" w:val="clear"/>
-            <w:tcMar>
-              <w:left w:w="88" w:type="dxa"/>
-            </w:tcMar>
-          </w:tcPr>
-          <w:p>
-            <w:pPr>
-              <w:pStyle w:val="Normal"/>
-              <w:rPr>
-                <w:rtl w:val="true"/>
-              </w:rPr>
-            </w:pPr>
-            <w:r>
-              <w:rPr>
-                <w:rtl w:val="true"/>
-              </w:rPr>
-            </w:r>
-          </w:p>
-        </w:tc>
-      </w:tr>
-      <w:tr>
-        <w:trPr>
-          <w:trHeight w:val="432" w:hRule="atLeast"/>
-          <w:cantSplit w:val="false"/>
-        </w:trPr>
-        <w:tc>
-          <w:tcPr>
-            <w:tcW w:w="8856" w:type="dxa"/>
-            <w:tcBorders>
-              <w:top w:val="single" w:sz="4" w:space="0" w:color="000001"/>
-              <w:left w:val="single" w:sz="4" w:space="0" w:color="000001"/>
-              <w:bottom w:val="single" w:sz="4" w:space="0" w:color="000001"/>
-              <w:insideH w:val="single" w:sz="4" w:space="0" w:color="000001"/>
-              <w:right w:val="single" w:sz="4" w:space="0" w:color="000001"/>
-              <w:insideV w:val="single" w:sz="4" w:space="0" w:color="000001"/>
-            </w:tcBorders>
-            <w:shd w:fill="FFFFFF" w:val="clear"/>
-            <w:tcMar>
-              <w:left w:w="88" w:type="dxa"/>
-            </w:tcMar>
-          </w:tcPr>
-          <w:p>
-            <w:pPr>
-              <w:pStyle w:val="Normal"/>
-              <w:rPr>
-                <w:rtl w:val="true"/>
-              </w:rPr>
-            </w:pPr>
-            <w:r>
-              <w:rPr>
-                <w:rtl w:val="true"/>
-              </w:rPr>
-            </w:r>
-          </w:p>
-        </w:tc>
-      </w:tr>
-      <w:tr>
-        <w:trPr>
-          <w:trHeight w:val="432" w:hRule="atLeast"/>
-          <w:cantSplit w:val="false"/>
-        </w:trPr>
-        <w:tc>
-          <w:tcPr>
-            <w:tcW w:w="8856" w:type="dxa"/>
-            <w:tcBorders>
-              <w:top w:val="single" w:sz="4" w:space="0" w:color="000001"/>
-              <w:left w:val="single" w:sz="4" w:space="0" w:color="000001"/>
-              <w:bottom w:val="single" w:sz="4" w:space="0" w:color="000001"/>
-              <w:insideH w:val="single" w:sz="4" w:space="0" w:color="000001"/>
-              <w:right w:val="single" w:sz="4" w:space="0" w:color="000001"/>
-              <w:insideV w:val="single" w:sz="4" w:space="0" w:color="000001"/>
-            </w:tcBorders>
-            <w:shd w:fill="FFFFFF" w:val="clear"/>
-            <w:tcMar>
-              <w:left w:w="88" w:type="dxa"/>
-            </w:tcMar>
-          </w:tcPr>
-          <w:p>
-            <w:pPr>
-              <w:pStyle w:val="Normal"/>
-              <w:rPr>
-                <w:rtl w:val="true"/>
-              </w:rPr>
-            </w:pPr>
-            <w:r>
-              <w:rPr>
-                <w:rtl w:val="true"/>
-              </w:rPr>
-            </w:r>
-          </w:p>
-        </w:tc>
-      </w:tr>
-      <w:tr>
-        <w:trPr>
-          <w:trHeight w:val="432" w:hRule="atLeast"/>
-          <w:cantSplit w:val="false"/>
-        </w:trPr>
-        <w:tc>
-          <w:tcPr>
-            <w:tcW w:w="8856" w:type="dxa"/>
-            <w:tcBorders>
-              <w:top w:val="single" w:sz="4" w:space="0" w:color="000001"/>
-              <w:left w:val="single" w:sz="4" w:space="0" w:color="000001"/>
-              <w:bottom w:val="single" w:sz="4" w:space="0" w:color="000001"/>
-              <w:insideH w:val="single" w:sz="4" w:space="0" w:color="000001"/>
-              <w:right w:val="single" w:sz="4" w:space="0" w:color="000001"/>
-              <w:insideV w:val="single" w:sz="4" w:space="0" w:color="000001"/>
-            </w:tcBorders>
-            <w:shd w:fill="FFFFFF" w:val="clear"/>
-            <w:tcMar>
-              <w:left w:w="88" w:type="dxa"/>
-            </w:tcMar>
-          </w:tcPr>
-          <w:p>
-            <w:pPr>
-              <w:pStyle w:val="Normal"/>
-              <w:rPr>
-                <w:rtl w:val="true"/>
-              </w:rPr>
-            </w:pPr>
-            <w:r>
-              <w:rPr>
-                <w:rtl w:val="true"/>
-              </w:rPr>
-            </w:r>
-          </w:p>
-        </w:tc>
-      </w:tr>
-      <w:tr>
-        <w:trPr>
-          <w:trHeight w:val="432" w:hRule="atLeast"/>
-          <w:cantSplit w:val="false"/>
-        </w:trPr>
-        <w:tc>
-          <w:tcPr>
-            <w:tcW w:w="8856" w:type="dxa"/>
-            <w:tcBorders>
-              <w:top w:val="single" w:sz="4" w:space="0" w:color="000001"/>
-              <w:left w:val="single" w:sz="4" w:space="0" w:color="000001"/>
-              <w:bottom w:val="single" w:sz="4" w:space="0" w:color="000001"/>
-              <w:insideH w:val="single" w:sz="4" w:space="0" w:color="000001"/>
-              <w:right w:val="single" w:sz="4" w:space="0" w:color="000001"/>
-              <w:insideV w:val="single" w:sz="4" w:space="0" w:color="000001"/>
-            </w:tcBorders>
-            <w:shd w:fill="FFFFFF" w:val="clear"/>
-            <w:tcMar>
-              <w:left w:w="88" w:type="dxa"/>
-            </w:tcMar>
-          </w:tcPr>
-          <w:p>
-            <w:pPr>
-              <w:pStyle w:val="Normal"/>
-              <w:rPr>
-                <w:rtl w:val="true"/>
-              </w:rPr>
-            </w:pPr>
-            <w:r>
-              <w:rPr>
-                <w:rtl w:val="true"/>
-              </w:rPr>
-            </w:r>
-          </w:p>
-        </w:tc>
-      </w:tr>
-      <w:tr>
-        <w:trPr>
-          <w:trHeight w:val="432" w:hRule="atLeast"/>
-          <w:cantSplit w:val="false"/>
-        </w:trPr>
-        <w:tc>
-          <w:tcPr>
-            <w:tcW w:w="8856" w:type="dxa"/>
-            <w:tcBorders>
-              <w:top w:val="single" w:sz="4" w:space="0" w:color="000001"/>
-              <w:left w:val="single" w:sz="4" w:space="0" w:color="000001"/>
-              <w:bottom w:val="single" w:sz="4" w:space="0" w:color="000001"/>
-              <w:insideH w:val="single" w:sz="4" w:space="0" w:color="000001"/>
-              <w:right w:val="single" w:sz="4" w:space="0" w:color="000001"/>
-              <w:insideV w:val="single" w:sz="4" w:space="0" w:color="000001"/>
-            </w:tcBorders>
-            <w:shd w:fill="FFFFFF" w:val="clear"/>
-            <w:tcMar>
-              <w:left w:w="88" w:type="dxa"/>
-            </w:tcMar>
-          </w:tcPr>
-          <w:p>
-            <w:pPr>
-              <w:pStyle w:val="Normal"/>
-              <w:rPr>
-                <w:rtl w:val="true"/>
-              </w:rPr>
-            </w:pPr>
-            <w:r>
-              <w:rPr>
-                <w:rtl w:val="true"/>
-              </w:rPr>
-            </w:r>
-          </w:p>
-        </w:tc>
-      </w:tr>
-      <w:tr>
-        <w:trPr>
-          <w:trHeight w:val="432" w:hRule="atLeast"/>
-          <w:cantSplit w:val="false"/>
-        </w:trPr>
-        <w:tc>
-          <w:tcPr>
-            <w:tcW w:w="8856" w:type="dxa"/>
-            <w:tcBorders>
-              <w:top w:val="single" w:sz="4" w:space="0" w:color="000001"/>
-              <w:left w:val="single" w:sz="4" w:space="0" w:color="000001"/>
-              <w:bottom w:val="single" w:sz="4" w:space="0" w:color="000001"/>
-              <w:insideH w:val="single" w:sz="4" w:space="0" w:color="000001"/>
-              <w:right w:val="single" w:sz="4" w:space="0" w:color="000001"/>
-              <w:insideV w:val="single" w:sz="4" w:space="0" w:color="000001"/>
-            </w:tcBorders>
-            <w:shd w:fill="FFFFFF" w:val="clear"/>
-            <w:tcMar>
-              <w:left w:w="88" w:type="dxa"/>
-            </w:tcMar>
-          </w:tcPr>
-          <w:p>
-            <w:pPr>
-              <w:pStyle w:val="Normal"/>
-              <w:rPr>
-                <w:rtl w:val="true"/>
-              </w:rPr>
-            </w:pPr>
-            <w:r>
-              <w:rPr>
-                <w:rtl w:val="true"/>
-              </w:rPr>
-            </w:r>
-          </w:p>
-        </w:tc>
-      </w:tr>
-      <w:tr>
-        <w:trPr>
-          <w:trHeight w:val="432" w:hRule="atLeast"/>
-          <w:cantSplit w:val="false"/>
-        </w:trPr>
-        <w:tc>
-          <w:tcPr>
-            <w:tcW w:w="8856" w:type="dxa"/>
-            <w:tcBorders>
-              <w:top w:val="single" w:sz="4" w:space="0" w:color="000001"/>
-              <w:left w:val="single" w:sz="4" w:space="0" w:color="000001"/>
-              <w:bottom w:val="single" w:sz="4" w:space="0" w:color="000001"/>
-              <w:insideH w:val="single" w:sz="4" w:space="0" w:color="000001"/>
-              <w:right w:val="single" w:sz="4" w:space="0" w:color="000001"/>
-              <w:insideV w:val="single" w:sz="4" w:space="0" w:color="000001"/>
-            </w:tcBorders>
-            <w:shd w:fill="FFFFFF" w:val="clear"/>
-            <w:tcMar>
-              <w:left w:w="88" w:type="dxa"/>
+              <w:t xml:space="preserve">נשים לב ש </w:t>
+            </w:r>
+            <w:r>
+              <w:rPr>
+                <w:rtl w:val="true"/>
+              </w:rPr>
+              <w:t>|</w:t>
+            </w:r>
+            <w:r>
+              <w:rPr/>
+              <w:t>Oi-1|&gt;|Gi</w:t>
+            </w:r>
+            <w:r>
+              <w:rPr>
+                <w:rtl w:val="true"/>
+              </w:rPr>
+              <w:t xml:space="preserve">| </w:t>
+            </w:r>
+            <w:r>
+              <w:rPr>
+                <w:rtl w:val="true"/>
+              </w:rPr>
+              <w:t xml:space="preserve">אם היו שווים </w:t>
+            </w:r>
+            <w:r>
+              <w:rPr/>
+              <w:t>Gi</w:t>
+            </w:r>
+            <w:r>
+              <w:rPr>
+                <w:rtl w:val="true"/>
+              </w:rPr>
+              <w:t xml:space="preserve"> </w:t>
+            </w:r>
+            <w:r>
+              <w:rPr>
+                <w:rtl w:val="true"/>
+              </w:rPr>
+              <w:t>היה פתרון אופטימלי  והיינו עוצרים</w:t>
+            </w:r>
+            <w:r>
+              <w:rPr>
+                <w:rtl w:val="true"/>
+              </w:rPr>
+              <w:t>.</w:t>
+            </w:r>
+          </w:p>
+        </w:tc>
+      </w:tr>
+      <w:tr>
+        <w:trPr>
+          <w:trHeight w:val="432" w:hRule="atLeast"/>
+          <w:cantSplit w:val="false"/>
+        </w:trPr>
+        <w:tc>
+          <w:tcPr>
+            <w:tcW w:w="8856" w:type="dxa"/>
+            <w:tcBorders>
+              <w:top w:val="single" w:sz="4" w:space="0" w:color="000001"/>
+              <w:left w:val="single" w:sz="4" w:space="0" w:color="000001"/>
+              <w:bottom w:val="single" w:sz="4" w:space="0" w:color="000001"/>
+              <w:insideH w:val="single" w:sz="4" w:space="0" w:color="000001"/>
+              <w:right w:val="single" w:sz="4" w:space="0" w:color="000001"/>
+              <w:insideV w:val="single" w:sz="4" w:space="0" w:color="000001"/>
+            </w:tcBorders>
+            <w:shd w:fill="FFFFFF" w:val="clear"/>
+            <w:tcMar>
+              <w:left w:w="83" w:type="dxa"/>
+            </w:tcMar>
+          </w:tcPr>
+          <w:p>
+            <w:pPr>
+              <w:pStyle w:val="Normal"/>
+              <w:rPr>
+                <w:rtl w:val="true"/>
+              </w:rPr>
+            </w:pPr>
+            <w:r>
+              <w:rPr>
+                <w:rtl w:val="true"/>
+              </w:rPr>
+              <w:t xml:space="preserve">תהי </w:t>
+            </w:r>
+            <w:r>
+              <w:rPr/>
+              <w:t>i</w:t>
+            </w:r>
+            <w:r>
+              <w:rPr>
+                <w:rtl w:val="true"/>
+              </w:rPr>
+              <w:t xml:space="preserve">העוגיה בעלת הנפח הגדול ביותר ב </w:t>
+            </w:r>
+            <w:r>
+              <w:rPr/>
+              <w:t>Oi-1/Gi</w:t>
+            </w:r>
+            <w:r>
+              <w:rPr>
+                <w:rtl w:val="true"/>
+              </w:rPr>
+              <w:t xml:space="preserve"> </w:t>
+            </w:r>
+            <w:r>
+              <w:rPr>
+                <w:rtl w:val="true"/>
+              </w:rPr>
+              <w:t xml:space="preserve">כעט נגדיר את </w:t>
+            </w:r>
+            <w:r>
+              <w:rPr>
+                <w:rtl w:val="true"/>
+              </w:rPr>
+            </w:r>
+            <m:oMath xmlns:m="http://schemas.openxmlformats.org/officeDocument/2006/math">
+              <m:sSub>
+                <m:e>
+                  <m:r>
+                    <w:rPr>
+                      <w:rFonts w:ascii="Cambria Math" w:hAnsi="Cambria Math"/>
+                    </w:rPr>
+                    <m:t xml:space="preserve">O</m:t>
+                  </m:r>
+                </m:e>
+                <m:sub>
+                  <m:r>
+                    <w:rPr>
+                      <w:rFonts w:ascii="Cambria Math" w:hAnsi="Cambria Math"/>
+                    </w:rPr>
+                    <m:t xml:space="preserve">i</m:t>
+                  </m:r>
+                </m:sub>
+              </m:sSub>
+              <m:r>
+                <w:rPr>
+                  <w:rFonts w:ascii="Cambria Math" w:hAnsi="Cambria Math"/>
+                </w:rPr>
+                <m:t xml:space="preserve">=</m:t>
+              </m:r>
+              <m:f>
+                <m:fPr>
+                  <m:type m:val="lin"/>
+                </m:fPr>
+                <m:num>
+                  <m:sSub>
+                    <m:e>
+                      <m:r>
+                        <w:rPr>
+                          <w:rFonts w:ascii="Cambria Math" w:hAnsi="Cambria Math"/>
+                        </w:rPr>
+                        <m:t xml:space="preserve">O</m:t>
+                      </m:r>
+                    </m:e>
+                    <m:sub>
+                      <m:r>
+                        <w:rPr>
+                          <w:rFonts w:ascii="Cambria Math" w:hAnsi="Cambria Math"/>
+                        </w:rPr>
+                        <m:t xml:space="preserve">i</m:t>
+                      </m:r>
+                      <m:r>
+                        <w:rPr>
+                          <w:rFonts w:ascii="Cambria Math" w:hAnsi="Cambria Math"/>
+                        </w:rPr>
+                        <m:t xml:space="preserve">−</m:t>
+                      </m:r>
+                      <m:r>
+                        <w:rPr>
+                          <w:rFonts w:ascii="Cambria Math" w:hAnsi="Cambria Math"/>
+                        </w:rPr>
+                        <m:t xml:space="preserve">1</m:t>
+                      </m:r>
+                    </m:sub>
+                  </m:sSub>
+                </m:num>
+                <m:den>
+                  <m:r>
+                    <w:rPr>
+                      <w:rFonts w:ascii="Cambria Math" w:hAnsi="Cambria Math"/>
+                    </w:rPr>
+                    <m:t xml:space="preserve">{</m:t>
+                  </m:r>
+                  <m:r>
+                    <w:rPr>
+                      <w:rFonts w:ascii="Cambria Math" w:hAnsi="Cambria Math"/>
+                    </w:rPr>
+                    <m:t xml:space="preserve">i</m:t>
+                  </m:r>
+                  <m:r>
+                    <w:rPr>
+                      <w:rFonts w:ascii="Cambria Math" w:hAnsi="Cambria Math"/>
+                    </w:rPr>
+                    <m:t xml:space="preserve">}</m:t>
+                  </m:r>
+                </m:den>
+              </m:f>
+              <m:r>
+                <w:rPr>
+                  <w:rFonts w:ascii="Cambria Math" w:hAnsi="Cambria Math"/>
+                </w:rPr>
+                <m:t xml:space="preserve">∪</m:t>
+              </m:r>
+              <m:r>
+                <w:rPr>
+                  <w:rFonts w:ascii="Cambria Math" w:hAnsi="Cambria Math"/>
+                </w:rPr>
+                <m:t xml:space="preserve">j</m:t>
+              </m:r>
+            </m:oMath>
+          </w:p>
+        </w:tc>
+      </w:tr>
+      <w:tr>
+        <w:trPr>
+          <w:trHeight w:val="432" w:hRule="atLeast"/>
+          <w:cantSplit w:val="false"/>
+        </w:trPr>
+        <w:tc>
+          <w:tcPr>
+            <w:tcW w:w="8856" w:type="dxa"/>
+            <w:tcBorders>
+              <w:top w:val="single" w:sz="4" w:space="0" w:color="000001"/>
+              <w:left w:val="single" w:sz="4" w:space="0" w:color="000001"/>
+              <w:bottom w:val="single" w:sz="4" w:space="0" w:color="000001"/>
+              <w:insideH w:val="single" w:sz="4" w:space="0" w:color="000001"/>
+              <w:right w:val="single" w:sz="4" w:space="0" w:color="000001"/>
+              <w:insideV w:val="single" w:sz="4" w:space="0" w:color="000001"/>
+            </w:tcBorders>
+            <w:shd w:fill="FFFFFF" w:val="clear"/>
+            <w:tcMar>
+              <w:left w:w="83" w:type="dxa"/>
+            </w:tcMar>
+          </w:tcPr>
+          <w:p>
+            <w:pPr>
+              <w:pStyle w:val="Normal"/>
+              <w:rPr>
+                <w:rtl w:val="true"/>
+              </w:rPr>
+            </w:pPr>
+            <w:r>
+              <w:rPr>
+                <w:rtl w:val="true"/>
+              </w:rPr>
+              <w:t xml:space="preserve">נראה ש </w:t>
+            </w:r>
+            <w:r>
+              <w:rPr/>
+              <w:t>Oi</w:t>
+            </w:r>
+            <w:r>
+              <w:rPr>
+                <w:rtl w:val="true"/>
+              </w:rPr>
+              <w:t xml:space="preserve"> </w:t>
+            </w:r>
+            <w:r>
+              <w:rPr>
+                <w:rtl w:val="true"/>
+              </w:rPr>
+              <w:t>פתרון חוקי</w:t>
+            </w:r>
+          </w:p>
+        </w:tc>
+      </w:tr>
+      <w:tr>
+        <w:trPr>
+          <w:trHeight w:val="432" w:hRule="atLeast"/>
+          <w:cantSplit w:val="false"/>
+        </w:trPr>
+        <w:tc>
+          <w:tcPr>
+            <w:tcW w:w="8856" w:type="dxa"/>
+            <w:tcBorders>
+              <w:top w:val="single" w:sz="4" w:space="0" w:color="000001"/>
+              <w:left w:val="single" w:sz="4" w:space="0" w:color="000001"/>
+              <w:bottom w:val="single" w:sz="4" w:space="0" w:color="000001"/>
+              <w:insideH w:val="single" w:sz="4" w:space="0" w:color="000001"/>
+              <w:right w:val="single" w:sz="4" w:space="0" w:color="000001"/>
+              <w:insideV w:val="single" w:sz="4" w:space="0" w:color="000001"/>
+            </w:tcBorders>
+            <w:shd w:fill="FFFFFF" w:val="clear"/>
+            <w:tcMar>
+              <w:left w:w="83" w:type="dxa"/>
+            </w:tcMar>
+          </w:tcPr>
+          <w:p>
+            <w:pPr>
+              <w:pStyle w:val="Normal"/>
+              <w:rPr>
+                <w:rtl w:val="true"/>
+              </w:rPr>
+            </w:pPr>
+            <w:r>
+              <w:rPr>
+                <w:rtl w:val="true"/>
+              </w:rPr>
+              <w:t xml:space="preserve">נשים לב שגם </w:t>
+            </w:r>
+            <w:r>
+              <w:rPr/>
+              <w:t>j</w:t>
+            </w:r>
+            <w:r>
+              <w:rPr>
+                <w:rtl w:val="true"/>
+              </w:rPr>
+              <w:t xml:space="preserve"> </w:t>
+            </w:r>
+            <w:r>
+              <w:rPr>
+                <w:rtl w:val="true"/>
+              </w:rPr>
+              <w:t xml:space="preserve">וגם </w:t>
+            </w:r>
+            <w:r>
+              <w:rPr/>
+              <w:t>I</w:t>
+            </w:r>
+            <w:r>
+              <w:rPr>
+                <w:rtl w:val="true"/>
+              </w:rPr>
+              <w:t xml:space="preserve"> </w:t>
+            </w:r>
+            <w:r>
+              <w:rPr>
+                <w:rtl w:val="true"/>
+              </w:rPr>
+              <w:t>אינם שייכים ל</w:t>
+            </w:r>
+            <w:r>
+              <w:rPr/>
+              <w:t>Gi-1</w:t>
+            </w:r>
+            <w:r>
+              <w:rPr>
+                <w:rtl w:val="true"/>
+              </w:rPr>
+              <w:t xml:space="preserve"> </w:t>
+            </w:r>
+            <w:r>
+              <w:rPr>
+                <w:rtl w:val="true"/>
+              </w:rPr>
+              <w:t xml:space="preserve">והאלגרויתם </w:t>
+            </w:r>
+            <w:r>
+              <w:rPr>
+                <w:rtl w:val="true"/>
+              </w:rPr>
+              <w:t>"</w:t>
+            </w:r>
+            <w:r>
+              <w:rPr>
+                <w:rtl w:val="true"/>
+              </w:rPr>
+              <w:t>העדיף</w:t>
+            </w:r>
+            <w:r>
+              <w:rPr>
+                <w:rtl w:val="true"/>
+              </w:rPr>
+              <w:t xml:space="preserve">" </w:t>
+            </w:r>
+            <w:r>
+              <w:rPr>
+                <w:rtl w:val="true"/>
+              </w:rPr>
+              <w:t xml:space="preserve">את </w:t>
+            </w:r>
+            <w:r>
+              <w:rPr/>
+              <w:t>j</w:t>
+            </w:r>
+            <w:r>
+              <w:rPr>
+                <w:rtl w:val="true"/>
+              </w:rPr>
+              <w:t xml:space="preserve">  </w:t>
+            </w:r>
+            <w:r>
+              <w:rPr>
+                <w:rtl w:val="true"/>
+              </w:rPr>
+              <w:t>על פני</w:t>
+            </w:r>
+            <w:r>
+              <w:rPr/>
+              <w:t>i</w:t>
+            </w:r>
+            <w:r>
+              <w:rPr>
+                <w:rtl w:val="true"/>
+              </w:rPr>
+              <w:t xml:space="preserve"> </w:t>
+            </w:r>
+            <w:r>
+              <w:rPr>
+                <w:rtl w:val="true"/>
+              </w:rPr>
+              <w:t xml:space="preserve">זאת אומרת </w:t>
+            </w:r>
+          </w:p>
+        </w:tc>
+      </w:tr>
+      <w:tr>
+        <w:trPr>
+          <w:trHeight w:val="432" w:hRule="atLeast"/>
+          <w:cantSplit w:val="false"/>
+        </w:trPr>
+        <w:tc>
+          <w:tcPr>
+            <w:tcW w:w="8856" w:type="dxa"/>
+            <w:tcBorders>
+              <w:top w:val="single" w:sz="4" w:space="0" w:color="000001"/>
+              <w:left w:val="single" w:sz="4" w:space="0" w:color="000001"/>
+              <w:bottom w:val="single" w:sz="4" w:space="0" w:color="000001"/>
+              <w:insideH w:val="single" w:sz="4" w:space="0" w:color="000001"/>
+              <w:right w:val="single" w:sz="4" w:space="0" w:color="000001"/>
+              <w:insideV w:val="single" w:sz="4" w:space="0" w:color="000001"/>
+            </w:tcBorders>
+            <w:shd w:fill="FFFFFF" w:val="clear"/>
+            <w:tcMar>
+              <w:left w:w="83" w:type="dxa"/>
+            </w:tcMar>
+          </w:tcPr>
+          <w:p>
+            <w:pPr>
+              <w:pStyle w:val="Normal"/>
+              <w:rPr>
+                <w:rtl w:val="true"/>
+              </w:rPr>
+            </w:pPr>
+            <w:r>
+              <w:rPr>
+                <w:rtl w:val="true"/>
+              </w:rPr>
+              <w:t>ש</w:t>
+            </w:r>
+            <w:r>
+              <w:rPr/>
+              <w:t>j</w:t>
+            </w:r>
+            <w:r>
+              <w:rPr>
+                <w:rtl w:val="true"/>
+              </w:rPr>
+              <w:t xml:space="preserve"> </w:t>
+            </w:r>
+            <w:r>
+              <w:rPr>
+                <w:rtl w:val="true"/>
+              </w:rPr>
+              <w:t xml:space="preserve">טוב לפחות כמו </w:t>
+            </w:r>
+            <w:r>
+              <w:rPr/>
+              <w:t>I</w:t>
+            </w:r>
+            <w:r>
+              <w:rPr>
+                <w:rtl w:val="true"/>
+              </w:rPr>
+              <w:t xml:space="preserve"> . </w:t>
+            </w:r>
+            <w:r>
+              <w:rPr>
+                <w:rtl w:val="true"/>
+              </w:rPr>
+              <w:t xml:space="preserve">ולפי הנחת האינדוקציה </w:t>
+            </w:r>
+            <w:r>
+              <w:rPr/>
+              <w:t>Oi-1</w:t>
+            </w:r>
+            <w:r>
+              <w:rPr>
+                <w:rtl w:val="true"/>
+              </w:rPr>
+              <w:t xml:space="preserve"> </w:t>
+            </w:r>
+            <w:r>
+              <w:rPr>
+                <w:rtl w:val="true"/>
+              </w:rPr>
+              <w:t>פתרון חוקי זאת אומרת שהנפח שלו</w:t>
+            </w:r>
+          </w:p>
+        </w:tc>
+      </w:tr>
+      <w:tr>
+        <w:trPr>
+          <w:trHeight w:val="432" w:hRule="atLeast"/>
+          <w:cantSplit w:val="false"/>
+        </w:trPr>
+        <w:tc>
+          <w:tcPr>
+            <w:tcW w:w="8856" w:type="dxa"/>
+            <w:tcBorders>
+              <w:top w:val="single" w:sz="4" w:space="0" w:color="000001"/>
+              <w:left w:val="single" w:sz="4" w:space="0" w:color="000001"/>
+              <w:bottom w:val="single" w:sz="4" w:space="0" w:color="000001"/>
+              <w:insideH w:val="single" w:sz="4" w:space="0" w:color="000001"/>
+              <w:right w:val="single" w:sz="4" w:space="0" w:color="000001"/>
+              <w:insideV w:val="single" w:sz="4" w:space="0" w:color="000001"/>
+            </w:tcBorders>
+            <w:shd w:fill="FFFFFF" w:val="clear"/>
+            <w:tcMar>
+              <w:left w:w="83" w:type="dxa"/>
+            </w:tcMar>
+          </w:tcPr>
+          <w:p>
+            <w:pPr>
+              <w:pStyle w:val="Normal"/>
+              <w:rPr>
+                <w:rtl w:val="true"/>
+              </w:rPr>
+            </w:pPr>
+            <w:r>
+              <w:rPr>
+                <w:rtl w:val="true"/>
+              </w:rPr>
+              <w:t>גדול או שווה ל</w:t>
+            </w:r>
+            <w:r>
+              <w:rPr/>
+              <w:t>W0</w:t>
+            </w:r>
+            <w:r>
+              <w:rPr>
+                <w:rtl w:val="true"/>
+              </w:rPr>
+              <w:t xml:space="preserve"> </w:t>
+            </w:r>
+            <w:r>
+              <w:rPr>
+                <w:rtl w:val="true"/>
+              </w:rPr>
+              <w:t xml:space="preserve">הנפח של </w:t>
+            </w:r>
+            <w:r>
+              <w:rPr/>
+              <w:t>J</w:t>
+            </w:r>
+            <w:r>
+              <w:rPr>
+                <w:rtl w:val="true"/>
+              </w:rPr>
+              <w:t xml:space="preserve"> </w:t>
+            </w:r>
+            <w:r>
+              <w:rPr>
+                <w:rtl w:val="true"/>
+              </w:rPr>
+              <w:t>גדול או שווה ל</w:t>
+            </w:r>
+            <w:r>
+              <w:rPr/>
+              <w:t>i</w:t>
+            </w:r>
+            <w:r>
+              <w:rPr>
+                <w:rtl w:val="true"/>
+              </w:rPr>
+              <w:t xml:space="preserve"> </w:t>
+            </w:r>
+            <w:r>
+              <w:rPr>
+                <w:rtl w:val="true"/>
+              </w:rPr>
+              <w:t>ולכן נקבל</w:t>
+            </w:r>
+          </w:p>
+        </w:tc>
+      </w:tr>
+      <w:tr>
+        <w:trPr>
+          <w:trHeight w:val="432" w:hRule="atLeast"/>
+          <w:cantSplit w:val="false"/>
+        </w:trPr>
+        <w:tc>
+          <w:tcPr>
+            <w:tcW w:w="8856" w:type="dxa"/>
+            <w:tcBorders>
+              <w:top w:val="single" w:sz="4" w:space="0" w:color="000001"/>
+              <w:left w:val="single" w:sz="4" w:space="0" w:color="000001"/>
+              <w:bottom w:val="single" w:sz="4" w:space="0" w:color="000001"/>
+              <w:insideH w:val="single" w:sz="4" w:space="0" w:color="000001"/>
+              <w:right w:val="single" w:sz="4" w:space="0" w:color="000001"/>
+              <w:insideV w:val="single" w:sz="4" w:space="0" w:color="000001"/>
+            </w:tcBorders>
+            <w:shd w:fill="FFFFFF" w:val="clear"/>
+            <w:tcMar>
+              <w:left w:w="83" w:type="dxa"/>
+            </w:tcMar>
+          </w:tcPr>
+          <w:p>
+            <w:pPr>
+              <w:pStyle w:val="Normal"/>
+              <w:rPr>
+                <w:rtl w:val="true"/>
+              </w:rPr>
+            </w:pPr>
+            <w:r>
+              <w:rPr>
+                <w:rtl w:val="true"/>
+              </w:rPr>
+            </w:r>
+            <m:oMath xmlns:m="http://schemas.openxmlformats.org/officeDocument/2006/math">
+              <m:r>
+                <w:rPr>
+                  <w:rFonts w:ascii="Cambria Math" w:hAnsi="Cambria Math"/>
+                </w:rPr>
+                <m:t xml:space="preserve">W</m:t>
+              </m:r>
+              <m:sSub>
+                <m:e>
+                  <m:r>
+                    <w:rPr>
+                      <w:rFonts w:ascii="Cambria Math" w:hAnsi="Cambria Math"/>
+                    </w:rPr>
+                    <m:t xml:space="preserve">O</m:t>
+                  </m:r>
+                </m:e>
+                <m:sub>
+                  <m:r>
+                    <w:rPr>
+                      <w:rFonts w:ascii="Cambria Math" w:hAnsi="Cambria Math"/>
+                    </w:rPr>
+                    <m:t xml:space="preserve">i</m:t>
+                  </m:r>
+                  <m:r>
+                    <w:rPr>
+                      <w:rFonts w:ascii="Cambria Math" w:hAnsi="Cambria Math"/>
+                    </w:rPr>
+                    <m:t xml:space="preserve">−</m:t>
+                  </m:r>
+                  <m:r>
+                    <w:rPr>
+                      <w:rFonts w:ascii="Cambria Math" w:hAnsi="Cambria Math"/>
+                    </w:rPr>
+                    <m:t xml:space="preserve">1</m:t>
+                  </m:r>
+                </m:sub>
+              </m:sSub>
+              <m:r>
+                <w:rPr>
+                  <w:rFonts w:ascii="Cambria Math" w:hAnsi="Cambria Math"/>
+                </w:rPr>
+                <m:t xml:space="preserve">≤</m:t>
+              </m:r>
+              <m:r>
+                <w:rPr>
+                  <w:rFonts w:ascii="Cambria Math" w:hAnsi="Cambria Math"/>
+                </w:rPr>
+                <m:t xml:space="preserve">W</m:t>
+              </m:r>
+              <m:sSub>
+                <m:e>
+                  <m:r>
+                    <w:rPr>
+                      <w:rFonts w:ascii="Cambria Math" w:hAnsi="Cambria Math"/>
+                    </w:rPr>
+                    <m:t xml:space="preserve">O</m:t>
+                  </m:r>
+                </m:e>
+                <m:sub>
+                  <m:r>
+                    <w:rPr>
+                      <w:rFonts w:ascii="Cambria Math" w:hAnsi="Cambria Math"/>
+                    </w:rPr>
+                    <m:t xml:space="preserve">i</m:t>
+                  </m:r>
+                  <m:r>
+                    <w:rPr>
+                      <w:rFonts w:ascii="Cambria Math" w:hAnsi="Cambria Math"/>
+                    </w:rPr>
+                    <m:t xml:space="preserve">−</m:t>
+                  </m:r>
+                  <m:r>
+                    <w:rPr>
+                      <w:rFonts w:ascii="Cambria Math" w:hAnsi="Cambria Math"/>
+                    </w:rPr>
+                    <m:t xml:space="preserve">1</m:t>
+                  </m:r>
+                </m:sub>
+              </m:sSub>
+              <m:r>
+                <w:rPr>
+                  <w:rFonts w:ascii="Cambria Math" w:hAnsi="Cambria Math"/>
+                </w:rPr>
+                <m:t xml:space="preserve">−</m:t>
+              </m:r>
+              <m:r>
+                <w:rPr>
+                  <w:rFonts w:ascii="Cambria Math" w:hAnsi="Cambria Math"/>
+                </w:rPr>
+                <m:t xml:space="preserve">W</m:t>
+              </m:r>
+              <m:r>
+                <w:rPr>
+                  <w:rFonts w:ascii="Cambria Math" w:hAnsi="Cambria Math"/>
+                </w:rPr>
+                <m:t xml:space="preserve">i</m:t>
+              </m:r>
+              <m:r>
+                <w:rPr>
+                  <w:rFonts w:ascii="Cambria Math" w:hAnsi="Cambria Math"/>
+                </w:rPr>
+                <m:t xml:space="preserve">+</m:t>
+              </m:r>
+              <m:r>
+                <w:rPr>
+                  <w:rFonts w:ascii="Cambria Math" w:hAnsi="Cambria Math"/>
+                </w:rPr>
+                <m:t xml:space="preserve">W</m:t>
+              </m:r>
+              <m:r>
+                <w:rPr>
+                  <w:rFonts w:ascii="Cambria Math" w:hAnsi="Cambria Math"/>
+                </w:rPr>
+                <m:t xml:space="preserve">j</m:t>
+              </m:r>
+            </m:oMath>
+          </w:p>
+        </w:tc>
+      </w:tr>
+      <w:tr>
+        <w:trPr>
+          <w:trHeight w:val="432" w:hRule="atLeast"/>
+          <w:cantSplit w:val="false"/>
+        </w:trPr>
+        <w:tc>
+          <w:tcPr>
+            <w:tcW w:w="8856" w:type="dxa"/>
+            <w:tcBorders>
+              <w:top w:val="single" w:sz="4" w:space="0" w:color="000001"/>
+              <w:left w:val="single" w:sz="4" w:space="0" w:color="000001"/>
+              <w:bottom w:val="single" w:sz="4" w:space="0" w:color="000001"/>
+              <w:insideH w:val="single" w:sz="4" w:space="0" w:color="000001"/>
+              <w:right w:val="single" w:sz="4" w:space="0" w:color="000001"/>
+              <w:insideV w:val="single" w:sz="4" w:space="0" w:color="000001"/>
+            </w:tcBorders>
+            <w:shd w:fill="FFFFFF" w:val="clear"/>
+            <w:tcMar>
+              <w:left w:w="83" w:type="dxa"/>
+            </w:tcMar>
+          </w:tcPr>
+          <w:p>
+            <w:pPr>
+              <w:pStyle w:val="Normal"/>
+              <w:rPr>
+                <w:rtl w:val="true"/>
+              </w:rPr>
+            </w:pPr>
+            <w:r>
+              <w:rPr>
+                <w:rtl w:val="true"/>
+              </w:rPr>
+            </w:r>
+          </w:p>
+        </w:tc>
+      </w:tr>
+      <w:tr>
+        <w:trPr>
+          <w:trHeight w:val="432" w:hRule="atLeast"/>
+          <w:cantSplit w:val="false"/>
+        </w:trPr>
+        <w:tc>
+          <w:tcPr>
+            <w:tcW w:w="8856" w:type="dxa"/>
+            <w:tcBorders>
+              <w:top w:val="single" w:sz="4" w:space="0" w:color="000001"/>
+              <w:left w:val="single" w:sz="4" w:space="0" w:color="000001"/>
+              <w:bottom w:val="single" w:sz="4" w:space="0" w:color="000001"/>
+              <w:insideH w:val="single" w:sz="4" w:space="0" w:color="000001"/>
+              <w:right w:val="single" w:sz="4" w:space="0" w:color="000001"/>
+              <w:insideV w:val="single" w:sz="4" w:space="0" w:color="000001"/>
+            </w:tcBorders>
+            <w:shd w:fill="FFFFFF" w:val="clear"/>
+            <w:tcMar>
+              <w:left w:w="83" w:type="dxa"/>
+            </w:tcMar>
+          </w:tcPr>
+          <w:p>
+            <w:pPr>
+              <w:pStyle w:val="Normal"/>
+              <w:rPr>
+                <w:rtl w:val="true"/>
+              </w:rPr>
+            </w:pPr>
+            <w:r>
+              <w:rPr>
+                <w:rtl w:val="true"/>
+              </w:rPr>
+            </w:r>
+          </w:p>
+        </w:tc>
+      </w:tr>
+      <w:tr>
+        <w:trPr>
+          <w:trHeight w:val="432" w:hRule="atLeast"/>
+          <w:cantSplit w:val="false"/>
+        </w:trPr>
+        <w:tc>
+          <w:tcPr>
+            <w:tcW w:w="8856" w:type="dxa"/>
+            <w:tcBorders>
+              <w:top w:val="single" w:sz="4" w:space="0" w:color="000001"/>
+              <w:left w:val="single" w:sz="4" w:space="0" w:color="000001"/>
+              <w:bottom w:val="single" w:sz="4" w:space="0" w:color="000001"/>
+              <w:insideH w:val="single" w:sz="4" w:space="0" w:color="000001"/>
+              <w:right w:val="single" w:sz="4" w:space="0" w:color="000001"/>
+              <w:insideV w:val="single" w:sz="4" w:space="0" w:color="000001"/>
+            </w:tcBorders>
+            <w:shd w:fill="FFFFFF" w:val="clear"/>
+            <w:tcMar>
+              <w:left w:w="83" w:type="dxa"/>
             </w:tcMar>
           </w:tcPr>
           <w:p>
@@ -12915,7 +13473,7 @@
       <w:tblPr>
         <w:bidiVisual w:val="true"/>
         <w:jc w:val="left"/>
-        <w:tblInd w:w="-15" w:type="dxa"/>
+        <w:tblInd w:w="-20" w:type="dxa"/>
         <w:tblBorders>
           <w:top w:val="single" w:sz="4" w:space="0" w:color="000001"/>
           <w:left w:val="single" w:sz="4" w:space="0" w:color="000001"/>
@@ -12926,7 +13484,7 @@
         </w:tblBorders>
         <w:tblCellMar>
           <w:top w:w="0" w:type="dxa"/>
-          <w:left w:w="88" w:type="dxa"/>
+          <w:left w:w="83" w:type="dxa"/>
           <w:bottom w:w="0" w:type="dxa"/>
           <w:right w:w="108" w:type="dxa"/>
         </w:tblCellMar>
@@ -12952,7 +13510,7 @@
             </w:tcBorders>
             <w:shd w:fill="FFFFFF" w:val="clear"/>
             <w:tcMar>
-              <w:left w:w="88" w:type="dxa"/>
+              <w:left w:w="83" w:type="dxa"/>
             </w:tcMar>
           </w:tcPr>
           <w:p>
@@ -13101,223 +13659,299 @@
             </w:tcBorders>
             <w:shd w:fill="FFFFFF" w:val="clear"/>
             <w:tcMar>
-              <w:left w:w="88" w:type="dxa"/>
-            </w:tcMar>
-          </w:tcPr>
-          <w:p>
-            <w:pPr>
-              <w:pStyle w:val="Normal"/>
-              <w:rPr>
-                <w:rtl w:val="true"/>
-              </w:rPr>
-            </w:pPr>
-            <w:r>
-              <w:rPr>
-                <w:rtl w:val="true"/>
-              </w:rPr>
-            </w:r>
-          </w:p>
-        </w:tc>
-      </w:tr>
-      <w:tr>
-        <w:trPr>
-          <w:trHeight w:val="432" w:hRule="atLeast"/>
-          <w:cantSplit w:val="false"/>
-        </w:trPr>
-        <w:tc>
-          <w:tcPr>
-            <w:tcW w:w="8856" w:type="dxa"/>
-            <w:tcBorders>
-              <w:top w:val="single" w:sz="4" w:space="0" w:color="000001"/>
-              <w:left w:val="single" w:sz="4" w:space="0" w:color="000001"/>
-              <w:bottom w:val="single" w:sz="4" w:space="0" w:color="000001"/>
-              <w:insideH w:val="single" w:sz="4" w:space="0" w:color="000001"/>
-              <w:right w:val="single" w:sz="4" w:space="0" w:color="000001"/>
-              <w:insideV w:val="single" w:sz="4" w:space="0" w:color="000001"/>
-            </w:tcBorders>
-            <w:shd w:fill="FFFFFF" w:val="clear"/>
-            <w:tcMar>
-              <w:left w:w="88" w:type="dxa"/>
-            </w:tcMar>
-          </w:tcPr>
-          <w:p>
-            <w:pPr>
-              <w:pStyle w:val="Normal"/>
-              <w:rPr>
-                <w:rtl w:val="true"/>
-              </w:rPr>
-            </w:pPr>
-            <w:r>
-              <w:rPr>
-                <w:rtl w:val="true"/>
-              </w:rPr>
-            </w:r>
-          </w:p>
-        </w:tc>
-      </w:tr>
-      <w:tr>
-        <w:trPr>
-          <w:trHeight w:val="432" w:hRule="atLeast"/>
-          <w:cantSplit w:val="false"/>
-        </w:trPr>
-        <w:tc>
-          <w:tcPr>
-            <w:tcW w:w="8856" w:type="dxa"/>
-            <w:tcBorders>
-              <w:top w:val="single" w:sz="4" w:space="0" w:color="000001"/>
-              <w:left w:val="single" w:sz="4" w:space="0" w:color="000001"/>
-              <w:bottom w:val="single" w:sz="4" w:space="0" w:color="000001"/>
-              <w:insideH w:val="single" w:sz="4" w:space="0" w:color="000001"/>
-              <w:right w:val="single" w:sz="4" w:space="0" w:color="000001"/>
-              <w:insideV w:val="single" w:sz="4" w:space="0" w:color="000001"/>
-            </w:tcBorders>
-            <w:shd w:fill="FFFFFF" w:val="clear"/>
-            <w:tcMar>
-              <w:left w:w="88" w:type="dxa"/>
-            </w:tcMar>
-          </w:tcPr>
-          <w:p>
-            <w:pPr>
-              <w:pStyle w:val="Normal"/>
-              <w:rPr>
-                <w:rtl w:val="true"/>
-              </w:rPr>
-            </w:pPr>
-            <w:r>
-              <w:rPr>
-                <w:rtl w:val="true"/>
-              </w:rPr>
-            </w:r>
-          </w:p>
-        </w:tc>
-      </w:tr>
-      <w:tr>
-        <w:trPr>
-          <w:trHeight w:val="432" w:hRule="atLeast"/>
-          <w:cantSplit w:val="false"/>
-        </w:trPr>
-        <w:tc>
-          <w:tcPr>
-            <w:tcW w:w="8856" w:type="dxa"/>
-            <w:tcBorders>
-              <w:top w:val="single" w:sz="4" w:space="0" w:color="000001"/>
-              <w:left w:val="single" w:sz="4" w:space="0" w:color="000001"/>
-              <w:bottom w:val="single" w:sz="4" w:space="0" w:color="000001"/>
-              <w:insideH w:val="single" w:sz="4" w:space="0" w:color="000001"/>
-              <w:right w:val="single" w:sz="4" w:space="0" w:color="000001"/>
-              <w:insideV w:val="single" w:sz="4" w:space="0" w:color="000001"/>
-            </w:tcBorders>
-            <w:shd w:fill="FFFFFF" w:val="clear"/>
-            <w:tcMar>
-              <w:left w:w="88" w:type="dxa"/>
-            </w:tcMar>
-          </w:tcPr>
-          <w:p>
-            <w:pPr>
-              <w:pStyle w:val="Normal"/>
-              <w:rPr>
-                <w:rtl w:val="true"/>
-              </w:rPr>
-            </w:pPr>
-            <w:r>
-              <w:rPr>
-                <w:rtl w:val="true"/>
-              </w:rPr>
-            </w:r>
-          </w:p>
-        </w:tc>
-      </w:tr>
-      <w:tr>
-        <w:trPr>
-          <w:trHeight w:val="432" w:hRule="atLeast"/>
-          <w:cantSplit w:val="false"/>
-        </w:trPr>
-        <w:tc>
-          <w:tcPr>
-            <w:tcW w:w="8856" w:type="dxa"/>
-            <w:tcBorders>
-              <w:top w:val="single" w:sz="4" w:space="0" w:color="000001"/>
-              <w:left w:val="single" w:sz="4" w:space="0" w:color="000001"/>
-              <w:bottom w:val="single" w:sz="4" w:space="0" w:color="000001"/>
-              <w:insideH w:val="single" w:sz="4" w:space="0" w:color="000001"/>
-              <w:right w:val="single" w:sz="4" w:space="0" w:color="000001"/>
-              <w:insideV w:val="single" w:sz="4" w:space="0" w:color="000001"/>
-            </w:tcBorders>
-            <w:shd w:fill="FFFFFF" w:val="clear"/>
-            <w:tcMar>
-              <w:left w:w="88" w:type="dxa"/>
-            </w:tcMar>
-          </w:tcPr>
-          <w:p>
-            <w:pPr>
-              <w:pStyle w:val="Normal"/>
-              <w:rPr>
-                <w:rtl w:val="true"/>
-              </w:rPr>
-            </w:pPr>
-            <w:r>
-              <w:rPr>
-                <w:rtl w:val="true"/>
-              </w:rPr>
-            </w:r>
-          </w:p>
-        </w:tc>
-      </w:tr>
-      <w:tr>
-        <w:trPr>
-          <w:trHeight w:val="432" w:hRule="atLeast"/>
-          <w:cantSplit w:val="false"/>
-        </w:trPr>
-        <w:tc>
-          <w:tcPr>
-            <w:tcW w:w="8856" w:type="dxa"/>
-            <w:tcBorders>
-              <w:top w:val="single" w:sz="4" w:space="0" w:color="000001"/>
-              <w:left w:val="single" w:sz="4" w:space="0" w:color="000001"/>
-              <w:bottom w:val="single" w:sz="4" w:space="0" w:color="000001"/>
-              <w:insideH w:val="single" w:sz="4" w:space="0" w:color="000001"/>
-              <w:right w:val="single" w:sz="4" w:space="0" w:color="000001"/>
-              <w:insideV w:val="single" w:sz="4" w:space="0" w:color="000001"/>
-            </w:tcBorders>
-            <w:shd w:fill="FFFFFF" w:val="clear"/>
-            <w:tcMar>
-              <w:left w:w="88" w:type="dxa"/>
-            </w:tcMar>
-          </w:tcPr>
-          <w:p>
-            <w:pPr>
-              <w:pStyle w:val="Normal"/>
-              <w:rPr>
-                <w:rtl w:val="true"/>
-              </w:rPr>
-            </w:pPr>
-            <w:r>
-              <w:rPr>
-                <w:rtl w:val="true"/>
-              </w:rPr>
-            </w:r>
-          </w:p>
-        </w:tc>
-      </w:tr>
-      <w:tr>
-        <w:trPr>
-          <w:trHeight w:val="432" w:hRule="atLeast"/>
-          <w:cantSplit w:val="false"/>
-        </w:trPr>
-        <w:tc>
-          <w:tcPr>
-            <w:tcW w:w="8856" w:type="dxa"/>
-            <w:tcBorders>
-              <w:top w:val="single" w:sz="4" w:space="0" w:color="000001"/>
-              <w:left w:val="single" w:sz="4" w:space="0" w:color="000001"/>
-              <w:bottom w:val="single" w:sz="4" w:space="0" w:color="000001"/>
-              <w:insideH w:val="single" w:sz="4" w:space="0" w:color="000001"/>
-              <w:right w:val="single" w:sz="4" w:space="0" w:color="000001"/>
-              <w:insideV w:val="single" w:sz="4" w:space="0" w:color="000001"/>
-            </w:tcBorders>
-            <w:shd w:fill="FFFFFF" w:val="clear"/>
-            <w:tcMar>
-              <w:left w:w="88" w:type="dxa"/>
+              <w:left w:w="83" w:type="dxa"/>
+            </w:tcMar>
+          </w:tcPr>
+          <w:p>
+            <w:pPr>
+              <w:pStyle w:val="Normal"/>
+              <w:rPr/>
+            </w:pPr>
+            <w:r>
+              <w:rPr/>
+              <w:t>1</w:t>
+            </w:r>
+            <w:r>
+              <w:rPr>
+                <w:rtl w:val="true"/>
+              </w:rPr>
+              <w:t xml:space="preserve"> </w:t>
+            </w:r>
+            <w:r>
+              <w:rPr>
+                <w:rtl w:val="true"/>
+              </w:rPr>
+              <w:t xml:space="preserve">אתחול </w:t>
+            </w:r>
+            <w:r>
+              <w:rPr/>
+              <w:t>O(1)</w:t>
+            </w:r>
+          </w:p>
+        </w:tc>
+      </w:tr>
+      <w:tr>
+        <w:trPr>
+          <w:trHeight w:val="432" w:hRule="atLeast"/>
+          <w:cantSplit w:val="false"/>
+        </w:trPr>
+        <w:tc>
+          <w:tcPr>
+            <w:tcW w:w="8856" w:type="dxa"/>
+            <w:tcBorders>
+              <w:top w:val="single" w:sz="4" w:space="0" w:color="000001"/>
+              <w:left w:val="single" w:sz="4" w:space="0" w:color="000001"/>
+              <w:bottom w:val="single" w:sz="4" w:space="0" w:color="000001"/>
+              <w:insideH w:val="single" w:sz="4" w:space="0" w:color="000001"/>
+              <w:right w:val="single" w:sz="4" w:space="0" w:color="000001"/>
+              <w:insideV w:val="single" w:sz="4" w:space="0" w:color="000001"/>
+            </w:tcBorders>
+            <w:shd w:fill="FFFFFF" w:val="clear"/>
+            <w:tcMar>
+              <w:left w:w="83" w:type="dxa"/>
+            </w:tcMar>
+          </w:tcPr>
+          <w:p>
+            <w:pPr>
+              <w:pStyle w:val="Normal"/>
+              <w:rPr/>
+            </w:pPr>
+            <w:r>
+              <w:rPr/>
+              <w:t>2</w:t>
+            </w:r>
+            <w:r>
+              <w:rPr>
+                <w:rtl w:val="true"/>
+              </w:rPr>
+              <w:t xml:space="preserve"> </w:t>
+            </w:r>
+            <w:r>
+              <w:rPr>
+                <w:rtl w:val="true"/>
+              </w:rPr>
+              <w:t xml:space="preserve">נמיין אתהעוגיות לפי הנפחד בסדר יורד </w:t>
+            </w:r>
+            <w:bookmarkStart w:id="2" w:name="__DdeLink__937_1778073009"/>
+            <w:bookmarkEnd w:id="2"/>
+            <w:r>
+              <w:rPr/>
+              <w:t>O(nlogn)</w:t>
+            </w:r>
+          </w:p>
+        </w:tc>
+      </w:tr>
+      <w:tr>
+        <w:trPr>
+          <w:trHeight w:val="432" w:hRule="atLeast"/>
+          <w:cantSplit w:val="false"/>
+        </w:trPr>
+        <w:tc>
+          <w:tcPr>
+            <w:tcW w:w="8856" w:type="dxa"/>
+            <w:tcBorders>
+              <w:top w:val="single" w:sz="4" w:space="0" w:color="000001"/>
+              <w:left w:val="single" w:sz="4" w:space="0" w:color="000001"/>
+              <w:bottom w:val="single" w:sz="4" w:space="0" w:color="000001"/>
+              <w:insideH w:val="single" w:sz="4" w:space="0" w:color="000001"/>
+              <w:right w:val="single" w:sz="4" w:space="0" w:color="000001"/>
+              <w:insideV w:val="single" w:sz="4" w:space="0" w:color="000001"/>
+            </w:tcBorders>
+            <w:shd w:fill="FFFFFF" w:val="clear"/>
+            <w:tcMar>
+              <w:left w:w="83" w:type="dxa"/>
+            </w:tcMar>
+          </w:tcPr>
+          <w:p>
+            <w:pPr>
+              <w:pStyle w:val="Normal"/>
+              <w:rPr/>
+            </w:pPr>
+            <w:r>
+              <w:rPr/>
+              <w:t>3</w:t>
+            </w:r>
+            <w:r>
+              <w:rPr>
+                <w:rtl w:val="true"/>
+              </w:rPr>
+              <w:t xml:space="preserve">. </w:t>
+            </w:r>
+            <w:r>
+              <w:rPr>
+                <w:rtl w:val="true"/>
+              </w:rPr>
+              <w:t xml:space="preserve">הוצאת מקסימילי והוספה </w:t>
+            </w:r>
+            <w:r>
+              <w:rPr/>
+              <w:t>O(1)</w:t>
+            </w:r>
+            <w:r>
+              <w:rPr>
+                <w:rtl w:val="true"/>
+              </w:rPr>
+              <w:t xml:space="preserve"> ,</w:t>
+            </w:r>
+            <w:r>
+              <w:rPr>
+                <w:rtl w:val="true"/>
+              </w:rPr>
+              <w:t xml:space="preserve">לכל היותר </w:t>
+            </w:r>
+            <w:r>
+              <w:rPr/>
+              <w:t>n</w:t>
+            </w:r>
+            <w:r>
+              <w:rPr>
+                <w:rtl w:val="true"/>
+              </w:rPr>
+              <w:t xml:space="preserve"> </w:t>
+            </w:r>
+            <w:r>
+              <w:rPr>
+                <w:rtl w:val="true"/>
+              </w:rPr>
+              <w:t xml:space="preserve">פעמים סהכ </w:t>
+            </w:r>
+            <w:r>
+              <w:rPr/>
+              <w:t>O(n)</w:t>
+            </w:r>
+          </w:p>
+        </w:tc>
+      </w:tr>
+      <w:tr>
+        <w:trPr>
+          <w:trHeight w:val="432" w:hRule="atLeast"/>
+          <w:cantSplit w:val="false"/>
+        </w:trPr>
+        <w:tc>
+          <w:tcPr>
+            <w:tcW w:w="8856" w:type="dxa"/>
+            <w:tcBorders>
+              <w:top w:val="single" w:sz="4" w:space="0" w:color="000001"/>
+              <w:left w:val="single" w:sz="4" w:space="0" w:color="000001"/>
+              <w:bottom w:val="single" w:sz="4" w:space="0" w:color="000001"/>
+              <w:insideH w:val="single" w:sz="4" w:space="0" w:color="000001"/>
+              <w:right w:val="single" w:sz="4" w:space="0" w:color="000001"/>
+              <w:insideV w:val="single" w:sz="4" w:space="0" w:color="000001"/>
+            </w:tcBorders>
+            <w:shd w:fill="FFFFFF" w:val="clear"/>
+            <w:tcMar>
+              <w:left w:w="83" w:type="dxa"/>
+            </w:tcMar>
+          </w:tcPr>
+          <w:p>
+            <w:pPr>
+              <w:pStyle w:val="Normal"/>
+              <w:rPr/>
+            </w:pPr>
+            <w:r>
+              <w:rPr>
+                <w:rtl w:val="true"/>
+              </w:rPr>
+              <w:t xml:space="preserve">סהכ נקבל </w:t>
+            </w:r>
+            <w:r>
+              <w:rPr/>
+              <w:t>O(nlogn)</w:t>
+            </w:r>
+          </w:p>
+        </w:tc>
+      </w:tr>
+      <w:tr>
+        <w:trPr>
+          <w:trHeight w:val="432" w:hRule="atLeast"/>
+          <w:cantSplit w:val="false"/>
+        </w:trPr>
+        <w:tc>
+          <w:tcPr>
+            <w:tcW w:w="8856" w:type="dxa"/>
+            <w:tcBorders>
+              <w:top w:val="single" w:sz="4" w:space="0" w:color="000001"/>
+              <w:left w:val="single" w:sz="4" w:space="0" w:color="000001"/>
+              <w:bottom w:val="single" w:sz="4" w:space="0" w:color="000001"/>
+              <w:insideH w:val="single" w:sz="4" w:space="0" w:color="000001"/>
+              <w:right w:val="single" w:sz="4" w:space="0" w:color="000001"/>
+              <w:insideV w:val="single" w:sz="4" w:space="0" w:color="000001"/>
+            </w:tcBorders>
+            <w:shd w:fill="FFFFFF" w:val="clear"/>
+            <w:tcMar>
+              <w:left w:w="83" w:type="dxa"/>
+            </w:tcMar>
+          </w:tcPr>
+          <w:p>
+            <w:pPr>
+              <w:pStyle w:val="Normal"/>
+              <w:rPr>
+                <w:rtl w:val="true"/>
+              </w:rPr>
+            </w:pPr>
+            <w:r>
+              <w:rPr>
+                <w:rtl w:val="true"/>
+              </w:rPr>
+            </w:r>
+          </w:p>
+        </w:tc>
+      </w:tr>
+      <w:tr>
+        <w:trPr>
+          <w:trHeight w:val="432" w:hRule="atLeast"/>
+          <w:cantSplit w:val="false"/>
+        </w:trPr>
+        <w:tc>
+          <w:tcPr>
+            <w:tcW w:w="8856" w:type="dxa"/>
+            <w:tcBorders>
+              <w:top w:val="single" w:sz="4" w:space="0" w:color="000001"/>
+              <w:left w:val="single" w:sz="4" w:space="0" w:color="000001"/>
+              <w:bottom w:val="single" w:sz="4" w:space="0" w:color="000001"/>
+              <w:insideH w:val="single" w:sz="4" w:space="0" w:color="000001"/>
+              <w:right w:val="single" w:sz="4" w:space="0" w:color="000001"/>
+              <w:insideV w:val="single" w:sz="4" w:space="0" w:color="000001"/>
+            </w:tcBorders>
+            <w:shd w:fill="FFFFFF" w:val="clear"/>
+            <w:tcMar>
+              <w:left w:w="83" w:type="dxa"/>
+            </w:tcMar>
+          </w:tcPr>
+          <w:p>
+            <w:pPr>
+              <w:pStyle w:val="Normal"/>
+              <w:rPr>
+                <w:rtl w:val="true"/>
+              </w:rPr>
+            </w:pPr>
+            <w:r>
+              <w:rPr>
+                <w:rtl w:val="true"/>
+              </w:rPr>
+            </w:r>
+          </w:p>
+        </w:tc>
+      </w:tr>
+      <w:tr>
+        <w:trPr>
+          <w:trHeight w:val="432" w:hRule="atLeast"/>
+          <w:cantSplit w:val="false"/>
+        </w:trPr>
+        <w:tc>
+          <w:tcPr>
+            <w:tcW w:w="8856" w:type="dxa"/>
+            <w:tcBorders>
+              <w:top w:val="single" w:sz="4" w:space="0" w:color="000001"/>
+              <w:left w:val="single" w:sz="4" w:space="0" w:color="000001"/>
+              <w:bottom w:val="single" w:sz="4" w:space="0" w:color="000001"/>
+              <w:insideH w:val="single" w:sz="4" w:space="0" w:color="000001"/>
+              <w:right w:val="single" w:sz="4" w:space="0" w:color="000001"/>
+              <w:insideV w:val="single" w:sz="4" w:space="0" w:color="000001"/>
+            </w:tcBorders>
+            <w:shd w:fill="FFFFFF" w:val="clear"/>
+            <w:tcMar>
+              <w:left w:w="83" w:type="dxa"/>
             </w:tcMar>
           </w:tcPr>
           <w:p>

--- a/Algor/Ass1/Algo162ass1answersheet[1].docx
+++ b/Algor/Ass1/Algo162ass1answersheet[1].docx
@@ -169,7 +169,7 @@
       <w:tblPr>
         <w:bidiVisual w:val="true"/>
         <w:jc w:val="left"/>
-        <w:tblInd w:w="-20" w:type="dxa"/>
+        <w:tblInd w:w="-30" w:type="dxa"/>
         <w:tblBorders>
           <w:top w:val="single" w:sz="4" w:space="0" w:color="000001"/>
           <w:left w:val="single" w:sz="4" w:space="0" w:color="000001"/>
@@ -180,7 +180,7 @@
         </w:tblBorders>
         <w:tblCellMar>
           <w:top w:w="0" w:type="dxa"/>
-          <w:left w:w="83" w:type="dxa"/>
+          <w:left w:w="73" w:type="dxa"/>
           <w:bottom w:w="0" w:type="dxa"/>
           <w:right w:w="108" w:type="dxa"/>
         </w:tblCellMar>
@@ -206,7 +206,7 @@
             </w:tcBorders>
             <w:shd w:fill="FFFFFF" w:val="clear"/>
             <w:tcMar>
-              <w:left w:w="83" w:type="dxa"/>
+              <w:left w:w="73" w:type="dxa"/>
             </w:tcMar>
           </w:tcPr>
           <w:p>
@@ -216,6 +216,7 @@
               <w:rPr>
                 <w:sz w:val="32"/>
                 <w:szCs w:val="32"/>
+                <w:rtl w:val="true"/>
               </w:rPr>
             </w:pPr>
             <w:r>
@@ -300,13 +301,6 @@
               </w:rPr>
               <w:t>)</w:t>
             </w:r>
-            <w:r>
-              <w:rPr>
-                <w:sz w:val="32"/>
-                <w:szCs w:val="32"/>
-              </w:rPr>
-              <w:t>A</w:t>
-            </w:r>
           </w:p>
           <w:p>
             <w:pPr>
@@ -364,7 +358,7 @@
             </w:tcBorders>
             <w:shd w:fill="FFFFFF" w:val="clear"/>
             <w:tcMar>
-              <w:left w:w="83" w:type="dxa"/>
+              <w:left w:w="73" w:type="dxa"/>
             </w:tcMar>
           </w:tcPr>
           <w:p>
@@ -498,7 +492,7 @@
             </w:tcBorders>
             <w:shd w:fill="FFFFFF" w:val="clear"/>
             <w:tcMar>
-              <w:left w:w="83" w:type="dxa"/>
+              <w:left w:w="73" w:type="dxa"/>
             </w:tcMar>
           </w:tcPr>
           <w:p>
@@ -575,7 +569,7 @@
             </w:tcBorders>
             <w:shd w:fill="FFFFFF" w:val="clear"/>
             <w:tcMar>
-              <w:left w:w="83" w:type="dxa"/>
+              <w:left w:w="73" w:type="dxa"/>
             </w:tcMar>
           </w:tcPr>
           <w:p>
@@ -668,7 +662,7 @@
             </w:tcBorders>
             <w:shd w:fill="FFFFFF" w:val="clear"/>
             <w:tcMar>
-              <w:left w:w="83" w:type="dxa"/>
+              <w:left w:w="73" w:type="dxa"/>
             </w:tcMar>
           </w:tcPr>
           <w:p>
@@ -705,43 +699,43 @@
             </w:tcBorders>
             <w:shd w:fill="FFFFFF" w:val="clear"/>
             <w:tcMar>
-              <w:left w:w="83" w:type="dxa"/>
-            </w:tcMar>
-          </w:tcPr>
-          <w:p>
-            <w:pPr>
-              <w:pStyle w:val="Normal"/>
-              <w:rPr>
-                <w:rtl w:val="true"/>
-              </w:rPr>
-            </w:pPr>
-            <w:r>
-              <w:rPr>
-                <w:rtl w:val="true"/>
-              </w:rPr>
-            </w:r>
-          </w:p>
-        </w:tc>
-      </w:tr>
-      <w:tr>
-        <w:trPr>
-          <w:trHeight w:val="432" w:hRule="atLeast"/>
-          <w:cantSplit w:val="false"/>
-        </w:trPr>
-        <w:tc>
-          <w:tcPr>
-            <w:tcW w:w="8856" w:type="dxa"/>
-            <w:tcBorders>
-              <w:top w:val="single" w:sz="4" w:space="0" w:color="000001"/>
-              <w:left w:val="single" w:sz="4" w:space="0" w:color="000001"/>
-              <w:bottom w:val="single" w:sz="4" w:space="0" w:color="000001"/>
-              <w:insideH w:val="single" w:sz="4" w:space="0" w:color="000001"/>
-              <w:right w:val="single" w:sz="4" w:space="0" w:color="000001"/>
-              <w:insideV w:val="single" w:sz="4" w:space="0" w:color="000001"/>
-            </w:tcBorders>
-            <w:shd w:fill="FFFFFF" w:val="clear"/>
-            <w:tcMar>
-              <w:left w:w="83" w:type="dxa"/>
+              <w:left w:w="73" w:type="dxa"/>
+            </w:tcMar>
+          </w:tcPr>
+          <w:p>
+            <w:pPr>
+              <w:pStyle w:val="Normal"/>
+              <w:rPr>
+                <w:rtl w:val="true"/>
+              </w:rPr>
+            </w:pPr>
+            <w:r>
+              <w:rPr>
+                <w:rtl w:val="true"/>
+              </w:rPr>
+            </w:r>
+          </w:p>
+        </w:tc>
+      </w:tr>
+      <w:tr>
+        <w:trPr>
+          <w:trHeight w:val="432" w:hRule="atLeast"/>
+          <w:cantSplit w:val="false"/>
+        </w:trPr>
+        <w:tc>
+          <w:tcPr>
+            <w:tcW w:w="8856" w:type="dxa"/>
+            <w:tcBorders>
+              <w:top w:val="single" w:sz="4" w:space="0" w:color="000001"/>
+              <w:left w:val="single" w:sz="4" w:space="0" w:color="000001"/>
+              <w:bottom w:val="single" w:sz="4" w:space="0" w:color="000001"/>
+              <w:insideH w:val="single" w:sz="4" w:space="0" w:color="000001"/>
+              <w:right w:val="single" w:sz="4" w:space="0" w:color="000001"/>
+              <w:insideV w:val="single" w:sz="4" w:space="0" w:color="000001"/>
+            </w:tcBorders>
+            <w:shd w:fill="FFFFFF" w:val="clear"/>
+            <w:tcMar>
+              <w:left w:w="73" w:type="dxa"/>
             </w:tcMar>
           </w:tcPr>
           <w:p>
@@ -818,7 +812,7 @@
             </w:tcBorders>
             <w:shd w:fill="FFFFFF" w:val="clear"/>
             <w:tcMar>
-              <w:left w:w="83" w:type="dxa"/>
+              <w:left w:w="73" w:type="dxa"/>
             </w:tcMar>
           </w:tcPr>
           <w:p>
@@ -838,66 +832,66 @@
               <w:rPr>
                 <w:rtl w:val="true"/>
               </w:rPr>
-              <w:t>.</w:t>
-            </w:r>
-          </w:p>
-        </w:tc>
-      </w:tr>
-      <w:tr>
-        <w:trPr>
-          <w:trHeight w:val="432" w:hRule="atLeast"/>
-          <w:cantSplit w:val="false"/>
-        </w:trPr>
-        <w:tc>
-          <w:tcPr>
-            <w:tcW w:w="8856" w:type="dxa"/>
-            <w:tcBorders>
-              <w:top w:val="single" w:sz="4" w:space="0" w:color="000001"/>
-              <w:left w:val="single" w:sz="4" w:space="0" w:color="000001"/>
-              <w:bottom w:val="single" w:sz="4" w:space="0" w:color="000001"/>
-              <w:insideH w:val="single" w:sz="4" w:space="0" w:color="000001"/>
-              <w:right w:val="single" w:sz="4" w:space="0" w:color="000001"/>
-              <w:insideV w:val="single" w:sz="4" w:space="0" w:color="000001"/>
-            </w:tcBorders>
-            <w:shd w:fill="FFFFFF" w:val="clear"/>
-            <w:tcMar>
-              <w:left w:w="83" w:type="dxa"/>
-            </w:tcMar>
-          </w:tcPr>
-          <w:p>
-            <w:pPr>
-              <w:pStyle w:val="Normal"/>
-              <w:rPr>
-                <w:rtl w:val="true"/>
-              </w:rPr>
-            </w:pPr>
-            <w:r>
-              <w:rPr>
-                <w:rtl w:val="true"/>
-              </w:rPr>
-            </w:r>
-          </w:p>
-        </w:tc>
-      </w:tr>
-      <w:tr>
-        <w:trPr>
-          <w:trHeight w:val="432" w:hRule="atLeast"/>
-          <w:cantSplit w:val="false"/>
-        </w:trPr>
-        <w:tc>
-          <w:tcPr>
-            <w:tcW w:w="8856" w:type="dxa"/>
-            <w:tcBorders>
-              <w:top w:val="single" w:sz="4" w:space="0" w:color="000001"/>
-              <w:left w:val="single" w:sz="4" w:space="0" w:color="000001"/>
-              <w:bottom w:val="single" w:sz="4" w:space="0" w:color="000001"/>
-              <w:insideH w:val="single" w:sz="4" w:space="0" w:color="000001"/>
-              <w:right w:val="single" w:sz="4" w:space="0" w:color="000001"/>
-              <w:insideV w:val="single" w:sz="4" w:space="0" w:color="000001"/>
-            </w:tcBorders>
-            <w:shd w:fill="FFFFFF" w:val="clear"/>
-            <w:tcMar>
-              <w:left w:w="83" w:type="dxa"/>
+              <w:t xml:space="preserve">.  </w:t>
+            </w:r>
+          </w:p>
+        </w:tc>
+      </w:tr>
+      <w:tr>
+        <w:trPr>
+          <w:trHeight w:val="432" w:hRule="atLeast"/>
+          <w:cantSplit w:val="false"/>
+        </w:trPr>
+        <w:tc>
+          <w:tcPr>
+            <w:tcW w:w="8856" w:type="dxa"/>
+            <w:tcBorders>
+              <w:top w:val="single" w:sz="4" w:space="0" w:color="000001"/>
+              <w:left w:val="single" w:sz="4" w:space="0" w:color="000001"/>
+              <w:bottom w:val="single" w:sz="4" w:space="0" w:color="000001"/>
+              <w:insideH w:val="single" w:sz="4" w:space="0" w:color="000001"/>
+              <w:right w:val="single" w:sz="4" w:space="0" w:color="000001"/>
+              <w:insideV w:val="single" w:sz="4" w:space="0" w:color="000001"/>
+            </w:tcBorders>
+            <w:shd w:fill="FFFFFF" w:val="clear"/>
+            <w:tcMar>
+              <w:left w:w="73" w:type="dxa"/>
+            </w:tcMar>
+          </w:tcPr>
+          <w:p>
+            <w:pPr>
+              <w:pStyle w:val="Normal"/>
+              <w:rPr>
+                <w:rtl w:val="true"/>
+              </w:rPr>
+            </w:pPr>
+            <w:r>
+              <w:rPr>
+                <w:rtl w:val="true"/>
+              </w:rPr>
+            </w:r>
+          </w:p>
+        </w:tc>
+      </w:tr>
+      <w:tr>
+        <w:trPr>
+          <w:trHeight w:val="432" w:hRule="atLeast"/>
+          <w:cantSplit w:val="false"/>
+        </w:trPr>
+        <w:tc>
+          <w:tcPr>
+            <w:tcW w:w="8856" w:type="dxa"/>
+            <w:tcBorders>
+              <w:top w:val="single" w:sz="4" w:space="0" w:color="000001"/>
+              <w:left w:val="single" w:sz="4" w:space="0" w:color="000001"/>
+              <w:bottom w:val="single" w:sz="4" w:space="0" w:color="000001"/>
+              <w:insideH w:val="single" w:sz="4" w:space="0" w:color="000001"/>
+              <w:right w:val="single" w:sz="4" w:space="0" w:color="000001"/>
+              <w:insideV w:val="single" w:sz="4" w:space="0" w:color="000001"/>
+            </w:tcBorders>
+            <w:shd w:fill="FFFFFF" w:val="clear"/>
+            <w:tcMar>
+              <w:left w:w="73" w:type="dxa"/>
             </w:tcMar>
           </w:tcPr>
           <w:p>
@@ -933,7 +927,7 @@
       <w:tblPr>
         <w:bidiVisual w:val="true"/>
         <w:jc w:val="left"/>
-        <w:tblInd w:w="-20" w:type="dxa"/>
+        <w:tblInd w:w="-30" w:type="dxa"/>
         <w:tblBorders>
           <w:top w:val="single" w:sz="4" w:space="0" w:color="000001"/>
           <w:left w:val="single" w:sz="4" w:space="0" w:color="000001"/>
@@ -944,7 +938,7 @@
         </w:tblBorders>
         <w:tblCellMar>
           <w:top w:w="0" w:type="dxa"/>
-          <w:left w:w="83" w:type="dxa"/>
+          <w:left w:w="73" w:type="dxa"/>
           <w:bottom w:w="0" w:type="dxa"/>
           <w:right w:w="108" w:type="dxa"/>
         </w:tblCellMar>
@@ -970,7 +964,7 @@
             </w:tcBorders>
             <w:shd w:fill="FFFFFF" w:val="clear"/>
             <w:tcMar>
-              <w:left w:w="83" w:type="dxa"/>
+              <w:left w:w="73" w:type="dxa"/>
             </w:tcMar>
           </w:tcPr>
           <w:p>
@@ -1122,7 +1116,7 @@
             </w:tcBorders>
             <w:shd w:fill="FFFFFF" w:val="clear"/>
             <w:tcMar>
-              <w:left w:w="83" w:type="dxa"/>
+              <w:left w:w="73" w:type="dxa"/>
             </w:tcMar>
           </w:tcPr>
           <w:p>
@@ -1180,7 +1174,7 @@
             </w:tcBorders>
             <w:shd w:fill="FFFFFF" w:val="clear"/>
             <w:tcMar>
-              <w:left w:w="83" w:type="dxa"/>
+              <w:left w:w="73" w:type="dxa"/>
             </w:tcMar>
           </w:tcPr>
           <w:p>
@@ -1219,7 +1213,7 @@
             </w:tcBorders>
             <w:shd w:fill="FFFFFF" w:val="clear"/>
             <w:tcMar>
-              <w:left w:w="83" w:type="dxa"/>
+              <w:left w:w="73" w:type="dxa"/>
             </w:tcMar>
           </w:tcPr>
           <w:p>
@@ -1380,7 +1374,7 @@
             </w:tcBorders>
             <w:shd w:fill="FFFFFF" w:val="clear"/>
             <w:tcMar>
-              <w:left w:w="83" w:type="dxa"/>
+              <w:left w:w="73" w:type="dxa"/>
             </w:tcMar>
           </w:tcPr>
           <w:p>
@@ -1481,7 +1475,7 @@
             </w:tcBorders>
             <w:shd w:fill="FFFFFF" w:val="clear"/>
             <w:tcMar>
-              <w:left w:w="83" w:type="dxa"/>
+              <w:left w:w="73" w:type="dxa"/>
             </w:tcMar>
           </w:tcPr>
           <w:p>
@@ -1527,7 +1521,7 @@
             </w:tcBorders>
             <w:shd w:fill="FFFFFF" w:val="clear"/>
             <w:tcMar>
-              <w:left w:w="83" w:type="dxa"/>
+              <w:left w:w="73" w:type="dxa"/>
             </w:tcMar>
           </w:tcPr>
           <w:p>
@@ -1618,7 +1612,7 @@
             </w:tcBorders>
             <w:shd w:fill="FFFFFF" w:val="clear"/>
             <w:tcMar>
-              <w:left w:w="83" w:type="dxa"/>
+              <w:left w:w="73" w:type="dxa"/>
             </w:tcMar>
           </w:tcPr>
           <w:p>
@@ -1735,7 +1729,7 @@
             </w:tcBorders>
             <w:shd w:fill="FFFFFF" w:val="clear"/>
             <w:tcMar>
-              <w:left w:w="83" w:type="dxa"/>
+              <w:left w:w="73" w:type="dxa"/>
             </w:tcMar>
           </w:tcPr>
           <w:p>
@@ -1846,7 +1840,7 @@
             </w:tcBorders>
             <w:shd w:fill="FFFFFF" w:val="clear"/>
             <w:tcMar>
-              <w:left w:w="83" w:type="dxa"/>
+              <w:left w:w="73" w:type="dxa"/>
             </w:tcMar>
           </w:tcPr>
           <w:p>
@@ -1953,7 +1947,7 @@
             </w:tcBorders>
             <w:shd w:fill="FFFFFF" w:val="clear"/>
             <w:tcMar>
-              <w:left w:w="83" w:type="dxa"/>
+              <w:left w:w="73" w:type="dxa"/>
             </w:tcMar>
           </w:tcPr>
           <w:p>
@@ -2022,7 +2016,7 @@
             </w:tcBorders>
             <w:shd w:fill="FFFFFF" w:val="clear"/>
             <w:tcMar>
-              <w:left w:w="83" w:type="dxa"/>
+              <w:left w:w="73" w:type="dxa"/>
             </w:tcMar>
           </w:tcPr>
           <w:p>
@@ -2068,7 +2062,7 @@
             </w:tcBorders>
             <w:shd w:fill="FFFFFF" w:val="clear"/>
             <w:tcMar>
-              <w:left w:w="83" w:type="dxa"/>
+              <w:left w:w="73" w:type="dxa"/>
             </w:tcMar>
           </w:tcPr>
           <w:p>
@@ -2221,7 +2215,7 @@
             </w:tcBorders>
             <w:shd w:fill="FFFFFF" w:val="clear"/>
             <w:tcMar>
-              <w:left w:w="83" w:type="dxa"/>
+              <w:left w:w="73" w:type="dxa"/>
             </w:tcMar>
           </w:tcPr>
           <w:p>
@@ -2348,7 +2342,7 @@
             </w:tcBorders>
             <w:shd w:fill="FFFFFF" w:val="clear"/>
             <w:tcMar>
-              <w:left w:w="83" w:type="dxa"/>
+              <w:left w:w="73" w:type="dxa"/>
             </w:tcMar>
           </w:tcPr>
           <w:p>
@@ -2433,7 +2427,7 @@
             </w:tcBorders>
             <w:shd w:fill="FFFFFF" w:val="clear"/>
             <w:tcMar>
-              <w:left w:w="83" w:type="dxa"/>
+              <w:left w:w="73" w:type="dxa"/>
             </w:tcMar>
           </w:tcPr>
           <w:p>
@@ -2554,7 +2548,7 @@
             </w:tcBorders>
             <w:shd w:fill="FFFFFF" w:val="clear"/>
             <w:tcMar>
-              <w:left w:w="83" w:type="dxa"/>
+              <w:left w:w="73" w:type="dxa"/>
             </w:tcMar>
           </w:tcPr>
           <w:p>
@@ -2667,7 +2661,7 @@
             </w:tcBorders>
             <w:shd w:fill="FFFFFF" w:val="clear"/>
             <w:tcMar>
-              <w:left w:w="83" w:type="dxa"/>
+              <w:left w:w="73" w:type="dxa"/>
             </w:tcMar>
           </w:tcPr>
           <w:p>
@@ -2748,7 +2742,7 @@
             </w:tcBorders>
             <w:shd w:fill="FFFFFF" w:val="clear"/>
             <w:tcMar>
-              <w:left w:w="83" w:type="dxa"/>
+              <w:left w:w="73" w:type="dxa"/>
             </w:tcMar>
           </w:tcPr>
           <w:p>
@@ -2801,187 +2795,187 @@
             </w:tcBorders>
             <w:shd w:fill="FFFFFF" w:val="clear"/>
             <w:tcMar>
-              <w:left w:w="83" w:type="dxa"/>
-            </w:tcMar>
-          </w:tcPr>
-          <w:p>
-            <w:pPr>
-              <w:pStyle w:val="Normal"/>
-              <w:rPr>
-                <w:rtl w:val="true"/>
-              </w:rPr>
-            </w:pPr>
-            <w:r>
-              <w:rPr>
-                <w:rtl w:val="true"/>
-              </w:rPr>
-            </w:r>
-          </w:p>
-        </w:tc>
-      </w:tr>
-      <w:tr>
-        <w:trPr>
-          <w:trHeight w:val="432" w:hRule="atLeast"/>
-          <w:cantSplit w:val="false"/>
-        </w:trPr>
-        <w:tc>
-          <w:tcPr>
-            <w:tcW w:w="8856" w:type="dxa"/>
-            <w:tcBorders>
-              <w:top w:val="single" w:sz="4" w:space="0" w:color="000001"/>
-              <w:left w:val="single" w:sz="4" w:space="0" w:color="000001"/>
-              <w:bottom w:val="single" w:sz="4" w:space="0" w:color="000001"/>
-              <w:insideH w:val="single" w:sz="4" w:space="0" w:color="000001"/>
-              <w:right w:val="single" w:sz="4" w:space="0" w:color="000001"/>
-              <w:insideV w:val="single" w:sz="4" w:space="0" w:color="000001"/>
-            </w:tcBorders>
-            <w:shd w:fill="FFFFFF" w:val="clear"/>
-            <w:tcMar>
-              <w:left w:w="83" w:type="dxa"/>
-            </w:tcMar>
-          </w:tcPr>
-          <w:p>
-            <w:pPr>
-              <w:pStyle w:val="Normal"/>
-              <w:rPr>
-                <w:rtl w:val="true"/>
-              </w:rPr>
-            </w:pPr>
-            <w:r>
-              <w:rPr>
-                <w:rtl w:val="true"/>
-              </w:rPr>
-            </w:r>
-          </w:p>
-        </w:tc>
-      </w:tr>
-      <w:tr>
-        <w:trPr>
-          <w:trHeight w:val="432" w:hRule="atLeast"/>
-          <w:cantSplit w:val="false"/>
-        </w:trPr>
-        <w:tc>
-          <w:tcPr>
-            <w:tcW w:w="8856" w:type="dxa"/>
-            <w:tcBorders>
-              <w:top w:val="single" w:sz="4" w:space="0" w:color="000001"/>
-              <w:left w:val="single" w:sz="4" w:space="0" w:color="000001"/>
-              <w:bottom w:val="single" w:sz="4" w:space="0" w:color="000001"/>
-              <w:insideH w:val="single" w:sz="4" w:space="0" w:color="000001"/>
-              <w:right w:val="single" w:sz="4" w:space="0" w:color="000001"/>
-              <w:insideV w:val="single" w:sz="4" w:space="0" w:color="000001"/>
-            </w:tcBorders>
-            <w:shd w:fill="FFFFFF" w:val="clear"/>
-            <w:tcMar>
-              <w:left w:w="83" w:type="dxa"/>
-            </w:tcMar>
-          </w:tcPr>
-          <w:p>
-            <w:pPr>
-              <w:pStyle w:val="Normal"/>
-              <w:rPr>
-                <w:rtl w:val="true"/>
-              </w:rPr>
-            </w:pPr>
-            <w:r>
-              <w:rPr>
-                <w:rtl w:val="true"/>
-              </w:rPr>
-            </w:r>
-          </w:p>
-        </w:tc>
-      </w:tr>
-      <w:tr>
-        <w:trPr>
-          <w:trHeight w:val="432" w:hRule="atLeast"/>
-          <w:cantSplit w:val="false"/>
-        </w:trPr>
-        <w:tc>
-          <w:tcPr>
-            <w:tcW w:w="8856" w:type="dxa"/>
-            <w:tcBorders>
-              <w:top w:val="single" w:sz="4" w:space="0" w:color="000001"/>
-              <w:left w:val="single" w:sz="4" w:space="0" w:color="000001"/>
-              <w:bottom w:val="single" w:sz="4" w:space="0" w:color="000001"/>
-              <w:insideH w:val="single" w:sz="4" w:space="0" w:color="000001"/>
-              <w:right w:val="single" w:sz="4" w:space="0" w:color="000001"/>
-              <w:insideV w:val="single" w:sz="4" w:space="0" w:color="000001"/>
-            </w:tcBorders>
-            <w:shd w:fill="FFFFFF" w:val="clear"/>
-            <w:tcMar>
-              <w:left w:w="83" w:type="dxa"/>
-            </w:tcMar>
-          </w:tcPr>
-          <w:p>
-            <w:pPr>
-              <w:pStyle w:val="Normal"/>
-              <w:rPr>
-                <w:rtl w:val="true"/>
-              </w:rPr>
-            </w:pPr>
-            <w:r>
-              <w:rPr>
-                <w:rtl w:val="true"/>
-              </w:rPr>
-            </w:r>
-          </w:p>
-        </w:tc>
-      </w:tr>
-      <w:tr>
-        <w:trPr>
-          <w:trHeight w:val="432" w:hRule="atLeast"/>
-          <w:cantSplit w:val="false"/>
-        </w:trPr>
-        <w:tc>
-          <w:tcPr>
-            <w:tcW w:w="8856" w:type="dxa"/>
-            <w:tcBorders>
-              <w:top w:val="single" w:sz="4" w:space="0" w:color="000001"/>
-              <w:left w:val="single" w:sz="4" w:space="0" w:color="000001"/>
-              <w:bottom w:val="single" w:sz="4" w:space="0" w:color="000001"/>
-              <w:insideH w:val="single" w:sz="4" w:space="0" w:color="000001"/>
-              <w:right w:val="single" w:sz="4" w:space="0" w:color="000001"/>
-              <w:insideV w:val="single" w:sz="4" w:space="0" w:color="000001"/>
-            </w:tcBorders>
-            <w:shd w:fill="FFFFFF" w:val="clear"/>
-            <w:tcMar>
-              <w:left w:w="83" w:type="dxa"/>
-            </w:tcMar>
-          </w:tcPr>
-          <w:p>
-            <w:pPr>
-              <w:pStyle w:val="Normal"/>
-              <w:rPr>
-                <w:rtl w:val="true"/>
-              </w:rPr>
-            </w:pPr>
-            <w:r>
-              <w:rPr>
-                <w:rtl w:val="true"/>
-              </w:rPr>
-            </w:r>
-          </w:p>
-        </w:tc>
-      </w:tr>
-      <w:tr>
-        <w:trPr>
-          <w:trHeight w:val="432" w:hRule="atLeast"/>
-          <w:cantSplit w:val="false"/>
-        </w:trPr>
-        <w:tc>
-          <w:tcPr>
-            <w:tcW w:w="8856" w:type="dxa"/>
-            <w:tcBorders>
-              <w:top w:val="single" w:sz="4" w:space="0" w:color="000001"/>
-              <w:left w:val="single" w:sz="4" w:space="0" w:color="000001"/>
-              <w:bottom w:val="single" w:sz="4" w:space="0" w:color="000001"/>
-              <w:insideH w:val="single" w:sz="4" w:space="0" w:color="000001"/>
-              <w:right w:val="single" w:sz="4" w:space="0" w:color="000001"/>
-              <w:insideV w:val="single" w:sz="4" w:space="0" w:color="000001"/>
-            </w:tcBorders>
-            <w:shd w:fill="FFFFFF" w:val="clear"/>
-            <w:tcMar>
-              <w:left w:w="83" w:type="dxa"/>
+              <w:left w:w="73" w:type="dxa"/>
+            </w:tcMar>
+          </w:tcPr>
+          <w:p>
+            <w:pPr>
+              <w:pStyle w:val="Normal"/>
+              <w:rPr>
+                <w:rtl w:val="true"/>
+              </w:rPr>
+            </w:pPr>
+            <w:r>
+              <w:rPr>
+                <w:rtl w:val="true"/>
+              </w:rPr>
+            </w:r>
+          </w:p>
+        </w:tc>
+      </w:tr>
+      <w:tr>
+        <w:trPr>
+          <w:trHeight w:val="432" w:hRule="atLeast"/>
+          <w:cantSplit w:val="false"/>
+        </w:trPr>
+        <w:tc>
+          <w:tcPr>
+            <w:tcW w:w="8856" w:type="dxa"/>
+            <w:tcBorders>
+              <w:top w:val="single" w:sz="4" w:space="0" w:color="000001"/>
+              <w:left w:val="single" w:sz="4" w:space="0" w:color="000001"/>
+              <w:bottom w:val="single" w:sz="4" w:space="0" w:color="000001"/>
+              <w:insideH w:val="single" w:sz="4" w:space="0" w:color="000001"/>
+              <w:right w:val="single" w:sz="4" w:space="0" w:color="000001"/>
+              <w:insideV w:val="single" w:sz="4" w:space="0" w:color="000001"/>
+            </w:tcBorders>
+            <w:shd w:fill="FFFFFF" w:val="clear"/>
+            <w:tcMar>
+              <w:left w:w="73" w:type="dxa"/>
+            </w:tcMar>
+          </w:tcPr>
+          <w:p>
+            <w:pPr>
+              <w:pStyle w:val="Normal"/>
+              <w:rPr>
+                <w:rtl w:val="true"/>
+              </w:rPr>
+            </w:pPr>
+            <w:r>
+              <w:rPr>
+                <w:rtl w:val="true"/>
+              </w:rPr>
+            </w:r>
+          </w:p>
+        </w:tc>
+      </w:tr>
+      <w:tr>
+        <w:trPr>
+          <w:trHeight w:val="432" w:hRule="atLeast"/>
+          <w:cantSplit w:val="false"/>
+        </w:trPr>
+        <w:tc>
+          <w:tcPr>
+            <w:tcW w:w="8856" w:type="dxa"/>
+            <w:tcBorders>
+              <w:top w:val="single" w:sz="4" w:space="0" w:color="000001"/>
+              <w:left w:val="single" w:sz="4" w:space="0" w:color="000001"/>
+              <w:bottom w:val="single" w:sz="4" w:space="0" w:color="000001"/>
+              <w:insideH w:val="single" w:sz="4" w:space="0" w:color="000001"/>
+              <w:right w:val="single" w:sz="4" w:space="0" w:color="000001"/>
+              <w:insideV w:val="single" w:sz="4" w:space="0" w:color="000001"/>
+            </w:tcBorders>
+            <w:shd w:fill="FFFFFF" w:val="clear"/>
+            <w:tcMar>
+              <w:left w:w="73" w:type="dxa"/>
+            </w:tcMar>
+          </w:tcPr>
+          <w:p>
+            <w:pPr>
+              <w:pStyle w:val="Normal"/>
+              <w:rPr>
+                <w:rtl w:val="true"/>
+              </w:rPr>
+            </w:pPr>
+            <w:r>
+              <w:rPr>
+                <w:rtl w:val="true"/>
+              </w:rPr>
+            </w:r>
+          </w:p>
+        </w:tc>
+      </w:tr>
+      <w:tr>
+        <w:trPr>
+          <w:trHeight w:val="432" w:hRule="atLeast"/>
+          <w:cantSplit w:val="false"/>
+        </w:trPr>
+        <w:tc>
+          <w:tcPr>
+            <w:tcW w:w="8856" w:type="dxa"/>
+            <w:tcBorders>
+              <w:top w:val="single" w:sz="4" w:space="0" w:color="000001"/>
+              <w:left w:val="single" w:sz="4" w:space="0" w:color="000001"/>
+              <w:bottom w:val="single" w:sz="4" w:space="0" w:color="000001"/>
+              <w:insideH w:val="single" w:sz="4" w:space="0" w:color="000001"/>
+              <w:right w:val="single" w:sz="4" w:space="0" w:color="000001"/>
+              <w:insideV w:val="single" w:sz="4" w:space="0" w:color="000001"/>
+            </w:tcBorders>
+            <w:shd w:fill="FFFFFF" w:val="clear"/>
+            <w:tcMar>
+              <w:left w:w="73" w:type="dxa"/>
+            </w:tcMar>
+          </w:tcPr>
+          <w:p>
+            <w:pPr>
+              <w:pStyle w:val="Normal"/>
+              <w:rPr>
+                <w:rtl w:val="true"/>
+              </w:rPr>
+            </w:pPr>
+            <w:r>
+              <w:rPr>
+                <w:rtl w:val="true"/>
+              </w:rPr>
+            </w:r>
+          </w:p>
+        </w:tc>
+      </w:tr>
+      <w:tr>
+        <w:trPr>
+          <w:trHeight w:val="432" w:hRule="atLeast"/>
+          <w:cantSplit w:val="false"/>
+        </w:trPr>
+        <w:tc>
+          <w:tcPr>
+            <w:tcW w:w="8856" w:type="dxa"/>
+            <w:tcBorders>
+              <w:top w:val="single" w:sz="4" w:space="0" w:color="000001"/>
+              <w:left w:val="single" w:sz="4" w:space="0" w:color="000001"/>
+              <w:bottom w:val="single" w:sz="4" w:space="0" w:color="000001"/>
+              <w:insideH w:val="single" w:sz="4" w:space="0" w:color="000001"/>
+              <w:right w:val="single" w:sz="4" w:space="0" w:color="000001"/>
+              <w:insideV w:val="single" w:sz="4" w:space="0" w:color="000001"/>
+            </w:tcBorders>
+            <w:shd w:fill="FFFFFF" w:val="clear"/>
+            <w:tcMar>
+              <w:left w:w="73" w:type="dxa"/>
+            </w:tcMar>
+          </w:tcPr>
+          <w:p>
+            <w:pPr>
+              <w:pStyle w:val="Normal"/>
+              <w:rPr>
+                <w:rtl w:val="true"/>
+              </w:rPr>
+            </w:pPr>
+            <w:r>
+              <w:rPr>
+                <w:rtl w:val="true"/>
+              </w:rPr>
+            </w:r>
+          </w:p>
+        </w:tc>
+      </w:tr>
+      <w:tr>
+        <w:trPr>
+          <w:trHeight w:val="432" w:hRule="atLeast"/>
+          <w:cantSplit w:val="false"/>
+        </w:trPr>
+        <w:tc>
+          <w:tcPr>
+            <w:tcW w:w="8856" w:type="dxa"/>
+            <w:tcBorders>
+              <w:top w:val="single" w:sz="4" w:space="0" w:color="000001"/>
+              <w:left w:val="single" w:sz="4" w:space="0" w:color="000001"/>
+              <w:bottom w:val="single" w:sz="4" w:space="0" w:color="000001"/>
+              <w:insideH w:val="single" w:sz="4" w:space="0" w:color="000001"/>
+              <w:right w:val="single" w:sz="4" w:space="0" w:color="000001"/>
+              <w:insideV w:val="single" w:sz="4" w:space="0" w:color="000001"/>
+            </w:tcBorders>
+            <w:shd w:fill="FFFFFF" w:val="clear"/>
+            <w:tcMar>
+              <w:left w:w="73" w:type="dxa"/>
             </w:tcMar>
           </w:tcPr>
           <w:p>
@@ -3043,7 +3037,7 @@
       <w:tblPr>
         <w:bidiVisual w:val="true"/>
         <w:jc w:val="left"/>
-        <w:tblInd w:w="-20" w:type="dxa"/>
+        <w:tblInd w:w="-30" w:type="dxa"/>
         <w:tblBorders>
           <w:top w:val="single" w:sz="4" w:space="0" w:color="000001"/>
           <w:left w:val="single" w:sz="4" w:space="0" w:color="000001"/>
@@ -3054,7 +3048,7 @@
         </w:tblBorders>
         <w:tblCellMar>
           <w:top w:w="0" w:type="dxa"/>
-          <w:left w:w="83" w:type="dxa"/>
+          <w:left w:w="73" w:type="dxa"/>
           <w:bottom w:w="0" w:type="dxa"/>
           <w:right w:w="108" w:type="dxa"/>
         </w:tblCellMar>
@@ -3080,7 +3074,7 @@
             </w:tcBorders>
             <w:shd w:fill="FFFFFF" w:val="clear"/>
             <w:tcMar>
-              <w:left w:w="83" w:type="dxa"/>
+              <w:left w:w="73" w:type="dxa"/>
             </w:tcMar>
           </w:tcPr>
           <w:p>
@@ -3221,7 +3215,7 @@
             </w:tcBorders>
             <w:shd w:fill="FFFFFF" w:val="clear"/>
             <w:tcMar>
-              <w:left w:w="83" w:type="dxa"/>
+              <w:left w:w="73" w:type="dxa"/>
             </w:tcMar>
           </w:tcPr>
           <w:p>
@@ -3326,7 +3320,7 @@
             </w:tcBorders>
             <w:shd w:fill="FFFFFF" w:val="clear"/>
             <w:tcMar>
-              <w:left w:w="83" w:type="dxa"/>
+              <w:left w:w="73" w:type="dxa"/>
             </w:tcMar>
           </w:tcPr>
           <w:p>
@@ -3371,19 +3365,31 @@
             </w:tcBorders>
             <w:shd w:fill="FFFFFF" w:val="clear"/>
             <w:tcMar>
-              <w:left w:w="83" w:type="dxa"/>
-            </w:tcMar>
-          </w:tcPr>
-          <w:p>
-            <w:pPr>
-              <w:pStyle w:val="Normal"/>
-              <w:rPr/>
-            </w:pPr>
-            <w:r>
-              <w:rPr>
-                <w:rtl w:val="true"/>
-              </w:rPr>
-              <w:t xml:space="preserve">ממיר פלט – מעבר על כל  המחרקים של כל הקודקדים </w:t>
+              <w:left w:w="73" w:type="dxa"/>
+            </w:tcMar>
+          </w:tcPr>
+          <w:p>
+            <w:pPr>
+              <w:pStyle w:val="Normal"/>
+              <w:rPr/>
+            </w:pPr>
+            <w:r>
+              <w:rPr>
+                <w:rtl w:val="true"/>
+              </w:rPr>
+              <w:t>ממיר פלט – מעבר על כל  המ</w:t>
+            </w:r>
+            <w:r>
+              <w:rPr>
+                <w:rtl w:val="true"/>
+              </w:rPr>
+              <w:t>רח</w:t>
+            </w:r>
+            <w:r>
+              <w:rPr>
+                <w:rtl w:val="true"/>
+              </w:rPr>
+              <w:t xml:space="preserve">קים של כל הקודקדים </w:t>
             </w:r>
             <w:r>
               <w:rPr/>
@@ -3410,7 +3416,7 @@
             </w:tcBorders>
             <w:shd w:fill="FFFFFF" w:val="clear"/>
             <w:tcMar>
-              <w:left w:w="83" w:type="dxa"/>
+              <w:left w:w="73" w:type="dxa"/>
             </w:tcMar>
           </w:tcPr>
           <w:p>
@@ -3597,7 +3603,7 @@
       <w:tblPr>
         <w:bidiVisual w:val="true"/>
         <w:jc w:val="left"/>
-        <w:tblInd w:w="-20" w:type="dxa"/>
+        <w:tblInd w:w="-30" w:type="dxa"/>
         <w:tblBorders>
           <w:top w:val="single" w:sz="4" w:space="0" w:color="000001"/>
           <w:left w:val="single" w:sz="4" w:space="0" w:color="000001"/>
@@ -3608,7 +3614,7 @@
         </w:tblBorders>
         <w:tblCellMar>
           <w:top w:w="0" w:type="dxa"/>
-          <w:left w:w="83" w:type="dxa"/>
+          <w:left w:w="73" w:type="dxa"/>
           <w:bottom w:w="0" w:type="dxa"/>
           <w:right w:w="108" w:type="dxa"/>
         </w:tblCellMar>
@@ -3634,7 +3640,7 @@
             </w:tcBorders>
             <w:shd w:fill="FFFFFF" w:val="clear"/>
             <w:tcMar>
-              <w:left w:w="83" w:type="dxa"/>
+              <w:left w:w="73" w:type="dxa"/>
             </w:tcMar>
           </w:tcPr>
           <w:p>
@@ -3796,7 +3802,7 @@
             </w:tcBorders>
             <w:shd w:fill="FFFFFF" w:val="clear"/>
             <w:tcMar>
-              <w:left w:w="83" w:type="dxa"/>
+              <w:left w:w="73" w:type="dxa"/>
             </w:tcMar>
           </w:tcPr>
           <w:p>
@@ -3874,7 +3880,7 @@
             </w:tcBorders>
             <w:shd w:fill="FFFFFF" w:val="clear"/>
             <w:tcMar>
-              <w:left w:w="83" w:type="dxa"/>
+              <w:left w:w="73" w:type="dxa"/>
             </w:tcMar>
           </w:tcPr>
           <w:p>
@@ -3926,7 +3932,7 @@
             </w:tcBorders>
             <w:shd w:fill="FFFFFF" w:val="clear"/>
             <w:tcMar>
-              <w:left w:w="83" w:type="dxa"/>
+              <w:left w:w="73" w:type="dxa"/>
             </w:tcMar>
           </w:tcPr>
           <w:p>
@@ -4013,151 +4019,168 @@
             </w:tcBorders>
             <w:shd w:fill="FFFFFF" w:val="clear"/>
             <w:tcMar>
-              <w:left w:w="83" w:type="dxa"/>
-            </w:tcMar>
-          </w:tcPr>
-          <w:p>
-            <w:pPr>
-              <w:pStyle w:val="Normal"/>
-              <w:rPr>
-                <w:rtl w:val="true"/>
-              </w:rPr>
-            </w:pPr>
-            <w:r>
-              <w:rPr>
-                <w:rtl w:val="true"/>
-              </w:rPr>
-            </w:r>
-          </w:p>
-        </w:tc>
-      </w:tr>
-      <w:tr>
-        <w:trPr>
-          <w:trHeight w:val="432" w:hRule="atLeast"/>
-          <w:cantSplit w:val="false"/>
-        </w:trPr>
-        <w:tc>
-          <w:tcPr>
-            <w:tcW w:w="8856" w:type="dxa"/>
-            <w:tcBorders>
-              <w:top w:val="single" w:sz="4" w:space="0" w:color="000001"/>
-              <w:left w:val="single" w:sz="4" w:space="0" w:color="000001"/>
-              <w:bottom w:val="single" w:sz="4" w:space="0" w:color="000001"/>
-              <w:insideH w:val="single" w:sz="4" w:space="0" w:color="000001"/>
-              <w:right w:val="single" w:sz="4" w:space="0" w:color="000001"/>
-              <w:insideV w:val="single" w:sz="4" w:space="0" w:color="000001"/>
-            </w:tcBorders>
-            <w:shd w:fill="FFFFFF" w:val="clear"/>
-            <w:tcMar>
-              <w:left w:w="83" w:type="dxa"/>
-            </w:tcMar>
-          </w:tcPr>
-          <w:p>
-            <w:pPr>
-              <w:pStyle w:val="Normal"/>
-              <w:rPr>
-                <w:rtl w:val="true"/>
-              </w:rPr>
-            </w:pPr>
-            <w:r>
-              <w:rPr>
-                <w:rtl w:val="true"/>
-              </w:rPr>
-            </w:r>
-          </w:p>
-        </w:tc>
-      </w:tr>
-      <w:tr>
-        <w:trPr>
-          <w:trHeight w:val="432" w:hRule="atLeast"/>
-          <w:cantSplit w:val="false"/>
-        </w:trPr>
-        <w:tc>
-          <w:tcPr>
-            <w:tcW w:w="8856" w:type="dxa"/>
-            <w:tcBorders>
-              <w:top w:val="single" w:sz="4" w:space="0" w:color="000001"/>
-              <w:left w:val="single" w:sz="4" w:space="0" w:color="000001"/>
-              <w:bottom w:val="single" w:sz="4" w:space="0" w:color="000001"/>
-              <w:insideH w:val="single" w:sz="4" w:space="0" w:color="000001"/>
-              <w:right w:val="single" w:sz="4" w:space="0" w:color="000001"/>
-              <w:insideV w:val="single" w:sz="4" w:space="0" w:color="000001"/>
-            </w:tcBorders>
-            <w:shd w:fill="FFFFFF" w:val="clear"/>
-            <w:tcMar>
-              <w:left w:w="83" w:type="dxa"/>
-            </w:tcMar>
-          </w:tcPr>
-          <w:p>
-            <w:pPr>
-              <w:pStyle w:val="Normal"/>
-              <w:rPr>
-                <w:rtl w:val="true"/>
-              </w:rPr>
-            </w:pPr>
-            <w:r>
-              <w:rPr>
-                <w:rtl w:val="true"/>
-              </w:rPr>
-            </w:r>
-          </w:p>
-        </w:tc>
-      </w:tr>
-      <w:tr>
-        <w:trPr>
-          <w:trHeight w:val="432" w:hRule="atLeast"/>
-          <w:cantSplit w:val="false"/>
-        </w:trPr>
-        <w:tc>
-          <w:tcPr>
-            <w:tcW w:w="8856" w:type="dxa"/>
-            <w:tcBorders>
-              <w:top w:val="single" w:sz="4" w:space="0" w:color="000001"/>
-              <w:left w:val="single" w:sz="4" w:space="0" w:color="000001"/>
-              <w:bottom w:val="single" w:sz="4" w:space="0" w:color="000001"/>
-              <w:insideH w:val="single" w:sz="4" w:space="0" w:color="000001"/>
-              <w:right w:val="single" w:sz="4" w:space="0" w:color="000001"/>
-              <w:insideV w:val="single" w:sz="4" w:space="0" w:color="000001"/>
-            </w:tcBorders>
-            <w:shd w:fill="FFFFFF" w:val="clear"/>
-            <w:tcMar>
-              <w:left w:w="83" w:type="dxa"/>
-            </w:tcMar>
-          </w:tcPr>
-          <w:p>
-            <w:pPr>
-              <w:pStyle w:val="Normal"/>
-              <w:rPr>
-                <w:rtl w:val="true"/>
-              </w:rPr>
-            </w:pPr>
-            <w:r>
-              <w:rPr>
-                <w:rtl w:val="true"/>
-              </w:rPr>
-            </w:r>
-          </w:p>
-        </w:tc>
-      </w:tr>
-      <w:tr>
-        <w:trPr>
-          <w:trHeight w:val="432" w:hRule="atLeast"/>
-          <w:cantSplit w:val="false"/>
-        </w:trPr>
-        <w:tc>
-          <w:tcPr>
-            <w:tcW w:w="8856" w:type="dxa"/>
-            <w:tcBorders>
-              <w:top w:val="single" w:sz="4" w:space="0" w:color="000001"/>
-              <w:left w:val="single" w:sz="4" w:space="0" w:color="000001"/>
-              <w:bottom w:val="single" w:sz="4" w:space="0" w:color="000001"/>
-              <w:insideH w:val="single" w:sz="4" w:space="0" w:color="000001"/>
-              <w:right w:val="single" w:sz="4" w:space="0" w:color="000001"/>
-              <w:insideV w:val="single" w:sz="4" w:space="0" w:color="000001"/>
-            </w:tcBorders>
-            <w:shd w:fill="FFFFFF" w:val="clear"/>
-            <w:tcMar>
-              <w:left w:w="83" w:type="dxa"/>
+              <w:left w:w="73" w:type="dxa"/>
+            </w:tcMar>
+          </w:tcPr>
+          <w:p>
+            <w:pPr>
+              <w:pStyle w:val="Normal"/>
+              <w:rPr>
+                <w:rtl w:val="true"/>
+              </w:rPr>
+            </w:pPr>
+            <w:r>
+              <w:rPr>
+                <w:rtl w:val="true"/>
+              </w:rPr>
+            </w:r>
+          </w:p>
+        </w:tc>
+      </w:tr>
+      <w:tr>
+        <w:trPr>
+          <w:trHeight w:val="432" w:hRule="atLeast"/>
+          <w:cantSplit w:val="false"/>
+        </w:trPr>
+        <w:tc>
+          <w:tcPr>
+            <w:tcW w:w="8856" w:type="dxa"/>
+            <w:tcBorders>
+              <w:top w:val="single" w:sz="4" w:space="0" w:color="000001"/>
+              <w:left w:val="single" w:sz="4" w:space="0" w:color="000001"/>
+              <w:bottom w:val="single" w:sz="4" w:space="0" w:color="000001"/>
+              <w:insideH w:val="single" w:sz="4" w:space="0" w:color="000001"/>
+              <w:right w:val="single" w:sz="4" w:space="0" w:color="000001"/>
+              <w:insideV w:val="single" w:sz="4" w:space="0" w:color="000001"/>
+            </w:tcBorders>
+            <w:shd w:fill="FFFFFF" w:val="clear"/>
+            <w:tcMar>
+              <w:left w:w="73" w:type="dxa"/>
+            </w:tcMar>
+          </w:tcPr>
+          <w:p>
+            <w:pPr>
+              <w:pStyle w:val="Normal"/>
+              <w:rPr>
+                <w:rtl w:val="true"/>
+              </w:rPr>
+            </w:pPr>
+            <w:r>
+              <w:rPr>
+                <w:rtl w:val="true"/>
+              </w:rPr>
+              <w:t xml:space="preserve">נפעיל את אלגוריתם </w:t>
+            </w:r>
+            <w:r>
+              <w:rPr/>
+              <w:t>B</w:t>
+            </w:r>
+            <w:r>
+              <w:rPr>
+                <w:rtl w:val="true"/>
+              </w:rPr>
+              <w:t xml:space="preserve"> </w:t>
+            </w:r>
+            <w:r>
+              <w:rPr>
+                <w:rtl w:val="true"/>
+              </w:rPr>
+              <w:t>על הקלט החדש</w:t>
+            </w:r>
+          </w:p>
+        </w:tc>
+      </w:tr>
+      <w:tr>
+        <w:trPr>
+          <w:trHeight w:val="432" w:hRule="atLeast"/>
+          <w:cantSplit w:val="false"/>
+        </w:trPr>
+        <w:tc>
+          <w:tcPr>
+            <w:tcW w:w="8856" w:type="dxa"/>
+            <w:tcBorders>
+              <w:top w:val="single" w:sz="4" w:space="0" w:color="000001"/>
+              <w:left w:val="single" w:sz="4" w:space="0" w:color="000001"/>
+              <w:bottom w:val="single" w:sz="4" w:space="0" w:color="000001"/>
+              <w:insideH w:val="single" w:sz="4" w:space="0" w:color="000001"/>
+              <w:right w:val="single" w:sz="4" w:space="0" w:color="000001"/>
+              <w:insideV w:val="single" w:sz="4" w:space="0" w:color="000001"/>
+            </w:tcBorders>
+            <w:shd w:fill="FFFFFF" w:val="clear"/>
+            <w:tcMar>
+              <w:left w:w="73" w:type="dxa"/>
+            </w:tcMar>
+          </w:tcPr>
+          <w:p>
+            <w:pPr>
+              <w:pStyle w:val="Normal"/>
+              <w:rPr>
+                <w:rtl w:val="true"/>
+              </w:rPr>
+            </w:pPr>
+            <w:r>
+              <w:rPr>
+                <w:rtl w:val="true"/>
+              </w:rPr>
+            </w:r>
+          </w:p>
+        </w:tc>
+      </w:tr>
+      <w:tr>
+        <w:trPr>
+          <w:trHeight w:val="432" w:hRule="atLeast"/>
+          <w:cantSplit w:val="false"/>
+        </w:trPr>
+        <w:tc>
+          <w:tcPr>
+            <w:tcW w:w="8856" w:type="dxa"/>
+            <w:tcBorders>
+              <w:top w:val="single" w:sz="4" w:space="0" w:color="000001"/>
+              <w:left w:val="single" w:sz="4" w:space="0" w:color="000001"/>
+              <w:bottom w:val="single" w:sz="4" w:space="0" w:color="000001"/>
+              <w:insideH w:val="single" w:sz="4" w:space="0" w:color="000001"/>
+              <w:right w:val="single" w:sz="4" w:space="0" w:color="000001"/>
+              <w:insideV w:val="single" w:sz="4" w:space="0" w:color="000001"/>
+            </w:tcBorders>
+            <w:shd w:fill="FFFFFF" w:val="clear"/>
+            <w:tcMar>
+              <w:left w:w="73" w:type="dxa"/>
+            </w:tcMar>
+          </w:tcPr>
+          <w:p>
+            <w:pPr>
+              <w:pStyle w:val="Normal"/>
+              <w:rPr>
+                <w:rtl w:val="true"/>
+              </w:rPr>
+            </w:pPr>
+            <w:r>
+              <w:rPr>
+                <w:rtl w:val="true"/>
+              </w:rPr>
+            </w:r>
+          </w:p>
+        </w:tc>
+      </w:tr>
+      <w:tr>
+        <w:trPr>
+          <w:trHeight w:val="432" w:hRule="atLeast"/>
+          <w:cantSplit w:val="false"/>
+        </w:trPr>
+        <w:tc>
+          <w:tcPr>
+            <w:tcW w:w="8856" w:type="dxa"/>
+            <w:tcBorders>
+              <w:top w:val="single" w:sz="4" w:space="0" w:color="000001"/>
+              <w:left w:val="single" w:sz="4" w:space="0" w:color="000001"/>
+              <w:bottom w:val="single" w:sz="4" w:space="0" w:color="000001"/>
+              <w:insideH w:val="single" w:sz="4" w:space="0" w:color="000001"/>
+              <w:right w:val="single" w:sz="4" w:space="0" w:color="000001"/>
+              <w:insideV w:val="single" w:sz="4" w:space="0" w:color="000001"/>
+            </w:tcBorders>
+            <w:shd w:fill="FFFFFF" w:val="clear"/>
+            <w:tcMar>
+              <w:left w:w="73" w:type="dxa"/>
             </w:tcMar>
           </w:tcPr>
           <w:p>
@@ -4208,7 +4231,7 @@
       <w:tblPr>
         <w:bidiVisual w:val="true"/>
         <w:jc w:val="left"/>
-        <w:tblInd w:w="-20" w:type="dxa"/>
+        <w:tblInd w:w="-30" w:type="dxa"/>
         <w:tblBorders>
           <w:top w:val="single" w:sz="4" w:space="0" w:color="000001"/>
           <w:left w:val="single" w:sz="4" w:space="0" w:color="000001"/>
@@ -4219,7 +4242,7 @@
         </w:tblBorders>
         <w:tblCellMar>
           <w:top w:w="0" w:type="dxa"/>
-          <w:left w:w="83" w:type="dxa"/>
+          <w:left w:w="73" w:type="dxa"/>
           <w:bottom w:w="0" w:type="dxa"/>
           <w:right w:w="108" w:type="dxa"/>
         </w:tblCellMar>
@@ -4245,7 +4268,7 @@
             </w:tcBorders>
             <w:shd w:fill="FFFFFF" w:val="clear"/>
             <w:tcMar>
-              <w:left w:w="83" w:type="dxa"/>
+              <w:left w:w="73" w:type="dxa"/>
             </w:tcMar>
           </w:tcPr>
           <w:p>
@@ -4403,7 +4426,7 @@
             </w:tcBorders>
             <w:shd w:fill="FFFFFF" w:val="clear"/>
             <w:tcMar>
-              <w:left w:w="83" w:type="dxa"/>
+              <w:left w:w="73" w:type="dxa"/>
             </w:tcMar>
           </w:tcPr>
           <w:p>
@@ -4442,7 +4465,7 @@
             </w:tcBorders>
             <w:shd w:fill="FFFFFF" w:val="clear"/>
             <w:tcMar>
-              <w:left w:w="83" w:type="dxa"/>
+              <w:left w:w="73" w:type="dxa"/>
             </w:tcMar>
           </w:tcPr>
           <w:p>
@@ -4485,7 +4508,7 @@
             </w:tcBorders>
             <w:shd w:fill="FFFFFF" w:val="clear"/>
             <w:tcMar>
-              <w:left w:w="83" w:type="dxa"/>
+              <w:left w:w="73" w:type="dxa"/>
             </w:tcMar>
           </w:tcPr>
           <w:p>
@@ -4536,7 +4559,7 @@
             </w:tcBorders>
             <w:shd w:fill="FFFFFF" w:val="clear"/>
             <w:tcMar>
-              <w:left w:w="83" w:type="dxa"/>
+              <w:left w:w="73" w:type="dxa"/>
             </w:tcMar>
           </w:tcPr>
           <w:p>
@@ -4585,7 +4608,7 @@
       <w:tblPr>
         <w:bidiVisual w:val="true"/>
         <w:jc w:val="left"/>
-        <w:tblInd w:w="-20" w:type="dxa"/>
+        <w:tblInd w:w="-30" w:type="dxa"/>
         <w:tblBorders>
           <w:top w:val="single" w:sz="4" w:space="0" w:color="000001"/>
           <w:left w:val="single" w:sz="4" w:space="0" w:color="000001"/>
@@ -4596,7 +4619,7 @@
         </w:tblBorders>
         <w:tblCellMar>
           <w:top w:w="0" w:type="dxa"/>
-          <w:left w:w="83" w:type="dxa"/>
+          <w:left w:w="73" w:type="dxa"/>
           <w:bottom w:w="0" w:type="dxa"/>
           <w:right w:w="108" w:type="dxa"/>
         </w:tblCellMar>
@@ -4622,7 +4645,7 @@
             </w:tcBorders>
             <w:shd w:fill="FFFFFF" w:val="clear"/>
             <w:tcMar>
-              <w:left w:w="83" w:type="dxa"/>
+              <w:left w:w="73" w:type="dxa"/>
             </w:tcMar>
           </w:tcPr>
           <w:p>
@@ -4781,655 +4804,971 @@
             </w:tcBorders>
             <w:shd w:fill="FFFFFF" w:val="clear"/>
             <w:tcMar>
-              <w:left w:w="83" w:type="dxa"/>
-            </w:tcMar>
-          </w:tcPr>
-          <w:p>
-            <w:pPr>
-              <w:pStyle w:val="Normal"/>
-              <w:rPr>
-                <w:rtl w:val="true"/>
-              </w:rPr>
-            </w:pPr>
-            <w:r>
-              <w:rPr>
-                <w:rtl w:val="true"/>
-              </w:rPr>
-            </w:r>
-          </w:p>
-        </w:tc>
-      </w:tr>
-      <w:tr>
-        <w:trPr>
-          <w:trHeight w:val="432" w:hRule="atLeast"/>
-          <w:cantSplit w:val="false"/>
-        </w:trPr>
-        <w:tc>
-          <w:tcPr>
-            <w:tcW w:w="8856" w:type="dxa"/>
-            <w:tcBorders>
-              <w:top w:val="single" w:sz="4" w:space="0" w:color="000001"/>
-              <w:left w:val="single" w:sz="4" w:space="0" w:color="000001"/>
-              <w:bottom w:val="single" w:sz="4" w:space="0" w:color="000001"/>
-              <w:insideH w:val="single" w:sz="4" w:space="0" w:color="000001"/>
-              <w:right w:val="single" w:sz="4" w:space="0" w:color="000001"/>
-              <w:insideV w:val="single" w:sz="4" w:space="0" w:color="000001"/>
-            </w:tcBorders>
-            <w:shd w:fill="FFFFFF" w:val="clear"/>
-            <w:tcMar>
-              <w:left w:w="83" w:type="dxa"/>
-            </w:tcMar>
-          </w:tcPr>
-          <w:p>
-            <w:pPr>
-              <w:pStyle w:val="Normal"/>
-              <w:rPr>
-                <w:rtl w:val="true"/>
-              </w:rPr>
-            </w:pPr>
-            <w:r>
-              <w:rPr>
-                <w:rtl w:val="true"/>
-              </w:rPr>
-            </w:r>
-          </w:p>
-        </w:tc>
-      </w:tr>
-      <w:tr>
-        <w:trPr>
-          <w:trHeight w:val="432" w:hRule="atLeast"/>
-          <w:cantSplit w:val="false"/>
-        </w:trPr>
-        <w:tc>
-          <w:tcPr>
-            <w:tcW w:w="8856" w:type="dxa"/>
-            <w:tcBorders>
-              <w:top w:val="single" w:sz="4" w:space="0" w:color="000001"/>
-              <w:left w:val="single" w:sz="4" w:space="0" w:color="000001"/>
-              <w:bottom w:val="single" w:sz="4" w:space="0" w:color="000001"/>
-              <w:insideH w:val="single" w:sz="4" w:space="0" w:color="000001"/>
-              <w:right w:val="single" w:sz="4" w:space="0" w:color="000001"/>
-              <w:insideV w:val="single" w:sz="4" w:space="0" w:color="000001"/>
-            </w:tcBorders>
-            <w:shd w:fill="FFFFFF" w:val="clear"/>
-            <w:tcMar>
-              <w:left w:w="83" w:type="dxa"/>
-            </w:tcMar>
-          </w:tcPr>
-          <w:p>
-            <w:pPr>
-              <w:pStyle w:val="Normal"/>
-              <w:rPr>
-                <w:rtl w:val="true"/>
-              </w:rPr>
-            </w:pPr>
-            <w:r>
-              <w:rPr>
-                <w:rtl w:val="true"/>
-              </w:rPr>
-            </w:r>
-          </w:p>
-        </w:tc>
-      </w:tr>
-      <w:tr>
-        <w:trPr>
-          <w:trHeight w:val="432" w:hRule="atLeast"/>
-          <w:cantSplit w:val="false"/>
-        </w:trPr>
-        <w:tc>
-          <w:tcPr>
-            <w:tcW w:w="8856" w:type="dxa"/>
-            <w:tcBorders>
-              <w:top w:val="single" w:sz="4" w:space="0" w:color="000001"/>
-              <w:left w:val="single" w:sz="4" w:space="0" w:color="000001"/>
-              <w:bottom w:val="single" w:sz="4" w:space="0" w:color="000001"/>
-              <w:insideH w:val="single" w:sz="4" w:space="0" w:color="000001"/>
-              <w:right w:val="single" w:sz="4" w:space="0" w:color="000001"/>
-              <w:insideV w:val="single" w:sz="4" w:space="0" w:color="000001"/>
-            </w:tcBorders>
-            <w:shd w:fill="FFFFFF" w:val="clear"/>
-            <w:tcMar>
-              <w:left w:w="83" w:type="dxa"/>
-            </w:tcMar>
-          </w:tcPr>
-          <w:p>
-            <w:pPr>
-              <w:pStyle w:val="Normal"/>
-              <w:rPr>
-                <w:rtl w:val="true"/>
-              </w:rPr>
-            </w:pPr>
-            <w:r>
-              <w:rPr>
-                <w:rtl w:val="true"/>
-              </w:rPr>
-            </w:r>
-          </w:p>
-        </w:tc>
-      </w:tr>
-      <w:tr>
-        <w:trPr>
-          <w:trHeight w:val="432" w:hRule="atLeast"/>
-          <w:cantSplit w:val="false"/>
-        </w:trPr>
-        <w:tc>
-          <w:tcPr>
-            <w:tcW w:w="8856" w:type="dxa"/>
-            <w:tcBorders>
-              <w:top w:val="single" w:sz="4" w:space="0" w:color="000001"/>
-              <w:left w:val="single" w:sz="4" w:space="0" w:color="000001"/>
-              <w:bottom w:val="single" w:sz="4" w:space="0" w:color="000001"/>
-              <w:insideH w:val="single" w:sz="4" w:space="0" w:color="000001"/>
-              <w:right w:val="single" w:sz="4" w:space="0" w:color="000001"/>
-              <w:insideV w:val="single" w:sz="4" w:space="0" w:color="000001"/>
-            </w:tcBorders>
-            <w:shd w:fill="FFFFFF" w:val="clear"/>
-            <w:tcMar>
-              <w:left w:w="83" w:type="dxa"/>
-            </w:tcMar>
-          </w:tcPr>
-          <w:p>
-            <w:pPr>
-              <w:pStyle w:val="Normal"/>
-              <w:rPr>
-                <w:rtl w:val="true"/>
-              </w:rPr>
-            </w:pPr>
-            <w:r>
-              <w:rPr>
-                <w:rtl w:val="true"/>
-              </w:rPr>
-            </w:r>
-          </w:p>
-        </w:tc>
-      </w:tr>
-      <w:tr>
-        <w:trPr>
-          <w:trHeight w:val="432" w:hRule="atLeast"/>
-          <w:cantSplit w:val="false"/>
-        </w:trPr>
-        <w:tc>
-          <w:tcPr>
-            <w:tcW w:w="8856" w:type="dxa"/>
-            <w:tcBorders>
-              <w:top w:val="single" w:sz="4" w:space="0" w:color="000001"/>
-              <w:left w:val="single" w:sz="4" w:space="0" w:color="000001"/>
-              <w:bottom w:val="single" w:sz="4" w:space="0" w:color="000001"/>
-              <w:insideH w:val="single" w:sz="4" w:space="0" w:color="000001"/>
-              <w:right w:val="single" w:sz="4" w:space="0" w:color="000001"/>
-              <w:insideV w:val="single" w:sz="4" w:space="0" w:color="000001"/>
-            </w:tcBorders>
-            <w:shd w:fill="FFFFFF" w:val="clear"/>
-            <w:tcMar>
-              <w:left w:w="83" w:type="dxa"/>
-            </w:tcMar>
-          </w:tcPr>
-          <w:p>
-            <w:pPr>
-              <w:pStyle w:val="Normal"/>
-              <w:rPr>
-                <w:rtl w:val="true"/>
-              </w:rPr>
-            </w:pPr>
-            <w:r>
-              <w:rPr>
-                <w:rtl w:val="true"/>
-              </w:rPr>
-            </w:r>
-          </w:p>
-        </w:tc>
-      </w:tr>
-      <w:tr>
-        <w:trPr>
-          <w:trHeight w:val="432" w:hRule="atLeast"/>
-          <w:cantSplit w:val="false"/>
-        </w:trPr>
-        <w:tc>
-          <w:tcPr>
-            <w:tcW w:w="8856" w:type="dxa"/>
-            <w:tcBorders>
-              <w:top w:val="single" w:sz="4" w:space="0" w:color="000001"/>
-              <w:left w:val="single" w:sz="4" w:space="0" w:color="000001"/>
-              <w:bottom w:val="single" w:sz="4" w:space="0" w:color="000001"/>
-              <w:insideH w:val="single" w:sz="4" w:space="0" w:color="000001"/>
-              <w:right w:val="single" w:sz="4" w:space="0" w:color="000001"/>
-              <w:insideV w:val="single" w:sz="4" w:space="0" w:color="000001"/>
-            </w:tcBorders>
-            <w:shd w:fill="FFFFFF" w:val="clear"/>
-            <w:tcMar>
-              <w:left w:w="83" w:type="dxa"/>
-            </w:tcMar>
-          </w:tcPr>
-          <w:p>
-            <w:pPr>
-              <w:pStyle w:val="Normal"/>
-              <w:rPr>
-                <w:rtl w:val="true"/>
-              </w:rPr>
-            </w:pPr>
-            <w:r>
-              <w:rPr>
-                <w:rtl w:val="true"/>
-              </w:rPr>
-            </w:r>
-          </w:p>
-        </w:tc>
-      </w:tr>
-      <w:tr>
-        <w:trPr>
-          <w:trHeight w:val="432" w:hRule="atLeast"/>
-          <w:cantSplit w:val="false"/>
-        </w:trPr>
-        <w:tc>
-          <w:tcPr>
-            <w:tcW w:w="8856" w:type="dxa"/>
-            <w:tcBorders>
-              <w:top w:val="single" w:sz="4" w:space="0" w:color="000001"/>
-              <w:left w:val="single" w:sz="4" w:space="0" w:color="000001"/>
-              <w:bottom w:val="single" w:sz="4" w:space="0" w:color="000001"/>
-              <w:insideH w:val="single" w:sz="4" w:space="0" w:color="000001"/>
-              <w:right w:val="single" w:sz="4" w:space="0" w:color="000001"/>
-              <w:insideV w:val="single" w:sz="4" w:space="0" w:color="000001"/>
-            </w:tcBorders>
-            <w:shd w:fill="FFFFFF" w:val="clear"/>
-            <w:tcMar>
-              <w:left w:w="83" w:type="dxa"/>
-            </w:tcMar>
-          </w:tcPr>
-          <w:p>
-            <w:pPr>
-              <w:pStyle w:val="Normal"/>
-              <w:rPr>
-                <w:rtl w:val="true"/>
-              </w:rPr>
-            </w:pPr>
-            <w:r>
-              <w:rPr>
-                <w:rtl w:val="true"/>
-              </w:rPr>
-            </w:r>
-          </w:p>
-        </w:tc>
-      </w:tr>
-      <w:tr>
-        <w:trPr>
-          <w:trHeight w:val="432" w:hRule="atLeast"/>
-          <w:cantSplit w:val="false"/>
-        </w:trPr>
-        <w:tc>
-          <w:tcPr>
-            <w:tcW w:w="8856" w:type="dxa"/>
-            <w:tcBorders>
-              <w:top w:val="single" w:sz="4" w:space="0" w:color="000001"/>
-              <w:left w:val="single" w:sz="4" w:space="0" w:color="000001"/>
-              <w:bottom w:val="single" w:sz="4" w:space="0" w:color="000001"/>
-              <w:insideH w:val="single" w:sz="4" w:space="0" w:color="000001"/>
-              <w:right w:val="single" w:sz="4" w:space="0" w:color="000001"/>
-              <w:insideV w:val="single" w:sz="4" w:space="0" w:color="000001"/>
-            </w:tcBorders>
-            <w:shd w:fill="FFFFFF" w:val="clear"/>
-            <w:tcMar>
-              <w:left w:w="83" w:type="dxa"/>
-            </w:tcMar>
-          </w:tcPr>
-          <w:p>
-            <w:pPr>
-              <w:pStyle w:val="Normal"/>
-              <w:rPr>
-                <w:rtl w:val="true"/>
-              </w:rPr>
-            </w:pPr>
-            <w:r>
-              <w:rPr>
-                <w:rtl w:val="true"/>
-              </w:rPr>
-            </w:r>
-          </w:p>
-        </w:tc>
-      </w:tr>
-      <w:tr>
-        <w:trPr>
-          <w:trHeight w:val="432" w:hRule="atLeast"/>
-          <w:cantSplit w:val="false"/>
-        </w:trPr>
-        <w:tc>
-          <w:tcPr>
-            <w:tcW w:w="8856" w:type="dxa"/>
-            <w:tcBorders>
-              <w:top w:val="single" w:sz="4" w:space="0" w:color="000001"/>
-              <w:left w:val="single" w:sz="4" w:space="0" w:color="000001"/>
-              <w:bottom w:val="single" w:sz="4" w:space="0" w:color="000001"/>
-              <w:insideH w:val="single" w:sz="4" w:space="0" w:color="000001"/>
-              <w:right w:val="single" w:sz="4" w:space="0" w:color="000001"/>
-              <w:insideV w:val="single" w:sz="4" w:space="0" w:color="000001"/>
-            </w:tcBorders>
-            <w:shd w:fill="FFFFFF" w:val="clear"/>
-            <w:tcMar>
-              <w:left w:w="83" w:type="dxa"/>
-            </w:tcMar>
-          </w:tcPr>
-          <w:p>
-            <w:pPr>
-              <w:pStyle w:val="Normal"/>
-              <w:rPr>
-                <w:rtl w:val="true"/>
-              </w:rPr>
-            </w:pPr>
-            <w:r>
-              <w:rPr>
-                <w:rtl w:val="true"/>
-              </w:rPr>
-            </w:r>
-          </w:p>
-        </w:tc>
-      </w:tr>
-      <w:tr>
-        <w:trPr>
-          <w:trHeight w:val="432" w:hRule="atLeast"/>
-          <w:cantSplit w:val="false"/>
-        </w:trPr>
-        <w:tc>
-          <w:tcPr>
-            <w:tcW w:w="8856" w:type="dxa"/>
-            <w:tcBorders>
-              <w:top w:val="single" w:sz="4" w:space="0" w:color="000001"/>
-              <w:left w:val="single" w:sz="4" w:space="0" w:color="000001"/>
-              <w:bottom w:val="single" w:sz="4" w:space="0" w:color="000001"/>
-              <w:insideH w:val="single" w:sz="4" w:space="0" w:color="000001"/>
-              <w:right w:val="single" w:sz="4" w:space="0" w:color="000001"/>
-              <w:insideV w:val="single" w:sz="4" w:space="0" w:color="000001"/>
-            </w:tcBorders>
-            <w:shd w:fill="FFFFFF" w:val="clear"/>
-            <w:tcMar>
-              <w:left w:w="83" w:type="dxa"/>
-            </w:tcMar>
-          </w:tcPr>
-          <w:p>
-            <w:pPr>
-              <w:pStyle w:val="Normal"/>
-              <w:rPr>
-                <w:rtl w:val="true"/>
-              </w:rPr>
-            </w:pPr>
-            <w:r>
-              <w:rPr>
-                <w:rtl w:val="true"/>
-              </w:rPr>
-            </w:r>
-          </w:p>
-        </w:tc>
-      </w:tr>
-      <w:tr>
-        <w:trPr>
-          <w:trHeight w:val="432" w:hRule="atLeast"/>
-          <w:cantSplit w:val="false"/>
-        </w:trPr>
-        <w:tc>
-          <w:tcPr>
-            <w:tcW w:w="8856" w:type="dxa"/>
-            <w:tcBorders>
-              <w:top w:val="single" w:sz="4" w:space="0" w:color="000001"/>
-              <w:left w:val="single" w:sz="4" w:space="0" w:color="000001"/>
-              <w:bottom w:val="single" w:sz="4" w:space="0" w:color="000001"/>
-              <w:insideH w:val="single" w:sz="4" w:space="0" w:color="000001"/>
-              <w:right w:val="single" w:sz="4" w:space="0" w:color="000001"/>
-              <w:insideV w:val="single" w:sz="4" w:space="0" w:color="000001"/>
-            </w:tcBorders>
-            <w:shd w:fill="FFFFFF" w:val="clear"/>
-            <w:tcMar>
-              <w:left w:w="83" w:type="dxa"/>
-            </w:tcMar>
-          </w:tcPr>
-          <w:p>
-            <w:pPr>
-              <w:pStyle w:val="Normal"/>
-              <w:rPr>
-                <w:rtl w:val="true"/>
-              </w:rPr>
-            </w:pPr>
-            <w:r>
-              <w:rPr>
-                <w:rtl w:val="true"/>
-              </w:rPr>
-            </w:r>
-          </w:p>
-        </w:tc>
-      </w:tr>
-      <w:tr>
-        <w:trPr>
-          <w:trHeight w:val="432" w:hRule="atLeast"/>
-          <w:cantSplit w:val="false"/>
-        </w:trPr>
-        <w:tc>
-          <w:tcPr>
-            <w:tcW w:w="8856" w:type="dxa"/>
-            <w:tcBorders>
-              <w:top w:val="single" w:sz="4" w:space="0" w:color="000001"/>
-              <w:left w:val="single" w:sz="4" w:space="0" w:color="000001"/>
-              <w:bottom w:val="single" w:sz="4" w:space="0" w:color="000001"/>
-              <w:insideH w:val="single" w:sz="4" w:space="0" w:color="000001"/>
-              <w:right w:val="single" w:sz="4" w:space="0" w:color="000001"/>
-              <w:insideV w:val="single" w:sz="4" w:space="0" w:color="000001"/>
-            </w:tcBorders>
-            <w:shd w:fill="FFFFFF" w:val="clear"/>
-            <w:tcMar>
-              <w:left w:w="83" w:type="dxa"/>
-            </w:tcMar>
-          </w:tcPr>
-          <w:p>
-            <w:pPr>
-              <w:pStyle w:val="Normal"/>
-              <w:rPr>
-                <w:rtl w:val="true"/>
-              </w:rPr>
-            </w:pPr>
-            <w:r>
-              <w:rPr>
-                <w:rtl w:val="true"/>
-              </w:rPr>
-            </w:r>
-          </w:p>
-        </w:tc>
-      </w:tr>
-      <w:tr>
-        <w:trPr>
-          <w:trHeight w:val="432" w:hRule="atLeast"/>
-          <w:cantSplit w:val="false"/>
-        </w:trPr>
-        <w:tc>
-          <w:tcPr>
-            <w:tcW w:w="8856" w:type="dxa"/>
-            <w:tcBorders>
-              <w:top w:val="single" w:sz="4" w:space="0" w:color="000001"/>
-              <w:left w:val="single" w:sz="4" w:space="0" w:color="000001"/>
-              <w:bottom w:val="single" w:sz="4" w:space="0" w:color="000001"/>
-              <w:insideH w:val="single" w:sz="4" w:space="0" w:color="000001"/>
-              <w:right w:val="single" w:sz="4" w:space="0" w:color="000001"/>
-              <w:insideV w:val="single" w:sz="4" w:space="0" w:color="000001"/>
-            </w:tcBorders>
-            <w:shd w:fill="FFFFFF" w:val="clear"/>
-            <w:tcMar>
-              <w:left w:w="83" w:type="dxa"/>
-            </w:tcMar>
-          </w:tcPr>
-          <w:p>
-            <w:pPr>
-              <w:pStyle w:val="Normal"/>
-              <w:rPr>
-                <w:rtl w:val="true"/>
-              </w:rPr>
-            </w:pPr>
-            <w:r>
-              <w:rPr>
-                <w:rtl w:val="true"/>
-              </w:rPr>
-            </w:r>
-          </w:p>
-        </w:tc>
-      </w:tr>
-      <w:tr>
-        <w:trPr>
-          <w:trHeight w:val="432" w:hRule="atLeast"/>
-          <w:cantSplit w:val="false"/>
-        </w:trPr>
-        <w:tc>
-          <w:tcPr>
-            <w:tcW w:w="8856" w:type="dxa"/>
-            <w:tcBorders>
-              <w:top w:val="single" w:sz="4" w:space="0" w:color="000001"/>
-              <w:left w:val="single" w:sz="4" w:space="0" w:color="000001"/>
-              <w:bottom w:val="single" w:sz="4" w:space="0" w:color="000001"/>
-              <w:insideH w:val="single" w:sz="4" w:space="0" w:color="000001"/>
-              <w:right w:val="single" w:sz="4" w:space="0" w:color="000001"/>
-              <w:insideV w:val="single" w:sz="4" w:space="0" w:color="000001"/>
-            </w:tcBorders>
-            <w:shd w:fill="FFFFFF" w:val="clear"/>
-            <w:tcMar>
-              <w:left w:w="83" w:type="dxa"/>
-            </w:tcMar>
-          </w:tcPr>
-          <w:p>
-            <w:pPr>
-              <w:pStyle w:val="Normal"/>
-              <w:rPr>
-                <w:rtl w:val="true"/>
-              </w:rPr>
-            </w:pPr>
-            <w:r>
-              <w:rPr>
-                <w:rtl w:val="true"/>
-              </w:rPr>
-            </w:r>
-          </w:p>
-        </w:tc>
-      </w:tr>
-      <w:tr>
-        <w:trPr>
-          <w:trHeight w:val="432" w:hRule="atLeast"/>
-          <w:cantSplit w:val="false"/>
-        </w:trPr>
-        <w:tc>
-          <w:tcPr>
-            <w:tcW w:w="8856" w:type="dxa"/>
-            <w:tcBorders>
-              <w:top w:val="single" w:sz="4" w:space="0" w:color="000001"/>
-              <w:left w:val="single" w:sz="4" w:space="0" w:color="000001"/>
-              <w:bottom w:val="single" w:sz="4" w:space="0" w:color="000001"/>
-              <w:insideH w:val="single" w:sz="4" w:space="0" w:color="000001"/>
-              <w:right w:val="single" w:sz="4" w:space="0" w:color="000001"/>
-              <w:insideV w:val="single" w:sz="4" w:space="0" w:color="000001"/>
-            </w:tcBorders>
-            <w:shd w:fill="FFFFFF" w:val="clear"/>
-            <w:tcMar>
-              <w:left w:w="83" w:type="dxa"/>
-            </w:tcMar>
-          </w:tcPr>
-          <w:p>
-            <w:pPr>
-              <w:pStyle w:val="Normal"/>
-              <w:rPr>
-                <w:rtl w:val="true"/>
-              </w:rPr>
-            </w:pPr>
-            <w:r>
-              <w:rPr>
-                <w:rtl w:val="true"/>
-              </w:rPr>
-            </w:r>
-          </w:p>
-        </w:tc>
-      </w:tr>
-      <w:tr>
-        <w:trPr>
-          <w:trHeight w:val="432" w:hRule="atLeast"/>
-          <w:cantSplit w:val="false"/>
-        </w:trPr>
-        <w:tc>
-          <w:tcPr>
-            <w:tcW w:w="8856" w:type="dxa"/>
-            <w:tcBorders>
-              <w:top w:val="single" w:sz="4" w:space="0" w:color="000001"/>
-              <w:left w:val="single" w:sz="4" w:space="0" w:color="000001"/>
-              <w:bottom w:val="single" w:sz="4" w:space="0" w:color="000001"/>
-              <w:insideH w:val="single" w:sz="4" w:space="0" w:color="000001"/>
-              <w:right w:val="single" w:sz="4" w:space="0" w:color="000001"/>
-              <w:insideV w:val="single" w:sz="4" w:space="0" w:color="000001"/>
-            </w:tcBorders>
-            <w:shd w:fill="FFFFFF" w:val="clear"/>
-            <w:tcMar>
-              <w:left w:w="83" w:type="dxa"/>
-            </w:tcMar>
-          </w:tcPr>
-          <w:p>
-            <w:pPr>
-              <w:pStyle w:val="Normal"/>
-              <w:rPr>
-                <w:rtl w:val="true"/>
-              </w:rPr>
-            </w:pPr>
-            <w:r>
-              <w:rPr>
-                <w:rtl w:val="true"/>
-              </w:rPr>
-            </w:r>
-          </w:p>
-        </w:tc>
-      </w:tr>
-      <w:tr>
-        <w:trPr>
-          <w:trHeight w:val="432" w:hRule="atLeast"/>
-          <w:cantSplit w:val="false"/>
-        </w:trPr>
-        <w:tc>
-          <w:tcPr>
-            <w:tcW w:w="8856" w:type="dxa"/>
-            <w:tcBorders>
-              <w:top w:val="single" w:sz="4" w:space="0" w:color="000001"/>
-              <w:left w:val="single" w:sz="4" w:space="0" w:color="000001"/>
-              <w:bottom w:val="single" w:sz="4" w:space="0" w:color="000001"/>
-              <w:insideH w:val="single" w:sz="4" w:space="0" w:color="000001"/>
-              <w:right w:val="single" w:sz="4" w:space="0" w:color="000001"/>
-              <w:insideV w:val="single" w:sz="4" w:space="0" w:color="000001"/>
-            </w:tcBorders>
-            <w:shd w:fill="FFFFFF" w:val="clear"/>
-            <w:tcMar>
-              <w:left w:w="83" w:type="dxa"/>
-            </w:tcMar>
-          </w:tcPr>
-          <w:p>
-            <w:pPr>
-              <w:pStyle w:val="Normal"/>
-              <w:rPr>
-                <w:rtl w:val="true"/>
-              </w:rPr>
-            </w:pPr>
-            <w:r>
-              <w:rPr>
-                <w:rtl w:val="true"/>
-              </w:rPr>
-            </w:r>
-          </w:p>
-        </w:tc>
-      </w:tr>
-      <w:tr>
-        <w:trPr>
-          <w:trHeight w:val="432" w:hRule="atLeast"/>
-          <w:cantSplit w:val="false"/>
-        </w:trPr>
-        <w:tc>
-          <w:tcPr>
-            <w:tcW w:w="8856" w:type="dxa"/>
-            <w:tcBorders>
-              <w:top w:val="single" w:sz="4" w:space="0" w:color="000001"/>
-              <w:left w:val="single" w:sz="4" w:space="0" w:color="000001"/>
-              <w:bottom w:val="single" w:sz="4" w:space="0" w:color="000001"/>
-              <w:insideH w:val="single" w:sz="4" w:space="0" w:color="000001"/>
-              <w:right w:val="single" w:sz="4" w:space="0" w:color="000001"/>
-              <w:insideV w:val="single" w:sz="4" w:space="0" w:color="000001"/>
-            </w:tcBorders>
-            <w:shd w:fill="FFFFFF" w:val="clear"/>
-            <w:tcMar>
-              <w:left w:w="83" w:type="dxa"/>
+              <w:left w:w="73" w:type="dxa"/>
+            </w:tcMar>
+          </w:tcPr>
+          <w:p>
+            <w:pPr>
+              <w:pStyle w:val="Normal"/>
+              <w:rPr>
+                <w:u w:val="none"/>
+                <w:rtl w:val="true"/>
+              </w:rPr>
+            </w:pPr>
+            <w:r>
+              <w:rPr>
+                <w:u w:val="single"/>
+                <w:rtl w:val="true"/>
+              </w:rPr>
+              <w:t>בקצרה</w:t>
+            </w:r>
+            <w:r>
+              <w:rPr>
+                <w:u w:val="single"/>
+                <w:rtl w:val="true"/>
+              </w:rPr>
+              <w:t xml:space="preserve">: </w:t>
+            </w:r>
+            <w:r>
+              <w:rPr>
+                <w:u w:val="none"/>
+                <w:rtl w:val="true"/>
+              </w:rPr>
+              <w:t>נמיין את ערכי המטריצה ונבצע חיפוש בינארי ע</w:t>
+            </w:r>
+            <w:r>
+              <w:rPr>
+                <w:u w:val="none"/>
+                <w:rtl w:val="true"/>
+              </w:rPr>
+              <w:t>"</w:t>
+            </w:r>
+            <w:r>
+              <w:rPr>
+                <w:u w:val="none"/>
+                <w:rtl w:val="true"/>
+              </w:rPr>
+              <w:t xml:space="preserve">י שימוש באלגוריתם של סעיף א כל פעם נבחר את הערך הנוכחי להיות </w:t>
+            </w:r>
+            <w:r>
+              <w:rPr>
+                <w:u w:val="none"/>
+              </w:rPr>
+              <w:t>P0</w:t>
+            </w:r>
+            <w:r>
+              <w:rPr>
+                <w:u w:val="none"/>
+                <w:rtl w:val="true"/>
+              </w:rPr>
+              <w:t xml:space="preserve"> </w:t>
+            </w:r>
+            <w:r>
+              <w:rPr>
+                <w:u w:val="none"/>
+                <w:rtl w:val="true"/>
+              </w:rPr>
+              <w:t>עד שנמצא את ה</w:t>
+            </w:r>
+            <w:r>
+              <w:rPr>
+                <w:u w:val="none"/>
+              </w:rPr>
+              <w:t>P0</w:t>
+            </w:r>
+            <w:r>
+              <w:rPr>
+                <w:u w:val="none"/>
+                <w:rtl w:val="true"/>
+              </w:rPr>
+              <w:t xml:space="preserve"> </w:t>
+            </w:r>
+            <w:r>
+              <w:rPr>
+                <w:u w:val="none"/>
+                <w:rtl w:val="true"/>
+              </w:rPr>
+              <w:t>המקסימלי</w:t>
+            </w:r>
+          </w:p>
+        </w:tc>
+      </w:tr>
+      <w:tr>
+        <w:trPr>
+          <w:trHeight w:val="432" w:hRule="atLeast"/>
+          <w:cantSplit w:val="false"/>
+        </w:trPr>
+        <w:tc>
+          <w:tcPr>
+            <w:tcW w:w="8856" w:type="dxa"/>
+            <w:tcBorders>
+              <w:top w:val="single" w:sz="4" w:space="0" w:color="000001"/>
+              <w:left w:val="single" w:sz="4" w:space="0" w:color="000001"/>
+              <w:bottom w:val="single" w:sz="4" w:space="0" w:color="000001"/>
+              <w:insideH w:val="single" w:sz="4" w:space="0" w:color="000001"/>
+              <w:right w:val="single" w:sz="4" w:space="0" w:color="000001"/>
+              <w:insideV w:val="single" w:sz="4" w:space="0" w:color="000001"/>
+            </w:tcBorders>
+            <w:shd w:fill="FFFFFF" w:val="clear"/>
+            <w:tcMar>
+              <w:left w:w="73" w:type="dxa"/>
+            </w:tcMar>
+          </w:tcPr>
+          <w:p>
+            <w:pPr>
+              <w:pStyle w:val="Normal"/>
+              <w:rPr>
+                <w:rtl w:val="true"/>
+              </w:rPr>
+            </w:pPr>
+            <w:r>
+              <w:rPr>
+                <w:rtl w:val="true"/>
+              </w:rPr>
+            </w:r>
+          </w:p>
+        </w:tc>
+      </w:tr>
+      <w:tr>
+        <w:trPr>
+          <w:trHeight w:val="432" w:hRule="atLeast"/>
+          <w:cantSplit w:val="false"/>
+        </w:trPr>
+        <w:tc>
+          <w:tcPr>
+            <w:tcW w:w="8856" w:type="dxa"/>
+            <w:tcBorders>
+              <w:top w:val="single" w:sz="4" w:space="0" w:color="000001"/>
+              <w:left w:val="single" w:sz="4" w:space="0" w:color="000001"/>
+              <w:bottom w:val="single" w:sz="4" w:space="0" w:color="000001"/>
+              <w:insideH w:val="single" w:sz="4" w:space="0" w:color="000001"/>
+              <w:right w:val="single" w:sz="4" w:space="0" w:color="000001"/>
+              <w:insideV w:val="single" w:sz="4" w:space="0" w:color="000001"/>
+            </w:tcBorders>
+            <w:shd w:fill="FFFFFF" w:val="clear"/>
+            <w:tcMar>
+              <w:left w:w="73" w:type="dxa"/>
+            </w:tcMar>
+          </w:tcPr>
+          <w:p>
+            <w:pPr>
+              <w:pStyle w:val="Normal"/>
+              <w:rPr>
+                <w:rtl w:val="true"/>
+              </w:rPr>
+            </w:pPr>
+            <w:r>
+              <w:rPr>
+                <w:rtl w:val="true"/>
+              </w:rPr>
+            </w:r>
+          </w:p>
+        </w:tc>
+      </w:tr>
+      <w:tr>
+        <w:trPr>
+          <w:trHeight w:val="432" w:hRule="atLeast"/>
+          <w:cantSplit w:val="false"/>
+        </w:trPr>
+        <w:tc>
+          <w:tcPr>
+            <w:tcW w:w="8856" w:type="dxa"/>
+            <w:tcBorders>
+              <w:top w:val="single" w:sz="4" w:space="0" w:color="000001"/>
+              <w:left w:val="single" w:sz="4" w:space="0" w:color="000001"/>
+              <w:bottom w:val="single" w:sz="4" w:space="0" w:color="000001"/>
+              <w:insideH w:val="single" w:sz="4" w:space="0" w:color="000001"/>
+              <w:right w:val="single" w:sz="4" w:space="0" w:color="000001"/>
+              <w:insideV w:val="single" w:sz="4" w:space="0" w:color="000001"/>
+            </w:tcBorders>
+            <w:shd w:fill="FFFFFF" w:val="clear"/>
+            <w:tcMar>
+              <w:left w:w="73" w:type="dxa"/>
+            </w:tcMar>
+          </w:tcPr>
+          <w:p>
+            <w:pPr>
+              <w:pStyle w:val="Normal"/>
+              <w:rPr>
+                <w:u w:val="none"/>
+              </w:rPr>
+            </w:pPr>
+            <w:r>
+              <w:rPr>
+                <w:u w:val="single"/>
+                <w:rtl w:val="true"/>
+              </w:rPr>
+              <w:t xml:space="preserve">אתחול </w:t>
+            </w:r>
+            <w:r>
+              <w:rPr>
+                <w:u w:val="single"/>
+                <w:rtl w:val="true"/>
+              </w:rPr>
+              <w:t xml:space="preserve">: </w:t>
+            </w:r>
+            <w:r>
+              <w:rPr>
+                <w:u w:val="none"/>
+                <w:rtl w:val="true"/>
+              </w:rPr>
+              <w:t xml:space="preserve"> </w:t>
+            </w:r>
+            <w:r>
+              <w:rPr>
+                <w:u w:val="none"/>
+                <w:rtl w:val="true"/>
+              </w:rPr>
+              <w:t xml:space="preserve">נסדר את כל ערכי המטריצה במערך </w:t>
+            </w:r>
+            <w:r>
+              <w:rPr>
+                <w:u w:val="none"/>
+                <w:rtl w:val="true"/>
+              </w:rPr>
+              <w:t>(</w:t>
+            </w:r>
+            <w:r>
+              <w:rPr>
+                <w:u w:val="none"/>
+                <w:rtl w:val="true"/>
+              </w:rPr>
+              <w:t xml:space="preserve">גודל המערך הוא </w:t>
+            </w:r>
+            <w:r>
+              <w:rPr>
+                <w:u w:val="none"/>
+              </w:rPr>
+              <w:t>n^2</w:t>
+            </w:r>
+            <w:r>
+              <w:rPr>
+                <w:u w:val="none"/>
+                <w:rtl w:val="true"/>
+              </w:rPr>
+              <w:t xml:space="preserve"> ) </w:t>
+            </w:r>
+            <w:r>
+              <w:rPr>
+                <w:u w:val="none"/>
+                <w:rtl w:val="true"/>
+              </w:rPr>
+              <w:t xml:space="preserve">נסמן </w:t>
+            </w:r>
+            <w:r>
+              <w:rPr>
+                <w:u w:val="none"/>
+              </w:rPr>
+              <w:t>parray</w:t>
+            </w:r>
+          </w:p>
+        </w:tc>
+      </w:tr>
+      <w:tr>
+        <w:trPr>
+          <w:trHeight w:val="432" w:hRule="atLeast"/>
+          <w:cantSplit w:val="false"/>
+        </w:trPr>
+        <w:tc>
+          <w:tcPr>
+            <w:tcW w:w="8856" w:type="dxa"/>
+            <w:tcBorders>
+              <w:top w:val="single" w:sz="4" w:space="0" w:color="000001"/>
+              <w:left w:val="single" w:sz="4" w:space="0" w:color="000001"/>
+              <w:bottom w:val="single" w:sz="4" w:space="0" w:color="000001"/>
+              <w:insideH w:val="single" w:sz="4" w:space="0" w:color="000001"/>
+              <w:right w:val="single" w:sz="4" w:space="0" w:color="000001"/>
+              <w:insideV w:val="single" w:sz="4" w:space="0" w:color="000001"/>
+            </w:tcBorders>
+            <w:shd w:fill="FFFFFF" w:val="clear"/>
+            <w:tcMar>
+              <w:left w:w="73" w:type="dxa"/>
+            </w:tcMar>
+          </w:tcPr>
+          <w:p>
+            <w:pPr>
+              <w:pStyle w:val="Normal"/>
+              <w:ind w:left="0" w:right="0" w:hanging="0"/>
+              <w:jc w:val="left"/>
+              <w:rPr/>
+            </w:pPr>
+            <w:r>
+              <w:rPr/>
+              <w:t>1</w:t>
+            </w:r>
+            <w:r>
+              <w:rPr>
+                <w:rtl w:val="true"/>
+              </w:rPr>
+              <w:t xml:space="preserve">. </w:t>
+            </w:r>
+            <w:r>
+              <w:rPr/>
+              <w:t>sort parray</w:t>
+            </w:r>
+          </w:p>
+        </w:tc>
+      </w:tr>
+      <w:tr>
+        <w:trPr>
+          <w:trHeight w:val="432" w:hRule="atLeast"/>
+          <w:cantSplit w:val="false"/>
+        </w:trPr>
+        <w:tc>
+          <w:tcPr>
+            <w:tcW w:w="8856" w:type="dxa"/>
+            <w:tcBorders>
+              <w:top w:val="single" w:sz="4" w:space="0" w:color="000001"/>
+              <w:left w:val="single" w:sz="4" w:space="0" w:color="000001"/>
+              <w:bottom w:val="single" w:sz="4" w:space="0" w:color="000001"/>
+              <w:insideH w:val="single" w:sz="4" w:space="0" w:color="000001"/>
+              <w:right w:val="single" w:sz="4" w:space="0" w:color="000001"/>
+              <w:insideV w:val="single" w:sz="4" w:space="0" w:color="000001"/>
+            </w:tcBorders>
+            <w:shd w:fill="FFFFFF" w:val="clear"/>
+            <w:tcMar>
+              <w:left w:w="73" w:type="dxa"/>
+            </w:tcMar>
+          </w:tcPr>
+          <w:p>
+            <w:pPr>
+              <w:pStyle w:val="Normal"/>
+              <w:rPr/>
+            </w:pPr>
+            <w:r>
+              <w:rPr/>
+              <w:t>2</w:t>
+            </w:r>
+            <w:r>
+              <w:rPr>
+                <w:rtl w:val="true"/>
+              </w:rPr>
+              <w:t xml:space="preserve">. </w:t>
+            </w:r>
+            <w:r>
+              <w:rPr>
+                <w:rtl w:val="true"/>
+              </w:rPr>
+              <w:t xml:space="preserve">הגדר </w:t>
+            </w:r>
+            <w:r>
+              <w:rPr/>
+              <w:t>a = 0 , c =n^2-1 ,ans =null</w:t>
+            </w:r>
+          </w:p>
+        </w:tc>
+      </w:tr>
+      <w:tr>
+        <w:trPr>
+          <w:trHeight w:val="432" w:hRule="atLeast"/>
+          <w:cantSplit w:val="false"/>
+        </w:trPr>
+        <w:tc>
+          <w:tcPr>
+            <w:tcW w:w="8856" w:type="dxa"/>
+            <w:tcBorders>
+              <w:top w:val="single" w:sz="4" w:space="0" w:color="000001"/>
+              <w:left w:val="single" w:sz="4" w:space="0" w:color="000001"/>
+              <w:bottom w:val="single" w:sz="4" w:space="0" w:color="000001"/>
+              <w:insideH w:val="single" w:sz="4" w:space="0" w:color="000001"/>
+              <w:right w:val="single" w:sz="4" w:space="0" w:color="000001"/>
+              <w:insideV w:val="single" w:sz="4" w:space="0" w:color="000001"/>
+            </w:tcBorders>
+            <w:shd w:fill="FFFFFF" w:val="clear"/>
+            <w:tcMar>
+              <w:left w:w="73" w:type="dxa"/>
+            </w:tcMar>
+          </w:tcPr>
+          <w:p>
+            <w:pPr>
+              <w:pStyle w:val="Normal"/>
+              <w:rPr>
+                <w:rtl w:val="true"/>
+              </w:rPr>
+            </w:pPr>
+            <w:r>
+              <w:rPr>
+                <w:rtl w:val="true"/>
+              </w:rPr>
+            </w:r>
+          </w:p>
+        </w:tc>
+      </w:tr>
+      <w:tr>
+        <w:trPr>
+          <w:trHeight w:val="432" w:hRule="atLeast"/>
+          <w:cantSplit w:val="false"/>
+        </w:trPr>
+        <w:tc>
+          <w:tcPr>
+            <w:tcW w:w="8856" w:type="dxa"/>
+            <w:tcBorders>
+              <w:top w:val="single" w:sz="4" w:space="0" w:color="000001"/>
+              <w:left w:val="single" w:sz="4" w:space="0" w:color="000001"/>
+              <w:bottom w:val="single" w:sz="4" w:space="0" w:color="000001"/>
+              <w:insideH w:val="single" w:sz="4" w:space="0" w:color="000001"/>
+              <w:right w:val="single" w:sz="4" w:space="0" w:color="000001"/>
+              <w:insideV w:val="single" w:sz="4" w:space="0" w:color="000001"/>
+            </w:tcBorders>
+            <w:shd w:fill="FFFFFF" w:val="clear"/>
+            <w:tcMar>
+              <w:left w:w="73" w:type="dxa"/>
+            </w:tcMar>
+          </w:tcPr>
+          <w:p>
+            <w:pPr>
+              <w:pStyle w:val="Normal"/>
+              <w:rPr/>
+            </w:pPr>
+            <w:r>
+              <w:rPr/>
+              <w:t>3</w:t>
+            </w:r>
+            <w:r>
+              <w:rPr>
+                <w:rtl w:val="true"/>
+              </w:rPr>
+              <w:t>. (</w:t>
+            </w:r>
+            <w:r>
+              <w:rPr/>
+              <w:t>while(a</w:t>
+            </w:r>
+            <w:r>
+              <w:rPr/>
+              <w:t>&lt;c</w:t>
+            </w:r>
+          </w:p>
+        </w:tc>
+      </w:tr>
+      <w:tr>
+        <w:trPr>
+          <w:trHeight w:val="432" w:hRule="atLeast"/>
+          <w:cantSplit w:val="false"/>
+        </w:trPr>
+        <w:tc>
+          <w:tcPr>
+            <w:tcW w:w="8856" w:type="dxa"/>
+            <w:tcBorders>
+              <w:top w:val="single" w:sz="4" w:space="0" w:color="000001"/>
+              <w:left w:val="single" w:sz="4" w:space="0" w:color="000001"/>
+              <w:bottom w:val="single" w:sz="4" w:space="0" w:color="000001"/>
+              <w:insideH w:val="single" w:sz="4" w:space="0" w:color="000001"/>
+              <w:right w:val="single" w:sz="4" w:space="0" w:color="000001"/>
+              <w:insideV w:val="single" w:sz="4" w:space="0" w:color="000001"/>
+            </w:tcBorders>
+            <w:shd w:fill="FFFFFF" w:val="clear"/>
+            <w:tcMar>
+              <w:left w:w="73" w:type="dxa"/>
+            </w:tcMar>
+          </w:tcPr>
+          <w:p>
+            <w:pPr>
+              <w:pStyle w:val="Normal"/>
+              <w:ind w:left="720" w:right="0" w:hanging="0"/>
+              <w:rPr/>
+            </w:pPr>
+            <w:r>
+              <w:rPr/>
+              <w:t>3.1</w:t>
+            </w:r>
+            <w:r>
+              <w:rPr>
+                <w:rtl w:val="true"/>
+              </w:rPr>
+              <w:t xml:space="preserve">   </w:t>
+            </w:r>
+            <w:r>
+              <w:rPr/>
+              <w:t>middle=</w:t>
+            </w:r>
+            <w:r>
+              <w:rPr/>
+              <w:t>(c-a)</w:t>
+            </w:r>
+            <w:r>
+              <w:rPr/>
+              <w:t>\2</w:t>
+            </w:r>
+          </w:p>
+        </w:tc>
+      </w:tr>
+      <w:tr>
+        <w:trPr>
+          <w:trHeight w:val="432" w:hRule="atLeast"/>
+          <w:cantSplit w:val="false"/>
+        </w:trPr>
+        <w:tc>
+          <w:tcPr>
+            <w:tcW w:w="8856" w:type="dxa"/>
+            <w:tcBorders>
+              <w:top w:val="single" w:sz="4" w:space="0" w:color="000001"/>
+              <w:left w:val="single" w:sz="4" w:space="0" w:color="000001"/>
+              <w:bottom w:val="single" w:sz="4" w:space="0" w:color="000001"/>
+              <w:insideH w:val="single" w:sz="4" w:space="0" w:color="000001"/>
+              <w:right w:val="single" w:sz="4" w:space="0" w:color="000001"/>
+              <w:insideV w:val="single" w:sz="4" w:space="0" w:color="000001"/>
+            </w:tcBorders>
+            <w:shd w:fill="FFFFFF" w:val="clear"/>
+            <w:tcMar>
+              <w:left w:w="73" w:type="dxa"/>
+            </w:tcMar>
+          </w:tcPr>
+          <w:p>
+            <w:pPr>
+              <w:pStyle w:val="Normal"/>
+              <w:ind w:left="720" w:right="0" w:hanging="0"/>
+              <w:rPr/>
+            </w:pPr>
+            <w:r>
+              <w:rPr/>
+              <w:t>3.2</w:t>
+            </w:r>
+            <w:r>
+              <w:rPr>
+                <w:rtl w:val="true"/>
+              </w:rPr>
+              <w:t xml:space="preserve">  </w:t>
+            </w:r>
+            <w:r>
+              <w:rPr>
+                <w:rtl w:val="true"/>
+              </w:rPr>
+              <w:t xml:space="preserve">נפעיל את אלגוריתם </w:t>
+            </w:r>
+            <w:r>
+              <w:rPr/>
+              <w:t>A1</w:t>
+            </w:r>
+            <w:r>
+              <w:rPr>
+                <w:rtl w:val="true"/>
+              </w:rPr>
+              <w:t xml:space="preserve"> </w:t>
+            </w:r>
+            <w:r>
+              <w:rPr>
+                <w:rtl w:val="true"/>
+              </w:rPr>
+              <w:t xml:space="preserve">על </w:t>
+            </w:r>
+            <w:r>
+              <w:rPr/>
+              <w:t>parray[middle]</w:t>
+            </w:r>
+            <w:r>
+              <w:rPr>
+                <w:rtl w:val="true"/>
+              </w:rPr>
+              <w:t xml:space="preserve"> </w:t>
+            </w:r>
+            <w:r>
+              <w:rPr>
+                <w:rtl w:val="true"/>
+              </w:rPr>
+              <w:t xml:space="preserve">ועל </w:t>
+            </w:r>
+            <w:r>
+              <w:rPr/>
+              <w:t>P</w:t>
+            </w:r>
+          </w:p>
+        </w:tc>
+      </w:tr>
+      <w:tr>
+        <w:trPr>
+          <w:trHeight w:val="432" w:hRule="atLeast"/>
+          <w:cantSplit w:val="false"/>
+        </w:trPr>
+        <w:tc>
+          <w:tcPr>
+            <w:tcW w:w="8856" w:type="dxa"/>
+            <w:tcBorders>
+              <w:top w:val="single" w:sz="4" w:space="0" w:color="000001"/>
+              <w:left w:val="single" w:sz="4" w:space="0" w:color="000001"/>
+              <w:bottom w:val="single" w:sz="4" w:space="0" w:color="000001"/>
+              <w:insideH w:val="single" w:sz="4" w:space="0" w:color="000001"/>
+              <w:right w:val="single" w:sz="4" w:space="0" w:color="000001"/>
+              <w:insideV w:val="single" w:sz="4" w:space="0" w:color="000001"/>
+            </w:tcBorders>
+            <w:shd w:fill="FFFFFF" w:val="clear"/>
+            <w:tcMar>
+              <w:left w:w="73" w:type="dxa"/>
+            </w:tcMar>
+          </w:tcPr>
+          <w:p>
+            <w:pPr>
+              <w:pStyle w:val="Normal"/>
+              <w:ind w:left="720" w:right="0" w:hanging="0"/>
+              <w:rPr>
+                <w:rtl w:val="true"/>
+              </w:rPr>
+            </w:pPr>
+            <w:r>
+              <w:rPr/>
+              <w:t>3.3</w:t>
+            </w:r>
+            <w:r>
+              <w:rPr>
+                <w:rtl w:val="true"/>
+              </w:rPr>
+              <w:t xml:space="preserve"> </w:t>
+            </w:r>
+            <w:r>
+              <w:rPr>
+                <w:rtl w:val="true"/>
+              </w:rPr>
+              <w:t xml:space="preserve">אם נמצא שידוך </w:t>
+            </w:r>
+            <w:r>
+              <w:rPr>
+                <w:rtl w:val="true"/>
+              </w:rPr>
+              <w:t>:</w:t>
+            </w:r>
+          </w:p>
+        </w:tc>
+      </w:tr>
+      <w:tr>
+        <w:trPr>
+          <w:trHeight w:val="432" w:hRule="atLeast"/>
+          <w:cantSplit w:val="false"/>
+        </w:trPr>
+        <w:tc>
+          <w:tcPr>
+            <w:tcW w:w="8856" w:type="dxa"/>
+            <w:tcBorders>
+              <w:top w:val="single" w:sz="4" w:space="0" w:color="000001"/>
+              <w:left w:val="single" w:sz="4" w:space="0" w:color="000001"/>
+              <w:bottom w:val="single" w:sz="4" w:space="0" w:color="000001"/>
+              <w:insideH w:val="single" w:sz="4" w:space="0" w:color="000001"/>
+              <w:right w:val="single" w:sz="4" w:space="0" w:color="000001"/>
+              <w:insideV w:val="single" w:sz="4" w:space="0" w:color="000001"/>
+            </w:tcBorders>
+            <w:shd w:fill="FFFFFF" w:val="clear"/>
+            <w:tcMar>
+              <w:left w:w="73" w:type="dxa"/>
+            </w:tcMar>
+          </w:tcPr>
+          <w:p>
+            <w:pPr>
+              <w:pStyle w:val="Normal"/>
+              <w:ind w:left="1440" w:right="0" w:hanging="0"/>
+              <w:rPr>
+                <w:rtl w:val="true"/>
+              </w:rPr>
+            </w:pPr>
+            <w:r>
+              <w:rPr/>
+              <w:t>3.3.1</w:t>
+            </w:r>
+            <w:r>
+              <w:rPr>
+                <w:rtl w:val="true"/>
+              </w:rPr>
+              <w:t xml:space="preserve"> </w:t>
+            </w:r>
+            <w:r>
+              <w:rPr/>
+              <w:t>ans</w:t>
+            </w:r>
+            <w:r>
+              <w:rPr>
+                <w:rtl w:val="true"/>
+              </w:rPr>
+              <w:t xml:space="preserve"> – </w:t>
+            </w:r>
+            <w:r>
+              <w:rPr>
+                <w:rtl w:val="true"/>
+              </w:rPr>
+              <w:t>השידוך שחזר</w:t>
+            </w:r>
+          </w:p>
+        </w:tc>
+      </w:tr>
+      <w:tr>
+        <w:trPr>
+          <w:trHeight w:val="432" w:hRule="atLeast"/>
+          <w:cantSplit w:val="false"/>
+        </w:trPr>
+        <w:tc>
+          <w:tcPr>
+            <w:tcW w:w="8856" w:type="dxa"/>
+            <w:tcBorders>
+              <w:top w:val="single" w:sz="4" w:space="0" w:color="000001"/>
+              <w:left w:val="single" w:sz="4" w:space="0" w:color="000001"/>
+              <w:bottom w:val="single" w:sz="4" w:space="0" w:color="000001"/>
+              <w:insideH w:val="single" w:sz="4" w:space="0" w:color="000001"/>
+              <w:right w:val="single" w:sz="4" w:space="0" w:color="000001"/>
+              <w:insideV w:val="single" w:sz="4" w:space="0" w:color="000001"/>
+            </w:tcBorders>
+            <w:shd w:fill="FFFFFF" w:val="clear"/>
+            <w:tcMar>
+              <w:left w:w="73" w:type="dxa"/>
+            </w:tcMar>
+          </w:tcPr>
+          <w:p>
+            <w:pPr>
+              <w:pStyle w:val="Normal"/>
+              <w:ind w:left="1440" w:right="0" w:hanging="0"/>
+              <w:rPr/>
+            </w:pPr>
+            <w:r>
+              <w:rPr/>
+              <w:t>3.3.2</w:t>
+            </w:r>
+            <w:r>
+              <w:rPr>
+                <w:rtl w:val="true"/>
+              </w:rPr>
+              <w:t xml:space="preserve"> </w:t>
+            </w:r>
+            <w:r>
+              <w:rPr/>
+              <w:t>low&lt;-middle</w:t>
+            </w:r>
+          </w:p>
+        </w:tc>
+      </w:tr>
+      <w:tr>
+        <w:trPr>
+          <w:trHeight w:val="432" w:hRule="atLeast"/>
+          <w:cantSplit w:val="false"/>
+        </w:trPr>
+        <w:tc>
+          <w:tcPr>
+            <w:tcW w:w="8856" w:type="dxa"/>
+            <w:tcBorders>
+              <w:top w:val="single" w:sz="4" w:space="0" w:color="000001"/>
+              <w:left w:val="single" w:sz="4" w:space="0" w:color="000001"/>
+              <w:bottom w:val="single" w:sz="4" w:space="0" w:color="000001"/>
+              <w:insideH w:val="single" w:sz="4" w:space="0" w:color="000001"/>
+              <w:right w:val="single" w:sz="4" w:space="0" w:color="000001"/>
+              <w:insideV w:val="single" w:sz="4" w:space="0" w:color="000001"/>
+            </w:tcBorders>
+            <w:shd w:fill="FFFFFF" w:val="clear"/>
+            <w:tcMar>
+              <w:left w:w="73" w:type="dxa"/>
+            </w:tcMar>
+          </w:tcPr>
+          <w:p>
+            <w:pPr>
+              <w:pStyle w:val="Normal"/>
+              <w:ind w:left="720" w:right="0" w:hanging="0"/>
+              <w:rPr>
+                <w:rtl w:val="true"/>
+              </w:rPr>
+            </w:pPr>
+            <w:r>
+              <w:rPr/>
+              <w:t>3.4</w:t>
+            </w:r>
+            <w:r>
+              <w:rPr>
+                <w:rtl w:val="true"/>
+              </w:rPr>
+              <w:t xml:space="preserve"> </w:t>
+            </w:r>
+            <w:r>
+              <w:rPr>
+                <w:rtl w:val="true"/>
+              </w:rPr>
+              <w:t>אם לא נמצא שידוך</w:t>
+            </w:r>
+            <w:r>
+              <w:rPr>
+                <w:rtl w:val="true"/>
+              </w:rPr>
+              <w:t>:</w:t>
+            </w:r>
+          </w:p>
+        </w:tc>
+      </w:tr>
+      <w:tr>
+        <w:trPr>
+          <w:trHeight w:val="432" w:hRule="atLeast"/>
+          <w:cantSplit w:val="false"/>
+        </w:trPr>
+        <w:tc>
+          <w:tcPr>
+            <w:tcW w:w="8856" w:type="dxa"/>
+            <w:tcBorders>
+              <w:top w:val="single" w:sz="4" w:space="0" w:color="000001"/>
+              <w:left w:val="single" w:sz="4" w:space="0" w:color="000001"/>
+              <w:bottom w:val="single" w:sz="4" w:space="0" w:color="000001"/>
+              <w:insideH w:val="single" w:sz="4" w:space="0" w:color="000001"/>
+              <w:right w:val="single" w:sz="4" w:space="0" w:color="000001"/>
+              <w:insideV w:val="single" w:sz="4" w:space="0" w:color="000001"/>
+            </w:tcBorders>
+            <w:shd w:fill="FFFFFF" w:val="clear"/>
+            <w:tcMar>
+              <w:left w:w="73" w:type="dxa"/>
+            </w:tcMar>
+          </w:tcPr>
+          <w:p>
+            <w:pPr>
+              <w:pStyle w:val="Normal"/>
+              <w:ind w:left="1440" w:right="0" w:hanging="0"/>
+              <w:rPr/>
+            </w:pPr>
+            <w:r>
+              <w:rPr/>
+              <w:t>3.4.1</w:t>
+            </w:r>
+            <w:r>
+              <w:rPr>
+                <w:rtl w:val="true"/>
+              </w:rPr>
+              <w:t xml:space="preserve"> </w:t>
+            </w:r>
+            <w:r>
+              <w:rPr/>
+              <w:t>c&lt;-middle</w:t>
+            </w:r>
+          </w:p>
+        </w:tc>
+      </w:tr>
+      <w:tr>
+        <w:trPr>
+          <w:trHeight w:val="432" w:hRule="atLeast"/>
+          <w:cantSplit w:val="false"/>
+        </w:trPr>
+        <w:tc>
+          <w:tcPr>
+            <w:tcW w:w="8856" w:type="dxa"/>
+            <w:tcBorders>
+              <w:top w:val="single" w:sz="4" w:space="0" w:color="000001"/>
+              <w:left w:val="single" w:sz="4" w:space="0" w:color="000001"/>
+              <w:bottom w:val="single" w:sz="4" w:space="0" w:color="000001"/>
+              <w:insideH w:val="single" w:sz="4" w:space="0" w:color="000001"/>
+              <w:right w:val="single" w:sz="4" w:space="0" w:color="000001"/>
+              <w:insideV w:val="single" w:sz="4" w:space="0" w:color="000001"/>
+            </w:tcBorders>
+            <w:shd w:fill="FFFFFF" w:val="clear"/>
+            <w:tcMar>
+              <w:left w:w="73" w:type="dxa"/>
+            </w:tcMar>
+          </w:tcPr>
+          <w:p>
+            <w:pPr>
+              <w:pStyle w:val="Normal"/>
+              <w:rPr/>
+            </w:pPr>
+            <w:r>
+              <w:rPr/>
+              <w:t>4</w:t>
+            </w:r>
+            <w:r>
+              <w:rPr>
+                <w:rtl w:val="true"/>
+              </w:rPr>
+              <w:t xml:space="preserve"> </w:t>
+            </w:r>
+            <w:r>
+              <w:rPr>
+                <w:rtl w:val="true"/>
+              </w:rPr>
+              <w:t xml:space="preserve">החזר </w:t>
+            </w:r>
+            <w:r>
+              <w:rPr/>
+              <w:t>ans</w:t>
+            </w:r>
+          </w:p>
+        </w:tc>
+      </w:tr>
+      <w:tr>
+        <w:trPr>
+          <w:trHeight w:val="432" w:hRule="atLeast"/>
+          <w:cantSplit w:val="false"/>
+        </w:trPr>
+        <w:tc>
+          <w:tcPr>
+            <w:tcW w:w="8856" w:type="dxa"/>
+            <w:tcBorders>
+              <w:top w:val="single" w:sz="4" w:space="0" w:color="000001"/>
+              <w:left w:val="single" w:sz="4" w:space="0" w:color="000001"/>
+              <w:bottom w:val="single" w:sz="4" w:space="0" w:color="000001"/>
+              <w:insideH w:val="single" w:sz="4" w:space="0" w:color="000001"/>
+              <w:right w:val="single" w:sz="4" w:space="0" w:color="000001"/>
+              <w:insideV w:val="single" w:sz="4" w:space="0" w:color="000001"/>
+            </w:tcBorders>
+            <w:shd w:fill="FFFFFF" w:val="clear"/>
+            <w:tcMar>
+              <w:left w:w="73" w:type="dxa"/>
+            </w:tcMar>
+          </w:tcPr>
+          <w:p>
+            <w:pPr>
+              <w:pStyle w:val="Normal"/>
+              <w:rPr>
+                <w:rtl w:val="true"/>
+              </w:rPr>
+            </w:pPr>
+            <w:r>
+              <w:rPr>
+                <w:rtl w:val="true"/>
+              </w:rPr>
+            </w:r>
+          </w:p>
+        </w:tc>
+      </w:tr>
+      <w:tr>
+        <w:trPr>
+          <w:trHeight w:val="432" w:hRule="atLeast"/>
+          <w:cantSplit w:val="false"/>
+        </w:trPr>
+        <w:tc>
+          <w:tcPr>
+            <w:tcW w:w="8856" w:type="dxa"/>
+            <w:tcBorders>
+              <w:top w:val="single" w:sz="4" w:space="0" w:color="000001"/>
+              <w:left w:val="single" w:sz="4" w:space="0" w:color="000001"/>
+              <w:bottom w:val="single" w:sz="4" w:space="0" w:color="000001"/>
+              <w:insideH w:val="single" w:sz="4" w:space="0" w:color="000001"/>
+              <w:right w:val="single" w:sz="4" w:space="0" w:color="000001"/>
+              <w:insideV w:val="single" w:sz="4" w:space="0" w:color="000001"/>
+            </w:tcBorders>
+            <w:shd w:fill="FFFFFF" w:val="clear"/>
+            <w:tcMar>
+              <w:left w:w="73" w:type="dxa"/>
+            </w:tcMar>
+          </w:tcPr>
+          <w:p>
+            <w:pPr>
+              <w:pStyle w:val="Normal"/>
+              <w:rPr>
+                <w:rtl w:val="true"/>
+              </w:rPr>
+            </w:pPr>
+            <w:r>
+              <w:rPr>
+                <w:rtl w:val="true"/>
+              </w:rPr>
+            </w:r>
+          </w:p>
+        </w:tc>
+      </w:tr>
+      <w:tr>
+        <w:trPr>
+          <w:trHeight w:val="432" w:hRule="atLeast"/>
+          <w:cantSplit w:val="false"/>
+        </w:trPr>
+        <w:tc>
+          <w:tcPr>
+            <w:tcW w:w="8856" w:type="dxa"/>
+            <w:tcBorders>
+              <w:top w:val="single" w:sz="4" w:space="0" w:color="000001"/>
+              <w:left w:val="single" w:sz="4" w:space="0" w:color="000001"/>
+              <w:bottom w:val="single" w:sz="4" w:space="0" w:color="000001"/>
+              <w:insideH w:val="single" w:sz="4" w:space="0" w:color="000001"/>
+              <w:right w:val="single" w:sz="4" w:space="0" w:color="000001"/>
+              <w:insideV w:val="single" w:sz="4" w:space="0" w:color="000001"/>
+            </w:tcBorders>
+            <w:shd w:fill="FFFFFF" w:val="clear"/>
+            <w:tcMar>
+              <w:left w:w="73" w:type="dxa"/>
             </w:tcMar>
           </w:tcPr>
           <w:p>
@@ -5491,7 +5830,7 @@
       <w:tblPr>
         <w:bidiVisual w:val="true"/>
         <w:jc w:val="left"/>
-        <w:tblInd w:w="-20" w:type="dxa"/>
+        <w:tblInd w:w="-30" w:type="dxa"/>
         <w:tblBorders>
           <w:top w:val="single" w:sz="4" w:space="0" w:color="000001"/>
           <w:left w:val="single" w:sz="4" w:space="0" w:color="000001"/>
@@ -5502,7 +5841,7 @@
         </w:tblBorders>
         <w:tblCellMar>
           <w:top w:w="0" w:type="dxa"/>
-          <w:left w:w="83" w:type="dxa"/>
+          <w:left w:w="73" w:type="dxa"/>
           <w:bottom w:w="0" w:type="dxa"/>
           <w:right w:w="108" w:type="dxa"/>
         </w:tblCellMar>
@@ -5528,7 +5867,7 @@
             </w:tcBorders>
             <w:shd w:fill="FFFFFF" w:val="clear"/>
             <w:tcMar>
-              <w:left w:w="83" w:type="dxa"/>
+              <w:left w:w="73" w:type="dxa"/>
             </w:tcMar>
           </w:tcPr>
           <w:p>
@@ -5697,655 +6036,869 @@
             </w:tcBorders>
             <w:shd w:fill="FFFFFF" w:val="clear"/>
             <w:tcMar>
-              <w:left w:w="83" w:type="dxa"/>
-            </w:tcMar>
-          </w:tcPr>
-          <w:p>
-            <w:pPr>
-              <w:pStyle w:val="Normal"/>
-              <w:rPr>
-                <w:rtl w:val="true"/>
-              </w:rPr>
-            </w:pPr>
-            <w:r>
-              <w:rPr>
-                <w:rtl w:val="true"/>
-              </w:rPr>
-            </w:r>
-          </w:p>
-        </w:tc>
-      </w:tr>
-      <w:tr>
-        <w:trPr>
-          <w:trHeight w:val="432" w:hRule="atLeast"/>
-          <w:cantSplit w:val="false"/>
-        </w:trPr>
-        <w:tc>
-          <w:tcPr>
-            <w:tcW w:w="8856" w:type="dxa"/>
-            <w:tcBorders>
-              <w:top w:val="single" w:sz="4" w:space="0" w:color="000001"/>
-              <w:left w:val="single" w:sz="4" w:space="0" w:color="000001"/>
-              <w:bottom w:val="single" w:sz="4" w:space="0" w:color="000001"/>
-              <w:insideH w:val="single" w:sz="4" w:space="0" w:color="000001"/>
-              <w:right w:val="single" w:sz="4" w:space="0" w:color="000001"/>
-              <w:insideV w:val="single" w:sz="4" w:space="0" w:color="000001"/>
-            </w:tcBorders>
-            <w:shd w:fill="FFFFFF" w:val="clear"/>
-            <w:tcMar>
-              <w:left w:w="83" w:type="dxa"/>
-            </w:tcMar>
-          </w:tcPr>
-          <w:p>
-            <w:pPr>
-              <w:pStyle w:val="Normal"/>
-              <w:rPr>
-                <w:rtl w:val="true"/>
-              </w:rPr>
-            </w:pPr>
-            <w:r>
-              <w:rPr>
-                <w:rtl w:val="true"/>
-              </w:rPr>
-            </w:r>
-          </w:p>
-        </w:tc>
-      </w:tr>
-      <w:tr>
-        <w:trPr>
-          <w:trHeight w:val="432" w:hRule="atLeast"/>
-          <w:cantSplit w:val="false"/>
-        </w:trPr>
-        <w:tc>
-          <w:tcPr>
-            <w:tcW w:w="8856" w:type="dxa"/>
-            <w:tcBorders>
-              <w:top w:val="single" w:sz="4" w:space="0" w:color="000001"/>
-              <w:left w:val="single" w:sz="4" w:space="0" w:color="000001"/>
-              <w:bottom w:val="single" w:sz="4" w:space="0" w:color="000001"/>
-              <w:insideH w:val="single" w:sz="4" w:space="0" w:color="000001"/>
-              <w:right w:val="single" w:sz="4" w:space="0" w:color="000001"/>
-              <w:insideV w:val="single" w:sz="4" w:space="0" w:color="000001"/>
-            </w:tcBorders>
-            <w:shd w:fill="FFFFFF" w:val="clear"/>
-            <w:tcMar>
-              <w:left w:w="83" w:type="dxa"/>
-            </w:tcMar>
-          </w:tcPr>
-          <w:p>
-            <w:pPr>
-              <w:pStyle w:val="Normal"/>
-              <w:rPr>
-                <w:rtl w:val="true"/>
-              </w:rPr>
-            </w:pPr>
-            <w:r>
-              <w:rPr>
-                <w:rtl w:val="true"/>
-              </w:rPr>
-            </w:r>
-          </w:p>
-        </w:tc>
-      </w:tr>
-      <w:tr>
-        <w:trPr>
-          <w:trHeight w:val="432" w:hRule="atLeast"/>
-          <w:cantSplit w:val="false"/>
-        </w:trPr>
-        <w:tc>
-          <w:tcPr>
-            <w:tcW w:w="8856" w:type="dxa"/>
-            <w:tcBorders>
-              <w:top w:val="single" w:sz="4" w:space="0" w:color="000001"/>
-              <w:left w:val="single" w:sz="4" w:space="0" w:color="000001"/>
-              <w:bottom w:val="single" w:sz="4" w:space="0" w:color="000001"/>
-              <w:insideH w:val="single" w:sz="4" w:space="0" w:color="000001"/>
-              <w:right w:val="single" w:sz="4" w:space="0" w:color="000001"/>
-              <w:insideV w:val="single" w:sz="4" w:space="0" w:color="000001"/>
-            </w:tcBorders>
-            <w:shd w:fill="FFFFFF" w:val="clear"/>
-            <w:tcMar>
-              <w:left w:w="83" w:type="dxa"/>
-            </w:tcMar>
-          </w:tcPr>
-          <w:p>
-            <w:pPr>
-              <w:pStyle w:val="Normal"/>
-              <w:rPr>
-                <w:rtl w:val="true"/>
-              </w:rPr>
-            </w:pPr>
-            <w:r>
-              <w:rPr>
-                <w:rtl w:val="true"/>
-              </w:rPr>
-            </w:r>
-          </w:p>
-        </w:tc>
-      </w:tr>
-      <w:tr>
-        <w:trPr>
-          <w:trHeight w:val="432" w:hRule="atLeast"/>
-          <w:cantSplit w:val="false"/>
-        </w:trPr>
-        <w:tc>
-          <w:tcPr>
-            <w:tcW w:w="8856" w:type="dxa"/>
-            <w:tcBorders>
-              <w:top w:val="single" w:sz="4" w:space="0" w:color="000001"/>
-              <w:left w:val="single" w:sz="4" w:space="0" w:color="000001"/>
-              <w:bottom w:val="single" w:sz="4" w:space="0" w:color="000001"/>
-              <w:insideH w:val="single" w:sz="4" w:space="0" w:color="000001"/>
-              <w:right w:val="single" w:sz="4" w:space="0" w:color="000001"/>
-              <w:insideV w:val="single" w:sz="4" w:space="0" w:color="000001"/>
-            </w:tcBorders>
-            <w:shd w:fill="FFFFFF" w:val="clear"/>
-            <w:tcMar>
-              <w:left w:w="83" w:type="dxa"/>
-            </w:tcMar>
-          </w:tcPr>
-          <w:p>
-            <w:pPr>
-              <w:pStyle w:val="Normal"/>
-              <w:rPr>
-                <w:rtl w:val="true"/>
-              </w:rPr>
-            </w:pPr>
-            <w:r>
-              <w:rPr>
-                <w:rtl w:val="true"/>
-              </w:rPr>
-            </w:r>
-          </w:p>
-        </w:tc>
-      </w:tr>
-      <w:tr>
-        <w:trPr>
-          <w:trHeight w:val="432" w:hRule="atLeast"/>
-          <w:cantSplit w:val="false"/>
-        </w:trPr>
-        <w:tc>
-          <w:tcPr>
-            <w:tcW w:w="8856" w:type="dxa"/>
-            <w:tcBorders>
-              <w:top w:val="single" w:sz="4" w:space="0" w:color="000001"/>
-              <w:left w:val="single" w:sz="4" w:space="0" w:color="000001"/>
-              <w:bottom w:val="single" w:sz="4" w:space="0" w:color="000001"/>
-              <w:insideH w:val="single" w:sz="4" w:space="0" w:color="000001"/>
-              <w:right w:val="single" w:sz="4" w:space="0" w:color="000001"/>
-              <w:insideV w:val="single" w:sz="4" w:space="0" w:color="000001"/>
-            </w:tcBorders>
-            <w:shd w:fill="FFFFFF" w:val="clear"/>
-            <w:tcMar>
-              <w:left w:w="83" w:type="dxa"/>
-            </w:tcMar>
-          </w:tcPr>
-          <w:p>
-            <w:pPr>
-              <w:pStyle w:val="Normal"/>
-              <w:rPr>
-                <w:rtl w:val="true"/>
-              </w:rPr>
-            </w:pPr>
-            <w:r>
-              <w:rPr>
-                <w:rtl w:val="true"/>
-              </w:rPr>
-            </w:r>
-          </w:p>
-        </w:tc>
-      </w:tr>
-      <w:tr>
-        <w:trPr>
-          <w:trHeight w:val="432" w:hRule="atLeast"/>
-          <w:cantSplit w:val="false"/>
-        </w:trPr>
-        <w:tc>
-          <w:tcPr>
-            <w:tcW w:w="8856" w:type="dxa"/>
-            <w:tcBorders>
-              <w:top w:val="single" w:sz="4" w:space="0" w:color="000001"/>
-              <w:left w:val="single" w:sz="4" w:space="0" w:color="000001"/>
-              <w:bottom w:val="single" w:sz="4" w:space="0" w:color="000001"/>
-              <w:insideH w:val="single" w:sz="4" w:space="0" w:color="000001"/>
-              <w:right w:val="single" w:sz="4" w:space="0" w:color="000001"/>
-              <w:insideV w:val="single" w:sz="4" w:space="0" w:color="000001"/>
-            </w:tcBorders>
-            <w:shd w:fill="FFFFFF" w:val="clear"/>
-            <w:tcMar>
-              <w:left w:w="83" w:type="dxa"/>
-            </w:tcMar>
-          </w:tcPr>
-          <w:p>
-            <w:pPr>
-              <w:pStyle w:val="Normal"/>
-              <w:rPr>
-                <w:rtl w:val="true"/>
-              </w:rPr>
-            </w:pPr>
-            <w:r>
-              <w:rPr>
-                <w:rtl w:val="true"/>
-              </w:rPr>
-            </w:r>
-          </w:p>
-        </w:tc>
-      </w:tr>
-      <w:tr>
-        <w:trPr>
-          <w:trHeight w:val="432" w:hRule="atLeast"/>
-          <w:cantSplit w:val="false"/>
-        </w:trPr>
-        <w:tc>
-          <w:tcPr>
-            <w:tcW w:w="8856" w:type="dxa"/>
-            <w:tcBorders>
-              <w:top w:val="single" w:sz="4" w:space="0" w:color="000001"/>
-              <w:left w:val="single" w:sz="4" w:space="0" w:color="000001"/>
-              <w:bottom w:val="single" w:sz="4" w:space="0" w:color="000001"/>
-              <w:insideH w:val="single" w:sz="4" w:space="0" w:color="000001"/>
-              <w:right w:val="single" w:sz="4" w:space="0" w:color="000001"/>
-              <w:insideV w:val="single" w:sz="4" w:space="0" w:color="000001"/>
-            </w:tcBorders>
-            <w:shd w:fill="FFFFFF" w:val="clear"/>
-            <w:tcMar>
-              <w:left w:w="83" w:type="dxa"/>
-            </w:tcMar>
-          </w:tcPr>
-          <w:p>
-            <w:pPr>
-              <w:pStyle w:val="Normal"/>
-              <w:rPr>
-                <w:rtl w:val="true"/>
-              </w:rPr>
-            </w:pPr>
-            <w:r>
-              <w:rPr>
-                <w:rtl w:val="true"/>
-              </w:rPr>
-            </w:r>
-          </w:p>
-        </w:tc>
-      </w:tr>
-      <w:tr>
-        <w:trPr>
-          <w:trHeight w:val="432" w:hRule="atLeast"/>
-          <w:cantSplit w:val="false"/>
-        </w:trPr>
-        <w:tc>
-          <w:tcPr>
-            <w:tcW w:w="8856" w:type="dxa"/>
-            <w:tcBorders>
-              <w:top w:val="single" w:sz="4" w:space="0" w:color="000001"/>
-              <w:left w:val="single" w:sz="4" w:space="0" w:color="000001"/>
-              <w:bottom w:val="single" w:sz="4" w:space="0" w:color="000001"/>
-              <w:insideH w:val="single" w:sz="4" w:space="0" w:color="000001"/>
-              <w:right w:val="single" w:sz="4" w:space="0" w:color="000001"/>
-              <w:insideV w:val="single" w:sz="4" w:space="0" w:color="000001"/>
-            </w:tcBorders>
-            <w:shd w:fill="FFFFFF" w:val="clear"/>
-            <w:tcMar>
-              <w:left w:w="83" w:type="dxa"/>
-            </w:tcMar>
-          </w:tcPr>
-          <w:p>
-            <w:pPr>
-              <w:pStyle w:val="Normal"/>
-              <w:rPr>
-                <w:rtl w:val="true"/>
-              </w:rPr>
-            </w:pPr>
-            <w:r>
-              <w:rPr>
-                <w:rtl w:val="true"/>
-              </w:rPr>
-            </w:r>
-          </w:p>
-        </w:tc>
-      </w:tr>
-      <w:tr>
-        <w:trPr>
-          <w:trHeight w:val="432" w:hRule="atLeast"/>
-          <w:cantSplit w:val="false"/>
-        </w:trPr>
-        <w:tc>
-          <w:tcPr>
-            <w:tcW w:w="8856" w:type="dxa"/>
-            <w:tcBorders>
-              <w:top w:val="single" w:sz="4" w:space="0" w:color="000001"/>
-              <w:left w:val="single" w:sz="4" w:space="0" w:color="000001"/>
-              <w:bottom w:val="single" w:sz="4" w:space="0" w:color="000001"/>
-              <w:insideH w:val="single" w:sz="4" w:space="0" w:color="000001"/>
-              <w:right w:val="single" w:sz="4" w:space="0" w:color="000001"/>
-              <w:insideV w:val="single" w:sz="4" w:space="0" w:color="000001"/>
-            </w:tcBorders>
-            <w:shd w:fill="FFFFFF" w:val="clear"/>
-            <w:tcMar>
-              <w:left w:w="83" w:type="dxa"/>
-            </w:tcMar>
-          </w:tcPr>
-          <w:p>
-            <w:pPr>
-              <w:pStyle w:val="Normal"/>
-              <w:rPr>
-                <w:rtl w:val="true"/>
-              </w:rPr>
-            </w:pPr>
-            <w:r>
-              <w:rPr>
-                <w:rtl w:val="true"/>
-              </w:rPr>
-            </w:r>
-          </w:p>
-        </w:tc>
-      </w:tr>
-      <w:tr>
-        <w:trPr>
-          <w:trHeight w:val="432" w:hRule="atLeast"/>
-          <w:cantSplit w:val="false"/>
-        </w:trPr>
-        <w:tc>
-          <w:tcPr>
-            <w:tcW w:w="8856" w:type="dxa"/>
-            <w:tcBorders>
-              <w:top w:val="single" w:sz="4" w:space="0" w:color="000001"/>
-              <w:left w:val="single" w:sz="4" w:space="0" w:color="000001"/>
-              <w:bottom w:val="single" w:sz="4" w:space="0" w:color="000001"/>
-              <w:insideH w:val="single" w:sz="4" w:space="0" w:color="000001"/>
-              <w:right w:val="single" w:sz="4" w:space="0" w:color="000001"/>
-              <w:insideV w:val="single" w:sz="4" w:space="0" w:color="000001"/>
-            </w:tcBorders>
-            <w:shd w:fill="FFFFFF" w:val="clear"/>
-            <w:tcMar>
-              <w:left w:w="83" w:type="dxa"/>
-            </w:tcMar>
-          </w:tcPr>
-          <w:p>
-            <w:pPr>
-              <w:pStyle w:val="Normal"/>
-              <w:rPr>
-                <w:rtl w:val="true"/>
-              </w:rPr>
-            </w:pPr>
-            <w:r>
-              <w:rPr>
-                <w:rtl w:val="true"/>
-              </w:rPr>
-            </w:r>
-          </w:p>
-        </w:tc>
-      </w:tr>
-      <w:tr>
-        <w:trPr>
-          <w:trHeight w:val="432" w:hRule="atLeast"/>
-          <w:cantSplit w:val="false"/>
-        </w:trPr>
-        <w:tc>
-          <w:tcPr>
-            <w:tcW w:w="8856" w:type="dxa"/>
-            <w:tcBorders>
-              <w:top w:val="single" w:sz="4" w:space="0" w:color="000001"/>
-              <w:left w:val="single" w:sz="4" w:space="0" w:color="000001"/>
-              <w:bottom w:val="single" w:sz="4" w:space="0" w:color="000001"/>
-              <w:insideH w:val="single" w:sz="4" w:space="0" w:color="000001"/>
-              <w:right w:val="single" w:sz="4" w:space="0" w:color="000001"/>
-              <w:insideV w:val="single" w:sz="4" w:space="0" w:color="000001"/>
-            </w:tcBorders>
-            <w:shd w:fill="FFFFFF" w:val="clear"/>
-            <w:tcMar>
-              <w:left w:w="83" w:type="dxa"/>
-            </w:tcMar>
-          </w:tcPr>
-          <w:p>
-            <w:pPr>
-              <w:pStyle w:val="Normal"/>
-              <w:rPr>
-                <w:rtl w:val="true"/>
-              </w:rPr>
-            </w:pPr>
-            <w:r>
-              <w:rPr>
-                <w:rtl w:val="true"/>
-              </w:rPr>
-            </w:r>
-          </w:p>
-        </w:tc>
-      </w:tr>
-      <w:tr>
-        <w:trPr>
-          <w:trHeight w:val="432" w:hRule="atLeast"/>
-          <w:cantSplit w:val="false"/>
-        </w:trPr>
-        <w:tc>
-          <w:tcPr>
-            <w:tcW w:w="8856" w:type="dxa"/>
-            <w:tcBorders>
-              <w:top w:val="single" w:sz="4" w:space="0" w:color="000001"/>
-              <w:left w:val="single" w:sz="4" w:space="0" w:color="000001"/>
-              <w:bottom w:val="single" w:sz="4" w:space="0" w:color="000001"/>
-              <w:insideH w:val="single" w:sz="4" w:space="0" w:color="000001"/>
-              <w:right w:val="single" w:sz="4" w:space="0" w:color="000001"/>
-              <w:insideV w:val="single" w:sz="4" w:space="0" w:color="000001"/>
-            </w:tcBorders>
-            <w:shd w:fill="FFFFFF" w:val="clear"/>
-            <w:tcMar>
-              <w:left w:w="83" w:type="dxa"/>
-            </w:tcMar>
-          </w:tcPr>
-          <w:p>
-            <w:pPr>
-              <w:pStyle w:val="Normal"/>
-              <w:rPr>
-                <w:rtl w:val="true"/>
-              </w:rPr>
-            </w:pPr>
-            <w:r>
-              <w:rPr>
-                <w:rtl w:val="true"/>
-              </w:rPr>
-            </w:r>
-          </w:p>
-        </w:tc>
-      </w:tr>
-      <w:tr>
-        <w:trPr>
-          <w:trHeight w:val="432" w:hRule="atLeast"/>
-          <w:cantSplit w:val="false"/>
-        </w:trPr>
-        <w:tc>
-          <w:tcPr>
-            <w:tcW w:w="8856" w:type="dxa"/>
-            <w:tcBorders>
-              <w:top w:val="single" w:sz="4" w:space="0" w:color="000001"/>
-              <w:left w:val="single" w:sz="4" w:space="0" w:color="000001"/>
-              <w:bottom w:val="single" w:sz="4" w:space="0" w:color="000001"/>
-              <w:insideH w:val="single" w:sz="4" w:space="0" w:color="000001"/>
-              <w:right w:val="single" w:sz="4" w:space="0" w:color="000001"/>
-              <w:insideV w:val="single" w:sz="4" w:space="0" w:color="000001"/>
-            </w:tcBorders>
-            <w:shd w:fill="FFFFFF" w:val="clear"/>
-            <w:tcMar>
-              <w:left w:w="83" w:type="dxa"/>
-            </w:tcMar>
-          </w:tcPr>
-          <w:p>
-            <w:pPr>
-              <w:pStyle w:val="Normal"/>
-              <w:rPr>
-                <w:rtl w:val="true"/>
-              </w:rPr>
-            </w:pPr>
-            <w:r>
-              <w:rPr>
-                <w:rtl w:val="true"/>
-              </w:rPr>
-            </w:r>
-          </w:p>
-        </w:tc>
-      </w:tr>
-      <w:tr>
-        <w:trPr>
-          <w:trHeight w:val="432" w:hRule="atLeast"/>
-          <w:cantSplit w:val="false"/>
-        </w:trPr>
-        <w:tc>
-          <w:tcPr>
-            <w:tcW w:w="8856" w:type="dxa"/>
-            <w:tcBorders>
-              <w:top w:val="single" w:sz="4" w:space="0" w:color="000001"/>
-              <w:left w:val="single" w:sz="4" w:space="0" w:color="000001"/>
-              <w:bottom w:val="single" w:sz="4" w:space="0" w:color="000001"/>
-              <w:insideH w:val="single" w:sz="4" w:space="0" w:color="000001"/>
-              <w:right w:val="single" w:sz="4" w:space="0" w:color="000001"/>
-              <w:insideV w:val="single" w:sz="4" w:space="0" w:color="000001"/>
-            </w:tcBorders>
-            <w:shd w:fill="FFFFFF" w:val="clear"/>
-            <w:tcMar>
-              <w:left w:w="83" w:type="dxa"/>
-            </w:tcMar>
-          </w:tcPr>
-          <w:p>
-            <w:pPr>
-              <w:pStyle w:val="Normal"/>
-              <w:rPr>
-                <w:rtl w:val="true"/>
-              </w:rPr>
-            </w:pPr>
-            <w:r>
-              <w:rPr>
-                <w:rtl w:val="true"/>
-              </w:rPr>
-            </w:r>
-          </w:p>
-        </w:tc>
-      </w:tr>
-      <w:tr>
-        <w:trPr>
-          <w:trHeight w:val="432" w:hRule="atLeast"/>
-          <w:cantSplit w:val="false"/>
-        </w:trPr>
-        <w:tc>
-          <w:tcPr>
-            <w:tcW w:w="8856" w:type="dxa"/>
-            <w:tcBorders>
-              <w:top w:val="single" w:sz="4" w:space="0" w:color="000001"/>
-              <w:left w:val="single" w:sz="4" w:space="0" w:color="000001"/>
-              <w:bottom w:val="single" w:sz="4" w:space="0" w:color="000001"/>
-              <w:insideH w:val="single" w:sz="4" w:space="0" w:color="000001"/>
-              <w:right w:val="single" w:sz="4" w:space="0" w:color="000001"/>
-              <w:insideV w:val="single" w:sz="4" w:space="0" w:color="000001"/>
-            </w:tcBorders>
-            <w:shd w:fill="FFFFFF" w:val="clear"/>
-            <w:tcMar>
-              <w:left w:w="83" w:type="dxa"/>
-            </w:tcMar>
-          </w:tcPr>
-          <w:p>
-            <w:pPr>
-              <w:pStyle w:val="Normal"/>
-              <w:rPr>
-                <w:rtl w:val="true"/>
-              </w:rPr>
-            </w:pPr>
-            <w:r>
-              <w:rPr>
-                <w:rtl w:val="true"/>
-              </w:rPr>
-            </w:r>
-          </w:p>
-        </w:tc>
-      </w:tr>
-      <w:tr>
-        <w:trPr>
-          <w:trHeight w:val="432" w:hRule="atLeast"/>
-          <w:cantSplit w:val="false"/>
-        </w:trPr>
-        <w:tc>
-          <w:tcPr>
-            <w:tcW w:w="8856" w:type="dxa"/>
-            <w:tcBorders>
-              <w:top w:val="single" w:sz="4" w:space="0" w:color="000001"/>
-              <w:left w:val="single" w:sz="4" w:space="0" w:color="000001"/>
-              <w:bottom w:val="single" w:sz="4" w:space="0" w:color="000001"/>
-              <w:insideH w:val="single" w:sz="4" w:space="0" w:color="000001"/>
-              <w:right w:val="single" w:sz="4" w:space="0" w:color="000001"/>
-              <w:insideV w:val="single" w:sz="4" w:space="0" w:color="000001"/>
-            </w:tcBorders>
-            <w:shd w:fill="FFFFFF" w:val="clear"/>
-            <w:tcMar>
-              <w:left w:w="83" w:type="dxa"/>
-            </w:tcMar>
-          </w:tcPr>
-          <w:p>
-            <w:pPr>
-              <w:pStyle w:val="Normal"/>
-              <w:rPr>
-                <w:rtl w:val="true"/>
-              </w:rPr>
-            </w:pPr>
-            <w:r>
-              <w:rPr>
-                <w:rtl w:val="true"/>
-              </w:rPr>
-            </w:r>
-          </w:p>
-        </w:tc>
-      </w:tr>
-      <w:tr>
-        <w:trPr>
-          <w:trHeight w:val="432" w:hRule="atLeast"/>
-          <w:cantSplit w:val="false"/>
-        </w:trPr>
-        <w:tc>
-          <w:tcPr>
-            <w:tcW w:w="8856" w:type="dxa"/>
-            <w:tcBorders>
-              <w:top w:val="single" w:sz="4" w:space="0" w:color="000001"/>
-              <w:left w:val="single" w:sz="4" w:space="0" w:color="000001"/>
-              <w:bottom w:val="single" w:sz="4" w:space="0" w:color="000001"/>
-              <w:insideH w:val="single" w:sz="4" w:space="0" w:color="000001"/>
-              <w:right w:val="single" w:sz="4" w:space="0" w:color="000001"/>
-              <w:insideV w:val="single" w:sz="4" w:space="0" w:color="000001"/>
-            </w:tcBorders>
-            <w:shd w:fill="FFFFFF" w:val="clear"/>
-            <w:tcMar>
-              <w:left w:w="83" w:type="dxa"/>
-            </w:tcMar>
-          </w:tcPr>
-          <w:p>
-            <w:pPr>
-              <w:pStyle w:val="Normal"/>
-              <w:rPr>
-                <w:rtl w:val="true"/>
-              </w:rPr>
-            </w:pPr>
-            <w:r>
-              <w:rPr>
-                <w:rtl w:val="true"/>
-              </w:rPr>
-            </w:r>
-          </w:p>
-        </w:tc>
-      </w:tr>
-      <w:tr>
-        <w:trPr>
-          <w:trHeight w:val="432" w:hRule="atLeast"/>
-          <w:cantSplit w:val="false"/>
-        </w:trPr>
-        <w:tc>
-          <w:tcPr>
-            <w:tcW w:w="8856" w:type="dxa"/>
-            <w:tcBorders>
-              <w:top w:val="single" w:sz="4" w:space="0" w:color="000001"/>
-              <w:left w:val="single" w:sz="4" w:space="0" w:color="000001"/>
-              <w:bottom w:val="single" w:sz="4" w:space="0" w:color="000001"/>
-              <w:insideH w:val="single" w:sz="4" w:space="0" w:color="000001"/>
-              <w:right w:val="single" w:sz="4" w:space="0" w:color="000001"/>
-              <w:insideV w:val="single" w:sz="4" w:space="0" w:color="000001"/>
-            </w:tcBorders>
-            <w:shd w:fill="FFFFFF" w:val="clear"/>
-            <w:tcMar>
-              <w:left w:w="83" w:type="dxa"/>
+              <w:left w:w="73" w:type="dxa"/>
+            </w:tcMar>
+          </w:tcPr>
+          <w:p>
+            <w:pPr>
+              <w:pStyle w:val="Normal"/>
+              <w:rPr>
+                <w:rtl w:val="true"/>
+              </w:rPr>
+            </w:pPr>
+            <w:r>
+              <w:rPr>
+                <w:rtl w:val="true"/>
+              </w:rPr>
+              <w:t xml:space="preserve">האלגוריתם עוצר </w:t>
+            </w:r>
+            <w:r>
+              <w:rPr>
+                <w:rtl w:val="true"/>
+              </w:rPr>
+              <w:t>:</w:t>
+            </w:r>
+          </w:p>
+        </w:tc>
+      </w:tr>
+      <w:tr>
+        <w:trPr>
+          <w:trHeight w:val="432" w:hRule="atLeast"/>
+          <w:cantSplit w:val="false"/>
+        </w:trPr>
+        <w:tc>
+          <w:tcPr>
+            <w:tcW w:w="8856" w:type="dxa"/>
+            <w:tcBorders>
+              <w:top w:val="single" w:sz="4" w:space="0" w:color="000001"/>
+              <w:left w:val="single" w:sz="4" w:space="0" w:color="000001"/>
+              <w:bottom w:val="single" w:sz="4" w:space="0" w:color="000001"/>
+              <w:insideH w:val="single" w:sz="4" w:space="0" w:color="000001"/>
+              <w:right w:val="single" w:sz="4" w:space="0" w:color="000001"/>
+              <w:insideV w:val="single" w:sz="4" w:space="0" w:color="000001"/>
+            </w:tcBorders>
+            <w:shd w:fill="FFFFFF" w:val="clear"/>
+            <w:tcMar>
+              <w:left w:w="73" w:type="dxa"/>
+            </w:tcMar>
+          </w:tcPr>
+          <w:p>
+            <w:pPr>
+              <w:pStyle w:val="Normal"/>
+              <w:rPr>
+                <w:rtl w:val="true"/>
+              </w:rPr>
+            </w:pPr>
+            <w:r>
+              <w:rPr>
+                <w:rtl w:val="true"/>
+              </w:rPr>
+              <w:t xml:space="preserve">בכל איטרציה מקטנים את </w:t>
+            </w:r>
+            <w:r>
+              <w:rPr/>
+              <w:t>c</w:t>
+            </w:r>
+            <w:r>
+              <w:rPr>
+                <w:rtl w:val="true"/>
+              </w:rPr>
+              <w:t xml:space="preserve"> </w:t>
+            </w:r>
+            <w:r>
+              <w:rPr>
+                <w:rtl w:val="true"/>
+              </w:rPr>
+              <w:t xml:space="preserve">או מגדלים את </w:t>
+            </w:r>
+            <w:r>
+              <w:rPr/>
+              <w:t>a</w:t>
+            </w:r>
+            <w:r>
+              <w:rPr>
+                <w:rtl w:val="true"/>
+              </w:rPr>
+              <w:t xml:space="preserve"> </w:t>
+            </w:r>
+            <w:r>
+              <w:rPr>
+                <w:rtl w:val="true"/>
+              </w:rPr>
+              <w:t xml:space="preserve">ולכן לאחר </w:t>
+            </w:r>
+            <w:r>
+              <w:rPr/>
+              <w:t>O(log(n))</w:t>
+            </w:r>
+            <w:r>
+              <w:rPr>
+                <w:rtl w:val="true"/>
+              </w:rPr>
+              <w:t xml:space="preserve"> </w:t>
+            </w:r>
+            <w:r>
+              <w:rPr>
+                <w:rtl w:val="true"/>
+              </w:rPr>
+              <w:t xml:space="preserve">איטרציות </w:t>
+            </w:r>
+            <w:r>
+              <w:rPr/>
+              <w:t>a</w:t>
+            </w:r>
+            <w:r>
+              <w:rPr>
+                <w:rtl w:val="true"/>
+              </w:rPr>
+              <w:t xml:space="preserve"> </w:t>
+            </w:r>
+            <w:r>
+              <w:rPr>
+                <w:rtl w:val="true"/>
+              </w:rPr>
+              <w:t>יהיה גדול</w:t>
+            </w:r>
+          </w:p>
+        </w:tc>
+      </w:tr>
+      <w:tr>
+        <w:trPr>
+          <w:trHeight w:val="432" w:hRule="atLeast"/>
+          <w:cantSplit w:val="false"/>
+        </w:trPr>
+        <w:tc>
+          <w:tcPr>
+            <w:tcW w:w="8856" w:type="dxa"/>
+            <w:tcBorders>
+              <w:top w:val="single" w:sz="4" w:space="0" w:color="000001"/>
+              <w:left w:val="single" w:sz="4" w:space="0" w:color="000001"/>
+              <w:bottom w:val="single" w:sz="4" w:space="0" w:color="000001"/>
+              <w:insideH w:val="single" w:sz="4" w:space="0" w:color="000001"/>
+              <w:right w:val="single" w:sz="4" w:space="0" w:color="000001"/>
+              <w:insideV w:val="single" w:sz="4" w:space="0" w:color="000001"/>
+            </w:tcBorders>
+            <w:shd w:fill="FFFFFF" w:val="clear"/>
+            <w:tcMar>
+              <w:left w:w="73" w:type="dxa"/>
+            </w:tcMar>
+          </w:tcPr>
+          <w:p>
+            <w:pPr>
+              <w:pStyle w:val="Normal"/>
+              <w:rPr>
+                <w:rtl w:val="true"/>
+              </w:rPr>
+            </w:pPr>
+            <w:r>
+              <w:rPr>
+                <w:rtl w:val="true"/>
+              </w:rPr>
+              <w:t>מ</w:t>
+            </w:r>
+            <w:r>
+              <w:rPr/>
+              <w:t>c</w:t>
+            </w:r>
+            <w:r>
+              <w:rPr>
+                <w:rtl w:val="true"/>
+              </w:rPr>
+              <w:t xml:space="preserve"> </w:t>
+            </w:r>
+          </w:p>
+        </w:tc>
+      </w:tr>
+      <w:tr>
+        <w:trPr>
+          <w:trHeight w:val="432" w:hRule="atLeast"/>
+          <w:cantSplit w:val="false"/>
+        </w:trPr>
+        <w:tc>
+          <w:tcPr>
+            <w:tcW w:w="8856" w:type="dxa"/>
+            <w:tcBorders>
+              <w:top w:val="single" w:sz="4" w:space="0" w:color="000001"/>
+              <w:left w:val="single" w:sz="4" w:space="0" w:color="000001"/>
+              <w:bottom w:val="single" w:sz="4" w:space="0" w:color="000001"/>
+              <w:insideH w:val="single" w:sz="4" w:space="0" w:color="000001"/>
+              <w:right w:val="single" w:sz="4" w:space="0" w:color="000001"/>
+              <w:insideV w:val="single" w:sz="4" w:space="0" w:color="000001"/>
+            </w:tcBorders>
+            <w:shd w:fill="FFFFFF" w:val="clear"/>
+            <w:tcMar>
+              <w:left w:w="73" w:type="dxa"/>
+            </w:tcMar>
+          </w:tcPr>
+          <w:p>
+            <w:pPr>
+              <w:pStyle w:val="Normal"/>
+              <w:rPr>
+                <w:rtl w:val="true"/>
+              </w:rPr>
+            </w:pPr>
+            <w:r>
+              <w:rPr>
+                <w:rtl w:val="true"/>
+              </w:rPr>
+              <w:t>נכונות</w:t>
+            </w:r>
+            <w:r>
+              <w:rPr>
+                <w:rtl w:val="true"/>
+              </w:rPr>
+              <w:t>:</w:t>
+            </w:r>
+          </w:p>
+        </w:tc>
+      </w:tr>
+      <w:tr>
+        <w:trPr>
+          <w:trHeight w:val="432" w:hRule="atLeast"/>
+          <w:cantSplit w:val="false"/>
+        </w:trPr>
+        <w:tc>
+          <w:tcPr>
+            <w:tcW w:w="8856" w:type="dxa"/>
+            <w:tcBorders>
+              <w:top w:val="single" w:sz="4" w:space="0" w:color="000001"/>
+              <w:left w:val="single" w:sz="4" w:space="0" w:color="000001"/>
+              <w:bottom w:val="single" w:sz="4" w:space="0" w:color="000001"/>
+              <w:insideH w:val="single" w:sz="4" w:space="0" w:color="000001"/>
+              <w:right w:val="single" w:sz="4" w:space="0" w:color="000001"/>
+              <w:insideV w:val="single" w:sz="4" w:space="0" w:color="000001"/>
+            </w:tcBorders>
+            <w:shd w:fill="FFFFFF" w:val="clear"/>
+            <w:tcMar>
+              <w:left w:w="73" w:type="dxa"/>
+            </w:tcMar>
+          </w:tcPr>
+          <w:p>
+            <w:pPr>
+              <w:pStyle w:val="Normal"/>
+              <w:rPr>
+                <w:rtl w:val="true"/>
+              </w:rPr>
+            </w:pPr>
+            <w:r>
+              <w:rPr>
+                <w:rtl w:val="true"/>
+              </w:rPr>
+              <w:t xml:space="preserve">אנחנו מתחילם לחפש </w:t>
+            </w:r>
+            <w:r>
+              <w:rPr/>
+              <w:t>P0</w:t>
+            </w:r>
+            <w:r>
+              <w:rPr>
+                <w:rtl w:val="true"/>
+              </w:rPr>
+              <w:t xml:space="preserve"> </w:t>
+            </w:r>
+            <w:r>
+              <w:rPr>
+                <w:rtl w:val="true"/>
+              </w:rPr>
+              <w:t xml:space="preserve">מקסימלי שקיים לו שידוך </w:t>
+            </w:r>
+            <w:r>
+              <w:rPr>
+                <w:rtl w:val="true"/>
+              </w:rPr>
+              <w:t xml:space="preserve">, </w:t>
+            </w:r>
+            <w:r>
+              <w:rPr>
+                <w:rtl w:val="true"/>
+              </w:rPr>
+              <w:t>אנחנו מבצעים חיפוש בינארי</w:t>
+            </w:r>
+          </w:p>
+        </w:tc>
+      </w:tr>
+      <w:tr>
+        <w:trPr>
+          <w:trHeight w:val="432" w:hRule="atLeast"/>
+          <w:cantSplit w:val="false"/>
+        </w:trPr>
+        <w:tc>
+          <w:tcPr>
+            <w:tcW w:w="8856" w:type="dxa"/>
+            <w:tcBorders>
+              <w:top w:val="single" w:sz="4" w:space="0" w:color="000001"/>
+              <w:left w:val="single" w:sz="4" w:space="0" w:color="000001"/>
+              <w:bottom w:val="single" w:sz="4" w:space="0" w:color="000001"/>
+              <w:insideH w:val="single" w:sz="4" w:space="0" w:color="000001"/>
+              <w:right w:val="single" w:sz="4" w:space="0" w:color="000001"/>
+              <w:insideV w:val="single" w:sz="4" w:space="0" w:color="000001"/>
+            </w:tcBorders>
+            <w:shd w:fill="FFFFFF" w:val="clear"/>
+            <w:tcMar>
+              <w:left w:w="73" w:type="dxa"/>
+            </w:tcMar>
+          </w:tcPr>
+          <w:p>
+            <w:pPr>
+              <w:pStyle w:val="Normal"/>
+              <w:rPr>
+                <w:rtl w:val="true"/>
+              </w:rPr>
+            </w:pPr>
+            <w:r>
+              <w:rPr>
+                <w:rtl w:val="true"/>
+              </w:rPr>
+              <w:t xml:space="preserve">על איבירי המטריצה </w:t>
+            </w:r>
+            <w:r>
+              <w:rPr>
+                <w:rtl w:val="true"/>
+              </w:rPr>
+              <w:t xml:space="preserve">עד שמוצאים </w:t>
+            </w:r>
+            <w:r>
+              <w:rPr/>
+              <w:t>P0</w:t>
+            </w:r>
+            <w:r>
+              <w:rPr>
+                <w:rtl w:val="true"/>
+              </w:rPr>
+              <w:t xml:space="preserve">  </w:t>
+            </w:r>
+            <w:r>
+              <w:rPr>
+                <w:rtl w:val="true"/>
+              </w:rPr>
+              <w:t xml:space="preserve">מקסימלי </w:t>
+            </w:r>
+            <w:r>
+              <w:rPr>
+                <w:rtl w:val="true"/>
+              </w:rPr>
+              <w:t xml:space="preserve">, </w:t>
+            </w:r>
+            <w:r>
+              <w:rPr>
+                <w:rtl w:val="true"/>
+              </w:rPr>
+              <w:t>נשים לב שהאלגוריתם תמיד יחזיר</w:t>
+            </w:r>
+          </w:p>
+        </w:tc>
+      </w:tr>
+      <w:tr>
+        <w:trPr>
+          <w:trHeight w:val="432" w:hRule="atLeast"/>
+          <w:cantSplit w:val="false"/>
+        </w:trPr>
+        <w:tc>
+          <w:tcPr>
+            <w:tcW w:w="8856" w:type="dxa"/>
+            <w:tcBorders>
+              <w:top w:val="single" w:sz="4" w:space="0" w:color="000001"/>
+              <w:left w:val="single" w:sz="4" w:space="0" w:color="000001"/>
+              <w:bottom w:val="single" w:sz="4" w:space="0" w:color="000001"/>
+              <w:insideH w:val="single" w:sz="4" w:space="0" w:color="000001"/>
+              <w:right w:val="single" w:sz="4" w:space="0" w:color="000001"/>
+              <w:insideV w:val="single" w:sz="4" w:space="0" w:color="000001"/>
+            </w:tcBorders>
+            <w:shd w:fill="FFFFFF" w:val="clear"/>
+            <w:tcMar>
+              <w:left w:w="73" w:type="dxa"/>
+            </w:tcMar>
+          </w:tcPr>
+          <w:p>
+            <w:pPr>
+              <w:pStyle w:val="Normal"/>
+              <w:rPr>
+                <w:rtl w:val="true"/>
+              </w:rPr>
+            </w:pPr>
+            <w:r>
+              <w:rPr>
+                <w:rtl w:val="true"/>
+              </w:rPr>
+              <w:t xml:space="preserve">תשובה מכיוון שאלגוריתם </w:t>
+            </w:r>
+            <w:r>
+              <w:rPr/>
+              <w:t>A1</w:t>
+            </w:r>
+            <w:r>
+              <w:rPr>
+                <w:rtl w:val="true"/>
+              </w:rPr>
+              <w:t xml:space="preserve"> </w:t>
+            </w:r>
+            <w:r>
+              <w:rPr>
+                <w:rtl w:val="true"/>
+              </w:rPr>
+              <w:t>נכון</w:t>
+            </w:r>
+            <w:r>
+              <w:rPr>
+                <w:rtl w:val="true"/>
+              </w:rPr>
+              <w:t>.</w:t>
+            </w:r>
+          </w:p>
+        </w:tc>
+      </w:tr>
+      <w:tr>
+        <w:trPr>
+          <w:trHeight w:val="432" w:hRule="atLeast"/>
+          <w:cantSplit w:val="false"/>
+        </w:trPr>
+        <w:tc>
+          <w:tcPr>
+            <w:tcW w:w="8856" w:type="dxa"/>
+            <w:tcBorders>
+              <w:top w:val="single" w:sz="4" w:space="0" w:color="000001"/>
+              <w:left w:val="single" w:sz="4" w:space="0" w:color="000001"/>
+              <w:bottom w:val="single" w:sz="4" w:space="0" w:color="000001"/>
+              <w:insideH w:val="single" w:sz="4" w:space="0" w:color="000001"/>
+              <w:right w:val="single" w:sz="4" w:space="0" w:color="000001"/>
+              <w:insideV w:val="single" w:sz="4" w:space="0" w:color="000001"/>
+            </w:tcBorders>
+            <w:shd w:fill="FFFFFF" w:val="clear"/>
+            <w:tcMar>
+              <w:left w:w="73" w:type="dxa"/>
+            </w:tcMar>
+          </w:tcPr>
+          <w:p>
+            <w:pPr>
+              <w:pStyle w:val="Normal"/>
+              <w:rPr>
+                <w:rtl w:val="true"/>
+              </w:rPr>
+            </w:pPr>
+            <w:r>
+              <w:rPr>
+                <w:rtl w:val="true"/>
+              </w:rPr>
+              <w:t xml:space="preserve">עצם פעולת החיפוש הבינארי מבטיחה לנו שנחזיר את </w:t>
+            </w:r>
+            <w:r>
+              <w:rPr/>
+              <w:t>P0</w:t>
+            </w:r>
+            <w:r>
+              <w:rPr>
+                <w:rtl w:val="true"/>
+              </w:rPr>
+              <w:t xml:space="preserve"> </w:t>
+            </w:r>
+            <w:r>
+              <w:rPr>
+                <w:rtl w:val="true"/>
+              </w:rPr>
+              <w:t xml:space="preserve">המקסמילי </w:t>
+            </w:r>
+            <w:r>
+              <w:rPr>
+                <w:rtl w:val="true"/>
+              </w:rPr>
+              <w:t xml:space="preserve">, </w:t>
+            </w:r>
+            <w:r>
+              <w:rPr>
+                <w:rtl w:val="true"/>
+              </w:rPr>
+              <w:t>אנחנו ממשיכים</w:t>
+            </w:r>
+          </w:p>
+        </w:tc>
+      </w:tr>
+      <w:tr>
+        <w:trPr>
+          <w:trHeight w:val="432" w:hRule="atLeast"/>
+          <w:cantSplit w:val="false"/>
+        </w:trPr>
+        <w:tc>
+          <w:tcPr>
+            <w:tcW w:w="8856" w:type="dxa"/>
+            <w:tcBorders>
+              <w:top w:val="single" w:sz="4" w:space="0" w:color="000001"/>
+              <w:left w:val="single" w:sz="4" w:space="0" w:color="000001"/>
+              <w:bottom w:val="single" w:sz="4" w:space="0" w:color="000001"/>
+              <w:insideH w:val="single" w:sz="4" w:space="0" w:color="000001"/>
+              <w:right w:val="single" w:sz="4" w:space="0" w:color="000001"/>
+              <w:insideV w:val="single" w:sz="4" w:space="0" w:color="000001"/>
+            </w:tcBorders>
+            <w:shd w:fill="FFFFFF" w:val="clear"/>
+            <w:tcMar>
+              <w:left w:w="73" w:type="dxa"/>
+            </w:tcMar>
+          </w:tcPr>
+          <w:p>
+            <w:pPr>
+              <w:pStyle w:val="Normal"/>
+              <w:rPr>
+                <w:rtl w:val="true"/>
+              </w:rPr>
+            </w:pPr>
+            <w:r>
+              <w:rPr>
+                <w:rtl w:val="true"/>
+              </w:rPr>
+              <w:t>להפעיל את האלגוריתם עד שאנחנו מגעים לשני איברים סמוכים שלאחד יש שידוך ולאחד</w:t>
+            </w:r>
+          </w:p>
+        </w:tc>
+      </w:tr>
+      <w:tr>
+        <w:trPr>
+          <w:trHeight w:val="432" w:hRule="atLeast"/>
+          <w:cantSplit w:val="false"/>
+        </w:trPr>
+        <w:tc>
+          <w:tcPr>
+            <w:tcW w:w="8856" w:type="dxa"/>
+            <w:tcBorders>
+              <w:top w:val="single" w:sz="4" w:space="0" w:color="000001"/>
+              <w:left w:val="single" w:sz="4" w:space="0" w:color="000001"/>
+              <w:bottom w:val="single" w:sz="4" w:space="0" w:color="000001"/>
+              <w:insideH w:val="single" w:sz="4" w:space="0" w:color="000001"/>
+              <w:right w:val="single" w:sz="4" w:space="0" w:color="000001"/>
+              <w:insideV w:val="single" w:sz="4" w:space="0" w:color="000001"/>
+            </w:tcBorders>
+            <w:shd w:fill="FFFFFF" w:val="clear"/>
+            <w:tcMar>
+              <w:left w:w="73" w:type="dxa"/>
+            </w:tcMar>
+          </w:tcPr>
+          <w:p>
+            <w:pPr>
+              <w:pStyle w:val="Normal"/>
+              <w:rPr>
+                <w:rtl w:val="true"/>
+              </w:rPr>
+            </w:pPr>
+            <w:r>
+              <w:rPr>
+                <w:rtl w:val="true"/>
+              </w:rPr>
+              <w:t>אין</w:t>
+            </w:r>
+            <w:r>
+              <w:rPr>
+                <w:rtl w:val="true"/>
+              </w:rPr>
+              <w:t>.</w:t>
+            </w:r>
+          </w:p>
+        </w:tc>
+      </w:tr>
+      <w:tr>
+        <w:trPr>
+          <w:trHeight w:val="432" w:hRule="atLeast"/>
+          <w:cantSplit w:val="false"/>
+        </w:trPr>
+        <w:tc>
+          <w:tcPr>
+            <w:tcW w:w="8856" w:type="dxa"/>
+            <w:tcBorders>
+              <w:top w:val="single" w:sz="4" w:space="0" w:color="000001"/>
+              <w:left w:val="single" w:sz="4" w:space="0" w:color="000001"/>
+              <w:bottom w:val="single" w:sz="4" w:space="0" w:color="000001"/>
+              <w:insideH w:val="single" w:sz="4" w:space="0" w:color="000001"/>
+              <w:right w:val="single" w:sz="4" w:space="0" w:color="000001"/>
+              <w:insideV w:val="single" w:sz="4" w:space="0" w:color="000001"/>
+            </w:tcBorders>
+            <w:shd w:fill="FFFFFF" w:val="clear"/>
+            <w:tcMar>
+              <w:left w:w="73" w:type="dxa"/>
+            </w:tcMar>
+          </w:tcPr>
+          <w:p>
+            <w:pPr>
+              <w:pStyle w:val="Normal"/>
+              <w:rPr>
+                <w:rtl w:val="true"/>
+              </w:rPr>
+            </w:pPr>
+            <w:r>
+              <w:rPr>
+                <w:rtl w:val="true"/>
+              </w:rPr>
+            </w:r>
+          </w:p>
+        </w:tc>
+      </w:tr>
+      <w:tr>
+        <w:trPr>
+          <w:trHeight w:val="432" w:hRule="atLeast"/>
+          <w:cantSplit w:val="false"/>
+        </w:trPr>
+        <w:tc>
+          <w:tcPr>
+            <w:tcW w:w="8856" w:type="dxa"/>
+            <w:tcBorders>
+              <w:top w:val="single" w:sz="4" w:space="0" w:color="000001"/>
+              <w:left w:val="single" w:sz="4" w:space="0" w:color="000001"/>
+              <w:bottom w:val="single" w:sz="4" w:space="0" w:color="000001"/>
+              <w:insideH w:val="single" w:sz="4" w:space="0" w:color="000001"/>
+              <w:right w:val="single" w:sz="4" w:space="0" w:color="000001"/>
+              <w:insideV w:val="single" w:sz="4" w:space="0" w:color="000001"/>
+            </w:tcBorders>
+            <w:shd w:fill="FFFFFF" w:val="clear"/>
+            <w:tcMar>
+              <w:left w:w="73" w:type="dxa"/>
+            </w:tcMar>
+          </w:tcPr>
+          <w:p>
+            <w:pPr>
+              <w:pStyle w:val="Normal"/>
+              <w:rPr>
+                <w:rtl w:val="true"/>
+              </w:rPr>
+            </w:pPr>
+            <w:r>
+              <w:rPr>
+                <w:rtl w:val="true"/>
+              </w:rPr>
+            </w:r>
+          </w:p>
+        </w:tc>
+      </w:tr>
+      <w:tr>
+        <w:trPr>
+          <w:trHeight w:val="432" w:hRule="atLeast"/>
+          <w:cantSplit w:val="false"/>
+        </w:trPr>
+        <w:tc>
+          <w:tcPr>
+            <w:tcW w:w="8856" w:type="dxa"/>
+            <w:tcBorders>
+              <w:top w:val="single" w:sz="4" w:space="0" w:color="000001"/>
+              <w:left w:val="single" w:sz="4" w:space="0" w:color="000001"/>
+              <w:bottom w:val="single" w:sz="4" w:space="0" w:color="000001"/>
+              <w:insideH w:val="single" w:sz="4" w:space="0" w:color="000001"/>
+              <w:right w:val="single" w:sz="4" w:space="0" w:color="000001"/>
+              <w:insideV w:val="single" w:sz="4" w:space="0" w:color="000001"/>
+            </w:tcBorders>
+            <w:shd w:fill="FFFFFF" w:val="clear"/>
+            <w:tcMar>
+              <w:left w:w="73" w:type="dxa"/>
+            </w:tcMar>
+          </w:tcPr>
+          <w:p>
+            <w:pPr>
+              <w:pStyle w:val="Normal"/>
+              <w:rPr>
+                <w:rtl w:val="true"/>
+              </w:rPr>
+            </w:pPr>
+            <w:r>
+              <w:rPr>
+                <w:rtl w:val="true"/>
+              </w:rPr>
+            </w:r>
+          </w:p>
+        </w:tc>
+      </w:tr>
+      <w:tr>
+        <w:trPr>
+          <w:trHeight w:val="432" w:hRule="atLeast"/>
+          <w:cantSplit w:val="false"/>
+        </w:trPr>
+        <w:tc>
+          <w:tcPr>
+            <w:tcW w:w="8856" w:type="dxa"/>
+            <w:tcBorders>
+              <w:top w:val="single" w:sz="4" w:space="0" w:color="000001"/>
+              <w:left w:val="single" w:sz="4" w:space="0" w:color="000001"/>
+              <w:bottom w:val="single" w:sz="4" w:space="0" w:color="000001"/>
+              <w:insideH w:val="single" w:sz="4" w:space="0" w:color="000001"/>
+              <w:right w:val="single" w:sz="4" w:space="0" w:color="000001"/>
+              <w:insideV w:val="single" w:sz="4" w:space="0" w:color="000001"/>
+            </w:tcBorders>
+            <w:shd w:fill="FFFFFF" w:val="clear"/>
+            <w:tcMar>
+              <w:left w:w="73" w:type="dxa"/>
+            </w:tcMar>
+          </w:tcPr>
+          <w:p>
+            <w:pPr>
+              <w:pStyle w:val="Normal"/>
+              <w:rPr>
+                <w:rtl w:val="true"/>
+              </w:rPr>
+            </w:pPr>
+            <w:r>
+              <w:rPr>
+                <w:rtl w:val="true"/>
+              </w:rPr>
+            </w:r>
+          </w:p>
+        </w:tc>
+      </w:tr>
+      <w:tr>
+        <w:trPr>
+          <w:trHeight w:val="432" w:hRule="atLeast"/>
+          <w:cantSplit w:val="false"/>
+        </w:trPr>
+        <w:tc>
+          <w:tcPr>
+            <w:tcW w:w="8856" w:type="dxa"/>
+            <w:tcBorders>
+              <w:top w:val="single" w:sz="4" w:space="0" w:color="000001"/>
+              <w:left w:val="single" w:sz="4" w:space="0" w:color="000001"/>
+              <w:bottom w:val="single" w:sz="4" w:space="0" w:color="000001"/>
+              <w:insideH w:val="single" w:sz="4" w:space="0" w:color="000001"/>
+              <w:right w:val="single" w:sz="4" w:space="0" w:color="000001"/>
+              <w:insideV w:val="single" w:sz="4" w:space="0" w:color="000001"/>
+            </w:tcBorders>
+            <w:shd w:fill="FFFFFF" w:val="clear"/>
+            <w:tcMar>
+              <w:left w:w="73" w:type="dxa"/>
+            </w:tcMar>
+          </w:tcPr>
+          <w:p>
+            <w:pPr>
+              <w:pStyle w:val="Normal"/>
+              <w:rPr>
+                <w:rtl w:val="true"/>
+              </w:rPr>
+            </w:pPr>
+            <w:r>
+              <w:rPr>
+                <w:rtl w:val="true"/>
+              </w:rPr>
+            </w:r>
+          </w:p>
+        </w:tc>
+      </w:tr>
+      <w:tr>
+        <w:trPr>
+          <w:trHeight w:val="432" w:hRule="atLeast"/>
+          <w:cantSplit w:val="false"/>
+        </w:trPr>
+        <w:tc>
+          <w:tcPr>
+            <w:tcW w:w="8856" w:type="dxa"/>
+            <w:tcBorders>
+              <w:top w:val="single" w:sz="4" w:space="0" w:color="000001"/>
+              <w:left w:val="single" w:sz="4" w:space="0" w:color="000001"/>
+              <w:bottom w:val="single" w:sz="4" w:space="0" w:color="000001"/>
+              <w:insideH w:val="single" w:sz="4" w:space="0" w:color="000001"/>
+              <w:right w:val="single" w:sz="4" w:space="0" w:color="000001"/>
+              <w:insideV w:val="single" w:sz="4" w:space="0" w:color="000001"/>
+            </w:tcBorders>
+            <w:shd w:fill="FFFFFF" w:val="clear"/>
+            <w:tcMar>
+              <w:left w:w="73" w:type="dxa"/>
+            </w:tcMar>
+          </w:tcPr>
+          <w:p>
+            <w:pPr>
+              <w:pStyle w:val="Normal"/>
+              <w:rPr>
+                <w:rtl w:val="true"/>
+              </w:rPr>
+            </w:pPr>
+            <w:r>
+              <w:rPr>
+                <w:rtl w:val="true"/>
+              </w:rPr>
+            </w:r>
+          </w:p>
+        </w:tc>
+      </w:tr>
+      <w:tr>
+        <w:trPr>
+          <w:trHeight w:val="432" w:hRule="atLeast"/>
+          <w:cantSplit w:val="false"/>
+        </w:trPr>
+        <w:tc>
+          <w:tcPr>
+            <w:tcW w:w="8856" w:type="dxa"/>
+            <w:tcBorders>
+              <w:top w:val="single" w:sz="4" w:space="0" w:color="000001"/>
+              <w:left w:val="single" w:sz="4" w:space="0" w:color="000001"/>
+              <w:bottom w:val="single" w:sz="4" w:space="0" w:color="000001"/>
+              <w:insideH w:val="single" w:sz="4" w:space="0" w:color="000001"/>
+              <w:right w:val="single" w:sz="4" w:space="0" w:color="000001"/>
+              <w:insideV w:val="single" w:sz="4" w:space="0" w:color="000001"/>
+            </w:tcBorders>
+            <w:shd w:fill="FFFFFF" w:val="clear"/>
+            <w:tcMar>
+              <w:left w:w="73" w:type="dxa"/>
+            </w:tcMar>
+          </w:tcPr>
+          <w:p>
+            <w:pPr>
+              <w:pStyle w:val="Normal"/>
+              <w:rPr>
+                <w:rtl w:val="true"/>
+              </w:rPr>
+            </w:pPr>
+            <w:r>
+              <w:rPr>
+                <w:rtl w:val="true"/>
+              </w:rPr>
+            </w:r>
+          </w:p>
+        </w:tc>
+      </w:tr>
+      <w:tr>
+        <w:trPr>
+          <w:trHeight w:val="432" w:hRule="atLeast"/>
+          <w:cantSplit w:val="false"/>
+        </w:trPr>
+        <w:tc>
+          <w:tcPr>
+            <w:tcW w:w="8856" w:type="dxa"/>
+            <w:tcBorders>
+              <w:top w:val="single" w:sz="4" w:space="0" w:color="000001"/>
+              <w:left w:val="single" w:sz="4" w:space="0" w:color="000001"/>
+              <w:bottom w:val="single" w:sz="4" w:space="0" w:color="000001"/>
+              <w:insideH w:val="single" w:sz="4" w:space="0" w:color="000001"/>
+              <w:right w:val="single" w:sz="4" w:space="0" w:color="000001"/>
+              <w:insideV w:val="single" w:sz="4" w:space="0" w:color="000001"/>
+            </w:tcBorders>
+            <w:shd w:fill="FFFFFF" w:val="clear"/>
+            <w:tcMar>
+              <w:left w:w="73" w:type="dxa"/>
+            </w:tcMar>
+          </w:tcPr>
+          <w:p>
+            <w:pPr>
+              <w:pStyle w:val="Normal"/>
+              <w:rPr>
+                <w:rtl w:val="true"/>
+              </w:rPr>
+            </w:pPr>
+            <w:r>
+              <w:rPr>
+                <w:rtl w:val="true"/>
+              </w:rPr>
+            </w:r>
+          </w:p>
+        </w:tc>
+      </w:tr>
+      <w:tr>
+        <w:trPr>
+          <w:trHeight w:val="432" w:hRule="atLeast"/>
+          <w:cantSplit w:val="false"/>
+        </w:trPr>
+        <w:tc>
+          <w:tcPr>
+            <w:tcW w:w="8856" w:type="dxa"/>
+            <w:tcBorders>
+              <w:top w:val="single" w:sz="4" w:space="0" w:color="000001"/>
+              <w:left w:val="single" w:sz="4" w:space="0" w:color="000001"/>
+              <w:bottom w:val="single" w:sz="4" w:space="0" w:color="000001"/>
+              <w:insideH w:val="single" w:sz="4" w:space="0" w:color="000001"/>
+              <w:right w:val="single" w:sz="4" w:space="0" w:color="000001"/>
+              <w:insideV w:val="single" w:sz="4" w:space="0" w:color="000001"/>
+            </w:tcBorders>
+            <w:shd w:fill="FFFFFF" w:val="clear"/>
+            <w:tcMar>
+              <w:left w:w="73" w:type="dxa"/>
             </w:tcMar>
           </w:tcPr>
           <w:p>
@@ -6394,7 +6947,7 @@
       <w:tblPr>
         <w:bidiVisual w:val="true"/>
         <w:jc w:val="left"/>
-        <w:tblInd w:w="-20" w:type="dxa"/>
+        <w:tblInd w:w="-30" w:type="dxa"/>
         <w:tblBorders>
           <w:top w:val="single" w:sz="4" w:space="0" w:color="000001"/>
           <w:left w:val="single" w:sz="4" w:space="0" w:color="000001"/>
@@ -6405,7 +6958,7 @@
         </w:tblBorders>
         <w:tblCellMar>
           <w:top w:w="0" w:type="dxa"/>
-          <w:left w:w="83" w:type="dxa"/>
+          <w:left w:w="73" w:type="dxa"/>
           <w:bottom w:w="0" w:type="dxa"/>
           <w:right w:w="108" w:type="dxa"/>
         </w:tblCellMar>
@@ -6431,7 +6984,7 @@
             </w:tcBorders>
             <w:shd w:fill="FFFFFF" w:val="clear"/>
             <w:tcMar>
-              <w:left w:w="83" w:type="dxa"/>
+              <w:left w:w="73" w:type="dxa"/>
             </w:tcMar>
           </w:tcPr>
           <w:p>
@@ -6597,367 +7150,503 @@
             </w:tcBorders>
             <w:shd w:fill="FFFFFF" w:val="clear"/>
             <w:tcMar>
-              <w:left w:w="83" w:type="dxa"/>
-            </w:tcMar>
-          </w:tcPr>
-          <w:p>
-            <w:pPr>
-              <w:pStyle w:val="Normal"/>
-              <w:rPr>
-                <w:rtl w:val="true"/>
-              </w:rPr>
-            </w:pPr>
-            <w:r>
-              <w:rPr>
-                <w:rtl w:val="true"/>
-              </w:rPr>
-            </w:r>
-          </w:p>
-        </w:tc>
-      </w:tr>
-      <w:tr>
-        <w:trPr>
-          <w:trHeight w:val="432" w:hRule="atLeast"/>
-          <w:cantSplit w:val="false"/>
-        </w:trPr>
-        <w:tc>
-          <w:tcPr>
-            <w:tcW w:w="8856" w:type="dxa"/>
-            <w:tcBorders>
-              <w:top w:val="single" w:sz="4" w:space="0" w:color="000001"/>
-              <w:left w:val="single" w:sz="4" w:space="0" w:color="000001"/>
-              <w:bottom w:val="single" w:sz="4" w:space="0" w:color="000001"/>
-              <w:insideH w:val="single" w:sz="4" w:space="0" w:color="000001"/>
-              <w:right w:val="single" w:sz="4" w:space="0" w:color="000001"/>
-              <w:insideV w:val="single" w:sz="4" w:space="0" w:color="000001"/>
-            </w:tcBorders>
-            <w:shd w:fill="FFFFFF" w:val="clear"/>
-            <w:tcMar>
-              <w:left w:w="83" w:type="dxa"/>
-            </w:tcMar>
-          </w:tcPr>
-          <w:p>
-            <w:pPr>
-              <w:pStyle w:val="Normal"/>
-              <w:rPr>
-                <w:rtl w:val="true"/>
-              </w:rPr>
-            </w:pPr>
-            <w:r>
-              <w:rPr>
-                <w:rtl w:val="true"/>
-              </w:rPr>
-            </w:r>
-          </w:p>
-        </w:tc>
-      </w:tr>
-      <w:tr>
-        <w:trPr>
-          <w:trHeight w:val="432" w:hRule="atLeast"/>
-          <w:cantSplit w:val="false"/>
-        </w:trPr>
-        <w:tc>
-          <w:tcPr>
-            <w:tcW w:w="8856" w:type="dxa"/>
-            <w:tcBorders>
-              <w:top w:val="single" w:sz="4" w:space="0" w:color="000001"/>
-              <w:left w:val="single" w:sz="4" w:space="0" w:color="000001"/>
-              <w:bottom w:val="single" w:sz="4" w:space="0" w:color="000001"/>
-              <w:insideH w:val="single" w:sz="4" w:space="0" w:color="000001"/>
-              <w:right w:val="single" w:sz="4" w:space="0" w:color="000001"/>
-              <w:insideV w:val="single" w:sz="4" w:space="0" w:color="000001"/>
-            </w:tcBorders>
-            <w:shd w:fill="FFFFFF" w:val="clear"/>
-            <w:tcMar>
-              <w:left w:w="83" w:type="dxa"/>
-            </w:tcMar>
-          </w:tcPr>
-          <w:p>
-            <w:pPr>
-              <w:pStyle w:val="Normal"/>
-              <w:rPr>
-                <w:rtl w:val="true"/>
-              </w:rPr>
-            </w:pPr>
-            <w:r>
-              <w:rPr>
-                <w:rtl w:val="true"/>
-              </w:rPr>
-            </w:r>
-          </w:p>
-        </w:tc>
-      </w:tr>
-      <w:tr>
-        <w:trPr>
-          <w:trHeight w:val="432" w:hRule="atLeast"/>
-          <w:cantSplit w:val="false"/>
-        </w:trPr>
-        <w:tc>
-          <w:tcPr>
-            <w:tcW w:w="8856" w:type="dxa"/>
-            <w:tcBorders>
-              <w:top w:val="single" w:sz="4" w:space="0" w:color="000001"/>
-              <w:left w:val="single" w:sz="4" w:space="0" w:color="000001"/>
-              <w:bottom w:val="single" w:sz="4" w:space="0" w:color="000001"/>
-              <w:insideH w:val="single" w:sz="4" w:space="0" w:color="000001"/>
-              <w:right w:val="single" w:sz="4" w:space="0" w:color="000001"/>
-              <w:insideV w:val="single" w:sz="4" w:space="0" w:color="000001"/>
-            </w:tcBorders>
-            <w:shd w:fill="FFFFFF" w:val="clear"/>
-            <w:tcMar>
-              <w:left w:w="83" w:type="dxa"/>
-            </w:tcMar>
-          </w:tcPr>
-          <w:p>
-            <w:pPr>
-              <w:pStyle w:val="Normal"/>
-              <w:rPr>
-                <w:rtl w:val="true"/>
-              </w:rPr>
-            </w:pPr>
-            <w:r>
-              <w:rPr>
-                <w:rtl w:val="true"/>
-              </w:rPr>
-            </w:r>
-          </w:p>
-        </w:tc>
-      </w:tr>
-      <w:tr>
-        <w:trPr>
-          <w:trHeight w:val="432" w:hRule="atLeast"/>
-          <w:cantSplit w:val="false"/>
-        </w:trPr>
-        <w:tc>
-          <w:tcPr>
-            <w:tcW w:w="8856" w:type="dxa"/>
-            <w:tcBorders>
-              <w:top w:val="single" w:sz="4" w:space="0" w:color="000001"/>
-              <w:left w:val="single" w:sz="4" w:space="0" w:color="000001"/>
-              <w:bottom w:val="single" w:sz="4" w:space="0" w:color="000001"/>
-              <w:insideH w:val="single" w:sz="4" w:space="0" w:color="000001"/>
-              <w:right w:val="single" w:sz="4" w:space="0" w:color="000001"/>
-              <w:insideV w:val="single" w:sz="4" w:space="0" w:color="000001"/>
-            </w:tcBorders>
-            <w:shd w:fill="FFFFFF" w:val="clear"/>
-            <w:tcMar>
-              <w:left w:w="83" w:type="dxa"/>
-            </w:tcMar>
-          </w:tcPr>
-          <w:p>
-            <w:pPr>
-              <w:pStyle w:val="Normal"/>
-              <w:rPr>
-                <w:rtl w:val="true"/>
-              </w:rPr>
-            </w:pPr>
-            <w:r>
-              <w:rPr>
-                <w:rtl w:val="true"/>
-              </w:rPr>
-            </w:r>
-          </w:p>
-        </w:tc>
-      </w:tr>
-      <w:tr>
-        <w:trPr>
-          <w:trHeight w:val="432" w:hRule="atLeast"/>
-          <w:cantSplit w:val="false"/>
-        </w:trPr>
-        <w:tc>
-          <w:tcPr>
-            <w:tcW w:w="8856" w:type="dxa"/>
-            <w:tcBorders>
-              <w:top w:val="single" w:sz="4" w:space="0" w:color="000001"/>
-              <w:left w:val="single" w:sz="4" w:space="0" w:color="000001"/>
-              <w:bottom w:val="single" w:sz="4" w:space="0" w:color="000001"/>
-              <w:insideH w:val="single" w:sz="4" w:space="0" w:color="000001"/>
-              <w:right w:val="single" w:sz="4" w:space="0" w:color="000001"/>
-              <w:insideV w:val="single" w:sz="4" w:space="0" w:color="000001"/>
-            </w:tcBorders>
-            <w:shd w:fill="FFFFFF" w:val="clear"/>
-            <w:tcMar>
-              <w:left w:w="83" w:type="dxa"/>
-            </w:tcMar>
-          </w:tcPr>
-          <w:p>
-            <w:pPr>
-              <w:pStyle w:val="Normal"/>
-              <w:rPr>
-                <w:rtl w:val="true"/>
-              </w:rPr>
-            </w:pPr>
-            <w:r>
-              <w:rPr>
-                <w:rtl w:val="true"/>
-              </w:rPr>
-            </w:r>
-          </w:p>
-        </w:tc>
-      </w:tr>
-      <w:tr>
-        <w:trPr>
-          <w:trHeight w:val="432" w:hRule="atLeast"/>
-          <w:cantSplit w:val="false"/>
-        </w:trPr>
-        <w:tc>
-          <w:tcPr>
-            <w:tcW w:w="8856" w:type="dxa"/>
-            <w:tcBorders>
-              <w:top w:val="single" w:sz="4" w:space="0" w:color="000001"/>
-              <w:left w:val="single" w:sz="4" w:space="0" w:color="000001"/>
-              <w:bottom w:val="single" w:sz="4" w:space="0" w:color="000001"/>
-              <w:insideH w:val="single" w:sz="4" w:space="0" w:color="000001"/>
-              <w:right w:val="single" w:sz="4" w:space="0" w:color="000001"/>
-              <w:insideV w:val="single" w:sz="4" w:space="0" w:color="000001"/>
-            </w:tcBorders>
-            <w:shd w:fill="FFFFFF" w:val="clear"/>
-            <w:tcMar>
-              <w:left w:w="83" w:type="dxa"/>
-            </w:tcMar>
-          </w:tcPr>
-          <w:p>
-            <w:pPr>
-              <w:pStyle w:val="Normal"/>
-              <w:rPr>
-                <w:rtl w:val="true"/>
-              </w:rPr>
-            </w:pPr>
-            <w:r>
-              <w:rPr>
-                <w:rtl w:val="true"/>
-              </w:rPr>
-            </w:r>
-          </w:p>
-        </w:tc>
-      </w:tr>
-      <w:tr>
-        <w:trPr>
-          <w:trHeight w:val="432" w:hRule="atLeast"/>
-          <w:cantSplit w:val="false"/>
-        </w:trPr>
-        <w:tc>
-          <w:tcPr>
-            <w:tcW w:w="8856" w:type="dxa"/>
-            <w:tcBorders>
-              <w:top w:val="single" w:sz="4" w:space="0" w:color="000001"/>
-              <w:left w:val="single" w:sz="4" w:space="0" w:color="000001"/>
-              <w:bottom w:val="single" w:sz="4" w:space="0" w:color="000001"/>
-              <w:insideH w:val="single" w:sz="4" w:space="0" w:color="000001"/>
-              <w:right w:val="single" w:sz="4" w:space="0" w:color="000001"/>
-              <w:insideV w:val="single" w:sz="4" w:space="0" w:color="000001"/>
-            </w:tcBorders>
-            <w:shd w:fill="FFFFFF" w:val="clear"/>
-            <w:tcMar>
-              <w:left w:w="83" w:type="dxa"/>
-            </w:tcMar>
-          </w:tcPr>
-          <w:p>
-            <w:pPr>
-              <w:pStyle w:val="Normal"/>
-              <w:rPr>
-                <w:rtl w:val="true"/>
-              </w:rPr>
-            </w:pPr>
-            <w:r>
-              <w:rPr>
-                <w:rtl w:val="true"/>
-              </w:rPr>
-            </w:r>
-          </w:p>
-        </w:tc>
-      </w:tr>
-      <w:tr>
-        <w:trPr>
-          <w:trHeight w:val="432" w:hRule="atLeast"/>
-          <w:cantSplit w:val="false"/>
-        </w:trPr>
-        <w:tc>
-          <w:tcPr>
-            <w:tcW w:w="8856" w:type="dxa"/>
-            <w:tcBorders>
-              <w:top w:val="single" w:sz="4" w:space="0" w:color="000001"/>
-              <w:left w:val="single" w:sz="4" w:space="0" w:color="000001"/>
-              <w:bottom w:val="single" w:sz="4" w:space="0" w:color="000001"/>
-              <w:insideH w:val="single" w:sz="4" w:space="0" w:color="000001"/>
-              <w:right w:val="single" w:sz="4" w:space="0" w:color="000001"/>
-              <w:insideV w:val="single" w:sz="4" w:space="0" w:color="000001"/>
-            </w:tcBorders>
-            <w:shd w:fill="FFFFFF" w:val="clear"/>
-            <w:tcMar>
-              <w:left w:w="83" w:type="dxa"/>
-            </w:tcMar>
-          </w:tcPr>
-          <w:p>
-            <w:pPr>
-              <w:pStyle w:val="Normal"/>
-              <w:rPr>
-                <w:rtl w:val="true"/>
-              </w:rPr>
-            </w:pPr>
-            <w:r>
-              <w:rPr>
-                <w:rtl w:val="true"/>
-              </w:rPr>
-            </w:r>
-          </w:p>
-        </w:tc>
-      </w:tr>
-      <w:tr>
-        <w:trPr>
-          <w:trHeight w:val="432" w:hRule="atLeast"/>
-          <w:cantSplit w:val="false"/>
-        </w:trPr>
-        <w:tc>
-          <w:tcPr>
-            <w:tcW w:w="8856" w:type="dxa"/>
-            <w:tcBorders>
-              <w:top w:val="single" w:sz="4" w:space="0" w:color="000001"/>
-              <w:left w:val="single" w:sz="4" w:space="0" w:color="000001"/>
-              <w:bottom w:val="single" w:sz="4" w:space="0" w:color="000001"/>
-              <w:insideH w:val="single" w:sz="4" w:space="0" w:color="000001"/>
-              <w:right w:val="single" w:sz="4" w:space="0" w:color="000001"/>
-              <w:insideV w:val="single" w:sz="4" w:space="0" w:color="000001"/>
-            </w:tcBorders>
-            <w:shd w:fill="FFFFFF" w:val="clear"/>
-            <w:tcMar>
-              <w:left w:w="83" w:type="dxa"/>
-            </w:tcMar>
-          </w:tcPr>
-          <w:p>
-            <w:pPr>
-              <w:pStyle w:val="Normal"/>
-              <w:rPr>
-                <w:rtl w:val="true"/>
-              </w:rPr>
-            </w:pPr>
-            <w:r>
-              <w:rPr>
-                <w:rtl w:val="true"/>
-              </w:rPr>
-            </w:r>
-          </w:p>
-        </w:tc>
-      </w:tr>
-      <w:tr>
-        <w:trPr>
-          <w:trHeight w:val="432" w:hRule="atLeast"/>
-          <w:cantSplit w:val="false"/>
-        </w:trPr>
-        <w:tc>
-          <w:tcPr>
-            <w:tcW w:w="8856" w:type="dxa"/>
-            <w:tcBorders>
-              <w:top w:val="single" w:sz="4" w:space="0" w:color="000001"/>
-              <w:left w:val="single" w:sz="4" w:space="0" w:color="000001"/>
-              <w:bottom w:val="single" w:sz="4" w:space="0" w:color="000001"/>
-              <w:insideH w:val="single" w:sz="4" w:space="0" w:color="000001"/>
-              <w:right w:val="single" w:sz="4" w:space="0" w:color="000001"/>
-              <w:insideV w:val="single" w:sz="4" w:space="0" w:color="000001"/>
-            </w:tcBorders>
-            <w:shd w:fill="FFFFFF" w:val="clear"/>
-            <w:tcMar>
-              <w:left w:w="83" w:type="dxa"/>
+              <w:left w:w="73" w:type="dxa"/>
+            </w:tcMar>
+          </w:tcPr>
+          <w:p>
+            <w:pPr>
+              <w:pStyle w:val="Normal"/>
+              <w:rPr/>
+            </w:pPr>
+            <w:r>
+              <w:rPr>
+                <w:rtl w:val="true"/>
+              </w:rPr>
+              <w:t xml:space="preserve">אתחול </w:t>
+            </w:r>
+            <w:r>
+              <w:rPr>
+                <w:rtl w:val="true"/>
+              </w:rPr>
+              <w:t xml:space="preserve">+ </w:t>
+            </w:r>
+            <w:r>
+              <w:rPr>
+                <w:rtl w:val="true"/>
+              </w:rPr>
+              <w:t xml:space="preserve">מיון </w:t>
+            </w:r>
+            <w:r>
+              <w:rPr/>
+              <w:t>O(n^2log(n^2))=O(n^2log(n))</w:t>
+            </w:r>
+          </w:p>
+        </w:tc>
+      </w:tr>
+      <w:tr>
+        <w:trPr>
+          <w:trHeight w:val="432" w:hRule="atLeast"/>
+          <w:cantSplit w:val="false"/>
+        </w:trPr>
+        <w:tc>
+          <w:tcPr>
+            <w:tcW w:w="8856" w:type="dxa"/>
+            <w:tcBorders>
+              <w:top w:val="single" w:sz="4" w:space="0" w:color="000001"/>
+              <w:left w:val="single" w:sz="4" w:space="0" w:color="000001"/>
+              <w:bottom w:val="single" w:sz="4" w:space="0" w:color="000001"/>
+              <w:insideH w:val="single" w:sz="4" w:space="0" w:color="000001"/>
+              <w:right w:val="single" w:sz="4" w:space="0" w:color="000001"/>
+              <w:insideV w:val="single" w:sz="4" w:space="0" w:color="000001"/>
+            </w:tcBorders>
+            <w:shd w:fill="FFFFFF" w:val="clear"/>
+            <w:tcMar>
+              <w:left w:w="73" w:type="dxa"/>
+            </w:tcMar>
+          </w:tcPr>
+          <w:p>
+            <w:pPr>
+              <w:pStyle w:val="Normal"/>
+              <w:rPr>
+                <w:rtl w:val="true"/>
+              </w:rPr>
+            </w:pPr>
+            <w:r>
+              <w:rPr>
+                <w:rtl w:val="true"/>
+              </w:rPr>
+            </w:r>
+          </w:p>
+        </w:tc>
+      </w:tr>
+      <w:tr>
+        <w:trPr>
+          <w:trHeight w:val="432" w:hRule="atLeast"/>
+          <w:cantSplit w:val="false"/>
+        </w:trPr>
+        <w:tc>
+          <w:tcPr>
+            <w:tcW w:w="8856" w:type="dxa"/>
+            <w:tcBorders>
+              <w:top w:val="single" w:sz="4" w:space="0" w:color="000001"/>
+              <w:left w:val="single" w:sz="4" w:space="0" w:color="000001"/>
+              <w:bottom w:val="single" w:sz="4" w:space="0" w:color="000001"/>
+              <w:insideH w:val="single" w:sz="4" w:space="0" w:color="000001"/>
+              <w:right w:val="single" w:sz="4" w:space="0" w:color="000001"/>
+              <w:insideV w:val="single" w:sz="4" w:space="0" w:color="000001"/>
+            </w:tcBorders>
+            <w:shd w:fill="FFFFFF" w:val="clear"/>
+            <w:tcMar>
+              <w:left w:w="73" w:type="dxa"/>
+            </w:tcMar>
+          </w:tcPr>
+          <w:p>
+            <w:pPr>
+              <w:pStyle w:val="Normal"/>
+              <w:rPr>
+                <w:rtl w:val="true"/>
+              </w:rPr>
+            </w:pPr>
+            <w:r>
+              <w:rPr>
+                <w:rtl w:val="true"/>
+              </w:rPr>
+              <w:t>צעד</w:t>
+            </w:r>
+            <w:r>
+              <w:rPr>
+                <w:rtl w:val="true"/>
+              </w:rPr>
+              <w:t xml:space="preserve">: </w:t>
+            </w:r>
+            <w:r>
+              <w:rPr>
+                <w:rtl w:val="true"/>
+              </w:rPr>
+              <w:t xml:space="preserve">בכל צעד </w:t>
+            </w:r>
+            <w:r>
+              <w:rPr/>
+              <w:t>a</w:t>
+            </w:r>
+            <w:r>
+              <w:rPr>
+                <w:rtl w:val="true"/>
+              </w:rPr>
+              <w:t xml:space="preserve"> </w:t>
+            </w:r>
+            <w:r>
+              <w:rPr>
+                <w:rtl w:val="true"/>
+              </w:rPr>
+              <w:t xml:space="preserve">ו </w:t>
+            </w:r>
+            <w:r>
+              <w:rPr/>
+              <w:t>c</w:t>
+            </w:r>
+            <w:r>
+              <w:rPr>
+                <w:rtl w:val="true"/>
+              </w:rPr>
+              <w:t xml:space="preserve"> </w:t>
+            </w:r>
+            <w:r>
+              <w:rPr>
+                <w:rtl w:val="true"/>
+              </w:rPr>
+              <w:t xml:space="preserve">מתקרבים בחצי מהמרחק בינהם </w:t>
+            </w:r>
+            <w:r>
+              <w:rPr>
+                <w:rtl w:val="true"/>
+              </w:rPr>
+              <w:t xml:space="preserve">, </w:t>
+            </w:r>
+            <w:r>
+              <w:rPr>
+                <w:rtl w:val="true"/>
+              </w:rPr>
+              <w:t xml:space="preserve">נבצע בדיוק </w:t>
+            </w:r>
+            <w:r>
+              <w:rPr/>
+              <w:t>log(n^2)</w:t>
+            </w:r>
+            <w:r>
+              <w:rPr>
+                <w:rtl w:val="true"/>
+              </w:rPr>
+              <w:t xml:space="preserve"> </w:t>
+            </w:r>
+            <w:r>
+              <w:rPr>
+                <w:rtl w:val="true"/>
+              </w:rPr>
+              <w:t>איטרציות</w:t>
+            </w:r>
+          </w:p>
+        </w:tc>
+      </w:tr>
+      <w:tr>
+        <w:trPr>
+          <w:trHeight w:val="432" w:hRule="atLeast"/>
+          <w:cantSplit w:val="false"/>
+        </w:trPr>
+        <w:tc>
+          <w:tcPr>
+            <w:tcW w:w="8856" w:type="dxa"/>
+            <w:tcBorders>
+              <w:top w:val="single" w:sz="4" w:space="0" w:color="000001"/>
+              <w:left w:val="single" w:sz="4" w:space="0" w:color="000001"/>
+              <w:bottom w:val="single" w:sz="4" w:space="0" w:color="000001"/>
+              <w:insideH w:val="single" w:sz="4" w:space="0" w:color="000001"/>
+              <w:right w:val="single" w:sz="4" w:space="0" w:color="000001"/>
+              <w:insideV w:val="single" w:sz="4" w:space="0" w:color="000001"/>
+            </w:tcBorders>
+            <w:shd w:fill="FFFFFF" w:val="clear"/>
+            <w:tcMar>
+              <w:left w:w="73" w:type="dxa"/>
+            </w:tcMar>
+          </w:tcPr>
+          <w:p>
+            <w:pPr>
+              <w:pStyle w:val="Normal"/>
+              <w:rPr>
+                <w:rtl w:val="true"/>
+              </w:rPr>
+            </w:pPr>
+            <w:r>
+              <w:rPr>
+                <w:rtl w:val="true"/>
+              </w:rPr>
+              <w:t xml:space="preserve">כלומר </w:t>
+            </w:r>
+            <w:r>
+              <w:rPr/>
+              <w:t>O(log(n))</w:t>
+            </w:r>
+            <w:r>
+              <w:rPr>
+                <w:rtl w:val="true"/>
+              </w:rPr>
+              <w:t xml:space="preserve"> (</w:t>
+            </w:r>
+            <w:r>
+              <w:rPr>
+                <w:rtl w:val="true"/>
+              </w:rPr>
+              <w:t>לפי חוקי לוג</w:t>
+            </w:r>
+            <w:r>
+              <w:rPr>
+                <w:rtl w:val="true"/>
+              </w:rPr>
+              <w:t xml:space="preserve">) </w:t>
+            </w:r>
+            <w:r>
+              <w:rPr>
+                <w:rtl w:val="true"/>
+              </w:rPr>
+              <w:t xml:space="preserve">בכל איטרציה מפעילם את אלגוריתם </w:t>
+            </w:r>
+            <w:r>
+              <w:rPr/>
+              <w:t>A1</w:t>
+            </w:r>
+            <w:r>
+              <w:rPr>
+                <w:rtl w:val="true"/>
+              </w:rPr>
+              <w:t xml:space="preserve">  </w:t>
+            </w:r>
+          </w:p>
+        </w:tc>
+      </w:tr>
+      <w:tr>
+        <w:trPr>
+          <w:trHeight w:val="432" w:hRule="atLeast"/>
+          <w:cantSplit w:val="false"/>
+        </w:trPr>
+        <w:tc>
+          <w:tcPr>
+            <w:tcW w:w="8856" w:type="dxa"/>
+            <w:tcBorders>
+              <w:top w:val="single" w:sz="4" w:space="0" w:color="000001"/>
+              <w:left w:val="single" w:sz="4" w:space="0" w:color="000001"/>
+              <w:bottom w:val="single" w:sz="4" w:space="0" w:color="000001"/>
+              <w:insideH w:val="single" w:sz="4" w:space="0" w:color="000001"/>
+              <w:right w:val="single" w:sz="4" w:space="0" w:color="000001"/>
+              <w:insideV w:val="single" w:sz="4" w:space="0" w:color="000001"/>
+            </w:tcBorders>
+            <w:shd w:fill="FFFFFF" w:val="clear"/>
+            <w:tcMar>
+              <w:left w:w="73" w:type="dxa"/>
+            </w:tcMar>
+          </w:tcPr>
+          <w:p>
+            <w:pPr>
+              <w:pStyle w:val="Normal"/>
+              <w:rPr>
+                <w:rtl w:val="true"/>
+              </w:rPr>
+            </w:pPr>
+            <w:r>
+              <w:rPr/>
+              <w:t>O(n^2.5)</w:t>
+            </w:r>
+            <w:r>
+              <w:rPr>
+                <w:rtl w:val="true"/>
+              </w:rPr>
+              <w:t xml:space="preserve"> </w:t>
+            </w:r>
+          </w:p>
+        </w:tc>
+      </w:tr>
+      <w:tr>
+        <w:trPr>
+          <w:trHeight w:val="432" w:hRule="atLeast"/>
+          <w:cantSplit w:val="false"/>
+        </w:trPr>
+        <w:tc>
+          <w:tcPr>
+            <w:tcW w:w="8856" w:type="dxa"/>
+            <w:tcBorders>
+              <w:top w:val="single" w:sz="4" w:space="0" w:color="000001"/>
+              <w:left w:val="single" w:sz="4" w:space="0" w:color="000001"/>
+              <w:bottom w:val="single" w:sz="4" w:space="0" w:color="000001"/>
+              <w:insideH w:val="single" w:sz="4" w:space="0" w:color="000001"/>
+              <w:right w:val="single" w:sz="4" w:space="0" w:color="000001"/>
+              <w:insideV w:val="single" w:sz="4" w:space="0" w:color="000001"/>
+            </w:tcBorders>
+            <w:shd w:fill="FFFFFF" w:val="clear"/>
+            <w:tcMar>
+              <w:left w:w="73" w:type="dxa"/>
+            </w:tcMar>
+          </w:tcPr>
+          <w:p>
+            <w:pPr>
+              <w:pStyle w:val="Normal"/>
+              <w:rPr>
+                <w:rtl w:val="true"/>
+              </w:rPr>
+            </w:pPr>
+            <w:r>
+              <w:rPr>
+                <w:rtl w:val="true"/>
+              </w:rPr>
+              <w:t>סהכ נקבל</w:t>
+            </w:r>
+            <w:r>
+              <w:rPr>
+                <w:rtl w:val="true"/>
+              </w:rPr>
+              <w:t>:</w:t>
+            </w:r>
+          </w:p>
+        </w:tc>
+      </w:tr>
+      <w:tr>
+        <w:trPr>
+          <w:trHeight w:val="432" w:hRule="atLeast"/>
+          <w:cantSplit w:val="false"/>
+        </w:trPr>
+        <w:tc>
+          <w:tcPr>
+            <w:tcW w:w="8856" w:type="dxa"/>
+            <w:tcBorders>
+              <w:top w:val="single" w:sz="4" w:space="0" w:color="000001"/>
+              <w:left w:val="single" w:sz="4" w:space="0" w:color="000001"/>
+              <w:bottom w:val="single" w:sz="4" w:space="0" w:color="000001"/>
+              <w:insideH w:val="single" w:sz="4" w:space="0" w:color="000001"/>
+              <w:right w:val="single" w:sz="4" w:space="0" w:color="000001"/>
+              <w:insideV w:val="single" w:sz="4" w:space="0" w:color="000001"/>
+            </w:tcBorders>
+            <w:shd w:fill="FFFFFF" w:val="clear"/>
+            <w:tcMar>
+              <w:left w:w="73" w:type="dxa"/>
+            </w:tcMar>
+          </w:tcPr>
+          <w:p>
+            <w:pPr>
+              <w:pStyle w:val="Normal"/>
+              <w:rPr/>
+            </w:pPr>
+            <w:r>
+              <w:rPr/>
+              <w:t>O(n^2log(n))+O(n^2.5) *O(log(n))=O(n^2.5log(n))</w:t>
+            </w:r>
+          </w:p>
+        </w:tc>
+      </w:tr>
+      <w:tr>
+        <w:trPr>
+          <w:trHeight w:val="432" w:hRule="atLeast"/>
+          <w:cantSplit w:val="false"/>
+        </w:trPr>
+        <w:tc>
+          <w:tcPr>
+            <w:tcW w:w="8856" w:type="dxa"/>
+            <w:tcBorders>
+              <w:top w:val="single" w:sz="4" w:space="0" w:color="000001"/>
+              <w:left w:val="single" w:sz="4" w:space="0" w:color="000001"/>
+              <w:bottom w:val="single" w:sz="4" w:space="0" w:color="000001"/>
+              <w:insideH w:val="single" w:sz="4" w:space="0" w:color="000001"/>
+              <w:right w:val="single" w:sz="4" w:space="0" w:color="000001"/>
+              <w:insideV w:val="single" w:sz="4" w:space="0" w:color="000001"/>
+            </w:tcBorders>
+            <w:shd w:fill="FFFFFF" w:val="clear"/>
+            <w:tcMar>
+              <w:left w:w="73" w:type="dxa"/>
+            </w:tcMar>
+          </w:tcPr>
+          <w:p>
+            <w:pPr>
+              <w:pStyle w:val="Normal"/>
+              <w:rPr>
+                <w:rtl w:val="true"/>
+              </w:rPr>
+            </w:pPr>
+            <w:r>
+              <w:rPr>
+                <w:rtl w:val="true"/>
+              </w:rPr>
+            </w:r>
+          </w:p>
+        </w:tc>
+      </w:tr>
+      <w:tr>
+        <w:trPr>
+          <w:trHeight w:val="432" w:hRule="atLeast"/>
+          <w:cantSplit w:val="false"/>
+        </w:trPr>
+        <w:tc>
+          <w:tcPr>
+            <w:tcW w:w="8856" w:type="dxa"/>
+            <w:tcBorders>
+              <w:top w:val="single" w:sz="4" w:space="0" w:color="000001"/>
+              <w:left w:val="single" w:sz="4" w:space="0" w:color="000001"/>
+              <w:bottom w:val="single" w:sz="4" w:space="0" w:color="000001"/>
+              <w:insideH w:val="single" w:sz="4" w:space="0" w:color="000001"/>
+              <w:right w:val="single" w:sz="4" w:space="0" w:color="000001"/>
+              <w:insideV w:val="single" w:sz="4" w:space="0" w:color="000001"/>
+            </w:tcBorders>
+            <w:shd w:fill="FFFFFF" w:val="clear"/>
+            <w:tcMar>
+              <w:left w:w="73" w:type="dxa"/>
+            </w:tcMar>
+          </w:tcPr>
+          <w:p>
+            <w:pPr>
+              <w:pStyle w:val="Normal"/>
+              <w:rPr>
+                <w:rtl w:val="true"/>
+              </w:rPr>
+            </w:pPr>
+            <w:r>
+              <w:rPr>
+                <w:rtl w:val="true"/>
+              </w:rPr>
+            </w:r>
+          </w:p>
+        </w:tc>
+      </w:tr>
+      <w:tr>
+        <w:trPr>
+          <w:trHeight w:val="432" w:hRule="atLeast"/>
+          <w:cantSplit w:val="false"/>
+        </w:trPr>
+        <w:tc>
+          <w:tcPr>
+            <w:tcW w:w="8856" w:type="dxa"/>
+            <w:tcBorders>
+              <w:top w:val="single" w:sz="4" w:space="0" w:color="000001"/>
+              <w:left w:val="single" w:sz="4" w:space="0" w:color="000001"/>
+              <w:bottom w:val="single" w:sz="4" w:space="0" w:color="000001"/>
+              <w:insideH w:val="single" w:sz="4" w:space="0" w:color="000001"/>
+              <w:right w:val="single" w:sz="4" w:space="0" w:color="000001"/>
+              <w:insideV w:val="single" w:sz="4" w:space="0" w:color="000001"/>
+            </w:tcBorders>
+            <w:shd w:fill="FFFFFF" w:val="clear"/>
+            <w:tcMar>
+              <w:left w:w="73" w:type="dxa"/>
+            </w:tcMar>
+          </w:tcPr>
+          <w:p>
+            <w:pPr>
+              <w:pStyle w:val="Normal"/>
+              <w:rPr>
+                <w:rtl w:val="true"/>
+              </w:rPr>
+            </w:pPr>
+            <w:r>
+              <w:rPr>
+                <w:rtl w:val="true"/>
+              </w:rPr>
+            </w:r>
+          </w:p>
+        </w:tc>
+      </w:tr>
+      <w:tr>
+        <w:trPr>
+          <w:trHeight w:val="432" w:hRule="atLeast"/>
+          <w:cantSplit w:val="false"/>
+        </w:trPr>
+        <w:tc>
+          <w:tcPr>
+            <w:tcW w:w="8856" w:type="dxa"/>
+            <w:tcBorders>
+              <w:top w:val="single" w:sz="4" w:space="0" w:color="000001"/>
+              <w:left w:val="single" w:sz="4" w:space="0" w:color="000001"/>
+              <w:bottom w:val="single" w:sz="4" w:space="0" w:color="000001"/>
+              <w:insideH w:val="single" w:sz="4" w:space="0" w:color="000001"/>
+              <w:right w:val="single" w:sz="4" w:space="0" w:color="000001"/>
+              <w:insideV w:val="single" w:sz="4" w:space="0" w:color="000001"/>
+            </w:tcBorders>
+            <w:shd w:fill="FFFFFF" w:val="clear"/>
+            <w:tcMar>
+              <w:left w:w="73" w:type="dxa"/>
             </w:tcMar>
           </w:tcPr>
           <w:p>
@@ -7152,7 +7841,7 @@
       <w:tblPr>
         <w:bidiVisual w:val="true"/>
         <w:jc w:val="left"/>
-        <w:tblInd w:w="-20" w:type="dxa"/>
+        <w:tblInd w:w="-30" w:type="dxa"/>
         <w:tblBorders>
           <w:top w:val="single" w:sz="4" w:space="0" w:color="000001"/>
           <w:left w:val="single" w:sz="4" w:space="0" w:color="000001"/>
@@ -7163,7 +7852,7 @@
         </w:tblBorders>
         <w:tblCellMar>
           <w:top w:w="0" w:type="dxa"/>
-          <w:left w:w="83" w:type="dxa"/>
+          <w:left w:w="73" w:type="dxa"/>
           <w:bottom w:w="0" w:type="dxa"/>
           <w:right w:w="108" w:type="dxa"/>
         </w:tblCellMar>
@@ -7189,7 +7878,7 @@
             </w:tcBorders>
             <w:shd w:fill="FFFFFF" w:val="clear"/>
             <w:tcMar>
-              <w:left w:w="83" w:type="dxa"/>
+              <w:left w:w="73" w:type="dxa"/>
             </w:tcMar>
           </w:tcPr>
           <w:p>
@@ -7323,692 +8012,1807 @@
             </w:pPr>
             <w:r>
               <w:rPr>
-                <w:rtl w:val="true"/>
-              </w:rPr>
-            </w:r>
-          </w:p>
-        </w:tc>
-      </w:tr>
-      <w:tr>
-        <w:trPr>
-          <w:trHeight w:val="432" w:hRule="atLeast"/>
-          <w:cantSplit w:val="false"/>
-        </w:trPr>
-        <w:tc>
-          <w:tcPr>
-            <w:tcW w:w="8856" w:type="dxa"/>
-            <w:tcBorders>
-              <w:top w:val="single" w:sz="4" w:space="0" w:color="000001"/>
-              <w:left w:val="single" w:sz="4" w:space="0" w:color="000001"/>
-              <w:bottom w:val="single" w:sz="4" w:space="0" w:color="000001"/>
-              <w:insideH w:val="single" w:sz="4" w:space="0" w:color="000001"/>
-              <w:right w:val="single" w:sz="4" w:space="0" w:color="000001"/>
-              <w:insideV w:val="single" w:sz="4" w:space="0" w:color="000001"/>
-            </w:tcBorders>
-            <w:shd w:fill="FFFFFF" w:val="clear"/>
-            <w:tcMar>
-              <w:left w:w="83" w:type="dxa"/>
-            </w:tcMar>
-          </w:tcPr>
-          <w:p>
-            <w:pPr>
-              <w:pStyle w:val="Normal"/>
-              <w:rPr>
-                <w:rtl w:val="true"/>
-              </w:rPr>
-            </w:pPr>
-            <w:r>
-              <w:rPr>
-                <w:rtl w:val="true"/>
-              </w:rPr>
-            </w:r>
-          </w:p>
-        </w:tc>
-      </w:tr>
-      <w:tr>
-        <w:trPr>
-          <w:trHeight w:val="432" w:hRule="atLeast"/>
-          <w:cantSplit w:val="false"/>
-        </w:trPr>
-        <w:tc>
-          <w:tcPr>
-            <w:tcW w:w="8856" w:type="dxa"/>
-            <w:tcBorders>
-              <w:top w:val="single" w:sz="4" w:space="0" w:color="000001"/>
-              <w:left w:val="single" w:sz="4" w:space="0" w:color="000001"/>
-              <w:bottom w:val="single" w:sz="4" w:space="0" w:color="000001"/>
-              <w:insideH w:val="single" w:sz="4" w:space="0" w:color="000001"/>
-              <w:right w:val="single" w:sz="4" w:space="0" w:color="000001"/>
-              <w:insideV w:val="single" w:sz="4" w:space="0" w:color="000001"/>
-            </w:tcBorders>
-            <w:shd w:fill="FFFFFF" w:val="clear"/>
-            <w:tcMar>
-              <w:left w:w="83" w:type="dxa"/>
-            </w:tcMar>
-          </w:tcPr>
-          <w:p>
-            <w:pPr>
-              <w:pStyle w:val="Normal"/>
-              <w:rPr>
-                <w:rtl w:val="true"/>
-              </w:rPr>
-            </w:pPr>
-            <w:r>
-              <w:rPr>
-                <w:rtl w:val="true"/>
-              </w:rPr>
-            </w:r>
-          </w:p>
-        </w:tc>
-      </w:tr>
-      <w:tr>
-        <w:trPr>
-          <w:trHeight w:val="432" w:hRule="atLeast"/>
-          <w:cantSplit w:val="false"/>
-        </w:trPr>
-        <w:tc>
-          <w:tcPr>
-            <w:tcW w:w="8856" w:type="dxa"/>
-            <w:tcBorders>
-              <w:top w:val="single" w:sz="4" w:space="0" w:color="000001"/>
-              <w:left w:val="single" w:sz="4" w:space="0" w:color="000001"/>
-              <w:bottom w:val="single" w:sz="4" w:space="0" w:color="000001"/>
-              <w:insideH w:val="single" w:sz="4" w:space="0" w:color="000001"/>
-              <w:right w:val="single" w:sz="4" w:space="0" w:color="000001"/>
-              <w:insideV w:val="single" w:sz="4" w:space="0" w:color="000001"/>
-            </w:tcBorders>
-            <w:shd w:fill="FFFFFF" w:val="clear"/>
-            <w:tcMar>
-              <w:left w:w="83" w:type="dxa"/>
-            </w:tcMar>
-          </w:tcPr>
-          <w:p>
-            <w:pPr>
-              <w:pStyle w:val="Normal"/>
-              <w:rPr>
-                <w:rtl w:val="true"/>
-              </w:rPr>
-            </w:pPr>
-            <w:r>
-              <w:rPr>
-                <w:rtl w:val="true"/>
-              </w:rPr>
-            </w:r>
-          </w:p>
-        </w:tc>
-      </w:tr>
-      <w:tr>
-        <w:trPr>
-          <w:trHeight w:val="432" w:hRule="atLeast"/>
-          <w:cantSplit w:val="false"/>
-        </w:trPr>
-        <w:tc>
-          <w:tcPr>
-            <w:tcW w:w="8856" w:type="dxa"/>
-            <w:tcBorders>
-              <w:top w:val="single" w:sz="4" w:space="0" w:color="000001"/>
-              <w:left w:val="single" w:sz="4" w:space="0" w:color="000001"/>
-              <w:bottom w:val="single" w:sz="4" w:space="0" w:color="000001"/>
-              <w:insideH w:val="single" w:sz="4" w:space="0" w:color="000001"/>
-              <w:right w:val="single" w:sz="4" w:space="0" w:color="000001"/>
-              <w:insideV w:val="single" w:sz="4" w:space="0" w:color="000001"/>
-            </w:tcBorders>
-            <w:shd w:fill="FFFFFF" w:val="clear"/>
-            <w:tcMar>
-              <w:left w:w="83" w:type="dxa"/>
-            </w:tcMar>
-          </w:tcPr>
-          <w:p>
-            <w:pPr>
-              <w:pStyle w:val="Normal"/>
-              <w:rPr>
-                <w:rtl w:val="true"/>
-              </w:rPr>
-            </w:pPr>
-            <w:r>
-              <w:rPr>
-                <w:rtl w:val="true"/>
-              </w:rPr>
-            </w:r>
-          </w:p>
-        </w:tc>
-      </w:tr>
-      <w:tr>
-        <w:trPr>
-          <w:trHeight w:val="432" w:hRule="atLeast"/>
-          <w:cantSplit w:val="false"/>
-        </w:trPr>
-        <w:tc>
-          <w:tcPr>
-            <w:tcW w:w="8856" w:type="dxa"/>
-            <w:tcBorders>
-              <w:top w:val="single" w:sz="4" w:space="0" w:color="000001"/>
-              <w:left w:val="single" w:sz="4" w:space="0" w:color="000001"/>
-              <w:bottom w:val="single" w:sz="4" w:space="0" w:color="000001"/>
-              <w:insideH w:val="single" w:sz="4" w:space="0" w:color="000001"/>
-              <w:right w:val="single" w:sz="4" w:space="0" w:color="000001"/>
-              <w:insideV w:val="single" w:sz="4" w:space="0" w:color="000001"/>
-            </w:tcBorders>
-            <w:shd w:fill="FFFFFF" w:val="clear"/>
-            <w:tcMar>
-              <w:left w:w="83" w:type="dxa"/>
-            </w:tcMar>
-          </w:tcPr>
-          <w:p>
-            <w:pPr>
-              <w:pStyle w:val="Normal"/>
-              <w:rPr>
-                <w:rtl w:val="true"/>
-              </w:rPr>
-            </w:pPr>
-            <w:r>
-              <w:rPr>
-                <w:rtl w:val="true"/>
-              </w:rPr>
-            </w:r>
-          </w:p>
-        </w:tc>
-      </w:tr>
-      <w:tr>
-        <w:trPr>
-          <w:trHeight w:val="432" w:hRule="atLeast"/>
-          <w:cantSplit w:val="false"/>
-        </w:trPr>
-        <w:tc>
-          <w:tcPr>
-            <w:tcW w:w="8856" w:type="dxa"/>
-            <w:tcBorders>
-              <w:top w:val="single" w:sz="4" w:space="0" w:color="000001"/>
-              <w:left w:val="single" w:sz="4" w:space="0" w:color="000001"/>
-              <w:bottom w:val="single" w:sz="4" w:space="0" w:color="000001"/>
-              <w:insideH w:val="single" w:sz="4" w:space="0" w:color="000001"/>
-              <w:right w:val="single" w:sz="4" w:space="0" w:color="000001"/>
-              <w:insideV w:val="single" w:sz="4" w:space="0" w:color="000001"/>
-            </w:tcBorders>
-            <w:shd w:fill="FFFFFF" w:val="clear"/>
-            <w:tcMar>
-              <w:left w:w="83" w:type="dxa"/>
-            </w:tcMar>
-          </w:tcPr>
-          <w:p>
-            <w:pPr>
-              <w:pStyle w:val="Normal"/>
-              <w:rPr>
-                <w:rtl w:val="true"/>
-              </w:rPr>
-            </w:pPr>
-            <w:r>
-              <w:rPr>
-                <w:rtl w:val="true"/>
-              </w:rPr>
-            </w:r>
-          </w:p>
-        </w:tc>
-      </w:tr>
-      <w:tr>
-        <w:trPr>
-          <w:trHeight w:val="432" w:hRule="atLeast"/>
-          <w:cantSplit w:val="false"/>
-        </w:trPr>
-        <w:tc>
-          <w:tcPr>
-            <w:tcW w:w="8856" w:type="dxa"/>
-            <w:tcBorders>
-              <w:top w:val="single" w:sz="4" w:space="0" w:color="000001"/>
-              <w:left w:val="single" w:sz="4" w:space="0" w:color="000001"/>
-              <w:bottom w:val="single" w:sz="4" w:space="0" w:color="000001"/>
-              <w:insideH w:val="single" w:sz="4" w:space="0" w:color="000001"/>
-              <w:right w:val="single" w:sz="4" w:space="0" w:color="000001"/>
-              <w:insideV w:val="single" w:sz="4" w:space="0" w:color="000001"/>
-            </w:tcBorders>
-            <w:shd w:fill="FFFFFF" w:val="clear"/>
-            <w:tcMar>
-              <w:left w:w="83" w:type="dxa"/>
-            </w:tcMar>
-          </w:tcPr>
-          <w:p>
-            <w:pPr>
-              <w:pStyle w:val="Normal"/>
-              <w:rPr>
-                <w:rtl w:val="true"/>
-              </w:rPr>
-            </w:pPr>
-            <w:r>
-              <w:rPr>
-                <w:rtl w:val="true"/>
-              </w:rPr>
-            </w:r>
-          </w:p>
-        </w:tc>
-      </w:tr>
-      <w:tr>
-        <w:trPr>
-          <w:trHeight w:val="432" w:hRule="atLeast"/>
-          <w:cantSplit w:val="false"/>
-        </w:trPr>
-        <w:tc>
-          <w:tcPr>
-            <w:tcW w:w="8856" w:type="dxa"/>
-            <w:tcBorders>
-              <w:top w:val="single" w:sz="4" w:space="0" w:color="000001"/>
-              <w:left w:val="single" w:sz="4" w:space="0" w:color="000001"/>
-              <w:bottom w:val="single" w:sz="4" w:space="0" w:color="000001"/>
-              <w:insideH w:val="single" w:sz="4" w:space="0" w:color="000001"/>
-              <w:right w:val="single" w:sz="4" w:space="0" w:color="000001"/>
-              <w:insideV w:val="single" w:sz="4" w:space="0" w:color="000001"/>
-            </w:tcBorders>
-            <w:shd w:fill="FFFFFF" w:val="clear"/>
-            <w:tcMar>
-              <w:left w:w="83" w:type="dxa"/>
-            </w:tcMar>
-          </w:tcPr>
-          <w:p>
-            <w:pPr>
-              <w:pStyle w:val="Normal"/>
-              <w:rPr>
-                <w:rtl w:val="true"/>
-              </w:rPr>
-            </w:pPr>
-            <w:r>
-              <w:rPr>
-                <w:rtl w:val="true"/>
-              </w:rPr>
-            </w:r>
-          </w:p>
-        </w:tc>
-      </w:tr>
-      <w:tr>
-        <w:trPr>
-          <w:trHeight w:val="432" w:hRule="atLeast"/>
-          <w:cantSplit w:val="false"/>
-        </w:trPr>
-        <w:tc>
-          <w:tcPr>
-            <w:tcW w:w="8856" w:type="dxa"/>
-            <w:tcBorders>
-              <w:top w:val="single" w:sz="4" w:space="0" w:color="000001"/>
-              <w:left w:val="single" w:sz="4" w:space="0" w:color="000001"/>
-              <w:bottom w:val="single" w:sz="4" w:space="0" w:color="000001"/>
-              <w:insideH w:val="single" w:sz="4" w:space="0" w:color="000001"/>
-              <w:right w:val="single" w:sz="4" w:space="0" w:color="000001"/>
-              <w:insideV w:val="single" w:sz="4" w:space="0" w:color="000001"/>
-            </w:tcBorders>
-            <w:shd w:fill="FFFFFF" w:val="clear"/>
-            <w:tcMar>
-              <w:left w:w="83" w:type="dxa"/>
-            </w:tcMar>
-          </w:tcPr>
-          <w:p>
-            <w:pPr>
-              <w:pStyle w:val="Normal"/>
-              <w:rPr>
-                <w:rtl w:val="true"/>
-              </w:rPr>
-            </w:pPr>
-            <w:r>
-              <w:rPr>
-                <w:rtl w:val="true"/>
-              </w:rPr>
-            </w:r>
-          </w:p>
-        </w:tc>
-      </w:tr>
-      <w:tr>
-        <w:trPr>
-          <w:trHeight w:val="432" w:hRule="atLeast"/>
-          <w:cantSplit w:val="false"/>
-        </w:trPr>
-        <w:tc>
-          <w:tcPr>
-            <w:tcW w:w="8856" w:type="dxa"/>
-            <w:tcBorders>
-              <w:top w:val="single" w:sz="4" w:space="0" w:color="000001"/>
-              <w:left w:val="single" w:sz="4" w:space="0" w:color="000001"/>
-              <w:bottom w:val="single" w:sz="4" w:space="0" w:color="000001"/>
-              <w:insideH w:val="single" w:sz="4" w:space="0" w:color="000001"/>
-              <w:right w:val="single" w:sz="4" w:space="0" w:color="000001"/>
-              <w:insideV w:val="single" w:sz="4" w:space="0" w:color="000001"/>
-            </w:tcBorders>
-            <w:shd w:fill="FFFFFF" w:val="clear"/>
-            <w:tcMar>
-              <w:left w:w="83" w:type="dxa"/>
-            </w:tcMar>
-          </w:tcPr>
-          <w:p>
-            <w:pPr>
-              <w:pStyle w:val="Normal"/>
-              <w:rPr>
-                <w:rtl w:val="true"/>
-              </w:rPr>
-            </w:pPr>
-            <w:r>
-              <w:rPr>
-                <w:rtl w:val="true"/>
-              </w:rPr>
-            </w:r>
-          </w:p>
-        </w:tc>
-      </w:tr>
-      <w:tr>
-        <w:trPr>
-          <w:trHeight w:val="432" w:hRule="atLeast"/>
-          <w:cantSplit w:val="false"/>
-        </w:trPr>
-        <w:tc>
-          <w:tcPr>
-            <w:tcW w:w="8856" w:type="dxa"/>
-            <w:tcBorders>
-              <w:top w:val="single" w:sz="4" w:space="0" w:color="000001"/>
-              <w:left w:val="single" w:sz="4" w:space="0" w:color="000001"/>
-              <w:bottom w:val="single" w:sz="4" w:space="0" w:color="000001"/>
-              <w:insideH w:val="single" w:sz="4" w:space="0" w:color="000001"/>
-              <w:right w:val="single" w:sz="4" w:space="0" w:color="000001"/>
-              <w:insideV w:val="single" w:sz="4" w:space="0" w:color="000001"/>
-            </w:tcBorders>
-            <w:shd w:fill="FFFFFF" w:val="clear"/>
-            <w:tcMar>
-              <w:left w:w="83" w:type="dxa"/>
-            </w:tcMar>
-          </w:tcPr>
-          <w:p>
-            <w:pPr>
-              <w:pStyle w:val="Normal"/>
-              <w:rPr>
-                <w:rtl w:val="true"/>
-              </w:rPr>
-            </w:pPr>
-            <w:r>
-              <w:rPr>
-                <w:rtl w:val="true"/>
-              </w:rPr>
-            </w:r>
-          </w:p>
-        </w:tc>
-      </w:tr>
-      <w:tr>
-        <w:trPr>
-          <w:trHeight w:val="432" w:hRule="atLeast"/>
-          <w:cantSplit w:val="false"/>
-        </w:trPr>
-        <w:tc>
-          <w:tcPr>
-            <w:tcW w:w="8856" w:type="dxa"/>
-            <w:tcBorders>
-              <w:top w:val="single" w:sz="4" w:space="0" w:color="000001"/>
-              <w:left w:val="single" w:sz="4" w:space="0" w:color="000001"/>
-              <w:bottom w:val="single" w:sz="4" w:space="0" w:color="000001"/>
-              <w:insideH w:val="single" w:sz="4" w:space="0" w:color="000001"/>
-              <w:right w:val="single" w:sz="4" w:space="0" w:color="000001"/>
-              <w:insideV w:val="single" w:sz="4" w:space="0" w:color="000001"/>
-            </w:tcBorders>
-            <w:shd w:fill="FFFFFF" w:val="clear"/>
-            <w:tcMar>
-              <w:left w:w="83" w:type="dxa"/>
-            </w:tcMar>
-          </w:tcPr>
-          <w:p>
-            <w:pPr>
-              <w:pStyle w:val="Normal"/>
-              <w:rPr>
-                <w:rtl w:val="true"/>
-              </w:rPr>
-            </w:pPr>
-            <w:r>
-              <w:rPr>
-                <w:rtl w:val="true"/>
-              </w:rPr>
-            </w:r>
-          </w:p>
-        </w:tc>
-      </w:tr>
-      <w:tr>
-        <w:trPr>
-          <w:trHeight w:val="432" w:hRule="atLeast"/>
-          <w:cantSplit w:val="false"/>
-        </w:trPr>
-        <w:tc>
-          <w:tcPr>
-            <w:tcW w:w="8856" w:type="dxa"/>
-            <w:tcBorders>
-              <w:top w:val="single" w:sz="4" w:space="0" w:color="000001"/>
-              <w:left w:val="single" w:sz="4" w:space="0" w:color="000001"/>
-              <w:bottom w:val="single" w:sz="4" w:space="0" w:color="000001"/>
-              <w:insideH w:val="single" w:sz="4" w:space="0" w:color="000001"/>
-              <w:right w:val="single" w:sz="4" w:space="0" w:color="000001"/>
-              <w:insideV w:val="single" w:sz="4" w:space="0" w:color="000001"/>
-            </w:tcBorders>
-            <w:shd w:fill="FFFFFF" w:val="clear"/>
-            <w:tcMar>
-              <w:left w:w="83" w:type="dxa"/>
-            </w:tcMar>
-          </w:tcPr>
-          <w:p>
-            <w:pPr>
-              <w:pStyle w:val="Normal"/>
-              <w:rPr>
-                <w:rtl w:val="true"/>
-              </w:rPr>
-            </w:pPr>
-            <w:r>
-              <w:rPr>
-                <w:rtl w:val="true"/>
-              </w:rPr>
-            </w:r>
-          </w:p>
-        </w:tc>
-      </w:tr>
-      <w:tr>
-        <w:trPr>
-          <w:trHeight w:val="432" w:hRule="atLeast"/>
-          <w:cantSplit w:val="false"/>
-        </w:trPr>
-        <w:tc>
-          <w:tcPr>
-            <w:tcW w:w="8856" w:type="dxa"/>
-            <w:tcBorders>
-              <w:top w:val="single" w:sz="4" w:space="0" w:color="000001"/>
-              <w:left w:val="single" w:sz="4" w:space="0" w:color="000001"/>
-              <w:bottom w:val="single" w:sz="4" w:space="0" w:color="000001"/>
-              <w:insideH w:val="single" w:sz="4" w:space="0" w:color="000001"/>
-              <w:right w:val="single" w:sz="4" w:space="0" w:color="000001"/>
-              <w:insideV w:val="single" w:sz="4" w:space="0" w:color="000001"/>
-            </w:tcBorders>
-            <w:shd w:fill="FFFFFF" w:val="clear"/>
-            <w:tcMar>
-              <w:left w:w="83" w:type="dxa"/>
-            </w:tcMar>
-          </w:tcPr>
-          <w:p>
-            <w:pPr>
-              <w:pStyle w:val="Normal"/>
-              <w:rPr>
-                <w:rtl w:val="true"/>
-              </w:rPr>
-            </w:pPr>
-            <w:r>
-              <w:rPr>
-                <w:rtl w:val="true"/>
-              </w:rPr>
-            </w:r>
-          </w:p>
-        </w:tc>
-      </w:tr>
-      <w:tr>
-        <w:trPr>
-          <w:trHeight w:val="432" w:hRule="atLeast"/>
-          <w:cantSplit w:val="false"/>
-        </w:trPr>
-        <w:tc>
-          <w:tcPr>
-            <w:tcW w:w="8856" w:type="dxa"/>
-            <w:tcBorders>
-              <w:top w:val="single" w:sz="4" w:space="0" w:color="000001"/>
-              <w:left w:val="single" w:sz="4" w:space="0" w:color="000001"/>
-              <w:bottom w:val="single" w:sz="4" w:space="0" w:color="000001"/>
-              <w:insideH w:val="single" w:sz="4" w:space="0" w:color="000001"/>
-              <w:right w:val="single" w:sz="4" w:space="0" w:color="000001"/>
-              <w:insideV w:val="single" w:sz="4" w:space="0" w:color="000001"/>
-            </w:tcBorders>
-            <w:shd w:fill="FFFFFF" w:val="clear"/>
-            <w:tcMar>
-              <w:left w:w="83" w:type="dxa"/>
-            </w:tcMar>
-          </w:tcPr>
-          <w:p>
-            <w:pPr>
-              <w:pStyle w:val="Normal"/>
-              <w:rPr>
-                <w:rtl w:val="true"/>
-              </w:rPr>
-            </w:pPr>
-            <w:r>
-              <w:rPr>
-                <w:rtl w:val="true"/>
-              </w:rPr>
-            </w:r>
-          </w:p>
-        </w:tc>
-      </w:tr>
-      <w:tr>
-        <w:trPr>
-          <w:trHeight w:val="432" w:hRule="atLeast"/>
-          <w:cantSplit w:val="false"/>
-        </w:trPr>
-        <w:tc>
-          <w:tcPr>
-            <w:tcW w:w="8856" w:type="dxa"/>
-            <w:tcBorders>
-              <w:top w:val="single" w:sz="4" w:space="0" w:color="000001"/>
-              <w:left w:val="single" w:sz="4" w:space="0" w:color="000001"/>
-              <w:bottom w:val="single" w:sz="4" w:space="0" w:color="000001"/>
-              <w:insideH w:val="single" w:sz="4" w:space="0" w:color="000001"/>
-              <w:right w:val="single" w:sz="4" w:space="0" w:color="000001"/>
-              <w:insideV w:val="single" w:sz="4" w:space="0" w:color="000001"/>
-            </w:tcBorders>
-            <w:shd w:fill="FFFFFF" w:val="clear"/>
-            <w:tcMar>
-              <w:left w:w="83" w:type="dxa"/>
-            </w:tcMar>
-          </w:tcPr>
-          <w:p>
-            <w:pPr>
-              <w:pStyle w:val="Normal"/>
-              <w:rPr>
-                <w:rtl w:val="true"/>
-              </w:rPr>
-            </w:pPr>
-            <w:r>
-              <w:rPr>
-                <w:rtl w:val="true"/>
-              </w:rPr>
-            </w:r>
-          </w:p>
-        </w:tc>
-      </w:tr>
-      <w:tr>
-        <w:trPr>
-          <w:trHeight w:val="432" w:hRule="atLeast"/>
-          <w:cantSplit w:val="false"/>
-        </w:trPr>
-        <w:tc>
-          <w:tcPr>
-            <w:tcW w:w="8856" w:type="dxa"/>
-            <w:tcBorders>
-              <w:top w:val="single" w:sz="4" w:space="0" w:color="000001"/>
-              <w:left w:val="single" w:sz="4" w:space="0" w:color="000001"/>
-              <w:bottom w:val="single" w:sz="4" w:space="0" w:color="000001"/>
-              <w:insideH w:val="single" w:sz="4" w:space="0" w:color="000001"/>
-              <w:right w:val="single" w:sz="4" w:space="0" w:color="000001"/>
-              <w:insideV w:val="single" w:sz="4" w:space="0" w:color="000001"/>
-            </w:tcBorders>
-            <w:shd w:fill="FFFFFF" w:val="clear"/>
-            <w:tcMar>
-              <w:left w:w="83" w:type="dxa"/>
-            </w:tcMar>
-          </w:tcPr>
-          <w:p>
-            <w:pPr>
-              <w:pStyle w:val="Normal"/>
-              <w:rPr>
-                <w:rtl w:val="true"/>
-              </w:rPr>
-            </w:pPr>
-            <w:r>
-              <w:rPr>
-                <w:rtl w:val="true"/>
-              </w:rPr>
-            </w:r>
-          </w:p>
-        </w:tc>
-      </w:tr>
-      <w:tr>
-        <w:trPr>
-          <w:trHeight w:val="432" w:hRule="atLeast"/>
-          <w:cantSplit w:val="false"/>
-        </w:trPr>
-        <w:tc>
-          <w:tcPr>
-            <w:tcW w:w="8856" w:type="dxa"/>
-            <w:tcBorders>
-              <w:top w:val="single" w:sz="4" w:space="0" w:color="000001"/>
-              <w:left w:val="single" w:sz="4" w:space="0" w:color="000001"/>
-              <w:bottom w:val="single" w:sz="4" w:space="0" w:color="000001"/>
-              <w:insideH w:val="single" w:sz="4" w:space="0" w:color="000001"/>
-              <w:right w:val="single" w:sz="4" w:space="0" w:color="000001"/>
-              <w:insideV w:val="single" w:sz="4" w:space="0" w:color="000001"/>
-            </w:tcBorders>
-            <w:shd w:fill="FFFFFF" w:val="clear"/>
-            <w:tcMar>
-              <w:left w:w="83" w:type="dxa"/>
-            </w:tcMar>
-          </w:tcPr>
-          <w:p>
-            <w:pPr>
-              <w:pStyle w:val="Normal"/>
-              <w:rPr>
-                <w:rtl w:val="true"/>
-              </w:rPr>
-            </w:pPr>
-            <w:r>
-              <w:rPr>
-                <w:rtl w:val="true"/>
-              </w:rPr>
-            </w:r>
-          </w:p>
-        </w:tc>
-      </w:tr>
-      <w:tr>
-        <w:trPr>
-          <w:trHeight w:val="432" w:hRule="atLeast"/>
-          <w:cantSplit w:val="false"/>
-        </w:trPr>
-        <w:tc>
-          <w:tcPr>
-            <w:tcW w:w="8856" w:type="dxa"/>
-            <w:tcBorders>
-              <w:top w:val="single" w:sz="4" w:space="0" w:color="000001"/>
-              <w:left w:val="single" w:sz="4" w:space="0" w:color="000001"/>
-              <w:bottom w:val="single" w:sz="4" w:space="0" w:color="000001"/>
-              <w:insideH w:val="single" w:sz="4" w:space="0" w:color="000001"/>
-              <w:right w:val="single" w:sz="4" w:space="0" w:color="000001"/>
-              <w:insideV w:val="single" w:sz="4" w:space="0" w:color="000001"/>
-            </w:tcBorders>
-            <w:shd w:fill="FFFFFF" w:val="clear"/>
-            <w:tcMar>
-              <w:left w:w="83" w:type="dxa"/>
-            </w:tcMar>
-          </w:tcPr>
-          <w:p>
-            <w:pPr>
-              <w:pStyle w:val="Normal"/>
-              <w:rPr>
-                <w:rtl w:val="true"/>
-              </w:rPr>
-            </w:pPr>
-            <w:r>
-              <w:rPr>
-                <w:rtl w:val="true"/>
-              </w:rPr>
+                <w:u w:val="single"/>
+                <w:rtl w:val="true"/>
+              </w:rPr>
+              <w:t xml:space="preserve">משפט </w:t>
+            </w:r>
+            <w:r>
+              <w:rPr>
+                <w:u w:val="single"/>
+                <w:rtl w:val="true"/>
+              </w:rPr>
+              <w:t xml:space="preserve">: </w:t>
+            </w:r>
+            <w:r>
+              <w:rPr>
+                <w:rtl w:val="true"/>
+              </w:rPr>
+              <w:t>האלגוריתם מחזיר שידוך בעל ערך מקסימלי</w:t>
+            </w:r>
+          </w:p>
+        </w:tc>
+      </w:tr>
+      <w:tr>
+        <w:trPr>
+          <w:trHeight w:val="432" w:hRule="atLeast"/>
+          <w:cantSplit w:val="false"/>
+        </w:trPr>
+        <w:tc>
+          <w:tcPr>
+            <w:tcW w:w="8856" w:type="dxa"/>
+            <w:tcBorders>
+              <w:top w:val="single" w:sz="4" w:space="0" w:color="000001"/>
+              <w:left w:val="single" w:sz="4" w:space="0" w:color="000001"/>
+              <w:bottom w:val="single" w:sz="4" w:space="0" w:color="000001"/>
+              <w:insideH w:val="single" w:sz="4" w:space="0" w:color="000001"/>
+              <w:right w:val="single" w:sz="4" w:space="0" w:color="000001"/>
+              <w:insideV w:val="single" w:sz="4" w:space="0" w:color="000001"/>
+            </w:tcBorders>
+            <w:shd w:fill="FFFFFF" w:val="clear"/>
+            <w:tcMar>
+              <w:left w:w="73" w:type="dxa"/>
+            </w:tcMar>
+          </w:tcPr>
+          <w:p>
+            <w:pPr>
+              <w:pStyle w:val="Normal"/>
+              <w:rPr>
+                <w:rtl w:val="true"/>
+              </w:rPr>
+            </w:pPr>
+            <w:r>
+              <w:rPr>
+                <w:rtl w:val="true"/>
+              </w:rPr>
+              <w:t>טענת עזר</w:t>
+            </w:r>
+            <w:r>
+              <w:rPr>
+                <w:rtl w:val="true"/>
+              </w:rPr>
+              <w:t xml:space="preserve">: </w:t>
+            </w:r>
+            <w:r>
+              <w:rPr>
+                <w:rtl w:val="true"/>
+              </w:rPr>
+              <w:t xml:space="preserve">ב </w:t>
+            </w:r>
+            <w:r>
+              <w:rPr/>
+              <w:t>P</w:t>
+            </w:r>
+            <w:r>
+              <w:rPr>
+                <w:rtl w:val="true"/>
+              </w:rPr>
+              <w:t xml:space="preserve"> </w:t>
+            </w:r>
+            <w:r>
+              <w:rPr>
+                <w:rtl w:val="true"/>
+              </w:rPr>
+              <w:t xml:space="preserve">קיים שידוך מקסימלי </w:t>
+            </w:r>
+            <w:r>
+              <w:rPr/>
+              <w:t>X</w:t>
+            </w:r>
+            <w:r>
+              <w:rPr>
+                <w:rtl w:val="true"/>
+              </w:rPr>
+              <w:t xml:space="preserve"> </w:t>
+            </w:r>
+            <w:r>
+              <w:rPr>
+                <w:rtl w:val="true"/>
+              </w:rPr>
+              <w:t xml:space="preserve">בגודל </w:t>
+            </w:r>
+            <w:r>
+              <w:rPr/>
+              <w:t>k</w:t>
+            </w:r>
+            <w:r>
+              <w:rPr>
+                <w:rtl w:val="true"/>
+              </w:rPr>
+              <w:t xml:space="preserve"> </w:t>
+            </w:r>
+            <w:r>
+              <w:rPr>
+                <w:rtl w:val="true"/>
+              </w:rPr>
+              <w:t>אמ</w:t>
+            </w:r>
+            <w:r>
+              <w:rPr>
+                <w:rtl w:val="true"/>
+              </w:rPr>
+              <w:t>"</w:t>
+            </w:r>
+            <w:r>
+              <w:rPr>
+                <w:rtl w:val="true"/>
+              </w:rPr>
+              <w:t xml:space="preserve">מ ב </w:t>
+            </w:r>
+            <w:r>
+              <w:rPr>
+                <w:rtl w:val="true"/>
+              </w:rPr>
+              <w:t>+</w:t>
+            </w:r>
+            <w:r>
+              <w:rPr/>
+              <w:t>P</w:t>
+            </w:r>
+            <w:r>
+              <w:rPr>
+                <w:rtl w:val="true"/>
+              </w:rPr>
+              <w:t xml:space="preserve"> </w:t>
+            </w:r>
+            <w:r>
+              <w:rPr>
+                <w:rtl w:val="true"/>
+              </w:rPr>
+              <w:t xml:space="preserve">קיים אותו שידוך מקסימלי </w:t>
+            </w:r>
+            <w:r>
+              <w:rPr/>
+              <w:t>X</w:t>
+            </w:r>
+            <w:r>
+              <w:rPr>
+                <w:rtl w:val="true"/>
+              </w:rPr>
+              <w:t xml:space="preserve"> </w:t>
+            </w:r>
+            <w:r>
+              <w:rPr>
+                <w:rtl w:val="true"/>
+              </w:rPr>
+              <w:t xml:space="preserve">בגודל </w:t>
+            </w:r>
+            <w:r>
+              <w:rPr/>
+              <w:t>c+k</w:t>
+            </w:r>
+            <w:r>
+              <w:rPr>
+                <w:rtl w:val="true"/>
+              </w:rPr>
+              <w:t>.</w:t>
+            </w:r>
+          </w:p>
+        </w:tc>
+      </w:tr>
+      <w:tr>
+        <w:trPr>
+          <w:trHeight w:val="432" w:hRule="atLeast"/>
+          <w:cantSplit w:val="false"/>
+        </w:trPr>
+        <w:tc>
+          <w:tcPr>
+            <w:tcW w:w="8856" w:type="dxa"/>
+            <w:tcBorders>
+              <w:top w:val="single" w:sz="4" w:space="0" w:color="000001"/>
+              <w:left w:val="single" w:sz="4" w:space="0" w:color="000001"/>
+              <w:bottom w:val="single" w:sz="4" w:space="0" w:color="000001"/>
+              <w:insideH w:val="single" w:sz="4" w:space="0" w:color="000001"/>
+              <w:right w:val="single" w:sz="4" w:space="0" w:color="000001"/>
+              <w:insideV w:val="single" w:sz="4" w:space="0" w:color="000001"/>
+            </w:tcBorders>
+            <w:shd w:fill="FFFFFF" w:val="clear"/>
+            <w:tcMar>
+              <w:left w:w="73" w:type="dxa"/>
+            </w:tcMar>
+          </w:tcPr>
+          <w:p>
+            <w:pPr>
+              <w:pStyle w:val="Normal"/>
+              <w:rPr>
+                <w:u w:val="single"/>
+                <w:rtl w:val="true"/>
+              </w:rPr>
+            </w:pPr>
+            <w:r>
+              <w:rPr>
+                <w:u w:val="single"/>
+                <w:rtl w:val="true"/>
+              </w:rPr>
+              <w:t>הוכחת המשפט</w:t>
+            </w:r>
+            <w:r>
+              <w:rPr>
+                <w:u w:val="single"/>
+                <w:rtl w:val="true"/>
+              </w:rPr>
+              <w:t>:</w:t>
+            </w:r>
+          </w:p>
+        </w:tc>
+      </w:tr>
+      <w:tr>
+        <w:trPr>
+          <w:trHeight w:val="432" w:hRule="atLeast"/>
+          <w:cantSplit w:val="false"/>
+        </w:trPr>
+        <w:tc>
+          <w:tcPr>
+            <w:tcW w:w="8856" w:type="dxa"/>
+            <w:tcBorders>
+              <w:top w:val="single" w:sz="4" w:space="0" w:color="000001"/>
+              <w:left w:val="single" w:sz="4" w:space="0" w:color="000001"/>
+              <w:bottom w:val="single" w:sz="4" w:space="0" w:color="000001"/>
+              <w:insideH w:val="single" w:sz="4" w:space="0" w:color="000001"/>
+              <w:right w:val="single" w:sz="4" w:space="0" w:color="000001"/>
+              <w:insideV w:val="single" w:sz="4" w:space="0" w:color="000001"/>
+            </w:tcBorders>
+            <w:shd w:fill="FFFFFF" w:val="clear"/>
+            <w:tcMar>
+              <w:left w:w="73" w:type="dxa"/>
+            </w:tcMar>
+          </w:tcPr>
+          <w:p>
+            <w:pPr>
+              <w:pStyle w:val="Normal"/>
+              <w:rPr>
+                <w:rtl w:val="true"/>
+              </w:rPr>
+            </w:pPr>
+            <w:r>
+              <w:rPr>
+                <w:rtl w:val="true"/>
+              </w:rPr>
+              <w:t xml:space="preserve">נניח בשלילה כי קיים שידוך גדול יותר </w:t>
+            </w:r>
+            <w:r>
+              <w:rPr/>
+              <w:t>X</w:t>
+            </w:r>
+            <w:r>
+              <w:rPr>
+                <w:rtl w:val="true"/>
+              </w:rPr>
+              <w:t xml:space="preserve"> ' </w:t>
+            </w:r>
+            <w:r>
+              <w:rPr>
+                <w:rtl w:val="true"/>
+              </w:rPr>
+              <w:t>ב</w:t>
+            </w:r>
+            <w:r>
+              <w:rPr>
+                <w:rtl w:val="true"/>
+              </w:rPr>
+              <w:t>+</w:t>
+            </w:r>
+            <w:r>
+              <w:rPr/>
+              <w:t>P</w:t>
+            </w:r>
+            <w:r>
+              <w:rPr>
+                <w:rtl w:val="true"/>
+              </w:rPr>
+              <w:t xml:space="preserve"> </w:t>
+            </w:r>
+            <w:r>
+              <w:rPr>
+                <w:rtl w:val="true"/>
+              </w:rPr>
+              <w:t xml:space="preserve">מ </w:t>
+            </w:r>
+            <w:r>
+              <w:rPr/>
+              <w:t>X</w:t>
+            </w:r>
+            <w:r>
+              <w:rPr>
+                <w:rtl w:val="true"/>
+              </w:rPr>
+              <w:t xml:space="preserve"> . </w:t>
+            </w:r>
+            <w:r>
+              <w:rPr>
+                <w:rtl w:val="true"/>
+              </w:rPr>
+              <w:t xml:space="preserve">ידוע כי קיים ב </w:t>
+            </w:r>
+            <w:r>
+              <w:rPr/>
+              <w:t>P</w:t>
+            </w:r>
+            <w:r>
+              <w:rPr>
+                <w:rtl w:val="true"/>
+              </w:rPr>
+              <w:t xml:space="preserve"> </w:t>
+            </w:r>
+            <w:r>
+              <w:rPr>
+                <w:rtl w:val="true"/>
+              </w:rPr>
+              <w:t xml:space="preserve">שידוך מקסימלי </w:t>
+            </w:r>
+            <w:r>
+              <w:rPr/>
+              <w:t>X</w:t>
+            </w:r>
+            <w:r>
+              <w:rPr>
+                <w:rtl w:val="true"/>
+              </w:rPr>
+              <w:t xml:space="preserve"> </w:t>
+            </w:r>
+            <w:r>
+              <w:rPr>
+                <w:rtl w:val="true"/>
+              </w:rPr>
+              <w:t xml:space="preserve">בגודל </w:t>
+            </w:r>
+            <w:r>
+              <w:rPr/>
+              <w:t>k</w:t>
+            </w:r>
+            <w:r>
+              <w:rPr>
+                <w:rtl w:val="true"/>
+              </w:rPr>
+              <w:t xml:space="preserve"> .</w:t>
+            </w:r>
+          </w:p>
+        </w:tc>
+      </w:tr>
+      <w:tr>
+        <w:trPr>
+          <w:trHeight w:val="432" w:hRule="atLeast"/>
+          <w:cantSplit w:val="false"/>
+        </w:trPr>
+        <w:tc>
+          <w:tcPr>
+            <w:tcW w:w="8856" w:type="dxa"/>
+            <w:tcBorders>
+              <w:top w:val="single" w:sz="4" w:space="0" w:color="000001"/>
+              <w:left w:val="single" w:sz="4" w:space="0" w:color="000001"/>
+              <w:bottom w:val="single" w:sz="4" w:space="0" w:color="000001"/>
+              <w:insideH w:val="single" w:sz="4" w:space="0" w:color="000001"/>
+              <w:right w:val="single" w:sz="4" w:space="0" w:color="000001"/>
+              <w:insideV w:val="single" w:sz="4" w:space="0" w:color="000001"/>
+            </w:tcBorders>
+            <w:shd w:fill="FFFFFF" w:val="clear"/>
+            <w:tcMar>
+              <w:left w:w="73" w:type="dxa"/>
+            </w:tcMar>
+          </w:tcPr>
+          <w:p>
+            <w:pPr>
+              <w:pStyle w:val="Normal"/>
+              <w:rPr>
+                <w:rtl w:val="true"/>
+              </w:rPr>
+            </w:pPr>
+            <w:r>
+              <w:rPr>
+                <w:rtl w:val="true"/>
+              </w:rPr>
+              <w:t xml:space="preserve">מהנחת השלילה קיימת ב </w:t>
+            </w:r>
+            <w:r>
+              <w:rPr>
+                <w:rtl w:val="true"/>
+              </w:rPr>
+              <w:t>+</w:t>
+            </w:r>
+            <w:r>
+              <w:rPr/>
+              <w:t>P</w:t>
+            </w:r>
+            <w:r>
+              <w:rPr>
+                <w:rtl w:val="true"/>
+              </w:rPr>
+              <w:t xml:space="preserve"> </w:t>
+            </w:r>
+            <w:r>
+              <w:rPr>
+                <w:rtl w:val="true"/>
+              </w:rPr>
+              <w:t xml:space="preserve">שידוך גדול </w:t>
+            </w:r>
+            <w:r>
+              <w:rPr>
+                <w:rtl w:val="true"/>
+              </w:rPr>
+              <w:t xml:space="preserve">&gt; </w:t>
+            </w:r>
+            <w:r>
+              <w:rPr/>
+              <w:t>k</w:t>
+            </w:r>
+            <w:r>
+              <w:rPr>
+                <w:rtl w:val="true"/>
+              </w:rPr>
+              <w:t xml:space="preserve"> ,</w:t>
+            </w:r>
+            <w:r>
+              <w:rPr>
+                <w:rtl w:val="true"/>
+              </w:rPr>
+              <w:t xml:space="preserve">אבל לפי הטענת העזר קיים אותו שידוך מקסימלי </w:t>
+            </w:r>
+            <w:r>
+              <w:rPr/>
+              <w:t>X</w:t>
+            </w:r>
+            <w:r>
+              <w:rPr>
+                <w:rtl w:val="true"/>
+              </w:rPr>
+              <w:t xml:space="preserve"> </w:t>
+            </w:r>
+            <w:r>
+              <w:rPr>
+                <w:rtl w:val="true"/>
+              </w:rPr>
+              <w:t xml:space="preserve">בגדול </w:t>
+            </w:r>
+            <w:r>
+              <w:rPr/>
+              <w:t>c+k</w:t>
+            </w:r>
+            <w:r>
+              <w:rPr>
+                <w:rtl w:val="true"/>
+              </w:rPr>
+              <w:t xml:space="preserve"> . </w:t>
+            </w:r>
+            <w:r>
+              <w:rPr>
+                <w:rtl w:val="true"/>
+              </w:rPr>
+              <w:t xml:space="preserve">בסתירה לכך שיש שידוך גדול יותר </w:t>
+            </w:r>
+            <w:r>
+              <w:rPr/>
+              <w:t>X</w:t>
+            </w:r>
+            <w:r>
+              <w:rPr>
+                <w:rtl w:val="true"/>
+              </w:rPr>
+              <w:t>.'</w:t>
+            </w:r>
+          </w:p>
+        </w:tc>
+      </w:tr>
+      <w:tr>
+        <w:trPr>
+          <w:trHeight w:val="432" w:hRule="atLeast"/>
+          <w:cantSplit w:val="false"/>
+        </w:trPr>
+        <w:tc>
+          <w:tcPr>
+            <w:tcW w:w="8856" w:type="dxa"/>
+            <w:tcBorders>
+              <w:top w:val="single" w:sz="4" w:space="0" w:color="000001"/>
+              <w:left w:val="single" w:sz="4" w:space="0" w:color="000001"/>
+              <w:bottom w:val="single" w:sz="4" w:space="0" w:color="000001"/>
+              <w:insideH w:val="single" w:sz="4" w:space="0" w:color="000001"/>
+              <w:right w:val="single" w:sz="4" w:space="0" w:color="000001"/>
+              <w:insideV w:val="single" w:sz="4" w:space="0" w:color="000001"/>
+            </w:tcBorders>
+            <w:shd w:fill="FFFFFF" w:val="clear"/>
+            <w:tcMar>
+              <w:left w:w="73" w:type="dxa"/>
+            </w:tcMar>
+          </w:tcPr>
+          <w:p>
+            <w:pPr>
+              <w:pStyle w:val="Normal"/>
+              <w:rPr>
+                <w:rtl w:val="true"/>
+              </w:rPr>
+            </w:pPr>
+            <w:r>
+              <w:rPr>
+                <w:rtl w:val="true"/>
+              </w:rPr>
+              <w:t xml:space="preserve"> </w:t>
+            </w:r>
+          </w:p>
+        </w:tc>
+      </w:tr>
+      <w:tr>
+        <w:trPr>
+          <w:trHeight w:val="432" w:hRule="atLeast"/>
+          <w:cantSplit w:val="false"/>
+        </w:trPr>
+        <w:tc>
+          <w:tcPr>
+            <w:tcW w:w="8856" w:type="dxa"/>
+            <w:tcBorders>
+              <w:top w:val="single" w:sz="4" w:space="0" w:color="000001"/>
+              <w:left w:val="single" w:sz="4" w:space="0" w:color="000001"/>
+              <w:bottom w:val="single" w:sz="4" w:space="0" w:color="000001"/>
+              <w:insideH w:val="single" w:sz="4" w:space="0" w:color="000001"/>
+              <w:right w:val="single" w:sz="4" w:space="0" w:color="000001"/>
+              <w:insideV w:val="single" w:sz="4" w:space="0" w:color="000001"/>
+            </w:tcBorders>
+            <w:shd w:fill="FFFFFF" w:val="clear"/>
+            <w:tcMar>
+              <w:left w:w="73" w:type="dxa"/>
+            </w:tcMar>
+          </w:tcPr>
+          <w:p>
+            <w:pPr>
+              <w:pStyle w:val="Normal"/>
+              <w:rPr>
+                <w:rtl w:val="true"/>
+              </w:rPr>
+            </w:pPr>
+            <w:r>
+              <w:rPr>
+                <w:rtl w:val="true"/>
+              </w:rPr>
+              <w:t>הוכחת טענת העזר</w:t>
+            </w:r>
+            <w:r>
+              <w:rPr>
+                <w:rtl w:val="true"/>
+              </w:rPr>
+              <w:t xml:space="preserve">: </w:t>
+            </w:r>
+            <w:r>
+              <w:rPr>
+                <w:rtl w:val="true"/>
+              </w:rPr>
+              <w:t xml:space="preserve">נניח </w:t>
+            </w:r>
+            <w:r>
+              <w:rPr/>
+              <w:t>P</w:t>
+            </w:r>
+            <w:r>
+              <w:rPr>
+                <w:rtl w:val="true"/>
+              </w:rPr>
+              <w:t xml:space="preserve"> </w:t>
+            </w:r>
+            <w:r>
+              <w:rPr>
+                <w:rtl w:val="true"/>
+              </w:rPr>
+              <w:t>מטריצה</w:t>
+            </w:r>
+          </w:p>
+        </w:tc>
+      </w:tr>
+      <w:tr>
+        <w:trPr>
+          <w:trHeight w:val="432" w:hRule="atLeast"/>
+          <w:cantSplit w:val="false"/>
+        </w:trPr>
+        <w:tc>
+          <w:tcPr>
+            <w:tcW w:w="8856" w:type="dxa"/>
+            <w:tcBorders>
+              <w:top w:val="single" w:sz="4" w:space="0" w:color="000001"/>
+              <w:left w:val="single" w:sz="4" w:space="0" w:color="000001"/>
+              <w:bottom w:val="single" w:sz="4" w:space="0" w:color="000001"/>
+              <w:insideH w:val="single" w:sz="4" w:space="0" w:color="000001"/>
+              <w:right w:val="single" w:sz="4" w:space="0" w:color="000001"/>
+              <w:insideV w:val="single" w:sz="4" w:space="0" w:color="000001"/>
+            </w:tcBorders>
+            <w:shd w:fill="FFFFFF" w:val="clear"/>
+            <w:tcMar>
+              <w:left w:w="73" w:type="dxa"/>
+            </w:tcMar>
+          </w:tcPr>
+          <w:p>
+            <w:pPr>
+              <w:pStyle w:val="Normal"/>
+              <w:rPr>
+                <w:u w:val="single"/>
+                <w:rtl w:val="true"/>
+              </w:rPr>
+            </w:pPr>
+            <w:r>
+              <w:rPr>
+                <w:u w:val="single"/>
+                <w:rtl w:val="true"/>
+              </w:rPr>
+              <w:t xml:space="preserve">כיוון ראשון </w:t>
+            </w:r>
+            <w:r>
+              <w:rPr>
+                <w:u w:val="single"/>
+                <w:rtl w:val="true"/>
+              </w:rPr>
+              <w:t>=&gt;:</w:t>
+            </w:r>
+          </w:p>
+        </w:tc>
+      </w:tr>
+      <w:tr>
+        <w:trPr>
+          <w:trHeight w:val="432" w:hRule="atLeast"/>
+          <w:cantSplit w:val="false"/>
+        </w:trPr>
+        <w:tc>
+          <w:tcPr>
+            <w:tcW w:w="8856" w:type="dxa"/>
+            <w:tcBorders>
+              <w:top w:val="single" w:sz="4" w:space="0" w:color="000001"/>
+              <w:left w:val="single" w:sz="4" w:space="0" w:color="000001"/>
+              <w:bottom w:val="single" w:sz="4" w:space="0" w:color="000001"/>
+              <w:insideH w:val="single" w:sz="4" w:space="0" w:color="000001"/>
+              <w:right w:val="single" w:sz="4" w:space="0" w:color="000001"/>
+              <w:insideV w:val="single" w:sz="4" w:space="0" w:color="000001"/>
+            </w:tcBorders>
+            <w:shd w:fill="FFFFFF" w:val="clear"/>
+            <w:tcMar>
+              <w:left w:w="73" w:type="dxa"/>
+            </w:tcMar>
+          </w:tcPr>
+          <w:p>
+            <w:pPr>
+              <w:pStyle w:val="TextBody"/>
+              <w:spacing w:before="0" w:after="120"/>
+              <w:rPr>
+                <w:rtl w:val="true"/>
+              </w:rPr>
+            </w:pPr>
+            <w:r>
+              <w:rPr>
+                <w:rtl w:val="true"/>
+              </w:rPr>
+              <w:t xml:space="preserve">נתון כי ב </w:t>
+            </w:r>
+            <w:r>
+              <w:rPr/>
+              <w:t>P</w:t>
+            </w:r>
+            <w:r>
+              <w:rPr>
+                <w:rtl w:val="true"/>
+              </w:rPr>
+              <w:t xml:space="preserve"> </w:t>
+            </w:r>
+            <w:r>
+              <w:rPr>
+                <w:rtl w:val="true"/>
+              </w:rPr>
+              <w:t xml:space="preserve">קיים שידוך מקסימלי </w:t>
+            </w:r>
+            <w:r>
+              <w:rPr/>
+              <w:t>X</w:t>
+            </w:r>
+            <w:r>
+              <w:rPr>
+                <w:rtl w:val="true"/>
+              </w:rPr>
+              <w:t xml:space="preserve">בגדול </w:t>
+            </w:r>
+            <w:r>
+              <w:rPr/>
+              <w:t>k</w:t>
+            </w:r>
+            <w:r>
+              <w:rPr>
+                <w:rtl w:val="true"/>
+              </w:rPr>
+              <w:t xml:space="preserve"> .</w:t>
+            </w:r>
+            <w:r>
+              <w:rPr>
+                <w:rtl w:val="true"/>
+              </w:rPr>
+              <w:t xml:space="preserve">לפי הקופסה השחורה לכל </w:t>
+            </w:r>
+            <w:r>
+              <w:rPr>
+                <w:rtl w:val="true"/>
+              </w:rPr>
+              <w:t>(</w:t>
+            </w:r>
+            <w:r>
+              <w:rPr/>
+              <w:t>i,j</w:t>
+            </w:r>
+            <w:r>
+              <w:rPr>
+                <w:rtl w:val="true"/>
+              </w:rPr>
+              <w:t xml:space="preserve">) </w:t>
+            </w:r>
+            <w:r>
+              <w:rPr>
+                <w:rtl w:val="true"/>
+              </w:rPr>
+              <w:t xml:space="preserve">במטריצה </w:t>
+            </w:r>
+            <w:r>
+              <w:rPr/>
+              <w:t>P</w:t>
+            </w:r>
+            <w:r>
+              <w:rPr>
+                <w:rtl w:val="true"/>
+              </w:rPr>
+              <w:t xml:space="preserve"> </w:t>
+            </w:r>
+            <w:r>
+              <w:rPr>
+                <w:rtl w:val="true"/>
+              </w:rPr>
+              <w:t xml:space="preserve">נבנה מטריצה </w:t>
+            </w:r>
+            <w:r>
+              <w:rPr>
+                <w:rtl w:val="true"/>
+              </w:rPr>
+              <w:t>+</w:t>
+            </w:r>
+            <w:r>
+              <w:rPr/>
+              <w:t>P</w:t>
+            </w:r>
+            <w:r>
+              <w:rPr>
+                <w:rtl w:val="true"/>
+              </w:rPr>
+              <w:t xml:space="preserve"> ,</w:t>
+            </w:r>
+          </w:p>
+        </w:tc>
+      </w:tr>
+      <w:tr>
+        <w:trPr>
+          <w:trHeight w:val="432" w:hRule="atLeast"/>
+          <w:cantSplit w:val="false"/>
+        </w:trPr>
+        <w:tc>
+          <w:tcPr>
+            <w:tcW w:w="8856" w:type="dxa"/>
+            <w:tcBorders>
+              <w:top w:val="single" w:sz="4" w:space="0" w:color="000001"/>
+              <w:left w:val="single" w:sz="4" w:space="0" w:color="000001"/>
+              <w:bottom w:val="single" w:sz="4" w:space="0" w:color="000001"/>
+              <w:insideH w:val="single" w:sz="4" w:space="0" w:color="000001"/>
+              <w:right w:val="single" w:sz="4" w:space="0" w:color="000001"/>
+              <w:insideV w:val="single" w:sz="4" w:space="0" w:color="000001"/>
+            </w:tcBorders>
+            <w:shd w:fill="FFFFFF" w:val="clear"/>
+            <w:tcMar>
+              <w:left w:w="73" w:type="dxa"/>
+            </w:tcMar>
+          </w:tcPr>
+          <w:p>
+            <w:pPr>
+              <w:pStyle w:val="Normal"/>
+              <w:rPr>
+                <w:rtl w:val="true"/>
+              </w:rPr>
+            </w:pPr>
+            <w:r>
+              <w:rPr>
+                <w:rtl w:val="true"/>
+              </w:rPr>
+              <w:t xml:space="preserve">כך שכל איבר במטריצה החדשה יהיה </w:t>
+            </w:r>
+            <w:r>
+              <w:rPr>
+                <w:rtl w:val="true"/>
+              </w:rPr>
+              <w:t>(</w:t>
+            </w:r>
+            <w:r>
+              <w:rPr/>
+              <w:t>I,j</w:t>
+            </w:r>
+            <w:r>
+              <w:rPr>
+                <w:rtl w:val="true"/>
+              </w:rPr>
+              <w:t>)+|</w:t>
+            </w:r>
+            <w:r>
+              <w:rPr/>
+              <w:t>c</w:t>
+            </w:r>
+            <w:r>
+              <w:rPr>
+                <w:rtl w:val="true"/>
+              </w:rPr>
+              <w:t xml:space="preserve">| . </w:t>
+            </w:r>
+            <w:r>
+              <w:rPr>
+                <w:rtl w:val="true"/>
+              </w:rPr>
+              <w:t xml:space="preserve">יהי </w:t>
+            </w:r>
+            <w:r>
+              <w:rPr>
+                <w:rtl w:val="true"/>
+              </w:rPr>
+              <w:t>(</w:t>
+            </w:r>
+            <w:r>
+              <w:rPr/>
+              <w:t>in,jn</w:t>
+            </w:r>
+            <w:r>
+              <w:rPr>
+                <w:rtl w:val="true"/>
+              </w:rPr>
+              <w:t>) … (</w:t>
+            </w:r>
+            <w:r>
+              <w:rPr/>
+              <w:t>i1,j1</w:t>
+            </w:r>
+            <w:r>
+              <w:rPr>
+                <w:rtl w:val="true"/>
+              </w:rPr>
+              <w:t xml:space="preserve">) </w:t>
+            </w:r>
+            <w:r>
+              <w:rPr>
+                <w:rtl w:val="true"/>
+              </w:rPr>
+              <w:t xml:space="preserve">איברי המטריצה </w:t>
+            </w:r>
+            <w:r>
+              <w:rPr/>
+              <w:t>p</w:t>
+            </w:r>
+            <w:r>
+              <w:rPr>
+                <w:rtl w:val="true"/>
+              </w:rPr>
+              <w:t xml:space="preserve"> .</w:t>
+            </w:r>
+          </w:p>
+          <w:p>
+            <w:pPr>
+              <w:pStyle w:val="Normal"/>
+              <w:rPr>
+                <w:rtl w:val="true"/>
+              </w:rPr>
+            </w:pPr>
+            <w:r>
+              <w:rPr>
+                <w:rtl w:val="true"/>
+              </w:rPr>
+            </w:r>
+          </w:p>
+        </w:tc>
+      </w:tr>
+      <w:tr>
+        <w:trPr>
+          <w:trHeight w:val="432" w:hRule="atLeast"/>
+          <w:cantSplit w:val="false"/>
+        </w:trPr>
+        <w:tc>
+          <w:tcPr>
+            <w:tcW w:w="8856" w:type="dxa"/>
+            <w:tcBorders>
+              <w:top w:val="single" w:sz="4" w:space="0" w:color="000001"/>
+              <w:left w:val="single" w:sz="4" w:space="0" w:color="000001"/>
+              <w:bottom w:val="single" w:sz="4" w:space="0" w:color="000001"/>
+              <w:insideH w:val="single" w:sz="4" w:space="0" w:color="000001"/>
+              <w:right w:val="single" w:sz="4" w:space="0" w:color="000001"/>
+              <w:insideV w:val="single" w:sz="4" w:space="0" w:color="000001"/>
+            </w:tcBorders>
+            <w:shd w:fill="FFFFFF" w:val="clear"/>
+            <w:tcMar>
+              <w:left w:w="73" w:type="dxa"/>
+            </w:tcMar>
+          </w:tcPr>
+          <w:p>
+            <w:pPr>
+              <w:pStyle w:val="Normal"/>
+              <w:rPr>
+                <w:rtl w:val="true"/>
+              </w:rPr>
+            </w:pPr>
+            <w:r>
+              <w:rPr>
+                <w:rtl w:val="true"/>
+              </w:rPr>
+              <w:t xml:space="preserve">נבנה את  ערכי איברי המטריצה </w:t>
+            </w:r>
+            <w:r>
+              <w:rPr>
+                <w:rtl w:val="true"/>
+              </w:rPr>
+              <w:t>+</w:t>
+            </w:r>
+            <w:r>
+              <w:rPr/>
+              <w:t>p</w:t>
+            </w:r>
+            <w:r>
+              <w:rPr>
+                <w:rtl w:val="true"/>
+              </w:rPr>
+              <w:t xml:space="preserve"> </w:t>
+            </w:r>
+            <w:r>
+              <w:rPr>
+                <w:rtl w:val="true"/>
+              </w:rPr>
+              <w:t xml:space="preserve">כך </w:t>
+            </w:r>
+            <w:r>
+              <w:rPr>
+                <w:rtl w:val="true"/>
+              </w:rPr>
+              <w:t>(</w:t>
+            </w:r>
+            <w:r>
+              <w:rPr/>
+              <w:t>in,jn</w:t>
+            </w:r>
+            <w:r>
+              <w:rPr>
+                <w:rtl w:val="true"/>
+              </w:rPr>
+              <w:t>)+|</w:t>
+            </w:r>
+            <w:r>
+              <w:rPr/>
+              <w:t>c</w:t>
+            </w:r>
+            <w:r>
+              <w:rPr>
+                <w:rtl w:val="true"/>
+              </w:rPr>
+              <w:t xml:space="preserve">|.... </w:t>
+            </w:r>
+            <w:r>
+              <w:rPr>
+                <w:rtl w:val="true"/>
+              </w:rPr>
+              <w:t xml:space="preserve">ו </w:t>
+            </w:r>
+            <w:r>
+              <w:rPr>
+                <w:rtl w:val="true"/>
+              </w:rPr>
+              <w:t>(</w:t>
+            </w:r>
+            <w:r>
+              <w:rPr/>
+              <w:t>i1,j1</w:t>
+            </w:r>
+            <w:r>
+              <w:rPr>
+                <w:rtl w:val="true"/>
+              </w:rPr>
+              <w:t>)+|</w:t>
+            </w:r>
+            <w:r>
+              <w:rPr/>
+              <w:t>c</w:t>
+            </w:r>
+            <w:r>
+              <w:rPr>
+                <w:rtl w:val="true"/>
+              </w:rPr>
+              <w:t xml:space="preserve">| </w:t>
+            </w:r>
+            <w:r>
+              <w:rPr>
+                <w:rtl w:val="true"/>
+              </w:rPr>
+              <w:t xml:space="preserve">איברי השידוך המקסימלי </w:t>
+            </w:r>
+          </w:p>
+        </w:tc>
+      </w:tr>
+      <w:tr>
+        <w:trPr>
+          <w:trHeight w:val="432" w:hRule="atLeast"/>
+          <w:cantSplit w:val="false"/>
+        </w:trPr>
+        <w:tc>
+          <w:tcPr>
+            <w:tcW w:w="8856" w:type="dxa"/>
+            <w:tcBorders>
+              <w:top w:val="single" w:sz="4" w:space="0" w:color="000001"/>
+              <w:left w:val="single" w:sz="4" w:space="0" w:color="000001"/>
+              <w:bottom w:val="single" w:sz="4" w:space="0" w:color="000001"/>
+              <w:insideH w:val="single" w:sz="4" w:space="0" w:color="000001"/>
+              <w:right w:val="single" w:sz="4" w:space="0" w:color="000001"/>
+              <w:insideV w:val="single" w:sz="4" w:space="0" w:color="000001"/>
+            </w:tcBorders>
+            <w:shd w:fill="FFFFFF" w:val="clear"/>
+            <w:tcMar>
+              <w:left w:w="73" w:type="dxa"/>
+            </w:tcMar>
+          </w:tcPr>
+          <w:p>
+            <w:pPr>
+              <w:pStyle w:val="Normal"/>
+              <w:rPr>
+                <w:rtl w:val="true"/>
+              </w:rPr>
+            </w:pPr>
+            <w:r>
+              <w:rPr>
+                <w:rtl w:val="true"/>
+              </w:rPr>
+              <w:t xml:space="preserve">ב </w:t>
+            </w:r>
+            <w:r>
+              <w:rPr/>
+              <w:t>p</w:t>
+            </w:r>
+            <w:r>
+              <w:rPr>
+                <w:rtl w:val="true"/>
+              </w:rPr>
+              <w:t>.</w:t>
+            </w:r>
+          </w:p>
+        </w:tc>
+      </w:tr>
+      <w:tr>
+        <w:trPr>
+          <w:trHeight w:val="432" w:hRule="atLeast"/>
+          <w:cantSplit w:val="false"/>
+        </w:trPr>
+        <w:tc>
+          <w:tcPr>
+            <w:tcW w:w="8856" w:type="dxa"/>
+            <w:tcBorders>
+              <w:top w:val="single" w:sz="4" w:space="0" w:color="000001"/>
+              <w:left w:val="single" w:sz="4" w:space="0" w:color="000001"/>
+              <w:bottom w:val="single" w:sz="4" w:space="0" w:color="000001"/>
+              <w:insideH w:val="single" w:sz="4" w:space="0" w:color="000001"/>
+              <w:right w:val="single" w:sz="4" w:space="0" w:color="000001"/>
+              <w:insideV w:val="single" w:sz="4" w:space="0" w:color="000001"/>
+            </w:tcBorders>
+            <w:shd w:fill="FFFFFF" w:val="clear"/>
+            <w:tcMar>
+              <w:left w:w="73" w:type="dxa"/>
+            </w:tcMar>
+          </w:tcPr>
+          <w:p>
+            <w:pPr>
+              <w:pStyle w:val="Normal"/>
+              <w:rPr/>
+            </w:pPr>
+            <w:r>
+              <w:rPr>
+                <w:rtl w:val="true"/>
+              </w:rPr>
+              <w:t>מכיוון שכל הערכים ב</w:t>
+            </w:r>
+            <w:r>
+              <w:rPr>
+                <w:rtl w:val="true"/>
+              </w:rPr>
+              <w:t>+</w:t>
+            </w:r>
+            <w:r>
+              <w:rPr/>
+              <w:t>P</w:t>
+            </w:r>
+            <w:r>
+              <w:rPr>
+                <w:rtl w:val="true"/>
+              </w:rPr>
+              <w:t xml:space="preserve"> </w:t>
+            </w:r>
+            <w:r>
+              <w:rPr>
+                <w:rtl w:val="true"/>
+              </w:rPr>
+              <w:t xml:space="preserve">גדלים בערך מוחלט קבוע </w:t>
+            </w:r>
+            <w:r>
+              <w:rPr/>
+              <w:t>c</w:t>
+            </w:r>
+            <w:r>
+              <w:rPr>
+                <w:rtl w:val="true"/>
+              </w:rPr>
+              <w:t xml:space="preserve"> , </w:t>
+            </w:r>
+            <w:r>
+              <w:rPr>
+                <w:rtl w:val="true"/>
+              </w:rPr>
+              <w:t>אז בהכרח לכל</w:t>
+            </w:r>
+            <w:r>
+              <w:rPr/>
+              <w:t>0</w:t>
+            </w:r>
+            <w:r>
+              <w:rPr>
+                <w:rtl w:val="true"/>
+              </w:rPr>
+              <w:t>&gt;(</w:t>
+            </w:r>
+            <w:r>
+              <w:rPr/>
+              <w:t>i,j</w:t>
+            </w:r>
+            <w:r>
+              <w:rPr>
+                <w:rtl w:val="true"/>
+              </w:rPr>
+              <w:t>)&gt;(</w:t>
+            </w:r>
+            <w:r>
+              <w:rPr/>
+              <w:t>k,1</w:t>
+            </w:r>
+            <w:r>
+              <w:rPr>
+                <w:rtl w:val="true"/>
+              </w:rPr>
+              <w:t xml:space="preserve">) </w:t>
+            </w:r>
+            <w:r>
+              <w:rPr>
+                <w:rtl w:val="true"/>
+              </w:rPr>
+              <w:t xml:space="preserve">ב </w:t>
+            </w:r>
+            <w:r>
+              <w:rPr/>
+              <w:t>P</w:t>
+            </w:r>
+          </w:p>
+        </w:tc>
+      </w:tr>
+      <w:tr>
+        <w:trPr>
+          <w:trHeight w:val="432" w:hRule="atLeast"/>
+          <w:cantSplit w:val="false"/>
+        </w:trPr>
+        <w:tc>
+          <w:tcPr>
+            <w:tcW w:w="8856" w:type="dxa"/>
+            <w:tcBorders>
+              <w:top w:val="single" w:sz="4" w:space="0" w:color="000001"/>
+              <w:left w:val="single" w:sz="4" w:space="0" w:color="000001"/>
+              <w:bottom w:val="single" w:sz="4" w:space="0" w:color="000001"/>
+              <w:insideH w:val="single" w:sz="4" w:space="0" w:color="000001"/>
+              <w:right w:val="single" w:sz="4" w:space="0" w:color="000001"/>
+              <w:insideV w:val="single" w:sz="4" w:space="0" w:color="000001"/>
+            </w:tcBorders>
+            <w:shd w:fill="FFFFFF" w:val="clear"/>
+            <w:tcMar>
+              <w:left w:w="73" w:type="dxa"/>
+            </w:tcMar>
+          </w:tcPr>
+          <w:p>
+            <w:pPr>
+              <w:pStyle w:val="Normal"/>
+              <w:rPr>
+                <w:rtl w:val="true"/>
+              </w:rPr>
+            </w:pPr>
+            <w:r>
+              <w:rPr>
+                <w:rtl w:val="true"/>
+              </w:rPr>
+              <w:t>יהיה ב</w:t>
+            </w:r>
+            <w:r>
+              <w:rPr>
+                <w:rtl w:val="true"/>
+              </w:rPr>
+              <w:t>+</w:t>
+            </w:r>
+            <w:r>
+              <w:rPr/>
+              <w:t>p</w:t>
+            </w:r>
+            <w:r>
+              <w:rPr>
+                <w:rtl w:val="true"/>
+              </w:rPr>
+              <w:t xml:space="preserve"> . </w:t>
+            </w:r>
+            <w:r>
+              <w:rPr>
+                <w:rtl w:val="true"/>
+              </w:rPr>
+              <w:t>לכן גם השידוך הקמסימלי ב</w:t>
+            </w:r>
+            <w:r>
+              <w:rPr/>
+              <w:t>P</w:t>
+            </w:r>
+            <w:r>
+              <w:rPr>
+                <w:rtl w:val="true"/>
+              </w:rPr>
+              <w:t xml:space="preserve"> </w:t>
+            </w:r>
+            <w:r>
+              <w:rPr>
+                <w:rtl w:val="true"/>
+              </w:rPr>
+              <w:t>יהיה אותו שידוך מקסימלי ב</w:t>
+            </w:r>
+            <w:r>
+              <w:rPr>
+                <w:rtl w:val="true"/>
+              </w:rPr>
+              <w:t>+</w:t>
+            </w:r>
+            <w:r>
+              <w:rPr/>
+              <w:t>P</w:t>
+            </w:r>
+            <w:r>
+              <w:rPr>
+                <w:rtl w:val="true"/>
+              </w:rPr>
+              <w:t xml:space="preserve"> </w:t>
+            </w:r>
+            <w:r>
+              <w:rPr>
+                <w:rtl w:val="true"/>
+              </w:rPr>
+              <w:t xml:space="preserve">וגודולו יהיה </w:t>
+            </w:r>
+          </w:p>
+        </w:tc>
+      </w:tr>
+      <w:tr>
+        <w:trPr>
+          <w:trHeight w:val="432" w:hRule="atLeast"/>
+          <w:cantSplit w:val="false"/>
+        </w:trPr>
+        <w:tc>
+          <w:tcPr>
+            <w:tcW w:w="8856" w:type="dxa"/>
+            <w:tcBorders>
+              <w:top w:val="single" w:sz="4" w:space="0" w:color="000001"/>
+              <w:left w:val="single" w:sz="4" w:space="0" w:color="000001"/>
+              <w:bottom w:val="single" w:sz="4" w:space="0" w:color="000001"/>
+              <w:insideH w:val="single" w:sz="4" w:space="0" w:color="000001"/>
+              <w:right w:val="single" w:sz="4" w:space="0" w:color="000001"/>
+              <w:insideV w:val="single" w:sz="4" w:space="0" w:color="000001"/>
+            </w:tcBorders>
+            <w:shd w:fill="FFFFFF" w:val="clear"/>
+            <w:tcMar>
+              <w:left w:w="73" w:type="dxa"/>
+            </w:tcMar>
+          </w:tcPr>
+          <w:p>
+            <w:pPr>
+              <w:pStyle w:val="Normal"/>
+              <w:rPr/>
+            </w:pPr>
+            <w:r>
+              <w:rPr/>
+              <w:t>K+C</w:t>
+            </w:r>
+          </w:p>
+        </w:tc>
+      </w:tr>
+      <w:tr>
+        <w:trPr>
+          <w:trHeight w:val="432" w:hRule="atLeast"/>
+          <w:cantSplit w:val="false"/>
+        </w:trPr>
+        <w:tc>
+          <w:tcPr>
+            <w:tcW w:w="8856" w:type="dxa"/>
+            <w:tcBorders>
+              <w:top w:val="single" w:sz="4" w:space="0" w:color="000001"/>
+              <w:left w:val="single" w:sz="4" w:space="0" w:color="000001"/>
+              <w:bottom w:val="single" w:sz="4" w:space="0" w:color="000001"/>
+              <w:insideH w:val="single" w:sz="4" w:space="0" w:color="000001"/>
+              <w:right w:val="single" w:sz="4" w:space="0" w:color="000001"/>
+              <w:insideV w:val="single" w:sz="4" w:space="0" w:color="000001"/>
+            </w:tcBorders>
+            <w:shd w:fill="FFFFFF" w:val="clear"/>
+            <w:tcMar>
+              <w:left w:w="73" w:type="dxa"/>
+            </w:tcMar>
+          </w:tcPr>
+          <w:p>
+            <w:pPr>
+              <w:pStyle w:val="Normal"/>
+              <w:rPr>
+                <w:u w:val="single"/>
+                <w:rtl w:val="true"/>
+              </w:rPr>
+            </w:pPr>
+            <w:r>
+              <w:rPr>
+                <w:u w:val="single"/>
+                <w:rtl w:val="true"/>
+              </w:rPr>
+              <w:t xml:space="preserve">כיוון שני </w:t>
+            </w:r>
+            <w:r>
+              <w:rPr>
+                <w:u w:val="single"/>
+                <w:rtl w:val="true"/>
+              </w:rPr>
+              <w:t>&lt;=:</w:t>
+            </w:r>
+          </w:p>
+        </w:tc>
+      </w:tr>
+      <w:tr>
+        <w:trPr>
+          <w:trHeight w:val="432" w:hRule="atLeast"/>
+          <w:cantSplit w:val="false"/>
+        </w:trPr>
+        <w:tc>
+          <w:tcPr>
+            <w:tcW w:w="8856" w:type="dxa"/>
+            <w:tcBorders>
+              <w:top w:val="single" w:sz="4" w:space="0" w:color="000001"/>
+              <w:left w:val="single" w:sz="4" w:space="0" w:color="000001"/>
+              <w:bottom w:val="single" w:sz="4" w:space="0" w:color="000001"/>
+              <w:insideH w:val="single" w:sz="4" w:space="0" w:color="000001"/>
+              <w:right w:val="single" w:sz="4" w:space="0" w:color="000001"/>
+              <w:insideV w:val="single" w:sz="4" w:space="0" w:color="000001"/>
+            </w:tcBorders>
+            <w:shd w:fill="FFFFFF" w:val="clear"/>
+            <w:tcMar>
+              <w:left w:w="73" w:type="dxa"/>
+            </w:tcMar>
+          </w:tcPr>
+          <w:p>
+            <w:pPr>
+              <w:pStyle w:val="Normal"/>
+              <w:rPr>
+                <w:rtl w:val="true"/>
+              </w:rPr>
+            </w:pPr>
+            <w:r>
+              <w:rPr>
+                <w:rtl w:val="true"/>
+              </w:rPr>
+              <w:t>נתון כי ב</w:t>
+            </w:r>
+            <w:r>
+              <w:rPr>
+                <w:rtl w:val="true"/>
+              </w:rPr>
+              <w:t>+</w:t>
+            </w:r>
+            <w:r>
+              <w:rPr/>
+              <w:t>P</w:t>
+            </w:r>
+            <w:r>
+              <w:rPr>
+                <w:rtl w:val="true"/>
+              </w:rPr>
+              <w:t xml:space="preserve"> </w:t>
+            </w:r>
+            <w:r>
+              <w:rPr>
+                <w:rtl w:val="true"/>
+              </w:rPr>
+              <w:t xml:space="preserve">קיים שידוך מקסימלי </w:t>
+            </w:r>
+            <w:r>
+              <w:rPr/>
+              <w:t>X</w:t>
+            </w:r>
+            <w:r>
+              <w:rPr>
+                <w:rtl w:val="true"/>
+              </w:rPr>
+              <w:t xml:space="preserve"> </w:t>
+            </w:r>
+            <w:r>
+              <w:rPr>
+                <w:rtl w:val="true"/>
+              </w:rPr>
+              <w:t xml:space="preserve">בגדול </w:t>
+            </w:r>
+            <w:r>
+              <w:rPr/>
+              <w:t>c+k</w:t>
+            </w:r>
+            <w:r>
+              <w:rPr>
+                <w:rtl w:val="true"/>
+              </w:rPr>
+              <w:t xml:space="preserve"> .</w:t>
+            </w:r>
+            <w:r>
+              <w:rPr>
+                <w:rtl w:val="true"/>
+              </w:rPr>
+              <w:t xml:space="preserve">יהי </w:t>
+            </w:r>
+            <w:r>
+              <w:rPr>
+                <w:rtl w:val="true"/>
+              </w:rPr>
+              <w:t>'</w:t>
+            </w:r>
+            <w:r>
+              <w:rPr/>
+              <w:t>X</w:t>
+            </w:r>
+            <w:r>
+              <w:rPr>
+                <w:rtl w:val="true"/>
+              </w:rPr>
+              <w:t xml:space="preserve"> </w:t>
+            </w:r>
+            <w:r>
+              <w:rPr>
+                <w:rtl w:val="true"/>
+              </w:rPr>
+              <w:t xml:space="preserve">שידוך ב </w:t>
+            </w:r>
+            <w:r>
+              <w:rPr/>
+              <w:t>P</w:t>
+            </w:r>
+            <w:r>
+              <w:rPr>
+                <w:rtl w:val="true"/>
+              </w:rPr>
+              <w:t xml:space="preserve"> </w:t>
+            </w:r>
+            <w:r>
+              <w:rPr>
+                <w:rtl w:val="true"/>
+              </w:rPr>
+              <w:t xml:space="preserve">בגודל </w:t>
+            </w:r>
+            <w:r>
+              <w:rPr/>
+              <w:t>k</w:t>
+            </w:r>
+            <w:r>
+              <w:rPr>
+                <w:rtl w:val="true"/>
+              </w:rPr>
+              <w:t xml:space="preserve"> .</w:t>
+            </w:r>
+            <w:r>
+              <w:rPr>
+                <w:rtl w:val="true"/>
+              </w:rPr>
+              <w:t xml:space="preserve">ידוע כי כל איבר </w:t>
+            </w:r>
+          </w:p>
+        </w:tc>
+      </w:tr>
+      <w:tr>
+        <w:trPr>
+          <w:trHeight w:val="432" w:hRule="atLeast"/>
+          <w:cantSplit w:val="false"/>
+        </w:trPr>
+        <w:tc>
+          <w:tcPr>
+            <w:tcW w:w="8856" w:type="dxa"/>
+            <w:tcBorders>
+              <w:top w:val="single" w:sz="4" w:space="0" w:color="000001"/>
+              <w:left w:val="single" w:sz="4" w:space="0" w:color="000001"/>
+              <w:bottom w:val="single" w:sz="4" w:space="0" w:color="000001"/>
+              <w:insideH w:val="single" w:sz="4" w:space="0" w:color="000001"/>
+              <w:right w:val="single" w:sz="4" w:space="0" w:color="000001"/>
+              <w:insideV w:val="single" w:sz="4" w:space="0" w:color="000001"/>
+            </w:tcBorders>
+            <w:shd w:fill="FFFFFF" w:val="clear"/>
+            <w:tcMar>
+              <w:left w:w="73" w:type="dxa"/>
+            </w:tcMar>
+          </w:tcPr>
+          <w:p>
+            <w:pPr>
+              <w:pStyle w:val="Normal"/>
+              <w:rPr>
+                <w:rtl w:val="true"/>
+              </w:rPr>
+            </w:pPr>
+            <w:r>
+              <w:rPr>
+                <w:rtl w:val="true"/>
+              </w:rPr>
+              <w:t xml:space="preserve">ב </w:t>
+            </w:r>
+            <w:r>
+              <w:rPr/>
+              <w:t>X</w:t>
+            </w:r>
+            <w:r>
+              <w:rPr>
+                <w:rtl w:val="true"/>
+              </w:rPr>
+              <w:t xml:space="preserve">' </w:t>
+            </w:r>
+            <w:r>
+              <w:rPr>
+                <w:rtl w:val="true"/>
+              </w:rPr>
+              <w:t>קטן ב</w:t>
+            </w:r>
+            <w:r>
+              <w:rPr>
+                <w:rtl w:val="true"/>
+              </w:rPr>
+              <w:t>|</w:t>
+            </w:r>
+            <w:r>
+              <w:rPr/>
+              <w:t>C</w:t>
+            </w:r>
+            <w:r>
+              <w:rPr>
+                <w:rtl w:val="true"/>
+              </w:rPr>
+              <w:t xml:space="preserve">| . </w:t>
+            </w:r>
+            <w:r>
+              <w:rPr>
+                <w:rtl w:val="true"/>
+              </w:rPr>
+              <w:t>כמו כן</w:t>
+            </w:r>
+            <w:r>
+              <w:rPr>
+                <w:rtl w:val="true"/>
+              </w:rPr>
+              <w:t>,</w:t>
+            </w:r>
+            <w:r>
+              <w:rPr>
+                <w:rtl w:val="true"/>
+              </w:rPr>
+              <w:t>כל האיברים ה</w:t>
+            </w:r>
+            <w:r>
+              <w:rPr>
+                <w:rtl w:val="true"/>
+              </w:rPr>
+              <w:t>+</w:t>
+            </w:r>
+            <w:r>
+              <w:rPr/>
+              <w:t>P</w:t>
+            </w:r>
+            <w:r>
+              <w:rPr>
+                <w:rtl w:val="true"/>
+              </w:rPr>
+              <w:t xml:space="preserve"> </w:t>
+            </w:r>
+            <w:r>
+              <w:rPr>
+                <w:rtl w:val="true"/>
+              </w:rPr>
+              <w:t>חיוביים</w:t>
+            </w:r>
+            <w:r>
+              <w:rPr>
+                <w:rtl w:val="true"/>
+              </w:rPr>
+              <w:t xml:space="preserve">. </w:t>
+            </w:r>
+            <w:r>
+              <w:rPr>
+                <w:rtl w:val="true"/>
+              </w:rPr>
+              <w:t xml:space="preserve">כלומר לכל </w:t>
+            </w:r>
+            <w:r>
+              <w:rPr>
+                <w:rtl w:val="true"/>
+              </w:rPr>
+              <w:t>(</w:t>
+            </w:r>
+            <w:r>
+              <w:rPr/>
+              <w:t>k,1</w:t>
+            </w:r>
+            <w:r>
+              <w:rPr>
+                <w:rtl w:val="true"/>
+              </w:rPr>
+              <w:t>)&gt;(</w:t>
+            </w:r>
+            <w:r>
+              <w:rPr/>
+              <w:t>i,j</w:t>
+            </w:r>
+            <w:r>
+              <w:rPr>
+                <w:rtl w:val="true"/>
+              </w:rPr>
+              <w:t xml:space="preserve">) </w:t>
+            </w:r>
+            <w:r>
+              <w:rPr>
+                <w:rtl w:val="true"/>
+              </w:rPr>
+              <w:t xml:space="preserve">ב </w:t>
+            </w:r>
+            <w:r>
+              <w:rPr>
+                <w:rtl w:val="true"/>
+              </w:rPr>
+              <w:t>+</w:t>
+            </w:r>
+            <w:r>
+              <w:rPr/>
+              <w:t>P</w:t>
+            </w:r>
+            <w:r>
+              <w:rPr>
+                <w:rtl w:val="true"/>
+              </w:rPr>
+              <w:t xml:space="preserve"> </w:t>
+            </w:r>
+            <w:r>
+              <w:rPr>
+                <w:rtl w:val="true"/>
+              </w:rPr>
+              <w:t xml:space="preserve">בהכרח יהיה </w:t>
+            </w:r>
+          </w:p>
+        </w:tc>
+      </w:tr>
+      <w:tr>
+        <w:trPr>
+          <w:trHeight w:val="432" w:hRule="atLeast"/>
+          <w:cantSplit w:val="false"/>
+        </w:trPr>
+        <w:tc>
+          <w:tcPr>
+            <w:tcW w:w="8856" w:type="dxa"/>
+            <w:tcBorders>
+              <w:top w:val="single" w:sz="4" w:space="0" w:color="000001"/>
+              <w:left w:val="single" w:sz="4" w:space="0" w:color="000001"/>
+              <w:bottom w:val="single" w:sz="4" w:space="0" w:color="000001"/>
+              <w:insideH w:val="single" w:sz="4" w:space="0" w:color="000001"/>
+              <w:right w:val="single" w:sz="4" w:space="0" w:color="000001"/>
+              <w:insideV w:val="single" w:sz="4" w:space="0" w:color="000001"/>
+            </w:tcBorders>
+            <w:shd w:fill="FFFFFF" w:val="clear"/>
+            <w:tcMar>
+              <w:left w:w="73" w:type="dxa"/>
+            </w:tcMar>
+          </w:tcPr>
+          <w:p>
+            <w:pPr>
+              <w:pStyle w:val="Normal"/>
+              <w:rPr>
+                <w:rtl w:val="true"/>
+              </w:rPr>
+            </w:pPr>
+            <w:r>
+              <w:rPr>
+                <w:rtl w:val="true"/>
+              </w:rPr>
+              <w:t>קטן באותה מידה ב</w:t>
+            </w:r>
+            <w:r>
+              <w:rPr>
+                <w:rtl w:val="true"/>
+              </w:rPr>
+              <w:t>+</w:t>
+            </w:r>
+            <w:r>
+              <w:rPr/>
+              <w:t>P</w:t>
+            </w:r>
+            <w:r>
+              <w:rPr>
+                <w:rtl w:val="true"/>
+              </w:rPr>
+              <w:t xml:space="preserve">  </w:t>
+            </w:r>
+            <w:r>
+              <w:rPr>
+                <w:rtl w:val="true"/>
+              </w:rPr>
+              <w:t xml:space="preserve">לכן </w:t>
+            </w:r>
+            <w:r>
+              <w:rPr/>
+              <w:t>i,j) – (k,l) = (i+,j+) – (k+,l+)</w:t>
+            </w:r>
+            <w:r>
+              <w:rPr>
+                <w:rtl w:val="true"/>
+              </w:rPr>
+              <w:t xml:space="preserve">)  </w:t>
+            </w:r>
+            <w:r>
+              <w:rPr>
+                <w:rtl w:val="true"/>
+              </w:rPr>
+              <w:t xml:space="preserve">כך ש </w:t>
+            </w:r>
+          </w:p>
+        </w:tc>
+      </w:tr>
+      <w:tr>
+        <w:trPr>
+          <w:trHeight w:val="432" w:hRule="atLeast"/>
+          <w:cantSplit w:val="false"/>
+        </w:trPr>
+        <w:tc>
+          <w:tcPr>
+            <w:tcW w:w="8856" w:type="dxa"/>
+            <w:tcBorders>
+              <w:top w:val="single" w:sz="4" w:space="0" w:color="000001"/>
+              <w:left w:val="single" w:sz="4" w:space="0" w:color="000001"/>
+              <w:bottom w:val="single" w:sz="4" w:space="0" w:color="000001"/>
+              <w:insideH w:val="single" w:sz="4" w:space="0" w:color="000001"/>
+              <w:right w:val="single" w:sz="4" w:space="0" w:color="000001"/>
+              <w:insideV w:val="single" w:sz="4" w:space="0" w:color="000001"/>
+            </w:tcBorders>
+            <w:shd w:fill="FFFFFF" w:val="clear"/>
+            <w:tcMar>
+              <w:left w:w="73" w:type="dxa"/>
+            </w:tcMar>
+          </w:tcPr>
+          <w:p>
+            <w:pPr>
+              <w:pStyle w:val="Normal"/>
+              <w:rPr/>
+            </w:pPr>
+            <w:r>
+              <w:rPr/>
+              <w:t>i,j) + |c| = (i+,j+)</w:t>
+            </w:r>
+            <w:r>
+              <w:rPr>
+                <w:rtl w:val="true"/>
+              </w:rPr>
+              <w:t xml:space="preserve">) </w:t>
+            </w:r>
+            <w:r>
+              <w:rPr>
+                <w:rtl w:val="true"/>
+              </w:rPr>
+              <w:t xml:space="preserve">לכן </w:t>
+            </w:r>
+            <w:r>
+              <w:rPr/>
+              <w:t>X'=X</w:t>
+            </w:r>
+            <w:r>
+              <w:rPr>
+                <w:rtl w:val="true"/>
+              </w:rPr>
+              <w:t xml:space="preserve"> </w:t>
+            </w:r>
+            <w:r>
+              <w:rPr>
+                <w:rtl w:val="true"/>
+              </w:rPr>
+              <w:t xml:space="preserve">וערך השידוך הוא </w:t>
+            </w:r>
+            <w:r>
+              <w:rPr/>
+              <w:t>K+C</w:t>
             </w:r>
           </w:p>
         </w:tc>
@@ -8174,7 +9978,7 @@
       <w:tblPr>
         <w:bidiVisual w:val="true"/>
         <w:jc w:val="left"/>
-        <w:tblInd w:w="-20" w:type="dxa"/>
+        <w:tblInd w:w="-30" w:type="dxa"/>
         <w:tblBorders>
           <w:top w:val="single" w:sz="4" w:space="0" w:color="000001"/>
           <w:left w:val="single" w:sz="4" w:space="0" w:color="000001"/>
@@ -8185,7 +9989,7 @@
         </w:tblBorders>
         <w:tblCellMar>
           <w:top w:w="0" w:type="dxa"/>
-          <w:left w:w="83" w:type="dxa"/>
+          <w:left w:w="73" w:type="dxa"/>
           <w:bottom w:w="0" w:type="dxa"/>
           <w:right w:w="108" w:type="dxa"/>
         </w:tblCellMar>
@@ -8211,7 +10015,7 @@
             </w:tcBorders>
             <w:shd w:fill="FFFFFF" w:val="clear"/>
             <w:tcMar>
-              <w:left w:w="83" w:type="dxa"/>
+              <w:left w:w="73" w:type="dxa"/>
             </w:tcMar>
           </w:tcPr>
           <w:p>
@@ -8296,7 +10100,7 @@
             </w:tcBorders>
             <w:shd w:fill="FFFFFF" w:val="clear"/>
             <w:tcMar>
-              <w:left w:w="83" w:type="dxa"/>
+              <w:left w:w="73" w:type="dxa"/>
             </w:tcMar>
           </w:tcPr>
           <w:p>
@@ -8410,7 +10214,7 @@
       <w:tblPr>
         <w:bidiVisual w:val="true"/>
         <w:jc w:val="left"/>
-        <w:tblInd w:w="-20" w:type="dxa"/>
+        <w:tblInd w:w="-30" w:type="dxa"/>
         <w:tblBorders>
           <w:top w:val="single" w:sz="4" w:space="0" w:color="000001"/>
           <w:left w:val="single" w:sz="4" w:space="0" w:color="000001"/>
@@ -8421,7 +10225,7 @@
         </w:tblBorders>
         <w:tblCellMar>
           <w:top w:w="0" w:type="dxa"/>
-          <w:left w:w="83" w:type="dxa"/>
+          <w:left w:w="73" w:type="dxa"/>
           <w:bottom w:w="0" w:type="dxa"/>
           <w:right w:w="108" w:type="dxa"/>
         </w:tblCellMar>
@@ -8447,7 +10251,7 @@
             </w:tcBorders>
             <w:shd w:fill="FFFFFF" w:val="clear"/>
             <w:tcMar>
-              <w:left w:w="83" w:type="dxa"/>
+              <w:left w:w="73" w:type="dxa"/>
             </w:tcMar>
           </w:tcPr>
           <w:p>
@@ -8613,7 +10417,7 @@
             </w:tcBorders>
             <w:shd w:fill="FFFFFF" w:val="clear"/>
             <w:tcMar>
-              <w:left w:w="83" w:type="dxa"/>
+              <w:left w:w="73" w:type="dxa"/>
             </w:tcMar>
           </w:tcPr>
           <w:p>
@@ -8719,7 +10523,7 @@
             </w:tcBorders>
             <w:shd w:fill="FFFFFF" w:val="clear"/>
             <w:tcMar>
-              <w:left w:w="83" w:type="dxa"/>
+              <w:left w:w="73" w:type="dxa"/>
             </w:tcMar>
           </w:tcPr>
           <w:p>
@@ -8811,7 +10615,7 @@
             </w:tcBorders>
             <w:shd w:fill="FFFFFF" w:val="clear"/>
             <w:tcMar>
-              <w:left w:w="83" w:type="dxa"/>
+              <w:left w:w="73" w:type="dxa"/>
             </w:tcMar>
           </w:tcPr>
           <w:p>
@@ -8927,7 +10731,7 @@
             </w:tcBorders>
             <w:shd w:fill="FFFFFF" w:val="clear"/>
             <w:tcMar>
-              <w:left w:w="83" w:type="dxa"/>
+              <w:left w:w="73" w:type="dxa"/>
             </w:tcMar>
           </w:tcPr>
           <w:p>
@@ -9199,7 +11003,7 @@
       <w:tblPr>
         <w:bidiVisual w:val="true"/>
         <w:jc w:val="left"/>
-        <w:tblInd w:w="-20" w:type="dxa"/>
+        <w:tblInd w:w="-30" w:type="dxa"/>
         <w:tblBorders>
           <w:top w:val="single" w:sz="4" w:space="0" w:color="000001"/>
           <w:left w:val="single" w:sz="4" w:space="0" w:color="000001"/>
@@ -9210,7 +11014,7 @@
         </w:tblBorders>
         <w:tblCellMar>
           <w:top w:w="0" w:type="dxa"/>
-          <w:left w:w="83" w:type="dxa"/>
+          <w:left w:w="73" w:type="dxa"/>
           <w:bottom w:w="0" w:type="dxa"/>
           <w:right w:w="108" w:type="dxa"/>
         </w:tblCellMar>
@@ -9236,7 +11040,7 @@
             </w:tcBorders>
             <w:shd w:fill="FFFFFF" w:val="clear"/>
             <w:tcMar>
-              <w:left w:w="83" w:type="dxa"/>
+              <w:left w:w="73" w:type="dxa"/>
             </w:tcMar>
           </w:tcPr>
           <w:p>
@@ -9385,7 +11189,7 @@
             </w:tcBorders>
             <w:shd w:fill="FFFFFF" w:val="clear"/>
             <w:tcMar>
-              <w:left w:w="83" w:type="dxa"/>
+              <w:left w:w="73" w:type="dxa"/>
             </w:tcMar>
           </w:tcPr>
           <w:p>
@@ -9454,7 +11258,7 @@
             </w:tcBorders>
             <w:shd w:fill="FFFFFF" w:val="clear"/>
             <w:tcMar>
-              <w:left w:w="83" w:type="dxa"/>
+              <w:left w:w="73" w:type="dxa"/>
             </w:tcMar>
           </w:tcPr>
           <w:p>
@@ -9749,7 +11553,7 @@
       <w:tblPr>
         <w:bidiVisual w:val="true"/>
         <w:jc w:val="left"/>
-        <w:tblInd w:w="-20" w:type="dxa"/>
+        <w:tblInd w:w="-30" w:type="dxa"/>
         <w:tblBorders>
           <w:top w:val="single" w:sz="4" w:space="0" w:color="000001"/>
           <w:left w:val="single" w:sz="4" w:space="0" w:color="000001"/>
@@ -9760,7 +11564,7 @@
         </w:tblBorders>
         <w:tblCellMar>
           <w:top w:w="0" w:type="dxa"/>
-          <w:left w:w="83" w:type="dxa"/>
+          <w:left w:w="73" w:type="dxa"/>
           <w:bottom w:w="0" w:type="dxa"/>
           <w:right w:w="108" w:type="dxa"/>
         </w:tblCellMar>
@@ -9786,7 +11590,7 @@
             </w:tcBorders>
             <w:shd w:fill="FFFFFF" w:val="clear"/>
             <w:tcMar>
-              <w:left w:w="83" w:type="dxa"/>
+              <w:left w:w="73" w:type="dxa"/>
             </w:tcMar>
           </w:tcPr>
           <w:p>
@@ -9911,7 +11715,7 @@
             </w:tcBorders>
             <w:shd w:fill="FFFFFF" w:val="clear"/>
             <w:tcMar>
-              <w:left w:w="83" w:type="dxa"/>
+              <w:left w:w="73" w:type="dxa"/>
             </w:tcMar>
           </w:tcPr>
           <w:p>
@@ -9960,7 +11764,7 @@
             </w:tcBorders>
             <w:shd w:fill="FFFFFF" w:val="clear"/>
             <w:tcMar>
-              <w:left w:w="83" w:type="dxa"/>
+              <w:left w:w="73" w:type="dxa"/>
             </w:tcMar>
           </w:tcPr>
           <w:p>
@@ -10032,7 +11836,7 @@
       <w:tblPr>
         <w:bidiVisual w:val="true"/>
         <w:jc w:val="left"/>
-        <w:tblInd w:w="-20" w:type="dxa"/>
+        <w:tblInd w:w="-30" w:type="dxa"/>
         <w:tblBorders>
           <w:top w:val="single" w:sz="4" w:space="0" w:color="000001"/>
           <w:left w:val="single" w:sz="4" w:space="0" w:color="000001"/>
@@ -10043,7 +11847,7 @@
         </w:tblBorders>
         <w:tblCellMar>
           <w:top w:w="0" w:type="dxa"/>
-          <w:left w:w="83" w:type="dxa"/>
+          <w:left w:w="73" w:type="dxa"/>
           <w:bottom w:w="0" w:type="dxa"/>
           <w:right w:w="108" w:type="dxa"/>
         </w:tblCellMar>
@@ -10069,7 +11873,7 @@
             </w:tcBorders>
             <w:shd w:fill="FFFFFF" w:val="clear"/>
             <w:tcMar>
-              <w:left w:w="83" w:type="dxa"/>
+              <w:left w:w="73" w:type="dxa"/>
             </w:tcMar>
           </w:tcPr>
           <w:p>
@@ -10194,7 +11998,7 @@
             </w:tcBorders>
             <w:shd w:fill="FFFFFF" w:val="clear"/>
             <w:tcMar>
-              <w:left w:w="83" w:type="dxa"/>
+              <w:left w:w="73" w:type="dxa"/>
             </w:tcMar>
           </w:tcPr>
           <w:p>
@@ -10247,7 +12051,7 @@
             </w:tcBorders>
             <w:shd w:fill="FFFFFF" w:val="clear"/>
             <w:tcMar>
-              <w:left w:w="83" w:type="dxa"/>
+              <w:left w:w="73" w:type="dxa"/>
             </w:tcMar>
           </w:tcPr>
           <w:p>
@@ -10342,7 +12146,7 @@
             </w:tcBorders>
             <w:shd w:fill="FFFFFF" w:val="clear"/>
             <w:tcMar>
-              <w:left w:w="83" w:type="dxa"/>
+              <w:left w:w="73" w:type="dxa"/>
             </w:tcMar>
           </w:tcPr>
           <w:p>
@@ -10417,43 +12221,43 @@
             </w:tcBorders>
             <w:shd w:fill="FFFFFF" w:val="clear"/>
             <w:tcMar>
-              <w:left w:w="83" w:type="dxa"/>
-            </w:tcMar>
-          </w:tcPr>
-          <w:p>
-            <w:pPr>
-              <w:pStyle w:val="Normal"/>
-              <w:rPr>
-                <w:rtl w:val="true"/>
-              </w:rPr>
-            </w:pPr>
-            <w:r>
-              <w:rPr>
-                <w:rtl w:val="true"/>
-              </w:rPr>
-            </w:r>
-          </w:p>
-        </w:tc>
-      </w:tr>
-      <w:tr>
-        <w:trPr>
-          <w:trHeight w:val="432" w:hRule="atLeast"/>
-          <w:cantSplit w:val="false"/>
-        </w:trPr>
-        <w:tc>
-          <w:tcPr>
-            <w:tcW w:w="8856" w:type="dxa"/>
-            <w:tcBorders>
-              <w:top w:val="single" w:sz="4" w:space="0" w:color="000001"/>
-              <w:left w:val="single" w:sz="4" w:space="0" w:color="000001"/>
-              <w:bottom w:val="single" w:sz="4" w:space="0" w:color="000001"/>
-              <w:insideH w:val="single" w:sz="4" w:space="0" w:color="000001"/>
-              <w:right w:val="single" w:sz="4" w:space="0" w:color="000001"/>
-              <w:insideV w:val="single" w:sz="4" w:space="0" w:color="000001"/>
-            </w:tcBorders>
-            <w:shd w:fill="FFFFFF" w:val="clear"/>
-            <w:tcMar>
-              <w:left w:w="83" w:type="dxa"/>
+              <w:left w:w="73" w:type="dxa"/>
+            </w:tcMar>
+          </w:tcPr>
+          <w:p>
+            <w:pPr>
+              <w:pStyle w:val="Normal"/>
+              <w:rPr>
+                <w:rtl w:val="true"/>
+              </w:rPr>
+            </w:pPr>
+            <w:r>
+              <w:rPr>
+                <w:rtl w:val="true"/>
+              </w:rPr>
+            </w:r>
+          </w:p>
+        </w:tc>
+      </w:tr>
+      <w:tr>
+        <w:trPr>
+          <w:trHeight w:val="432" w:hRule="atLeast"/>
+          <w:cantSplit w:val="false"/>
+        </w:trPr>
+        <w:tc>
+          <w:tcPr>
+            <w:tcW w:w="8856" w:type="dxa"/>
+            <w:tcBorders>
+              <w:top w:val="single" w:sz="4" w:space="0" w:color="000001"/>
+              <w:left w:val="single" w:sz="4" w:space="0" w:color="000001"/>
+              <w:bottom w:val="single" w:sz="4" w:space="0" w:color="000001"/>
+              <w:insideH w:val="single" w:sz="4" w:space="0" w:color="000001"/>
+              <w:right w:val="single" w:sz="4" w:space="0" w:color="000001"/>
+              <w:insideV w:val="single" w:sz="4" w:space="0" w:color="000001"/>
+            </w:tcBorders>
+            <w:shd w:fill="FFFFFF" w:val="clear"/>
+            <w:tcMar>
+              <w:left w:w="73" w:type="dxa"/>
             </w:tcMar>
           </w:tcPr>
           <w:p>
@@ -10580,7 +12384,7 @@
       <w:tblPr>
         <w:bidiVisual w:val="true"/>
         <w:jc w:val="left"/>
-        <w:tblInd w:w="-20" w:type="dxa"/>
+        <w:tblInd w:w="-30" w:type="dxa"/>
         <w:tblBorders>
           <w:top w:val="single" w:sz="4" w:space="0" w:color="000001"/>
           <w:left w:val="single" w:sz="4" w:space="0" w:color="000001"/>
@@ -10591,7 +12395,7 @@
         </w:tblBorders>
         <w:tblCellMar>
           <w:top w:w="0" w:type="dxa"/>
-          <w:left w:w="83" w:type="dxa"/>
+          <w:left w:w="73" w:type="dxa"/>
           <w:bottom w:w="0" w:type="dxa"/>
           <w:right w:w="108" w:type="dxa"/>
         </w:tblCellMar>
@@ -10617,7 +12421,7 @@
             </w:tcBorders>
             <w:shd w:fill="FFFFFF" w:val="clear"/>
             <w:tcMar>
-              <w:left w:w="83" w:type="dxa"/>
+              <w:left w:w="73" w:type="dxa"/>
             </w:tcMar>
           </w:tcPr>
           <w:p>
@@ -10742,7 +12546,7 @@
             </w:tcBorders>
             <w:shd w:fill="FFFFFF" w:val="clear"/>
             <w:tcMar>
-              <w:left w:w="83" w:type="dxa"/>
+              <w:left w:w="73" w:type="dxa"/>
             </w:tcMar>
           </w:tcPr>
           <w:p>
@@ -10860,7 +12664,7 @@
             </w:tcBorders>
             <w:shd w:fill="FFFFFF" w:val="clear"/>
             <w:tcMar>
-              <w:left w:w="83" w:type="dxa"/>
+              <w:left w:w="73" w:type="dxa"/>
             </w:tcMar>
           </w:tcPr>
           <w:p>
@@ -10945,7 +12749,7 @@
             </w:tcBorders>
             <w:shd w:fill="FFFFFF" w:val="clear"/>
             <w:tcMar>
-              <w:left w:w="83" w:type="dxa"/>
+              <w:left w:w="73" w:type="dxa"/>
             </w:tcMar>
           </w:tcPr>
           <w:p>
@@ -11026,7 +12830,7 @@
             </w:tcBorders>
             <w:shd w:fill="FFFFFF" w:val="clear"/>
             <w:tcMar>
-              <w:left w:w="83" w:type="dxa"/>
+              <w:left w:w="73" w:type="dxa"/>
             </w:tcMar>
           </w:tcPr>
           <w:p>
@@ -11129,7 +12933,7 @@
             </w:tcBorders>
             <w:shd w:fill="FFFFFF" w:val="clear"/>
             <w:tcMar>
-              <w:left w:w="83" w:type="dxa"/>
+              <w:left w:w="73" w:type="dxa"/>
             </w:tcMar>
           </w:tcPr>
           <w:p>
@@ -11176,187 +12980,187 @@
             </w:tcBorders>
             <w:shd w:fill="FFFFFF" w:val="clear"/>
             <w:tcMar>
-              <w:left w:w="83" w:type="dxa"/>
-            </w:tcMar>
-          </w:tcPr>
-          <w:p>
-            <w:pPr>
-              <w:pStyle w:val="Normal"/>
-              <w:rPr>
-                <w:rtl w:val="true"/>
-              </w:rPr>
-            </w:pPr>
-            <w:r>
-              <w:rPr>
-                <w:rtl w:val="true"/>
-              </w:rPr>
-            </w:r>
-          </w:p>
-        </w:tc>
-      </w:tr>
-      <w:tr>
-        <w:trPr>
-          <w:trHeight w:val="432" w:hRule="atLeast"/>
-          <w:cantSplit w:val="false"/>
-        </w:trPr>
-        <w:tc>
-          <w:tcPr>
-            <w:tcW w:w="8856" w:type="dxa"/>
-            <w:tcBorders>
-              <w:top w:val="single" w:sz="4" w:space="0" w:color="000001"/>
-              <w:left w:val="single" w:sz="4" w:space="0" w:color="000001"/>
-              <w:bottom w:val="single" w:sz="4" w:space="0" w:color="000001"/>
-              <w:insideH w:val="single" w:sz="4" w:space="0" w:color="000001"/>
-              <w:right w:val="single" w:sz="4" w:space="0" w:color="000001"/>
-              <w:insideV w:val="single" w:sz="4" w:space="0" w:color="000001"/>
-            </w:tcBorders>
-            <w:shd w:fill="FFFFFF" w:val="clear"/>
-            <w:tcMar>
-              <w:left w:w="83" w:type="dxa"/>
-            </w:tcMar>
-          </w:tcPr>
-          <w:p>
-            <w:pPr>
-              <w:pStyle w:val="Normal"/>
-              <w:rPr>
-                <w:rtl w:val="true"/>
-              </w:rPr>
-            </w:pPr>
-            <w:r>
-              <w:rPr>
-                <w:rtl w:val="true"/>
-              </w:rPr>
-            </w:r>
-          </w:p>
-        </w:tc>
-      </w:tr>
-      <w:tr>
-        <w:trPr>
-          <w:trHeight w:val="432" w:hRule="atLeast"/>
-          <w:cantSplit w:val="false"/>
-        </w:trPr>
-        <w:tc>
-          <w:tcPr>
-            <w:tcW w:w="8856" w:type="dxa"/>
-            <w:tcBorders>
-              <w:top w:val="single" w:sz="4" w:space="0" w:color="000001"/>
-              <w:left w:val="single" w:sz="4" w:space="0" w:color="000001"/>
-              <w:bottom w:val="single" w:sz="4" w:space="0" w:color="000001"/>
-              <w:insideH w:val="single" w:sz="4" w:space="0" w:color="000001"/>
-              <w:right w:val="single" w:sz="4" w:space="0" w:color="000001"/>
-              <w:insideV w:val="single" w:sz="4" w:space="0" w:color="000001"/>
-            </w:tcBorders>
-            <w:shd w:fill="FFFFFF" w:val="clear"/>
-            <w:tcMar>
-              <w:left w:w="83" w:type="dxa"/>
-            </w:tcMar>
-          </w:tcPr>
-          <w:p>
-            <w:pPr>
-              <w:pStyle w:val="Normal"/>
-              <w:rPr>
-                <w:rtl w:val="true"/>
-              </w:rPr>
-            </w:pPr>
-            <w:r>
-              <w:rPr>
-                <w:rtl w:val="true"/>
-              </w:rPr>
-            </w:r>
-          </w:p>
-        </w:tc>
-      </w:tr>
-      <w:tr>
-        <w:trPr>
-          <w:trHeight w:val="432" w:hRule="atLeast"/>
-          <w:cantSplit w:val="false"/>
-        </w:trPr>
-        <w:tc>
-          <w:tcPr>
-            <w:tcW w:w="8856" w:type="dxa"/>
-            <w:tcBorders>
-              <w:top w:val="single" w:sz="4" w:space="0" w:color="000001"/>
-              <w:left w:val="single" w:sz="4" w:space="0" w:color="000001"/>
-              <w:bottom w:val="single" w:sz="4" w:space="0" w:color="000001"/>
-              <w:insideH w:val="single" w:sz="4" w:space="0" w:color="000001"/>
-              <w:right w:val="single" w:sz="4" w:space="0" w:color="000001"/>
-              <w:insideV w:val="single" w:sz="4" w:space="0" w:color="000001"/>
-            </w:tcBorders>
-            <w:shd w:fill="FFFFFF" w:val="clear"/>
-            <w:tcMar>
-              <w:left w:w="83" w:type="dxa"/>
-            </w:tcMar>
-          </w:tcPr>
-          <w:p>
-            <w:pPr>
-              <w:pStyle w:val="Normal"/>
-              <w:rPr>
-                <w:rtl w:val="true"/>
-              </w:rPr>
-            </w:pPr>
-            <w:r>
-              <w:rPr>
-                <w:rtl w:val="true"/>
-              </w:rPr>
-            </w:r>
-          </w:p>
-        </w:tc>
-      </w:tr>
-      <w:tr>
-        <w:trPr>
-          <w:trHeight w:val="432" w:hRule="atLeast"/>
-          <w:cantSplit w:val="false"/>
-        </w:trPr>
-        <w:tc>
-          <w:tcPr>
-            <w:tcW w:w="8856" w:type="dxa"/>
-            <w:tcBorders>
-              <w:top w:val="single" w:sz="4" w:space="0" w:color="000001"/>
-              <w:left w:val="single" w:sz="4" w:space="0" w:color="000001"/>
-              <w:bottom w:val="single" w:sz="4" w:space="0" w:color="000001"/>
-              <w:insideH w:val="single" w:sz="4" w:space="0" w:color="000001"/>
-              <w:right w:val="single" w:sz="4" w:space="0" w:color="000001"/>
-              <w:insideV w:val="single" w:sz="4" w:space="0" w:color="000001"/>
-            </w:tcBorders>
-            <w:shd w:fill="FFFFFF" w:val="clear"/>
-            <w:tcMar>
-              <w:left w:w="83" w:type="dxa"/>
-            </w:tcMar>
-          </w:tcPr>
-          <w:p>
-            <w:pPr>
-              <w:pStyle w:val="Normal"/>
-              <w:rPr>
-                <w:rtl w:val="true"/>
-              </w:rPr>
-            </w:pPr>
-            <w:r>
-              <w:rPr>
-                <w:rtl w:val="true"/>
-              </w:rPr>
-            </w:r>
-          </w:p>
-        </w:tc>
-      </w:tr>
-      <w:tr>
-        <w:trPr>
-          <w:trHeight w:val="432" w:hRule="atLeast"/>
-          <w:cantSplit w:val="false"/>
-        </w:trPr>
-        <w:tc>
-          <w:tcPr>
-            <w:tcW w:w="8856" w:type="dxa"/>
-            <w:tcBorders>
-              <w:top w:val="single" w:sz="4" w:space="0" w:color="000001"/>
-              <w:left w:val="single" w:sz="4" w:space="0" w:color="000001"/>
-              <w:bottom w:val="single" w:sz="4" w:space="0" w:color="000001"/>
-              <w:insideH w:val="single" w:sz="4" w:space="0" w:color="000001"/>
-              <w:right w:val="single" w:sz="4" w:space="0" w:color="000001"/>
-              <w:insideV w:val="single" w:sz="4" w:space="0" w:color="000001"/>
-            </w:tcBorders>
-            <w:shd w:fill="FFFFFF" w:val="clear"/>
-            <w:tcMar>
-              <w:left w:w="83" w:type="dxa"/>
+              <w:left w:w="73" w:type="dxa"/>
+            </w:tcMar>
+          </w:tcPr>
+          <w:p>
+            <w:pPr>
+              <w:pStyle w:val="Normal"/>
+              <w:rPr>
+                <w:rtl w:val="true"/>
+              </w:rPr>
+            </w:pPr>
+            <w:r>
+              <w:rPr>
+                <w:rtl w:val="true"/>
+              </w:rPr>
+            </w:r>
+          </w:p>
+        </w:tc>
+      </w:tr>
+      <w:tr>
+        <w:trPr>
+          <w:trHeight w:val="432" w:hRule="atLeast"/>
+          <w:cantSplit w:val="false"/>
+        </w:trPr>
+        <w:tc>
+          <w:tcPr>
+            <w:tcW w:w="8856" w:type="dxa"/>
+            <w:tcBorders>
+              <w:top w:val="single" w:sz="4" w:space="0" w:color="000001"/>
+              <w:left w:val="single" w:sz="4" w:space="0" w:color="000001"/>
+              <w:bottom w:val="single" w:sz="4" w:space="0" w:color="000001"/>
+              <w:insideH w:val="single" w:sz="4" w:space="0" w:color="000001"/>
+              <w:right w:val="single" w:sz="4" w:space="0" w:color="000001"/>
+              <w:insideV w:val="single" w:sz="4" w:space="0" w:color="000001"/>
+            </w:tcBorders>
+            <w:shd w:fill="FFFFFF" w:val="clear"/>
+            <w:tcMar>
+              <w:left w:w="73" w:type="dxa"/>
+            </w:tcMar>
+          </w:tcPr>
+          <w:p>
+            <w:pPr>
+              <w:pStyle w:val="Normal"/>
+              <w:rPr>
+                <w:rtl w:val="true"/>
+              </w:rPr>
+            </w:pPr>
+            <w:r>
+              <w:rPr>
+                <w:rtl w:val="true"/>
+              </w:rPr>
+            </w:r>
+          </w:p>
+        </w:tc>
+      </w:tr>
+      <w:tr>
+        <w:trPr>
+          <w:trHeight w:val="432" w:hRule="atLeast"/>
+          <w:cantSplit w:val="false"/>
+        </w:trPr>
+        <w:tc>
+          <w:tcPr>
+            <w:tcW w:w="8856" w:type="dxa"/>
+            <w:tcBorders>
+              <w:top w:val="single" w:sz="4" w:space="0" w:color="000001"/>
+              <w:left w:val="single" w:sz="4" w:space="0" w:color="000001"/>
+              <w:bottom w:val="single" w:sz="4" w:space="0" w:color="000001"/>
+              <w:insideH w:val="single" w:sz="4" w:space="0" w:color="000001"/>
+              <w:right w:val="single" w:sz="4" w:space="0" w:color="000001"/>
+              <w:insideV w:val="single" w:sz="4" w:space="0" w:color="000001"/>
+            </w:tcBorders>
+            <w:shd w:fill="FFFFFF" w:val="clear"/>
+            <w:tcMar>
+              <w:left w:w="73" w:type="dxa"/>
+            </w:tcMar>
+          </w:tcPr>
+          <w:p>
+            <w:pPr>
+              <w:pStyle w:val="Normal"/>
+              <w:rPr>
+                <w:rtl w:val="true"/>
+              </w:rPr>
+            </w:pPr>
+            <w:r>
+              <w:rPr>
+                <w:rtl w:val="true"/>
+              </w:rPr>
+            </w:r>
+          </w:p>
+        </w:tc>
+      </w:tr>
+      <w:tr>
+        <w:trPr>
+          <w:trHeight w:val="432" w:hRule="atLeast"/>
+          <w:cantSplit w:val="false"/>
+        </w:trPr>
+        <w:tc>
+          <w:tcPr>
+            <w:tcW w:w="8856" w:type="dxa"/>
+            <w:tcBorders>
+              <w:top w:val="single" w:sz="4" w:space="0" w:color="000001"/>
+              <w:left w:val="single" w:sz="4" w:space="0" w:color="000001"/>
+              <w:bottom w:val="single" w:sz="4" w:space="0" w:color="000001"/>
+              <w:insideH w:val="single" w:sz="4" w:space="0" w:color="000001"/>
+              <w:right w:val="single" w:sz="4" w:space="0" w:color="000001"/>
+              <w:insideV w:val="single" w:sz="4" w:space="0" w:color="000001"/>
+            </w:tcBorders>
+            <w:shd w:fill="FFFFFF" w:val="clear"/>
+            <w:tcMar>
+              <w:left w:w="73" w:type="dxa"/>
+            </w:tcMar>
+          </w:tcPr>
+          <w:p>
+            <w:pPr>
+              <w:pStyle w:val="Normal"/>
+              <w:rPr>
+                <w:rtl w:val="true"/>
+              </w:rPr>
+            </w:pPr>
+            <w:r>
+              <w:rPr>
+                <w:rtl w:val="true"/>
+              </w:rPr>
+            </w:r>
+          </w:p>
+        </w:tc>
+      </w:tr>
+      <w:tr>
+        <w:trPr>
+          <w:trHeight w:val="432" w:hRule="atLeast"/>
+          <w:cantSplit w:val="false"/>
+        </w:trPr>
+        <w:tc>
+          <w:tcPr>
+            <w:tcW w:w="8856" w:type="dxa"/>
+            <w:tcBorders>
+              <w:top w:val="single" w:sz="4" w:space="0" w:color="000001"/>
+              <w:left w:val="single" w:sz="4" w:space="0" w:color="000001"/>
+              <w:bottom w:val="single" w:sz="4" w:space="0" w:color="000001"/>
+              <w:insideH w:val="single" w:sz="4" w:space="0" w:color="000001"/>
+              <w:right w:val="single" w:sz="4" w:space="0" w:color="000001"/>
+              <w:insideV w:val="single" w:sz="4" w:space="0" w:color="000001"/>
+            </w:tcBorders>
+            <w:shd w:fill="FFFFFF" w:val="clear"/>
+            <w:tcMar>
+              <w:left w:w="73" w:type="dxa"/>
+            </w:tcMar>
+          </w:tcPr>
+          <w:p>
+            <w:pPr>
+              <w:pStyle w:val="Normal"/>
+              <w:rPr>
+                <w:rtl w:val="true"/>
+              </w:rPr>
+            </w:pPr>
+            <w:r>
+              <w:rPr>
+                <w:rtl w:val="true"/>
+              </w:rPr>
+            </w:r>
+          </w:p>
+        </w:tc>
+      </w:tr>
+      <w:tr>
+        <w:trPr>
+          <w:trHeight w:val="432" w:hRule="atLeast"/>
+          <w:cantSplit w:val="false"/>
+        </w:trPr>
+        <w:tc>
+          <w:tcPr>
+            <w:tcW w:w="8856" w:type="dxa"/>
+            <w:tcBorders>
+              <w:top w:val="single" w:sz="4" w:space="0" w:color="000001"/>
+              <w:left w:val="single" w:sz="4" w:space="0" w:color="000001"/>
+              <w:bottom w:val="single" w:sz="4" w:space="0" w:color="000001"/>
+              <w:insideH w:val="single" w:sz="4" w:space="0" w:color="000001"/>
+              <w:right w:val="single" w:sz="4" w:space="0" w:color="000001"/>
+              <w:insideV w:val="single" w:sz="4" w:space="0" w:color="000001"/>
+            </w:tcBorders>
+            <w:shd w:fill="FFFFFF" w:val="clear"/>
+            <w:tcMar>
+              <w:left w:w="73" w:type="dxa"/>
             </w:tcMar>
           </w:tcPr>
           <w:p>
@@ -11448,7 +13252,7 @@
       <w:tblPr>
         <w:bidiVisual w:val="true"/>
         <w:jc w:val="left"/>
-        <w:tblInd w:w="-20" w:type="dxa"/>
+        <w:tblInd w:w="-30" w:type="dxa"/>
         <w:tblBorders>
           <w:top w:val="single" w:sz="4" w:space="0" w:color="000001"/>
           <w:left w:val="single" w:sz="4" w:space="0" w:color="000001"/>
@@ -11459,7 +13263,7 @@
         </w:tblBorders>
         <w:tblCellMar>
           <w:top w:w="0" w:type="dxa"/>
-          <w:left w:w="83" w:type="dxa"/>
+          <w:left w:w="73" w:type="dxa"/>
           <w:bottom w:w="0" w:type="dxa"/>
           <w:right w:w="108" w:type="dxa"/>
         </w:tblCellMar>
@@ -11485,7 +13289,7 @@
             </w:tcBorders>
             <w:shd w:fill="FFFFFF" w:val="clear"/>
             <w:tcMar>
-              <w:left w:w="83" w:type="dxa"/>
+              <w:left w:w="73" w:type="dxa"/>
             </w:tcMar>
           </w:tcPr>
           <w:p>
@@ -11669,7 +13473,7 @@
             </w:tcBorders>
             <w:shd w:fill="FFFFFF" w:val="clear"/>
             <w:tcMar>
-              <w:left w:w="83" w:type="dxa"/>
+              <w:left w:w="73" w:type="dxa"/>
             </w:tcMar>
           </w:tcPr>
           <w:p>
@@ -11738,7 +13542,7 @@
       <w:tblPr>
         <w:bidiVisual w:val="true"/>
         <w:jc w:val="left"/>
-        <w:tblInd w:w="-20" w:type="dxa"/>
+        <w:tblInd w:w="-30" w:type="dxa"/>
         <w:tblBorders>
           <w:top w:val="single" w:sz="4" w:space="0" w:color="000001"/>
           <w:left w:val="single" w:sz="4" w:space="0" w:color="000001"/>
@@ -11749,7 +13553,7 @@
         </w:tblBorders>
         <w:tblCellMar>
           <w:top w:w="0" w:type="dxa"/>
-          <w:left w:w="83" w:type="dxa"/>
+          <w:left w:w="73" w:type="dxa"/>
           <w:bottom w:w="0" w:type="dxa"/>
           <w:right w:w="108" w:type="dxa"/>
         </w:tblCellMar>
@@ -11775,7 +13579,7 @@
             </w:tcBorders>
             <w:shd w:fill="FFFFFF" w:val="clear"/>
             <w:tcMar>
-              <w:left w:w="83" w:type="dxa"/>
+              <w:left w:w="73" w:type="dxa"/>
             </w:tcMar>
           </w:tcPr>
           <w:p>
@@ -12189,43 +13993,43 @@
             </w:tcBorders>
             <w:shd w:fill="FFFFFF" w:val="clear"/>
             <w:tcMar>
-              <w:left w:w="83" w:type="dxa"/>
-            </w:tcMar>
-          </w:tcPr>
-          <w:p>
-            <w:pPr>
-              <w:pStyle w:val="Normal"/>
-              <w:rPr>
-                <w:rtl w:val="true"/>
-              </w:rPr>
-            </w:pPr>
-            <w:r>
-              <w:rPr>
-                <w:rtl w:val="true"/>
-              </w:rPr>
-            </w:r>
-          </w:p>
-        </w:tc>
-      </w:tr>
-      <w:tr>
-        <w:trPr>
-          <w:trHeight w:val="432" w:hRule="atLeast"/>
-          <w:cantSplit w:val="false"/>
-        </w:trPr>
-        <w:tc>
-          <w:tcPr>
-            <w:tcW w:w="8856" w:type="dxa"/>
-            <w:tcBorders>
-              <w:top w:val="single" w:sz="4" w:space="0" w:color="000001"/>
-              <w:left w:val="single" w:sz="4" w:space="0" w:color="000001"/>
-              <w:bottom w:val="single" w:sz="4" w:space="0" w:color="000001"/>
-              <w:insideH w:val="single" w:sz="4" w:space="0" w:color="000001"/>
-              <w:right w:val="single" w:sz="4" w:space="0" w:color="000001"/>
-              <w:insideV w:val="single" w:sz="4" w:space="0" w:color="000001"/>
-            </w:tcBorders>
-            <w:shd w:fill="FFFFFF" w:val="clear"/>
-            <w:tcMar>
-              <w:left w:w="83" w:type="dxa"/>
+              <w:left w:w="73" w:type="dxa"/>
+            </w:tcMar>
+          </w:tcPr>
+          <w:p>
+            <w:pPr>
+              <w:pStyle w:val="Normal"/>
+              <w:rPr>
+                <w:rtl w:val="true"/>
+              </w:rPr>
+            </w:pPr>
+            <w:r>
+              <w:rPr>
+                <w:rtl w:val="true"/>
+              </w:rPr>
+            </w:r>
+          </w:p>
+        </w:tc>
+      </w:tr>
+      <w:tr>
+        <w:trPr>
+          <w:trHeight w:val="432" w:hRule="atLeast"/>
+          <w:cantSplit w:val="false"/>
+        </w:trPr>
+        <w:tc>
+          <w:tcPr>
+            <w:tcW w:w="8856" w:type="dxa"/>
+            <w:tcBorders>
+              <w:top w:val="single" w:sz="4" w:space="0" w:color="000001"/>
+              <w:left w:val="single" w:sz="4" w:space="0" w:color="000001"/>
+              <w:bottom w:val="single" w:sz="4" w:space="0" w:color="000001"/>
+              <w:insideH w:val="single" w:sz="4" w:space="0" w:color="000001"/>
+              <w:right w:val="single" w:sz="4" w:space="0" w:color="000001"/>
+              <w:insideV w:val="single" w:sz="4" w:space="0" w:color="000001"/>
+            </w:tcBorders>
+            <w:shd w:fill="FFFFFF" w:val="clear"/>
+            <w:tcMar>
+              <w:left w:w="73" w:type="dxa"/>
             </w:tcMar>
           </w:tcPr>
           <w:p>
@@ -12389,43 +14193,43 @@
             </w:tcBorders>
             <w:shd w:fill="FFFFFF" w:val="clear"/>
             <w:tcMar>
-              <w:left w:w="83" w:type="dxa"/>
-            </w:tcMar>
-          </w:tcPr>
-          <w:p>
-            <w:pPr>
-              <w:pStyle w:val="Normal"/>
-              <w:rPr>
-                <w:rtl w:val="true"/>
-              </w:rPr>
-            </w:pPr>
-            <w:r>
-              <w:rPr>
-                <w:rtl w:val="true"/>
-              </w:rPr>
-            </w:r>
-          </w:p>
-        </w:tc>
-      </w:tr>
-      <w:tr>
-        <w:trPr>
-          <w:trHeight w:val="432" w:hRule="atLeast"/>
-          <w:cantSplit w:val="false"/>
-        </w:trPr>
-        <w:tc>
-          <w:tcPr>
-            <w:tcW w:w="8856" w:type="dxa"/>
-            <w:tcBorders>
-              <w:top w:val="single" w:sz="4" w:space="0" w:color="000001"/>
-              <w:left w:val="single" w:sz="4" w:space="0" w:color="000001"/>
-              <w:bottom w:val="single" w:sz="4" w:space="0" w:color="000001"/>
-              <w:insideH w:val="single" w:sz="4" w:space="0" w:color="000001"/>
-              <w:right w:val="single" w:sz="4" w:space="0" w:color="000001"/>
-              <w:insideV w:val="single" w:sz="4" w:space="0" w:color="000001"/>
-            </w:tcBorders>
-            <w:shd w:fill="FFFFFF" w:val="clear"/>
-            <w:tcMar>
-              <w:left w:w="83" w:type="dxa"/>
+              <w:left w:w="73" w:type="dxa"/>
+            </w:tcMar>
+          </w:tcPr>
+          <w:p>
+            <w:pPr>
+              <w:pStyle w:val="Normal"/>
+              <w:rPr>
+                <w:rtl w:val="true"/>
+              </w:rPr>
+            </w:pPr>
+            <w:r>
+              <w:rPr>
+                <w:rtl w:val="true"/>
+              </w:rPr>
+            </w:r>
+          </w:p>
+        </w:tc>
+      </w:tr>
+      <w:tr>
+        <w:trPr>
+          <w:trHeight w:val="432" w:hRule="atLeast"/>
+          <w:cantSplit w:val="false"/>
+        </w:trPr>
+        <w:tc>
+          <w:tcPr>
+            <w:tcW w:w="8856" w:type="dxa"/>
+            <w:tcBorders>
+              <w:top w:val="single" w:sz="4" w:space="0" w:color="000001"/>
+              <w:left w:val="single" w:sz="4" w:space="0" w:color="000001"/>
+              <w:bottom w:val="single" w:sz="4" w:space="0" w:color="000001"/>
+              <w:insideH w:val="single" w:sz="4" w:space="0" w:color="000001"/>
+              <w:right w:val="single" w:sz="4" w:space="0" w:color="000001"/>
+              <w:insideV w:val="single" w:sz="4" w:space="0" w:color="000001"/>
+            </w:tcBorders>
+            <w:shd w:fill="FFFFFF" w:val="clear"/>
+            <w:tcMar>
+              <w:left w:w="73" w:type="dxa"/>
             </w:tcMar>
           </w:tcPr>
           <w:p>
@@ -12686,7 +14490,7 @@
             </w:tcBorders>
             <w:shd w:fill="FFFFFF" w:val="clear"/>
             <w:tcMar>
-              <w:left w:w="83" w:type="dxa"/>
+              <w:left w:w="73" w:type="dxa"/>
             </w:tcMar>
           </w:tcPr>
           <w:p>
@@ -12849,7 +14653,7 @@
             </w:tcBorders>
             <w:shd w:fill="FFFFFF" w:val="clear"/>
             <w:tcMar>
-              <w:left w:w="83" w:type="dxa"/>
+              <w:left w:w="73" w:type="dxa"/>
             </w:tcMar>
           </w:tcPr>
           <w:p>
@@ -12902,7 +14706,7 @@
             </w:tcBorders>
             <w:shd w:fill="FFFFFF" w:val="clear"/>
             <w:tcMar>
-              <w:left w:w="83" w:type="dxa"/>
+              <w:left w:w="73" w:type="dxa"/>
             </w:tcMar>
           </w:tcPr>
           <w:p>
@@ -13043,7 +14847,7 @@
             </w:tcBorders>
             <w:shd w:fill="FFFFFF" w:val="clear"/>
             <w:tcMar>
-              <w:left w:w="83" w:type="dxa"/>
+              <w:left w:w="73" w:type="dxa"/>
             </w:tcMar>
           </w:tcPr>
           <w:p>
@@ -13128,7 +14932,7 @@
             </w:tcBorders>
             <w:shd w:fill="FFFFFF" w:val="clear"/>
             <w:tcMar>
-              <w:left w:w="83" w:type="dxa"/>
+              <w:left w:w="73" w:type="dxa"/>
             </w:tcMar>
           </w:tcPr>
           <w:p>
@@ -13213,7 +15017,7 @@
             </w:tcBorders>
             <w:shd w:fill="FFFFFF" w:val="clear"/>
             <w:tcMar>
-              <w:left w:w="83" w:type="dxa"/>
+              <w:left w:w="73" w:type="dxa"/>
             </w:tcMar>
           </w:tcPr>
           <w:p>
@@ -13365,79 +15169,79 @@
             </w:tcBorders>
             <w:shd w:fill="FFFFFF" w:val="clear"/>
             <w:tcMar>
-              <w:left w:w="83" w:type="dxa"/>
-            </w:tcMar>
-          </w:tcPr>
-          <w:p>
-            <w:pPr>
-              <w:pStyle w:val="Normal"/>
-              <w:rPr>
-                <w:rtl w:val="true"/>
-              </w:rPr>
-            </w:pPr>
-            <w:r>
-              <w:rPr>
-                <w:rtl w:val="true"/>
-              </w:rPr>
-            </w:r>
-          </w:p>
-        </w:tc>
-      </w:tr>
-      <w:tr>
-        <w:trPr>
-          <w:trHeight w:val="432" w:hRule="atLeast"/>
-          <w:cantSplit w:val="false"/>
-        </w:trPr>
-        <w:tc>
-          <w:tcPr>
-            <w:tcW w:w="8856" w:type="dxa"/>
-            <w:tcBorders>
-              <w:top w:val="single" w:sz="4" w:space="0" w:color="000001"/>
-              <w:left w:val="single" w:sz="4" w:space="0" w:color="000001"/>
-              <w:bottom w:val="single" w:sz="4" w:space="0" w:color="000001"/>
-              <w:insideH w:val="single" w:sz="4" w:space="0" w:color="000001"/>
-              <w:right w:val="single" w:sz="4" w:space="0" w:color="000001"/>
-              <w:insideV w:val="single" w:sz="4" w:space="0" w:color="000001"/>
-            </w:tcBorders>
-            <w:shd w:fill="FFFFFF" w:val="clear"/>
-            <w:tcMar>
-              <w:left w:w="83" w:type="dxa"/>
-            </w:tcMar>
-          </w:tcPr>
-          <w:p>
-            <w:pPr>
-              <w:pStyle w:val="Normal"/>
-              <w:rPr>
-                <w:rtl w:val="true"/>
-              </w:rPr>
-            </w:pPr>
-            <w:r>
-              <w:rPr>
-                <w:rtl w:val="true"/>
-              </w:rPr>
-            </w:r>
-          </w:p>
-        </w:tc>
-      </w:tr>
-      <w:tr>
-        <w:trPr>
-          <w:trHeight w:val="432" w:hRule="atLeast"/>
-          <w:cantSplit w:val="false"/>
-        </w:trPr>
-        <w:tc>
-          <w:tcPr>
-            <w:tcW w:w="8856" w:type="dxa"/>
-            <w:tcBorders>
-              <w:top w:val="single" w:sz="4" w:space="0" w:color="000001"/>
-              <w:left w:val="single" w:sz="4" w:space="0" w:color="000001"/>
-              <w:bottom w:val="single" w:sz="4" w:space="0" w:color="000001"/>
-              <w:insideH w:val="single" w:sz="4" w:space="0" w:color="000001"/>
-              <w:right w:val="single" w:sz="4" w:space="0" w:color="000001"/>
-              <w:insideV w:val="single" w:sz="4" w:space="0" w:color="000001"/>
-            </w:tcBorders>
-            <w:shd w:fill="FFFFFF" w:val="clear"/>
-            <w:tcMar>
-              <w:left w:w="83" w:type="dxa"/>
+              <w:left w:w="73" w:type="dxa"/>
+            </w:tcMar>
+          </w:tcPr>
+          <w:p>
+            <w:pPr>
+              <w:pStyle w:val="Normal"/>
+              <w:rPr>
+                <w:rtl w:val="true"/>
+              </w:rPr>
+            </w:pPr>
+            <w:r>
+              <w:rPr>
+                <w:rtl w:val="true"/>
+              </w:rPr>
+            </w:r>
+          </w:p>
+        </w:tc>
+      </w:tr>
+      <w:tr>
+        <w:trPr>
+          <w:trHeight w:val="432" w:hRule="atLeast"/>
+          <w:cantSplit w:val="false"/>
+        </w:trPr>
+        <w:tc>
+          <w:tcPr>
+            <w:tcW w:w="8856" w:type="dxa"/>
+            <w:tcBorders>
+              <w:top w:val="single" w:sz="4" w:space="0" w:color="000001"/>
+              <w:left w:val="single" w:sz="4" w:space="0" w:color="000001"/>
+              <w:bottom w:val="single" w:sz="4" w:space="0" w:color="000001"/>
+              <w:insideH w:val="single" w:sz="4" w:space="0" w:color="000001"/>
+              <w:right w:val="single" w:sz="4" w:space="0" w:color="000001"/>
+              <w:insideV w:val="single" w:sz="4" w:space="0" w:color="000001"/>
+            </w:tcBorders>
+            <w:shd w:fill="FFFFFF" w:val="clear"/>
+            <w:tcMar>
+              <w:left w:w="73" w:type="dxa"/>
+            </w:tcMar>
+          </w:tcPr>
+          <w:p>
+            <w:pPr>
+              <w:pStyle w:val="Normal"/>
+              <w:rPr>
+                <w:rtl w:val="true"/>
+              </w:rPr>
+            </w:pPr>
+            <w:r>
+              <w:rPr>
+                <w:rtl w:val="true"/>
+              </w:rPr>
+            </w:r>
+          </w:p>
+        </w:tc>
+      </w:tr>
+      <w:tr>
+        <w:trPr>
+          <w:trHeight w:val="432" w:hRule="atLeast"/>
+          <w:cantSplit w:val="false"/>
+        </w:trPr>
+        <w:tc>
+          <w:tcPr>
+            <w:tcW w:w="8856" w:type="dxa"/>
+            <w:tcBorders>
+              <w:top w:val="single" w:sz="4" w:space="0" w:color="000001"/>
+              <w:left w:val="single" w:sz="4" w:space="0" w:color="000001"/>
+              <w:bottom w:val="single" w:sz="4" w:space="0" w:color="000001"/>
+              <w:insideH w:val="single" w:sz="4" w:space="0" w:color="000001"/>
+              <w:right w:val="single" w:sz="4" w:space="0" w:color="000001"/>
+              <w:insideV w:val="single" w:sz="4" w:space="0" w:color="000001"/>
+            </w:tcBorders>
+            <w:shd w:fill="FFFFFF" w:val="clear"/>
+            <w:tcMar>
+              <w:left w:w="73" w:type="dxa"/>
             </w:tcMar>
           </w:tcPr>
           <w:p>
@@ -13473,7 +15277,7 @@
       <w:tblPr>
         <w:bidiVisual w:val="true"/>
         <w:jc w:val="left"/>
-        <w:tblInd w:w="-20" w:type="dxa"/>
+        <w:tblInd w:w="-30" w:type="dxa"/>
         <w:tblBorders>
           <w:top w:val="single" w:sz="4" w:space="0" w:color="000001"/>
           <w:left w:val="single" w:sz="4" w:space="0" w:color="000001"/>
@@ -13484,7 +15288,7 @@
         </w:tblBorders>
         <w:tblCellMar>
           <w:top w:w="0" w:type="dxa"/>
-          <w:left w:w="83" w:type="dxa"/>
+          <w:left w:w="73" w:type="dxa"/>
           <w:bottom w:w="0" w:type="dxa"/>
           <w:right w:w="108" w:type="dxa"/>
         </w:tblCellMar>
@@ -13510,7 +15314,7 @@
             </w:tcBorders>
             <w:shd w:fill="FFFFFF" w:val="clear"/>
             <w:tcMar>
-              <w:left w:w="83" w:type="dxa"/>
+              <w:left w:w="73" w:type="dxa"/>
             </w:tcMar>
           </w:tcPr>
           <w:p>
@@ -13659,7 +15463,7 @@
             </w:tcBorders>
             <w:shd w:fill="FFFFFF" w:val="clear"/>
             <w:tcMar>
-              <w:left w:w="83" w:type="dxa"/>
+              <w:left w:w="73" w:type="dxa"/>
             </w:tcMar>
           </w:tcPr>
           <w:p>
@@ -13708,7 +15512,7 @@
             </w:tcBorders>
             <w:shd w:fill="FFFFFF" w:val="clear"/>
             <w:tcMar>
-              <w:left w:w="83" w:type="dxa"/>
+              <w:left w:w="73" w:type="dxa"/>
             </w:tcMar>
           </w:tcPr>
           <w:p>
@@ -13759,7 +15563,7 @@
             </w:tcBorders>
             <w:shd w:fill="FFFFFF" w:val="clear"/>
             <w:tcMar>
-              <w:left w:w="83" w:type="dxa"/>
+              <w:left w:w="73" w:type="dxa"/>
             </w:tcMar>
           </w:tcPr>
           <w:p>
@@ -13840,7 +15644,7 @@
             </w:tcBorders>
             <w:shd w:fill="FFFFFF" w:val="clear"/>
             <w:tcMar>
-              <w:left w:w="83" w:type="dxa"/>
+              <w:left w:w="73" w:type="dxa"/>
             </w:tcMar>
           </w:tcPr>
           <w:p>
@@ -13879,79 +15683,79 @@
             </w:tcBorders>
             <w:shd w:fill="FFFFFF" w:val="clear"/>
             <w:tcMar>
-              <w:left w:w="83" w:type="dxa"/>
-            </w:tcMar>
-          </w:tcPr>
-          <w:p>
-            <w:pPr>
-              <w:pStyle w:val="Normal"/>
-              <w:rPr>
-                <w:rtl w:val="true"/>
-              </w:rPr>
-            </w:pPr>
-            <w:r>
-              <w:rPr>
-                <w:rtl w:val="true"/>
-              </w:rPr>
-            </w:r>
-          </w:p>
-        </w:tc>
-      </w:tr>
-      <w:tr>
-        <w:trPr>
-          <w:trHeight w:val="432" w:hRule="atLeast"/>
-          <w:cantSplit w:val="false"/>
-        </w:trPr>
-        <w:tc>
-          <w:tcPr>
-            <w:tcW w:w="8856" w:type="dxa"/>
-            <w:tcBorders>
-              <w:top w:val="single" w:sz="4" w:space="0" w:color="000001"/>
-              <w:left w:val="single" w:sz="4" w:space="0" w:color="000001"/>
-              <w:bottom w:val="single" w:sz="4" w:space="0" w:color="000001"/>
-              <w:insideH w:val="single" w:sz="4" w:space="0" w:color="000001"/>
-              <w:right w:val="single" w:sz="4" w:space="0" w:color="000001"/>
-              <w:insideV w:val="single" w:sz="4" w:space="0" w:color="000001"/>
-            </w:tcBorders>
-            <w:shd w:fill="FFFFFF" w:val="clear"/>
-            <w:tcMar>
-              <w:left w:w="83" w:type="dxa"/>
-            </w:tcMar>
-          </w:tcPr>
-          <w:p>
-            <w:pPr>
-              <w:pStyle w:val="Normal"/>
-              <w:rPr>
-                <w:rtl w:val="true"/>
-              </w:rPr>
-            </w:pPr>
-            <w:r>
-              <w:rPr>
-                <w:rtl w:val="true"/>
-              </w:rPr>
-            </w:r>
-          </w:p>
-        </w:tc>
-      </w:tr>
-      <w:tr>
-        <w:trPr>
-          <w:trHeight w:val="432" w:hRule="atLeast"/>
-          <w:cantSplit w:val="false"/>
-        </w:trPr>
-        <w:tc>
-          <w:tcPr>
-            <w:tcW w:w="8856" w:type="dxa"/>
-            <w:tcBorders>
-              <w:top w:val="single" w:sz="4" w:space="0" w:color="000001"/>
-              <w:left w:val="single" w:sz="4" w:space="0" w:color="000001"/>
-              <w:bottom w:val="single" w:sz="4" w:space="0" w:color="000001"/>
-              <w:insideH w:val="single" w:sz="4" w:space="0" w:color="000001"/>
-              <w:right w:val="single" w:sz="4" w:space="0" w:color="000001"/>
-              <w:insideV w:val="single" w:sz="4" w:space="0" w:color="000001"/>
-            </w:tcBorders>
-            <w:shd w:fill="FFFFFF" w:val="clear"/>
-            <w:tcMar>
-              <w:left w:w="83" w:type="dxa"/>
+              <w:left w:w="73" w:type="dxa"/>
+            </w:tcMar>
+          </w:tcPr>
+          <w:p>
+            <w:pPr>
+              <w:pStyle w:val="Normal"/>
+              <w:rPr>
+                <w:rtl w:val="true"/>
+              </w:rPr>
+            </w:pPr>
+            <w:r>
+              <w:rPr>
+                <w:rtl w:val="true"/>
+              </w:rPr>
+            </w:r>
+          </w:p>
+        </w:tc>
+      </w:tr>
+      <w:tr>
+        <w:trPr>
+          <w:trHeight w:val="432" w:hRule="atLeast"/>
+          <w:cantSplit w:val="false"/>
+        </w:trPr>
+        <w:tc>
+          <w:tcPr>
+            <w:tcW w:w="8856" w:type="dxa"/>
+            <w:tcBorders>
+              <w:top w:val="single" w:sz="4" w:space="0" w:color="000001"/>
+              <w:left w:val="single" w:sz="4" w:space="0" w:color="000001"/>
+              <w:bottom w:val="single" w:sz="4" w:space="0" w:color="000001"/>
+              <w:insideH w:val="single" w:sz="4" w:space="0" w:color="000001"/>
+              <w:right w:val="single" w:sz="4" w:space="0" w:color="000001"/>
+              <w:insideV w:val="single" w:sz="4" w:space="0" w:color="000001"/>
+            </w:tcBorders>
+            <w:shd w:fill="FFFFFF" w:val="clear"/>
+            <w:tcMar>
+              <w:left w:w="73" w:type="dxa"/>
+            </w:tcMar>
+          </w:tcPr>
+          <w:p>
+            <w:pPr>
+              <w:pStyle w:val="Normal"/>
+              <w:rPr>
+                <w:rtl w:val="true"/>
+              </w:rPr>
+            </w:pPr>
+            <w:r>
+              <w:rPr>
+                <w:rtl w:val="true"/>
+              </w:rPr>
+            </w:r>
+          </w:p>
+        </w:tc>
+      </w:tr>
+      <w:tr>
+        <w:trPr>
+          <w:trHeight w:val="432" w:hRule="atLeast"/>
+          <w:cantSplit w:val="false"/>
+        </w:trPr>
+        <w:tc>
+          <w:tcPr>
+            <w:tcW w:w="8856" w:type="dxa"/>
+            <w:tcBorders>
+              <w:top w:val="single" w:sz="4" w:space="0" w:color="000001"/>
+              <w:left w:val="single" w:sz="4" w:space="0" w:color="000001"/>
+              <w:bottom w:val="single" w:sz="4" w:space="0" w:color="000001"/>
+              <w:insideH w:val="single" w:sz="4" w:space="0" w:color="000001"/>
+              <w:right w:val="single" w:sz="4" w:space="0" w:color="000001"/>
+              <w:insideV w:val="single" w:sz="4" w:space="0" w:color="000001"/>
+            </w:tcBorders>
+            <w:shd w:fill="FFFFFF" w:val="clear"/>
+            <w:tcMar>
+              <w:left w:w="73" w:type="dxa"/>
             </w:tcMar>
           </w:tcPr>
           <w:p>
